--- a/trunk/!docs/Уравнения и параметры двухфазной задачи.docx
+++ b/trunk/!docs/Уравнения и параметры двухфазной задачи.docx
@@ -103,10 +103,10 @@
             <v:path o:extrusionok="f" gradientshapeok="t" o:connecttype="rect"/>
             <o:lock v:ext="edit" aspectratio="t"/>
           </v:shapetype>
-          <v:shape id="_x0000_i1034" type="#_x0000_t75" style="width:288.75pt;height:33pt" o:ole="">
+          <v:shape id="_x0000_i1025" type="#_x0000_t75" style="width:288.75pt;height:33pt" o:ole="">
             <v:imagedata r:id="rId6" o:title=""/>
           </v:shape>
-          <o:OLEObject Type="Embed" ProgID="Equation.DSMT4" ShapeID="_x0000_i1034" DrawAspect="Content" ObjectID="_1380312563" r:id="rId7"/>
+          <o:OLEObject Type="Embed" ProgID="Equation.DSMT4" ShapeID="_x0000_i1025" DrawAspect="Content" ObjectID="_1381265250" r:id="rId7"/>
         </w:object>
       </w:r>
       <w:r>
@@ -130,25 +130,51 @@
       <w:r>
         <w:instrText>(</w:instrText>
       </w:r>
-      <w:fldSimple w:instr=" SEQ MTSec \c \* Arabic \* MERGEFORMAT ">
-        <w:r>
-          <w:rPr>
-            <w:noProof/>
-          </w:rPr>
-          <w:instrText>1</w:instrText>
-        </w:r>
-      </w:fldSimple>
+      <w:r>
+        <w:fldChar w:fldCharType="begin"/>
+      </w:r>
+      <w:r>
+        <w:instrText xml:space="preserve"> SEQ MTSec \c \* Arabic \* MERGEFORMAT </w:instrText>
+      </w:r>
+      <w:r>
+        <w:fldChar w:fldCharType="separate"/>
+      </w:r>
+      <w:r>
+        <w:rPr>
+          <w:noProof/>
+        </w:rPr>
+        <w:instrText>1</w:instrText>
+      </w:r>
+      <w:r>
+        <w:rPr>
+          <w:noProof/>
+        </w:rPr>
+        <w:fldChar w:fldCharType="end"/>
+      </w:r>
       <w:r>
         <w:instrText>.</w:instrText>
       </w:r>
-      <w:fldSimple w:instr=" SEQ MTEqn \c \* Arabic \* MERGEFORMAT ">
-        <w:r>
-          <w:rPr>
-            <w:noProof/>
-          </w:rPr>
-          <w:instrText>1</w:instrText>
-        </w:r>
-      </w:fldSimple>
+      <w:r>
+        <w:fldChar w:fldCharType="begin"/>
+      </w:r>
+      <w:r>
+        <w:instrText xml:space="preserve"> SEQ MTEqn \c \* Arabic \* MERGEFORMAT </w:instrText>
+      </w:r>
+      <w:r>
+        <w:fldChar w:fldCharType="separate"/>
+      </w:r>
+      <w:r>
+        <w:rPr>
+          <w:noProof/>
+        </w:rPr>
+        <w:instrText>1</w:instrText>
+      </w:r>
+      <w:r>
+        <w:rPr>
+          <w:noProof/>
+        </w:rPr>
+        <w:fldChar w:fldCharType="end"/>
+      </w:r>
       <w:r>
         <w:instrText>)</w:instrText>
       </w:r>
@@ -179,10 +205,10 @@
           <w:position w:val="-30"/>
         </w:rPr>
         <w:object w:dxaOrig="2700" w:dyaOrig="680">
-          <v:shape id="_x0000_i1035" type="#_x0000_t75" style="width:135pt;height:33.75pt" o:ole="">
+          <v:shape id="_x0000_i1026" type="#_x0000_t75" style="width:135pt;height:33.75pt" o:ole="">
             <v:imagedata r:id="rId8" o:title=""/>
           </v:shape>
-          <o:OLEObject Type="Embed" ProgID="Equation.DSMT4" ShapeID="_x0000_i1035" DrawAspect="Content" ObjectID="_1380312564" r:id="rId9"/>
+          <o:OLEObject Type="Embed" ProgID="Equation.DSMT4" ShapeID="_x0000_i1026" DrawAspect="Content" ObjectID="_1381265251" r:id="rId9"/>
         </w:object>
       </w:r>
       <w:r>
@@ -206,25 +232,51 @@
       <w:r>
         <w:instrText>(</w:instrText>
       </w:r>
-      <w:fldSimple w:instr=" SEQ MTSec \c \* Arabic \* MERGEFORMAT ">
-        <w:r>
-          <w:rPr>
-            <w:noProof/>
-          </w:rPr>
-          <w:instrText>1</w:instrText>
-        </w:r>
-      </w:fldSimple>
+      <w:r>
+        <w:fldChar w:fldCharType="begin"/>
+      </w:r>
+      <w:r>
+        <w:instrText xml:space="preserve"> SEQ MTSec \c \* Arabic \* MERGEFORMAT </w:instrText>
+      </w:r>
+      <w:r>
+        <w:fldChar w:fldCharType="separate"/>
+      </w:r>
+      <w:r>
+        <w:rPr>
+          <w:noProof/>
+        </w:rPr>
+        <w:instrText>1</w:instrText>
+      </w:r>
+      <w:r>
+        <w:rPr>
+          <w:noProof/>
+        </w:rPr>
+        <w:fldChar w:fldCharType="end"/>
+      </w:r>
       <w:r>
         <w:instrText>.</w:instrText>
       </w:r>
-      <w:fldSimple w:instr=" SEQ MTEqn \c \* Arabic \* MERGEFORMAT ">
-        <w:r>
-          <w:rPr>
-            <w:noProof/>
-          </w:rPr>
-          <w:instrText>2</w:instrText>
-        </w:r>
-      </w:fldSimple>
+      <w:r>
+        <w:fldChar w:fldCharType="begin"/>
+      </w:r>
+      <w:r>
+        <w:instrText xml:space="preserve"> SEQ MTEqn \c \* Arabic \* MERGEFORMAT </w:instrText>
+      </w:r>
+      <w:r>
+        <w:fldChar w:fldCharType="separate"/>
+      </w:r>
+      <w:r>
+        <w:rPr>
+          <w:noProof/>
+        </w:rPr>
+        <w:instrText>2</w:instrText>
+      </w:r>
+      <w:r>
+        <w:rPr>
+          <w:noProof/>
+        </w:rPr>
+        <w:fldChar w:fldCharType="end"/>
+      </w:r>
       <w:r>
         <w:instrText>)</w:instrText>
       </w:r>
@@ -261,10 +313,10 @@
           <w:position w:val="-12"/>
         </w:rPr>
         <w:object w:dxaOrig="2560" w:dyaOrig="360">
-          <v:shape id="_x0000_i1036" type="#_x0000_t75" style="width:128.25pt;height:18pt" o:ole="">
+          <v:shape id="_x0000_i1027" type="#_x0000_t75" style="width:128.25pt;height:18pt" o:ole="">
             <v:imagedata r:id="rId10" o:title=""/>
           </v:shape>
-          <o:OLEObject Type="Embed" ProgID="Equation.DSMT4" ShapeID="_x0000_i1036" DrawAspect="Content" ObjectID="_1380312565" r:id="rId11"/>
+          <o:OLEObject Type="Embed" ProgID="Equation.DSMT4" ShapeID="_x0000_i1027" DrawAspect="Content" ObjectID="_1381265252" r:id="rId11"/>
         </w:object>
       </w:r>
       <w:r>
@@ -288,25 +340,51 @@
       <w:r>
         <w:instrText>(</w:instrText>
       </w:r>
-      <w:fldSimple w:instr=" SEQ MTSec \c \* Arabic \* MERGEFORMAT ">
-        <w:r>
-          <w:rPr>
-            <w:noProof/>
-          </w:rPr>
-          <w:instrText>1</w:instrText>
-        </w:r>
-      </w:fldSimple>
+      <w:r>
+        <w:fldChar w:fldCharType="begin"/>
+      </w:r>
+      <w:r>
+        <w:instrText xml:space="preserve"> SEQ MTSec \c \* Arabic \* MERGEFORMAT </w:instrText>
+      </w:r>
+      <w:r>
+        <w:fldChar w:fldCharType="separate"/>
+      </w:r>
+      <w:r>
+        <w:rPr>
+          <w:noProof/>
+        </w:rPr>
+        <w:instrText>1</w:instrText>
+      </w:r>
+      <w:r>
+        <w:rPr>
+          <w:noProof/>
+        </w:rPr>
+        <w:fldChar w:fldCharType="end"/>
+      </w:r>
       <w:r>
         <w:instrText>.</w:instrText>
       </w:r>
-      <w:fldSimple w:instr=" SEQ MTEqn \c \* Arabic \* MERGEFORMAT ">
-        <w:r>
-          <w:rPr>
-            <w:noProof/>
-          </w:rPr>
-          <w:instrText>3</w:instrText>
-        </w:r>
-      </w:fldSimple>
+      <w:r>
+        <w:fldChar w:fldCharType="begin"/>
+      </w:r>
+      <w:r>
+        <w:instrText xml:space="preserve"> SEQ MTEqn \c \* Arabic \* MERGEFORMAT </w:instrText>
+      </w:r>
+      <w:r>
+        <w:fldChar w:fldCharType="separate"/>
+      </w:r>
+      <w:r>
+        <w:rPr>
+          <w:noProof/>
+        </w:rPr>
+        <w:instrText>3</w:instrText>
+      </w:r>
+      <w:r>
+        <w:rPr>
+          <w:noProof/>
+        </w:rPr>
+        <w:fldChar w:fldCharType="end"/>
+      </w:r>
       <w:r>
         <w:instrText>)</w:instrText>
       </w:r>
@@ -332,10 +410,10 @@
           <w:position w:val="-12"/>
         </w:rPr>
         <w:object w:dxaOrig="1080" w:dyaOrig="360">
-          <v:shape id="_x0000_i1037" type="#_x0000_t75" style="width:54pt;height:18pt" o:ole="">
+          <v:shape id="_x0000_i1028" type="#_x0000_t75" style="width:54pt;height:18pt" o:ole="">
             <v:imagedata r:id="rId12" o:title=""/>
           </v:shape>
-          <o:OLEObject Type="Embed" ProgID="Equation.DSMT4" ShapeID="_x0000_i1037" DrawAspect="Content" ObjectID="_1380312566" r:id="rId13"/>
+          <o:OLEObject Type="Embed" ProgID="Equation.DSMT4" ShapeID="_x0000_i1028" DrawAspect="Content" ObjectID="_1381265253" r:id="rId13"/>
         </w:object>
       </w:r>
       <w:r>
@@ -359,25 +437,51 @@
       <w:r>
         <w:instrText>(</w:instrText>
       </w:r>
-      <w:fldSimple w:instr=" SEQ MTSec \c \* Arabic \* MERGEFORMAT ">
-        <w:r>
-          <w:rPr>
-            <w:noProof/>
-          </w:rPr>
-          <w:instrText>1</w:instrText>
-        </w:r>
-      </w:fldSimple>
+      <w:r>
+        <w:fldChar w:fldCharType="begin"/>
+      </w:r>
+      <w:r>
+        <w:instrText xml:space="preserve"> SEQ MTSec \c \* Arabic \* MERGEFORMAT </w:instrText>
+      </w:r>
+      <w:r>
+        <w:fldChar w:fldCharType="separate"/>
+      </w:r>
+      <w:r>
+        <w:rPr>
+          <w:noProof/>
+        </w:rPr>
+        <w:instrText>1</w:instrText>
+      </w:r>
+      <w:r>
+        <w:rPr>
+          <w:noProof/>
+        </w:rPr>
+        <w:fldChar w:fldCharType="end"/>
+      </w:r>
       <w:r>
         <w:instrText>.</w:instrText>
       </w:r>
-      <w:fldSimple w:instr=" SEQ MTEqn \c \* Arabic \* MERGEFORMAT ">
-        <w:r>
-          <w:rPr>
-            <w:noProof/>
-          </w:rPr>
-          <w:instrText>4</w:instrText>
-        </w:r>
-      </w:fldSimple>
+      <w:r>
+        <w:fldChar w:fldCharType="begin"/>
+      </w:r>
+      <w:r>
+        <w:instrText xml:space="preserve"> SEQ MTEqn \c \* Arabic \* MERGEFORMAT </w:instrText>
+      </w:r>
+      <w:r>
+        <w:fldChar w:fldCharType="separate"/>
+      </w:r>
+      <w:r>
+        <w:rPr>
+          <w:noProof/>
+        </w:rPr>
+        <w:instrText>4</w:instrText>
+      </w:r>
+      <w:r>
+        <w:rPr>
+          <w:noProof/>
+        </w:rPr>
+        <w:fldChar w:fldCharType="end"/>
+      </w:r>
       <w:r>
         <w:instrText>)</w:instrText>
       </w:r>
@@ -406,10 +510,10 @@
           <w:position w:val="-30"/>
         </w:rPr>
         <w:object w:dxaOrig="1160" w:dyaOrig="720">
-          <v:shape id="_x0000_i1039" type="#_x0000_t75" style="width:57.75pt;height:36pt" o:ole="">
+          <v:shape id="_x0000_i1029" type="#_x0000_t75" style="width:57.75pt;height:36pt" o:ole="">
             <v:imagedata r:id="rId14" o:title=""/>
           </v:shape>
-          <o:OLEObject Type="Embed" ProgID="Equation.DSMT4" ShapeID="_x0000_i1039" DrawAspect="Content" ObjectID="_1380312567" r:id="rId15"/>
+          <o:OLEObject Type="Embed" ProgID="Equation.DSMT4" ShapeID="_x0000_i1029" DrawAspect="Content" ObjectID="_1381265254" r:id="rId15"/>
         </w:object>
       </w:r>
       <w:r>
@@ -417,10 +521,10 @@
           <w:position w:val="-4"/>
         </w:rPr>
         <w:object w:dxaOrig="180" w:dyaOrig="279">
-          <v:shape id="_x0000_i1038" type="#_x0000_t75" style="width:9pt;height:14.25pt" o:ole="">
+          <v:shape id="_x0000_i1030" type="#_x0000_t75" style="width:9pt;height:14.25pt" o:ole="">
             <v:imagedata r:id="rId16" o:title=""/>
           </v:shape>
-          <o:OLEObject Type="Embed" ProgID="Equation.DSMT4" ShapeID="_x0000_i1038" DrawAspect="Content" ObjectID="_1380312568" r:id="rId17"/>
+          <o:OLEObject Type="Embed" ProgID="Equation.DSMT4" ShapeID="_x0000_i1030" DrawAspect="Content" ObjectID="_1381265255" r:id="rId17"/>
         </w:object>
       </w:r>
     </w:p>
@@ -445,10 +549,10 @@
           <w:position w:val="-14"/>
         </w:rPr>
         <w:object w:dxaOrig="1560" w:dyaOrig="560">
-          <v:shape id="_x0000_i1040" type="#_x0000_t75" style="width:78pt;height:27.75pt" o:ole="">
+          <v:shape id="_x0000_i1031" type="#_x0000_t75" style="width:78pt;height:27.75pt" o:ole="">
             <v:imagedata r:id="rId18" o:title=""/>
           </v:shape>
-          <o:OLEObject Type="Embed" ProgID="Equation.DSMT4" ShapeID="_x0000_i1040" DrawAspect="Content" ObjectID="_1380312569" r:id="rId19"/>
+          <o:OLEObject Type="Embed" ProgID="Equation.DSMT4" ShapeID="_x0000_i1031" DrawAspect="Content" ObjectID="_1381265256" r:id="rId19"/>
         </w:object>
       </w:r>
       <w:r>
@@ -472,25 +576,51 @@
       <w:r>
         <w:instrText>(</w:instrText>
       </w:r>
-      <w:fldSimple w:instr=" SEQ MTSec \c \* Arabic \* MERGEFORMAT ">
-        <w:r>
-          <w:rPr>
-            <w:noProof/>
-          </w:rPr>
-          <w:instrText>1</w:instrText>
-        </w:r>
-      </w:fldSimple>
+      <w:r>
+        <w:fldChar w:fldCharType="begin"/>
+      </w:r>
+      <w:r>
+        <w:instrText xml:space="preserve"> SEQ MTSec \c \* Arabic \* MERGEFORMAT </w:instrText>
+      </w:r>
+      <w:r>
+        <w:fldChar w:fldCharType="separate"/>
+      </w:r>
+      <w:r>
+        <w:rPr>
+          <w:noProof/>
+        </w:rPr>
+        <w:instrText>1</w:instrText>
+      </w:r>
+      <w:r>
+        <w:rPr>
+          <w:noProof/>
+        </w:rPr>
+        <w:fldChar w:fldCharType="end"/>
+      </w:r>
       <w:r>
         <w:instrText>.</w:instrText>
       </w:r>
-      <w:fldSimple w:instr=" SEQ MTEqn \c \* Arabic \* MERGEFORMAT ">
-        <w:r>
-          <w:rPr>
-            <w:noProof/>
-          </w:rPr>
-          <w:instrText>5</w:instrText>
-        </w:r>
-      </w:fldSimple>
+      <w:r>
+        <w:fldChar w:fldCharType="begin"/>
+      </w:r>
+      <w:r>
+        <w:instrText xml:space="preserve"> SEQ MTEqn \c \* Arabic \* MERGEFORMAT </w:instrText>
+      </w:r>
+      <w:r>
+        <w:fldChar w:fldCharType="separate"/>
+      </w:r>
+      <w:r>
+        <w:rPr>
+          <w:noProof/>
+        </w:rPr>
+        <w:instrText>5</w:instrText>
+      </w:r>
+      <w:r>
+        <w:rPr>
+          <w:noProof/>
+        </w:rPr>
+        <w:fldChar w:fldCharType="end"/>
+      </w:r>
       <w:r>
         <w:instrText>)</w:instrText>
       </w:r>
@@ -524,10 +654,10 @@
           <w:position w:val="-30"/>
         </w:rPr>
         <w:object w:dxaOrig="1420" w:dyaOrig="680">
-          <v:shape id="_x0000_i1041" type="#_x0000_t75" style="width:71.25pt;height:33.75pt" o:ole="">
+          <v:shape id="_x0000_i1032" type="#_x0000_t75" style="width:71.25pt;height:33.75pt" o:ole="">
             <v:imagedata r:id="rId20" o:title=""/>
           </v:shape>
-          <o:OLEObject Type="Embed" ProgID="Equation.DSMT4" ShapeID="_x0000_i1041" DrawAspect="Content" ObjectID="_1380312570" r:id="rId21"/>
+          <o:OLEObject Type="Embed" ProgID="Equation.DSMT4" ShapeID="_x0000_i1032" DrawAspect="Content" ObjectID="_1381265257" r:id="rId21"/>
         </w:object>
       </w:r>
       <w:r>
@@ -542,10 +672,10 @@
           <w:lang w:val="ru-RU"/>
         </w:rPr>
         <w:object w:dxaOrig="360" w:dyaOrig="360">
-          <v:shape id="_x0000_i1042" type="#_x0000_t75" style="width:18pt;height:18pt" o:ole="">
+          <v:shape id="_x0000_i1033" type="#_x0000_t75" style="width:18pt;height:18pt" o:ole="">
             <v:imagedata r:id="rId22" o:title=""/>
           </v:shape>
-          <o:OLEObject Type="Embed" ProgID="Equation.DSMT4" ShapeID="_x0000_i1042" DrawAspect="Content" ObjectID="_1380312571" r:id="rId23"/>
+          <o:OLEObject Type="Embed" ProgID="Equation.DSMT4" ShapeID="_x0000_i1033" DrawAspect="Content" ObjectID="_1381265258" r:id="rId23"/>
         </w:object>
       </w:r>
       <w:r>
@@ -820,6 +950,9 @@
         <w:pStyle w:val="MTDisplayEquation"/>
       </w:pPr>
       <w:r>
+        <w:rPr>
+          <w:lang w:val="ru-RU"/>
+        </w:rPr>
         <w:tab/>
       </w:r>
       <w:r>
@@ -827,10 +960,10 @@
           <w:position w:val="-32"/>
         </w:rPr>
         <w:object w:dxaOrig="4540" w:dyaOrig="760">
-          <v:shape id="_x0000_i1043" type="#_x0000_t75" style="width:227.25pt;height:38.25pt" o:ole="">
+          <v:shape id="_x0000_i1034" type="#_x0000_t75" style="width:227.25pt;height:38.25pt" o:ole="">
             <v:imagedata r:id="rId24" o:title=""/>
           </v:shape>
-          <o:OLEObject Type="Embed" ProgID="Equation.DSMT4" ShapeID="_x0000_i1043" DrawAspect="Content" ObjectID="_1380312572" r:id="rId25"/>
+          <o:OLEObject Type="Embed" ProgID="Equation.DSMT4" ShapeID="_x0000_i1034" DrawAspect="Content" ObjectID="_1381265259" r:id="rId25"/>
         </w:object>
       </w:r>
       <w:r>
@@ -854,25 +987,51 @@
       <w:r>
         <w:instrText>(</w:instrText>
       </w:r>
-      <w:fldSimple w:instr=" SEQ MTSec \c \* Arabic \* MERGEFORMAT ">
-        <w:r>
-          <w:rPr>
-            <w:noProof/>
-          </w:rPr>
-          <w:instrText>1</w:instrText>
-        </w:r>
-      </w:fldSimple>
+      <w:r>
+        <w:fldChar w:fldCharType="begin"/>
+      </w:r>
+      <w:r>
+        <w:instrText xml:space="preserve"> SEQ MTSec \c \* Arabic \* MERGEFORMAT </w:instrText>
+      </w:r>
+      <w:r>
+        <w:fldChar w:fldCharType="separate"/>
+      </w:r>
+      <w:r>
+        <w:rPr>
+          <w:noProof/>
+        </w:rPr>
+        <w:instrText>1</w:instrText>
+      </w:r>
+      <w:r>
+        <w:rPr>
+          <w:noProof/>
+        </w:rPr>
+        <w:fldChar w:fldCharType="end"/>
+      </w:r>
       <w:r>
         <w:instrText>.</w:instrText>
       </w:r>
-      <w:fldSimple w:instr=" SEQ MTEqn \c \* Arabic \* MERGEFORMAT ">
-        <w:r>
-          <w:rPr>
-            <w:noProof/>
-          </w:rPr>
-          <w:instrText>7</w:instrText>
-        </w:r>
-      </w:fldSimple>
+      <w:r>
+        <w:fldChar w:fldCharType="begin"/>
+      </w:r>
+      <w:r>
+        <w:instrText xml:space="preserve"> SEQ MTEqn \c \* Arabic \* MERGEFORMAT </w:instrText>
+      </w:r>
+      <w:r>
+        <w:fldChar w:fldCharType="separate"/>
+      </w:r>
+      <w:r>
+        <w:rPr>
+          <w:noProof/>
+        </w:rPr>
+        <w:instrText>7</w:instrText>
+      </w:r>
+      <w:r>
+        <w:rPr>
+          <w:noProof/>
+        </w:rPr>
+        <w:fldChar w:fldCharType="end"/>
+      </w:r>
       <w:r>
         <w:instrText>)</w:instrText>
       </w:r>
@@ -892,17 +1051,15 @@
           <w:position w:val="-12"/>
         </w:rPr>
         <w:object w:dxaOrig="1040" w:dyaOrig="380">
-          <v:shape id="_x0000_i1045" type="#_x0000_t75" style="width:51.75pt;height:19.5pt" o:ole="">
+          <v:shape id="_x0000_i1035" type="#_x0000_t75" style="width:51.75pt;height:19.5pt" o:ole="">
             <v:imagedata r:id="rId26" o:title=""/>
           </v:shape>
-          <o:OLEObject Type="Embed" ProgID="Equation.DSMT4" ShapeID="_x0000_i1045" DrawAspect="Content" ObjectID="_1380312573" r:id="rId27"/>
+          <o:OLEObject Type="Embed" ProgID="Equation.DSMT4" ShapeID="_x0000_i1035" DrawAspect="Content" ObjectID="_1381265260" r:id="rId27"/>
         </w:object>
       </w:r>
       <w:r>
         <w:t>.</w:t>
       </w:r>
-      <w:bookmarkStart w:id="0" w:name="_GoBack"/>
-      <w:bookmarkEnd w:id="0"/>
     </w:p>
     <w:p>
       <w:pPr>
@@ -919,10 +1076,10 @@
           <w:position w:val="-48"/>
         </w:rPr>
         <w:object w:dxaOrig="5520" w:dyaOrig="1080">
-          <v:shape id="_x0000_i1044" type="#_x0000_t75" style="width:276pt;height:54pt" o:ole="">
+          <v:shape id="_x0000_i1036" type="#_x0000_t75" style="width:276pt;height:54pt" o:ole="">
             <v:imagedata r:id="rId28" o:title=""/>
           </v:shape>
-          <o:OLEObject Type="Embed" ProgID="Equation.DSMT4" ShapeID="_x0000_i1044" DrawAspect="Content" ObjectID="_1380312574" r:id="rId29"/>
+          <o:OLEObject Type="Embed" ProgID="Equation.DSMT4" ShapeID="_x0000_i1036" DrawAspect="Content" ObjectID="_1381265261" r:id="rId29"/>
         </w:object>
       </w:r>
       <w:r>
@@ -946,25 +1103,51 @@
       <w:r>
         <w:instrText>(</w:instrText>
       </w:r>
-      <w:fldSimple w:instr=" SEQ MTSec \c \* Arabic \* MERGEFORMAT ">
-        <w:r>
-          <w:rPr>
-            <w:noProof/>
-          </w:rPr>
-          <w:instrText>1</w:instrText>
-        </w:r>
-      </w:fldSimple>
+      <w:r>
+        <w:fldChar w:fldCharType="begin"/>
+      </w:r>
+      <w:r>
+        <w:instrText xml:space="preserve"> SEQ MTSec \c \* Arabic \* MERGEFORMAT </w:instrText>
+      </w:r>
+      <w:r>
+        <w:fldChar w:fldCharType="separate"/>
+      </w:r>
+      <w:r>
+        <w:rPr>
+          <w:noProof/>
+        </w:rPr>
+        <w:instrText>1</w:instrText>
+      </w:r>
+      <w:r>
+        <w:rPr>
+          <w:noProof/>
+        </w:rPr>
+        <w:fldChar w:fldCharType="end"/>
+      </w:r>
       <w:r>
         <w:instrText>.</w:instrText>
       </w:r>
-      <w:fldSimple w:instr=" SEQ MTEqn \c \* Arabic \* MERGEFORMAT ">
-        <w:r>
-          <w:rPr>
-            <w:noProof/>
-          </w:rPr>
-          <w:instrText>8</w:instrText>
-        </w:r>
-      </w:fldSimple>
+      <w:r>
+        <w:fldChar w:fldCharType="begin"/>
+      </w:r>
+      <w:r>
+        <w:instrText xml:space="preserve"> SEQ MTEqn \c \* Arabic \* MERGEFORMAT </w:instrText>
+      </w:r>
+      <w:r>
+        <w:fldChar w:fldCharType="separate"/>
+      </w:r>
+      <w:r>
+        <w:rPr>
+          <w:noProof/>
+        </w:rPr>
+        <w:instrText>8</w:instrText>
+      </w:r>
+      <w:r>
+        <w:rPr>
+          <w:noProof/>
+        </w:rPr>
+        <w:fldChar w:fldCharType="end"/>
+      </w:r>
       <w:r>
         <w:instrText>)</w:instrText>
       </w:r>
@@ -989,10 +1172,10 @@
           <w:position w:val="-70"/>
         </w:rPr>
         <w:object w:dxaOrig="6460" w:dyaOrig="1520">
-          <v:shape id="_x0000_i1046" type="#_x0000_t75" style="width:323.25pt;height:75.75pt" o:ole="">
+          <v:shape id="_x0000_i1037" type="#_x0000_t75" style="width:323.25pt;height:75.75pt" o:ole="">
             <v:imagedata r:id="rId30" o:title=""/>
           </v:shape>
-          <o:OLEObject Type="Embed" ProgID="Equation.DSMT4" ShapeID="_x0000_i1046" DrawAspect="Content" ObjectID="_1380312575" r:id="rId31"/>
+          <o:OLEObject Type="Embed" ProgID="Equation.DSMT4" ShapeID="_x0000_i1037" DrawAspect="Content" ObjectID="_1381265262" r:id="rId31"/>
         </w:object>
       </w:r>
       <w:r>
@@ -1016,25 +1199,51 @@
       <w:r>
         <w:instrText>(</w:instrText>
       </w:r>
-      <w:fldSimple w:instr=" SEQ MTSec \c \* Arabic \* MERGEFORMAT ">
-        <w:r>
-          <w:rPr>
-            <w:noProof/>
-          </w:rPr>
-          <w:instrText>1</w:instrText>
-        </w:r>
-      </w:fldSimple>
+      <w:r>
+        <w:fldChar w:fldCharType="begin"/>
+      </w:r>
+      <w:r>
+        <w:instrText xml:space="preserve"> SEQ MTSec \c \* Arabic \* MERGEFORMAT </w:instrText>
+      </w:r>
+      <w:r>
+        <w:fldChar w:fldCharType="separate"/>
+      </w:r>
+      <w:r>
+        <w:rPr>
+          <w:noProof/>
+        </w:rPr>
+        <w:instrText>1</w:instrText>
+      </w:r>
+      <w:r>
+        <w:rPr>
+          <w:noProof/>
+        </w:rPr>
+        <w:fldChar w:fldCharType="end"/>
+      </w:r>
       <w:r>
         <w:instrText>.</w:instrText>
       </w:r>
-      <w:fldSimple w:instr=" SEQ MTEqn \c \* Arabic \* MERGEFORMAT ">
-        <w:r>
-          <w:rPr>
-            <w:noProof/>
-          </w:rPr>
-          <w:instrText>9</w:instrText>
-        </w:r>
-      </w:fldSimple>
+      <w:r>
+        <w:fldChar w:fldCharType="begin"/>
+      </w:r>
+      <w:r>
+        <w:instrText xml:space="preserve"> SEQ MTEqn \c \* Arabic \* MERGEFORMAT </w:instrText>
+      </w:r>
+      <w:r>
+        <w:fldChar w:fldCharType="separate"/>
+      </w:r>
+      <w:r>
+        <w:rPr>
+          <w:noProof/>
+        </w:rPr>
+        <w:instrText>9</w:instrText>
+      </w:r>
+      <w:r>
+        <w:rPr>
+          <w:noProof/>
+        </w:rPr>
+        <w:fldChar w:fldCharType="end"/>
+      </w:r>
       <w:r>
         <w:instrText>)</w:instrText>
       </w:r>
@@ -1042,15 +1251,21 @@
         <w:fldChar w:fldCharType="end"/>
       </w:r>
     </w:p>
-    <w:p/>
-    <w:p/>
-    <w:p/>
     <w:p>
       <w:pPr>
         <w:ind w:firstLine="708"/>
+        <w:rPr>
+          <w:lang w:val="en-US"/>
+        </w:rPr>
       </w:pPr>
       <w:r>
+        <w:lastRenderedPageBreak/>
         <w:t>Используемые значения параметров</w:t>
+      </w:r>
+    </w:p>
+    <w:p>
+      <w:r>
+        <w:t>Ускорение свободного падения</w:t>
       </w:r>
     </w:p>
     <w:p>
@@ -1065,96 +1280,7 @@
         </w:rPr>
       </w:pPr>
       <w:r>
-        <w:rPr>
-          <w:lang w:val="en-US"/>
-        </w:rPr>
-        <w:t>N</w:t>
-      </w:r>
-      <w:r>
-        <w:t xml:space="preserve">=3.25; </w:t>
-      </w:r>
-      <w:r>
-        <w:t xml:space="preserve">  </w:t>
-      </w:r>
-      <w:r>
-        <w:rPr>
-          <w:position w:val="-6"/>
-          <w:lang w:val="en-US"/>
-        </w:rPr>
-        <w:object w:dxaOrig="240" w:dyaOrig="220">
-          <v:shape id="_x0000_i1025" type="#_x0000_t75" style="width:12pt;height:11.25pt" o:ole="">
-            <v:imagedata r:id="rId32" o:title=""/>
-          </v:shape>
-          <o:OLEObject Type="Embed" ProgID="Equation.DSMT4" ShapeID="_x0000_i1025" DrawAspect="Content" ObjectID="_1380312576" r:id="rId33"/>
-        </w:object>
-      </w:r>
-      <w:r>
-        <w:t>=</w:t>
-      </w:r>
-      <w:r>
-        <w:tab/>
-      </w:r>
-      <w:r>
-        <w:t xml:space="preserve">  </w:t>
-      </w:r>
-      <w:r>
-        <w:t xml:space="preserve">; </w:t>
-      </w:r>
-      <w:r>
-        <w:rPr>
-          <w:position w:val="-12"/>
-          <w:lang w:val="en-US"/>
-        </w:rPr>
-        <w:object w:dxaOrig="380" w:dyaOrig="360">
-          <v:shape id="_x0000_i1026" type="#_x0000_t75" style="width:18.75pt;height:18pt" o:ole="">
-            <v:imagedata r:id="rId34" o:title=""/>
-          </v:shape>
-          <o:OLEObject Type="Embed" ProgID="Equation.DSMT4" ShapeID="_x0000_i1026" DrawAspect="Content" ObjectID="_1380312577" r:id="rId35"/>
-        </w:object>
-      </w:r>
-      <w:r>
-        <w:t>=</w:t>
-      </w:r>
-      <w:r>
-        <w:tab/>
-      </w:r>
-      <w:r>
-        <w:t xml:space="preserve">  </w:t>
-      </w:r>
-      <w:r>
-        <w:t xml:space="preserve">  </w:t>
-      </w:r>
-      <w:r>
-        <w:t xml:space="preserve">    </w:t>
-      </w:r>
-      <w:proofErr w:type="gramStart"/>
-      <w:r>
-        <w:t xml:space="preserve">;  </w:t>
-      </w:r>
-      <w:proofErr w:type="gramEnd"/>
-      <w:r>
-        <w:rPr>
-          <w:position w:val="-14"/>
-          <w:lang w:val="en-US"/>
-        </w:rPr>
-        <w:object w:dxaOrig="380" w:dyaOrig="380">
-          <v:shape id="_x0000_i1027" type="#_x0000_t75" style="width:18.75pt;height:18.75pt" o:ole="">
-            <v:imagedata r:id="rId36" o:title=""/>
-          </v:shape>
-          <o:OLEObject Type="Embed" ProgID="Equation.DSMT4" ShapeID="_x0000_i1027" DrawAspect="Content" ObjectID="_1380312578" r:id="rId37"/>
-        </w:object>
-      </w:r>
-      <w:r>
-        <w:t xml:space="preserve">= </w:t>
-      </w:r>
-      <w:r>
-        <w:t xml:space="preserve">    </w:t>
-      </w:r>
-      <w:r>
-        <w:t xml:space="preserve">   </w:t>
-      </w:r>
-      <w:r>
-        <w:t xml:space="preserve">;  </w:t>
+        <w:t xml:space="preserve"> </w:t>
       </w:r>
       <w:r>
         <w:rPr>
@@ -1229,11 +1355,11 @@
           <w:szCs w:val="20"/>
           <w:shd w:val="clear" w:color="auto" w:fill="FFFFFF"/>
         </w:rPr>
-        <w:t xml:space="preserve">  ;  </w:t>
-      </w:r>
-    </w:p>
-    <w:p>
-      <w:pPr>
+        <w:t xml:space="preserve"> </w:t>
+      </w:r>
+      <w:bookmarkStart w:id="0" w:name="_GoBack"/>
+      <w:bookmarkEnd w:id="0"/>
+      <w:r>
         <w:rPr>
           <w:rStyle w:val="apple-style-span"/>
           <w:rFonts w:ascii="Arial" w:hAnsi="Arial" w:cs="Arial"/>
@@ -1241,267 +1367,1424 @@
           <w:sz w:val="20"/>
           <w:szCs w:val="20"/>
           <w:shd w:val="clear" w:color="auto" w:fill="FFFFFF"/>
-          <w:lang w:val="en-US"/>
-        </w:rPr>
-      </w:pPr>
-      <w:r>
-        <w:rPr>
+        </w:rPr>
+        <w:t xml:space="preserve">  </w:t>
+      </w:r>
+    </w:p>
+    <w:p>
+      <w:pPr>
+        <w:rPr>
+          <w:rStyle w:val="apple-style-span"/>
           <w:rFonts w:ascii="Arial" w:hAnsi="Arial" w:cs="Arial"/>
           <w:color w:val="000000"/>
-          <w:position w:val="-10"/>
           <w:sz w:val="20"/>
           <w:szCs w:val="20"/>
           <w:shd w:val="clear" w:color="auto" w:fill="FFFFFF"/>
         </w:rPr>
-        <w:object w:dxaOrig="2720" w:dyaOrig="360">
-          <v:shape id="_x0000_i1028" type="#_x0000_t75" style="width:135.75pt;height:18pt" o:ole="" filled="t">
-            <v:fill color2="black"/>
-            <v:imagedata r:id="rId38" o:title=""/>
-          </v:shape>
-          <o:OLEObject Type="Embed" ProgID="Equation.DSMT4" ShapeID="_x0000_i1028" DrawAspect="Content" ObjectID="_1380312579" r:id="rId39"/>
-        </w:object>
-      </w:r>
-    </w:p>
-    <w:p>
-      <w:r>
-        <w:rPr>
-          <w:rFonts w:ascii="Times New Roman" w:hAnsi="Times New Roman"/>
-          <w:position w:val="-24"/>
-        </w:rPr>
-        <w:object w:dxaOrig="7440" w:dyaOrig="660">
-          <v:shape id="_x0000_i1029" type="#_x0000_t75" style="width:372pt;height:33pt" o:ole="" filled="t">
-            <v:fill color2="black"/>
-            <v:imagedata r:id="rId40" o:title=""/>
-          </v:shape>
-          <o:OLEObject Type="Embed" ProgID="Equation.DSMT4" ShapeID="_x0000_i1029" DrawAspect="Content" ObjectID="_1380312580" r:id="rId41"/>
-        </w:object>
-      </w:r>
-      <w:r>
-        <w:rPr>
-          <w:rFonts w:ascii="Times New Roman" w:hAnsi="Times New Roman"/>
-        </w:rPr>
-        <w:t xml:space="preserve">  </w:t>
-      </w:r>
-      <w:r>
-        <w:rPr>
-          <w:rFonts w:ascii="Times New Roman" w:hAnsi="Times New Roman"/>
-          <w:position w:val="-14"/>
-          <w:lang w:val="en-US"/>
-        </w:rPr>
-        <w:object w:dxaOrig="440" w:dyaOrig="380">
-          <v:shape id="_x0000_i1030" type="#_x0000_t75" style="width:21.75pt;height:18.75pt" o:ole="">
-            <v:imagedata r:id="rId42" o:title=""/>
-          </v:shape>
-          <o:OLEObject Type="Embed" ProgID="Equation.DSMT4" ShapeID="_x0000_i1030" DrawAspect="Content" ObjectID="_1380312581" r:id="rId43"/>
-        </w:object>
-      </w:r>
-      <w:r>
-        <w:rPr>
-          <w:rFonts w:ascii="Times New Roman" w:hAnsi="Times New Roman"/>
-        </w:rPr>
-        <w:t xml:space="preserve">   </w:t>
-      </w:r>
-      <w:r>
-        <w:rPr>
-          <w:rFonts w:ascii="Times New Roman" w:hAnsi="Times New Roman"/>
-          <w:position w:val="-14"/>
-          <w:lang w:val="en-US"/>
-        </w:rPr>
-        <w:object w:dxaOrig="480" w:dyaOrig="380">
-          <v:shape id="_x0000_i1031" type="#_x0000_t75" style="width:24pt;height:18.75pt" o:ole="">
-            <v:imagedata r:id="rId44" o:title=""/>
-          </v:shape>
-          <o:OLEObject Type="Embed" ProgID="Equation.DSMT4" ShapeID="_x0000_i1031" DrawAspect="Content" ObjectID="_1380312582" r:id="rId45"/>
-        </w:object>
-      </w:r>
-      <w:r>
-        <w:rPr>
-          <w:rFonts w:ascii="Times New Roman" w:hAnsi="Times New Roman"/>
-        </w:rPr>
-        <w:t xml:space="preserve">   </w:t>
-      </w:r>
-      <w:r>
-        <w:rPr>
-          <w:rFonts w:ascii="Times New Roman" w:hAnsi="Times New Roman"/>
-          <w:position w:val="-14"/>
-          <w:lang w:val="en-US"/>
-        </w:rPr>
-        <w:object w:dxaOrig="520" w:dyaOrig="380">
-          <v:shape id="_x0000_i1032" type="#_x0000_t75" style="width:26.25pt;height:18.75pt" o:ole="">
-            <v:imagedata r:id="rId46" o:title=""/>
-          </v:shape>
-          <o:OLEObject Type="Embed" ProgID="Equation.DSMT4" ShapeID="_x0000_i1032" DrawAspect="Content" ObjectID="_1380312583" r:id="rId47"/>
-        </w:object>
-      </w:r>
+      </w:pPr>
     </w:p>
     <w:p>
       <w:pPr>
-        <w:ind w:firstLine="708"/>
+        <w:rPr>
+          <w:rStyle w:val="apple-style-span"/>
+          <w:rFonts w:asciiTheme="majorHAnsi" w:hAnsiTheme="majorHAnsi" w:cs="Arial"/>
+          <w:color w:val="000000"/>
+          <w:szCs w:val="20"/>
+          <w:shd w:val="clear" w:color="auto" w:fill="FFFFFF"/>
+        </w:rPr>
       </w:pPr>
       <w:r>
-        <w:t xml:space="preserve">Вода    </w:t>
-      </w:r>
-      <w:r>
-        <w:tab/>
-      </w:r>
-      <w:r>
-        <w:tab/>
-      </w:r>
-      <w:r>
-        <w:rPr>
-          <w:lang w:val="en-US"/>
-        </w:rPr>
-        <w:t>LNAPL</w:t>
-      </w:r>
-      <w:r>
-        <w:t xml:space="preserve">     </w:t>
-      </w:r>
-      <w:r>
-        <w:tab/>
-        <w:t xml:space="preserve">     </w:t>
-      </w:r>
-      <w:r>
-        <w:t xml:space="preserve">Газ          </w:t>
-      </w:r>
-      <w:r>
-        <w:tab/>
-      </w:r>
-      <w:r>
-        <w:t xml:space="preserve">Единицы измерения </w:t>
+        <w:rPr>
+          <w:rStyle w:val="apple-style-span"/>
+          <w:rFonts w:asciiTheme="majorHAnsi" w:hAnsiTheme="majorHAnsi" w:cs="Arial"/>
+          <w:color w:val="000000"/>
+          <w:szCs w:val="20"/>
+          <w:shd w:val="clear" w:color="auto" w:fill="FFFFFF"/>
+        </w:rPr>
+        <w:t>Характерис</w:t>
+      </w:r>
+      <w:r>
+        <w:rPr>
+          <w:rStyle w:val="apple-style-span"/>
+          <w:rFonts w:asciiTheme="majorHAnsi" w:hAnsiTheme="majorHAnsi" w:cs="Arial"/>
+          <w:color w:val="000000"/>
+          <w:szCs w:val="20"/>
+          <w:shd w:val="clear" w:color="auto" w:fill="FFFFFF"/>
+        </w:rPr>
+        <w:t xml:space="preserve">тический размер </w:t>
+      </w:r>
+      <w:r>
+        <w:rPr>
+          <w:rStyle w:val="apple-style-span"/>
+          <w:rFonts w:asciiTheme="majorHAnsi" w:hAnsiTheme="majorHAnsi" w:cs="Arial"/>
+          <w:color w:val="000000"/>
+          <w:szCs w:val="20"/>
+          <w:shd w:val="clear" w:color="auto" w:fill="FFFFFF"/>
+        </w:rPr>
+        <w:t xml:space="preserve"> зерен породы</w:t>
       </w:r>
     </w:p>
     <w:p>
-      <w:proofErr w:type="gramStart"/>
-      <w:r>
-        <w:rPr>
+      <w:pPr>
+        <w:rPr>
+          <w:rStyle w:val="apple-style-span"/>
+          <w:rFonts w:asciiTheme="majorHAnsi" w:hAnsiTheme="majorHAnsi" w:cs="Arial"/>
+          <w:color w:val="000000"/>
+          <w:szCs w:val="20"/>
+          <w:shd w:val="clear" w:color="auto" w:fill="FFFFFF"/>
+        </w:rPr>
+      </w:pPr>
+      <w:r>
+        <w:rPr>
+          <w:rStyle w:val="apple-style-span"/>
+          <w:rFonts w:asciiTheme="majorHAnsi" w:hAnsiTheme="majorHAnsi" w:cs="Arial"/>
+          <w:color w:val="000000"/>
+          <w:szCs w:val="20"/>
+          <w:shd w:val="clear" w:color="auto" w:fill="FFFFFF"/>
           <w:lang w:val="en-US"/>
         </w:rPr>
-        <w:t>μ</w:t>
-      </w:r>
-      <w:proofErr w:type="gramEnd"/>
-      <w:r>
-        <w:t xml:space="preserve">   </w:t>
-      </w:r>
-      <w:r>
-        <w:tab/>
-        <w:t xml:space="preserve"> 0.001   </w:t>
-      </w:r>
-      <w:r>
-        <w:tab/>
-      </w:r>
-      <w:r>
-        <w:tab/>
-        <w:t xml:space="preserve">0.00221   </w:t>
-      </w:r>
-      <w:r>
-        <w:tab/>
-        <w:t xml:space="preserve">0.0000184   </w:t>
-      </w:r>
-      <w:r>
-        <w:tab/>
-        <w:t xml:space="preserve">           кг/(</w:t>
-      </w:r>
-      <w:proofErr w:type="spellStart"/>
-      <w:r>
-        <w:t>м·с</w:t>
-      </w:r>
-      <w:proofErr w:type="spellEnd"/>
-      <w:r>
-        <w:t xml:space="preserve">) </w:t>
+        <w:t>L</w:t>
+      </w:r>
+      <w:r>
+        <w:rPr>
+          <w:rStyle w:val="apple-style-span"/>
+          <w:rFonts w:asciiTheme="majorHAnsi" w:hAnsiTheme="majorHAnsi" w:cs="Arial"/>
+          <w:color w:val="000000"/>
+          <w:szCs w:val="20"/>
+          <w:shd w:val="clear" w:color="auto" w:fill="FFFFFF"/>
+        </w:rPr>
+        <w:t>=</w:t>
+      </w:r>
+      <w:r>
+        <w:rPr>
+          <w:rStyle w:val="apple-style-span"/>
+          <w:rFonts w:asciiTheme="majorHAnsi" w:hAnsiTheme="majorHAnsi" w:cs="Arial"/>
+          <w:color w:val="000000"/>
+          <w:szCs w:val="20"/>
+          <w:shd w:val="clear" w:color="auto" w:fill="FFFFFF"/>
+          <w:lang w:val="en-US"/>
+        </w:rPr>
+        <w:t xml:space="preserve"> … m</w:t>
       </w:r>
     </w:p>
     <w:p>
-      <w:proofErr w:type="gramStart"/>
-      <w:r>
-        <w:rPr>
-          <w:lang w:val="en-US"/>
-        </w:rPr>
-        <w:t>ρ</w:t>
-      </w:r>
-      <w:proofErr w:type="gramEnd"/>
-      <w:r>
-        <w:t xml:space="preserve">    </w:t>
-      </w:r>
-      <w:r>
-        <w:tab/>
-      </w:r>
-      <w:r>
-        <w:t xml:space="preserve"> </w:t>
-      </w:r>
-      <w:r>
-        <w:t xml:space="preserve">1000   </w:t>
-      </w:r>
-      <w:r>
-        <w:tab/>
-      </w:r>
-      <w:r>
-        <w:tab/>
-        <w:t xml:space="preserve">  </w:t>
-      </w:r>
-      <w:r>
-        <w:t xml:space="preserve"> 850       </w:t>
-      </w:r>
-      <w:r>
-        <w:tab/>
-        <w:t xml:space="preserve">     </w:t>
-      </w:r>
-      <w:r>
-        <w:t xml:space="preserve">1.4          </w:t>
-      </w:r>
-      <w:r>
-        <w:tab/>
-        <w:t xml:space="preserve">           </w:t>
-      </w:r>
-      <w:r>
-        <w:t xml:space="preserve">кг/м3 </w:t>
-      </w:r>
+      <w:pPr>
+        <w:rPr>
+          <w:rStyle w:val="apple-style-span"/>
+          <w:rFonts w:asciiTheme="majorHAnsi" w:hAnsiTheme="majorHAnsi" w:cs="Arial"/>
+          <w:color w:val="000000"/>
+          <w:szCs w:val="20"/>
+          <w:shd w:val="clear" w:color="auto" w:fill="FFFFFF"/>
+        </w:rPr>
+      </w:pPr>
     </w:p>
     <w:p>
-      <w:proofErr w:type="spellStart"/>
-      <w:r>
-        <w:rPr>
-          <w:lang w:val="en-US"/>
-        </w:rPr>
-        <w:t>Sr</w:t>
-      </w:r>
-      <w:proofErr w:type="spellEnd"/>
-      <w:r>
-        <w:t xml:space="preserve">   </w:t>
-      </w:r>
-      <w:r>
-        <w:tab/>
-        <w:t xml:space="preserve"> </w:t>
-      </w:r>
-      <w:r>
-        <w:t xml:space="preserve">0.02    </w:t>
-      </w:r>
-      <w:r>
-        <w:tab/>
-      </w:r>
-      <w:r>
-        <w:tab/>
-        <w:t xml:space="preserve">  </w:t>
-      </w:r>
-      <w:r>
-        <w:t xml:space="preserve">0.01      </w:t>
-      </w:r>
-      <w:r>
-        <w:tab/>
-        <w:t xml:space="preserve">    </w:t>
-      </w:r>
-      <w:r>
-        <w:t xml:space="preserve">0.01         </w:t>
-      </w:r>
-      <w:r>
-        <w:tab/>
-      </w:r>
-      <w:r>
-        <w:tab/>
-      </w:r>
-      <w:r>
-        <w:t>–</w:t>
+      <w:pPr>
+        <w:rPr>
+          <w:rStyle w:val="apple-style-span"/>
+          <w:rFonts w:asciiTheme="majorHAnsi" w:hAnsiTheme="majorHAnsi" w:cs="Arial"/>
+          <w:color w:val="000000"/>
+          <w:szCs w:val="20"/>
+          <w:shd w:val="clear" w:color="auto" w:fill="FFFFFF"/>
+        </w:rPr>
+      </w:pPr>
+      <w:r>
+        <w:rPr>
+          <w:rStyle w:val="apple-style-span"/>
+          <w:rFonts w:asciiTheme="majorHAnsi" w:hAnsiTheme="majorHAnsi" w:cs="Arial"/>
+          <w:color w:val="000000"/>
+          <w:szCs w:val="20"/>
+          <w:shd w:val="clear" w:color="auto" w:fill="FFFFFF"/>
+        </w:rPr>
+        <w:t>Параметры фазовых жидкостей:</w:t>
       </w:r>
     </w:p>
+    <w:tbl>
+      <w:tblPr>
+        <w:tblStyle w:val="a5"/>
+        <w:tblW w:w="0" w:type="auto"/>
+        <w:tblLook w:val="04A0" w:firstRow="1" w:lastRow="0" w:firstColumn="1" w:lastColumn="0" w:noHBand="0" w:noVBand="1"/>
+      </w:tblPr>
+      <w:tblGrid>
+        <w:gridCol w:w="3560"/>
+        <w:gridCol w:w="3561"/>
+        <w:gridCol w:w="3561"/>
+      </w:tblGrid>
+      <w:tr>
+        <w:tc>
+          <w:tcPr>
+            <w:tcW w:w="3560" w:type="dxa"/>
+          </w:tcPr>
+          <w:p>
+            <w:pPr>
+              <w:rPr>
+                <w:rStyle w:val="apple-style-span"/>
+                <w:rFonts w:asciiTheme="majorHAnsi" w:hAnsiTheme="majorHAnsi" w:cs="Arial"/>
+                <w:color w:val="000000"/>
+                <w:szCs w:val="20"/>
+                <w:shd w:val="clear" w:color="auto" w:fill="FFFFFF"/>
+                <w:lang w:val="en-US"/>
+              </w:rPr>
+            </w:pPr>
+            <w:r>
+              <w:rPr>
+                <w:rStyle w:val="apple-style-span"/>
+                <w:rFonts w:asciiTheme="majorHAnsi" w:hAnsiTheme="majorHAnsi" w:cs="Arial"/>
+                <w:color w:val="000000"/>
+                <w:szCs w:val="20"/>
+                <w:shd w:val="clear" w:color="auto" w:fill="FFFFFF"/>
+              </w:rPr>
+              <w:t>Параметр</w:t>
+            </w:r>
+          </w:p>
+        </w:tc>
+        <w:tc>
+          <w:tcPr>
+            <w:tcW w:w="3561" w:type="dxa"/>
+          </w:tcPr>
+          <w:p>
+            <w:pPr>
+              <w:rPr>
+                <w:rStyle w:val="apple-style-span"/>
+                <w:rFonts w:asciiTheme="majorHAnsi" w:hAnsiTheme="majorHAnsi" w:cs="Arial"/>
+                <w:color w:val="000000"/>
+                <w:szCs w:val="20"/>
+                <w:shd w:val="clear" w:color="auto" w:fill="FFFFFF"/>
+              </w:rPr>
+            </w:pPr>
+            <w:r>
+              <w:rPr>
+                <w:rStyle w:val="apple-style-span"/>
+                <w:rFonts w:asciiTheme="majorHAnsi" w:hAnsiTheme="majorHAnsi" w:cs="Arial"/>
+                <w:color w:val="000000"/>
+                <w:szCs w:val="20"/>
+                <w:shd w:val="clear" w:color="auto" w:fill="FFFFFF"/>
+              </w:rPr>
+              <w:t>Вода</w:t>
+            </w:r>
+          </w:p>
+        </w:tc>
+        <w:tc>
+          <w:tcPr>
+            <w:tcW w:w="3561" w:type="dxa"/>
+          </w:tcPr>
+          <w:p>
+            <w:pPr>
+              <w:rPr>
+                <w:rStyle w:val="apple-style-span"/>
+                <w:rFonts w:asciiTheme="majorHAnsi" w:hAnsiTheme="majorHAnsi" w:cs="Arial"/>
+                <w:color w:val="000000"/>
+                <w:szCs w:val="20"/>
+                <w:shd w:val="clear" w:color="auto" w:fill="FFFFFF"/>
+              </w:rPr>
+            </w:pPr>
+            <w:r>
+              <w:rPr>
+                <w:rStyle w:val="apple-style-span"/>
+                <w:rFonts w:asciiTheme="majorHAnsi" w:hAnsiTheme="majorHAnsi" w:cs="Arial"/>
+                <w:color w:val="000000"/>
+                <w:szCs w:val="20"/>
+                <w:shd w:val="clear" w:color="auto" w:fill="FFFFFF"/>
+              </w:rPr>
+              <w:t>Нефть</w:t>
+            </w:r>
+          </w:p>
+        </w:tc>
+      </w:tr>
+      <w:tr>
+        <w:tc>
+          <w:tcPr>
+            <w:tcW w:w="3560" w:type="dxa"/>
+          </w:tcPr>
+          <w:p>
+            <w:pPr>
+              <w:rPr>
+                <w:rStyle w:val="apple-style-span"/>
+                <w:rFonts w:asciiTheme="majorHAnsi" w:hAnsiTheme="majorHAnsi" w:cs="Arial"/>
+                <w:color w:val="000000"/>
+                <w:szCs w:val="20"/>
+                <w:shd w:val="clear" w:color="auto" w:fill="FFFFFF"/>
+                <w:lang w:val="en-US"/>
+              </w:rPr>
+            </w:pPr>
+            <w:r>
+              <w:rPr>
+                <w:rStyle w:val="apple-style-span"/>
+                <w:rFonts w:asciiTheme="majorHAnsi" w:hAnsiTheme="majorHAnsi" w:cs="Arial"/>
+                <w:color w:val="000000"/>
+                <w:szCs w:val="20"/>
+                <w:shd w:val="clear" w:color="auto" w:fill="FFFFFF"/>
+              </w:rPr>
+              <w:t xml:space="preserve">Скорость звука </w:t>
+            </w:r>
+            <w:r>
+              <w:rPr>
+                <w:rStyle w:val="apple-style-span"/>
+                <w:rFonts w:asciiTheme="majorHAnsi" w:hAnsiTheme="majorHAnsi" w:cs="Arial"/>
+                <w:color w:val="000000"/>
+                <w:position w:val="-6"/>
+                <w:szCs w:val="20"/>
+                <w:shd w:val="clear" w:color="auto" w:fill="FFFFFF"/>
+                <w:lang w:val="en-US"/>
+              </w:rPr>
+              <w:object w:dxaOrig="180" w:dyaOrig="220">
+                <v:shape id="_x0000_i1040" type="#_x0000_t75" style="width:9pt;height:11.25pt" o:ole="">
+                  <v:imagedata r:id="rId32" o:title=""/>
+                </v:shape>
+                <o:OLEObject Type="Embed" ProgID="Equation.DSMT4" ShapeID="_x0000_i1040" DrawAspect="Content" ObjectID="_1381265263" r:id="rId33"/>
+              </w:object>
+            </w:r>
+          </w:p>
+        </w:tc>
+        <w:tc>
+          <w:tcPr>
+            <w:tcW w:w="3561" w:type="dxa"/>
+          </w:tcPr>
+          <w:p>
+            <w:pPr>
+              <w:rPr>
+                <w:rStyle w:val="apple-style-span"/>
+                <w:rFonts w:asciiTheme="majorHAnsi" w:hAnsiTheme="majorHAnsi" w:cs="Arial"/>
+                <w:color w:val="000000"/>
+                <w:szCs w:val="20"/>
+                <w:shd w:val="clear" w:color="auto" w:fill="FFFFFF"/>
+                <w:lang w:val="en-US"/>
+              </w:rPr>
+            </w:pPr>
+          </w:p>
+        </w:tc>
+        <w:tc>
+          <w:tcPr>
+            <w:tcW w:w="3561" w:type="dxa"/>
+          </w:tcPr>
+          <w:p>
+            <w:pPr>
+              <w:rPr>
+                <w:rStyle w:val="apple-style-span"/>
+                <w:rFonts w:asciiTheme="majorHAnsi" w:hAnsiTheme="majorHAnsi" w:cs="Arial"/>
+                <w:color w:val="000000"/>
+                <w:szCs w:val="20"/>
+                <w:shd w:val="clear" w:color="auto" w:fill="FFFFFF"/>
+                <w:lang w:val="en-US"/>
+              </w:rPr>
+            </w:pPr>
+          </w:p>
+        </w:tc>
+      </w:tr>
+      <w:tr>
+        <w:tc>
+          <w:tcPr>
+            <w:tcW w:w="3560" w:type="dxa"/>
+          </w:tcPr>
+          <w:p>
+            <w:pPr>
+              <w:rPr>
+                <w:rStyle w:val="apple-style-span"/>
+                <w:rFonts w:asciiTheme="majorHAnsi" w:hAnsiTheme="majorHAnsi" w:cs="Arial"/>
+                <w:color w:val="000000"/>
+                <w:szCs w:val="20"/>
+                <w:shd w:val="clear" w:color="auto" w:fill="FFFFFF"/>
+              </w:rPr>
+            </w:pPr>
+            <w:r>
+              <w:rPr>
+                <w:rStyle w:val="apple-style-span"/>
+                <w:rFonts w:asciiTheme="majorHAnsi" w:hAnsiTheme="majorHAnsi" w:cs="Arial"/>
+                <w:color w:val="000000"/>
+                <w:szCs w:val="20"/>
+                <w:shd w:val="clear" w:color="auto" w:fill="FFFFFF"/>
+              </w:rPr>
+              <w:t xml:space="preserve">Коэффициент сжатия </w:t>
+            </w:r>
+            <w:r>
+              <w:rPr>
+                <w:rStyle w:val="apple-style-span"/>
+                <w:rFonts w:asciiTheme="majorHAnsi" w:hAnsiTheme="majorHAnsi" w:cs="Arial"/>
+                <w:color w:val="000000"/>
+                <w:position w:val="-10"/>
+                <w:szCs w:val="20"/>
+                <w:shd w:val="clear" w:color="auto" w:fill="FFFFFF"/>
+              </w:rPr>
+              <w:object w:dxaOrig="240" w:dyaOrig="320">
+                <v:shape id="_x0000_i1041" type="#_x0000_t75" style="width:12pt;height:15.75pt" o:ole="">
+                  <v:imagedata r:id="rId34" o:title=""/>
+                </v:shape>
+                <o:OLEObject Type="Embed" ProgID="Equation.DSMT4" ShapeID="_x0000_i1041" DrawAspect="Content" ObjectID="_1381265264" r:id="rId35"/>
+              </w:object>
+            </w:r>
+          </w:p>
+        </w:tc>
+        <w:tc>
+          <w:tcPr>
+            <w:tcW w:w="3561" w:type="dxa"/>
+          </w:tcPr>
+          <w:p>
+            <w:pPr>
+              <w:rPr>
+                <w:rStyle w:val="apple-style-span"/>
+                <w:rFonts w:asciiTheme="majorHAnsi" w:hAnsiTheme="majorHAnsi" w:cs="Arial"/>
+                <w:color w:val="000000"/>
+                <w:szCs w:val="20"/>
+                <w:shd w:val="clear" w:color="auto" w:fill="FFFFFF"/>
+                <w:lang w:val="en-US"/>
+              </w:rPr>
+            </w:pPr>
+          </w:p>
+        </w:tc>
+        <w:tc>
+          <w:tcPr>
+            <w:tcW w:w="3561" w:type="dxa"/>
+          </w:tcPr>
+          <w:p>
+            <w:pPr>
+              <w:rPr>
+                <w:rStyle w:val="apple-style-span"/>
+                <w:rFonts w:asciiTheme="majorHAnsi" w:hAnsiTheme="majorHAnsi" w:cs="Arial"/>
+                <w:color w:val="000000"/>
+                <w:szCs w:val="20"/>
+                <w:shd w:val="clear" w:color="auto" w:fill="FFFFFF"/>
+                <w:lang w:val="en-US"/>
+              </w:rPr>
+            </w:pPr>
+          </w:p>
+        </w:tc>
+      </w:tr>
+      <w:tr>
+        <w:tc>
+          <w:tcPr>
+            <w:tcW w:w="3560" w:type="dxa"/>
+          </w:tcPr>
+          <w:p>
+            <w:pPr>
+              <w:rPr>
+                <w:rStyle w:val="apple-style-span"/>
+                <w:rFonts w:asciiTheme="majorHAnsi" w:hAnsiTheme="majorHAnsi" w:cs="Arial"/>
+                <w:color w:val="000000"/>
+                <w:szCs w:val="20"/>
+                <w:shd w:val="clear" w:color="auto" w:fill="FFFFFF"/>
+              </w:rPr>
+            </w:pPr>
+            <w:r>
+              <w:rPr>
+                <w:rStyle w:val="apple-style-span"/>
+                <w:rFonts w:asciiTheme="majorHAnsi" w:hAnsiTheme="majorHAnsi" w:cs="Arial"/>
+                <w:color w:val="000000"/>
+                <w:szCs w:val="20"/>
+                <w:shd w:val="clear" w:color="auto" w:fill="FFFFFF"/>
+              </w:rPr>
+              <w:t>Вязкость</w:t>
+            </w:r>
+            <w:r>
+              <w:rPr>
+                <w:rStyle w:val="apple-style-span"/>
+                <w:rFonts w:asciiTheme="majorHAnsi" w:hAnsiTheme="majorHAnsi" w:cs="Arial"/>
+                <w:color w:val="000000"/>
+                <w:szCs w:val="20"/>
+                <w:shd w:val="clear" w:color="auto" w:fill="FFFFFF"/>
+              </w:rPr>
+              <w:t xml:space="preserve"> </w:t>
+            </w:r>
+            <w:r>
+              <w:rPr>
+                <w:rStyle w:val="apple-style-span"/>
+                <w:rFonts w:asciiTheme="majorHAnsi" w:hAnsiTheme="majorHAnsi" w:cs="Arial"/>
+                <w:color w:val="000000"/>
+                <w:position w:val="-10"/>
+                <w:szCs w:val="20"/>
+                <w:shd w:val="clear" w:color="auto" w:fill="FFFFFF"/>
+              </w:rPr>
+              <w:object w:dxaOrig="240" w:dyaOrig="260">
+                <v:shape id="_x0000_i1043" type="#_x0000_t75" style="width:12pt;height:12.75pt" o:ole="">
+                  <v:imagedata r:id="rId36" o:title=""/>
+                </v:shape>
+                <o:OLEObject Type="Embed" ProgID="Equation.DSMT4" ShapeID="_x0000_i1043" DrawAspect="Content" ObjectID="_1381265265" r:id="rId37"/>
+              </w:object>
+            </w:r>
+            <w:r>
+              <w:rPr>
+                <w:rStyle w:val="apple-style-span"/>
+                <w:rFonts w:asciiTheme="majorHAnsi" w:hAnsiTheme="majorHAnsi" w:cs="Arial"/>
+                <w:color w:val="000000"/>
+                <w:szCs w:val="20"/>
+                <w:shd w:val="clear" w:color="auto" w:fill="FFFFFF"/>
+              </w:rPr>
+              <w:t xml:space="preserve">,  </w:t>
+            </w:r>
+            <w:proofErr w:type="gramStart"/>
+            <w:r>
+              <w:rPr>
+                <w:rStyle w:val="apple-style-span"/>
+                <w:rFonts w:asciiTheme="majorHAnsi" w:hAnsiTheme="majorHAnsi" w:cs="Arial"/>
+                <w:color w:val="000000"/>
+                <w:szCs w:val="20"/>
+                <w:shd w:val="clear" w:color="auto" w:fill="FFFFFF"/>
+              </w:rPr>
+              <w:t>кг</w:t>
+            </w:r>
+            <w:proofErr w:type="gramEnd"/>
+            <w:r>
+              <w:rPr>
+                <w:rStyle w:val="apple-style-span"/>
+                <w:rFonts w:asciiTheme="majorHAnsi" w:hAnsiTheme="majorHAnsi" w:cs="Arial"/>
+                <w:color w:val="000000"/>
+                <w:szCs w:val="20"/>
+                <w:shd w:val="clear" w:color="auto" w:fill="FFFFFF"/>
+              </w:rPr>
+              <w:t>/(м</w:t>
+            </w:r>
+            <w:r>
+              <w:rPr>
+                <w:rStyle w:val="apple-style-span"/>
+                <w:rFonts w:asciiTheme="majorHAnsi" w:hAnsiTheme="majorHAnsi" w:cs="Arial"/>
+                <w:color w:val="000000"/>
+                <w:position w:val="-4"/>
+                <w:szCs w:val="20"/>
+                <w:shd w:val="clear" w:color="auto" w:fill="FFFFFF"/>
+              </w:rPr>
+              <w:object w:dxaOrig="120" w:dyaOrig="160">
+                <v:shape id="_x0000_i1044" type="#_x0000_t75" style="width:6pt;height:8.25pt" o:ole="">
+                  <v:imagedata r:id="rId38" o:title=""/>
+                </v:shape>
+                <o:OLEObject Type="Embed" ProgID="Equation.DSMT4" ShapeID="_x0000_i1044" DrawAspect="Content" ObjectID="_1381265266" r:id="rId39"/>
+              </w:object>
+            </w:r>
+            <w:r>
+              <w:rPr>
+                <w:rStyle w:val="apple-style-span"/>
+                <w:rFonts w:asciiTheme="majorHAnsi" w:hAnsiTheme="majorHAnsi" w:cs="Arial"/>
+                <w:color w:val="000000"/>
+                <w:szCs w:val="20"/>
+                <w:shd w:val="clear" w:color="auto" w:fill="FFFFFF"/>
+              </w:rPr>
+              <w:t>с)</w:t>
+            </w:r>
+          </w:p>
+        </w:tc>
+        <w:tc>
+          <w:tcPr>
+            <w:tcW w:w="3561" w:type="dxa"/>
+          </w:tcPr>
+          <w:p>
+            <w:pPr>
+              <w:rPr>
+                <w:rStyle w:val="apple-style-span"/>
+                <w:rFonts w:asciiTheme="majorHAnsi" w:hAnsiTheme="majorHAnsi" w:cs="Arial"/>
+                <w:color w:val="000000"/>
+                <w:szCs w:val="20"/>
+                <w:shd w:val="clear" w:color="auto" w:fill="FFFFFF"/>
+              </w:rPr>
+            </w:pPr>
+            <w:r>
+              <w:rPr>
+                <w:rStyle w:val="apple-style-span"/>
+                <w:rFonts w:asciiTheme="majorHAnsi" w:hAnsiTheme="majorHAnsi" w:cs="Arial"/>
+                <w:color w:val="000000"/>
+                <w:szCs w:val="20"/>
+                <w:shd w:val="clear" w:color="auto" w:fill="FFFFFF"/>
+              </w:rPr>
+              <w:t>0.001</w:t>
+            </w:r>
+          </w:p>
+        </w:tc>
+        <w:tc>
+          <w:tcPr>
+            <w:tcW w:w="3561" w:type="dxa"/>
+          </w:tcPr>
+          <w:p>
+            <w:pPr>
+              <w:rPr>
+                <w:rStyle w:val="apple-style-span"/>
+                <w:rFonts w:asciiTheme="majorHAnsi" w:hAnsiTheme="majorHAnsi" w:cs="Arial"/>
+                <w:color w:val="000000"/>
+                <w:szCs w:val="20"/>
+                <w:shd w:val="clear" w:color="auto" w:fill="FFFFFF"/>
+              </w:rPr>
+            </w:pPr>
+            <w:r>
+              <w:rPr>
+                <w:rStyle w:val="apple-style-span"/>
+                <w:rFonts w:asciiTheme="majorHAnsi" w:hAnsiTheme="majorHAnsi" w:cs="Arial"/>
+                <w:color w:val="000000"/>
+                <w:szCs w:val="20"/>
+                <w:shd w:val="clear" w:color="auto" w:fill="FFFFFF"/>
+              </w:rPr>
+              <w:t>0.0009</w:t>
+            </w:r>
+          </w:p>
+        </w:tc>
+      </w:tr>
+      <w:tr>
+        <w:tc>
+          <w:tcPr>
+            <w:tcW w:w="3560" w:type="dxa"/>
+          </w:tcPr>
+          <w:p>
+            <w:pPr>
+              <w:rPr>
+                <w:rStyle w:val="apple-style-span"/>
+                <w:rFonts w:asciiTheme="majorHAnsi" w:hAnsiTheme="majorHAnsi" w:cs="Arial"/>
+                <w:color w:val="000000"/>
+                <w:szCs w:val="20"/>
+                <w:shd w:val="clear" w:color="auto" w:fill="FFFFFF"/>
+                <w:vertAlign w:val="superscript"/>
+              </w:rPr>
+            </w:pPr>
+            <w:r>
+              <w:rPr>
+                <w:rStyle w:val="apple-style-span"/>
+                <w:rFonts w:asciiTheme="majorHAnsi" w:hAnsiTheme="majorHAnsi" w:cs="Arial"/>
+                <w:color w:val="000000"/>
+                <w:szCs w:val="20"/>
+                <w:shd w:val="clear" w:color="auto" w:fill="FFFFFF"/>
+              </w:rPr>
+              <w:t xml:space="preserve">Начальная плотность </w:t>
+            </w:r>
+            <w:r>
+              <w:rPr>
+                <w:rStyle w:val="apple-style-span"/>
+                <w:rFonts w:asciiTheme="majorHAnsi" w:hAnsiTheme="majorHAnsi" w:cs="Arial"/>
+                <w:color w:val="000000"/>
+                <w:position w:val="-12"/>
+                <w:szCs w:val="20"/>
+                <w:shd w:val="clear" w:color="auto" w:fill="FFFFFF"/>
+              </w:rPr>
+              <w:object w:dxaOrig="300" w:dyaOrig="360">
+                <v:shape id="_x0000_i1042" type="#_x0000_t75" style="width:15pt;height:18pt" o:ole="">
+                  <v:imagedata r:id="rId40" o:title=""/>
+                </v:shape>
+                <o:OLEObject Type="Embed" ProgID="Equation.DSMT4" ShapeID="_x0000_i1042" DrawAspect="Content" ObjectID="_1381265267" r:id="rId41"/>
+              </w:object>
+            </w:r>
+            <w:r>
+              <w:rPr>
+                <w:rStyle w:val="apple-style-span"/>
+                <w:rFonts w:asciiTheme="majorHAnsi" w:hAnsiTheme="majorHAnsi" w:cs="Arial"/>
+                <w:color w:val="000000"/>
+                <w:szCs w:val="20"/>
+                <w:shd w:val="clear" w:color="auto" w:fill="FFFFFF"/>
+              </w:rPr>
+              <w:t xml:space="preserve">, </w:t>
+            </w:r>
+            <w:r>
+              <w:rPr>
+                <w:rStyle w:val="apple-style-span"/>
+                <w:rFonts w:asciiTheme="majorHAnsi" w:hAnsiTheme="majorHAnsi" w:cs="Arial"/>
+                <w:color w:val="000000"/>
+                <w:szCs w:val="20"/>
+                <w:shd w:val="clear" w:color="auto" w:fill="FFFFFF"/>
+              </w:rPr>
+              <w:t xml:space="preserve"> </w:t>
+            </w:r>
+            <w:proofErr w:type="gramStart"/>
+            <w:r>
+              <w:rPr>
+                <w:rStyle w:val="apple-style-span"/>
+                <w:rFonts w:asciiTheme="majorHAnsi" w:hAnsiTheme="majorHAnsi" w:cs="Arial"/>
+                <w:color w:val="000000"/>
+                <w:szCs w:val="20"/>
+                <w:shd w:val="clear" w:color="auto" w:fill="FFFFFF"/>
+              </w:rPr>
+              <w:t>кг</w:t>
+            </w:r>
+            <w:proofErr w:type="gramEnd"/>
+            <w:r>
+              <w:rPr>
+                <w:rStyle w:val="apple-style-span"/>
+                <w:rFonts w:asciiTheme="majorHAnsi" w:hAnsiTheme="majorHAnsi" w:cs="Arial"/>
+                <w:color w:val="000000"/>
+                <w:szCs w:val="20"/>
+                <w:shd w:val="clear" w:color="auto" w:fill="FFFFFF"/>
+              </w:rPr>
+              <w:t>/м</w:t>
+            </w:r>
+            <w:r>
+              <w:rPr>
+                <w:rStyle w:val="apple-style-span"/>
+                <w:rFonts w:asciiTheme="majorHAnsi" w:hAnsiTheme="majorHAnsi" w:cs="Arial"/>
+                <w:color w:val="000000"/>
+                <w:szCs w:val="20"/>
+                <w:shd w:val="clear" w:color="auto" w:fill="FFFFFF"/>
+                <w:vertAlign w:val="superscript"/>
+              </w:rPr>
+              <w:t>3</w:t>
+            </w:r>
+          </w:p>
+        </w:tc>
+        <w:tc>
+          <w:tcPr>
+            <w:tcW w:w="3561" w:type="dxa"/>
+          </w:tcPr>
+          <w:p>
+            <w:pPr>
+              <w:rPr>
+                <w:rStyle w:val="apple-style-span"/>
+                <w:rFonts w:asciiTheme="majorHAnsi" w:hAnsiTheme="majorHAnsi" w:cs="Arial"/>
+                <w:color w:val="000000"/>
+                <w:szCs w:val="20"/>
+                <w:shd w:val="clear" w:color="auto" w:fill="FFFFFF"/>
+              </w:rPr>
+            </w:pPr>
+            <w:r>
+              <w:rPr>
+                <w:rStyle w:val="apple-style-span"/>
+                <w:rFonts w:asciiTheme="majorHAnsi" w:hAnsiTheme="majorHAnsi" w:cs="Arial"/>
+                <w:color w:val="000000"/>
+                <w:szCs w:val="20"/>
+                <w:shd w:val="clear" w:color="auto" w:fill="FFFFFF"/>
+              </w:rPr>
+              <w:t>1000</w:t>
+            </w:r>
+          </w:p>
+        </w:tc>
+        <w:tc>
+          <w:tcPr>
+            <w:tcW w:w="3561" w:type="dxa"/>
+          </w:tcPr>
+          <w:p>
+            <w:pPr>
+              <w:rPr>
+                <w:rStyle w:val="apple-style-span"/>
+                <w:rFonts w:asciiTheme="majorHAnsi" w:hAnsiTheme="majorHAnsi" w:cs="Arial"/>
+                <w:color w:val="000000"/>
+                <w:szCs w:val="20"/>
+                <w:shd w:val="clear" w:color="auto" w:fill="FFFFFF"/>
+              </w:rPr>
+            </w:pPr>
+            <w:r>
+              <w:rPr>
+                <w:rStyle w:val="apple-style-span"/>
+                <w:rFonts w:asciiTheme="majorHAnsi" w:hAnsiTheme="majorHAnsi" w:cs="Arial"/>
+                <w:color w:val="000000"/>
+                <w:szCs w:val="20"/>
+                <w:shd w:val="clear" w:color="auto" w:fill="FFFFFF"/>
+              </w:rPr>
+              <w:t>1460</w:t>
+            </w:r>
+          </w:p>
+        </w:tc>
+      </w:tr>
+    </w:tbl>
+    <w:p>
+      <w:pPr>
+        <w:rPr>
+          <w:rStyle w:val="apple-style-span"/>
+          <w:rFonts w:asciiTheme="majorHAnsi" w:hAnsiTheme="majorHAnsi" w:cs="Arial"/>
+          <w:color w:val="000000"/>
+          <w:szCs w:val="20"/>
+          <w:shd w:val="clear" w:color="auto" w:fill="FFFFFF"/>
+        </w:rPr>
+      </w:pPr>
+    </w:p>
+    <w:p>
+      <w:pPr>
+        <w:rPr>
+          <w:rStyle w:val="apple-style-span"/>
+          <w:rFonts w:asciiTheme="majorHAnsi" w:hAnsiTheme="majorHAnsi" w:cs="Arial"/>
+          <w:color w:val="000000"/>
+          <w:szCs w:val="20"/>
+          <w:shd w:val="clear" w:color="auto" w:fill="FFFFFF"/>
+        </w:rPr>
+      </w:pPr>
+      <w:r>
+        <w:rPr>
+          <w:rStyle w:val="apple-style-span"/>
+          <w:rFonts w:asciiTheme="majorHAnsi" w:hAnsiTheme="majorHAnsi" w:cs="Arial"/>
+          <w:color w:val="000000"/>
+          <w:szCs w:val="20"/>
+          <w:shd w:val="clear" w:color="auto" w:fill="FFFFFF"/>
+        </w:rPr>
+        <w:t>Параметры пористых сред:</w:t>
+      </w:r>
+    </w:p>
+    <w:tbl>
+      <w:tblPr>
+        <w:tblStyle w:val="a5"/>
+        <w:tblW w:w="0" w:type="auto"/>
+        <w:tblLook w:val="04A0" w:firstRow="1" w:lastRow="0" w:firstColumn="1" w:lastColumn="0" w:noHBand="0" w:noVBand="1"/>
+      </w:tblPr>
+      <w:tblGrid>
+        <w:gridCol w:w="6062"/>
+        <w:gridCol w:w="2410"/>
+        <w:gridCol w:w="2210"/>
+      </w:tblGrid>
+      <w:tr>
+        <w:tc>
+          <w:tcPr>
+            <w:tcW w:w="6062" w:type="dxa"/>
+          </w:tcPr>
+          <w:p>
+            <w:pPr>
+              <w:rPr>
+                <w:rStyle w:val="apple-style-span"/>
+                <w:rFonts w:asciiTheme="majorHAnsi" w:hAnsiTheme="majorHAnsi" w:cs="Arial"/>
+                <w:color w:val="000000"/>
+                <w:szCs w:val="20"/>
+                <w:shd w:val="clear" w:color="auto" w:fill="FFFFFF"/>
+              </w:rPr>
+            </w:pPr>
+            <w:r>
+              <w:rPr>
+                <w:rStyle w:val="apple-style-span"/>
+                <w:rFonts w:asciiTheme="majorHAnsi" w:hAnsiTheme="majorHAnsi" w:cs="Arial"/>
+                <w:color w:val="000000"/>
+                <w:szCs w:val="20"/>
+                <w:shd w:val="clear" w:color="auto" w:fill="FFFFFF"/>
+              </w:rPr>
+              <w:t>Параметр</w:t>
+            </w:r>
+          </w:p>
+        </w:tc>
+        <w:tc>
+          <w:tcPr>
+            <w:tcW w:w="2410" w:type="dxa"/>
+          </w:tcPr>
+          <w:p>
+            <w:pPr>
+              <w:rPr>
+                <w:rStyle w:val="apple-style-span"/>
+                <w:rFonts w:asciiTheme="majorHAnsi" w:hAnsiTheme="majorHAnsi" w:cs="Arial"/>
+                <w:color w:val="000000"/>
+                <w:szCs w:val="20"/>
+                <w:shd w:val="clear" w:color="auto" w:fill="FFFFFF"/>
+              </w:rPr>
+            </w:pPr>
+            <w:r>
+              <w:rPr>
+                <w:rStyle w:val="apple-style-span"/>
+                <w:rFonts w:asciiTheme="majorHAnsi" w:hAnsiTheme="majorHAnsi" w:cs="Arial"/>
+                <w:color w:val="000000"/>
+                <w:szCs w:val="20"/>
+                <w:shd w:val="clear" w:color="auto" w:fill="FFFFFF"/>
+              </w:rPr>
+              <w:t>Первая среда</w:t>
+            </w:r>
+          </w:p>
+        </w:tc>
+        <w:tc>
+          <w:tcPr>
+            <w:tcW w:w="2210" w:type="dxa"/>
+          </w:tcPr>
+          <w:p>
+            <w:pPr>
+              <w:rPr>
+                <w:rStyle w:val="apple-style-span"/>
+                <w:rFonts w:asciiTheme="majorHAnsi" w:hAnsiTheme="majorHAnsi" w:cs="Arial"/>
+                <w:color w:val="000000"/>
+                <w:szCs w:val="20"/>
+                <w:shd w:val="clear" w:color="auto" w:fill="FFFFFF"/>
+              </w:rPr>
+            </w:pPr>
+            <w:r>
+              <w:rPr>
+                <w:rStyle w:val="apple-style-span"/>
+                <w:rFonts w:asciiTheme="majorHAnsi" w:hAnsiTheme="majorHAnsi" w:cs="Arial"/>
+                <w:color w:val="000000"/>
+                <w:szCs w:val="20"/>
+                <w:shd w:val="clear" w:color="auto" w:fill="FFFFFF"/>
+              </w:rPr>
+              <w:t>Вторая среда</w:t>
+            </w:r>
+          </w:p>
+        </w:tc>
+      </w:tr>
+      <w:tr>
+        <w:tc>
+          <w:tcPr>
+            <w:tcW w:w="6062" w:type="dxa"/>
+          </w:tcPr>
+          <w:p>
+            <w:pPr>
+              <w:rPr>
+                <w:rStyle w:val="apple-style-span"/>
+                <w:rFonts w:asciiTheme="majorHAnsi" w:hAnsiTheme="majorHAnsi" w:cs="Arial"/>
+                <w:color w:val="000000"/>
+                <w:szCs w:val="20"/>
+                <w:shd w:val="clear" w:color="auto" w:fill="FFFFFF"/>
+                <w:vertAlign w:val="superscript"/>
+              </w:rPr>
+            </w:pPr>
+            <w:r>
+              <w:rPr>
+                <w:rStyle w:val="apple-style-span"/>
+                <w:rFonts w:asciiTheme="majorHAnsi" w:hAnsiTheme="majorHAnsi" w:cs="Arial"/>
+                <w:color w:val="000000"/>
+                <w:szCs w:val="20"/>
+                <w:shd w:val="clear" w:color="auto" w:fill="FFFFFF"/>
+              </w:rPr>
+              <w:t xml:space="preserve">Абсолютная проницаемость </w:t>
+            </w:r>
+            <w:r>
+              <w:rPr>
+                <w:rStyle w:val="apple-style-span"/>
+                <w:rFonts w:asciiTheme="majorHAnsi" w:hAnsiTheme="majorHAnsi" w:cs="Arial"/>
+                <w:color w:val="000000"/>
+                <w:position w:val="-4"/>
+                <w:szCs w:val="20"/>
+                <w:shd w:val="clear" w:color="auto" w:fill="FFFFFF"/>
+              </w:rPr>
+              <w:object w:dxaOrig="260" w:dyaOrig="260">
+                <v:shape id="_x0000_i1048" type="#_x0000_t75" style="width:12.75pt;height:12.75pt" o:ole="">
+                  <v:imagedata r:id="rId42" o:title=""/>
+                </v:shape>
+                <o:OLEObject Type="Embed" ProgID="Equation.DSMT4" ShapeID="_x0000_i1048" DrawAspect="Content" ObjectID="_1381265268" r:id="rId43"/>
+              </w:object>
+            </w:r>
+            <w:r>
+              <w:rPr>
+                <w:rStyle w:val="apple-style-span"/>
+                <w:rFonts w:asciiTheme="majorHAnsi" w:hAnsiTheme="majorHAnsi" w:cs="Arial"/>
+                <w:color w:val="000000"/>
+                <w:szCs w:val="20"/>
+                <w:shd w:val="clear" w:color="auto" w:fill="FFFFFF"/>
+              </w:rPr>
+              <w:t>, м</w:t>
+            </w:r>
+            <w:proofErr w:type="gramStart"/>
+            <w:r>
+              <w:rPr>
+                <w:rStyle w:val="apple-style-span"/>
+                <w:rFonts w:asciiTheme="majorHAnsi" w:hAnsiTheme="majorHAnsi" w:cs="Arial"/>
+                <w:color w:val="000000"/>
+                <w:szCs w:val="20"/>
+                <w:shd w:val="clear" w:color="auto" w:fill="FFFFFF"/>
+                <w:vertAlign w:val="superscript"/>
+              </w:rPr>
+              <w:t>2</w:t>
+            </w:r>
+            <w:proofErr w:type="gramEnd"/>
+          </w:p>
+        </w:tc>
+        <w:tc>
+          <w:tcPr>
+            <w:tcW w:w="2410" w:type="dxa"/>
+          </w:tcPr>
+          <w:p>
+            <w:pPr>
+              <w:rPr>
+                <w:rStyle w:val="apple-style-span"/>
+                <w:rFonts w:asciiTheme="majorHAnsi" w:hAnsiTheme="majorHAnsi" w:cs="Arial"/>
+                <w:color w:val="000000"/>
+                <w:szCs w:val="20"/>
+                <w:shd w:val="clear" w:color="auto" w:fill="FFFFFF"/>
+                <w:lang w:val="en-US"/>
+              </w:rPr>
+            </w:pPr>
+            <w:r>
+              <w:rPr>
+                <w:rStyle w:val="apple-style-span"/>
+                <w:rFonts w:asciiTheme="majorHAnsi" w:hAnsiTheme="majorHAnsi" w:cs="Arial"/>
+                <w:color w:val="000000"/>
+                <w:szCs w:val="20"/>
+                <w:shd w:val="clear" w:color="auto" w:fill="FFFFFF"/>
+                <w:lang w:val="en-US"/>
+              </w:rPr>
+              <w:t>6.64e-11</w:t>
+            </w:r>
+          </w:p>
+        </w:tc>
+        <w:tc>
+          <w:tcPr>
+            <w:tcW w:w="2210" w:type="dxa"/>
+          </w:tcPr>
+          <w:p>
+            <w:pPr>
+              <w:rPr>
+                <w:rStyle w:val="apple-style-span"/>
+                <w:rFonts w:asciiTheme="majorHAnsi" w:hAnsiTheme="majorHAnsi" w:cs="Arial"/>
+                <w:color w:val="000000"/>
+                <w:szCs w:val="20"/>
+                <w:shd w:val="clear" w:color="auto" w:fill="FFFFFF"/>
+                <w:lang w:val="en-US"/>
+              </w:rPr>
+            </w:pPr>
+            <w:r>
+              <w:rPr>
+                <w:rStyle w:val="apple-style-span"/>
+                <w:rFonts w:asciiTheme="majorHAnsi" w:hAnsiTheme="majorHAnsi" w:cs="Arial"/>
+                <w:color w:val="000000"/>
+                <w:szCs w:val="20"/>
+                <w:shd w:val="clear" w:color="auto" w:fill="FFFFFF"/>
+                <w:lang w:val="en-US"/>
+              </w:rPr>
+              <w:t>7.15e-12</w:t>
+            </w:r>
+          </w:p>
+        </w:tc>
+      </w:tr>
+      <w:tr>
+        <w:tc>
+          <w:tcPr>
+            <w:tcW w:w="6062" w:type="dxa"/>
+          </w:tcPr>
+          <w:p>
+            <w:pPr>
+              <w:rPr>
+                <w:rStyle w:val="apple-style-span"/>
+                <w:rFonts w:asciiTheme="majorHAnsi" w:hAnsiTheme="majorHAnsi" w:cs="Arial"/>
+                <w:color w:val="000000"/>
+                <w:szCs w:val="20"/>
+                <w:shd w:val="clear" w:color="auto" w:fill="FFFFFF"/>
+                <w:lang w:val="en-US"/>
+              </w:rPr>
+            </w:pPr>
+            <w:r>
+              <w:rPr>
+                <w:rStyle w:val="apple-style-span"/>
+                <w:rFonts w:asciiTheme="majorHAnsi" w:hAnsiTheme="majorHAnsi" w:cs="Arial"/>
+                <w:color w:val="000000"/>
+                <w:szCs w:val="20"/>
+                <w:shd w:val="clear" w:color="auto" w:fill="FFFFFF"/>
+              </w:rPr>
+              <w:t xml:space="preserve">Остаточная насыщенность </w:t>
+            </w:r>
+            <w:r>
+              <w:rPr>
+                <w:rStyle w:val="apple-style-span"/>
+                <w:rFonts w:asciiTheme="majorHAnsi" w:hAnsiTheme="majorHAnsi" w:cs="Arial"/>
+                <w:color w:val="000000"/>
+                <w:position w:val="-12"/>
+                <w:szCs w:val="20"/>
+                <w:shd w:val="clear" w:color="auto" w:fill="FFFFFF"/>
+              </w:rPr>
+              <w:object w:dxaOrig="360" w:dyaOrig="360">
+                <v:shape id="_x0000_i1047" type="#_x0000_t75" style="width:18pt;height:18pt" o:ole="">
+                  <v:imagedata r:id="rId44" o:title=""/>
+                </v:shape>
+                <o:OLEObject Type="Embed" ProgID="Equation.DSMT4" ShapeID="_x0000_i1047" DrawAspect="Content" ObjectID="_1381265269" r:id="rId45"/>
+              </w:object>
+            </w:r>
+          </w:p>
+        </w:tc>
+        <w:tc>
+          <w:tcPr>
+            <w:tcW w:w="2410" w:type="dxa"/>
+          </w:tcPr>
+          <w:p>
+            <w:pPr>
+              <w:rPr>
+                <w:rStyle w:val="apple-style-span"/>
+                <w:rFonts w:asciiTheme="majorHAnsi" w:hAnsiTheme="majorHAnsi" w:cs="Arial"/>
+                <w:color w:val="000000"/>
+                <w:szCs w:val="20"/>
+                <w:shd w:val="clear" w:color="auto" w:fill="FFFFFF"/>
+                <w:lang w:val="en-US"/>
+              </w:rPr>
+            </w:pPr>
+            <w:r>
+              <w:rPr>
+                <w:rStyle w:val="apple-style-span"/>
+                <w:rFonts w:asciiTheme="majorHAnsi" w:hAnsiTheme="majorHAnsi" w:cs="Arial"/>
+                <w:color w:val="000000"/>
+                <w:szCs w:val="20"/>
+                <w:shd w:val="clear" w:color="auto" w:fill="FFFFFF"/>
+                <w:lang w:val="en-US"/>
+              </w:rPr>
+              <w:t>0.09</w:t>
+            </w:r>
+          </w:p>
+        </w:tc>
+        <w:tc>
+          <w:tcPr>
+            <w:tcW w:w="2210" w:type="dxa"/>
+          </w:tcPr>
+          <w:p>
+            <w:pPr>
+              <w:rPr>
+                <w:rStyle w:val="apple-style-span"/>
+                <w:rFonts w:asciiTheme="majorHAnsi" w:hAnsiTheme="majorHAnsi" w:cs="Arial"/>
+                <w:color w:val="000000"/>
+                <w:szCs w:val="20"/>
+                <w:shd w:val="clear" w:color="auto" w:fill="FFFFFF"/>
+                <w:lang w:val="en-US"/>
+              </w:rPr>
+            </w:pPr>
+            <w:r>
+              <w:rPr>
+                <w:rStyle w:val="apple-style-span"/>
+                <w:rFonts w:asciiTheme="majorHAnsi" w:hAnsiTheme="majorHAnsi" w:cs="Arial"/>
+                <w:color w:val="000000"/>
+                <w:szCs w:val="20"/>
+                <w:shd w:val="clear" w:color="auto" w:fill="FFFFFF"/>
+                <w:lang w:val="en-US"/>
+              </w:rPr>
+              <w:t>0.12</w:t>
+            </w:r>
+          </w:p>
+        </w:tc>
+      </w:tr>
+      <w:tr>
+        <w:tc>
+          <w:tcPr>
+            <w:tcW w:w="6062" w:type="dxa"/>
+          </w:tcPr>
+          <w:p>
+            <w:pPr>
+              <w:rPr>
+                <w:rStyle w:val="apple-style-span"/>
+                <w:rFonts w:asciiTheme="majorHAnsi" w:hAnsiTheme="majorHAnsi" w:cs="Arial"/>
+                <w:color w:val="000000"/>
+                <w:szCs w:val="20"/>
+                <w:shd w:val="clear" w:color="auto" w:fill="FFFFFF"/>
+              </w:rPr>
+            </w:pPr>
+            <w:r>
+              <w:rPr>
+                <w:rStyle w:val="apple-style-span"/>
+                <w:rFonts w:asciiTheme="majorHAnsi" w:hAnsiTheme="majorHAnsi" w:cs="Arial"/>
+                <w:color w:val="000000"/>
+                <w:szCs w:val="20"/>
+                <w:shd w:val="clear" w:color="auto" w:fill="FFFFFF"/>
+              </w:rPr>
+              <w:t xml:space="preserve">Пороговое давление воды </w:t>
+            </w:r>
+            <w:r>
+              <w:rPr>
+                <w:rStyle w:val="apple-style-span"/>
+                <w:rFonts w:asciiTheme="majorHAnsi" w:hAnsiTheme="majorHAnsi" w:cs="Arial"/>
+                <w:color w:val="000000"/>
+                <w:position w:val="-12"/>
+                <w:szCs w:val="20"/>
+                <w:shd w:val="clear" w:color="auto" w:fill="FFFFFF"/>
+                <w:lang w:val="en-US"/>
+              </w:rPr>
+              <w:object w:dxaOrig="279" w:dyaOrig="360">
+                <v:shape id="_x0000_i1045" type="#_x0000_t75" style="width:14.25pt;height:18pt" o:ole="">
+                  <v:imagedata r:id="rId46" o:title=""/>
+                </v:shape>
+                <o:OLEObject Type="Embed" ProgID="Equation.DSMT4" ShapeID="_x0000_i1045" DrawAspect="Content" ObjectID="_1381265270" r:id="rId47"/>
+              </w:object>
+            </w:r>
+          </w:p>
+        </w:tc>
+        <w:tc>
+          <w:tcPr>
+            <w:tcW w:w="2410" w:type="dxa"/>
+          </w:tcPr>
+          <w:p>
+            <w:pPr>
+              <w:rPr>
+                <w:rStyle w:val="apple-style-span"/>
+                <w:rFonts w:asciiTheme="majorHAnsi" w:hAnsiTheme="majorHAnsi" w:cs="Arial"/>
+                <w:color w:val="000000"/>
+                <w:szCs w:val="20"/>
+                <w:shd w:val="clear" w:color="auto" w:fill="FFFFFF"/>
+                <w:lang w:val="en-US"/>
+              </w:rPr>
+            </w:pPr>
+            <w:r>
+              <w:rPr>
+                <w:rStyle w:val="apple-style-span"/>
+                <w:rFonts w:asciiTheme="majorHAnsi" w:hAnsiTheme="majorHAnsi" w:cs="Arial"/>
+                <w:color w:val="000000"/>
+                <w:szCs w:val="20"/>
+                <w:shd w:val="clear" w:color="auto" w:fill="FFFFFF"/>
+                <w:lang w:val="en-US"/>
+              </w:rPr>
+              <w:t>755</w:t>
+            </w:r>
+          </w:p>
+        </w:tc>
+        <w:tc>
+          <w:tcPr>
+            <w:tcW w:w="2210" w:type="dxa"/>
+          </w:tcPr>
+          <w:p>
+            <w:pPr>
+              <w:rPr>
+                <w:rStyle w:val="apple-style-span"/>
+                <w:rFonts w:asciiTheme="majorHAnsi" w:hAnsiTheme="majorHAnsi" w:cs="Arial"/>
+                <w:color w:val="000000"/>
+                <w:szCs w:val="20"/>
+                <w:shd w:val="clear" w:color="auto" w:fill="FFFFFF"/>
+                <w:lang w:val="en-US"/>
+              </w:rPr>
+            </w:pPr>
+            <w:r>
+              <w:rPr>
+                <w:rStyle w:val="apple-style-span"/>
+                <w:rFonts w:asciiTheme="majorHAnsi" w:hAnsiTheme="majorHAnsi" w:cs="Arial"/>
+                <w:color w:val="000000"/>
+                <w:szCs w:val="20"/>
+                <w:shd w:val="clear" w:color="auto" w:fill="FFFFFF"/>
+                <w:lang w:val="en-US"/>
+              </w:rPr>
+              <w:t>2060</w:t>
+            </w:r>
+          </w:p>
+        </w:tc>
+      </w:tr>
+      <w:tr>
+        <w:tc>
+          <w:tcPr>
+            <w:tcW w:w="6062" w:type="dxa"/>
+          </w:tcPr>
+          <w:p>
+            <w:pPr>
+              <w:rPr>
+                <w:rStyle w:val="apple-style-span"/>
+                <w:rFonts w:asciiTheme="majorHAnsi" w:hAnsiTheme="majorHAnsi" w:cs="Arial"/>
+                <w:color w:val="000000"/>
+                <w:szCs w:val="20"/>
+                <w:shd w:val="clear" w:color="auto" w:fill="FFFFFF"/>
+                <w:lang w:val="en-US"/>
+              </w:rPr>
+            </w:pPr>
+            <w:r>
+              <w:rPr>
+                <w:rStyle w:val="apple-style-span"/>
+                <w:rFonts w:asciiTheme="majorHAnsi" w:hAnsiTheme="majorHAnsi" w:cs="Arial"/>
+                <w:color w:val="000000"/>
+                <w:szCs w:val="20"/>
+                <w:shd w:val="clear" w:color="auto" w:fill="FFFFFF"/>
+              </w:rPr>
+              <w:t xml:space="preserve">Коэффициент пористости </w:t>
+            </w:r>
+            <w:r>
+              <w:rPr>
+                <w:rStyle w:val="apple-style-span"/>
+                <w:rFonts w:asciiTheme="majorHAnsi" w:hAnsiTheme="majorHAnsi" w:cs="Arial"/>
+                <w:color w:val="000000"/>
+                <w:position w:val="-6"/>
+                <w:szCs w:val="20"/>
+                <w:shd w:val="clear" w:color="auto" w:fill="FFFFFF"/>
+              </w:rPr>
+              <w:object w:dxaOrig="260" w:dyaOrig="220">
+                <v:shape id="_x0000_i1046" type="#_x0000_t75" style="width:12.75pt;height:11.25pt" o:ole="">
+                  <v:imagedata r:id="rId48" o:title=""/>
+                </v:shape>
+                <o:OLEObject Type="Embed" ProgID="Equation.DSMT4" ShapeID="_x0000_i1046" DrawAspect="Content" ObjectID="_1381265271" r:id="rId49"/>
+              </w:object>
+            </w:r>
+          </w:p>
+        </w:tc>
+        <w:tc>
+          <w:tcPr>
+            <w:tcW w:w="2410" w:type="dxa"/>
+          </w:tcPr>
+          <w:p>
+            <w:pPr>
+              <w:rPr>
+                <w:rStyle w:val="apple-style-span"/>
+                <w:rFonts w:asciiTheme="majorHAnsi" w:hAnsiTheme="majorHAnsi" w:cs="Arial"/>
+                <w:color w:val="000000"/>
+                <w:szCs w:val="20"/>
+                <w:shd w:val="clear" w:color="auto" w:fill="FFFFFF"/>
+                <w:lang w:val="en-US"/>
+              </w:rPr>
+            </w:pPr>
+            <w:r>
+              <w:rPr>
+                <w:rStyle w:val="apple-style-span"/>
+                <w:rFonts w:asciiTheme="majorHAnsi" w:hAnsiTheme="majorHAnsi" w:cs="Arial"/>
+                <w:color w:val="000000"/>
+                <w:szCs w:val="20"/>
+                <w:shd w:val="clear" w:color="auto" w:fill="FFFFFF"/>
+                <w:lang w:val="en-US"/>
+              </w:rPr>
+              <w:t>0.4</w:t>
+            </w:r>
+          </w:p>
+        </w:tc>
+        <w:tc>
+          <w:tcPr>
+            <w:tcW w:w="2210" w:type="dxa"/>
+          </w:tcPr>
+          <w:p>
+            <w:pPr>
+              <w:rPr>
+                <w:rStyle w:val="apple-style-span"/>
+                <w:rFonts w:asciiTheme="majorHAnsi" w:hAnsiTheme="majorHAnsi" w:cs="Arial"/>
+                <w:color w:val="000000"/>
+                <w:szCs w:val="20"/>
+                <w:shd w:val="clear" w:color="auto" w:fill="FFFFFF"/>
+                <w:lang w:val="en-US"/>
+              </w:rPr>
+            </w:pPr>
+            <w:r>
+              <w:rPr>
+                <w:rStyle w:val="apple-style-span"/>
+                <w:rFonts w:asciiTheme="majorHAnsi" w:hAnsiTheme="majorHAnsi" w:cs="Arial"/>
+                <w:color w:val="000000"/>
+                <w:szCs w:val="20"/>
+                <w:shd w:val="clear" w:color="auto" w:fill="FFFFFF"/>
+                <w:lang w:val="en-US"/>
+              </w:rPr>
+              <w:t>0.39</w:t>
+            </w:r>
+          </w:p>
+        </w:tc>
+      </w:tr>
+      <w:tr>
+        <w:tc>
+          <w:tcPr>
+            <w:tcW w:w="6062" w:type="dxa"/>
+          </w:tcPr>
+          <w:p>
+            <w:pPr>
+              <w:rPr>
+                <w:rStyle w:val="apple-style-span"/>
+                <w:rFonts w:asciiTheme="majorHAnsi" w:hAnsiTheme="majorHAnsi" w:cs="Arial"/>
+                <w:color w:val="000000"/>
+                <w:szCs w:val="20"/>
+                <w:shd w:val="clear" w:color="auto" w:fill="FFFFFF"/>
+              </w:rPr>
+            </w:pPr>
+            <w:r>
+              <w:rPr>
+                <w:rStyle w:val="apple-style-span"/>
+                <w:rFonts w:asciiTheme="majorHAnsi" w:hAnsiTheme="majorHAnsi" w:cs="Arial"/>
+                <w:color w:val="000000"/>
+                <w:szCs w:val="20"/>
+                <w:shd w:val="clear" w:color="auto" w:fill="FFFFFF"/>
+              </w:rPr>
+              <w:t xml:space="preserve">Показатель распределения размеров пористой среды </w:t>
+            </w:r>
+            <w:r>
+              <w:rPr>
+                <w:rStyle w:val="apple-style-span"/>
+                <w:rFonts w:asciiTheme="majorHAnsi" w:hAnsiTheme="majorHAnsi" w:cs="Arial"/>
+                <w:color w:val="000000"/>
+                <w:position w:val="-6"/>
+                <w:szCs w:val="20"/>
+                <w:shd w:val="clear" w:color="auto" w:fill="FFFFFF"/>
+              </w:rPr>
+              <w:object w:dxaOrig="220" w:dyaOrig="279">
+                <v:shape id="_x0000_i1039" type="#_x0000_t75" style="width:11.25pt;height:14.25pt" o:ole="">
+                  <v:imagedata r:id="rId50" o:title=""/>
+                </v:shape>
+                <o:OLEObject Type="Embed" ProgID="Equation.DSMT4" ShapeID="_x0000_i1039" DrawAspect="Content" ObjectID="_1381265272" r:id="rId51"/>
+              </w:object>
+            </w:r>
+          </w:p>
+        </w:tc>
+        <w:tc>
+          <w:tcPr>
+            <w:tcW w:w="2410" w:type="dxa"/>
+          </w:tcPr>
+          <w:p>
+            <w:pPr>
+              <w:rPr>
+                <w:rStyle w:val="apple-style-span"/>
+                <w:rFonts w:asciiTheme="majorHAnsi" w:hAnsiTheme="majorHAnsi" w:cs="Arial"/>
+                <w:color w:val="000000"/>
+                <w:szCs w:val="20"/>
+                <w:shd w:val="clear" w:color="auto" w:fill="FFFFFF"/>
+              </w:rPr>
+            </w:pPr>
+            <w:r>
+              <w:rPr>
+                <w:rStyle w:val="apple-style-span"/>
+                <w:rFonts w:asciiTheme="majorHAnsi" w:hAnsiTheme="majorHAnsi" w:cs="Arial"/>
+                <w:color w:val="000000"/>
+                <w:szCs w:val="20"/>
+                <w:shd w:val="clear" w:color="auto" w:fill="FFFFFF"/>
+              </w:rPr>
+              <w:t>2</w:t>
+            </w:r>
+            <w:r>
+              <w:rPr>
+                <w:rStyle w:val="apple-style-span"/>
+                <w:rFonts w:asciiTheme="majorHAnsi" w:hAnsiTheme="majorHAnsi" w:cs="Arial"/>
+                <w:color w:val="000000"/>
+                <w:szCs w:val="20"/>
+                <w:shd w:val="clear" w:color="auto" w:fill="FFFFFF"/>
+                <w:lang w:val="en-US"/>
+              </w:rPr>
+              <w:t>.</w:t>
+            </w:r>
+            <w:r>
+              <w:rPr>
+                <w:rStyle w:val="apple-style-span"/>
+                <w:rFonts w:asciiTheme="majorHAnsi" w:hAnsiTheme="majorHAnsi" w:cs="Arial"/>
+                <w:color w:val="000000"/>
+                <w:szCs w:val="20"/>
+                <w:shd w:val="clear" w:color="auto" w:fill="FFFFFF"/>
+              </w:rPr>
+              <w:t>7</w:t>
+            </w:r>
+          </w:p>
+        </w:tc>
+        <w:tc>
+          <w:tcPr>
+            <w:tcW w:w="2210" w:type="dxa"/>
+          </w:tcPr>
+          <w:p>
+            <w:pPr>
+              <w:rPr>
+                <w:rStyle w:val="apple-style-span"/>
+                <w:rFonts w:asciiTheme="majorHAnsi" w:hAnsiTheme="majorHAnsi" w:cs="Arial"/>
+                <w:color w:val="000000"/>
+                <w:szCs w:val="20"/>
+                <w:shd w:val="clear" w:color="auto" w:fill="FFFFFF"/>
+                <w:lang w:val="en-US"/>
+              </w:rPr>
+            </w:pPr>
+            <w:r>
+              <w:rPr>
+                <w:rStyle w:val="apple-style-span"/>
+                <w:rFonts w:asciiTheme="majorHAnsi" w:hAnsiTheme="majorHAnsi" w:cs="Arial"/>
+                <w:color w:val="000000"/>
+                <w:szCs w:val="20"/>
+                <w:shd w:val="clear" w:color="auto" w:fill="FFFFFF"/>
+                <w:lang w:val="en-US"/>
+              </w:rPr>
+              <w:t>2.0</w:t>
+            </w:r>
+          </w:p>
+        </w:tc>
+      </w:tr>
+      <w:tr>
+        <w:tc>
+          <w:tcPr>
+            <w:tcW w:w="6062" w:type="dxa"/>
+          </w:tcPr>
+          <w:p>
+            <w:pPr>
+              <w:rPr>
+                <w:rStyle w:val="apple-style-span"/>
+                <w:rFonts w:asciiTheme="majorHAnsi" w:hAnsiTheme="majorHAnsi" w:cs="Arial"/>
+                <w:color w:val="000000"/>
+                <w:szCs w:val="20"/>
+                <w:shd w:val="clear" w:color="auto" w:fill="FFFFFF"/>
+              </w:rPr>
+            </w:pPr>
+          </w:p>
+        </w:tc>
+        <w:tc>
+          <w:tcPr>
+            <w:tcW w:w="2410" w:type="dxa"/>
+          </w:tcPr>
+          <w:p>
+            <w:pPr>
+              <w:rPr>
+                <w:rStyle w:val="apple-style-span"/>
+                <w:rFonts w:asciiTheme="majorHAnsi" w:hAnsiTheme="majorHAnsi" w:cs="Arial"/>
+                <w:color w:val="000000"/>
+                <w:szCs w:val="20"/>
+                <w:shd w:val="clear" w:color="auto" w:fill="FFFFFF"/>
+              </w:rPr>
+            </w:pPr>
+          </w:p>
+        </w:tc>
+        <w:tc>
+          <w:tcPr>
+            <w:tcW w:w="2210" w:type="dxa"/>
+          </w:tcPr>
+          <w:p>
+            <w:pPr>
+              <w:rPr>
+                <w:rStyle w:val="apple-style-span"/>
+                <w:rFonts w:asciiTheme="majorHAnsi" w:hAnsiTheme="majorHAnsi" w:cs="Arial"/>
+                <w:color w:val="000000"/>
+                <w:szCs w:val="20"/>
+                <w:shd w:val="clear" w:color="auto" w:fill="FFFFFF"/>
+                <w:lang w:val="en-US"/>
+              </w:rPr>
+            </w:pPr>
+          </w:p>
+        </w:tc>
+      </w:tr>
+    </w:tbl>
     <w:p/>
     <w:p>
       <w:pPr>
@@ -1521,10 +2804,10 @@
           <w:position w:val="-4"/>
         </w:rPr>
         <w:object w:dxaOrig="180" w:dyaOrig="279">
-          <v:shape id="_x0000_i1033" type="#_x0000_t75" style="width:9pt;height:14.25pt" o:ole="">
-            <v:imagedata r:id="rId48" o:title=""/>
+          <v:shape id="_x0000_i1038" type="#_x0000_t75" style="width:9pt;height:14.25pt" o:ole="">
+            <v:imagedata r:id="rId16" o:title=""/>
           </v:shape>
-          <o:OLEObject Type="Embed" ProgID="Equation.DSMT4" ShapeID="_x0000_i1033" DrawAspect="Content" ObjectID="_1380312584" r:id="rId49"/>
+          <o:OLEObject Type="Embed" ProgID="Equation.DSMT4" ShapeID="_x0000_i1038" DrawAspect="Content" ObjectID="_1381265273" r:id="rId52"/>
         </w:object>
       </w:r>
       <w:r>
@@ -1925,6 +3208,32 @@
       <w:contextualSpacing/>
     </w:pPr>
   </w:style>
+  <w:style w:type="table" w:styleId="a5">
+    <w:name w:val="Table Grid"/>
+    <w:basedOn w:val="a1"/>
+    <w:uiPriority w:val="59"/>
+    <w:rsid w:val="001443BB"/>
+    <w:pPr>
+      <w:spacing w:after="0" w:line="240" w:lineRule="auto"/>
+    </w:pPr>
+    <w:tblPr>
+      <w:tblInd w:w="0" w:type="dxa"/>
+      <w:tblBorders>
+        <w:top w:val="single" w:sz="4" w:space="0" w:color="auto"/>
+        <w:left w:val="single" w:sz="4" w:space="0" w:color="auto"/>
+        <w:bottom w:val="single" w:sz="4" w:space="0" w:color="auto"/>
+        <w:right w:val="single" w:sz="4" w:space="0" w:color="auto"/>
+        <w:insideH w:val="single" w:sz="4" w:space="0" w:color="auto"/>
+        <w:insideV w:val="single" w:sz="4" w:space="0" w:color="auto"/>
+      </w:tblBorders>
+      <w:tblCellMar>
+        <w:top w:w="0" w:type="dxa"/>
+        <w:left w:w="108" w:type="dxa"/>
+        <w:bottom w:w="0" w:type="dxa"/>
+        <w:right w:w="108" w:type="dxa"/>
+      </w:tblCellMar>
+    </w:tblPr>
+  </w:style>
 </w:styles>
 </file>
 
@@ -2181,6 +3490,32 @@
       <w:ind w:left="720"/>
       <w:contextualSpacing/>
     </w:pPr>
+  </w:style>
+  <w:style w:type="table" w:styleId="a5">
+    <w:name w:val="Table Grid"/>
+    <w:basedOn w:val="a1"/>
+    <w:uiPriority w:val="59"/>
+    <w:rsid w:val="001443BB"/>
+    <w:pPr>
+      <w:spacing w:after="0" w:line="240" w:lineRule="auto"/>
+    </w:pPr>
+    <w:tblPr>
+      <w:tblInd w:w="0" w:type="dxa"/>
+      <w:tblBorders>
+        <w:top w:val="single" w:sz="4" w:space="0" w:color="auto"/>
+        <w:left w:val="single" w:sz="4" w:space="0" w:color="auto"/>
+        <w:bottom w:val="single" w:sz="4" w:space="0" w:color="auto"/>
+        <w:right w:val="single" w:sz="4" w:space="0" w:color="auto"/>
+        <w:insideH w:val="single" w:sz="4" w:space="0" w:color="auto"/>
+        <w:insideV w:val="single" w:sz="4" w:space="0" w:color="auto"/>
+      </w:tblBorders>
+      <w:tblCellMar>
+        <w:top w:w="0" w:type="dxa"/>
+        <w:left w:w="108" w:type="dxa"/>
+        <w:bottom w:w="0" w:type="dxa"/>
+        <w:right w:w="108" w:type="dxa"/>
+      </w:tblCellMar>
+    </w:tblPr>
   </w:style>
 </w:styles>
 </file>

--- a/trunk/!docs/Уравнения и параметры двухфазной задачи.docx
+++ b/trunk/!docs/Уравнения и параметры двухфазной задачи.docx
@@ -49,12 +49,21 @@
         <w:fldChar w:fldCharType="end"/>
       </w:r>
       <w:r>
+        <w:rPr>
+          <w:sz w:val="28"/>
+        </w:rPr>
         <w:t xml:space="preserve">Моделирование задач </w:t>
       </w:r>
       <w:r>
+        <w:rPr>
+          <w:sz w:val="28"/>
+        </w:rPr>
         <w:t>двух</w:t>
       </w:r>
       <w:r>
+        <w:rPr>
+          <w:sz w:val="28"/>
+        </w:rPr>
         <w:t>фазной фильтрации.</w:t>
       </w:r>
     </w:p>
@@ -106,7 +115,7 @@
           <v:shape id="_x0000_i1025" type="#_x0000_t75" style="width:288.75pt;height:33pt" o:ole="">
             <v:imagedata r:id="rId6" o:title=""/>
           </v:shape>
-          <o:OLEObject Type="Embed" ProgID="Equation.DSMT4" ShapeID="_x0000_i1025" DrawAspect="Content" ObjectID="_1381265250" r:id="rId7"/>
+          <o:OLEObject Type="Embed" ProgID="Equation.DSMT4" ShapeID="_x0000_i1025" DrawAspect="Content" ObjectID="_1381524198" r:id="rId7"/>
         </w:object>
       </w:r>
       <w:r>
@@ -130,51 +139,25 @@
       <w:r>
         <w:instrText>(</w:instrText>
       </w:r>
-      <w:r>
-        <w:fldChar w:fldCharType="begin"/>
-      </w:r>
-      <w:r>
-        <w:instrText xml:space="preserve"> SEQ MTSec \c \* Arabic \* MERGEFORMAT </w:instrText>
-      </w:r>
-      <w:r>
-        <w:fldChar w:fldCharType="separate"/>
-      </w:r>
-      <w:r>
-        <w:rPr>
-          <w:noProof/>
-        </w:rPr>
-        <w:instrText>1</w:instrText>
-      </w:r>
-      <w:r>
-        <w:rPr>
-          <w:noProof/>
-        </w:rPr>
-        <w:fldChar w:fldCharType="end"/>
-      </w:r>
+      <w:fldSimple w:instr=" SEQ MTSec \c \* Arabic \* MERGEFORMAT ">
+        <w:r>
+          <w:rPr>
+            <w:noProof/>
+          </w:rPr>
+          <w:instrText>1</w:instrText>
+        </w:r>
+      </w:fldSimple>
       <w:r>
         <w:instrText>.</w:instrText>
       </w:r>
-      <w:r>
-        <w:fldChar w:fldCharType="begin"/>
-      </w:r>
-      <w:r>
-        <w:instrText xml:space="preserve"> SEQ MTEqn \c \* Arabic \* MERGEFORMAT </w:instrText>
-      </w:r>
-      <w:r>
-        <w:fldChar w:fldCharType="separate"/>
-      </w:r>
-      <w:r>
-        <w:rPr>
-          <w:noProof/>
-        </w:rPr>
-        <w:instrText>1</w:instrText>
-      </w:r>
-      <w:r>
-        <w:rPr>
-          <w:noProof/>
-        </w:rPr>
-        <w:fldChar w:fldCharType="end"/>
-      </w:r>
+      <w:fldSimple w:instr=" SEQ MTEqn \c \* Arabic \* MERGEFORMAT ">
+        <w:r>
+          <w:rPr>
+            <w:noProof/>
+          </w:rPr>
+          <w:instrText>1</w:instrText>
+        </w:r>
+      </w:fldSimple>
       <w:r>
         <w:instrText>)</w:instrText>
       </w:r>
@@ -208,7 +191,7 @@
           <v:shape id="_x0000_i1026" type="#_x0000_t75" style="width:135pt;height:33.75pt" o:ole="">
             <v:imagedata r:id="rId8" o:title=""/>
           </v:shape>
-          <o:OLEObject Type="Embed" ProgID="Equation.DSMT4" ShapeID="_x0000_i1026" DrawAspect="Content" ObjectID="_1381265251" r:id="rId9"/>
+          <o:OLEObject Type="Embed" ProgID="Equation.DSMT4" ShapeID="_x0000_i1026" DrawAspect="Content" ObjectID="_1381524199" r:id="rId9"/>
         </w:object>
       </w:r>
       <w:r>
@@ -232,51 +215,25 @@
       <w:r>
         <w:instrText>(</w:instrText>
       </w:r>
-      <w:r>
-        <w:fldChar w:fldCharType="begin"/>
-      </w:r>
-      <w:r>
-        <w:instrText xml:space="preserve"> SEQ MTSec \c \* Arabic \* MERGEFORMAT </w:instrText>
-      </w:r>
-      <w:r>
-        <w:fldChar w:fldCharType="separate"/>
-      </w:r>
-      <w:r>
-        <w:rPr>
-          <w:noProof/>
-        </w:rPr>
-        <w:instrText>1</w:instrText>
-      </w:r>
-      <w:r>
-        <w:rPr>
-          <w:noProof/>
-        </w:rPr>
-        <w:fldChar w:fldCharType="end"/>
-      </w:r>
+      <w:fldSimple w:instr=" SEQ MTSec \c \* Arabic \* MERGEFORMAT ">
+        <w:r>
+          <w:rPr>
+            <w:noProof/>
+          </w:rPr>
+          <w:instrText>1</w:instrText>
+        </w:r>
+      </w:fldSimple>
       <w:r>
         <w:instrText>.</w:instrText>
       </w:r>
-      <w:r>
-        <w:fldChar w:fldCharType="begin"/>
-      </w:r>
-      <w:r>
-        <w:instrText xml:space="preserve"> SEQ MTEqn \c \* Arabic \* MERGEFORMAT </w:instrText>
-      </w:r>
-      <w:r>
-        <w:fldChar w:fldCharType="separate"/>
-      </w:r>
-      <w:r>
-        <w:rPr>
-          <w:noProof/>
-        </w:rPr>
-        <w:instrText>2</w:instrText>
-      </w:r>
-      <w:r>
-        <w:rPr>
-          <w:noProof/>
-        </w:rPr>
-        <w:fldChar w:fldCharType="end"/>
-      </w:r>
+      <w:fldSimple w:instr=" SEQ MTEqn \c \* Arabic \* MERGEFORMAT ">
+        <w:r>
+          <w:rPr>
+            <w:noProof/>
+          </w:rPr>
+          <w:instrText>2</w:instrText>
+        </w:r>
+      </w:fldSimple>
       <w:r>
         <w:instrText>)</w:instrText>
       </w:r>
@@ -316,7 +273,7 @@
           <v:shape id="_x0000_i1027" type="#_x0000_t75" style="width:128.25pt;height:18pt" o:ole="">
             <v:imagedata r:id="rId10" o:title=""/>
           </v:shape>
-          <o:OLEObject Type="Embed" ProgID="Equation.DSMT4" ShapeID="_x0000_i1027" DrawAspect="Content" ObjectID="_1381265252" r:id="rId11"/>
+          <o:OLEObject Type="Embed" ProgID="Equation.DSMT4" ShapeID="_x0000_i1027" DrawAspect="Content" ObjectID="_1381524200" r:id="rId11"/>
         </w:object>
       </w:r>
       <w:r>
@@ -340,51 +297,25 @@
       <w:r>
         <w:instrText>(</w:instrText>
       </w:r>
-      <w:r>
-        <w:fldChar w:fldCharType="begin"/>
-      </w:r>
-      <w:r>
-        <w:instrText xml:space="preserve"> SEQ MTSec \c \* Arabic \* MERGEFORMAT </w:instrText>
-      </w:r>
-      <w:r>
-        <w:fldChar w:fldCharType="separate"/>
-      </w:r>
-      <w:r>
-        <w:rPr>
-          <w:noProof/>
-        </w:rPr>
-        <w:instrText>1</w:instrText>
-      </w:r>
-      <w:r>
-        <w:rPr>
-          <w:noProof/>
-        </w:rPr>
-        <w:fldChar w:fldCharType="end"/>
-      </w:r>
+      <w:fldSimple w:instr=" SEQ MTSec \c \* Arabic \* MERGEFORMAT ">
+        <w:r>
+          <w:rPr>
+            <w:noProof/>
+          </w:rPr>
+          <w:instrText>1</w:instrText>
+        </w:r>
+      </w:fldSimple>
       <w:r>
         <w:instrText>.</w:instrText>
       </w:r>
-      <w:r>
-        <w:fldChar w:fldCharType="begin"/>
-      </w:r>
-      <w:r>
-        <w:instrText xml:space="preserve"> SEQ MTEqn \c \* Arabic \* MERGEFORMAT </w:instrText>
-      </w:r>
-      <w:r>
-        <w:fldChar w:fldCharType="separate"/>
-      </w:r>
-      <w:r>
-        <w:rPr>
-          <w:noProof/>
-        </w:rPr>
-        <w:instrText>3</w:instrText>
-      </w:r>
-      <w:r>
-        <w:rPr>
-          <w:noProof/>
-        </w:rPr>
-        <w:fldChar w:fldCharType="end"/>
-      </w:r>
+      <w:fldSimple w:instr=" SEQ MTEqn \c \* Arabic \* MERGEFORMAT ">
+        <w:r>
+          <w:rPr>
+            <w:noProof/>
+          </w:rPr>
+          <w:instrText>3</w:instrText>
+        </w:r>
+      </w:fldSimple>
       <w:r>
         <w:instrText>)</w:instrText>
       </w:r>
@@ -413,7 +344,7 @@
           <v:shape id="_x0000_i1028" type="#_x0000_t75" style="width:54pt;height:18pt" o:ole="">
             <v:imagedata r:id="rId12" o:title=""/>
           </v:shape>
-          <o:OLEObject Type="Embed" ProgID="Equation.DSMT4" ShapeID="_x0000_i1028" DrawAspect="Content" ObjectID="_1381265253" r:id="rId13"/>
+          <o:OLEObject Type="Embed" ProgID="Equation.DSMT4" ShapeID="_x0000_i1028" DrawAspect="Content" ObjectID="_1381524201" r:id="rId13"/>
         </w:object>
       </w:r>
       <w:r>
@@ -437,51 +368,25 @@
       <w:r>
         <w:instrText>(</w:instrText>
       </w:r>
-      <w:r>
-        <w:fldChar w:fldCharType="begin"/>
-      </w:r>
-      <w:r>
-        <w:instrText xml:space="preserve"> SEQ MTSec \c \* Arabic \* MERGEFORMAT </w:instrText>
-      </w:r>
-      <w:r>
-        <w:fldChar w:fldCharType="separate"/>
-      </w:r>
-      <w:r>
-        <w:rPr>
-          <w:noProof/>
-        </w:rPr>
-        <w:instrText>1</w:instrText>
-      </w:r>
-      <w:r>
-        <w:rPr>
-          <w:noProof/>
-        </w:rPr>
-        <w:fldChar w:fldCharType="end"/>
-      </w:r>
+      <w:fldSimple w:instr=" SEQ MTSec \c \* Arabic \* MERGEFORMAT ">
+        <w:r>
+          <w:rPr>
+            <w:noProof/>
+          </w:rPr>
+          <w:instrText>1</w:instrText>
+        </w:r>
+      </w:fldSimple>
       <w:r>
         <w:instrText>.</w:instrText>
       </w:r>
-      <w:r>
-        <w:fldChar w:fldCharType="begin"/>
-      </w:r>
-      <w:r>
-        <w:instrText xml:space="preserve"> SEQ MTEqn \c \* Arabic \* MERGEFORMAT </w:instrText>
-      </w:r>
-      <w:r>
-        <w:fldChar w:fldCharType="separate"/>
-      </w:r>
-      <w:r>
-        <w:rPr>
-          <w:noProof/>
-        </w:rPr>
-        <w:instrText>4</w:instrText>
-      </w:r>
-      <w:r>
-        <w:rPr>
-          <w:noProof/>
-        </w:rPr>
-        <w:fldChar w:fldCharType="end"/>
-      </w:r>
+      <w:fldSimple w:instr=" SEQ MTEqn \c \* Arabic \* MERGEFORMAT ">
+        <w:r>
+          <w:rPr>
+            <w:noProof/>
+          </w:rPr>
+          <w:instrText>4</w:instrText>
+        </w:r>
+      </w:fldSimple>
       <w:r>
         <w:instrText>)</w:instrText>
       </w:r>
@@ -513,7 +418,7 @@
           <v:shape id="_x0000_i1029" type="#_x0000_t75" style="width:57.75pt;height:36pt" o:ole="">
             <v:imagedata r:id="rId14" o:title=""/>
           </v:shape>
-          <o:OLEObject Type="Embed" ProgID="Equation.DSMT4" ShapeID="_x0000_i1029" DrawAspect="Content" ObjectID="_1381265254" r:id="rId15"/>
+          <o:OLEObject Type="Embed" ProgID="Equation.DSMT4" ShapeID="_x0000_i1029" DrawAspect="Content" ObjectID="_1381524202" r:id="rId15"/>
         </w:object>
       </w:r>
       <w:r>
@@ -524,7 +429,7 @@
           <v:shape id="_x0000_i1030" type="#_x0000_t75" style="width:9pt;height:14.25pt" o:ole="">
             <v:imagedata r:id="rId16" o:title=""/>
           </v:shape>
-          <o:OLEObject Type="Embed" ProgID="Equation.DSMT4" ShapeID="_x0000_i1030" DrawAspect="Content" ObjectID="_1381265255" r:id="rId17"/>
+          <o:OLEObject Type="Embed" ProgID="Equation.DSMT4" ShapeID="_x0000_i1030" DrawAspect="Content" ObjectID="_1381524203" r:id="rId17"/>
         </w:object>
       </w:r>
     </w:p>
@@ -552,7 +457,7 @@
           <v:shape id="_x0000_i1031" type="#_x0000_t75" style="width:78pt;height:27.75pt" o:ole="">
             <v:imagedata r:id="rId18" o:title=""/>
           </v:shape>
-          <o:OLEObject Type="Embed" ProgID="Equation.DSMT4" ShapeID="_x0000_i1031" DrawAspect="Content" ObjectID="_1381265256" r:id="rId19"/>
+          <o:OLEObject Type="Embed" ProgID="Equation.DSMT4" ShapeID="_x0000_i1031" DrawAspect="Content" ObjectID="_1381524204" r:id="rId19"/>
         </w:object>
       </w:r>
       <w:r>
@@ -576,51 +481,25 @@
       <w:r>
         <w:instrText>(</w:instrText>
       </w:r>
-      <w:r>
-        <w:fldChar w:fldCharType="begin"/>
-      </w:r>
-      <w:r>
-        <w:instrText xml:space="preserve"> SEQ MTSec \c \* Arabic \* MERGEFORMAT </w:instrText>
-      </w:r>
-      <w:r>
-        <w:fldChar w:fldCharType="separate"/>
-      </w:r>
-      <w:r>
-        <w:rPr>
-          <w:noProof/>
-        </w:rPr>
-        <w:instrText>1</w:instrText>
-      </w:r>
-      <w:r>
-        <w:rPr>
-          <w:noProof/>
-        </w:rPr>
-        <w:fldChar w:fldCharType="end"/>
-      </w:r>
+      <w:fldSimple w:instr=" SEQ MTSec \c \* Arabic \* MERGEFORMAT ">
+        <w:r>
+          <w:rPr>
+            <w:noProof/>
+          </w:rPr>
+          <w:instrText>1</w:instrText>
+        </w:r>
+      </w:fldSimple>
       <w:r>
         <w:instrText>.</w:instrText>
       </w:r>
-      <w:r>
-        <w:fldChar w:fldCharType="begin"/>
-      </w:r>
-      <w:r>
-        <w:instrText xml:space="preserve"> SEQ MTEqn \c \* Arabic \* MERGEFORMAT </w:instrText>
-      </w:r>
-      <w:r>
-        <w:fldChar w:fldCharType="separate"/>
-      </w:r>
-      <w:r>
-        <w:rPr>
-          <w:noProof/>
-        </w:rPr>
-        <w:instrText>5</w:instrText>
-      </w:r>
-      <w:r>
-        <w:rPr>
-          <w:noProof/>
-        </w:rPr>
-        <w:fldChar w:fldCharType="end"/>
-      </w:r>
+      <w:fldSimple w:instr=" SEQ MTEqn \c \* Arabic \* MERGEFORMAT ">
+        <w:r>
+          <w:rPr>
+            <w:noProof/>
+          </w:rPr>
+          <w:instrText>5</w:instrText>
+        </w:r>
+      </w:fldSimple>
       <w:r>
         <w:instrText>)</w:instrText>
       </w:r>
@@ -657,7 +536,7 @@
           <v:shape id="_x0000_i1032" type="#_x0000_t75" style="width:71.25pt;height:33.75pt" o:ole="">
             <v:imagedata r:id="rId20" o:title=""/>
           </v:shape>
-          <o:OLEObject Type="Embed" ProgID="Equation.DSMT4" ShapeID="_x0000_i1032" DrawAspect="Content" ObjectID="_1381265257" r:id="rId21"/>
+          <o:OLEObject Type="Embed" ProgID="Equation.DSMT4" ShapeID="_x0000_i1032" DrawAspect="Content" ObjectID="_1381524205" r:id="rId21"/>
         </w:object>
       </w:r>
       <w:r>
@@ -675,7 +554,7 @@
           <v:shape id="_x0000_i1033" type="#_x0000_t75" style="width:18pt;height:18pt" o:ole="">
             <v:imagedata r:id="rId22" o:title=""/>
           </v:shape>
-          <o:OLEObject Type="Embed" ProgID="Equation.DSMT4" ShapeID="_x0000_i1033" DrawAspect="Content" ObjectID="_1381265258" r:id="rId23"/>
+          <o:OLEObject Type="Embed" ProgID="Equation.DSMT4" ShapeID="_x0000_i1033" DrawAspect="Content" ObjectID="_1381524206" r:id="rId23"/>
         </w:object>
       </w:r>
       <w:r>
@@ -963,7 +842,7 @@
           <v:shape id="_x0000_i1034" type="#_x0000_t75" style="width:227.25pt;height:38.25pt" o:ole="">
             <v:imagedata r:id="rId24" o:title=""/>
           </v:shape>
-          <o:OLEObject Type="Embed" ProgID="Equation.DSMT4" ShapeID="_x0000_i1034" DrawAspect="Content" ObjectID="_1381265259" r:id="rId25"/>
+          <o:OLEObject Type="Embed" ProgID="Equation.DSMT4" ShapeID="_x0000_i1034" DrawAspect="Content" ObjectID="_1381524207" r:id="rId25"/>
         </w:object>
       </w:r>
       <w:r>
@@ -987,51 +866,25 @@
       <w:r>
         <w:instrText>(</w:instrText>
       </w:r>
-      <w:r>
-        <w:fldChar w:fldCharType="begin"/>
-      </w:r>
-      <w:r>
-        <w:instrText xml:space="preserve"> SEQ MTSec \c \* Arabic \* MERGEFORMAT </w:instrText>
-      </w:r>
-      <w:r>
-        <w:fldChar w:fldCharType="separate"/>
-      </w:r>
-      <w:r>
-        <w:rPr>
-          <w:noProof/>
-        </w:rPr>
-        <w:instrText>1</w:instrText>
-      </w:r>
-      <w:r>
-        <w:rPr>
-          <w:noProof/>
-        </w:rPr>
-        <w:fldChar w:fldCharType="end"/>
-      </w:r>
+      <w:fldSimple w:instr=" SEQ MTSec \c \* Arabic \* MERGEFORMAT ">
+        <w:r>
+          <w:rPr>
+            <w:noProof/>
+          </w:rPr>
+          <w:instrText>1</w:instrText>
+        </w:r>
+      </w:fldSimple>
       <w:r>
         <w:instrText>.</w:instrText>
       </w:r>
-      <w:r>
-        <w:fldChar w:fldCharType="begin"/>
-      </w:r>
-      <w:r>
-        <w:instrText xml:space="preserve"> SEQ MTEqn \c \* Arabic \* MERGEFORMAT </w:instrText>
-      </w:r>
-      <w:r>
-        <w:fldChar w:fldCharType="separate"/>
-      </w:r>
-      <w:r>
-        <w:rPr>
-          <w:noProof/>
-        </w:rPr>
-        <w:instrText>7</w:instrText>
-      </w:r>
-      <w:r>
-        <w:rPr>
-          <w:noProof/>
-        </w:rPr>
-        <w:fldChar w:fldCharType="end"/>
-      </w:r>
+      <w:fldSimple w:instr=" SEQ MTEqn \c \* Arabic \* MERGEFORMAT ">
+        <w:r>
+          <w:rPr>
+            <w:noProof/>
+          </w:rPr>
+          <w:instrText>7</w:instrText>
+        </w:r>
+      </w:fldSimple>
       <w:r>
         <w:instrText>)</w:instrText>
       </w:r>
@@ -1054,7 +907,7 @@
           <v:shape id="_x0000_i1035" type="#_x0000_t75" style="width:51.75pt;height:19.5pt" o:ole="">
             <v:imagedata r:id="rId26" o:title=""/>
           </v:shape>
-          <o:OLEObject Type="Embed" ProgID="Equation.DSMT4" ShapeID="_x0000_i1035" DrawAspect="Content" ObjectID="_1381265260" r:id="rId27"/>
+          <o:OLEObject Type="Embed" ProgID="Equation.DSMT4" ShapeID="_x0000_i1035" DrawAspect="Content" ObjectID="_1381524208" r:id="rId27"/>
         </w:object>
       </w:r>
       <w:r>
@@ -1079,7 +932,7 @@
           <v:shape id="_x0000_i1036" type="#_x0000_t75" style="width:276pt;height:54pt" o:ole="">
             <v:imagedata r:id="rId28" o:title=""/>
           </v:shape>
-          <o:OLEObject Type="Embed" ProgID="Equation.DSMT4" ShapeID="_x0000_i1036" DrawAspect="Content" ObjectID="_1381265261" r:id="rId29"/>
+          <o:OLEObject Type="Embed" ProgID="Equation.DSMT4" ShapeID="_x0000_i1036" DrawAspect="Content" ObjectID="_1381524209" r:id="rId29"/>
         </w:object>
       </w:r>
       <w:r>
@@ -1103,51 +956,25 @@
       <w:r>
         <w:instrText>(</w:instrText>
       </w:r>
-      <w:r>
-        <w:fldChar w:fldCharType="begin"/>
-      </w:r>
-      <w:r>
-        <w:instrText xml:space="preserve"> SEQ MTSec \c \* Arabic \* MERGEFORMAT </w:instrText>
-      </w:r>
-      <w:r>
-        <w:fldChar w:fldCharType="separate"/>
-      </w:r>
-      <w:r>
-        <w:rPr>
-          <w:noProof/>
-        </w:rPr>
-        <w:instrText>1</w:instrText>
-      </w:r>
-      <w:r>
-        <w:rPr>
-          <w:noProof/>
-        </w:rPr>
-        <w:fldChar w:fldCharType="end"/>
-      </w:r>
+      <w:fldSimple w:instr=" SEQ MTSec \c \* Arabic \* MERGEFORMAT ">
+        <w:r>
+          <w:rPr>
+            <w:noProof/>
+          </w:rPr>
+          <w:instrText>1</w:instrText>
+        </w:r>
+      </w:fldSimple>
       <w:r>
         <w:instrText>.</w:instrText>
       </w:r>
-      <w:r>
-        <w:fldChar w:fldCharType="begin"/>
-      </w:r>
-      <w:r>
-        <w:instrText xml:space="preserve"> SEQ MTEqn \c \* Arabic \* MERGEFORMAT </w:instrText>
-      </w:r>
-      <w:r>
-        <w:fldChar w:fldCharType="separate"/>
-      </w:r>
-      <w:r>
-        <w:rPr>
-          <w:noProof/>
-        </w:rPr>
-        <w:instrText>8</w:instrText>
-      </w:r>
-      <w:r>
-        <w:rPr>
-          <w:noProof/>
-        </w:rPr>
-        <w:fldChar w:fldCharType="end"/>
-      </w:r>
+      <w:fldSimple w:instr=" SEQ MTEqn \c \* Arabic \* MERGEFORMAT ">
+        <w:r>
+          <w:rPr>
+            <w:noProof/>
+          </w:rPr>
+          <w:instrText>8</w:instrText>
+        </w:r>
+      </w:fldSimple>
       <w:r>
         <w:instrText>)</w:instrText>
       </w:r>
@@ -1175,7 +1002,7 @@
           <v:shape id="_x0000_i1037" type="#_x0000_t75" style="width:323.25pt;height:75.75pt" o:ole="">
             <v:imagedata r:id="rId30" o:title=""/>
           </v:shape>
-          <o:OLEObject Type="Embed" ProgID="Equation.DSMT4" ShapeID="_x0000_i1037" DrawAspect="Content" ObjectID="_1381265262" r:id="rId31"/>
+          <o:OLEObject Type="Embed" ProgID="Equation.DSMT4" ShapeID="_x0000_i1037" DrawAspect="Content" ObjectID="_1381524210" r:id="rId31"/>
         </w:object>
       </w:r>
       <w:r>
@@ -1199,51 +1026,25 @@
       <w:r>
         <w:instrText>(</w:instrText>
       </w:r>
-      <w:r>
-        <w:fldChar w:fldCharType="begin"/>
-      </w:r>
-      <w:r>
-        <w:instrText xml:space="preserve"> SEQ MTSec \c \* Arabic \* MERGEFORMAT </w:instrText>
-      </w:r>
-      <w:r>
-        <w:fldChar w:fldCharType="separate"/>
-      </w:r>
-      <w:r>
-        <w:rPr>
-          <w:noProof/>
-        </w:rPr>
-        <w:instrText>1</w:instrText>
-      </w:r>
-      <w:r>
-        <w:rPr>
-          <w:noProof/>
-        </w:rPr>
-        <w:fldChar w:fldCharType="end"/>
-      </w:r>
+      <w:fldSimple w:instr=" SEQ MTSec \c \* Arabic \* MERGEFORMAT ">
+        <w:r>
+          <w:rPr>
+            <w:noProof/>
+          </w:rPr>
+          <w:instrText>1</w:instrText>
+        </w:r>
+      </w:fldSimple>
       <w:r>
         <w:instrText>.</w:instrText>
       </w:r>
-      <w:r>
-        <w:fldChar w:fldCharType="begin"/>
-      </w:r>
-      <w:r>
-        <w:instrText xml:space="preserve"> SEQ MTEqn \c \* Arabic \* MERGEFORMAT </w:instrText>
-      </w:r>
-      <w:r>
-        <w:fldChar w:fldCharType="separate"/>
-      </w:r>
-      <w:r>
-        <w:rPr>
-          <w:noProof/>
-        </w:rPr>
-        <w:instrText>9</w:instrText>
-      </w:r>
-      <w:r>
-        <w:rPr>
-          <w:noProof/>
-        </w:rPr>
-        <w:fldChar w:fldCharType="end"/>
-      </w:r>
+      <w:fldSimple w:instr=" SEQ MTEqn \c \* Arabic \* MERGEFORMAT ">
+        <w:r>
+          <w:rPr>
+            <w:noProof/>
+          </w:rPr>
+          <w:instrText>9</w:instrText>
+        </w:r>
+      </w:fldSimple>
       <w:r>
         <w:instrText>)</w:instrText>
       </w:r>
@@ -1254,12 +1055,60 @@
     <w:p>
       <w:pPr>
         <w:ind w:firstLine="708"/>
+      </w:pPr>
+      <w:r>
+        <w:lastRenderedPageBreak/>
+        <w:t xml:space="preserve">Разностные схемы для </w:t>
+      </w:r>
+      <w:proofErr w:type="spellStart"/>
+      <w:r>
         <w:rPr>
           <w:lang w:val="en-US"/>
         </w:rPr>
-      </w:pPr>
-      <w:r>
-        <w:lastRenderedPageBreak/>
+        <w:t>ro</w:t>
+      </w:r>
+      <w:proofErr w:type="spellEnd"/>
+      <w:r>
+        <w:t xml:space="preserve">, </w:t>
+      </w:r>
+      <w:r>
+        <w:rPr>
+          <w:lang w:val="en-US"/>
+        </w:rPr>
+        <w:t>u</w:t>
+      </w:r>
+      <w:r>
+        <w:t>.</w:t>
+      </w:r>
+      <w:bookmarkStart w:id="0" w:name="_GoBack"/>
+      <w:bookmarkEnd w:id="0"/>
+    </w:p>
+    <w:p>
+      <w:pPr>
+        <w:ind w:firstLine="708"/>
+      </w:pPr>
+      <w:r>
+        <w:t>Метод Ньютона.</w:t>
+      </w:r>
+    </w:p>
+    <w:p>
+      <w:pPr>
+        <w:ind w:firstLine="708"/>
+      </w:pPr>
+      <w:r>
+        <w:t>Граничные условия.</w:t>
+      </w:r>
+    </w:p>
+    <w:p>
+      <w:pPr>
+        <w:ind w:firstLine="708"/>
+      </w:pPr>
+    </w:p>
+    <w:p>
+      <w:pPr>
+        <w:ind w:firstLine="708"/>
+      </w:pPr>
+      <w:r>
         <w:t>Используемые значения параметров</w:t>
       </w:r>
     </w:p>
@@ -1357,8 +1206,6 @@
         </w:rPr>
         <w:t xml:space="preserve"> </w:t>
       </w:r>
-      <w:bookmarkStart w:id="0" w:name="_GoBack"/>
-      <w:bookmarkEnd w:id="0"/>
       <w:r>
         <w:rPr>
           <w:rStyle w:val="apple-style-span"/>
@@ -1375,16 +1222,13 @@
       <w:pPr>
         <w:rPr>
           <w:rStyle w:val="apple-style-span"/>
-          <w:rFonts w:ascii="Arial" w:hAnsi="Arial" w:cs="Arial"/>
+          <w:rFonts w:asciiTheme="majorHAnsi" w:hAnsiTheme="majorHAnsi" w:cs="Arial"/>
           <w:color w:val="000000"/>
-          <w:sz w:val="20"/>
           <w:szCs w:val="20"/>
           <w:shd w:val="clear" w:color="auto" w:fill="FFFFFF"/>
         </w:rPr>
       </w:pPr>
-    </w:p>
-    <w:p>
-      <w:pPr>
+      <w:r>
         <w:rPr>
           <w:rStyle w:val="apple-style-span"/>
           <w:rFonts w:asciiTheme="majorHAnsi" w:hAnsiTheme="majorHAnsi" w:cs="Arial"/>
@@ -1392,7 +1236,8 @@
           <w:szCs w:val="20"/>
           <w:shd w:val="clear" w:color="auto" w:fill="FFFFFF"/>
         </w:rPr>
-      </w:pPr>
+        <w:t>Характерис</w:t>
+      </w:r>
       <w:r>
         <w:rPr>
           <w:rStyle w:val="apple-style-span"/>
@@ -1401,7 +1246,7 @@
           <w:szCs w:val="20"/>
           <w:shd w:val="clear" w:color="auto" w:fill="FFFFFF"/>
         </w:rPr>
-        <w:t>Характерис</w:t>
+        <w:t xml:space="preserve">тический размер </w:t>
       </w:r>
       <w:r>
         <w:rPr>
@@ -1411,30 +1256,11 @@
           <w:szCs w:val="20"/>
           <w:shd w:val="clear" w:color="auto" w:fill="FFFFFF"/>
         </w:rPr>
-        <w:t xml:space="preserve">тический размер </w:t>
-      </w:r>
-      <w:r>
-        <w:rPr>
-          <w:rStyle w:val="apple-style-span"/>
-          <w:rFonts w:asciiTheme="majorHAnsi" w:hAnsiTheme="majorHAnsi" w:cs="Arial"/>
-          <w:color w:val="000000"/>
-          <w:szCs w:val="20"/>
-          <w:shd w:val="clear" w:color="auto" w:fill="FFFFFF"/>
-        </w:rPr>
         <w:t xml:space="preserve"> зерен породы</w:t>
       </w:r>
     </w:p>
     <w:p>
       <w:pPr>
-        <w:rPr>
-          <w:rStyle w:val="apple-style-span"/>
-          <w:rFonts w:asciiTheme="majorHAnsi" w:hAnsiTheme="majorHAnsi" w:cs="Arial"/>
-          <w:color w:val="000000"/>
-          <w:szCs w:val="20"/>
-          <w:shd w:val="clear" w:color="auto" w:fill="FFFFFF"/>
-        </w:rPr>
-      </w:pPr>
-      <w:r>
         <w:rPr>
           <w:rStyle w:val="apple-style-span"/>
           <w:rFonts w:asciiTheme="majorHAnsi" w:hAnsiTheme="majorHAnsi" w:cs="Arial"/>
@@ -1443,7 +1269,23 @@
           <w:shd w:val="clear" w:color="auto" w:fill="FFFFFF"/>
           <w:lang w:val="en-US"/>
         </w:rPr>
-        <w:t>L</w:t>
+      </w:pPr>
+      <w:r>
+        <w:rPr>
+          <w:rStyle w:val="apple-style-span"/>
+          <w:rFonts w:asciiTheme="majorHAnsi" w:hAnsiTheme="majorHAnsi" w:cs="Arial"/>
+          <w:color w:val="000000"/>
+          <w:position w:val="-6"/>
+          <w:szCs w:val="20"/>
+          <w:shd w:val="clear" w:color="auto" w:fill="FFFFFF"/>
+          <w:lang w:val="en-US"/>
+        </w:rPr>
+        <w:object w:dxaOrig="760" w:dyaOrig="320">
+          <v:shape id="_x0000_i1048" type="#_x0000_t75" style="width:38.25pt;height:15.75pt" o:ole="">
+            <v:imagedata r:id="rId32" o:title=""/>
+          </v:shape>
+          <o:OLEObject Type="Embed" ProgID="Equation.DSMT4" ShapeID="_x0000_i1048" DrawAspect="Content" ObjectID="_1381524211" r:id="rId33"/>
+        </w:object>
       </w:r>
       <w:r>
         <w:rPr>
@@ -1453,18 +1295,55 @@
           <w:szCs w:val="20"/>
           <w:shd w:val="clear" w:color="auto" w:fill="FFFFFF"/>
         </w:rPr>
-        <w:t>=</w:t>
-      </w:r>
-      <w:r>
+        <w:t>м</w:t>
+      </w:r>
+    </w:p>
+    <w:p>
+      <w:pPr>
         <w:rPr>
           <w:rStyle w:val="apple-style-span"/>
           <w:rFonts w:asciiTheme="majorHAnsi" w:hAnsiTheme="majorHAnsi" w:cs="Arial"/>
           <w:color w:val="000000"/>
           <w:szCs w:val="20"/>
           <w:shd w:val="clear" w:color="auto" w:fill="FFFFFF"/>
-          <w:lang w:val="en-US"/>
-        </w:rPr>
-        <w:t xml:space="preserve"> … m</w:t>
+        </w:rPr>
+      </w:pPr>
+      <w:r>
+        <w:rPr>
+          <w:rStyle w:val="apple-style-span"/>
+          <w:rFonts w:asciiTheme="majorHAnsi" w:hAnsiTheme="majorHAnsi" w:cs="Arial"/>
+          <w:color w:val="000000"/>
+          <w:szCs w:val="20"/>
+          <w:shd w:val="clear" w:color="auto" w:fill="FFFFFF"/>
+        </w:rPr>
+        <w:t>Временной характеристический размер</w:t>
+      </w:r>
+    </w:p>
+    <w:p>
+      <w:pPr>
+        <w:rPr>
+          <w:rStyle w:val="apple-style-span"/>
+          <w:rFonts w:asciiTheme="majorHAnsi" w:hAnsiTheme="majorHAnsi" w:cs="Arial"/>
+          <w:color w:val="000000"/>
+          <w:szCs w:val="20"/>
+          <w:shd w:val="clear" w:color="auto" w:fill="FFFFFF"/>
+        </w:rPr>
+      </w:pPr>
+      <w:r>
+        <w:rPr>
+          <w:rStyle w:val="apple-style-span"/>
+          <w:rFonts w:asciiTheme="majorHAnsi" w:hAnsiTheme="majorHAnsi" w:cs="Arial"/>
+          <w:color w:val="000000"/>
+          <w:position w:val="-6"/>
+          <w:szCs w:val="20"/>
+          <w:shd w:val="clear" w:color="auto" w:fill="FFFFFF"/>
+        </w:rPr>
+        <w:object w:dxaOrig="780" w:dyaOrig="279">
+          <v:shape id="_x0000_i1049" type="#_x0000_t75" style="width:39pt;height:14.25pt" o:ole="">
+            <v:imagedata r:id="rId34" o:title=""/>
+          </v:shape>
+          <o:OLEObject Type="Embed" ProgID="Equation.DSMT4" ShapeID="_x0000_i1049" DrawAspect="Content" ObjectID="_1381524212" r:id="rId35"/>
+        </w:object>
       </w:r>
     </w:p>
     <w:p>
@@ -1604,34 +1483,33 @@
                 <w:color w:val="000000"/>
                 <w:szCs w:val="20"/>
                 <w:shd w:val="clear" w:color="auto" w:fill="FFFFFF"/>
+              </w:rPr>
+            </w:pPr>
+            <w:r>
+              <w:rPr>
+                <w:rStyle w:val="apple-style-span"/>
+                <w:rFonts w:asciiTheme="majorHAnsi" w:hAnsiTheme="majorHAnsi" w:cs="Arial"/>
+                <w:color w:val="000000"/>
+                <w:szCs w:val="20"/>
+                <w:shd w:val="clear" w:color="auto" w:fill="FFFFFF"/>
+              </w:rPr>
+              <w:t xml:space="preserve">Скорость звука </w:t>
+            </w:r>
+            <w:r>
+              <w:rPr>
+                <w:rStyle w:val="apple-style-span"/>
+                <w:rFonts w:asciiTheme="majorHAnsi" w:hAnsiTheme="majorHAnsi" w:cs="Arial"/>
+                <w:color w:val="000000"/>
+                <w:position w:val="-6"/>
+                <w:szCs w:val="20"/>
+                <w:shd w:val="clear" w:color="auto" w:fill="FFFFFF"/>
                 <w:lang w:val="en-US"/>
               </w:rPr>
-            </w:pPr>
-            <w:r>
-              <w:rPr>
-                <w:rStyle w:val="apple-style-span"/>
-                <w:rFonts w:asciiTheme="majorHAnsi" w:hAnsiTheme="majorHAnsi" w:cs="Arial"/>
-                <w:color w:val="000000"/>
-                <w:szCs w:val="20"/>
-                <w:shd w:val="clear" w:color="auto" w:fill="FFFFFF"/>
-              </w:rPr>
-              <w:t xml:space="preserve">Скорость звука </w:t>
-            </w:r>
-            <w:r>
-              <w:rPr>
-                <w:rStyle w:val="apple-style-span"/>
-                <w:rFonts w:asciiTheme="majorHAnsi" w:hAnsiTheme="majorHAnsi" w:cs="Arial"/>
-                <w:color w:val="000000"/>
-                <w:position w:val="-6"/>
-                <w:szCs w:val="20"/>
-                <w:shd w:val="clear" w:color="auto" w:fill="FFFFFF"/>
-                <w:lang w:val="en-US"/>
-              </w:rPr>
               <w:object w:dxaOrig="180" w:dyaOrig="220">
-                <v:shape id="_x0000_i1040" type="#_x0000_t75" style="width:9pt;height:11.25pt" o:ole="">
-                  <v:imagedata r:id="rId32" o:title=""/>
+                <v:shape id="_x0000_i1050" type="#_x0000_t75" style="width:9pt;height:11.25pt" o:ole="">
+                  <v:imagedata r:id="rId36" o:title=""/>
                 </v:shape>
-                <o:OLEObject Type="Embed" ProgID="Equation.DSMT4" ShapeID="_x0000_i1040" DrawAspect="Content" ObjectID="_1381265263" r:id="rId33"/>
+                <o:OLEObject Type="Embed" ProgID="Equation.DSMT4" ShapeID="_x0000_i1050" DrawAspect="Content" ObjectID="_1381524213" r:id="rId37"/>
               </w:object>
             </w:r>
           </w:p>
@@ -1648,9 +1526,18 @@
                 <w:color w:val="000000"/>
                 <w:szCs w:val="20"/>
                 <w:shd w:val="clear" w:color="auto" w:fill="FFFFFF"/>
-                <w:lang w:val="en-US"/>
               </w:rPr>
             </w:pPr>
+            <w:r>
+              <w:rPr>
+                <w:rStyle w:val="apple-style-span"/>
+                <w:rFonts w:asciiTheme="majorHAnsi" w:hAnsiTheme="majorHAnsi" w:cs="Arial"/>
+                <w:color w:val="000000"/>
+                <w:szCs w:val="20"/>
+                <w:shd w:val="clear" w:color="auto" w:fill="FFFFFF"/>
+              </w:rPr>
+              <w:t>1000</w:t>
+            </w:r>
           </w:p>
         </w:tc>
         <w:tc>
@@ -1665,9 +1552,18 @@
                 <w:color w:val="000000"/>
                 <w:szCs w:val="20"/>
                 <w:shd w:val="clear" w:color="auto" w:fill="FFFFFF"/>
-                <w:lang w:val="en-US"/>
               </w:rPr>
             </w:pPr>
+            <w:r>
+              <w:rPr>
+                <w:rStyle w:val="apple-style-span"/>
+                <w:rFonts w:asciiTheme="majorHAnsi" w:hAnsiTheme="majorHAnsi" w:cs="Arial"/>
+                <w:color w:val="000000"/>
+                <w:szCs w:val="20"/>
+                <w:shd w:val="clear" w:color="auto" w:fill="FFFFFF"/>
+              </w:rPr>
+              <w:t>1500</w:t>
+            </w:r>
           </w:p>
         </w:tc>
       </w:tr>
@@ -1706,10 +1602,10 @@
                 <w:shd w:val="clear" w:color="auto" w:fill="FFFFFF"/>
               </w:rPr>
               <w:object w:dxaOrig="240" w:dyaOrig="320">
-                <v:shape id="_x0000_i1041" type="#_x0000_t75" style="width:12pt;height:15.75pt" o:ole="">
-                  <v:imagedata r:id="rId34" o:title=""/>
+                <v:shape id="_x0000_i1038" type="#_x0000_t75" style="width:12pt;height:15.75pt" o:ole="">
+                  <v:imagedata r:id="rId38" o:title=""/>
                 </v:shape>
-                <o:OLEObject Type="Embed" ProgID="Equation.DSMT4" ShapeID="_x0000_i1041" DrawAspect="Content" ObjectID="_1381265264" r:id="rId35"/>
+                <o:OLEObject Type="Embed" ProgID="Equation.DSMT4" ShapeID="_x0000_i1038" DrawAspect="Content" ObjectID="_1381524214" r:id="rId39"/>
               </w:object>
             </w:r>
           </w:p>
@@ -1726,9 +1622,30 @@
                 <w:color w:val="000000"/>
                 <w:szCs w:val="20"/>
                 <w:shd w:val="clear" w:color="auto" w:fill="FFFFFF"/>
-                <w:lang w:val="en-US"/>
+                <w:vertAlign w:val="superscript"/>
               </w:rPr>
             </w:pPr>
+            <w:r>
+              <w:rPr>
+                <w:rStyle w:val="apple-style-span"/>
+                <w:rFonts w:asciiTheme="majorHAnsi" w:hAnsiTheme="majorHAnsi" w:cs="Arial"/>
+                <w:color w:val="000000"/>
+                <w:szCs w:val="20"/>
+                <w:shd w:val="clear" w:color="auto" w:fill="FFFFFF"/>
+              </w:rPr>
+              <w:t>10</w:t>
+            </w:r>
+            <w:r>
+              <w:rPr>
+                <w:rStyle w:val="apple-style-span"/>
+                <w:rFonts w:asciiTheme="majorHAnsi" w:hAnsiTheme="majorHAnsi" w:cs="Arial"/>
+                <w:color w:val="000000"/>
+                <w:szCs w:val="20"/>
+                <w:shd w:val="clear" w:color="auto" w:fill="FFFFFF"/>
+                <w:vertAlign w:val="superscript"/>
+              </w:rPr>
+              <w:t>-6</w:t>
+            </w:r>
           </w:p>
         </w:tc>
         <w:tc>
@@ -1743,9 +1660,24 @@
                 <w:color w:val="000000"/>
                 <w:szCs w:val="20"/>
                 <w:shd w:val="clear" w:color="auto" w:fill="FFFFFF"/>
-                <w:lang w:val="en-US"/>
               </w:rPr>
             </w:pPr>
+            <w:r>
+              <w:rPr>
+                <w:rStyle w:val="apple-style-span"/>
+                <w:rFonts w:asciiTheme="majorHAnsi" w:hAnsiTheme="majorHAnsi" w:cs="Arial"/>
+                <w:color w:val="000000"/>
+                <w:position w:val="-6"/>
+                <w:szCs w:val="20"/>
+                <w:shd w:val="clear" w:color="auto" w:fill="FFFFFF"/>
+              </w:rPr>
+              <w:object w:dxaOrig="859" w:dyaOrig="320">
+                <v:shape id="_x0000_i1051" type="#_x0000_t75" style="width:42.75pt;height:15.75pt" o:ole="">
+                  <v:imagedata r:id="rId40" o:title=""/>
+                </v:shape>
+                <o:OLEObject Type="Embed" ProgID="Equation.DSMT4" ShapeID="_x0000_i1051" DrawAspect="Content" ObjectID="_1381524215" r:id="rId41"/>
+              </w:object>
+            </w:r>
           </w:p>
         </w:tc>
       </w:tr>
@@ -1794,10 +1726,10 @@
                 <w:shd w:val="clear" w:color="auto" w:fill="FFFFFF"/>
               </w:rPr>
               <w:object w:dxaOrig="240" w:dyaOrig="260">
-                <v:shape id="_x0000_i1043" type="#_x0000_t75" style="width:12pt;height:12.75pt" o:ole="">
-                  <v:imagedata r:id="rId36" o:title=""/>
+                <v:shape id="_x0000_i1039" type="#_x0000_t75" style="width:12pt;height:12.75pt" o:ole="">
+                  <v:imagedata r:id="rId42" o:title=""/>
                 </v:shape>
-                <o:OLEObject Type="Embed" ProgID="Equation.DSMT4" ShapeID="_x0000_i1043" DrawAspect="Content" ObjectID="_1381265265" r:id="rId37"/>
+                <o:OLEObject Type="Embed" ProgID="Equation.DSMT4" ShapeID="_x0000_i1039" DrawAspect="Content" ObjectID="_1381524216" r:id="rId43"/>
               </w:object>
             </w:r>
             <w:r>
@@ -1842,10 +1774,10 @@
                 <w:shd w:val="clear" w:color="auto" w:fill="FFFFFF"/>
               </w:rPr>
               <w:object w:dxaOrig="120" w:dyaOrig="160">
-                <v:shape id="_x0000_i1044" type="#_x0000_t75" style="width:6pt;height:8.25pt" o:ole="">
-                  <v:imagedata r:id="rId38" o:title=""/>
+                <v:shape id="_x0000_i1040" type="#_x0000_t75" style="width:6pt;height:8.25pt" o:ole="">
+                  <v:imagedata r:id="rId44" o:title=""/>
                 </v:shape>
-                <o:OLEObject Type="Embed" ProgID="Equation.DSMT4" ShapeID="_x0000_i1044" DrawAspect="Content" ObjectID="_1381265266" r:id="rId39"/>
+                <o:OLEObject Type="Embed" ProgID="Equation.DSMT4" ShapeID="_x0000_i1040" DrawAspect="Content" ObjectID="_1381524217" r:id="rId45"/>
               </w:object>
             </w:r>
             <w:r>
@@ -1949,10 +1881,10 @@
                 <w:shd w:val="clear" w:color="auto" w:fill="FFFFFF"/>
               </w:rPr>
               <w:object w:dxaOrig="300" w:dyaOrig="360">
-                <v:shape id="_x0000_i1042" type="#_x0000_t75" style="width:15pt;height:18pt" o:ole="">
-                  <v:imagedata r:id="rId40" o:title=""/>
+                <v:shape id="_x0000_i1041" type="#_x0000_t75" style="width:15pt;height:18pt" o:ole="">
+                  <v:imagedata r:id="rId46" o:title=""/>
                 </v:shape>
-                <o:OLEObject Type="Embed" ProgID="Equation.DSMT4" ShapeID="_x0000_i1042" DrawAspect="Content" ObjectID="_1381265267" r:id="rId41"/>
+                <o:OLEObject Type="Embed" ProgID="Equation.DSMT4" ShapeID="_x0000_i1041" DrawAspect="Content" ObjectID="_1381524218" r:id="rId47"/>
               </w:object>
             </w:r>
             <w:r>
@@ -2223,10 +2155,10 @@
                 <w:shd w:val="clear" w:color="auto" w:fill="FFFFFF"/>
               </w:rPr>
               <w:object w:dxaOrig="260" w:dyaOrig="260">
-                <v:shape id="_x0000_i1048" type="#_x0000_t75" style="width:12.75pt;height:12.75pt" o:ole="">
-                  <v:imagedata r:id="rId42" o:title=""/>
+                <v:shape id="_x0000_i1042" type="#_x0000_t75" style="width:12.75pt;height:12.75pt" o:ole="">
+                  <v:imagedata r:id="rId48" o:title=""/>
                 </v:shape>
-                <o:OLEObject Type="Embed" ProgID="Equation.DSMT4" ShapeID="_x0000_i1048" DrawAspect="Content" ObjectID="_1381265268" r:id="rId43"/>
+                <o:OLEObject Type="Embed" ProgID="Equation.DSMT4" ShapeID="_x0000_i1042" DrawAspect="Content" ObjectID="_1381524219" r:id="rId49"/>
               </w:object>
             </w:r>
             <w:r>
@@ -2347,10 +2279,10 @@
                 <w:shd w:val="clear" w:color="auto" w:fill="FFFFFF"/>
               </w:rPr>
               <w:object w:dxaOrig="360" w:dyaOrig="360">
-                <v:shape id="_x0000_i1047" type="#_x0000_t75" style="width:18pt;height:18pt" o:ole="">
-                  <v:imagedata r:id="rId44" o:title=""/>
+                <v:shape id="_x0000_i1043" type="#_x0000_t75" style="width:18pt;height:18pt" o:ole="">
+                  <v:imagedata r:id="rId50" o:title=""/>
                 </v:shape>
-                <o:OLEObject Type="Embed" ProgID="Equation.DSMT4" ShapeID="_x0000_i1047" DrawAspect="Content" ObjectID="_1381265269" r:id="rId45"/>
+                <o:OLEObject Type="Embed" ProgID="Equation.DSMT4" ShapeID="_x0000_i1043" DrawAspect="Content" ObjectID="_1381524220" r:id="rId51"/>
               </w:object>
             </w:r>
           </w:p>
@@ -2448,10 +2380,10 @@
                 <w:lang w:val="en-US"/>
               </w:rPr>
               <w:object w:dxaOrig="279" w:dyaOrig="360">
-                <v:shape id="_x0000_i1045" type="#_x0000_t75" style="width:14.25pt;height:18pt" o:ole="">
-                  <v:imagedata r:id="rId46" o:title=""/>
+                <v:shape id="_x0000_i1044" type="#_x0000_t75" style="width:14.25pt;height:18pt" o:ole="">
+                  <v:imagedata r:id="rId52" o:title=""/>
                 </v:shape>
-                <o:OLEObject Type="Embed" ProgID="Equation.DSMT4" ShapeID="_x0000_i1045" DrawAspect="Content" ObjectID="_1381265270" r:id="rId47"/>
+                <o:OLEObject Type="Embed" ProgID="Equation.DSMT4" ShapeID="_x0000_i1044" DrawAspect="Content" ObjectID="_1381524221" r:id="rId53"/>
               </w:object>
             </w:r>
           </w:p>
@@ -2549,10 +2481,10 @@
                 <w:shd w:val="clear" w:color="auto" w:fill="FFFFFF"/>
               </w:rPr>
               <w:object w:dxaOrig="260" w:dyaOrig="220">
-                <v:shape id="_x0000_i1046" type="#_x0000_t75" style="width:12.75pt;height:11.25pt" o:ole="">
-                  <v:imagedata r:id="rId48" o:title=""/>
+                <v:shape id="_x0000_i1045" type="#_x0000_t75" style="width:12.75pt;height:11.25pt" o:ole="">
+                  <v:imagedata r:id="rId54" o:title=""/>
                 </v:shape>
-                <o:OLEObject Type="Embed" ProgID="Equation.DSMT4" ShapeID="_x0000_i1046" DrawAspect="Content" ObjectID="_1381265271" r:id="rId49"/>
+                <o:OLEObject Type="Embed" ProgID="Equation.DSMT4" ShapeID="_x0000_i1045" DrawAspect="Content" ObjectID="_1381524222" r:id="rId55"/>
               </w:object>
             </w:r>
           </w:p>
@@ -2649,10 +2581,10 @@
                 <w:shd w:val="clear" w:color="auto" w:fill="FFFFFF"/>
               </w:rPr>
               <w:object w:dxaOrig="220" w:dyaOrig="279">
-                <v:shape id="_x0000_i1039" type="#_x0000_t75" style="width:11.25pt;height:14.25pt" o:ole="">
-                  <v:imagedata r:id="rId50" o:title=""/>
+                <v:shape id="_x0000_i1046" type="#_x0000_t75" style="width:11.25pt;height:14.25pt" o:ole="">
+                  <v:imagedata r:id="rId56" o:title=""/>
                 </v:shape>
-                <o:OLEObject Type="Embed" ProgID="Equation.DSMT4" ShapeID="_x0000_i1039" DrawAspect="Content" ObjectID="_1381265272" r:id="rId51"/>
+                <o:OLEObject Type="Embed" ProgID="Equation.DSMT4" ShapeID="_x0000_i1046" DrawAspect="Content" ObjectID="_1381524223" r:id="rId57"/>
               </w:object>
             </w:r>
           </w:p>
@@ -2804,10 +2736,10 @@
           <w:position w:val="-4"/>
         </w:rPr>
         <w:object w:dxaOrig="180" w:dyaOrig="279">
-          <v:shape id="_x0000_i1038" type="#_x0000_t75" style="width:9pt;height:14.25pt" o:ole="">
+          <v:shape id="_x0000_i1047" type="#_x0000_t75" style="width:9pt;height:14.25pt" o:ole="">
             <v:imagedata r:id="rId16" o:title=""/>
           </v:shape>
-          <o:OLEObject Type="Embed" ProgID="Equation.DSMT4" ShapeID="_x0000_i1038" DrawAspect="Content" ObjectID="_1381265273" r:id="rId52"/>
+          <o:OLEObject Type="Embed" ProgID="Equation.DSMT4" ShapeID="_x0000_i1047" DrawAspect="Content" ObjectID="_1381524224" r:id="rId58"/>
         </w:object>
       </w:r>
       <w:r>

--- a/trunk/!docs/Уравнения и параметры двухфазной задачи.docx
+++ b/trunk/!docs/Уравнения и параметры двухфазной задачи.docx
@@ -5,92 +5,164 @@
     <w:p>
       <w:pPr>
         <w:ind w:left="2124" w:firstLine="708"/>
-      </w:pPr>
-      <w:r>
+        <w:rPr>
+          <w:rFonts w:ascii="Times New Roman" w:hAnsi="Times New Roman" w:cs="Times New Roman"/>
+          <w:sz w:val="24"/>
+        </w:rPr>
+      </w:pPr>
+      <w:r>
+        <w:rPr>
+          <w:rFonts w:ascii="Times New Roman" w:hAnsi="Times New Roman" w:cs="Times New Roman"/>
+          <w:sz w:val="24"/>
+        </w:rPr>
         <w:fldChar w:fldCharType="begin"/>
       </w:r>
       <w:r>
+        <w:rPr>
+          <w:rFonts w:ascii="Times New Roman" w:hAnsi="Times New Roman" w:cs="Times New Roman"/>
+          <w:sz w:val="24"/>
+        </w:rPr>
         <w:instrText xml:space="preserve"> MACROBUTTON MTEditEquationSection2 </w:instrText>
       </w:r>
       <w:r>
         <w:rPr>
           <w:rStyle w:val="MTEquationSection"/>
+          <w:rFonts w:ascii="Times New Roman" w:hAnsi="Times New Roman" w:cs="Times New Roman"/>
+          <w:sz w:val="24"/>
         </w:rPr>
         <w:instrText>Equation Chapter 1 Section 1</w:instrText>
       </w:r>
       <w:r>
+        <w:rPr>
+          <w:rFonts w:ascii="Times New Roman" w:hAnsi="Times New Roman" w:cs="Times New Roman"/>
+          <w:sz w:val="24"/>
+        </w:rPr>
         <w:fldChar w:fldCharType="begin"/>
       </w:r>
       <w:r>
+        <w:rPr>
+          <w:rFonts w:ascii="Times New Roman" w:hAnsi="Times New Roman" w:cs="Times New Roman"/>
+          <w:sz w:val="24"/>
+        </w:rPr>
         <w:instrText xml:space="preserve"> SEQ MTEqn \r \h \* MERGEFORMAT </w:instrText>
       </w:r>
       <w:r>
+        <w:rPr>
+          <w:rFonts w:ascii="Times New Roman" w:hAnsi="Times New Roman" w:cs="Times New Roman"/>
+          <w:sz w:val="24"/>
+        </w:rPr>
         <w:fldChar w:fldCharType="end"/>
       </w:r>
       <w:r>
+        <w:rPr>
+          <w:rFonts w:ascii="Times New Roman" w:hAnsi="Times New Roman" w:cs="Times New Roman"/>
+          <w:sz w:val="24"/>
+        </w:rPr>
         <w:fldChar w:fldCharType="begin"/>
       </w:r>
       <w:r>
+        <w:rPr>
+          <w:rFonts w:ascii="Times New Roman" w:hAnsi="Times New Roman" w:cs="Times New Roman"/>
+          <w:sz w:val="24"/>
+        </w:rPr>
         <w:instrText xml:space="preserve"> SEQ MTSec \r 1 \h \* MERGEFORMAT </w:instrText>
       </w:r>
       <w:r>
+        <w:rPr>
+          <w:rFonts w:ascii="Times New Roman" w:hAnsi="Times New Roman" w:cs="Times New Roman"/>
+          <w:sz w:val="24"/>
+        </w:rPr>
         <w:fldChar w:fldCharType="end"/>
       </w:r>
       <w:r>
+        <w:rPr>
+          <w:rFonts w:ascii="Times New Roman" w:hAnsi="Times New Roman" w:cs="Times New Roman"/>
+          <w:sz w:val="24"/>
+        </w:rPr>
         <w:fldChar w:fldCharType="begin"/>
       </w:r>
       <w:r>
+        <w:rPr>
+          <w:rFonts w:ascii="Times New Roman" w:hAnsi="Times New Roman" w:cs="Times New Roman"/>
+          <w:sz w:val="24"/>
+        </w:rPr>
         <w:instrText xml:space="preserve"> SEQ MTChap \r 1 \h \* MERGEFORMAT </w:instrText>
       </w:r>
       <w:r>
+        <w:rPr>
+          <w:rFonts w:ascii="Times New Roman" w:hAnsi="Times New Roman" w:cs="Times New Roman"/>
+          <w:sz w:val="24"/>
+        </w:rPr>
         <w:fldChar w:fldCharType="end"/>
       </w:r>
       <w:r>
+        <w:rPr>
+          <w:rFonts w:ascii="Times New Roman" w:hAnsi="Times New Roman" w:cs="Times New Roman"/>
+          <w:sz w:val="24"/>
+        </w:rPr>
         <w:fldChar w:fldCharType="end"/>
       </w:r>
       <w:r>
         <w:rPr>
-          <w:sz w:val="28"/>
+          <w:rFonts w:ascii="Times New Roman" w:hAnsi="Times New Roman" w:cs="Times New Roman"/>
+          <w:sz w:val="32"/>
         </w:rPr>
         <w:t xml:space="preserve">Моделирование задач </w:t>
       </w:r>
       <w:r>
         <w:rPr>
-          <w:sz w:val="28"/>
+          <w:rFonts w:ascii="Times New Roman" w:hAnsi="Times New Roman" w:cs="Times New Roman"/>
+          <w:sz w:val="32"/>
         </w:rPr>
         <w:t>двух</w:t>
       </w:r>
       <w:r>
         <w:rPr>
-          <w:sz w:val="28"/>
+          <w:rFonts w:ascii="Times New Roman" w:hAnsi="Times New Roman" w:cs="Times New Roman"/>
+          <w:sz w:val="32"/>
         </w:rPr>
         <w:t>фазной фильтрации.</w:t>
       </w:r>
+      <w:bookmarkStart w:id="0" w:name="_GoBack"/>
+      <w:bookmarkEnd w:id="0"/>
     </w:p>
     <w:p>
       <w:pPr>
         <w:ind w:firstLine="708"/>
-      </w:pPr>
-      <w:r>
-        <w:t>Модифицированное уравнение непрерывности (с учетом минимальных размеров</w:t>
-      </w:r>
-      <w:r>
-        <w:t>)</w:t>
+        <w:rPr>
+          <w:rFonts w:ascii="Times New Roman" w:hAnsi="Times New Roman" w:cs="Times New Roman"/>
+          <w:sz w:val="24"/>
+        </w:rPr>
+      </w:pPr>
+      <w:r>
+        <w:rPr>
+          <w:rFonts w:ascii="Times New Roman" w:hAnsi="Times New Roman" w:cs="Times New Roman"/>
+          <w:sz w:val="24"/>
+        </w:rPr>
+        <w:t>Модифицированное уравнение непрерывности (с учетом минимальных размеров)</w:t>
       </w:r>
     </w:p>
     <w:p>
       <w:pPr>
         <w:pStyle w:val="MTDisplayEquation"/>
-      </w:pPr>
-      <w:r>
-        <w:rPr>
+        <w:rPr>
+          <w:rFonts w:ascii="Times New Roman" w:hAnsi="Times New Roman" w:cs="Times New Roman"/>
+          <w:sz w:val="24"/>
+        </w:rPr>
+      </w:pPr>
+      <w:r>
+        <w:rPr>
+          <w:rFonts w:ascii="Times New Roman" w:hAnsi="Times New Roman" w:cs="Times New Roman"/>
+          <w:sz w:val="24"/>
           <w:lang w:val="ru-RU"/>
         </w:rPr>
         <w:tab/>
       </w:r>
       <w:r>
         <w:rPr>
+          <w:rFonts w:ascii="Times New Roman" w:hAnsi="Times New Roman" w:cs="Times New Roman"/>
           <w:position w:val="-24"/>
+          <w:sz w:val="24"/>
         </w:rPr>
         <w:object w:dxaOrig="5780" w:dyaOrig="660">
           <v:shapetype id="_x0000_t75" coordsize="21600,21600" o:spt="75" o:preferrelative="t" path="m@4@5l@4@11@9@11@9@5xe" filled="f" stroked="f">
@@ -115,216 +187,939 @@
           <v:shape id="_x0000_i1025" type="#_x0000_t75" style="width:288.75pt;height:33pt" o:ole="">
             <v:imagedata r:id="rId6" o:title=""/>
           </v:shape>
-          <o:OLEObject Type="Embed" ProgID="Equation.DSMT4" ShapeID="_x0000_i1025" DrawAspect="Content" ObjectID="_1381524198" r:id="rId7"/>
+          <o:OLEObject Type="Embed" ProgID="Equation.DSMT4" ShapeID="_x0000_i1025" DrawAspect="Content" ObjectID="_1382003353" r:id="rId7"/>
         </w:object>
       </w:r>
       <w:r>
+        <w:rPr>
+          <w:rFonts w:ascii="Times New Roman" w:hAnsi="Times New Roman" w:cs="Times New Roman"/>
+          <w:sz w:val="24"/>
+        </w:rPr>
         <w:tab/>
       </w:r>
       <w:r>
+        <w:rPr>
+          <w:rFonts w:ascii="Times New Roman" w:hAnsi="Times New Roman" w:cs="Times New Roman"/>
+          <w:sz w:val="24"/>
+        </w:rPr>
         <w:fldChar w:fldCharType="begin"/>
       </w:r>
       <w:r>
+        <w:rPr>
+          <w:rFonts w:ascii="Times New Roman" w:hAnsi="Times New Roman" w:cs="Times New Roman"/>
+          <w:sz w:val="24"/>
+        </w:rPr>
         <w:instrText xml:space="preserve"> MACROBUTTON MTPlaceRef \* MERGEFORMAT </w:instrText>
       </w:r>
       <w:r>
+        <w:rPr>
+          <w:rFonts w:ascii="Times New Roman" w:hAnsi="Times New Roman" w:cs="Times New Roman"/>
+          <w:sz w:val="24"/>
+        </w:rPr>
         <w:fldChar w:fldCharType="begin"/>
       </w:r>
       <w:r>
+        <w:rPr>
+          <w:rFonts w:ascii="Times New Roman" w:hAnsi="Times New Roman" w:cs="Times New Roman"/>
+          <w:sz w:val="24"/>
+        </w:rPr>
         <w:instrText xml:space="preserve"> SEQ MTEqn \h \* MERGEFORMAT </w:instrText>
       </w:r>
       <w:r>
+        <w:rPr>
+          <w:rFonts w:ascii="Times New Roman" w:hAnsi="Times New Roman" w:cs="Times New Roman"/>
+          <w:sz w:val="24"/>
+        </w:rPr>
         <w:fldChar w:fldCharType="end"/>
       </w:r>
       <w:r>
+        <w:rPr>
+          <w:rFonts w:ascii="Times New Roman" w:hAnsi="Times New Roman" w:cs="Times New Roman"/>
+          <w:sz w:val="24"/>
+        </w:rPr>
         <w:instrText>(</w:instrText>
       </w:r>
-      <w:fldSimple w:instr=" SEQ MTSec \c \* Arabic \* MERGEFORMAT ">
-        <w:r>
-          <w:rPr>
-            <w:noProof/>
-          </w:rPr>
-          <w:instrText>1</w:instrText>
-        </w:r>
-      </w:fldSimple>
-      <w:r>
+      <w:r>
+        <w:rPr>
+          <w:rFonts w:ascii="Times New Roman" w:hAnsi="Times New Roman" w:cs="Times New Roman"/>
+          <w:sz w:val="24"/>
+        </w:rPr>
+        <w:fldChar w:fldCharType="begin"/>
+      </w:r>
+      <w:r>
+        <w:rPr>
+          <w:rFonts w:ascii="Times New Roman" w:hAnsi="Times New Roman" w:cs="Times New Roman"/>
+          <w:sz w:val="24"/>
+        </w:rPr>
+        <w:instrText xml:space="preserve"> SEQ MTSec \c \* Arabic \* MERGEFORMAT </w:instrText>
+      </w:r>
+      <w:r>
+        <w:rPr>
+          <w:rFonts w:ascii="Times New Roman" w:hAnsi="Times New Roman" w:cs="Times New Roman"/>
+          <w:sz w:val="24"/>
+        </w:rPr>
+        <w:fldChar w:fldCharType="separate"/>
+      </w:r>
+      <w:r>
+        <w:rPr>
+          <w:rFonts w:ascii="Times New Roman" w:hAnsi="Times New Roman" w:cs="Times New Roman"/>
+          <w:noProof/>
+          <w:sz w:val="24"/>
+        </w:rPr>
+        <w:instrText>1</w:instrText>
+      </w:r>
+      <w:r>
+        <w:rPr>
+          <w:rFonts w:ascii="Times New Roman" w:hAnsi="Times New Roman" w:cs="Times New Roman"/>
+          <w:noProof/>
+          <w:sz w:val="24"/>
+        </w:rPr>
+        <w:fldChar w:fldCharType="end"/>
+      </w:r>
+      <w:r>
+        <w:rPr>
+          <w:rFonts w:ascii="Times New Roman" w:hAnsi="Times New Roman" w:cs="Times New Roman"/>
+          <w:sz w:val="24"/>
+        </w:rPr>
         <w:instrText>.</w:instrText>
       </w:r>
-      <w:fldSimple w:instr=" SEQ MTEqn \c \* Arabic \* MERGEFORMAT ">
-        <w:r>
-          <w:rPr>
-            <w:noProof/>
-          </w:rPr>
-          <w:instrText>1</w:instrText>
-        </w:r>
-      </w:fldSimple>
-      <w:r>
+      <w:r>
+        <w:rPr>
+          <w:rFonts w:ascii="Times New Roman" w:hAnsi="Times New Roman" w:cs="Times New Roman"/>
+          <w:sz w:val="24"/>
+        </w:rPr>
+        <w:fldChar w:fldCharType="begin"/>
+      </w:r>
+      <w:r>
+        <w:rPr>
+          <w:rFonts w:ascii="Times New Roman" w:hAnsi="Times New Roman" w:cs="Times New Roman"/>
+          <w:sz w:val="24"/>
+        </w:rPr>
+        <w:instrText xml:space="preserve"> SEQ MTEqn \c \* Arabic \* MERGEFORMAT </w:instrText>
+      </w:r>
+      <w:r>
+        <w:rPr>
+          <w:rFonts w:ascii="Times New Roman" w:hAnsi="Times New Roman" w:cs="Times New Roman"/>
+          <w:sz w:val="24"/>
+        </w:rPr>
+        <w:fldChar w:fldCharType="separate"/>
+      </w:r>
+      <w:r>
+        <w:rPr>
+          <w:rFonts w:ascii="Times New Roman" w:hAnsi="Times New Roman" w:cs="Times New Roman"/>
+          <w:noProof/>
+          <w:sz w:val="24"/>
+        </w:rPr>
+        <w:instrText>1</w:instrText>
+      </w:r>
+      <w:r>
+        <w:rPr>
+          <w:rFonts w:ascii="Times New Roman" w:hAnsi="Times New Roman" w:cs="Times New Roman"/>
+          <w:noProof/>
+          <w:sz w:val="24"/>
+        </w:rPr>
+        <w:fldChar w:fldCharType="end"/>
+      </w:r>
+      <w:r>
+        <w:rPr>
+          <w:rFonts w:ascii="Times New Roman" w:hAnsi="Times New Roman" w:cs="Times New Roman"/>
+          <w:sz w:val="24"/>
+        </w:rPr>
         <w:instrText>)</w:instrText>
       </w:r>
       <w:r>
+        <w:rPr>
+          <w:rFonts w:ascii="Times New Roman" w:hAnsi="Times New Roman" w:cs="Times New Roman"/>
+          <w:sz w:val="24"/>
+        </w:rPr>
         <w:fldChar w:fldCharType="end"/>
       </w:r>
     </w:p>
     <w:p>
       <w:pPr>
         <w:ind w:firstLine="708"/>
-      </w:pPr>
-      <w:r>
+        <w:rPr>
+          <w:rFonts w:ascii="Times New Roman" w:hAnsi="Times New Roman" w:cs="Times New Roman"/>
+          <w:sz w:val="24"/>
+        </w:rPr>
+      </w:pPr>
+      <w:r>
+        <w:rPr>
+          <w:rFonts w:ascii="Times New Roman" w:hAnsi="Times New Roman" w:cs="Times New Roman"/>
+          <w:sz w:val="24"/>
+        </w:rPr>
         <w:t>Закон Дарси</w:t>
       </w:r>
       <w:r>
+        <w:rPr>
+          <w:rFonts w:ascii="Times New Roman" w:hAnsi="Times New Roman" w:cs="Times New Roman"/>
+          <w:sz w:val="24"/>
+        </w:rPr>
         <w:t xml:space="preserve"> для каждой фазы</w:t>
+      </w:r>
+      <w:r>
+        <w:rPr>
+          <w:rFonts w:ascii="Times New Roman" w:hAnsi="Times New Roman" w:cs="Times New Roman"/>
+          <w:sz w:val="24"/>
+        </w:rPr>
+        <w:t xml:space="preserve"> </w:t>
+      </w:r>
+      <w:r>
+        <w:rPr>
+          <w:rFonts w:ascii="Times New Roman" w:hAnsi="Times New Roman" w:cs="Times New Roman"/>
+          <w:sz w:val="24"/>
+        </w:rPr>
+        <w:t>в общей постановке</w:t>
       </w:r>
     </w:p>
     <w:p>
       <w:pPr>
         <w:pStyle w:val="MTDisplayEquation"/>
-      </w:pPr>
-      <w:r>
+        <w:rPr>
+          <w:rFonts w:ascii="Times New Roman" w:hAnsi="Times New Roman" w:cs="Times New Roman"/>
+          <w:sz w:val="24"/>
+          <w:lang w:val="ru-RU"/>
+        </w:rPr>
+      </w:pPr>
+      <w:r>
+        <w:rPr>
+          <w:lang w:val="ru-RU"/>
+        </w:rPr>
         <w:tab/>
       </w:r>
       <w:r>
         <w:rPr>
           <w:position w:val="-30"/>
         </w:rPr>
-        <w:object w:dxaOrig="2700" w:dyaOrig="680">
-          <v:shape id="_x0000_i1026" type="#_x0000_t75" style="width:135pt;height:33.75pt" o:ole="">
+        <w:object w:dxaOrig="2880" w:dyaOrig="680">
+          <v:shape id="_x0000_i1056" type="#_x0000_t75" style="width:2in;height:33.75pt" o:ole="">
             <v:imagedata r:id="rId8" o:title=""/>
           </v:shape>
-          <o:OLEObject Type="Embed" ProgID="Equation.DSMT4" ShapeID="_x0000_i1026" DrawAspect="Content" ObjectID="_1381524199" r:id="rId9"/>
+          <o:OLEObject Type="Embed" ProgID="Equation.DSMT4" ShapeID="_x0000_i1056" DrawAspect="Content" ObjectID="_1382003354" r:id="rId9"/>
         </w:object>
       </w:r>
       <w:r>
+        <w:rPr>
+          <w:lang w:val="ru-RU"/>
+        </w:rPr>
         <w:tab/>
       </w:r>
       <w:r>
+        <w:rPr>
+          <w:rFonts w:ascii="Times New Roman" w:hAnsi="Times New Roman" w:cs="Times New Roman"/>
+          <w:sz w:val="24"/>
+        </w:rPr>
         <w:fldChar w:fldCharType="begin"/>
       </w:r>
       <w:r>
-        <w:instrText xml:space="preserve"> MACROBUTTON MTPlaceRef \* MERGEFORMAT </w:instrText>
-      </w:r>
-      <w:r>
+        <w:rPr>
+          <w:rFonts w:ascii="Times New Roman" w:hAnsi="Times New Roman" w:cs="Times New Roman"/>
+          <w:sz w:val="24"/>
+          <w:lang w:val="ru-RU"/>
+        </w:rPr>
+        <w:instrText xml:space="preserve"> </w:instrText>
+      </w:r>
+      <w:r>
+        <w:rPr>
+          <w:rFonts w:ascii="Times New Roman" w:hAnsi="Times New Roman" w:cs="Times New Roman"/>
+          <w:sz w:val="24"/>
+        </w:rPr>
+        <w:instrText>MACROBUTTON</w:instrText>
+      </w:r>
+      <w:r>
+        <w:rPr>
+          <w:rFonts w:ascii="Times New Roman" w:hAnsi="Times New Roman" w:cs="Times New Roman"/>
+          <w:sz w:val="24"/>
+          <w:lang w:val="ru-RU"/>
+        </w:rPr>
+        <w:instrText xml:space="preserve"> </w:instrText>
+      </w:r>
+      <w:r>
+        <w:rPr>
+          <w:rFonts w:ascii="Times New Roman" w:hAnsi="Times New Roman" w:cs="Times New Roman"/>
+          <w:sz w:val="24"/>
+        </w:rPr>
+        <w:instrText>MTPlaceRef</w:instrText>
+      </w:r>
+      <w:r>
+        <w:rPr>
+          <w:rFonts w:ascii="Times New Roman" w:hAnsi="Times New Roman" w:cs="Times New Roman"/>
+          <w:sz w:val="24"/>
+          <w:lang w:val="ru-RU"/>
+        </w:rPr>
+        <w:instrText xml:space="preserve"> \* </w:instrText>
+      </w:r>
+      <w:r>
+        <w:rPr>
+          <w:rFonts w:ascii="Times New Roman" w:hAnsi="Times New Roman" w:cs="Times New Roman"/>
+          <w:sz w:val="24"/>
+        </w:rPr>
+        <w:instrText>MERGEFORMAT</w:instrText>
+      </w:r>
+      <w:r>
+        <w:rPr>
+          <w:rFonts w:ascii="Times New Roman" w:hAnsi="Times New Roman" w:cs="Times New Roman"/>
+          <w:sz w:val="24"/>
+          <w:lang w:val="ru-RU"/>
+        </w:rPr>
+        <w:instrText xml:space="preserve"> </w:instrText>
+      </w:r>
+      <w:r>
+        <w:rPr>
+          <w:rFonts w:ascii="Times New Roman" w:hAnsi="Times New Roman" w:cs="Times New Roman"/>
+          <w:sz w:val="24"/>
+        </w:rPr>
         <w:fldChar w:fldCharType="begin"/>
       </w:r>
       <w:r>
-        <w:instrText xml:space="preserve"> SEQ MTEqn \h \* MERGEFORMAT </w:instrText>
-      </w:r>
-      <w:r>
+        <w:rPr>
+          <w:rFonts w:ascii="Times New Roman" w:hAnsi="Times New Roman" w:cs="Times New Roman"/>
+          <w:sz w:val="24"/>
+          <w:lang w:val="ru-RU"/>
+        </w:rPr>
+        <w:instrText xml:space="preserve"> </w:instrText>
+      </w:r>
+      <w:r>
+        <w:rPr>
+          <w:rFonts w:ascii="Times New Roman" w:hAnsi="Times New Roman" w:cs="Times New Roman"/>
+          <w:sz w:val="24"/>
+        </w:rPr>
+        <w:instrText>SEQ</w:instrText>
+      </w:r>
+      <w:r>
+        <w:rPr>
+          <w:rFonts w:ascii="Times New Roman" w:hAnsi="Times New Roman" w:cs="Times New Roman"/>
+          <w:sz w:val="24"/>
+          <w:lang w:val="ru-RU"/>
+        </w:rPr>
+        <w:instrText xml:space="preserve"> </w:instrText>
+      </w:r>
+      <w:r>
+        <w:rPr>
+          <w:rFonts w:ascii="Times New Roman" w:hAnsi="Times New Roman" w:cs="Times New Roman"/>
+          <w:sz w:val="24"/>
+        </w:rPr>
+        <w:instrText>MTEqn</w:instrText>
+      </w:r>
+      <w:r>
+        <w:rPr>
+          <w:rFonts w:ascii="Times New Roman" w:hAnsi="Times New Roman" w:cs="Times New Roman"/>
+          <w:sz w:val="24"/>
+          <w:lang w:val="ru-RU"/>
+        </w:rPr>
+        <w:instrText xml:space="preserve"> \</w:instrText>
+      </w:r>
+      <w:r>
+        <w:rPr>
+          <w:rFonts w:ascii="Times New Roman" w:hAnsi="Times New Roman" w:cs="Times New Roman"/>
+          <w:sz w:val="24"/>
+        </w:rPr>
+        <w:instrText>h</w:instrText>
+      </w:r>
+      <w:r>
+        <w:rPr>
+          <w:rFonts w:ascii="Times New Roman" w:hAnsi="Times New Roman" w:cs="Times New Roman"/>
+          <w:sz w:val="24"/>
+          <w:lang w:val="ru-RU"/>
+        </w:rPr>
+        <w:instrText xml:space="preserve"> \* </w:instrText>
+      </w:r>
+      <w:r>
+        <w:rPr>
+          <w:rFonts w:ascii="Times New Roman" w:hAnsi="Times New Roman" w:cs="Times New Roman"/>
+          <w:sz w:val="24"/>
+        </w:rPr>
+        <w:instrText>MERGEFORMAT</w:instrText>
+      </w:r>
+      <w:r>
+        <w:rPr>
+          <w:rFonts w:ascii="Times New Roman" w:hAnsi="Times New Roman" w:cs="Times New Roman"/>
+          <w:sz w:val="24"/>
+          <w:lang w:val="ru-RU"/>
+        </w:rPr>
+        <w:instrText xml:space="preserve"> </w:instrText>
+      </w:r>
+      <w:r>
+        <w:rPr>
+          <w:rFonts w:ascii="Times New Roman" w:hAnsi="Times New Roman" w:cs="Times New Roman"/>
+          <w:sz w:val="24"/>
+        </w:rPr>
         <w:fldChar w:fldCharType="end"/>
       </w:r>
       <w:r>
+        <w:rPr>
+          <w:rFonts w:ascii="Times New Roman" w:hAnsi="Times New Roman" w:cs="Times New Roman"/>
+          <w:sz w:val="24"/>
+          <w:lang w:val="ru-RU"/>
+        </w:rPr>
         <w:instrText>(</w:instrText>
       </w:r>
-      <w:fldSimple w:instr=" SEQ MTSec \c \* Arabic \* MERGEFORMAT ">
-        <w:r>
-          <w:rPr>
-            <w:noProof/>
-          </w:rPr>
-          <w:instrText>1</w:instrText>
-        </w:r>
-      </w:fldSimple>
-      <w:r>
+      <w:r>
+        <w:rPr>
+          <w:rFonts w:ascii="Times New Roman" w:hAnsi="Times New Roman" w:cs="Times New Roman"/>
+          <w:sz w:val="24"/>
+        </w:rPr>
+        <w:fldChar w:fldCharType="begin"/>
+      </w:r>
+      <w:r>
+        <w:rPr>
+          <w:rFonts w:ascii="Times New Roman" w:hAnsi="Times New Roman" w:cs="Times New Roman"/>
+          <w:sz w:val="24"/>
+          <w:lang w:val="ru-RU"/>
+        </w:rPr>
+        <w:instrText xml:space="preserve"> </w:instrText>
+      </w:r>
+      <w:r>
+        <w:rPr>
+          <w:rFonts w:ascii="Times New Roman" w:hAnsi="Times New Roman" w:cs="Times New Roman"/>
+          <w:sz w:val="24"/>
+        </w:rPr>
+        <w:instrText>SEQ</w:instrText>
+      </w:r>
+      <w:r>
+        <w:rPr>
+          <w:rFonts w:ascii="Times New Roman" w:hAnsi="Times New Roman" w:cs="Times New Roman"/>
+          <w:sz w:val="24"/>
+          <w:lang w:val="ru-RU"/>
+        </w:rPr>
+        <w:instrText xml:space="preserve"> </w:instrText>
+      </w:r>
+      <w:r>
+        <w:rPr>
+          <w:rFonts w:ascii="Times New Roman" w:hAnsi="Times New Roman" w:cs="Times New Roman"/>
+          <w:sz w:val="24"/>
+        </w:rPr>
+        <w:instrText>MTSec</w:instrText>
+      </w:r>
+      <w:r>
+        <w:rPr>
+          <w:rFonts w:ascii="Times New Roman" w:hAnsi="Times New Roman" w:cs="Times New Roman"/>
+          <w:sz w:val="24"/>
+          <w:lang w:val="ru-RU"/>
+        </w:rPr>
+        <w:instrText xml:space="preserve"> \</w:instrText>
+      </w:r>
+      <w:r>
+        <w:rPr>
+          <w:rFonts w:ascii="Times New Roman" w:hAnsi="Times New Roman" w:cs="Times New Roman"/>
+          <w:sz w:val="24"/>
+        </w:rPr>
+        <w:instrText>c</w:instrText>
+      </w:r>
+      <w:r>
+        <w:rPr>
+          <w:rFonts w:ascii="Times New Roman" w:hAnsi="Times New Roman" w:cs="Times New Roman"/>
+          <w:sz w:val="24"/>
+          <w:lang w:val="ru-RU"/>
+        </w:rPr>
+        <w:instrText xml:space="preserve"> \* </w:instrText>
+      </w:r>
+      <w:r>
+        <w:rPr>
+          <w:rFonts w:ascii="Times New Roman" w:hAnsi="Times New Roman" w:cs="Times New Roman"/>
+          <w:sz w:val="24"/>
+        </w:rPr>
+        <w:instrText>Arabic</w:instrText>
+      </w:r>
+      <w:r>
+        <w:rPr>
+          <w:rFonts w:ascii="Times New Roman" w:hAnsi="Times New Roman" w:cs="Times New Roman"/>
+          <w:sz w:val="24"/>
+          <w:lang w:val="ru-RU"/>
+        </w:rPr>
+        <w:instrText xml:space="preserve"> \* </w:instrText>
+      </w:r>
+      <w:r>
+        <w:rPr>
+          <w:rFonts w:ascii="Times New Roman" w:hAnsi="Times New Roman" w:cs="Times New Roman"/>
+          <w:sz w:val="24"/>
+        </w:rPr>
+        <w:instrText>MERGEFORMAT</w:instrText>
+      </w:r>
+      <w:r>
+        <w:rPr>
+          <w:rFonts w:ascii="Times New Roman" w:hAnsi="Times New Roman" w:cs="Times New Roman"/>
+          <w:sz w:val="24"/>
+          <w:lang w:val="ru-RU"/>
+        </w:rPr>
+        <w:instrText xml:space="preserve"> </w:instrText>
+      </w:r>
+      <w:r>
+        <w:rPr>
+          <w:rFonts w:ascii="Times New Roman" w:hAnsi="Times New Roman" w:cs="Times New Roman"/>
+          <w:sz w:val="24"/>
+        </w:rPr>
+        <w:fldChar w:fldCharType="separate"/>
+      </w:r>
+      <w:r>
+        <w:rPr>
+          <w:rFonts w:ascii="Times New Roman" w:hAnsi="Times New Roman" w:cs="Times New Roman"/>
+          <w:noProof/>
+          <w:sz w:val="24"/>
+          <w:lang w:val="ru-RU"/>
+        </w:rPr>
+        <w:instrText>1</w:instrText>
+      </w:r>
+      <w:r>
+        <w:rPr>
+          <w:rFonts w:ascii="Times New Roman" w:hAnsi="Times New Roman" w:cs="Times New Roman"/>
+          <w:sz w:val="24"/>
+        </w:rPr>
+        <w:fldChar w:fldCharType="end"/>
+      </w:r>
+      <w:r>
+        <w:rPr>
+          <w:rFonts w:ascii="Times New Roman" w:hAnsi="Times New Roman" w:cs="Times New Roman"/>
+          <w:sz w:val="24"/>
+          <w:lang w:val="ru-RU"/>
+        </w:rPr>
         <w:instrText>.</w:instrText>
       </w:r>
-      <w:fldSimple w:instr=" SEQ MTEqn \c \* Arabic \* MERGEFORMAT ">
-        <w:r>
-          <w:rPr>
-            <w:noProof/>
-          </w:rPr>
-          <w:instrText>2</w:instrText>
-        </w:r>
-      </w:fldSimple>
-      <w:r>
+      <w:r>
+        <w:rPr>
+          <w:rFonts w:ascii="Times New Roman" w:hAnsi="Times New Roman" w:cs="Times New Roman"/>
+          <w:sz w:val="24"/>
+        </w:rPr>
+        <w:fldChar w:fldCharType="begin"/>
+      </w:r>
+      <w:r>
+        <w:rPr>
+          <w:rFonts w:ascii="Times New Roman" w:hAnsi="Times New Roman" w:cs="Times New Roman"/>
+          <w:sz w:val="24"/>
+          <w:lang w:val="ru-RU"/>
+        </w:rPr>
+        <w:instrText xml:space="preserve"> </w:instrText>
+      </w:r>
+      <w:r>
+        <w:rPr>
+          <w:rFonts w:ascii="Times New Roman" w:hAnsi="Times New Roman" w:cs="Times New Roman"/>
+          <w:sz w:val="24"/>
+        </w:rPr>
+        <w:instrText>SEQ</w:instrText>
+      </w:r>
+      <w:r>
+        <w:rPr>
+          <w:rFonts w:ascii="Times New Roman" w:hAnsi="Times New Roman" w:cs="Times New Roman"/>
+          <w:sz w:val="24"/>
+          <w:lang w:val="ru-RU"/>
+        </w:rPr>
+        <w:instrText xml:space="preserve"> </w:instrText>
+      </w:r>
+      <w:r>
+        <w:rPr>
+          <w:rFonts w:ascii="Times New Roman" w:hAnsi="Times New Roman" w:cs="Times New Roman"/>
+          <w:sz w:val="24"/>
+        </w:rPr>
+        <w:instrText>MTEqn</w:instrText>
+      </w:r>
+      <w:r>
+        <w:rPr>
+          <w:rFonts w:ascii="Times New Roman" w:hAnsi="Times New Roman" w:cs="Times New Roman"/>
+          <w:sz w:val="24"/>
+          <w:lang w:val="ru-RU"/>
+        </w:rPr>
+        <w:instrText xml:space="preserve"> \</w:instrText>
+      </w:r>
+      <w:r>
+        <w:rPr>
+          <w:rFonts w:ascii="Times New Roman" w:hAnsi="Times New Roman" w:cs="Times New Roman"/>
+          <w:sz w:val="24"/>
+        </w:rPr>
+        <w:instrText>c</w:instrText>
+      </w:r>
+      <w:r>
+        <w:rPr>
+          <w:rFonts w:ascii="Times New Roman" w:hAnsi="Times New Roman" w:cs="Times New Roman"/>
+          <w:sz w:val="24"/>
+          <w:lang w:val="ru-RU"/>
+        </w:rPr>
+        <w:instrText xml:space="preserve"> \* </w:instrText>
+      </w:r>
+      <w:r>
+        <w:rPr>
+          <w:rFonts w:ascii="Times New Roman" w:hAnsi="Times New Roman" w:cs="Times New Roman"/>
+          <w:sz w:val="24"/>
+        </w:rPr>
+        <w:instrText>Arabic</w:instrText>
+      </w:r>
+      <w:r>
+        <w:rPr>
+          <w:rFonts w:ascii="Times New Roman" w:hAnsi="Times New Roman" w:cs="Times New Roman"/>
+          <w:sz w:val="24"/>
+          <w:lang w:val="ru-RU"/>
+        </w:rPr>
+        <w:instrText xml:space="preserve"> \* </w:instrText>
+      </w:r>
+      <w:r>
+        <w:rPr>
+          <w:rFonts w:ascii="Times New Roman" w:hAnsi="Times New Roman" w:cs="Times New Roman"/>
+          <w:sz w:val="24"/>
+        </w:rPr>
+        <w:instrText>MERGEFORMAT</w:instrText>
+      </w:r>
+      <w:r>
+        <w:rPr>
+          <w:rFonts w:ascii="Times New Roman" w:hAnsi="Times New Roman" w:cs="Times New Roman"/>
+          <w:sz w:val="24"/>
+          <w:lang w:val="ru-RU"/>
+        </w:rPr>
+        <w:instrText xml:space="preserve"> </w:instrText>
+      </w:r>
+      <w:r>
+        <w:rPr>
+          <w:rFonts w:ascii="Times New Roman" w:hAnsi="Times New Roman" w:cs="Times New Roman"/>
+          <w:sz w:val="24"/>
+        </w:rPr>
+        <w:fldChar w:fldCharType="separate"/>
+      </w:r>
+      <w:r>
+        <w:rPr>
+          <w:rFonts w:ascii="Times New Roman" w:hAnsi="Times New Roman" w:cs="Times New Roman"/>
+          <w:noProof/>
+          <w:sz w:val="24"/>
+          <w:lang w:val="ru-RU"/>
+        </w:rPr>
+        <w:instrText>2</w:instrText>
+      </w:r>
+      <w:r>
+        <w:rPr>
+          <w:rFonts w:ascii="Times New Roman" w:hAnsi="Times New Roman" w:cs="Times New Roman"/>
+          <w:sz w:val="24"/>
+        </w:rPr>
+        <w:fldChar w:fldCharType="end"/>
+      </w:r>
+      <w:r>
+        <w:rPr>
+          <w:rFonts w:ascii="Times New Roman" w:hAnsi="Times New Roman" w:cs="Times New Roman"/>
+          <w:sz w:val="24"/>
+          <w:lang w:val="ru-RU"/>
+        </w:rPr>
         <w:instrText>)</w:instrText>
       </w:r>
       <w:r>
+        <w:rPr>
+          <w:rFonts w:ascii="Times New Roman" w:hAnsi="Times New Roman" w:cs="Times New Roman"/>
+          <w:sz w:val="24"/>
+        </w:rPr>
         <w:fldChar w:fldCharType="end"/>
       </w:r>
     </w:p>
     <w:p>
       <w:pPr>
         <w:ind w:firstLine="708"/>
-      </w:pPr>
-      <w:r>
-        <w:t>Учет слабой сжимаемости</w:t>
-      </w:r>
-      <w:r>
+        <w:rPr>
+          <w:rFonts w:ascii="Times New Roman" w:hAnsi="Times New Roman" w:cs="Times New Roman"/>
+          <w:sz w:val="24"/>
+        </w:rPr>
+      </w:pPr>
+      <w:r>
+        <w:rPr>
+          <w:rFonts w:ascii="Times New Roman" w:hAnsi="Times New Roman" w:cs="Times New Roman"/>
+          <w:sz w:val="24"/>
+        </w:rPr>
+        <w:t xml:space="preserve">Знак минус стоит </w:t>
+      </w:r>
+      <w:proofErr w:type="gramStart"/>
+      <w:r>
+        <w:rPr>
+          <w:rFonts w:ascii="Times New Roman" w:hAnsi="Times New Roman" w:cs="Times New Roman"/>
+          <w:sz w:val="24"/>
+        </w:rPr>
+        <w:t>перед</w:t>
+      </w:r>
+      <w:proofErr w:type="gramEnd"/>
+      <w:r>
+        <w:rPr>
+          <w:rFonts w:ascii="Times New Roman" w:hAnsi="Times New Roman" w:cs="Times New Roman"/>
+          <w:sz w:val="24"/>
+        </w:rPr>
         <w:t xml:space="preserve"> </w:t>
       </w:r>
       <w:r>
-        <w:t>для каждой фазы</w:t>
+        <w:rPr>
+          <w:rFonts w:ascii="Times New Roman" w:hAnsi="Times New Roman" w:cs="Times New Roman"/>
+          <w:position w:val="-12"/>
+          <w:sz w:val="24"/>
+        </w:rPr>
+        <w:object w:dxaOrig="600" w:dyaOrig="360">
+          <v:shape id="_x0000_i1058" type="#_x0000_t75" style="width:30pt;height:18pt" o:ole="">
+            <v:imagedata r:id="rId10" o:title=""/>
+          </v:shape>
+          <o:OLEObject Type="Embed" ProgID="Equation.DSMT4" ShapeID="_x0000_i1058" DrawAspect="Content" ObjectID="_1382003355" r:id="rId11"/>
+        </w:object>
+      </w:r>
+      <w:r>
+        <w:rPr>
+          <w:rFonts w:ascii="Times New Roman" w:hAnsi="Times New Roman" w:cs="Times New Roman"/>
+          <w:sz w:val="24"/>
+        </w:rPr>
+        <w:t>из-за того, что</w:t>
+      </w:r>
+      <w:r>
+        <w:rPr>
+          <w:rFonts w:ascii="Times New Roman" w:hAnsi="Times New Roman" w:cs="Times New Roman"/>
+          <w:sz w:val="24"/>
+        </w:rPr>
+        <w:t xml:space="preserve"> направление оси </w:t>
+      </w:r>
+      <w:r>
+        <w:rPr>
+          <w:rFonts w:ascii="Times New Roman" w:hAnsi="Times New Roman" w:cs="Times New Roman"/>
+          <w:position w:val="-4"/>
+          <w:sz w:val="24"/>
+        </w:rPr>
+        <w:object w:dxaOrig="200" w:dyaOrig="200">
+          <v:shape id="_x0000_i1057" type="#_x0000_t75" style="width:9.75pt;height:9.75pt" o:ole="">
+            <v:imagedata r:id="rId12" o:title=""/>
+          </v:shape>
+          <o:OLEObject Type="Embed" ProgID="Equation.DSMT4" ShapeID="_x0000_i1057" DrawAspect="Content" ObjectID="_1382003356" r:id="rId13"/>
+        </w:object>
+      </w:r>
+      <w:r>
+        <w:rPr>
+          <w:rFonts w:ascii="Times New Roman" w:hAnsi="Times New Roman" w:cs="Times New Roman"/>
+          <w:sz w:val="24"/>
+        </w:rPr>
+        <w:t xml:space="preserve">совпадает с направлением  </w:t>
+      </w:r>
+      <w:r>
+        <w:rPr>
+          <w:rFonts w:ascii="Times New Roman" w:hAnsi="Times New Roman" w:cs="Times New Roman"/>
+          <w:b/>
+          <w:sz w:val="24"/>
+          <w:lang w:val="en-US"/>
+        </w:rPr>
+        <w:t>g</w:t>
+      </w:r>
+      <w:r>
+        <w:rPr>
+          <w:rFonts w:ascii="Times New Roman" w:hAnsi="Times New Roman" w:cs="Times New Roman"/>
+          <w:b/>
+          <w:sz w:val="24"/>
+        </w:rPr>
+        <w:t>.</w:t>
       </w:r>
     </w:p>
     <w:p>
       <w:pPr>
         <w:pStyle w:val="MTDisplayEquation"/>
-      </w:pPr>
-      <w:r>
-        <w:rPr>
-          <w:lang w:val="ru-RU"/>
-        </w:rPr>
-        <w:tab/>
-      </w:r>
-      <w:r>
-        <w:rPr>
-          <w:position w:val="-12"/>
-        </w:rPr>
-        <w:object w:dxaOrig="2560" w:dyaOrig="360">
-          <v:shape id="_x0000_i1027" type="#_x0000_t75" style="width:128.25pt;height:18pt" o:ole="">
-            <v:imagedata r:id="rId10" o:title=""/>
-          </v:shape>
-          <o:OLEObject Type="Embed" ProgID="Equation.DSMT4" ShapeID="_x0000_i1027" DrawAspect="Content" ObjectID="_1381524200" r:id="rId11"/>
-        </w:object>
-      </w:r>
-      <w:r>
-        <w:tab/>
-      </w:r>
-      <w:r>
-        <w:fldChar w:fldCharType="begin"/>
-      </w:r>
-      <w:r>
-        <w:instrText xml:space="preserve"> MACROBUTTON MTPlaceRef \* MERGEFORMAT </w:instrText>
-      </w:r>
-      <w:r>
-        <w:fldChar w:fldCharType="begin"/>
-      </w:r>
-      <w:r>
-        <w:instrText xml:space="preserve"> SEQ MTEqn \h \* MERGEFORMAT </w:instrText>
-      </w:r>
-      <w:r>
-        <w:fldChar w:fldCharType="end"/>
-      </w:r>
-      <w:r>
-        <w:instrText>(</w:instrText>
-      </w:r>
-      <w:fldSimple w:instr=" SEQ MTSec \c \* Arabic \* MERGEFORMAT ">
-        <w:r>
-          <w:rPr>
-            <w:noProof/>
-          </w:rPr>
-          <w:instrText>1</w:instrText>
-        </w:r>
-      </w:fldSimple>
-      <w:r>
-        <w:instrText>.</w:instrText>
-      </w:r>
-      <w:fldSimple w:instr=" SEQ MTEqn \c \* Arabic \* MERGEFORMAT ">
-        <w:r>
-          <w:rPr>
-            <w:noProof/>
-          </w:rPr>
-          <w:instrText>3</w:instrText>
-        </w:r>
-      </w:fldSimple>
-      <w:r>
-        <w:instrText>)</w:instrText>
-      </w:r>
-      <w:r>
-        <w:fldChar w:fldCharType="end"/>
+        <w:rPr>
+          <w:rFonts w:ascii="Times New Roman" w:hAnsi="Times New Roman" w:cs="Times New Roman"/>
+          <w:sz w:val="24"/>
+          <w:lang w:val="ru-RU"/>
+        </w:rPr>
+      </w:pPr>
+      <w:r>
+        <w:rPr>
+          <w:rFonts w:ascii="Times New Roman" w:hAnsi="Times New Roman" w:cs="Times New Roman"/>
+          <w:sz w:val="24"/>
+          <w:lang w:val="ru-RU"/>
+        </w:rPr>
+        <w:t xml:space="preserve">            </w:t>
+      </w:r>
+      <w:r>
+        <w:rPr>
+          <w:rFonts w:ascii="Times New Roman" w:hAnsi="Times New Roman" w:cs="Times New Roman"/>
+          <w:sz w:val="24"/>
+          <w:lang w:val="ru-RU"/>
+        </w:rPr>
+        <w:t>Учет слабой сжимаемости</w:t>
+      </w:r>
+      <w:r>
+        <w:rPr>
+          <w:rFonts w:ascii="Times New Roman" w:hAnsi="Times New Roman" w:cs="Times New Roman"/>
+          <w:sz w:val="24"/>
+          <w:lang w:val="ru-RU"/>
+        </w:rPr>
+        <w:t xml:space="preserve"> для каждой фазы</w:t>
       </w:r>
     </w:p>
     <w:p>
-      <w:r>
+      <w:pPr>
+        <w:pStyle w:val="MTDisplayEquation"/>
+        <w:rPr>
+          <w:rFonts w:ascii="Times New Roman" w:hAnsi="Times New Roman" w:cs="Times New Roman"/>
+          <w:sz w:val="24"/>
+        </w:rPr>
+      </w:pPr>
+      <w:r>
+        <w:rPr>
+          <w:rFonts w:ascii="Times New Roman" w:hAnsi="Times New Roman" w:cs="Times New Roman"/>
+          <w:sz w:val="24"/>
+          <w:lang w:val="ru-RU"/>
+        </w:rPr>
+        <w:tab/>
+      </w:r>
+      <w:r>
+        <w:rPr>
+          <w:rFonts w:ascii="Times New Roman" w:hAnsi="Times New Roman" w:cs="Times New Roman"/>
+          <w:position w:val="-12"/>
+          <w:sz w:val="24"/>
+        </w:rPr>
+        <w:object w:dxaOrig="2560" w:dyaOrig="360">
+          <v:shape id="_x0000_i1026" type="#_x0000_t75" style="width:128.25pt;height:18pt" o:ole="">
+            <v:imagedata r:id="rId14" o:title=""/>
+          </v:shape>
+          <o:OLEObject Type="Embed" ProgID="Equation.DSMT4" ShapeID="_x0000_i1026" DrawAspect="Content" ObjectID="_1382003357" r:id="rId15"/>
+        </w:object>
+      </w:r>
+      <w:r>
+        <w:rPr>
+          <w:rFonts w:ascii="Times New Roman" w:hAnsi="Times New Roman" w:cs="Times New Roman"/>
+          <w:sz w:val="24"/>
+        </w:rPr>
+        <w:tab/>
+      </w:r>
+      <w:r>
+        <w:rPr>
+          <w:rFonts w:ascii="Times New Roman" w:hAnsi="Times New Roman" w:cs="Times New Roman"/>
+          <w:sz w:val="24"/>
+        </w:rPr>
+        <w:fldChar w:fldCharType="begin"/>
+      </w:r>
+      <w:r>
+        <w:rPr>
+          <w:rFonts w:ascii="Times New Roman" w:hAnsi="Times New Roman" w:cs="Times New Roman"/>
+          <w:sz w:val="24"/>
+        </w:rPr>
+        <w:instrText xml:space="preserve"> MACROBUTTON MTPlaceRef \* MERGEFORMAT </w:instrText>
+      </w:r>
+      <w:r>
+        <w:rPr>
+          <w:rFonts w:ascii="Times New Roman" w:hAnsi="Times New Roman" w:cs="Times New Roman"/>
+          <w:sz w:val="24"/>
+        </w:rPr>
+        <w:fldChar w:fldCharType="begin"/>
+      </w:r>
+      <w:r>
+        <w:rPr>
+          <w:rFonts w:ascii="Times New Roman" w:hAnsi="Times New Roman" w:cs="Times New Roman"/>
+          <w:sz w:val="24"/>
+        </w:rPr>
+        <w:instrText xml:space="preserve"> SEQ MTEqn \h \* MERGEFORMAT </w:instrText>
+      </w:r>
+      <w:r>
+        <w:rPr>
+          <w:rFonts w:ascii="Times New Roman" w:hAnsi="Times New Roman" w:cs="Times New Roman"/>
+          <w:sz w:val="24"/>
+        </w:rPr>
+        <w:fldChar w:fldCharType="end"/>
+      </w:r>
+      <w:r>
+        <w:rPr>
+          <w:rFonts w:ascii="Times New Roman" w:hAnsi="Times New Roman" w:cs="Times New Roman"/>
+          <w:sz w:val="24"/>
+        </w:rPr>
+        <w:instrText>(</w:instrText>
+      </w:r>
+      <w:r>
+        <w:rPr>
+          <w:rFonts w:ascii="Times New Roman" w:hAnsi="Times New Roman" w:cs="Times New Roman"/>
+          <w:sz w:val="24"/>
+        </w:rPr>
+        <w:fldChar w:fldCharType="begin"/>
+      </w:r>
+      <w:r>
+        <w:rPr>
+          <w:rFonts w:ascii="Times New Roman" w:hAnsi="Times New Roman" w:cs="Times New Roman"/>
+          <w:sz w:val="24"/>
+        </w:rPr>
+        <w:instrText xml:space="preserve"> SEQ MTSec \c \* Arabic \* MERGEFORMAT </w:instrText>
+      </w:r>
+      <w:r>
+        <w:rPr>
+          <w:rFonts w:ascii="Times New Roman" w:hAnsi="Times New Roman" w:cs="Times New Roman"/>
+          <w:sz w:val="24"/>
+        </w:rPr>
+        <w:fldChar w:fldCharType="separate"/>
+      </w:r>
+      <w:r>
+        <w:rPr>
+          <w:rFonts w:ascii="Times New Roman" w:hAnsi="Times New Roman" w:cs="Times New Roman"/>
+          <w:noProof/>
+          <w:sz w:val="24"/>
+        </w:rPr>
+        <w:instrText>1</w:instrText>
+      </w:r>
+      <w:r>
+        <w:rPr>
+          <w:rFonts w:ascii="Times New Roman" w:hAnsi="Times New Roman" w:cs="Times New Roman"/>
+          <w:noProof/>
+          <w:sz w:val="24"/>
+        </w:rPr>
+        <w:fldChar w:fldCharType="end"/>
+      </w:r>
+      <w:r>
+        <w:rPr>
+          <w:rFonts w:ascii="Times New Roman" w:hAnsi="Times New Roman" w:cs="Times New Roman"/>
+          <w:sz w:val="24"/>
+        </w:rPr>
+        <w:instrText>.</w:instrText>
+      </w:r>
+      <w:r>
+        <w:rPr>
+          <w:rFonts w:ascii="Times New Roman" w:hAnsi="Times New Roman" w:cs="Times New Roman"/>
+          <w:sz w:val="24"/>
+        </w:rPr>
+        <w:fldChar w:fldCharType="begin"/>
+      </w:r>
+      <w:r>
+        <w:rPr>
+          <w:rFonts w:ascii="Times New Roman" w:hAnsi="Times New Roman" w:cs="Times New Roman"/>
+          <w:sz w:val="24"/>
+        </w:rPr>
+        <w:instrText xml:space="preserve"> SEQ MTEqn \c \* Arabic \* MERGEFORMAT </w:instrText>
+      </w:r>
+      <w:r>
+        <w:rPr>
+          <w:rFonts w:ascii="Times New Roman" w:hAnsi="Times New Roman" w:cs="Times New Roman"/>
+          <w:sz w:val="24"/>
+        </w:rPr>
+        <w:fldChar w:fldCharType="separate"/>
+      </w:r>
+      <w:r>
+        <w:rPr>
+          <w:rFonts w:ascii="Times New Roman" w:hAnsi="Times New Roman" w:cs="Times New Roman"/>
+          <w:noProof/>
+          <w:sz w:val="24"/>
+        </w:rPr>
+        <w:instrText>3</w:instrText>
+      </w:r>
+      <w:r>
+        <w:rPr>
+          <w:rFonts w:ascii="Times New Roman" w:hAnsi="Times New Roman" w:cs="Times New Roman"/>
+          <w:noProof/>
+          <w:sz w:val="24"/>
+        </w:rPr>
+        <w:fldChar w:fldCharType="end"/>
+      </w:r>
+      <w:r>
+        <w:rPr>
+          <w:rFonts w:ascii="Times New Roman" w:hAnsi="Times New Roman" w:cs="Times New Roman"/>
+          <w:sz w:val="24"/>
+        </w:rPr>
+        <w:instrText>)</w:instrText>
+      </w:r>
+      <w:r>
+        <w:rPr>
+          <w:rFonts w:ascii="Times New Roman" w:hAnsi="Times New Roman" w:cs="Times New Roman"/>
+          <w:sz w:val="24"/>
+        </w:rPr>
+        <w:fldChar w:fldCharType="end"/>
+      </w:r>
+    </w:p>
+    <w:p>
+      <w:pPr>
+        <w:rPr>
+          <w:rFonts w:ascii="Times New Roman" w:hAnsi="Times New Roman" w:cs="Times New Roman"/>
+          <w:sz w:val="24"/>
+        </w:rPr>
+      </w:pPr>
+      <w:r>
+        <w:rPr>
+          <w:rFonts w:ascii="Times New Roman" w:hAnsi="Times New Roman" w:cs="Times New Roman"/>
+          <w:sz w:val="24"/>
+        </w:rPr>
         <w:tab/>
         <w:t>Насыщенности</w:t>
       </w:r>
@@ -332,109 +1127,253 @@
     <w:p>
       <w:pPr>
         <w:pStyle w:val="MTDisplayEquation"/>
-      </w:pPr>
-      <w:r>
+        <w:rPr>
+          <w:rFonts w:ascii="Times New Roman" w:hAnsi="Times New Roman" w:cs="Times New Roman"/>
+          <w:sz w:val="24"/>
+        </w:rPr>
+      </w:pPr>
+      <w:r>
+        <w:rPr>
+          <w:rFonts w:ascii="Times New Roman" w:hAnsi="Times New Roman" w:cs="Times New Roman"/>
+          <w:sz w:val="24"/>
+        </w:rPr>
         <w:tab/>
       </w:r>
       <w:r>
         <w:rPr>
+          <w:rFonts w:ascii="Times New Roman" w:hAnsi="Times New Roman" w:cs="Times New Roman"/>
           <w:position w:val="-12"/>
+          <w:sz w:val="24"/>
         </w:rPr>
         <w:object w:dxaOrig="1080" w:dyaOrig="360">
-          <v:shape id="_x0000_i1028" type="#_x0000_t75" style="width:54pt;height:18pt" o:ole="">
-            <v:imagedata r:id="rId12" o:title=""/>
+          <v:shape id="_x0000_i1027" type="#_x0000_t75" style="width:54pt;height:18pt" o:ole="">
+            <v:imagedata r:id="rId16" o:title=""/>
           </v:shape>
-          <o:OLEObject Type="Embed" ProgID="Equation.DSMT4" ShapeID="_x0000_i1028" DrawAspect="Content" ObjectID="_1381524201" r:id="rId13"/>
+          <o:OLEObject Type="Embed" ProgID="Equation.DSMT4" ShapeID="_x0000_i1027" DrawAspect="Content" ObjectID="_1382003358" r:id="rId17"/>
         </w:object>
       </w:r>
       <w:r>
+        <w:rPr>
+          <w:rFonts w:ascii="Times New Roman" w:hAnsi="Times New Roman" w:cs="Times New Roman"/>
+          <w:sz w:val="24"/>
+        </w:rPr>
         <w:tab/>
       </w:r>
       <w:r>
+        <w:rPr>
+          <w:rFonts w:ascii="Times New Roman" w:hAnsi="Times New Roman" w:cs="Times New Roman"/>
+          <w:sz w:val="24"/>
+        </w:rPr>
         <w:fldChar w:fldCharType="begin"/>
       </w:r>
       <w:r>
+        <w:rPr>
+          <w:rFonts w:ascii="Times New Roman" w:hAnsi="Times New Roman" w:cs="Times New Roman"/>
+          <w:sz w:val="24"/>
+        </w:rPr>
         <w:instrText xml:space="preserve"> MACROBUTTON MTPlaceRef \* MERGEFORMAT </w:instrText>
       </w:r>
       <w:r>
+        <w:rPr>
+          <w:rFonts w:ascii="Times New Roman" w:hAnsi="Times New Roman" w:cs="Times New Roman"/>
+          <w:sz w:val="24"/>
+        </w:rPr>
         <w:fldChar w:fldCharType="begin"/>
       </w:r>
       <w:r>
+        <w:rPr>
+          <w:rFonts w:ascii="Times New Roman" w:hAnsi="Times New Roman" w:cs="Times New Roman"/>
+          <w:sz w:val="24"/>
+        </w:rPr>
         <w:instrText xml:space="preserve"> SEQ MTEqn \h \* MERGEFORMAT </w:instrText>
       </w:r>
       <w:r>
+        <w:rPr>
+          <w:rFonts w:ascii="Times New Roman" w:hAnsi="Times New Roman" w:cs="Times New Roman"/>
+          <w:sz w:val="24"/>
+        </w:rPr>
         <w:fldChar w:fldCharType="end"/>
       </w:r>
       <w:r>
+        <w:rPr>
+          <w:rFonts w:ascii="Times New Roman" w:hAnsi="Times New Roman" w:cs="Times New Roman"/>
+          <w:sz w:val="24"/>
+        </w:rPr>
         <w:instrText>(</w:instrText>
       </w:r>
-      <w:fldSimple w:instr=" SEQ MTSec \c \* Arabic \* MERGEFORMAT ">
-        <w:r>
-          <w:rPr>
-            <w:noProof/>
-          </w:rPr>
-          <w:instrText>1</w:instrText>
-        </w:r>
-      </w:fldSimple>
-      <w:r>
+      <w:r>
+        <w:rPr>
+          <w:rFonts w:ascii="Times New Roman" w:hAnsi="Times New Roman" w:cs="Times New Roman"/>
+          <w:sz w:val="24"/>
+        </w:rPr>
+        <w:fldChar w:fldCharType="begin"/>
+      </w:r>
+      <w:r>
+        <w:rPr>
+          <w:rFonts w:ascii="Times New Roman" w:hAnsi="Times New Roman" w:cs="Times New Roman"/>
+          <w:sz w:val="24"/>
+        </w:rPr>
+        <w:instrText xml:space="preserve"> SEQ MTSec \c \* Arabic \* MERGEFORMAT </w:instrText>
+      </w:r>
+      <w:r>
+        <w:rPr>
+          <w:rFonts w:ascii="Times New Roman" w:hAnsi="Times New Roman" w:cs="Times New Roman"/>
+          <w:sz w:val="24"/>
+        </w:rPr>
+        <w:fldChar w:fldCharType="separate"/>
+      </w:r>
+      <w:r>
+        <w:rPr>
+          <w:rFonts w:ascii="Times New Roman" w:hAnsi="Times New Roman" w:cs="Times New Roman"/>
+          <w:noProof/>
+          <w:sz w:val="24"/>
+        </w:rPr>
+        <w:instrText>1</w:instrText>
+      </w:r>
+      <w:r>
+        <w:rPr>
+          <w:rFonts w:ascii="Times New Roman" w:hAnsi="Times New Roman" w:cs="Times New Roman"/>
+          <w:noProof/>
+          <w:sz w:val="24"/>
+        </w:rPr>
+        <w:fldChar w:fldCharType="end"/>
+      </w:r>
+      <w:r>
+        <w:rPr>
+          <w:rFonts w:ascii="Times New Roman" w:hAnsi="Times New Roman" w:cs="Times New Roman"/>
+          <w:sz w:val="24"/>
+        </w:rPr>
         <w:instrText>.</w:instrText>
       </w:r>
-      <w:fldSimple w:instr=" SEQ MTEqn \c \* Arabic \* MERGEFORMAT ">
-        <w:r>
-          <w:rPr>
-            <w:noProof/>
-          </w:rPr>
-          <w:instrText>4</w:instrText>
-        </w:r>
-      </w:fldSimple>
-      <w:r>
+      <w:r>
+        <w:rPr>
+          <w:rFonts w:ascii="Times New Roman" w:hAnsi="Times New Roman" w:cs="Times New Roman"/>
+          <w:sz w:val="24"/>
+        </w:rPr>
+        <w:fldChar w:fldCharType="begin"/>
+      </w:r>
+      <w:r>
+        <w:rPr>
+          <w:rFonts w:ascii="Times New Roman" w:hAnsi="Times New Roman" w:cs="Times New Roman"/>
+          <w:sz w:val="24"/>
+        </w:rPr>
+        <w:instrText xml:space="preserve"> SEQ MTEqn \c \* Arabic \* MERGEFORMAT </w:instrText>
+      </w:r>
+      <w:r>
+        <w:rPr>
+          <w:rFonts w:ascii="Times New Roman" w:hAnsi="Times New Roman" w:cs="Times New Roman"/>
+          <w:sz w:val="24"/>
+        </w:rPr>
+        <w:fldChar w:fldCharType="separate"/>
+      </w:r>
+      <w:r>
+        <w:rPr>
+          <w:rFonts w:ascii="Times New Roman" w:hAnsi="Times New Roman" w:cs="Times New Roman"/>
+          <w:noProof/>
+          <w:sz w:val="24"/>
+        </w:rPr>
+        <w:instrText>4</w:instrText>
+      </w:r>
+      <w:r>
+        <w:rPr>
+          <w:rFonts w:ascii="Times New Roman" w:hAnsi="Times New Roman" w:cs="Times New Roman"/>
+          <w:noProof/>
+          <w:sz w:val="24"/>
+        </w:rPr>
+        <w:fldChar w:fldCharType="end"/>
+      </w:r>
+      <w:r>
+        <w:rPr>
+          <w:rFonts w:ascii="Times New Roman" w:hAnsi="Times New Roman" w:cs="Times New Roman"/>
+          <w:sz w:val="24"/>
+        </w:rPr>
         <w:instrText>)</w:instrText>
       </w:r>
       <w:r>
+        <w:rPr>
+          <w:rFonts w:ascii="Times New Roman" w:hAnsi="Times New Roman" w:cs="Times New Roman"/>
+          <w:sz w:val="24"/>
+        </w:rPr>
         <w:fldChar w:fldCharType="end"/>
       </w:r>
     </w:p>
     <w:p>
-      <w:r>
+      <w:pPr>
+        <w:rPr>
+          <w:rFonts w:ascii="Times New Roman" w:hAnsi="Times New Roman" w:cs="Times New Roman"/>
+          <w:sz w:val="24"/>
+        </w:rPr>
+      </w:pPr>
+      <w:r>
+        <w:rPr>
+          <w:rFonts w:ascii="Times New Roman" w:hAnsi="Times New Roman" w:cs="Times New Roman"/>
+          <w:sz w:val="24"/>
+        </w:rPr>
         <w:tab/>
         <w:t xml:space="preserve">Обозначения </w:t>
       </w:r>
       <w:r>
+        <w:rPr>
+          <w:rFonts w:ascii="Times New Roman" w:hAnsi="Times New Roman" w:cs="Times New Roman"/>
+          <w:sz w:val="24"/>
+        </w:rPr>
         <w:t>фаз</w:t>
       </w:r>
     </w:p>
     <w:p>
       <w:pPr>
         <w:pStyle w:val="MTDisplayEquation"/>
-      </w:pPr>
-      <w:r>
+        <w:rPr>
+          <w:rFonts w:ascii="Times New Roman" w:hAnsi="Times New Roman" w:cs="Times New Roman"/>
+          <w:sz w:val="24"/>
+        </w:rPr>
+      </w:pPr>
+      <w:r>
+        <w:rPr>
+          <w:rFonts w:ascii="Times New Roman" w:hAnsi="Times New Roman" w:cs="Times New Roman"/>
+          <w:sz w:val="24"/>
+        </w:rPr>
         <w:tab/>
       </w:r>
       <w:r>
         <w:rPr>
+          <w:rFonts w:ascii="Times New Roman" w:hAnsi="Times New Roman" w:cs="Times New Roman"/>
           <w:position w:val="-30"/>
+          <w:sz w:val="24"/>
         </w:rPr>
         <w:object w:dxaOrig="1160" w:dyaOrig="720">
-          <v:shape id="_x0000_i1029" type="#_x0000_t75" style="width:57.75pt;height:36pt" o:ole="">
-            <v:imagedata r:id="rId14" o:title=""/>
+          <v:shape id="_x0000_i1028" type="#_x0000_t75" style="width:57.75pt;height:36pt" o:ole="">
+            <v:imagedata r:id="rId18" o:title=""/>
           </v:shape>
-          <o:OLEObject Type="Embed" ProgID="Equation.DSMT4" ShapeID="_x0000_i1029" DrawAspect="Content" ObjectID="_1381524202" r:id="rId15"/>
+          <o:OLEObject Type="Embed" ProgID="Equation.DSMT4" ShapeID="_x0000_i1028" DrawAspect="Content" ObjectID="_1382003359" r:id="rId19"/>
         </w:object>
       </w:r>
       <w:r>
         <w:rPr>
+          <w:rFonts w:ascii="Times New Roman" w:hAnsi="Times New Roman" w:cs="Times New Roman"/>
           <w:position w:val="-4"/>
+          <w:sz w:val="24"/>
         </w:rPr>
         <w:object w:dxaOrig="180" w:dyaOrig="279">
-          <v:shape id="_x0000_i1030" type="#_x0000_t75" style="width:9pt;height:14.25pt" o:ole="">
-            <v:imagedata r:id="rId16" o:title=""/>
+          <v:shape id="_x0000_i1029" type="#_x0000_t75" style="width:9pt;height:14.25pt" o:ole="">
+            <v:imagedata r:id="rId20" o:title=""/>
           </v:shape>
-          <o:OLEObject Type="Embed" ProgID="Equation.DSMT4" ShapeID="_x0000_i1030" DrawAspect="Content" ObjectID="_1381524203" r:id="rId17"/>
+          <o:OLEObject Type="Embed" ProgID="Equation.DSMT4" ShapeID="_x0000_i1029" DrawAspect="Content" ObjectID="_1382003360" r:id="rId21"/>
         </w:object>
       </w:r>
     </w:p>
     <w:p>
-      <w:r>
+      <w:pPr>
+        <w:rPr>
+          <w:rFonts w:ascii="Times New Roman" w:hAnsi="Times New Roman" w:cs="Times New Roman"/>
+          <w:sz w:val="24"/>
+        </w:rPr>
+      </w:pPr>
+      <w:r>
+        <w:rPr>
+          <w:rFonts w:ascii="Times New Roman" w:hAnsi="Times New Roman" w:cs="Times New Roman"/>
+          <w:sz w:val="24"/>
+        </w:rPr>
         <w:tab/>
         <w:t>Капиллярное давление</w:t>
       </w:r>
@@ -443,75 +1382,189 @@
       <w:pPr>
         <w:pStyle w:val="MTDisplayEquation"/>
         <w:rPr>
-          <w:lang w:val="ru-RU"/>
-        </w:rPr>
-      </w:pPr>
-      <w:r>
+          <w:rFonts w:ascii="Times New Roman" w:hAnsi="Times New Roman" w:cs="Times New Roman"/>
+          <w:sz w:val="24"/>
+          <w:lang w:val="ru-RU"/>
+        </w:rPr>
+      </w:pPr>
+      <w:r>
+        <w:rPr>
+          <w:rFonts w:ascii="Times New Roman" w:hAnsi="Times New Roman" w:cs="Times New Roman"/>
+          <w:sz w:val="24"/>
+        </w:rPr>
         <w:tab/>
       </w:r>
       <w:r>
         <w:rPr>
+          <w:rFonts w:ascii="Times New Roman" w:hAnsi="Times New Roman" w:cs="Times New Roman"/>
           <w:position w:val="-14"/>
+          <w:sz w:val="24"/>
         </w:rPr>
         <w:object w:dxaOrig="1560" w:dyaOrig="560">
-          <v:shape id="_x0000_i1031" type="#_x0000_t75" style="width:78pt;height:27.75pt" o:ole="">
-            <v:imagedata r:id="rId18" o:title=""/>
+          <v:shape id="_x0000_i1030" type="#_x0000_t75" style="width:78pt;height:27.75pt" o:ole="">
+            <v:imagedata r:id="rId22" o:title=""/>
           </v:shape>
-          <o:OLEObject Type="Embed" ProgID="Equation.DSMT4" ShapeID="_x0000_i1031" DrawAspect="Content" ObjectID="_1381524204" r:id="rId19"/>
+          <o:OLEObject Type="Embed" ProgID="Equation.DSMT4" ShapeID="_x0000_i1030" DrawAspect="Content" ObjectID="_1382003361" r:id="rId23"/>
         </w:object>
       </w:r>
       <w:r>
+        <w:rPr>
+          <w:rFonts w:ascii="Times New Roman" w:hAnsi="Times New Roman" w:cs="Times New Roman"/>
+          <w:sz w:val="24"/>
+        </w:rPr>
         <w:tab/>
       </w:r>
       <w:r>
+        <w:rPr>
+          <w:rFonts w:ascii="Times New Roman" w:hAnsi="Times New Roman" w:cs="Times New Roman"/>
+          <w:sz w:val="24"/>
+        </w:rPr>
         <w:fldChar w:fldCharType="begin"/>
       </w:r>
       <w:r>
+        <w:rPr>
+          <w:rFonts w:ascii="Times New Roman" w:hAnsi="Times New Roman" w:cs="Times New Roman"/>
+          <w:sz w:val="24"/>
+        </w:rPr>
         <w:instrText xml:space="preserve"> MACROBUTTON MTPlaceRef \* MERGEFORMAT </w:instrText>
       </w:r>
       <w:r>
+        <w:rPr>
+          <w:rFonts w:ascii="Times New Roman" w:hAnsi="Times New Roman" w:cs="Times New Roman"/>
+          <w:sz w:val="24"/>
+        </w:rPr>
         <w:fldChar w:fldCharType="begin"/>
       </w:r>
       <w:r>
+        <w:rPr>
+          <w:rFonts w:ascii="Times New Roman" w:hAnsi="Times New Roman" w:cs="Times New Roman"/>
+          <w:sz w:val="24"/>
+        </w:rPr>
         <w:instrText xml:space="preserve"> SEQ MTEqn \h \* MERGEFORMAT </w:instrText>
       </w:r>
       <w:r>
+        <w:rPr>
+          <w:rFonts w:ascii="Times New Roman" w:hAnsi="Times New Roman" w:cs="Times New Roman"/>
+          <w:sz w:val="24"/>
+        </w:rPr>
         <w:fldChar w:fldCharType="end"/>
       </w:r>
       <w:r>
+        <w:rPr>
+          <w:rFonts w:ascii="Times New Roman" w:hAnsi="Times New Roman" w:cs="Times New Roman"/>
+          <w:sz w:val="24"/>
+        </w:rPr>
         <w:instrText>(</w:instrText>
       </w:r>
-      <w:fldSimple w:instr=" SEQ MTSec \c \* Arabic \* MERGEFORMAT ">
-        <w:r>
-          <w:rPr>
-            <w:noProof/>
-          </w:rPr>
-          <w:instrText>1</w:instrText>
-        </w:r>
-      </w:fldSimple>
-      <w:r>
+      <w:r>
+        <w:rPr>
+          <w:rFonts w:ascii="Times New Roman" w:hAnsi="Times New Roman" w:cs="Times New Roman"/>
+          <w:sz w:val="24"/>
+        </w:rPr>
+        <w:fldChar w:fldCharType="begin"/>
+      </w:r>
+      <w:r>
+        <w:rPr>
+          <w:rFonts w:ascii="Times New Roman" w:hAnsi="Times New Roman" w:cs="Times New Roman"/>
+          <w:sz w:val="24"/>
+        </w:rPr>
+        <w:instrText xml:space="preserve"> SEQ MTSec \c \* Arabic \* MERGEFORMAT </w:instrText>
+      </w:r>
+      <w:r>
+        <w:rPr>
+          <w:rFonts w:ascii="Times New Roman" w:hAnsi="Times New Roman" w:cs="Times New Roman"/>
+          <w:sz w:val="24"/>
+        </w:rPr>
+        <w:fldChar w:fldCharType="separate"/>
+      </w:r>
+      <w:r>
+        <w:rPr>
+          <w:rFonts w:ascii="Times New Roman" w:hAnsi="Times New Roman" w:cs="Times New Roman"/>
+          <w:noProof/>
+          <w:sz w:val="24"/>
+        </w:rPr>
+        <w:instrText>1</w:instrText>
+      </w:r>
+      <w:r>
+        <w:rPr>
+          <w:rFonts w:ascii="Times New Roman" w:hAnsi="Times New Roman" w:cs="Times New Roman"/>
+          <w:noProof/>
+          <w:sz w:val="24"/>
+        </w:rPr>
+        <w:fldChar w:fldCharType="end"/>
+      </w:r>
+      <w:r>
+        <w:rPr>
+          <w:rFonts w:ascii="Times New Roman" w:hAnsi="Times New Roman" w:cs="Times New Roman"/>
+          <w:sz w:val="24"/>
+        </w:rPr>
         <w:instrText>.</w:instrText>
       </w:r>
-      <w:fldSimple w:instr=" SEQ MTEqn \c \* Arabic \* MERGEFORMAT ">
-        <w:r>
-          <w:rPr>
-            <w:noProof/>
-          </w:rPr>
-          <w:instrText>5</w:instrText>
-        </w:r>
-      </w:fldSimple>
-      <w:r>
+      <w:r>
+        <w:rPr>
+          <w:rFonts w:ascii="Times New Roman" w:hAnsi="Times New Roman" w:cs="Times New Roman"/>
+          <w:sz w:val="24"/>
+        </w:rPr>
+        <w:fldChar w:fldCharType="begin"/>
+      </w:r>
+      <w:r>
+        <w:rPr>
+          <w:rFonts w:ascii="Times New Roman" w:hAnsi="Times New Roman" w:cs="Times New Roman"/>
+          <w:sz w:val="24"/>
+        </w:rPr>
+        <w:instrText xml:space="preserve"> SEQ MTEqn \c \* Arabic \* MERGEFORMAT </w:instrText>
+      </w:r>
+      <w:r>
+        <w:rPr>
+          <w:rFonts w:ascii="Times New Roman" w:hAnsi="Times New Roman" w:cs="Times New Roman"/>
+          <w:sz w:val="24"/>
+        </w:rPr>
+        <w:fldChar w:fldCharType="separate"/>
+      </w:r>
+      <w:r>
+        <w:rPr>
+          <w:rFonts w:ascii="Times New Roman" w:hAnsi="Times New Roman" w:cs="Times New Roman"/>
+          <w:noProof/>
+          <w:sz w:val="24"/>
+        </w:rPr>
+        <w:instrText>5</w:instrText>
+      </w:r>
+      <w:r>
+        <w:rPr>
+          <w:rFonts w:ascii="Times New Roman" w:hAnsi="Times New Roman" w:cs="Times New Roman"/>
+          <w:noProof/>
+          <w:sz w:val="24"/>
+        </w:rPr>
+        <w:fldChar w:fldCharType="end"/>
+      </w:r>
+      <w:r>
+        <w:rPr>
+          <w:rFonts w:ascii="Times New Roman" w:hAnsi="Times New Roman" w:cs="Times New Roman"/>
+          <w:sz w:val="24"/>
+        </w:rPr>
         <w:instrText>)</w:instrText>
       </w:r>
       <w:r>
+        <w:rPr>
+          <w:rFonts w:ascii="Times New Roman" w:hAnsi="Times New Roman" w:cs="Times New Roman"/>
+          <w:sz w:val="24"/>
+        </w:rPr>
         <w:fldChar w:fldCharType="end"/>
       </w:r>
     </w:p>
     <w:p>
       <w:pPr>
         <w:ind w:firstLine="709"/>
-      </w:pPr>
-      <w:r>
+        <w:rPr>
+          <w:rFonts w:ascii="Times New Roman" w:hAnsi="Times New Roman" w:cs="Times New Roman"/>
+          <w:sz w:val="24"/>
+        </w:rPr>
+      </w:pPr>
+      <w:r>
+        <w:rPr>
+          <w:rFonts w:ascii="Times New Roman" w:hAnsi="Times New Roman" w:cs="Times New Roman"/>
+          <w:sz w:val="24"/>
+        </w:rPr>
         <w:t>Эффективная насыщенность</w:t>
       </w:r>
     </w:p>
@@ -519,710 +1572,1738 @@
       <w:pPr>
         <w:pStyle w:val="MTDisplayEquation"/>
         <w:rPr>
-          <w:lang w:val="ru-RU"/>
-        </w:rPr>
-      </w:pPr>
-      <w:r>
-        <w:rPr>
+          <w:rFonts w:ascii="Times New Roman" w:hAnsi="Times New Roman" w:cs="Times New Roman"/>
+          <w:sz w:val="24"/>
+          <w:lang w:val="ru-RU"/>
+        </w:rPr>
+      </w:pPr>
+      <w:r>
+        <w:rPr>
+          <w:rFonts w:ascii="Times New Roman" w:hAnsi="Times New Roman" w:cs="Times New Roman"/>
+          <w:sz w:val="24"/>
           <w:lang w:val="ru-RU"/>
         </w:rPr>
         <w:tab/>
       </w:r>
       <w:r>
         <w:rPr>
+          <w:rFonts w:ascii="Times New Roman" w:hAnsi="Times New Roman" w:cs="Times New Roman"/>
           <w:position w:val="-30"/>
+          <w:sz w:val="24"/>
         </w:rPr>
         <w:object w:dxaOrig="1420" w:dyaOrig="680">
-          <v:shape id="_x0000_i1032" type="#_x0000_t75" style="width:71.25pt;height:33.75pt" o:ole="">
-            <v:imagedata r:id="rId20" o:title=""/>
+          <v:shape id="_x0000_i1031" type="#_x0000_t75" style="width:71.25pt;height:33.75pt" o:ole="">
+            <v:imagedata r:id="rId24" o:title=""/>
           </v:shape>
-          <o:OLEObject Type="Embed" ProgID="Equation.DSMT4" ShapeID="_x0000_i1032" DrawAspect="Content" ObjectID="_1381524205" r:id="rId21"/>
+          <o:OLEObject Type="Embed" ProgID="Equation.DSMT4" ShapeID="_x0000_i1031" DrawAspect="Content" ObjectID="_1382003362" r:id="rId25"/>
         </w:object>
       </w:r>
       <w:r>
         <w:rPr>
+          <w:rFonts w:ascii="Times New Roman" w:hAnsi="Times New Roman" w:cs="Times New Roman"/>
+          <w:sz w:val="24"/>
           <w:lang w:val="ru-RU"/>
         </w:rPr>
         <w:t xml:space="preserve">, где </w:t>
       </w:r>
       <w:r>
         <w:rPr>
+          <w:rFonts w:ascii="Times New Roman" w:hAnsi="Times New Roman" w:cs="Times New Roman"/>
           <w:position w:val="-12"/>
+          <w:sz w:val="24"/>
           <w:lang w:val="ru-RU"/>
         </w:rPr>
         <w:object w:dxaOrig="360" w:dyaOrig="360">
-          <v:shape id="_x0000_i1033" type="#_x0000_t75" style="width:18pt;height:18pt" o:ole="">
-            <v:imagedata r:id="rId22" o:title=""/>
+          <v:shape id="_x0000_i1032" type="#_x0000_t75" style="width:18pt;height:18pt" o:ole="">
+            <v:imagedata r:id="rId26" o:title=""/>
           </v:shape>
-          <o:OLEObject Type="Embed" ProgID="Equation.DSMT4" ShapeID="_x0000_i1033" DrawAspect="Content" ObjectID="_1381524206" r:id="rId23"/>
+          <o:OLEObject Type="Embed" ProgID="Equation.DSMT4" ShapeID="_x0000_i1032" DrawAspect="Content" ObjectID="_1382003363" r:id="rId27"/>
         </w:object>
       </w:r>
       <w:r>
         <w:rPr>
+          <w:rFonts w:ascii="Times New Roman" w:hAnsi="Times New Roman" w:cs="Times New Roman"/>
+          <w:sz w:val="24"/>
           <w:lang w:val="ru-RU"/>
         </w:rPr>
         <w:t xml:space="preserve"> - остаточная насыщенность</w:t>
       </w:r>
       <w:r>
         <w:rPr>
+          <w:rFonts w:ascii="Times New Roman" w:hAnsi="Times New Roman" w:cs="Times New Roman"/>
+          <w:sz w:val="24"/>
           <w:lang w:val="ru-RU"/>
         </w:rPr>
         <w:tab/>
       </w:r>
       <w:r>
+        <w:rPr>
+          <w:rFonts w:ascii="Times New Roman" w:hAnsi="Times New Roman" w:cs="Times New Roman"/>
+          <w:sz w:val="24"/>
+        </w:rPr>
         <w:fldChar w:fldCharType="begin"/>
       </w:r>
       <w:r>
         <w:rPr>
+          <w:rFonts w:ascii="Times New Roman" w:hAnsi="Times New Roman" w:cs="Times New Roman"/>
+          <w:sz w:val="24"/>
           <w:lang w:val="ru-RU"/>
         </w:rPr>
         <w:instrText xml:space="preserve"> </w:instrText>
       </w:r>
       <w:r>
+        <w:rPr>
+          <w:rFonts w:ascii="Times New Roman" w:hAnsi="Times New Roman" w:cs="Times New Roman"/>
+          <w:sz w:val="24"/>
+        </w:rPr>
         <w:instrText>MACROBUTTON</w:instrText>
       </w:r>
       <w:r>
         <w:rPr>
+          <w:rFonts w:ascii="Times New Roman" w:hAnsi="Times New Roman" w:cs="Times New Roman"/>
+          <w:sz w:val="24"/>
           <w:lang w:val="ru-RU"/>
         </w:rPr>
         <w:instrText xml:space="preserve"> </w:instrText>
       </w:r>
       <w:r>
+        <w:rPr>
+          <w:rFonts w:ascii="Times New Roman" w:hAnsi="Times New Roman" w:cs="Times New Roman"/>
+          <w:sz w:val="24"/>
+        </w:rPr>
         <w:instrText>MTPlaceRef</w:instrText>
       </w:r>
       <w:r>
         <w:rPr>
+          <w:rFonts w:ascii="Times New Roman" w:hAnsi="Times New Roman" w:cs="Times New Roman"/>
+          <w:sz w:val="24"/>
           <w:lang w:val="ru-RU"/>
         </w:rPr>
         <w:instrText xml:space="preserve"> \* </w:instrText>
       </w:r>
       <w:r>
+        <w:rPr>
+          <w:rFonts w:ascii="Times New Roman" w:hAnsi="Times New Roman" w:cs="Times New Roman"/>
+          <w:sz w:val="24"/>
+        </w:rPr>
         <w:instrText>MERGEFORMAT</w:instrText>
       </w:r>
       <w:r>
         <w:rPr>
+          <w:rFonts w:ascii="Times New Roman" w:hAnsi="Times New Roman" w:cs="Times New Roman"/>
+          <w:sz w:val="24"/>
           <w:lang w:val="ru-RU"/>
         </w:rPr>
         <w:instrText xml:space="preserve"> </w:instrText>
       </w:r>
       <w:r>
+        <w:rPr>
+          <w:rFonts w:ascii="Times New Roman" w:hAnsi="Times New Roman" w:cs="Times New Roman"/>
+          <w:sz w:val="24"/>
+        </w:rPr>
         <w:fldChar w:fldCharType="begin"/>
       </w:r>
       <w:r>
         <w:rPr>
+          <w:rFonts w:ascii="Times New Roman" w:hAnsi="Times New Roman" w:cs="Times New Roman"/>
+          <w:sz w:val="24"/>
           <w:lang w:val="ru-RU"/>
         </w:rPr>
         <w:instrText xml:space="preserve"> </w:instrText>
       </w:r>
       <w:r>
+        <w:rPr>
+          <w:rFonts w:ascii="Times New Roman" w:hAnsi="Times New Roman" w:cs="Times New Roman"/>
+          <w:sz w:val="24"/>
+        </w:rPr>
         <w:instrText>SEQ</w:instrText>
       </w:r>
       <w:r>
         <w:rPr>
+          <w:rFonts w:ascii="Times New Roman" w:hAnsi="Times New Roman" w:cs="Times New Roman"/>
+          <w:sz w:val="24"/>
           <w:lang w:val="ru-RU"/>
         </w:rPr>
         <w:instrText xml:space="preserve"> </w:instrText>
       </w:r>
       <w:r>
+        <w:rPr>
+          <w:rFonts w:ascii="Times New Roman" w:hAnsi="Times New Roman" w:cs="Times New Roman"/>
+          <w:sz w:val="24"/>
+        </w:rPr>
         <w:instrText>MTEqn</w:instrText>
       </w:r>
       <w:r>
         <w:rPr>
+          <w:rFonts w:ascii="Times New Roman" w:hAnsi="Times New Roman" w:cs="Times New Roman"/>
+          <w:sz w:val="24"/>
           <w:lang w:val="ru-RU"/>
         </w:rPr>
         <w:instrText xml:space="preserve"> \</w:instrText>
       </w:r>
       <w:r>
+        <w:rPr>
+          <w:rFonts w:ascii="Times New Roman" w:hAnsi="Times New Roman" w:cs="Times New Roman"/>
+          <w:sz w:val="24"/>
+        </w:rPr>
         <w:instrText>h</w:instrText>
       </w:r>
       <w:r>
         <w:rPr>
+          <w:rFonts w:ascii="Times New Roman" w:hAnsi="Times New Roman" w:cs="Times New Roman"/>
+          <w:sz w:val="24"/>
           <w:lang w:val="ru-RU"/>
         </w:rPr>
         <w:instrText xml:space="preserve"> \* </w:instrText>
       </w:r>
       <w:r>
+        <w:rPr>
+          <w:rFonts w:ascii="Times New Roman" w:hAnsi="Times New Roman" w:cs="Times New Roman"/>
+          <w:sz w:val="24"/>
+        </w:rPr>
         <w:instrText>MERGEFORMAT</w:instrText>
       </w:r>
       <w:r>
         <w:rPr>
+          <w:rFonts w:ascii="Times New Roman" w:hAnsi="Times New Roman" w:cs="Times New Roman"/>
+          <w:sz w:val="24"/>
           <w:lang w:val="ru-RU"/>
         </w:rPr>
         <w:instrText xml:space="preserve"> </w:instrText>
       </w:r>
       <w:r>
+        <w:rPr>
+          <w:rFonts w:ascii="Times New Roman" w:hAnsi="Times New Roman" w:cs="Times New Roman"/>
+          <w:sz w:val="24"/>
+        </w:rPr>
         <w:fldChar w:fldCharType="end"/>
       </w:r>
       <w:r>
         <w:rPr>
+          <w:rFonts w:ascii="Times New Roman" w:hAnsi="Times New Roman" w:cs="Times New Roman"/>
+          <w:sz w:val="24"/>
           <w:lang w:val="ru-RU"/>
         </w:rPr>
         <w:instrText>(</w:instrText>
       </w:r>
       <w:r>
+        <w:rPr>
+          <w:rFonts w:ascii="Times New Roman" w:hAnsi="Times New Roman" w:cs="Times New Roman"/>
+          <w:sz w:val="24"/>
+        </w:rPr>
         <w:fldChar w:fldCharType="begin"/>
       </w:r>
       <w:r>
         <w:rPr>
+          <w:rFonts w:ascii="Times New Roman" w:hAnsi="Times New Roman" w:cs="Times New Roman"/>
+          <w:sz w:val="24"/>
           <w:lang w:val="ru-RU"/>
         </w:rPr>
         <w:instrText xml:space="preserve"> </w:instrText>
       </w:r>
       <w:r>
+        <w:rPr>
+          <w:rFonts w:ascii="Times New Roman" w:hAnsi="Times New Roman" w:cs="Times New Roman"/>
+          <w:sz w:val="24"/>
+        </w:rPr>
         <w:instrText>SEQ</w:instrText>
       </w:r>
       <w:r>
         <w:rPr>
+          <w:rFonts w:ascii="Times New Roman" w:hAnsi="Times New Roman" w:cs="Times New Roman"/>
+          <w:sz w:val="24"/>
           <w:lang w:val="ru-RU"/>
         </w:rPr>
         <w:instrText xml:space="preserve"> </w:instrText>
       </w:r>
       <w:r>
+        <w:rPr>
+          <w:rFonts w:ascii="Times New Roman" w:hAnsi="Times New Roman" w:cs="Times New Roman"/>
+          <w:sz w:val="24"/>
+        </w:rPr>
         <w:instrText>MTSec</w:instrText>
       </w:r>
       <w:r>
         <w:rPr>
+          <w:rFonts w:ascii="Times New Roman" w:hAnsi="Times New Roman" w:cs="Times New Roman"/>
+          <w:sz w:val="24"/>
           <w:lang w:val="ru-RU"/>
         </w:rPr>
         <w:instrText xml:space="preserve"> \</w:instrText>
       </w:r>
       <w:r>
+        <w:rPr>
+          <w:rFonts w:ascii="Times New Roman" w:hAnsi="Times New Roman" w:cs="Times New Roman"/>
+          <w:sz w:val="24"/>
+        </w:rPr>
         <w:instrText>c</w:instrText>
       </w:r>
       <w:r>
         <w:rPr>
+          <w:rFonts w:ascii="Times New Roman" w:hAnsi="Times New Roman" w:cs="Times New Roman"/>
+          <w:sz w:val="24"/>
           <w:lang w:val="ru-RU"/>
         </w:rPr>
         <w:instrText xml:space="preserve"> \* </w:instrText>
       </w:r>
       <w:r>
+        <w:rPr>
+          <w:rFonts w:ascii="Times New Roman" w:hAnsi="Times New Roman" w:cs="Times New Roman"/>
+          <w:sz w:val="24"/>
+        </w:rPr>
         <w:instrText>Arabic</w:instrText>
       </w:r>
       <w:r>
         <w:rPr>
+          <w:rFonts w:ascii="Times New Roman" w:hAnsi="Times New Roman" w:cs="Times New Roman"/>
+          <w:sz w:val="24"/>
           <w:lang w:val="ru-RU"/>
         </w:rPr>
         <w:instrText xml:space="preserve"> \* </w:instrText>
       </w:r>
       <w:r>
+        <w:rPr>
+          <w:rFonts w:ascii="Times New Roman" w:hAnsi="Times New Roman" w:cs="Times New Roman"/>
+          <w:sz w:val="24"/>
+        </w:rPr>
         <w:instrText>MERGEFORMAT</w:instrText>
       </w:r>
       <w:r>
         <w:rPr>
+          <w:rFonts w:ascii="Times New Roman" w:hAnsi="Times New Roman" w:cs="Times New Roman"/>
+          <w:sz w:val="24"/>
           <w:lang w:val="ru-RU"/>
         </w:rPr>
         <w:instrText xml:space="preserve"> </w:instrText>
       </w:r>
       <w:r>
+        <w:rPr>
+          <w:rFonts w:ascii="Times New Roman" w:hAnsi="Times New Roman" w:cs="Times New Roman"/>
+          <w:sz w:val="24"/>
+        </w:rPr>
         <w:fldChar w:fldCharType="separate"/>
       </w:r>
       <w:r>
         <w:rPr>
+          <w:rFonts w:ascii="Times New Roman" w:hAnsi="Times New Roman" w:cs="Times New Roman"/>
           <w:noProof/>
+          <w:sz w:val="24"/>
           <w:lang w:val="ru-RU"/>
         </w:rPr>
         <w:instrText>1</w:instrText>
       </w:r>
       <w:r>
+        <w:rPr>
+          <w:rFonts w:ascii="Times New Roman" w:hAnsi="Times New Roman" w:cs="Times New Roman"/>
+          <w:sz w:val="24"/>
+        </w:rPr>
         <w:fldChar w:fldCharType="end"/>
       </w:r>
       <w:r>
         <w:rPr>
+          <w:rFonts w:ascii="Times New Roman" w:hAnsi="Times New Roman" w:cs="Times New Roman"/>
+          <w:sz w:val="24"/>
           <w:lang w:val="ru-RU"/>
         </w:rPr>
         <w:instrText>.</w:instrText>
       </w:r>
       <w:r>
+        <w:rPr>
+          <w:rFonts w:ascii="Times New Roman" w:hAnsi="Times New Roman" w:cs="Times New Roman"/>
+          <w:sz w:val="24"/>
+        </w:rPr>
         <w:fldChar w:fldCharType="begin"/>
       </w:r>
       <w:r>
         <w:rPr>
+          <w:rFonts w:ascii="Times New Roman" w:hAnsi="Times New Roman" w:cs="Times New Roman"/>
+          <w:sz w:val="24"/>
           <w:lang w:val="ru-RU"/>
         </w:rPr>
         <w:instrText xml:space="preserve"> </w:instrText>
       </w:r>
       <w:r>
+        <w:rPr>
+          <w:rFonts w:ascii="Times New Roman" w:hAnsi="Times New Roman" w:cs="Times New Roman"/>
+          <w:sz w:val="24"/>
+        </w:rPr>
         <w:instrText>SEQ</w:instrText>
       </w:r>
       <w:r>
         <w:rPr>
+          <w:rFonts w:ascii="Times New Roman" w:hAnsi="Times New Roman" w:cs="Times New Roman"/>
+          <w:sz w:val="24"/>
           <w:lang w:val="ru-RU"/>
         </w:rPr>
         <w:instrText xml:space="preserve"> </w:instrText>
       </w:r>
       <w:r>
+        <w:rPr>
+          <w:rFonts w:ascii="Times New Roman" w:hAnsi="Times New Roman" w:cs="Times New Roman"/>
+          <w:sz w:val="24"/>
+        </w:rPr>
         <w:instrText>MTEqn</w:instrText>
       </w:r>
       <w:r>
         <w:rPr>
+          <w:rFonts w:ascii="Times New Roman" w:hAnsi="Times New Roman" w:cs="Times New Roman"/>
+          <w:sz w:val="24"/>
           <w:lang w:val="ru-RU"/>
         </w:rPr>
         <w:instrText xml:space="preserve"> \</w:instrText>
       </w:r>
       <w:r>
+        <w:rPr>
+          <w:rFonts w:ascii="Times New Roman" w:hAnsi="Times New Roman" w:cs="Times New Roman"/>
+          <w:sz w:val="24"/>
+        </w:rPr>
         <w:instrText>c</w:instrText>
       </w:r>
       <w:r>
         <w:rPr>
+          <w:rFonts w:ascii="Times New Roman" w:hAnsi="Times New Roman" w:cs="Times New Roman"/>
+          <w:sz w:val="24"/>
           <w:lang w:val="ru-RU"/>
         </w:rPr>
         <w:instrText xml:space="preserve"> \* </w:instrText>
       </w:r>
       <w:r>
+        <w:rPr>
+          <w:rFonts w:ascii="Times New Roman" w:hAnsi="Times New Roman" w:cs="Times New Roman"/>
+          <w:sz w:val="24"/>
+        </w:rPr>
         <w:instrText>Arabic</w:instrText>
       </w:r>
       <w:r>
         <w:rPr>
+          <w:rFonts w:ascii="Times New Roman" w:hAnsi="Times New Roman" w:cs="Times New Roman"/>
+          <w:sz w:val="24"/>
           <w:lang w:val="ru-RU"/>
         </w:rPr>
         <w:instrText xml:space="preserve"> \* </w:instrText>
       </w:r>
       <w:r>
+        <w:rPr>
+          <w:rFonts w:ascii="Times New Roman" w:hAnsi="Times New Roman" w:cs="Times New Roman"/>
+          <w:sz w:val="24"/>
+        </w:rPr>
         <w:instrText>MERGEFORMAT</w:instrText>
       </w:r>
       <w:r>
         <w:rPr>
+          <w:rFonts w:ascii="Times New Roman" w:hAnsi="Times New Roman" w:cs="Times New Roman"/>
+          <w:sz w:val="24"/>
           <w:lang w:val="ru-RU"/>
         </w:rPr>
         <w:instrText xml:space="preserve"> </w:instrText>
       </w:r>
       <w:r>
+        <w:rPr>
+          <w:rFonts w:ascii="Times New Roman" w:hAnsi="Times New Roman" w:cs="Times New Roman"/>
+          <w:sz w:val="24"/>
+        </w:rPr>
         <w:fldChar w:fldCharType="separate"/>
       </w:r>
       <w:r>
         <w:rPr>
+          <w:rFonts w:ascii="Times New Roman" w:hAnsi="Times New Roman" w:cs="Times New Roman"/>
           <w:noProof/>
+          <w:sz w:val="24"/>
           <w:lang w:val="ru-RU"/>
         </w:rPr>
         <w:instrText>6</w:instrText>
       </w:r>
       <w:r>
+        <w:rPr>
+          <w:rFonts w:ascii="Times New Roman" w:hAnsi="Times New Roman" w:cs="Times New Roman"/>
+          <w:sz w:val="24"/>
+        </w:rPr>
         <w:fldChar w:fldCharType="end"/>
       </w:r>
       <w:r>
         <w:rPr>
+          <w:rFonts w:ascii="Times New Roman" w:hAnsi="Times New Roman" w:cs="Times New Roman"/>
+          <w:sz w:val="24"/>
           <w:lang w:val="ru-RU"/>
         </w:rPr>
         <w:instrText>)</w:instrText>
       </w:r>
       <w:r>
+        <w:rPr>
+          <w:rFonts w:ascii="Times New Roman" w:hAnsi="Times New Roman" w:cs="Times New Roman"/>
+          <w:sz w:val="24"/>
+        </w:rPr>
         <w:fldChar w:fldCharType="end"/>
       </w:r>
     </w:p>
     <w:p>
-      <w:r>
+      <w:pPr>
+        <w:rPr>
+          <w:rFonts w:ascii="Times New Roman" w:hAnsi="Times New Roman" w:cs="Times New Roman"/>
+          <w:sz w:val="24"/>
+        </w:rPr>
+      </w:pPr>
+      <w:r>
+        <w:rPr>
+          <w:rFonts w:ascii="Times New Roman" w:hAnsi="Times New Roman" w:cs="Times New Roman"/>
+          <w:sz w:val="24"/>
+        </w:rPr>
         <w:tab/>
         <w:t>Относительн</w:t>
       </w:r>
       <w:r>
+        <w:rPr>
+          <w:rFonts w:ascii="Times New Roman" w:hAnsi="Times New Roman" w:cs="Times New Roman"/>
+          <w:sz w:val="24"/>
+        </w:rPr>
         <w:t>ые</w:t>
       </w:r>
       <w:r>
+        <w:rPr>
+          <w:rFonts w:ascii="Times New Roman" w:hAnsi="Times New Roman" w:cs="Times New Roman"/>
+          <w:sz w:val="24"/>
+        </w:rPr>
         <w:t xml:space="preserve"> проницаемост</w:t>
       </w:r>
       <w:r>
+        <w:rPr>
+          <w:rFonts w:ascii="Times New Roman" w:hAnsi="Times New Roman" w:cs="Times New Roman"/>
+          <w:sz w:val="24"/>
+        </w:rPr>
         <w:t>и</w:t>
       </w:r>
     </w:p>
     <w:p>
       <w:pPr>
         <w:pStyle w:val="MTDisplayEquation"/>
-      </w:pPr>
-      <w:r>
-        <w:rPr>
+        <w:rPr>
+          <w:rFonts w:ascii="Times New Roman" w:hAnsi="Times New Roman" w:cs="Times New Roman"/>
+          <w:sz w:val="24"/>
+        </w:rPr>
+      </w:pPr>
+      <w:r>
+        <w:rPr>
+          <w:rFonts w:ascii="Times New Roman" w:hAnsi="Times New Roman" w:cs="Times New Roman"/>
+          <w:sz w:val="24"/>
           <w:lang w:val="ru-RU"/>
         </w:rPr>
         <w:tab/>
       </w:r>
       <w:r>
         <w:rPr>
+          <w:rFonts w:ascii="Times New Roman" w:hAnsi="Times New Roman" w:cs="Times New Roman"/>
           <w:position w:val="-32"/>
+          <w:sz w:val="24"/>
         </w:rPr>
         <w:object w:dxaOrig="4540" w:dyaOrig="760">
-          <v:shape id="_x0000_i1034" type="#_x0000_t75" style="width:227.25pt;height:38.25pt" o:ole="">
-            <v:imagedata r:id="rId24" o:title=""/>
+          <v:shape id="_x0000_i1033" type="#_x0000_t75" style="width:227.25pt;height:38.25pt" o:ole="">
+            <v:imagedata r:id="rId28" o:title=""/>
           </v:shape>
-          <o:OLEObject Type="Embed" ProgID="Equation.DSMT4" ShapeID="_x0000_i1034" DrawAspect="Content" ObjectID="_1381524207" r:id="rId25"/>
+          <o:OLEObject Type="Embed" ProgID="Equation.DSMT4" ShapeID="_x0000_i1033" DrawAspect="Content" ObjectID="_1382003364" r:id="rId29"/>
         </w:object>
       </w:r>
       <w:r>
+        <w:rPr>
+          <w:rFonts w:ascii="Times New Roman" w:hAnsi="Times New Roman" w:cs="Times New Roman"/>
+          <w:sz w:val="24"/>
+        </w:rPr>
         <w:tab/>
       </w:r>
       <w:r>
+        <w:rPr>
+          <w:rFonts w:ascii="Times New Roman" w:hAnsi="Times New Roman" w:cs="Times New Roman"/>
+          <w:sz w:val="24"/>
+        </w:rPr>
         <w:fldChar w:fldCharType="begin"/>
       </w:r>
       <w:r>
+        <w:rPr>
+          <w:rFonts w:ascii="Times New Roman" w:hAnsi="Times New Roman" w:cs="Times New Roman"/>
+          <w:sz w:val="24"/>
+        </w:rPr>
         <w:instrText xml:space="preserve"> MACROBUTTON MTPlaceRef \* MERGEFORMAT </w:instrText>
       </w:r>
       <w:r>
+        <w:rPr>
+          <w:rFonts w:ascii="Times New Roman" w:hAnsi="Times New Roman" w:cs="Times New Roman"/>
+          <w:sz w:val="24"/>
+        </w:rPr>
         <w:fldChar w:fldCharType="begin"/>
       </w:r>
       <w:r>
+        <w:rPr>
+          <w:rFonts w:ascii="Times New Roman" w:hAnsi="Times New Roman" w:cs="Times New Roman"/>
+          <w:sz w:val="24"/>
+        </w:rPr>
         <w:instrText xml:space="preserve"> SEQ MTEqn \h \* MERGEFORMAT </w:instrText>
       </w:r>
       <w:r>
+        <w:rPr>
+          <w:rFonts w:ascii="Times New Roman" w:hAnsi="Times New Roman" w:cs="Times New Roman"/>
+          <w:sz w:val="24"/>
+        </w:rPr>
         <w:fldChar w:fldCharType="end"/>
       </w:r>
       <w:r>
+        <w:rPr>
+          <w:rFonts w:ascii="Times New Roman" w:hAnsi="Times New Roman" w:cs="Times New Roman"/>
+          <w:sz w:val="24"/>
+        </w:rPr>
         <w:instrText>(</w:instrText>
       </w:r>
-      <w:fldSimple w:instr=" SEQ MTSec \c \* Arabic \* MERGEFORMAT ">
-        <w:r>
-          <w:rPr>
-            <w:noProof/>
-          </w:rPr>
-          <w:instrText>1</w:instrText>
-        </w:r>
-      </w:fldSimple>
-      <w:r>
+      <w:r>
+        <w:rPr>
+          <w:rFonts w:ascii="Times New Roman" w:hAnsi="Times New Roman" w:cs="Times New Roman"/>
+          <w:sz w:val="24"/>
+        </w:rPr>
+        <w:fldChar w:fldCharType="begin"/>
+      </w:r>
+      <w:r>
+        <w:rPr>
+          <w:rFonts w:ascii="Times New Roman" w:hAnsi="Times New Roman" w:cs="Times New Roman"/>
+          <w:sz w:val="24"/>
+        </w:rPr>
+        <w:instrText xml:space="preserve"> SEQ MTSec \c \* Arabic \* MERGEFORMAT </w:instrText>
+      </w:r>
+      <w:r>
+        <w:rPr>
+          <w:rFonts w:ascii="Times New Roman" w:hAnsi="Times New Roman" w:cs="Times New Roman"/>
+          <w:sz w:val="24"/>
+        </w:rPr>
+        <w:fldChar w:fldCharType="separate"/>
+      </w:r>
+      <w:r>
+        <w:rPr>
+          <w:rFonts w:ascii="Times New Roman" w:hAnsi="Times New Roman" w:cs="Times New Roman"/>
+          <w:noProof/>
+          <w:sz w:val="24"/>
+        </w:rPr>
+        <w:instrText>1</w:instrText>
+      </w:r>
+      <w:r>
+        <w:rPr>
+          <w:rFonts w:ascii="Times New Roman" w:hAnsi="Times New Roman" w:cs="Times New Roman"/>
+          <w:noProof/>
+          <w:sz w:val="24"/>
+        </w:rPr>
+        <w:fldChar w:fldCharType="end"/>
+      </w:r>
+      <w:r>
+        <w:rPr>
+          <w:rFonts w:ascii="Times New Roman" w:hAnsi="Times New Roman" w:cs="Times New Roman"/>
+          <w:sz w:val="24"/>
+        </w:rPr>
         <w:instrText>.</w:instrText>
       </w:r>
-      <w:fldSimple w:instr=" SEQ MTEqn \c \* Arabic \* MERGEFORMAT ">
-        <w:r>
-          <w:rPr>
-            <w:noProof/>
-          </w:rPr>
-          <w:instrText>7</w:instrText>
-        </w:r>
-      </w:fldSimple>
-      <w:r>
+      <w:r>
+        <w:rPr>
+          <w:rFonts w:ascii="Times New Roman" w:hAnsi="Times New Roman" w:cs="Times New Roman"/>
+          <w:sz w:val="24"/>
+        </w:rPr>
+        <w:fldChar w:fldCharType="begin"/>
+      </w:r>
+      <w:r>
+        <w:rPr>
+          <w:rFonts w:ascii="Times New Roman" w:hAnsi="Times New Roman" w:cs="Times New Roman"/>
+          <w:sz w:val="24"/>
+        </w:rPr>
+        <w:instrText xml:space="preserve"> SEQ MTEqn \c \* Arabic \* MERGEFORMAT </w:instrText>
+      </w:r>
+      <w:r>
+        <w:rPr>
+          <w:rFonts w:ascii="Times New Roman" w:hAnsi="Times New Roman" w:cs="Times New Roman"/>
+          <w:sz w:val="24"/>
+        </w:rPr>
+        <w:fldChar w:fldCharType="separate"/>
+      </w:r>
+      <w:r>
+        <w:rPr>
+          <w:rFonts w:ascii="Times New Roman" w:hAnsi="Times New Roman" w:cs="Times New Roman"/>
+          <w:noProof/>
+          <w:sz w:val="24"/>
+        </w:rPr>
+        <w:instrText>7</w:instrText>
+      </w:r>
+      <w:r>
+        <w:rPr>
+          <w:rFonts w:ascii="Times New Roman" w:hAnsi="Times New Roman" w:cs="Times New Roman"/>
+          <w:noProof/>
+          <w:sz w:val="24"/>
+        </w:rPr>
+        <w:fldChar w:fldCharType="end"/>
+      </w:r>
+      <w:r>
+        <w:rPr>
+          <w:rFonts w:ascii="Times New Roman" w:hAnsi="Times New Roman" w:cs="Times New Roman"/>
+          <w:sz w:val="24"/>
+        </w:rPr>
         <w:instrText>)</w:instrText>
       </w:r>
       <w:r>
+        <w:rPr>
+          <w:rFonts w:ascii="Times New Roman" w:hAnsi="Times New Roman" w:cs="Times New Roman"/>
+          <w:sz w:val="24"/>
+        </w:rPr>
         <w:fldChar w:fldCharType="end"/>
       </w:r>
     </w:p>
     <w:p>
       <w:pPr>
         <w:ind w:firstLine="708"/>
-      </w:pPr>
-      <w:r>
+        <w:rPr>
+          <w:rFonts w:ascii="Times New Roman" w:hAnsi="Times New Roman" w:cs="Times New Roman"/>
+          <w:sz w:val="24"/>
+        </w:rPr>
+      </w:pPr>
+      <w:r>
+        <w:rPr>
+          <w:rFonts w:ascii="Times New Roman" w:hAnsi="Times New Roman" w:cs="Times New Roman"/>
+          <w:sz w:val="24"/>
+        </w:rPr>
         <w:t xml:space="preserve">Система уравнений для определения значений </w:t>
       </w:r>
       <w:r>
         <w:rPr>
+          <w:rFonts w:ascii="Times New Roman" w:hAnsi="Times New Roman" w:cs="Times New Roman"/>
           <w:position w:val="-12"/>
+          <w:sz w:val="24"/>
         </w:rPr>
         <w:object w:dxaOrig="1040" w:dyaOrig="380">
-          <v:shape id="_x0000_i1035" type="#_x0000_t75" style="width:51.75pt;height:19.5pt" o:ole="">
-            <v:imagedata r:id="rId26" o:title=""/>
+          <v:shape id="_x0000_i1034" type="#_x0000_t75" style="width:51.75pt;height:19.5pt" o:ole="">
+            <v:imagedata r:id="rId30" o:title=""/>
           </v:shape>
-          <o:OLEObject Type="Embed" ProgID="Equation.DSMT4" ShapeID="_x0000_i1035" DrawAspect="Content" ObjectID="_1381524208" r:id="rId27"/>
+          <o:OLEObject Type="Embed" ProgID="Equation.DSMT4" ShapeID="_x0000_i1034" DrawAspect="Content" ObjectID="_1382003365" r:id="rId31"/>
         </w:object>
       </w:r>
       <w:r>
+        <w:rPr>
+          <w:rFonts w:ascii="Times New Roman" w:hAnsi="Times New Roman" w:cs="Times New Roman"/>
+          <w:sz w:val="24"/>
+        </w:rPr>
         <w:t>.</w:t>
       </w:r>
     </w:p>
     <w:p>
       <w:pPr>
         <w:pStyle w:val="MTDisplayEquation"/>
-      </w:pPr>
-      <w:r>
-        <w:rPr>
+        <w:rPr>
+          <w:rFonts w:ascii="Times New Roman" w:hAnsi="Times New Roman" w:cs="Times New Roman"/>
+          <w:sz w:val="24"/>
+        </w:rPr>
+      </w:pPr>
+      <w:r>
+        <w:rPr>
+          <w:rFonts w:ascii="Times New Roman" w:hAnsi="Times New Roman" w:cs="Times New Roman"/>
+          <w:sz w:val="24"/>
           <w:lang w:val="ru-RU"/>
         </w:rPr>
         <w:tab/>
       </w:r>
       <w:r>
         <w:rPr>
+          <w:rFonts w:ascii="Times New Roman" w:hAnsi="Times New Roman" w:cs="Times New Roman"/>
           <w:position w:val="-48"/>
+          <w:sz w:val="24"/>
         </w:rPr>
         <w:object w:dxaOrig="5520" w:dyaOrig="1080">
-          <v:shape id="_x0000_i1036" type="#_x0000_t75" style="width:276pt;height:54pt" o:ole="">
-            <v:imagedata r:id="rId28" o:title=""/>
+          <v:shape id="_x0000_i1035" type="#_x0000_t75" style="width:276pt;height:54pt" o:ole="">
+            <v:imagedata r:id="rId32" o:title=""/>
           </v:shape>
-          <o:OLEObject Type="Embed" ProgID="Equation.DSMT4" ShapeID="_x0000_i1036" DrawAspect="Content" ObjectID="_1381524209" r:id="rId29"/>
+          <o:OLEObject Type="Embed" ProgID="Equation.DSMT4" ShapeID="_x0000_i1035" DrawAspect="Content" ObjectID="_1382003366" r:id="rId33"/>
         </w:object>
       </w:r>
       <w:r>
+        <w:rPr>
+          <w:rFonts w:ascii="Times New Roman" w:hAnsi="Times New Roman" w:cs="Times New Roman"/>
+          <w:sz w:val="24"/>
+        </w:rPr>
         <w:tab/>
       </w:r>
       <w:r>
+        <w:rPr>
+          <w:rFonts w:ascii="Times New Roman" w:hAnsi="Times New Roman" w:cs="Times New Roman"/>
+          <w:sz w:val="24"/>
+        </w:rPr>
         <w:fldChar w:fldCharType="begin"/>
       </w:r>
       <w:r>
+        <w:rPr>
+          <w:rFonts w:ascii="Times New Roman" w:hAnsi="Times New Roman" w:cs="Times New Roman"/>
+          <w:sz w:val="24"/>
+        </w:rPr>
         <w:instrText xml:space="preserve"> MACROBUTTON MTPlaceRef \* MERGEFORMAT </w:instrText>
       </w:r>
       <w:r>
+        <w:rPr>
+          <w:rFonts w:ascii="Times New Roman" w:hAnsi="Times New Roman" w:cs="Times New Roman"/>
+          <w:sz w:val="24"/>
+        </w:rPr>
         <w:fldChar w:fldCharType="begin"/>
       </w:r>
       <w:r>
+        <w:rPr>
+          <w:rFonts w:ascii="Times New Roman" w:hAnsi="Times New Roman" w:cs="Times New Roman"/>
+          <w:sz w:val="24"/>
+        </w:rPr>
         <w:instrText xml:space="preserve"> SEQ MTEqn \h \* MERGEFORMAT </w:instrText>
       </w:r>
       <w:r>
+        <w:rPr>
+          <w:rFonts w:ascii="Times New Roman" w:hAnsi="Times New Roman" w:cs="Times New Roman"/>
+          <w:sz w:val="24"/>
+        </w:rPr>
         <w:fldChar w:fldCharType="end"/>
       </w:r>
       <w:r>
+        <w:rPr>
+          <w:rFonts w:ascii="Times New Roman" w:hAnsi="Times New Roman" w:cs="Times New Roman"/>
+          <w:sz w:val="24"/>
+        </w:rPr>
         <w:instrText>(</w:instrText>
       </w:r>
-      <w:fldSimple w:instr=" SEQ MTSec \c \* Arabic \* MERGEFORMAT ">
-        <w:r>
-          <w:rPr>
-            <w:noProof/>
-          </w:rPr>
-          <w:instrText>1</w:instrText>
-        </w:r>
-      </w:fldSimple>
-      <w:r>
+      <w:r>
+        <w:rPr>
+          <w:rFonts w:ascii="Times New Roman" w:hAnsi="Times New Roman" w:cs="Times New Roman"/>
+          <w:sz w:val="24"/>
+        </w:rPr>
+        <w:fldChar w:fldCharType="begin"/>
+      </w:r>
+      <w:r>
+        <w:rPr>
+          <w:rFonts w:ascii="Times New Roman" w:hAnsi="Times New Roman" w:cs="Times New Roman"/>
+          <w:sz w:val="24"/>
+        </w:rPr>
+        <w:instrText xml:space="preserve"> SEQ MTSec \c \* Arabic \* MERGEFORMAT </w:instrText>
+      </w:r>
+      <w:r>
+        <w:rPr>
+          <w:rFonts w:ascii="Times New Roman" w:hAnsi="Times New Roman" w:cs="Times New Roman"/>
+          <w:sz w:val="24"/>
+        </w:rPr>
+        <w:fldChar w:fldCharType="separate"/>
+      </w:r>
+      <w:r>
+        <w:rPr>
+          <w:rFonts w:ascii="Times New Roman" w:hAnsi="Times New Roman" w:cs="Times New Roman"/>
+          <w:noProof/>
+          <w:sz w:val="24"/>
+        </w:rPr>
+        <w:instrText>1</w:instrText>
+      </w:r>
+      <w:r>
+        <w:rPr>
+          <w:rFonts w:ascii="Times New Roman" w:hAnsi="Times New Roman" w:cs="Times New Roman"/>
+          <w:noProof/>
+          <w:sz w:val="24"/>
+        </w:rPr>
+        <w:fldChar w:fldCharType="end"/>
+      </w:r>
+      <w:r>
+        <w:rPr>
+          <w:rFonts w:ascii="Times New Roman" w:hAnsi="Times New Roman" w:cs="Times New Roman"/>
+          <w:sz w:val="24"/>
+        </w:rPr>
         <w:instrText>.</w:instrText>
       </w:r>
-      <w:fldSimple w:instr=" SEQ MTEqn \c \* Arabic \* MERGEFORMAT ">
-        <w:r>
-          <w:rPr>
-            <w:noProof/>
-          </w:rPr>
-          <w:instrText>8</w:instrText>
-        </w:r>
-      </w:fldSimple>
-      <w:r>
+      <w:r>
+        <w:rPr>
+          <w:rFonts w:ascii="Times New Roman" w:hAnsi="Times New Roman" w:cs="Times New Roman"/>
+          <w:sz w:val="24"/>
+        </w:rPr>
+        <w:fldChar w:fldCharType="begin"/>
+      </w:r>
+      <w:r>
+        <w:rPr>
+          <w:rFonts w:ascii="Times New Roman" w:hAnsi="Times New Roman" w:cs="Times New Roman"/>
+          <w:sz w:val="24"/>
+        </w:rPr>
+        <w:instrText xml:space="preserve"> SEQ MTEqn \c \* Arabic \* MERGEFORMAT </w:instrText>
+      </w:r>
+      <w:r>
+        <w:rPr>
+          <w:rFonts w:ascii="Times New Roman" w:hAnsi="Times New Roman" w:cs="Times New Roman"/>
+          <w:sz w:val="24"/>
+        </w:rPr>
+        <w:fldChar w:fldCharType="separate"/>
+      </w:r>
+      <w:r>
+        <w:rPr>
+          <w:rFonts w:ascii="Times New Roman" w:hAnsi="Times New Roman" w:cs="Times New Roman"/>
+          <w:noProof/>
+          <w:sz w:val="24"/>
+        </w:rPr>
+        <w:instrText>8</w:instrText>
+      </w:r>
+      <w:r>
+        <w:rPr>
+          <w:rFonts w:ascii="Times New Roman" w:hAnsi="Times New Roman" w:cs="Times New Roman"/>
+          <w:noProof/>
+          <w:sz w:val="24"/>
+        </w:rPr>
+        <w:fldChar w:fldCharType="end"/>
+      </w:r>
+      <w:r>
+        <w:rPr>
+          <w:rFonts w:ascii="Times New Roman" w:hAnsi="Times New Roman" w:cs="Times New Roman"/>
+          <w:sz w:val="24"/>
+        </w:rPr>
         <w:instrText>)</w:instrText>
       </w:r>
       <w:r>
+        <w:rPr>
+          <w:rFonts w:ascii="Times New Roman" w:hAnsi="Times New Roman" w:cs="Times New Roman"/>
+          <w:sz w:val="24"/>
+        </w:rPr>
         <w:fldChar w:fldCharType="end"/>
       </w:r>
     </w:p>
     <w:p>
       <w:pPr>
         <w:ind w:firstLine="708"/>
+        <w:rPr>
+          <w:rFonts w:ascii="Times New Roman" w:hAnsi="Times New Roman" w:cs="Times New Roman"/>
+          <w:sz w:val="24"/>
+        </w:rPr>
       </w:pPr>
     </w:p>
     <w:p>
       <w:pPr>
         <w:pStyle w:val="MTDisplayEquation"/>
-      </w:pPr>
-      <w:r>
+        <w:rPr>
+          <w:rFonts w:ascii="Times New Roman" w:hAnsi="Times New Roman" w:cs="Times New Roman"/>
+          <w:sz w:val="24"/>
+        </w:rPr>
+      </w:pPr>
+      <w:r>
+        <w:rPr>
+          <w:rFonts w:ascii="Times New Roman" w:hAnsi="Times New Roman" w:cs="Times New Roman"/>
+          <w:sz w:val="24"/>
+        </w:rPr>
+        <w:lastRenderedPageBreak/>
         <w:tab/>
       </w:r>
       <w:r>
         <w:rPr>
+          <w:rFonts w:ascii="Times New Roman" w:hAnsi="Times New Roman" w:cs="Times New Roman"/>
           <w:position w:val="-70"/>
+          <w:sz w:val="24"/>
         </w:rPr>
         <w:object w:dxaOrig="6460" w:dyaOrig="1520">
-          <v:shape id="_x0000_i1037" type="#_x0000_t75" style="width:323.25pt;height:75.75pt" o:ole="">
-            <v:imagedata r:id="rId30" o:title=""/>
+          <v:shape id="_x0000_i1036" type="#_x0000_t75" style="width:323.25pt;height:75.75pt" o:ole="">
+            <v:imagedata r:id="rId34" o:title=""/>
           </v:shape>
-          <o:OLEObject Type="Embed" ProgID="Equation.DSMT4" ShapeID="_x0000_i1037" DrawAspect="Content" ObjectID="_1381524210" r:id="rId31"/>
+          <o:OLEObject Type="Embed" ProgID="Equation.DSMT4" ShapeID="_x0000_i1036" DrawAspect="Content" ObjectID="_1382003367" r:id="rId35"/>
         </w:object>
       </w:r>
       <w:r>
+        <w:rPr>
+          <w:rFonts w:ascii="Times New Roman" w:hAnsi="Times New Roman" w:cs="Times New Roman"/>
+          <w:sz w:val="24"/>
+        </w:rPr>
         <w:tab/>
       </w:r>
       <w:r>
+        <w:rPr>
+          <w:rFonts w:ascii="Times New Roman" w:hAnsi="Times New Roman" w:cs="Times New Roman"/>
+          <w:sz w:val="24"/>
+        </w:rPr>
         <w:fldChar w:fldCharType="begin"/>
       </w:r>
       <w:r>
+        <w:rPr>
+          <w:rFonts w:ascii="Times New Roman" w:hAnsi="Times New Roman" w:cs="Times New Roman"/>
+          <w:sz w:val="24"/>
+        </w:rPr>
         <w:instrText xml:space="preserve"> MACROBUTTON MTPlaceRef \* MERGEFORMAT </w:instrText>
       </w:r>
       <w:r>
+        <w:rPr>
+          <w:rFonts w:ascii="Times New Roman" w:hAnsi="Times New Roman" w:cs="Times New Roman"/>
+          <w:sz w:val="24"/>
+        </w:rPr>
         <w:fldChar w:fldCharType="begin"/>
       </w:r>
       <w:r>
+        <w:rPr>
+          <w:rFonts w:ascii="Times New Roman" w:hAnsi="Times New Roman" w:cs="Times New Roman"/>
+          <w:sz w:val="24"/>
+        </w:rPr>
         <w:instrText xml:space="preserve"> SEQ MTEqn \h \* MERGEFORMAT </w:instrText>
       </w:r>
       <w:r>
+        <w:rPr>
+          <w:rFonts w:ascii="Times New Roman" w:hAnsi="Times New Roman" w:cs="Times New Roman"/>
+          <w:sz w:val="24"/>
+        </w:rPr>
         <w:fldChar w:fldCharType="end"/>
       </w:r>
       <w:r>
+        <w:rPr>
+          <w:rFonts w:ascii="Times New Roman" w:hAnsi="Times New Roman" w:cs="Times New Roman"/>
+          <w:sz w:val="24"/>
+        </w:rPr>
         <w:instrText>(</w:instrText>
       </w:r>
-      <w:fldSimple w:instr=" SEQ MTSec \c \* Arabic \* MERGEFORMAT ">
-        <w:r>
-          <w:rPr>
-            <w:noProof/>
-          </w:rPr>
-          <w:instrText>1</w:instrText>
-        </w:r>
-      </w:fldSimple>
-      <w:r>
+      <w:r>
+        <w:rPr>
+          <w:rFonts w:ascii="Times New Roman" w:hAnsi="Times New Roman" w:cs="Times New Roman"/>
+          <w:sz w:val="24"/>
+        </w:rPr>
+        <w:fldChar w:fldCharType="begin"/>
+      </w:r>
+      <w:r>
+        <w:rPr>
+          <w:rFonts w:ascii="Times New Roman" w:hAnsi="Times New Roman" w:cs="Times New Roman"/>
+          <w:sz w:val="24"/>
+        </w:rPr>
+        <w:instrText xml:space="preserve"> SEQ MTSec \c \* Arabic \* MERGEFORMAT </w:instrText>
+      </w:r>
+      <w:r>
+        <w:rPr>
+          <w:rFonts w:ascii="Times New Roman" w:hAnsi="Times New Roman" w:cs="Times New Roman"/>
+          <w:sz w:val="24"/>
+        </w:rPr>
+        <w:fldChar w:fldCharType="separate"/>
+      </w:r>
+      <w:r>
+        <w:rPr>
+          <w:rFonts w:ascii="Times New Roman" w:hAnsi="Times New Roman" w:cs="Times New Roman"/>
+          <w:noProof/>
+          <w:sz w:val="24"/>
+        </w:rPr>
+        <w:instrText>1</w:instrText>
+      </w:r>
+      <w:r>
+        <w:rPr>
+          <w:rFonts w:ascii="Times New Roman" w:hAnsi="Times New Roman" w:cs="Times New Roman"/>
+          <w:noProof/>
+          <w:sz w:val="24"/>
+        </w:rPr>
+        <w:fldChar w:fldCharType="end"/>
+      </w:r>
+      <w:r>
+        <w:rPr>
+          <w:rFonts w:ascii="Times New Roman" w:hAnsi="Times New Roman" w:cs="Times New Roman"/>
+          <w:sz w:val="24"/>
+        </w:rPr>
         <w:instrText>.</w:instrText>
       </w:r>
-      <w:fldSimple w:instr=" SEQ MTEqn \c \* Arabic \* MERGEFORMAT ">
-        <w:r>
-          <w:rPr>
-            <w:noProof/>
-          </w:rPr>
-          <w:instrText>9</w:instrText>
-        </w:r>
-      </w:fldSimple>
-      <w:r>
+      <w:r>
+        <w:rPr>
+          <w:rFonts w:ascii="Times New Roman" w:hAnsi="Times New Roman" w:cs="Times New Roman"/>
+          <w:sz w:val="24"/>
+        </w:rPr>
+        <w:fldChar w:fldCharType="begin"/>
+      </w:r>
+      <w:r>
+        <w:rPr>
+          <w:rFonts w:ascii="Times New Roman" w:hAnsi="Times New Roman" w:cs="Times New Roman"/>
+          <w:sz w:val="24"/>
+        </w:rPr>
+        <w:instrText xml:space="preserve"> SEQ MTEqn \c \* Arabic \* MERGEFORMAT </w:instrText>
+      </w:r>
+      <w:r>
+        <w:rPr>
+          <w:rFonts w:ascii="Times New Roman" w:hAnsi="Times New Roman" w:cs="Times New Roman"/>
+          <w:sz w:val="24"/>
+        </w:rPr>
+        <w:fldChar w:fldCharType="separate"/>
+      </w:r>
+      <w:r>
+        <w:rPr>
+          <w:rFonts w:ascii="Times New Roman" w:hAnsi="Times New Roman" w:cs="Times New Roman"/>
+          <w:noProof/>
+          <w:sz w:val="24"/>
+        </w:rPr>
+        <w:instrText>9</w:instrText>
+      </w:r>
+      <w:r>
+        <w:rPr>
+          <w:rFonts w:ascii="Times New Roman" w:hAnsi="Times New Roman" w:cs="Times New Roman"/>
+          <w:noProof/>
+          <w:sz w:val="24"/>
+        </w:rPr>
+        <w:fldChar w:fldCharType="end"/>
+      </w:r>
+      <w:r>
+        <w:rPr>
+          <w:rFonts w:ascii="Times New Roman" w:hAnsi="Times New Roman" w:cs="Times New Roman"/>
+          <w:sz w:val="24"/>
+        </w:rPr>
         <w:instrText>)</w:instrText>
       </w:r>
       <w:r>
+        <w:rPr>
+          <w:rFonts w:ascii="Times New Roman" w:hAnsi="Times New Roman" w:cs="Times New Roman"/>
+          <w:sz w:val="24"/>
+        </w:rPr>
         <w:fldChar w:fldCharType="end"/>
       </w:r>
     </w:p>
     <w:p>
       <w:pPr>
         <w:ind w:firstLine="708"/>
-      </w:pPr>
-      <w:r>
-        <w:lastRenderedPageBreak/>
+        <w:rPr>
+          <w:rFonts w:ascii="Times New Roman" w:hAnsi="Times New Roman" w:cs="Times New Roman"/>
+          <w:sz w:val="24"/>
+        </w:rPr>
+      </w:pPr>
+      <w:r>
+        <w:rPr>
+          <w:rFonts w:ascii="Times New Roman" w:hAnsi="Times New Roman" w:cs="Times New Roman"/>
+          <w:sz w:val="24"/>
+        </w:rPr>
         <w:t xml:space="preserve">Разностные схемы для </w:t>
       </w:r>
       <w:proofErr w:type="spellStart"/>
       <w:r>
         <w:rPr>
+          <w:rFonts w:ascii="Times New Roman" w:hAnsi="Times New Roman" w:cs="Times New Roman"/>
+          <w:sz w:val="24"/>
           <w:lang w:val="en-US"/>
         </w:rPr>
         <w:t>ro</w:t>
       </w:r>
       <w:proofErr w:type="spellEnd"/>
       <w:r>
+        <w:rPr>
+          <w:rFonts w:ascii="Times New Roman" w:hAnsi="Times New Roman" w:cs="Times New Roman"/>
+          <w:sz w:val="24"/>
+        </w:rPr>
         <w:t xml:space="preserve">, </w:t>
       </w:r>
       <w:r>
         <w:rPr>
+          <w:rFonts w:ascii="Times New Roman" w:hAnsi="Times New Roman" w:cs="Times New Roman"/>
+          <w:sz w:val="24"/>
           <w:lang w:val="en-US"/>
         </w:rPr>
         <w:t>u</w:t>
       </w:r>
       <w:r>
+        <w:rPr>
+          <w:rFonts w:ascii="Times New Roman" w:hAnsi="Times New Roman" w:cs="Times New Roman"/>
+          <w:sz w:val="24"/>
+        </w:rPr>
         <w:t>.</w:t>
       </w:r>
-      <w:bookmarkStart w:id="0" w:name="_GoBack"/>
-      <w:bookmarkEnd w:id="0"/>
     </w:p>
     <w:p>
       <w:pPr>
         <w:ind w:firstLine="708"/>
-      </w:pPr>
-      <w:r>
+        <w:rPr>
+          <w:rFonts w:ascii="Times New Roman" w:hAnsi="Times New Roman" w:cs="Times New Roman"/>
+          <w:sz w:val="24"/>
+        </w:rPr>
+      </w:pPr>
+      <w:r>
+        <w:rPr>
+          <w:rFonts w:ascii="Times New Roman" w:hAnsi="Times New Roman" w:cs="Times New Roman"/>
+          <w:sz w:val="24"/>
+        </w:rPr>
         <w:t>Метод Ньютона.</w:t>
       </w:r>
     </w:p>
     <w:p>
       <w:pPr>
         <w:ind w:firstLine="708"/>
-      </w:pPr>
-      <w:r>
-        <w:t>Граничные условия.</w:t>
+        <w:rPr>
+          <w:rFonts w:ascii="Times New Roman" w:hAnsi="Times New Roman" w:cs="Times New Roman"/>
+          <w:sz w:val="28"/>
+        </w:rPr>
+      </w:pPr>
+      <w:r>
+        <w:rPr>
+          <w:rFonts w:ascii="Times New Roman" w:hAnsi="Times New Roman" w:cs="Times New Roman"/>
+          <w:sz w:val="28"/>
+        </w:rPr>
+        <w:t>Начальные условия:</w:t>
       </w:r>
     </w:p>
     <w:p>
       <w:pPr>
-        <w:ind w:firstLine="708"/>
-      </w:pPr>
+        <w:pStyle w:val="MTDisplayEquation"/>
+        <w:rPr>
+          <w:lang w:eastAsia="ru-RU"/>
+        </w:rPr>
+      </w:pPr>
+      <w:r>
+        <w:rPr>
+          <w:lang w:eastAsia="ru-RU"/>
+        </w:rPr>
+        <w:tab/>
+      </w:r>
+      <w:r>
+        <w:rPr>
+          <w:position w:val="-32"/>
+          <w:lang w:eastAsia="ru-RU"/>
+        </w:rPr>
+        <w:object w:dxaOrig="1660" w:dyaOrig="760">
+          <v:shape id="_x0000_i1037" type="#_x0000_t75" style="width:83.25pt;height:38.25pt" o:ole="">
+            <v:imagedata r:id="rId36" o:title=""/>
+          </v:shape>
+          <o:OLEObject Type="Embed" ProgID="Equation.DSMT4" ShapeID="_x0000_i1037" DrawAspect="Content" ObjectID="_1382003368" r:id="rId37"/>
+        </w:object>
+      </w:r>
+      <w:r>
+        <w:rPr>
+          <w:lang w:eastAsia="ru-RU"/>
+        </w:rPr>
+        <w:tab/>
+      </w:r>
+      <w:r>
+        <w:rPr>
+          <w:rFonts w:ascii="Times New Roman" w:hAnsi="Times New Roman" w:cs="Times New Roman"/>
+          <w:sz w:val="24"/>
+        </w:rPr>
+        <w:fldChar w:fldCharType="begin"/>
+      </w:r>
+      <w:r>
+        <w:rPr>
+          <w:rFonts w:ascii="Times New Roman" w:hAnsi="Times New Roman" w:cs="Times New Roman"/>
+          <w:sz w:val="24"/>
+        </w:rPr>
+        <w:instrText xml:space="preserve"> MACROBUTTON MTPlaceRef \* MERGEFORMAT </w:instrText>
+      </w:r>
+      <w:r>
+        <w:rPr>
+          <w:rFonts w:ascii="Times New Roman" w:hAnsi="Times New Roman" w:cs="Times New Roman"/>
+          <w:sz w:val="24"/>
+        </w:rPr>
+        <w:fldChar w:fldCharType="begin"/>
+      </w:r>
+      <w:r>
+        <w:rPr>
+          <w:rFonts w:ascii="Times New Roman" w:hAnsi="Times New Roman" w:cs="Times New Roman"/>
+          <w:sz w:val="24"/>
+        </w:rPr>
+        <w:instrText xml:space="preserve"> SEQ MTEqn \h \* MERGEFORMAT </w:instrText>
+      </w:r>
+      <w:r>
+        <w:rPr>
+          <w:rFonts w:ascii="Times New Roman" w:hAnsi="Times New Roman" w:cs="Times New Roman"/>
+          <w:sz w:val="24"/>
+        </w:rPr>
+        <w:fldChar w:fldCharType="end"/>
+      </w:r>
+      <w:r>
+        <w:rPr>
+          <w:rFonts w:ascii="Times New Roman" w:hAnsi="Times New Roman" w:cs="Times New Roman"/>
+          <w:sz w:val="24"/>
+        </w:rPr>
+        <w:instrText>(</w:instrText>
+      </w:r>
+      <w:r>
+        <w:rPr>
+          <w:rFonts w:ascii="Times New Roman" w:hAnsi="Times New Roman" w:cs="Times New Roman"/>
+          <w:sz w:val="24"/>
+        </w:rPr>
+        <w:fldChar w:fldCharType="begin"/>
+      </w:r>
+      <w:r>
+        <w:rPr>
+          <w:rFonts w:ascii="Times New Roman" w:hAnsi="Times New Roman" w:cs="Times New Roman"/>
+          <w:sz w:val="24"/>
+        </w:rPr>
+        <w:instrText xml:space="preserve"> SEQ MTSec \c \* Arabic \* MERGEFORMAT </w:instrText>
+      </w:r>
+      <w:r>
+        <w:rPr>
+          <w:rFonts w:ascii="Times New Roman" w:hAnsi="Times New Roman" w:cs="Times New Roman"/>
+          <w:sz w:val="24"/>
+        </w:rPr>
+        <w:fldChar w:fldCharType="separate"/>
+      </w:r>
+      <w:r>
+        <w:rPr>
+          <w:rFonts w:ascii="Times New Roman" w:hAnsi="Times New Roman" w:cs="Times New Roman"/>
+          <w:noProof/>
+          <w:sz w:val="24"/>
+        </w:rPr>
+        <w:instrText>1</w:instrText>
+      </w:r>
+      <w:r>
+        <w:rPr>
+          <w:rFonts w:ascii="Times New Roman" w:hAnsi="Times New Roman" w:cs="Times New Roman"/>
+          <w:sz w:val="24"/>
+        </w:rPr>
+        <w:fldChar w:fldCharType="end"/>
+      </w:r>
+      <w:r>
+        <w:rPr>
+          <w:rFonts w:ascii="Times New Roman" w:hAnsi="Times New Roman" w:cs="Times New Roman"/>
+          <w:sz w:val="24"/>
+        </w:rPr>
+        <w:instrText>.</w:instrText>
+      </w:r>
+      <w:r>
+        <w:rPr>
+          <w:rFonts w:ascii="Times New Roman" w:hAnsi="Times New Roman" w:cs="Times New Roman"/>
+          <w:sz w:val="24"/>
+        </w:rPr>
+        <w:fldChar w:fldCharType="begin"/>
+      </w:r>
+      <w:r>
+        <w:rPr>
+          <w:rFonts w:ascii="Times New Roman" w:hAnsi="Times New Roman" w:cs="Times New Roman"/>
+          <w:sz w:val="24"/>
+        </w:rPr>
+        <w:instrText xml:space="preserve"> SEQ MTEqn \c \* Arabic \* MERGEFORMAT </w:instrText>
+      </w:r>
+      <w:r>
+        <w:rPr>
+          <w:rFonts w:ascii="Times New Roman" w:hAnsi="Times New Roman" w:cs="Times New Roman"/>
+          <w:sz w:val="24"/>
+        </w:rPr>
+        <w:fldChar w:fldCharType="separate"/>
+      </w:r>
+      <w:r>
+        <w:rPr>
+          <w:rFonts w:ascii="Times New Roman" w:hAnsi="Times New Roman" w:cs="Times New Roman"/>
+          <w:noProof/>
+          <w:sz w:val="24"/>
+        </w:rPr>
+        <w:instrText>10</w:instrText>
+      </w:r>
+      <w:r>
+        <w:rPr>
+          <w:rFonts w:ascii="Times New Roman" w:hAnsi="Times New Roman" w:cs="Times New Roman"/>
+          <w:sz w:val="24"/>
+        </w:rPr>
+        <w:fldChar w:fldCharType="end"/>
+      </w:r>
+      <w:r>
+        <w:rPr>
+          <w:rFonts w:ascii="Times New Roman" w:hAnsi="Times New Roman" w:cs="Times New Roman"/>
+          <w:sz w:val="24"/>
+        </w:rPr>
+        <w:instrText>)</w:instrText>
+      </w:r>
+      <w:r>
+        <w:rPr>
+          <w:rFonts w:ascii="Times New Roman" w:hAnsi="Times New Roman" w:cs="Times New Roman"/>
+          <w:sz w:val="24"/>
+        </w:rPr>
+        <w:fldChar w:fldCharType="end"/>
+      </w:r>
     </w:p>
     <w:p>
       <w:pPr>
+        <w:autoSpaceDE w:val="0"/>
+        <w:autoSpaceDN w:val="0"/>
+        <w:spacing w:after="0" w:line="240" w:lineRule="auto"/>
         <w:ind w:firstLine="708"/>
-      </w:pPr>
-      <w:r>
-        <w:t>Используемые значения параметров</w:t>
-      </w:r>
+        <w:rPr>
+          <w:rFonts w:ascii="Times New Roman" w:eastAsia="Times New Roman" w:hAnsi="Times New Roman" w:cs="Times New Roman"/>
+          <w:sz w:val="32"/>
+          <w:szCs w:val="28"/>
+          <w:lang w:eastAsia="ru-RU"/>
+        </w:rPr>
+      </w:pPr>
     </w:p>
     <w:p>
-      <w:r>
-        <w:t>Ускорение свободного падения</w:t>
+      <w:pPr>
+        <w:ind w:firstLine="708"/>
+        <w:rPr>
+          <w:rFonts w:ascii="Times New Roman" w:hAnsi="Times New Roman" w:cs="Times New Roman"/>
+          <w:sz w:val="28"/>
+        </w:rPr>
+      </w:pPr>
+      <w:r>
+        <w:rPr>
+          <w:rFonts w:ascii="Times New Roman" w:hAnsi="Times New Roman" w:cs="Times New Roman"/>
+          <w:sz w:val="28"/>
+        </w:rPr>
+        <w:t>Г</w:t>
+      </w:r>
+      <w:r>
+        <w:rPr>
+          <w:rFonts w:ascii="Times New Roman" w:hAnsi="Times New Roman" w:cs="Times New Roman"/>
+          <w:sz w:val="28"/>
+        </w:rPr>
+        <w:t>раничные условия:</w:t>
       </w:r>
     </w:p>
     <w:p>
       <w:pPr>
-        <w:rPr>
-          <w:rStyle w:val="apple-style-span"/>
-          <w:rFonts w:ascii="Arial" w:hAnsi="Arial" w:cs="Arial"/>
-          <w:color w:val="000000"/>
-          <w:sz w:val="20"/>
-          <w:szCs w:val="20"/>
-          <w:shd w:val="clear" w:color="auto" w:fill="FFFFFF"/>
-        </w:rPr>
-      </w:pPr>
-      <w:r>
-        <w:t xml:space="preserve"> </w:t>
-      </w:r>
-      <w:r>
-        <w:rPr>
-          <w:lang w:val="en-US"/>
-        </w:rPr>
-        <w:t>g</w:t>
-      </w:r>
-      <w:r>
-        <w:t>=</w:t>
-      </w:r>
-      <w:r>
-        <w:rPr>
-          <w:rStyle w:val="apple-style-span"/>
-          <w:rFonts w:ascii="Arial" w:hAnsi="Arial" w:cs="Arial"/>
-          <w:color w:val="000000"/>
-          <w:sz w:val="20"/>
-          <w:szCs w:val="20"/>
-          <w:shd w:val="clear" w:color="auto" w:fill="FFFFFF"/>
-        </w:rPr>
-        <w:t>9</w:t>
-      </w:r>
-      <w:r>
-        <w:rPr>
-          <w:rStyle w:val="apple-style-span"/>
-          <w:rFonts w:ascii="Arial" w:hAnsi="Arial" w:cs="Arial"/>
-          <w:color w:val="000000"/>
-          <w:sz w:val="20"/>
-          <w:szCs w:val="20"/>
-          <w:shd w:val="clear" w:color="auto" w:fill="FFFFFF"/>
-        </w:rPr>
-        <w:t>.</w:t>
-      </w:r>
-      <w:r>
-        <w:rPr>
-          <w:rStyle w:val="apple-style-span"/>
-          <w:rFonts w:ascii="Arial" w:hAnsi="Arial" w:cs="Arial"/>
-          <w:color w:val="000000"/>
-          <w:sz w:val="20"/>
-          <w:szCs w:val="20"/>
-          <w:shd w:val="clear" w:color="auto" w:fill="FFFFFF"/>
-        </w:rPr>
-        <w:t>80</w:t>
-      </w:r>
-      <w:r>
-        <w:rPr>
-          <w:rStyle w:val="apple-style-span"/>
-          <w:rFonts w:ascii="Arial" w:hAnsi="Arial" w:cs="Arial"/>
-          <w:color w:val="000000"/>
-          <w:sz w:val="20"/>
-          <w:szCs w:val="20"/>
-          <w:shd w:val="clear" w:color="auto" w:fill="FFFFFF"/>
-        </w:rPr>
-        <w:t>7</w:t>
-      </w:r>
-      <w:r>
-        <w:rPr>
-          <w:rStyle w:val="apple-style-span"/>
-          <w:rFonts w:ascii="Arial" w:hAnsi="Arial" w:cs="Arial"/>
-          <w:color w:val="000000"/>
-          <w:sz w:val="20"/>
-          <w:szCs w:val="20"/>
-          <w:shd w:val="clear" w:color="auto" w:fill="FFFFFF"/>
-        </w:rPr>
-        <w:t xml:space="preserve"> м/с²</w:t>
-      </w:r>
-      <w:r>
-        <w:rPr>
-          <w:rStyle w:val="apple-style-span"/>
-          <w:rFonts w:ascii="Arial" w:hAnsi="Arial" w:cs="Arial"/>
-          <w:color w:val="000000"/>
-          <w:sz w:val="20"/>
-          <w:szCs w:val="20"/>
-          <w:shd w:val="clear" w:color="auto" w:fill="FFFFFF"/>
-        </w:rPr>
-        <w:t xml:space="preserve"> </w:t>
-      </w:r>
-      <w:r>
-        <w:rPr>
-          <w:rStyle w:val="apple-style-span"/>
-          <w:rFonts w:ascii="Arial" w:hAnsi="Arial" w:cs="Arial"/>
-          <w:color w:val="000000"/>
-          <w:sz w:val="20"/>
-          <w:szCs w:val="20"/>
-          <w:shd w:val="clear" w:color="auto" w:fill="FFFFFF"/>
-        </w:rPr>
-        <w:t xml:space="preserve">  </w:t>
+        <w:autoSpaceDE w:val="0"/>
+        <w:autoSpaceDN w:val="0"/>
+        <w:spacing w:after="0" w:line="240" w:lineRule="auto"/>
+        <w:rPr>
+          <w:rFonts w:ascii="Times New Roman" w:eastAsia="Times New Roman" w:hAnsi="Times New Roman" w:cs="Times New Roman"/>
+          <w:i/>
+          <w:sz w:val="32"/>
+          <w:szCs w:val="28"/>
+          <w:lang w:eastAsia="ru-RU"/>
+        </w:rPr>
+      </w:pPr>
+      <w:r>
+        <w:rPr>
+          <w:rFonts w:ascii="Times New Roman" w:eastAsia="Times New Roman" w:hAnsi="Times New Roman" w:cs="Times New Roman"/>
+          <w:i/>
+          <w:sz w:val="32"/>
+          <w:szCs w:val="28"/>
+          <w:lang w:eastAsia="ru-RU"/>
+        </w:rPr>
+        <w:tab/>
+      </w:r>
+      <w:r>
+        <w:rPr>
+          <w:rFonts w:ascii="Times New Roman" w:eastAsia="Times New Roman" w:hAnsi="Times New Roman" w:cs="Times New Roman"/>
+          <w:i/>
+          <w:sz w:val="28"/>
+          <w:szCs w:val="28"/>
+          <w:lang w:eastAsia="ru-RU"/>
+        </w:rPr>
+        <w:t>1) на боковых поверхностях:</w:t>
       </w:r>
     </w:p>
     <w:p>
       <w:pPr>
+        <w:autoSpaceDE w:val="0"/>
+        <w:autoSpaceDN w:val="0"/>
+        <w:spacing w:after="0" w:line="240" w:lineRule="auto"/>
+        <w:rPr>
+          <w:rFonts w:ascii="Times New Roman" w:eastAsia="Times New Roman" w:hAnsi="Times New Roman" w:cs="Times New Roman"/>
+          <w:i/>
+          <w:sz w:val="32"/>
+          <w:szCs w:val="28"/>
+          <w:lang w:eastAsia="ru-RU"/>
+        </w:rPr>
+      </w:pPr>
+    </w:p>
+    <w:p>
+      <w:pPr>
+        <w:autoSpaceDE w:val="0"/>
+        <w:autoSpaceDN w:val="0"/>
+        <w:spacing w:after="0" w:line="240" w:lineRule="auto"/>
+        <w:ind w:firstLine="708"/>
+        <w:rPr>
+          <w:rFonts w:ascii="Times New Roman" w:eastAsia="Times New Roman" w:hAnsi="Times New Roman" w:cs="Times New Roman"/>
+          <w:sz w:val="32"/>
+          <w:szCs w:val="28"/>
+          <w:lang w:eastAsia="ru-RU"/>
+        </w:rPr>
+      </w:pPr>
+      <w:r>
+        <w:rPr>
+          <w:rFonts w:ascii="Times New Roman" w:eastAsia="Times New Roman" w:hAnsi="Times New Roman" w:cs="Times New Roman"/>
+          <w:position w:val="-24"/>
+          <w:sz w:val="32"/>
+          <w:szCs w:val="28"/>
+          <w:lang w:eastAsia="ru-RU"/>
+        </w:rPr>
+        <w:object w:dxaOrig="1800" w:dyaOrig="620">
+          <v:shape id="_x0000_i1038" type="#_x0000_t75" style="width:90pt;height:30.75pt" o:ole="">
+            <v:imagedata r:id="rId38" o:title=""/>
+          </v:shape>
+          <o:OLEObject Type="Embed" ProgID="Equation.DSMT4" ShapeID="_x0000_i1038" DrawAspect="Content" ObjectID="_1382003369" r:id="rId39"/>
+        </w:object>
+      </w:r>
+    </w:p>
+    <w:p>
+      <w:pPr>
+        <w:autoSpaceDE w:val="0"/>
+        <w:autoSpaceDN w:val="0"/>
+        <w:spacing w:after="0" w:line="240" w:lineRule="auto"/>
+        <w:ind w:firstLine="708"/>
+        <w:rPr>
+          <w:rFonts w:ascii="Times New Roman" w:eastAsia="Times New Roman" w:hAnsi="Times New Roman" w:cs="Times New Roman"/>
+          <w:i/>
+          <w:sz w:val="32"/>
+          <w:szCs w:val="28"/>
+          <w:lang w:eastAsia="ru-RU"/>
+        </w:rPr>
+      </w:pPr>
+    </w:p>
+    <w:p>
+      <w:pPr>
+        <w:autoSpaceDE w:val="0"/>
+        <w:autoSpaceDN w:val="0"/>
+        <w:spacing w:after="0" w:line="240" w:lineRule="auto"/>
+        <w:rPr>
+          <w:rFonts w:ascii="Times New Roman" w:eastAsia="Times New Roman" w:hAnsi="Times New Roman" w:cs="Times New Roman"/>
+          <w:i/>
+          <w:sz w:val="32"/>
+          <w:szCs w:val="28"/>
+          <w:lang w:eastAsia="ru-RU"/>
+        </w:rPr>
+      </w:pPr>
+      <w:r>
+        <w:rPr>
+          <w:rFonts w:ascii="Times New Roman" w:eastAsia="Times New Roman" w:hAnsi="Times New Roman" w:cs="Times New Roman"/>
+          <w:i/>
+          <w:sz w:val="32"/>
+          <w:szCs w:val="28"/>
+          <w:lang w:eastAsia="ru-RU"/>
+        </w:rPr>
+        <w:tab/>
+      </w:r>
+      <w:r>
+        <w:rPr>
+          <w:rFonts w:ascii="Times New Roman" w:eastAsia="Times New Roman" w:hAnsi="Times New Roman" w:cs="Times New Roman"/>
+          <w:i/>
+          <w:sz w:val="28"/>
+          <w:szCs w:val="28"/>
+          <w:lang w:eastAsia="ru-RU"/>
+        </w:rPr>
+        <w:t>2) на нижней поверхности:</w:t>
+      </w:r>
+    </w:p>
+    <w:p>
+      <w:pPr>
+        <w:autoSpaceDE w:val="0"/>
+        <w:autoSpaceDN w:val="0"/>
+        <w:spacing w:after="0" w:line="240" w:lineRule="auto"/>
+        <w:rPr>
+          <w:rFonts w:ascii="Times New Roman" w:eastAsia="Times New Roman" w:hAnsi="Times New Roman" w:cs="Times New Roman"/>
+          <w:i/>
+          <w:sz w:val="32"/>
+          <w:szCs w:val="28"/>
+          <w:lang w:eastAsia="ru-RU"/>
+        </w:rPr>
+      </w:pPr>
+    </w:p>
+    <w:p>
+      <w:pPr>
+        <w:autoSpaceDE w:val="0"/>
+        <w:autoSpaceDN w:val="0"/>
+        <w:spacing w:after="0" w:line="240" w:lineRule="auto"/>
+        <w:ind w:firstLine="708"/>
+        <w:rPr>
+          <w:rFonts w:ascii="Times New Roman" w:eastAsia="Times New Roman" w:hAnsi="Times New Roman" w:cs="Times New Roman"/>
+          <w:sz w:val="32"/>
+          <w:szCs w:val="28"/>
+          <w:lang w:eastAsia="ru-RU"/>
+        </w:rPr>
+      </w:pPr>
+      <w:r>
+        <w:rPr>
+          <w:rFonts w:ascii="Times New Roman" w:eastAsia="Times New Roman" w:hAnsi="Times New Roman" w:cs="Times New Roman"/>
+          <w:position w:val="-24"/>
+          <w:sz w:val="32"/>
+          <w:szCs w:val="28"/>
+          <w:lang w:eastAsia="ru-RU"/>
+        </w:rPr>
+        <w:object w:dxaOrig="2340" w:dyaOrig="620">
+          <v:shape id="_x0000_i1039" type="#_x0000_t75" style="width:117pt;height:30.75pt" o:ole="">
+            <v:imagedata r:id="rId40" o:title=""/>
+          </v:shape>
+          <o:OLEObject Type="Embed" ProgID="Equation.DSMT4" ShapeID="_x0000_i1039" DrawAspect="Content" ObjectID="_1382003370" r:id="rId41"/>
+        </w:object>
+      </w:r>
+    </w:p>
+    <w:p>
+      <w:pPr>
+        <w:autoSpaceDE w:val="0"/>
+        <w:autoSpaceDN w:val="0"/>
+        <w:spacing w:after="0" w:line="240" w:lineRule="auto"/>
+        <w:ind w:firstLine="708"/>
+        <w:rPr>
+          <w:rFonts w:ascii="Times New Roman" w:eastAsia="Times New Roman" w:hAnsi="Times New Roman" w:cs="Times New Roman"/>
+          <w:i/>
+          <w:sz w:val="32"/>
+          <w:szCs w:val="28"/>
+          <w:lang w:eastAsia="ru-RU"/>
+        </w:rPr>
+      </w:pPr>
+    </w:p>
+    <w:p>
+      <w:pPr>
+        <w:autoSpaceDE w:val="0"/>
+        <w:autoSpaceDN w:val="0"/>
+        <w:spacing w:after="0" w:line="240" w:lineRule="auto"/>
+        <w:rPr>
+          <w:rFonts w:ascii="Times New Roman" w:eastAsia="Times New Roman" w:hAnsi="Times New Roman" w:cs="Times New Roman"/>
+          <w:i/>
+          <w:sz w:val="28"/>
+          <w:szCs w:val="28"/>
+          <w:lang w:eastAsia="ru-RU"/>
+        </w:rPr>
+      </w:pPr>
+      <w:r>
+        <w:rPr>
+          <w:rFonts w:ascii="Times New Roman" w:eastAsia="Times New Roman" w:hAnsi="Times New Roman" w:cs="Times New Roman"/>
+          <w:i/>
+          <w:sz w:val="32"/>
+          <w:szCs w:val="28"/>
+          <w:lang w:eastAsia="ru-RU"/>
+        </w:rPr>
+        <w:tab/>
+      </w:r>
+      <w:r>
+        <w:rPr>
+          <w:rFonts w:ascii="Times New Roman" w:eastAsia="Times New Roman" w:hAnsi="Times New Roman" w:cs="Times New Roman"/>
+          <w:i/>
+          <w:sz w:val="28"/>
+          <w:szCs w:val="28"/>
+          <w:lang w:eastAsia="ru-RU"/>
+        </w:rPr>
+        <w:t>3) на верхней поверхности:</w:t>
+      </w:r>
+    </w:p>
+    <w:p>
+      <w:pPr>
+        <w:autoSpaceDE w:val="0"/>
+        <w:autoSpaceDN w:val="0"/>
+        <w:spacing w:after="0" w:line="240" w:lineRule="auto"/>
+        <w:rPr>
+          <w:rFonts w:ascii="Times New Roman" w:eastAsia="Times New Roman" w:hAnsi="Times New Roman" w:cs="Times New Roman"/>
+          <w:i/>
+          <w:sz w:val="32"/>
+          <w:szCs w:val="28"/>
+          <w:lang w:eastAsia="ru-RU"/>
+        </w:rPr>
+      </w:pPr>
+    </w:p>
+    <w:p>
+      <w:pPr>
+        <w:autoSpaceDE w:val="0"/>
+        <w:autoSpaceDN w:val="0"/>
+        <w:spacing w:after="0" w:line="240" w:lineRule="auto"/>
+        <w:ind w:firstLine="708"/>
+        <w:rPr>
+          <w:rFonts w:ascii="Times New Roman" w:eastAsia="Times New Roman" w:hAnsi="Times New Roman" w:cs="Times New Roman"/>
+          <w:sz w:val="24"/>
+          <w:szCs w:val="28"/>
+          <w:lang w:eastAsia="ru-RU"/>
+        </w:rPr>
+      </w:pPr>
+      <w:r>
+        <w:rPr>
+          <w:rFonts w:ascii="Times New Roman" w:eastAsia="Times New Roman" w:hAnsi="Times New Roman" w:cs="Times New Roman"/>
+          <w:position w:val="-24"/>
+          <w:sz w:val="32"/>
+          <w:szCs w:val="28"/>
+          <w:lang w:eastAsia="ru-RU"/>
+        </w:rPr>
+        <w:object w:dxaOrig="2000" w:dyaOrig="620">
+          <v:shape id="_x0000_i1040" type="#_x0000_t75" style="width:99.75pt;height:30.75pt" o:ole="">
+            <v:imagedata r:id="rId42" o:title=""/>
+          </v:shape>
+          <o:OLEObject Type="Embed" ProgID="Equation.DSMT4" ShapeID="_x0000_i1040" DrawAspect="Content" ObjectID="_1382003371" r:id="rId43"/>
+        </w:object>
+      </w:r>
+      <w:r>
+        <w:rPr>
+          <w:rFonts w:ascii="Times New Roman" w:eastAsia="Times New Roman" w:hAnsi="Times New Roman" w:cs="Times New Roman"/>
+          <w:sz w:val="32"/>
+          <w:szCs w:val="28"/>
+          <w:lang w:eastAsia="ru-RU"/>
+        </w:rPr>
+        <w:t xml:space="preserve"> </w:t>
+      </w:r>
+      <w:r>
+        <w:rPr>
+          <w:rFonts w:ascii="Times New Roman" w:eastAsia="Times New Roman" w:hAnsi="Times New Roman" w:cs="Times New Roman"/>
+          <w:sz w:val="24"/>
+          <w:szCs w:val="28"/>
+          <w:lang w:eastAsia="ru-RU"/>
+        </w:rPr>
+        <w:t>если не источник</w:t>
+      </w:r>
+    </w:p>
+    <w:p>
+      <w:pPr>
+        <w:autoSpaceDE w:val="0"/>
+        <w:autoSpaceDN w:val="0"/>
+        <w:spacing w:after="0" w:line="240" w:lineRule="auto"/>
+        <w:ind w:firstLine="708"/>
+        <w:rPr>
+          <w:rFonts w:ascii="Times New Roman" w:eastAsia="Times New Roman" w:hAnsi="Times New Roman" w:cs="Times New Roman"/>
+          <w:sz w:val="24"/>
+          <w:szCs w:val="28"/>
+          <w:lang w:eastAsia="ru-RU"/>
+        </w:rPr>
+      </w:pPr>
+      <w:r>
+        <w:rPr>
+          <w:rFonts w:ascii="Times New Roman" w:eastAsia="Times New Roman" w:hAnsi="Times New Roman" w:cs="Times New Roman"/>
+          <w:position w:val="-24"/>
+          <w:sz w:val="32"/>
+          <w:szCs w:val="28"/>
+          <w:lang w:eastAsia="ru-RU"/>
+        </w:rPr>
+        <w:object w:dxaOrig="2120" w:dyaOrig="620">
+          <v:shape id="_x0000_i1041" type="#_x0000_t75" style="width:105.75pt;height:30.75pt" o:ole="">
+            <v:imagedata r:id="rId44" o:title=""/>
+          </v:shape>
+          <o:OLEObject Type="Embed" ProgID="Equation.DSMT4" ShapeID="_x0000_i1041" DrawAspect="Content" ObjectID="_1382003372" r:id="rId45"/>
+        </w:object>
+      </w:r>
+      <w:r>
+        <w:rPr>
+          <w:rFonts w:ascii="Times New Roman" w:eastAsia="Times New Roman" w:hAnsi="Times New Roman" w:cs="Times New Roman"/>
+          <w:sz w:val="32"/>
+          <w:szCs w:val="28"/>
+          <w:lang w:eastAsia="ru-RU"/>
+        </w:rPr>
+        <w:t xml:space="preserve"> </w:t>
+      </w:r>
+      <w:r>
+        <w:rPr>
+          <w:rFonts w:ascii="Times New Roman" w:eastAsia="Times New Roman" w:hAnsi="Times New Roman" w:cs="Times New Roman"/>
+          <w:sz w:val="24"/>
+          <w:szCs w:val="28"/>
+          <w:lang w:eastAsia="ru-RU"/>
+        </w:rPr>
+        <w:t>если источник</w:t>
+      </w:r>
+    </w:p>
+    <w:p>
+      <w:pPr>
+        <w:ind w:firstLine="708"/>
+        <w:rPr>
+          <w:rFonts w:ascii="Times New Roman" w:hAnsi="Times New Roman" w:cs="Times New Roman"/>
+          <w:sz w:val="24"/>
+        </w:rPr>
+      </w:pPr>
+    </w:p>
+    <w:p>
+      <w:pPr>
+        <w:ind w:firstLine="708"/>
+        <w:rPr>
+          <w:rFonts w:ascii="Times New Roman" w:hAnsi="Times New Roman" w:cs="Times New Roman"/>
+          <w:sz w:val="24"/>
+        </w:rPr>
+      </w:pPr>
+    </w:p>
+    <w:p>
+      <w:pPr>
+        <w:ind w:firstLine="708"/>
+        <w:rPr>
+          <w:rFonts w:ascii="Times New Roman" w:hAnsi="Times New Roman" w:cs="Times New Roman"/>
+          <w:sz w:val="24"/>
+        </w:rPr>
+      </w:pPr>
+      <w:r>
+        <w:rPr>
+          <w:rFonts w:ascii="Times New Roman" w:hAnsi="Times New Roman" w:cs="Times New Roman"/>
+          <w:sz w:val="28"/>
+        </w:rPr>
+        <w:t>Используемые значения параметров</w:t>
+      </w:r>
+    </w:p>
+    <w:p>
+      <w:pPr>
+        <w:rPr>
+          <w:rFonts w:ascii="Times New Roman" w:hAnsi="Times New Roman" w:cs="Times New Roman"/>
+          <w:sz w:val="24"/>
+        </w:rPr>
+      </w:pPr>
+      <w:r>
+        <w:rPr>
+          <w:rFonts w:ascii="Times New Roman" w:hAnsi="Times New Roman" w:cs="Times New Roman"/>
+          <w:sz w:val="24"/>
+        </w:rPr>
+        <w:t>Ускорение свободного падения</w:t>
+      </w:r>
+    </w:p>
+    <w:p>
+      <w:pPr>
         <w:rPr>
           <w:rStyle w:val="apple-style-span"/>
-          <w:rFonts w:asciiTheme="majorHAnsi" w:hAnsiTheme="majorHAnsi" w:cs="Arial"/>
+          <w:rFonts w:ascii="Times New Roman" w:hAnsi="Times New Roman" w:cs="Times New Roman"/>
           <w:color w:val="000000"/>
           <w:szCs w:val="20"/>
           <w:shd w:val="clear" w:color="auto" w:fill="FFFFFF"/>
@@ -1230,68 +3311,146 @@
       </w:pPr>
       <w:r>
         <w:rPr>
+          <w:rFonts w:ascii="Times New Roman" w:hAnsi="Times New Roman" w:cs="Times New Roman"/>
+          <w:sz w:val="24"/>
+        </w:rPr>
+        <w:t xml:space="preserve"> </w:t>
+      </w:r>
+      <w:r>
+        <w:rPr>
+          <w:rFonts w:ascii="Times New Roman" w:hAnsi="Times New Roman" w:cs="Times New Roman"/>
+          <w:sz w:val="24"/>
+          <w:lang w:val="en-US"/>
+        </w:rPr>
+        <w:t>g</w:t>
+      </w:r>
+      <w:r>
+        <w:rPr>
+          <w:rFonts w:ascii="Times New Roman" w:hAnsi="Times New Roman" w:cs="Times New Roman"/>
+          <w:sz w:val="24"/>
+        </w:rPr>
+        <w:t>=</w:t>
+      </w:r>
+      <w:r>
+        <w:rPr>
           <w:rStyle w:val="apple-style-span"/>
-          <w:rFonts w:asciiTheme="majorHAnsi" w:hAnsiTheme="majorHAnsi" w:cs="Arial"/>
+          <w:rFonts w:ascii="Times New Roman" w:hAnsi="Times New Roman" w:cs="Times New Roman"/>
           <w:color w:val="000000"/>
           <w:szCs w:val="20"/>
           <w:shd w:val="clear" w:color="auto" w:fill="FFFFFF"/>
         </w:rPr>
-        <w:t>Характерис</w:t>
+        <w:t>9.</w:t>
       </w:r>
       <w:r>
         <w:rPr>
           <w:rStyle w:val="apple-style-span"/>
-          <w:rFonts w:asciiTheme="majorHAnsi" w:hAnsiTheme="majorHAnsi" w:cs="Arial"/>
+          <w:rFonts w:ascii="Times New Roman" w:hAnsi="Times New Roman" w:cs="Times New Roman"/>
           <w:color w:val="000000"/>
           <w:szCs w:val="20"/>
           <w:shd w:val="clear" w:color="auto" w:fill="FFFFFF"/>
         </w:rPr>
-        <w:t xml:space="preserve">тический размер </w:t>
+        <w:t>807</w:t>
       </w:r>
       <w:r>
         <w:rPr>
           <w:rStyle w:val="apple-style-span"/>
-          <w:rFonts w:asciiTheme="majorHAnsi" w:hAnsiTheme="majorHAnsi" w:cs="Arial"/>
+          <w:rFonts w:ascii="Times New Roman" w:hAnsi="Times New Roman" w:cs="Times New Roman"/>
           <w:color w:val="000000"/>
           <w:szCs w:val="20"/>
           <w:shd w:val="clear" w:color="auto" w:fill="FFFFFF"/>
         </w:rPr>
-        <w:t xml:space="preserve"> зерен породы</w:t>
-      </w:r>
-    </w:p>
-    <w:p>
-      <w:pPr>
+        <w:t xml:space="preserve"> м/с²</w:t>
+      </w:r>
+      <w:r>
         <w:rPr>
           <w:rStyle w:val="apple-style-span"/>
-          <w:rFonts w:asciiTheme="majorHAnsi" w:hAnsiTheme="majorHAnsi" w:cs="Arial"/>
+          <w:rFonts w:ascii="Times New Roman" w:hAnsi="Times New Roman" w:cs="Times New Roman"/>
           <w:color w:val="000000"/>
           <w:szCs w:val="20"/>
           <w:shd w:val="clear" w:color="auto" w:fill="FFFFFF"/>
-          <w:lang w:val="en-US"/>
-        </w:rPr>
-      </w:pPr>
+        </w:rPr>
+        <w:t xml:space="preserve"> </w:t>
+      </w:r>
       <w:r>
         <w:rPr>
           <w:rStyle w:val="apple-style-span"/>
-          <w:rFonts w:asciiTheme="majorHAnsi" w:hAnsiTheme="majorHAnsi" w:cs="Arial"/>
+          <w:rFonts w:ascii="Times New Roman" w:hAnsi="Times New Roman" w:cs="Times New Roman"/>
+          <w:color w:val="000000"/>
+          <w:szCs w:val="20"/>
+          <w:shd w:val="clear" w:color="auto" w:fill="FFFFFF"/>
+        </w:rPr>
+        <w:t xml:space="preserve">  </w:t>
+      </w:r>
+    </w:p>
+    <w:p>
+      <w:pPr>
+        <w:rPr>
+          <w:rStyle w:val="apple-style-span"/>
+          <w:rFonts w:ascii="Times New Roman" w:hAnsi="Times New Roman" w:cs="Times New Roman"/>
+          <w:color w:val="000000"/>
+          <w:sz w:val="24"/>
+          <w:szCs w:val="20"/>
+          <w:shd w:val="clear" w:color="auto" w:fill="FFFFFF"/>
+        </w:rPr>
+      </w:pPr>
+      <w:r>
+        <w:rPr>
+          <w:rStyle w:val="apple-style-span"/>
+          <w:rFonts w:ascii="Times New Roman" w:hAnsi="Times New Roman" w:cs="Times New Roman"/>
+          <w:color w:val="000000"/>
+          <w:sz w:val="24"/>
+          <w:szCs w:val="20"/>
+          <w:shd w:val="clear" w:color="auto" w:fill="FFFFFF"/>
+        </w:rPr>
+        <w:t xml:space="preserve">Характеристический размер </w:t>
+      </w:r>
+      <w:r>
+        <w:rPr>
+          <w:rStyle w:val="apple-style-span"/>
+          <w:rFonts w:ascii="Times New Roman" w:hAnsi="Times New Roman" w:cs="Times New Roman"/>
+          <w:color w:val="000000"/>
+          <w:sz w:val="24"/>
+          <w:szCs w:val="20"/>
+          <w:shd w:val="clear" w:color="auto" w:fill="FFFFFF"/>
+        </w:rPr>
+        <w:t xml:space="preserve"> зерен породы</w:t>
+      </w:r>
+    </w:p>
+    <w:p>
+      <w:pPr>
+        <w:rPr>
+          <w:rStyle w:val="apple-style-span"/>
+          <w:rFonts w:ascii="Times New Roman" w:hAnsi="Times New Roman" w:cs="Times New Roman"/>
+          <w:color w:val="000000"/>
+          <w:sz w:val="24"/>
+          <w:szCs w:val="20"/>
+          <w:shd w:val="clear" w:color="auto" w:fill="FFFFFF"/>
+        </w:rPr>
+      </w:pPr>
+      <w:r>
+        <w:rPr>
+          <w:rStyle w:val="apple-style-span"/>
+          <w:rFonts w:ascii="Times New Roman" w:hAnsi="Times New Roman" w:cs="Times New Roman"/>
           <w:color w:val="000000"/>
           <w:position w:val="-6"/>
+          <w:sz w:val="24"/>
           <w:szCs w:val="20"/>
           <w:shd w:val="clear" w:color="auto" w:fill="FFFFFF"/>
           <w:lang w:val="en-US"/>
         </w:rPr>
         <w:object w:dxaOrig="760" w:dyaOrig="320">
-          <v:shape id="_x0000_i1048" type="#_x0000_t75" style="width:38.25pt;height:15.75pt" o:ole="">
-            <v:imagedata r:id="rId32" o:title=""/>
+          <v:shape id="_x0000_i1042" type="#_x0000_t75" style="width:38.25pt;height:15.75pt" o:ole="">
+            <v:imagedata r:id="rId46" o:title=""/>
           </v:shape>
-          <o:OLEObject Type="Embed" ProgID="Equation.DSMT4" ShapeID="_x0000_i1048" DrawAspect="Content" ObjectID="_1381524211" r:id="rId33"/>
+          <o:OLEObject Type="Embed" ProgID="Equation.DSMT4" ShapeID="_x0000_i1042" DrawAspect="Content" ObjectID="_1382003373" r:id="rId47"/>
         </w:object>
       </w:r>
       <w:r>
         <w:rPr>
           <w:rStyle w:val="apple-style-span"/>
-          <w:rFonts w:asciiTheme="majorHAnsi" w:hAnsiTheme="majorHAnsi" w:cs="Arial"/>
+          <w:rFonts w:ascii="Times New Roman" w:hAnsi="Times New Roman" w:cs="Times New Roman"/>
           <w:color w:val="000000"/>
+          <w:sz w:val="24"/>
           <w:szCs w:val="20"/>
           <w:shd w:val="clear" w:color="auto" w:fill="FFFFFF"/>
         </w:rPr>
@@ -1302,8 +3461,9 @@
       <w:pPr>
         <w:rPr>
           <w:rStyle w:val="apple-style-span"/>
-          <w:rFonts w:asciiTheme="majorHAnsi" w:hAnsiTheme="majorHAnsi" w:cs="Arial"/>
+          <w:rFonts w:ascii="Times New Roman" w:hAnsi="Times New Roman" w:cs="Times New Roman"/>
           <w:color w:val="000000"/>
+          <w:sz w:val="24"/>
           <w:szCs w:val="20"/>
           <w:shd w:val="clear" w:color="auto" w:fill="FFFFFF"/>
         </w:rPr>
@@ -1311,8 +3471,9 @@
       <w:r>
         <w:rPr>
           <w:rStyle w:val="apple-style-span"/>
-          <w:rFonts w:asciiTheme="majorHAnsi" w:hAnsiTheme="majorHAnsi" w:cs="Arial"/>
+          <w:rFonts w:ascii="Times New Roman" w:hAnsi="Times New Roman" w:cs="Times New Roman"/>
           <w:color w:val="000000"/>
+          <w:sz w:val="24"/>
           <w:szCs w:val="20"/>
           <w:shd w:val="clear" w:color="auto" w:fill="FFFFFF"/>
         </w:rPr>
@@ -1323,8 +3484,9 @@
       <w:pPr>
         <w:rPr>
           <w:rStyle w:val="apple-style-span"/>
-          <w:rFonts w:asciiTheme="majorHAnsi" w:hAnsiTheme="majorHAnsi" w:cs="Arial"/>
+          <w:rFonts w:ascii="Times New Roman" w:hAnsi="Times New Roman" w:cs="Times New Roman"/>
           <w:color w:val="000000"/>
+          <w:sz w:val="24"/>
           <w:szCs w:val="20"/>
           <w:shd w:val="clear" w:color="auto" w:fill="FFFFFF"/>
         </w:rPr>
@@ -1332,17 +3494,18 @@
       <w:r>
         <w:rPr>
           <w:rStyle w:val="apple-style-span"/>
-          <w:rFonts w:asciiTheme="majorHAnsi" w:hAnsiTheme="majorHAnsi" w:cs="Arial"/>
+          <w:rFonts w:ascii="Times New Roman" w:hAnsi="Times New Roman" w:cs="Times New Roman"/>
           <w:color w:val="000000"/>
           <w:position w:val="-6"/>
+          <w:sz w:val="24"/>
           <w:szCs w:val="20"/>
           <w:shd w:val="clear" w:color="auto" w:fill="FFFFFF"/>
         </w:rPr>
         <w:object w:dxaOrig="780" w:dyaOrig="279">
-          <v:shape id="_x0000_i1049" type="#_x0000_t75" style="width:39pt;height:14.25pt" o:ole="">
-            <v:imagedata r:id="rId34" o:title=""/>
+          <v:shape id="_x0000_i1043" type="#_x0000_t75" style="width:39pt;height:14.25pt" o:ole="">
+            <v:imagedata r:id="rId48" o:title=""/>
           </v:shape>
-          <o:OLEObject Type="Embed" ProgID="Equation.DSMT4" ShapeID="_x0000_i1049" DrawAspect="Content" ObjectID="_1381524212" r:id="rId35"/>
+          <o:OLEObject Type="Embed" ProgID="Equation.DSMT4" ShapeID="_x0000_i1043" DrawAspect="Content" ObjectID="_1382003374" r:id="rId49"/>
         </w:object>
       </w:r>
     </w:p>
@@ -1350,8 +3513,9 @@
       <w:pPr>
         <w:rPr>
           <w:rStyle w:val="apple-style-span"/>
-          <w:rFonts w:asciiTheme="majorHAnsi" w:hAnsiTheme="majorHAnsi" w:cs="Arial"/>
+          <w:rFonts w:ascii="Times New Roman" w:hAnsi="Times New Roman" w:cs="Times New Roman"/>
           <w:color w:val="000000"/>
+          <w:sz w:val="24"/>
           <w:szCs w:val="20"/>
           <w:shd w:val="clear" w:color="auto" w:fill="FFFFFF"/>
         </w:rPr>
@@ -1361,8 +3525,9 @@
       <w:pPr>
         <w:rPr>
           <w:rStyle w:val="apple-style-span"/>
-          <w:rFonts w:asciiTheme="majorHAnsi" w:hAnsiTheme="majorHAnsi" w:cs="Arial"/>
+          <w:rFonts w:ascii="Times New Roman" w:hAnsi="Times New Roman" w:cs="Times New Roman"/>
           <w:color w:val="000000"/>
+          <w:sz w:val="24"/>
           <w:szCs w:val="20"/>
           <w:shd w:val="clear" w:color="auto" w:fill="FFFFFF"/>
         </w:rPr>
@@ -1370,8 +3535,9 @@
       <w:r>
         <w:rPr>
           <w:rStyle w:val="apple-style-span"/>
-          <w:rFonts w:asciiTheme="majorHAnsi" w:hAnsiTheme="majorHAnsi" w:cs="Arial"/>
+          <w:rFonts w:ascii="Times New Roman" w:hAnsi="Times New Roman" w:cs="Times New Roman"/>
           <w:color w:val="000000"/>
+          <w:sz w:val="24"/>
           <w:szCs w:val="20"/>
           <w:shd w:val="clear" w:color="auto" w:fill="FFFFFF"/>
         </w:rPr>
@@ -1398,8 +3564,9 @@
             <w:pPr>
               <w:rPr>
                 <w:rStyle w:val="apple-style-span"/>
-                <w:rFonts w:asciiTheme="majorHAnsi" w:hAnsiTheme="majorHAnsi" w:cs="Arial"/>
-                <w:color w:val="000000"/>
+                <w:rFonts w:ascii="Times New Roman" w:hAnsi="Times New Roman" w:cs="Times New Roman"/>
+                <w:color w:val="000000"/>
+                <w:sz w:val="24"/>
                 <w:szCs w:val="20"/>
                 <w:shd w:val="clear" w:color="auto" w:fill="FFFFFF"/>
                 <w:lang w:val="en-US"/>
@@ -1408,8 +3575,9 @@
             <w:r>
               <w:rPr>
                 <w:rStyle w:val="apple-style-span"/>
-                <w:rFonts w:asciiTheme="majorHAnsi" w:hAnsiTheme="majorHAnsi" w:cs="Arial"/>
-                <w:color w:val="000000"/>
+                <w:rFonts w:ascii="Times New Roman" w:hAnsi="Times New Roman" w:cs="Times New Roman"/>
+                <w:color w:val="000000"/>
+                <w:sz w:val="24"/>
                 <w:szCs w:val="20"/>
                 <w:shd w:val="clear" w:color="auto" w:fill="FFFFFF"/>
               </w:rPr>
@@ -1425,8 +3593,9 @@
             <w:pPr>
               <w:rPr>
                 <w:rStyle w:val="apple-style-span"/>
-                <w:rFonts w:asciiTheme="majorHAnsi" w:hAnsiTheme="majorHAnsi" w:cs="Arial"/>
-                <w:color w:val="000000"/>
+                <w:rFonts w:ascii="Times New Roman" w:hAnsi="Times New Roman" w:cs="Times New Roman"/>
+                <w:color w:val="000000"/>
+                <w:sz w:val="24"/>
                 <w:szCs w:val="20"/>
                 <w:shd w:val="clear" w:color="auto" w:fill="FFFFFF"/>
               </w:rPr>
@@ -1434,8 +3603,9 @@
             <w:r>
               <w:rPr>
                 <w:rStyle w:val="apple-style-span"/>
-                <w:rFonts w:asciiTheme="majorHAnsi" w:hAnsiTheme="majorHAnsi" w:cs="Arial"/>
-                <w:color w:val="000000"/>
+                <w:rFonts w:ascii="Times New Roman" w:hAnsi="Times New Roman" w:cs="Times New Roman"/>
+                <w:color w:val="000000"/>
+                <w:sz w:val="24"/>
                 <w:szCs w:val="20"/>
                 <w:shd w:val="clear" w:color="auto" w:fill="FFFFFF"/>
               </w:rPr>
@@ -1451,8 +3621,9 @@
             <w:pPr>
               <w:rPr>
                 <w:rStyle w:val="apple-style-span"/>
-                <w:rFonts w:asciiTheme="majorHAnsi" w:hAnsiTheme="majorHAnsi" w:cs="Arial"/>
-                <w:color w:val="000000"/>
+                <w:rFonts w:ascii="Times New Roman" w:hAnsi="Times New Roman" w:cs="Times New Roman"/>
+                <w:color w:val="000000"/>
+                <w:sz w:val="24"/>
                 <w:szCs w:val="20"/>
                 <w:shd w:val="clear" w:color="auto" w:fill="FFFFFF"/>
               </w:rPr>
@@ -1460,8 +3631,9 @@
             <w:r>
               <w:rPr>
                 <w:rStyle w:val="apple-style-span"/>
-                <w:rFonts w:asciiTheme="majorHAnsi" w:hAnsiTheme="majorHAnsi" w:cs="Arial"/>
-                <w:color w:val="000000"/>
+                <w:rFonts w:ascii="Times New Roman" w:hAnsi="Times New Roman" w:cs="Times New Roman"/>
+                <w:color w:val="000000"/>
+                <w:sz w:val="24"/>
                 <w:szCs w:val="20"/>
                 <w:shd w:val="clear" w:color="auto" w:fill="FFFFFF"/>
               </w:rPr>
@@ -1479,8 +3651,9 @@
             <w:pPr>
               <w:rPr>
                 <w:rStyle w:val="apple-style-span"/>
-                <w:rFonts w:asciiTheme="majorHAnsi" w:hAnsiTheme="majorHAnsi" w:cs="Arial"/>
-                <w:color w:val="000000"/>
+                <w:rFonts w:ascii="Times New Roman" w:hAnsi="Times New Roman" w:cs="Times New Roman"/>
+                <w:color w:val="000000"/>
+                <w:sz w:val="24"/>
                 <w:szCs w:val="20"/>
                 <w:shd w:val="clear" w:color="auto" w:fill="FFFFFF"/>
               </w:rPr>
@@ -1488,8 +3661,9 @@
             <w:r>
               <w:rPr>
                 <w:rStyle w:val="apple-style-span"/>
-                <w:rFonts w:asciiTheme="majorHAnsi" w:hAnsiTheme="majorHAnsi" w:cs="Arial"/>
-                <w:color w:val="000000"/>
+                <w:rFonts w:ascii="Times New Roman" w:hAnsi="Times New Roman" w:cs="Times New Roman"/>
+                <w:color w:val="000000"/>
+                <w:sz w:val="24"/>
                 <w:szCs w:val="20"/>
                 <w:shd w:val="clear" w:color="auto" w:fill="FFFFFF"/>
               </w:rPr>
@@ -1498,18 +3672,19 @@
             <w:r>
               <w:rPr>
                 <w:rStyle w:val="apple-style-span"/>
-                <w:rFonts w:asciiTheme="majorHAnsi" w:hAnsiTheme="majorHAnsi" w:cs="Arial"/>
+                <w:rFonts w:ascii="Times New Roman" w:hAnsi="Times New Roman" w:cs="Times New Roman"/>
                 <w:color w:val="000000"/>
                 <w:position w:val="-6"/>
+                <w:sz w:val="24"/>
                 <w:szCs w:val="20"/>
                 <w:shd w:val="clear" w:color="auto" w:fill="FFFFFF"/>
                 <w:lang w:val="en-US"/>
               </w:rPr>
               <w:object w:dxaOrig="180" w:dyaOrig="220">
-                <v:shape id="_x0000_i1050" type="#_x0000_t75" style="width:9pt;height:11.25pt" o:ole="">
-                  <v:imagedata r:id="rId36" o:title=""/>
+                <v:shape id="_x0000_i1044" type="#_x0000_t75" style="width:9pt;height:11.25pt" o:ole="">
+                  <v:imagedata r:id="rId50" o:title=""/>
                 </v:shape>
-                <o:OLEObject Type="Embed" ProgID="Equation.DSMT4" ShapeID="_x0000_i1050" DrawAspect="Content" ObjectID="_1381524213" r:id="rId37"/>
+                <o:OLEObject Type="Embed" ProgID="Equation.DSMT4" ShapeID="_x0000_i1044" DrawAspect="Content" ObjectID="_1382003375" r:id="rId51"/>
               </w:object>
             </w:r>
           </w:p>
@@ -1522,8 +3697,9 @@
             <w:pPr>
               <w:rPr>
                 <w:rStyle w:val="apple-style-span"/>
-                <w:rFonts w:asciiTheme="majorHAnsi" w:hAnsiTheme="majorHAnsi" w:cs="Arial"/>
-                <w:color w:val="000000"/>
+                <w:rFonts w:ascii="Times New Roman" w:hAnsi="Times New Roman" w:cs="Times New Roman"/>
+                <w:color w:val="000000"/>
+                <w:sz w:val="24"/>
                 <w:szCs w:val="20"/>
                 <w:shd w:val="clear" w:color="auto" w:fill="FFFFFF"/>
               </w:rPr>
@@ -1531,8 +3707,9 @@
             <w:r>
               <w:rPr>
                 <w:rStyle w:val="apple-style-span"/>
-                <w:rFonts w:asciiTheme="majorHAnsi" w:hAnsiTheme="majorHAnsi" w:cs="Arial"/>
-                <w:color w:val="000000"/>
+                <w:rFonts w:ascii="Times New Roman" w:hAnsi="Times New Roman" w:cs="Times New Roman"/>
+                <w:color w:val="000000"/>
+                <w:sz w:val="24"/>
                 <w:szCs w:val="20"/>
                 <w:shd w:val="clear" w:color="auto" w:fill="FFFFFF"/>
               </w:rPr>
@@ -1548,8 +3725,9 @@
             <w:pPr>
               <w:rPr>
                 <w:rStyle w:val="apple-style-span"/>
-                <w:rFonts w:asciiTheme="majorHAnsi" w:hAnsiTheme="majorHAnsi" w:cs="Arial"/>
-                <w:color w:val="000000"/>
+                <w:rFonts w:ascii="Times New Roman" w:hAnsi="Times New Roman" w:cs="Times New Roman"/>
+                <w:color w:val="000000"/>
+                <w:sz w:val="24"/>
                 <w:szCs w:val="20"/>
                 <w:shd w:val="clear" w:color="auto" w:fill="FFFFFF"/>
               </w:rPr>
@@ -1557,8 +3735,9 @@
             <w:r>
               <w:rPr>
                 <w:rStyle w:val="apple-style-span"/>
-                <w:rFonts w:asciiTheme="majorHAnsi" w:hAnsiTheme="majorHAnsi" w:cs="Arial"/>
-                <w:color w:val="000000"/>
+                <w:rFonts w:ascii="Times New Roman" w:hAnsi="Times New Roman" w:cs="Times New Roman"/>
+                <w:color w:val="000000"/>
+                <w:sz w:val="24"/>
                 <w:szCs w:val="20"/>
                 <w:shd w:val="clear" w:color="auto" w:fill="FFFFFF"/>
               </w:rPr>
@@ -1576,8 +3755,9 @@
             <w:pPr>
               <w:rPr>
                 <w:rStyle w:val="apple-style-span"/>
-                <w:rFonts w:asciiTheme="majorHAnsi" w:hAnsiTheme="majorHAnsi" w:cs="Arial"/>
-                <w:color w:val="000000"/>
+                <w:rFonts w:ascii="Times New Roman" w:hAnsi="Times New Roman" w:cs="Times New Roman"/>
+                <w:color w:val="000000"/>
+                <w:sz w:val="24"/>
                 <w:szCs w:val="20"/>
                 <w:shd w:val="clear" w:color="auto" w:fill="FFFFFF"/>
               </w:rPr>
@@ -1585,8 +3765,9 @@
             <w:r>
               <w:rPr>
                 <w:rStyle w:val="apple-style-span"/>
-                <w:rFonts w:asciiTheme="majorHAnsi" w:hAnsiTheme="majorHAnsi" w:cs="Arial"/>
-                <w:color w:val="000000"/>
+                <w:rFonts w:ascii="Times New Roman" w:hAnsi="Times New Roman" w:cs="Times New Roman"/>
+                <w:color w:val="000000"/>
+                <w:sz w:val="24"/>
                 <w:szCs w:val="20"/>
                 <w:shd w:val="clear" w:color="auto" w:fill="FFFFFF"/>
               </w:rPr>
@@ -1595,17 +3776,18 @@
             <w:r>
               <w:rPr>
                 <w:rStyle w:val="apple-style-span"/>
-                <w:rFonts w:asciiTheme="majorHAnsi" w:hAnsiTheme="majorHAnsi" w:cs="Arial"/>
+                <w:rFonts w:ascii="Times New Roman" w:hAnsi="Times New Roman" w:cs="Times New Roman"/>
                 <w:color w:val="000000"/>
                 <w:position w:val="-10"/>
+                <w:sz w:val="24"/>
                 <w:szCs w:val="20"/>
                 <w:shd w:val="clear" w:color="auto" w:fill="FFFFFF"/>
               </w:rPr>
               <w:object w:dxaOrig="240" w:dyaOrig="320">
-                <v:shape id="_x0000_i1038" type="#_x0000_t75" style="width:12pt;height:15.75pt" o:ole="">
-                  <v:imagedata r:id="rId38" o:title=""/>
+                <v:shape id="_x0000_i1045" type="#_x0000_t75" style="width:12pt;height:15.75pt" o:ole="">
+                  <v:imagedata r:id="rId52" o:title=""/>
                 </v:shape>
-                <o:OLEObject Type="Embed" ProgID="Equation.DSMT4" ShapeID="_x0000_i1038" DrawAspect="Content" ObjectID="_1381524214" r:id="rId39"/>
+                <o:OLEObject Type="Embed" ProgID="Equation.DSMT4" ShapeID="_x0000_i1045" DrawAspect="Content" ObjectID="_1382003376" r:id="rId53"/>
               </w:object>
             </w:r>
           </w:p>
@@ -1618,8 +3800,9 @@
             <w:pPr>
               <w:rPr>
                 <w:rStyle w:val="apple-style-span"/>
-                <w:rFonts w:asciiTheme="majorHAnsi" w:hAnsiTheme="majorHAnsi" w:cs="Arial"/>
-                <w:color w:val="000000"/>
+                <w:rFonts w:ascii="Times New Roman" w:hAnsi="Times New Roman" w:cs="Times New Roman"/>
+                <w:color w:val="000000"/>
+                <w:sz w:val="24"/>
                 <w:szCs w:val="20"/>
                 <w:shd w:val="clear" w:color="auto" w:fill="FFFFFF"/>
                 <w:vertAlign w:val="superscript"/>
@@ -1628,8 +3811,9 @@
             <w:r>
               <w:rPr>
                 <w:rStyle w:val="apple-style-span"/>
-                <w:rFonts w:asciiTheme="majorHAnsi" w:hAnsiTheme="majorHAnsi" w:cs="Arial"/>
-                <w:color w:val="000000"/>
+                <w:rFonts w:ascii="Times New Roman" w:hAnsi="Times New Roman" w:cs="Times New Roman"/>
+                <w:color w:val="000000"/>
+                <w:sz w:val="24"/>
                 <w:szCs w:val="20"/>
                 <w:shd w:val="clear" w:color="auto" w:fill="FFFFFF"/>
               </w:rPr>
@@ -1638,8 +3822,9 @@
             <w:r>
               <w:rPr>
                 <w:rStyle w:val="apple-style-span"/>
-                <w:rFonts w:asciiTheme="majorHAnsi" w:hAnsiTheme="majorHAnsi" w:cs="Arial"/>
-                <w:color w:val="000000"/>
+                <w:rFonts w:ascii="Times New Roman" w:hAnsi="Times New Roman" w:cs="Times New Roman"/>
+                <w:color w:val="000000"/>
+                <w:sz w:val="24"/>
                 <w:szCs w:val="20"/>
                 <w:shd w:val="clear" w:color="auto" w:fill="FFFFFF"/>
                 <w:vertAlign w:val="superscript"/>
@@ -1656,8 +3841,9 @@
             <w:pPr>
               <w:rPr>
                 <w:rStyle w:val="apple-style-span"/>
-                <w:rFonts w:asciiTheme="majorHAnsi" w:hAnsiTheme="majorHAnsi" w:cs="Arial"/>
-                <w:color w:val="000000"/>
+                <w:rFonts w:ascii="Times New Roman" w:hAnsi="Times New Roman" w:cs="Times New Roman"/>
+                <w:color w:val="000000"/>
+                <w:sz w:val="24"/>
                 <w:szCs w:val="20"/>
                 <w:shd w:val="clear" w:color="auto" w:fill="FFFFFF"/>
               </w:rPr>
@@ -1665,17 +3851,18 @@
             <w:r>
               <w:rPr>
                 <w:rStyle w:val="apple-style-span"/>
-                <w:rFonts w:asciiTheme="majorHAnsi" w:hAnsiTheme="majorHAnsi" w:cs="Arial"/>
+                <w:rFonts w:ascii="Times New Roman" w:hAnsi="Times New Roman" w:cs="Times New Roman"/>
                 <w:color w:val="000000"/>
                 <w:position w:val="-6"/>
+                <w:sz w:val="24"/>
                 <w:szCs w:val="20"/>
                 <w:shd w:val="clear" w:color="auto" w:fill="FFFFFF"/>
               </w:rPr>
               <w:object w:dxaOrig="859" w:dyaOrig="320">
-                <v:shape id="_x0000_i1051" type="#_x0000_t75" style="width:42.75pt;height:15.75pt" o:ole="">
-                  <v:imagedata r:id="rId40" o:title=""/>
+                <v:shape id="_x0000_i1046" type="#_x0000_t75" style="width:42.75pt;height:15.75pt" o:ole="">
+                  <v:imagedata r:id="rId54" o:title=""/>
                 </v:shape>
-                <o:OLEObject Type="Embed" ProgID="Equation.DSMT4" ShapeID="_x0000_i1051" DrawAspect="Content" ObjectID="_1381524215" r:id="rId41"/>
+                <o:OLEObject Type="Embed" ProgID="Equation.DSMT4" ShapeID="_x0000_i1046" DrawAspect="Content" ObjectID="_1382003377" r:id="rId55"/>
               </w:object>
             </w:r>
           </w:p>
@@ -1690,8 +3877,9 @@
             <w:pPr>
               <w:rPr>
                 <w:rStyle w:val="apple-style-span"/>
-                <w:rFonts w:asciiTheme="majorHAnsi" w:hAnsiTheme="majorHAnsi" w:cs="Arial"/>
-                <w:color w:val="000000"/>
+                <w:rFonts w:ascii="Times New Roman" w:hAnsi="Times New Roman" w:cs="Times New Roman"/>
+                <w:color w:val="000000"/>
+                <w:sz w:val="24"/>
                 <w:szCs w:val="20"/>
                 <w:shd w:val="clear" w:color="auto" w:fill="FFFFFF"/>
               </w:rPr>
@@ -1699,8 +3887,9 @@
             <w:r>
               <w:rPr>
                 <w:rStyle w:val="apple-style-span"/>
-                <w:rFonts w:asciiTheme="majorHAnsi" w:hAnsiTheme="majorHAnsi" w:cs="Arial"/>
-                <w:color w:val="000000"/>
+                <w:rFonts w:ascii="Times New Roman" w:hAnsi="Times New Roman" w:cs="Times New Roman"/>
+                <w:color w:val="000000"/>
+                <w:sz w:val="24"/>
                 <w:szCs w:val="20"/>
                 <w:shd w:val="clear" w:color="auto" w:fill="FFFFFF"/>
               </w:rPr>
@@ -1709,8 +3898,9 @@
             <w:r>
               <w:rPr>
                 <w:rStyle w:val="apple-style-span"/>
-                <w:rFonts w:asciiTheme="majorHAnsi" w:hAnsiTheme="majorHAnsi" w:cs="Arial"/>
-                <w:color w:val="000000"/>
+                <w:rFonts w:ascii="Times New Roman" w:hAnsi="Times New Roman" w:cs="Times New Roman"/>
+                <w:color w:val="000000"/>
+                <w:sz w:val="24"/>
                 <w:szCs w:val="20"/>
                 <w:shd w:val="clear" w:color="auto" w:fill="FFFFFF"/>
               </w:rPr>
@@ -1719,24 +3909,26 @@
             <w:r>
               <w:rPr>
                 <w:rStyle w:val="apple-style-span"/>
-                <w:rFonts w:asciiTheme="majorHAnsi" w:hAnsiTheme="majorHAnsi" w:cs="Arial"/>
+                <w:rFonts w:ascii="Times New Roman" w:hAnsi="Times New Roman" w:cs="Times New Roman"/>
                 <w:color w:val="000000"/>
                 <w:position w:val="-10"/>
+                <w:sz w:val="24"/>
                 <w:szCs w:val="20"/>
                 <w:shd w:val="clear" w:color="auto" w:fill="FFFFFF"/>
               </w:rPr>
               <w:object w:dxaOrig="240" w:dyaOrig="260">
-                <v:shape id="_x0000_i1039" type="#_x0000_t75" style="width:12pt;height:12.75pt" o:ole="">
-                  <v:imagedata r:id="rId42" o:title=""/>
+                <v:shape id="_x0000_i1047" type="#_x0000_t75" style="width:12pt;height:12.75pt" o:ole="">
+                  <v:imagedata r:id="rId56" o:title=""/>
                 </v:shape>
-                <o:OLEObject Type="Embed" ProgID="Equation.DSMT4" ShapeID="_x0000_i1039" DrawAspect="Content" ObjectID="_1381524216" r:id="rId43"/>
+                <o:OLEObject Type="Embed" ProgID="Equation.DSMT4" ShapeID="_x0000_i1047" DrawAspect="Content" ObjectID="_1382003378" r:id="rId57"/>
               </w:object>
             </w:r>
             <w:r>
               <w:rPr>
                 <w:rStyle w:val="apple-style-span"/>
-                <w:rFonts w:asciiTheme="majorHAnsi" w:hAnsiTheme="majorHAnsi" w:cs="Arial"/>
-                <w:color w:val="000000"/>
+                <w:rFonts w:ascii="Times New Roman" w:hAnsi="Times New Roman" w:cs="Times New Roman"/>
+                <w:color w:val="000000"/>
+                <w:sz w:val="24"/>
                 <w:szCs w:val="20"/>
                 <w:shd w:val="clear" w:color="auto" w:fill="FFFFFF"/>
               </w:rPr>
@@ -1746,8 +3938,9 @@
             <w:r>
               <w:rPr>
                 <w:rStyle w:val="apple-style-span"/>
-                <w:rFonts w:asciiTheme="majorHAnsi" w:hAnsiTheme="majorHAnsi" w:cs="Arial"/>
-                <w:color w:val="000000"/>
+                <w:rFonts w:ascii="Times New Roman" w:hAnsi="Times New Roman" w:cs="Times New Roman"/>
+                <w:color w:val="000000"/>
+                <w:sz w:val="24"/>
                 <w:szCs w:val="20"/>
                 <w:shd w:val="clear" w:color="auto" w:fill="FFFFFF"/>
               </w:rPr>
@@ -1757,8 +3950,9 @@
             <w:r>
               <w:rPr>
                 <w:rStyle w:val="apple-style-span"/>
-                <w:rFonts w:asciiTheme="majorHAnsi" w:hAnsiTheme="majorHAnsi" w:cs="Arial"/>
-                <w:color w:val="000000"/>
+                <w:rFonts w:ascii="Times New Roman" w:hAnsi="Times New Roman" w:cs="Times New Roman"/>
+                <w:color w:val="000000"/>
+                <w:sz w:val="24"/>
                 <w:szCs w:val="20"/>
                 <w:shd w:val="clear" w:color="auto" w:fill="FFFFFF"/>
               </w:rPr>
@@ -1767,24 +3961,26 @@
             <w:r>
               <w:rPr>
                 <w:rStyle w:val="apple-style-span"/>
-                <w:rFonts w:asciiTheme="majorHAnsi" w:hAnsiTheme="majorHAnsi" w:cs="Arial"/>
+                <w:rFonts w:ascii="Times New Roman" w:hAnsi="Times New Roman" w:cs="Times New Roman"/>
                 <w:color w:val="000000"/>
                 <w:position w:val="-4"/>
+                <w:sz w:val="24"/>
                 <w:szCs w:val="20"/>
                 <w:shd w:val="clear" w:color="auto" w:fill="FFFFFF"/>
               </w:rPr>
               <w:object w:dxaOrig="120" w:dyaOrig="160">
-                <v:shape id="_x0000_i1040" type="#_x0000_t75" style="width:6pt;height:8.25pt" o:ole="">
-                  <v:imagedata r:id="rId44" o:title=""/>
+                <v:shape id="_x0000_i1048" type="#_x0000_t75" style="width:6pt;height:8.25pt" o:ole="">
+                  <v:imagedata r:id="rId58" o:title=""/>
                 </v:shape>
-                <o:OLEObject Type="Embed" ProgID="Equation.DSMT4" ShapeID="_x0000_i1040" DrawAspect="Content" ObjectID="_1381524217" r:id="rId45"/>
+                <o:OLEObject Type="Embed" ProgID="Equation.DSMT4" ShapeID="_x0000_i1048" DrawAspect="Content" ObjectID="_1382003379" r:id="rId59"/>
               </w:object>
             </w:r>
             <w:r>
               <w:rPr>
                 <w:rStyle w:val="apple-style-span"/>
-                <w:rFonts w:asciiTheme="majorHAnsi" w:hAnsiTheme="majorHAnsi" w:cs="Arial"/>
-                <w:color w:val="000000"/>
+                <w:rFonts w:ascii="Times New Roman" w:hAnsi="Times New Roman" w:cs="Times New Roman"/>
+                <w:color w:val="000000"/>
+                <w:sz w:val="24"/>
                 <w:szCs w:val="20"/>
                 <w:shd w:val="clear" w:color="auto" w:fill="FFFFFF"/>
               </w:rPr>
@@ -1800,8 +3996,9 @@
             <w:pPr>
               <w:rPr>
                 <w:rStyle w:val="apple-style-span"/>
-                <w:rFonts w:asciiTheme="majorHAnsi" w:hAnsiTheme="majorHAnsi" w:cs="Arial"/>
-                <w:color w:val="000000"/>
+                <w:rFonts w:ascii="Times New Roman" w:hAnsi="Times New Roman" w:cs="Times New Roman"/>
+                <w:color w:val="000000"/>
+                <w:sz w:val="24"/>
                 <w:szCs w:val="20"/>
                 <w:shd w:val="clear" w:color="auto" w:fill="FFFFFF"/>
               </w:rPr>
@@ -1809,8 +4006,9 @@
             <w:r>
               <w:rPr>
                 <w:rStyle w:val="apple-style-span"/>
-                <w:rFonts w:asciiTheme="majorHAnsi" w:hAnsiTheme="majorHAnsi" w:cs="Arial"/>
-                <w:color w:val="000000"/>
+                <w:rFonts w:ascii="Times New Roman" w:hAnsi="Times New Roman" w:cs="Times New Roman"/>
+                <w:color w:val="000000"/>
+                <w:sz w:val="24"/>
                 <w:szCs w:val="20"/>
                 <w:shd w:val="clear" w:color="auto" w:fill="FFFFFF"/>
               </w:rPr>
@@ -1826,8 +4024,9 @@
             <w:pPr>
               <w:rPr>
                 <w:rStyle w:val="apple-style-span"/>
-                <w:rFonts w:asciiTheme="majorHAnsi" w:hAnsiTheme="majorHAnsi" w:cs="Arial"/>
-                <w:color w:val="000000"/>
+                <w:rFonts w:ascii="Times New Roman" w:hAnsi="Times New Roman" w:cs="Times New Roman"/>
+                <w:color w:val="000000"/>
+                <w:sz w:val="24"/>
                 <w:szCs w:val="20"/>
                 <w:shd w:val="clear" w:color="auto" w:fill="FFFFFF"/>
               </w:rPr>
@@ -1835,8 +4034,9 @@
             <w:r>
               <w:rPr>
                 <w:rStyle w:val="apple-style-span"/>
-                <w:rFonts w:asciiTheme="majorHAnsi" w:hAnsiTheme="majorHAnsi" w:cs="Arial"/>
-                <w:color w:val="000000"/>
+                <w:rFonts w:ascii="Times New Roman" w:hAnsi="Times New Roman" w:cs="Times New Roman"/>
+                <w:color w:val="000000"/>
+                <w:sz w:val="24"/>
                 <w:szCs w:val="20"/>
                 <w:shd w:val="clear" w:color="auto" w:fill="FFFFFF"/>
               </w:rPr>
@@ -1854,8 +4054,9 @@
             <w:pPr>
               <w:rPr>
                 <w:rStyle w:val="apple-style-span"/>
-                <w:rFonts w:asciiTheme="majorHAnsi" w:hAnsiTheme="majorHAnsi" w:cs="Arial"/>
-                <w:color w:val="000000"/>
+                <w:rFonts w:ascii="Times New Roman" w:hAnsi="Times New Roman" w:cs="Times New Roman"/>
+                <w:color w:val="000000"/>
+                <w:sz w:val="24"/>
                 <w:szCs w:val="20"/>
                 <w:shd w:val="clear" w:color="auto" w:fill="FFFFFF"/>
                 <w:vertAlign w:val="superscript"/>
@@ -1864,8 +4065,9 @@
             <w:r>
               <w:rPr>
                 <w:rStyle w:val="apple-style-span"/>
-                <w:rFonts w:asciiTheme="majorHAnsi" w:hAnsiTheme="majorHAnsi" w:cs="Arial"/>
-                <w:color w:val="000000"/>
+                <w:rFonts w:ascii="Times New Roman" w:hAnsi="Times New Roman" w:cs="Times New Roman"/>
+                <w:color w:val="000000"/>
+                <w:sz w:val="24"/>
                 <w:szCs w:val="20"/>
                 <w:shd w:val="clear" w:color="auto" w:fill="FFFFFF"/>
               </w:rPr>
@@ -1874,24 +4076,26 @@
             <w:r>
               <w:rPr>
                 <w:rStyle w:val="apple-style-span"/>
-                <w:rFonts w:asciiTheme="majorHAnsi" w:hAnsiTheme="majorHAnsi" w:cs="Arial"/>
+                <w:rFonts w:ascii="Times New Roman" w:hAnsi="Times New Roman" w:cs="Times New Roman"/>
                 <w:color w:val="000000"/>
                 <w:position w:val="-12"/>
+                <w:sz w:val="24"/>
                 <w:szCs w:val="20"/>
                 <w:shd w:val="clear" w:color="auto" w:fill="FFFFFF"/>
               </w:rPr>
               <w:object w:dxaOrig="300" w:dyaOrig="360">
-                <v:shape id="_x0000_i1041" type="#_x0000_t75" style="width:15pt;height:18pt" o:ole="">
-                  <v:imagedata r:id="rId46" o:title=""/>
+                <v:shape id="_x0000_i1049" type="#_x0000_t75" style="width:15pt;height:18pt" o:ole="">
+                  <v:imagedata r:id="rId60" o:title=""/>
                 </v:shape>
-                <o:OLEObject Type="Embed" ProgID="Equation.DSMT4" ShapeID="_x0000_i1041" DrawAspect="Content" ObjectID="_1381524218" r:id="rId47"/>
+                <o:OLEObject Type="Embed" ProgID="Equation.DSMT4" ShapeID="_x0000_i1049" DrawAspect="Content" ObjectID="_1382003380" r:id="rId61"/>
               </w:object>
             </w:r>
             <w:r>
               <w:rPr>
                 <w:rStyle w:val="apple-style-span"/>
-                <w:rFonts w:asciiTheme="majorHAnsi" w:hAnsiTheme="majorHAnsi" w:cs="Arial"/>
-                <w:color w:val="000000"/>
+                <w:rFonts w:ascii="Times New Roman" w:hAnsi="Times New Roman" w:cs="Times New Roman"/>
+                <w:color w:val="000000"/>
+                <w:sz w:val="24"/>
                 <w:szCs w:val="20"/>
                 <w:shd w:val="clear" w:color="auto" w:fill="FFFFFF"/>
               </w:rPr>
@@ -1900,8 +4104,9 @@
             <w:r>
               <w:rPr>
                 <w:rStyle w:val="apple-style-span"/>
-                <w:rFonts w:asciiTheme="majorHAnsi" w:hAnsiTheme="majorHAnsi" w:cs="Arial"/>
-                <w:color w:val="000000"/>
+                <w:rFonts w:ascii="Times New Roman" w:hAnsi="Times New Roman" w:cs="Times New Roman"/>
+                <w:color w:val="000000"/>
+                <w:sz w:val="24"/>
                 <w:szCs w:val="20"/>
                 <w:shd w:val="clear" w:color="auto" w:fill="FFFFFF"/>
               </w:rPr>
@@ -1911,8 +4116,9 @@
             <w:r>
               <w:rPr>
                 <w:rStyle w:val="apple-style-span"/>
-                <w:rFonts w:asciiTheme="majorHAnsi" w:hAnsiTheme="majorHAnsi" w:cs="Arial"/>
-                <w:color w:val="000000"/>
+                <w:rFonts w:ascii="Times New Roman" w:hAnsi="Times New Roman" w:cs="Times New Roman"/>
+                <w:color w:val="000000"/>
+                <w:sz w:val="24"/>
                 <w:szCs w:val="20"/>
                 <w:shd w:val="clear" w:color="auto" w:fill="FFFFFF"/>
               </w:rPr>
@@ -1922,8 +4128,9 @@
             <w:r>
               <w:rPr>
                 <w:rStyle w:val="apple-style-span"/>
-                <w:rFonts w:asciiTheme="majorHAnsi" w:hAnsiTheme="majorHAnsi" w:cs="Arial"/>
-                <w:color w:val="000000"/>
+                <w:rFonts w:ascii="Times New Roman" w:hAnsi="Times New Roman" w:cs="Times New Roman"/>
+                <w:color w:val="000000"/>
+                <w:sz w:val="24"/>
                 <w:szCs w:val="20"/>
                 <w:shd w:val="clear" w:color="auto" w:fill="FFFFFF"/>
               </w:rPr>
@@ -1932,8 +4139,9 @@
             <w:r>
               <w:rPr>
                 <w:rStyle w:val="apple-style-span"/>
-                <w:rFonts w:asciiTheme="majorHAnsi" w:hAnsiTheme="majorHAnsi" w:cs="Arial"/>
-                <w:color w:val="000000"/>
+                <w:rFonts w:ascii="Times New Roman" w:hAnsi="Times New Roman" w:cs="Times New Roman"/>
+                <w:color w:val="000000"/>
+                <w:sz w:val="24"/>
                 <w:szCs w:val="20"/>
                 <w:shd w:val="clear" w:color="auto" w:fill="FFFFFF"/>
                 <w:vertAlign w:val="superscript"/>
@@ -1950,8 +4158,9 @@
             <w:pPr>
               <w:rPr>
                 <w:rStyle w:val="apple-style-span"/>
-                <w:rFonts w:asciiTheme="majorHAnsi" w:hAnsiTheme="majorHAnsi" w:cs="Arial"/>
-                <w:color w:val="000000"/>
+                <w:rFonts w:ascii="Times New Roman" w:hAnsi="Times New Roman" w:cs="Times New Roman"/>
+                <w:color w:val="000000"/>
+                <w:sz w:val="24"/>
                 <w:szCs w:val="20"/>
                 <w:shd w:val="clear" w:color="auto" w:fill="FFFFFF"/>
               </w:rPr>
@@ -1959,8 +4168,9 @@
             <w:r>
               <w:rPr>
                 <w:rStyle w:val="apple-style-span"/>
-                <w:rFonts w:asciiTheme="majorHAnsi" w:hAnsiTheme="majorHAnsi" w:cs="Arial"/>
-                <w:color w:val="000000"/>
+                <w:rFonts w:ascii="Times New Roman" w:hAnsi="Times New Roman" w:cs="Times New Roman"/>
+                <w:color w:val="000000"/>
+                <w:sz w:val="24"/>
                 <w:szCs w:val="20"/>
                 <w:shd w:val="clear" w:color="auto" w:fill="FFFFFF"/>
               </w:rPr>
@@ -1976,8 +4186,9 @@
             <w:pPr>
               <w:rPr>
                 <w:rStyle w:val="apple-style-span"/>
-                <w:rFonts w:asciiTheme="majorHAnsi" w:hAnsiTheme="majorHAnsi" w:cs="Arial"/>
-                <w:color w:val="000000"/>
+                <w:rFonts w:ascii="Times New Roman" w:hAnsi="Times New Roman" w:cs="Times New Roman"/>
+                <w:color w:val="000000"/>
+                <w:sz w:val="24"/>
                 <w:szCs w:val="20"/>
                 <w:shd w:val="clear" w:color="auto" w:fill="FFFFFF"/>
               </w:rPr>
@@ -1985,8 +4196,9 @@
             <w:r>
               <w:rPr>
                 <w:rStyle w:val="apple-style-span"/>
-                <w:rFonts w:asciiTheme="majorHAnsi" w:hAnsiTheme="majorHAnsi" w:cs="Arial"/>
-                <w:color w:val="000000"/>
+                <w:rFonts w:ascii="Times New Roman" w:hAnsi="Times New Roman" w:cs="Times New Roman"/>
+                <w:color w:val="000000"/>
+                <w:sz w:val="24"/>
                 <w:szCs w:val="20"/>
                 <w:shd w:val="clear" w:color="auto" w:fill="FFFFFF"/>
               </w:rPr>
@@ -2000,8 +4212,9 @@
       <w:pPr>
         <w:rPr>
           <w:rStyle w:val="apple-style-span"/>
-          <w:rFonts w:asciiTheme="majorHAnsi" w:hAnsiTheme="majorHAnsi" w:cs="Arial"/>
+          <w:rFonts w:ascii="Times New Roman" w:hAnsi="Times New Roman" w:cs="Times New Roman"/>
           <w:color w:val="000000"/>
+          <w:sz w:val="24"/>
           <w:szCs w:val="20"/>
           <w:shd w:val="clear" w:color="auto" w:fill="FFFFFF"/>
         </w:rPr>
@@ -2011,8 +4224,9 @@
       <w:pPr>
         <w:rPr>
           <w:rStyle w:val="apple-style-span"/>
-          <w:rFonts w:asciiTheme="majorHAnsi" w:hAnsiTheme="majorHAnsi" w:cs="Arial"/>
+          <w:rFonts w:ascii="Times New Roman" w:hAnsi="Times New Roman" w:cs="Times New Roman"/>
           <w:color w:val="000000"/>
+          <w:sz w:val="24"/>
           <w:szCs w:val="20"/>
           <w:shd w:val="clear" w:color="auto" w:fill="FFFFFF"/>
         </w:rPr>
@@ -2020,8 +4234,9 @@
       <w:r>
         <w:rPr>
           <w:rStyle w:val="apple-style-span"/>
-          <w:rFonts w:asciiTheme="majorHAnsi" w:hAnsiTheme="majorHAnsi" w:cs="Arial"/>
+          <w:rFonts w:ascii="Times New Roman" w:hAnsi="Times New Roman" w:cs="Times New Roman"/>
           <w:color w:val="000000"/>
+          <w:sz w:val="24"/>
           <w:szCs w:val="20"/>
           <w:shd w:val="clear" w:color="auto" w:fill="FFFFFF"/>
         </w:rPr>
@@ -2048,8 +4263,9 @@
             <w:pPr>
               <w:rPr>
                 <w:rStyle w:val="apple-style-span"/>
-                <w:rFonts w:asciiTheme="majorHAnsi" w:hAnsiTheme="majorHAnsi" w:cs="Arial"/>
-                <w:color w:val="000000"/>
+                <w:rFonts w:ascii="Times New Roman" w:hAnsi="Times New Roman" w:cs="Times New Roman"/>
+                <w:color w:val="000000"/>
+                <w:sz w:val="24"/>
                 <w:szCs w:val="20"/>
                 <w:shd w:val="clear" w:color="auto" w:fill="FFFFFF"/>
               </w:rPr>
@@ -2057,8 +4273,9 @@
             <w:r>
               <w:rPr>
                 <w:rStyle w:val="apple-style-span"/>
-                <w:rFonts w:asciiTheme="majorHAnsi" w:hAnsiTheme="majorHAnsi" w:cs="Arial"/>
-                <w:color w:val="000000"/>
+                <w:rFonts w:ascii="Times New Roman" w:hAnsi="Times New Roman" w:cs="Times New Roman"/>
+                <w:color w:val="000000"/>
+                <w:sz w:val="24"/>
                 <w:szCs w:val="20"/>
                 <w:shd w:val="clear" w:color="auto" w:fill="FFFFFF"/>
               </w:rPr>
@@ -2074,8 +4291,9 @@
             <w:pPr>
               <w:rPr>
                 <w:rStyle w:val="apple-style-span"/>
-                <w:rFonts w:asciiTheme="majorHAnsi" w:hAnsiTheme="majorHAnsi" w:cs="Arial"/>
-                <w:color w:val="000000"/>
+                <w:rFonts w:ascii="Times New Roman" w:hAnsi="Times New Roman" w:cs="Times New Roman"/>
+                <w:color w:val="000000"/>
+                <w:sz w:val="24"/>
                 <w:szCs w:val="20"/>
                 <w:shd w:val="clear" w:color="auto" w:fill="FFFFFF"/>
               </w:rPr>
@@ -2083,8 +4301,9 @@
             <w:r>
               <w:rPr>
                 <w:rStyle w:val="apple-style-span"/>
-                <w:rFonts w:asciiTheme="majorHAnsi" w:hAnsiTheme="majorHAnsi" w:cs="Arial"/>
-                <w:color w:val="000000"/>
+                <w:rFonts w:ascii="Times New Roman" w:hAnsi="Times New Roman" w:cs="Times New Roman"/>
+                <w:color w:val="000000"/>
+                <w:sz w:val="24"/>
                 <w:szCs w:val="20"/>
                 <w:shd w:val="clear" w:color="auto" w:fill="FFFFFF"/>
               </w:rPr>
@@ -2100,8 +4319,9 @@
             <w:pPr>
               <w:rPr>
                 <w:rStyle w:val="apple-style-span"/>
-                <w:rFonts w:asciiTheme="majorHAnsi" w:hAnsiTheme="majorHAnsi" w:cs="Arial"/>
-                <w:color w:val="000000"/>
+                <w:rFonts w:ascii="Times New Roman" w:hAnsi="Times New Roman" w:cs="Times New Roman"/>
+                <w:color w:val="000000"/>
+                <w:sz w:val="24"/>
                 <w:szCs w:val="20"/>
                 <w:shd w:val="clear" w:color="auto" w:fill="FFFFFF"/>
               </w:rPr>
@@ -2109,8 +4329,9 @@
             <w:r>
               <w:rPr>
                 <w:rStyle w:val="apple-style-span"/>
-                <w:rFonts w:asciiTheme="majorHAnsi" w:hAnsiTheme="majorHAnsi" w:cs="Arial"/>
-                <w:color w:val="000000"/>
+                <w:rFonts w:ascii="Times New Roman" w:hAnsi="Times New Roman" w:cs="Times New Roman"/>
+                <w:color w:val="000000"/>
+                <w:sz w:val="24"/>
                 <w:szCs w:val="20"/>
                 <w:shd w:val="clear" w:color="auto" w:fill="FFFFFF"/>
               </w:rPr>
@@ -2128,8 +4349,9 @@
             <w:pPr>
               <w:rPr>
                 <w:rStyle w:val="apple-style-span"/>
-                <w:rFonts w:asciiTheme="majorHAnsi" w:hAnsiTheme="majorHAnsi" w:cs="Arial"/>
-                <w:color w:val="000000"/>
+                <w:rFonts w:ascii="Times New Roman" w:hAnsi="Times New Roman" w:cs="Times New Roman"/>
+                <w:color w:val="000000"/>
+                <w:sz w:val="24"/>
                 <w:szCs w:val="20"/>
                 <w:shd w:val="clear" w:color="auto" w:fill="FFFFFF"/>
                 <w:vertAlign w:val="superscript"/>
@@ -2138,8 +4360,9 @@
             <w:r>
               <w:rPr>
                 <w:rStyle w:val="apple-style-span"/>
-                <w:rFonts w:asciiTheme="majorHAnsi" w:hAnsiTheme="majorHAnsi" w:cs="Arial"/>
-                <w:color w:val="000000"/>
+                <w:rFonts w:ascii="Times New Roman" w:hAnsi="Times New Roman" w:cs="Times New Roman"/>
+                <w:color w:val="000000"/>
+                <w:sz w:val="24"/>
                 <w:szCs w:val="20"/>
                 <w:shd w:val="clear" w:color="auto" w:fill="FFFFFF"/>
               </w:rPr>
@@ -2148,24 +4371,26 @@
             <w:r>
               <w:rPr>
                 <w:rStyle w:val="apple-style-span"/>
-                <w:rFonts w:asciiTheme="majorHAnsi" w:hAnsiTheme="majorHAnsi" w:cs="Arial"/>
+                <w:rFonts w:ascii="Times New Roman" w:hAnsi="Times New Roman" w:cs="Times New Roman"/>
                 <w:color w:val="000000"/>
                 <w:position w:val="-4"/>
+                <w:sz w:val="24"/>
                 <w:szCs w:val="20"/>
                 <w:shd w:val="clear" w:color="auto" w:fill="FFFFFF"/>
               </w:rPr>
               <w:object w:dxaOrig="260" w:dyaOrig="260">
-                <v:shape id="_x0000_i1042" type="#_x0000_t75" style="width:12.75pt;height:12.75pt" o:ole="">
-                  <v:imagedata r:id="rId48" o:title=""/>
+                <v:shape id="_x0000_i1050" type="#_x0000_t75" style="width:12.75pt;height:12.75pt" o:ole="">
+                  <v:imagedata r:id="rId62" o:title=""/>
                 </v:shape>
-                <o:OLEObject Type="Embed" ProgID="Equation.DSMT4" ShapeID="_x0000_i1042" DrawAspect="Content" ObjectID="_1381524219" r:id="rId49"/>
+                <o:OLEObject Type="Embed" ProgID="Equation.DSMT4" ShapeID="_x0000_i1050" DrawAspect="Content" ObjectID="_1382003381" r:id="rId63"/>
               </w:object>
             </w:r>
             <w:r>
               <w:rPr>
                 <w:rStyle w:val="apple-style-span"/>
-                <w:rFonts w:asciiTheme="majorHAnsi" w:hAnsiTheme="majorHAnsi" w:cs="Arial"/>
-                <w:color w:val="000000"/>
+                <w:rFonts w:ascii="Times New Roman" w:hAnsi="Times New Roman" w:cs="Times New Roman"/>
+                <w:color w:val="000000"/>
+                <w:sz w:val="24"/>
                 <w:szCs w:val="20"/>
                 <w:shd w:val="clear" w:color="auto" w:fill="FFFFFF"/>
               </w:rPr>
@@ -2175,8 +4400,9 @@
             <w:r>
               <w:rPr>
                 <w:rStyle w:val="apple-style-span"/>
-                <w:rFonts w:asciiTheme="majorHAnsi" w:hAnsiTheme="majorHAnsi" w:cs="Arial"/>
-                <w:color w:val="000000"/>
+                <w:rFonts w:ascii="Times New Roman" w:hAnsi="Times New Roman" w:cs="Times New Roman"/>
+                <w:color w:val="000000"/>
+                <w:sz w:val="24"/>
                 <w:szCs w:val="20"/>
                 <w:shd w:val="clear" w:color="auto" w:fill="FFFFFF"/>
                 <w:vertAlign w:val="superscript"/>
@@ -2194,8 +4420,9 @@
             <w:pPr>
               <w:rPr>
                 <w:rStyle w:val="apple-style-span"/>
-                <w:rFonts w:asciiTheme="majorHAnsi" w:hAnsiTheme="majorHAnsi" w:cs="Arial"/>
-                <w:color w:val="000000"/>
+                <w:rFonts w:ascii="Times New Roman" w:hAnsi="Times New Roman" w:cs="Times New Roman"/>
+                <w:color w:val="000000"/>
+                <w:sz w:val="24"/>
                 <w:szCs w:val="20"/>
                 <w:shd w:val="clear" w:color="auto" w:fill="FFFFFF"/>
                 <w:lang w:val="en-US"/>
@@ -2204,8 +4431,9 @@
             <w:r>
               <w:rPr>
                 <w:rStyle w:val="apple-style-span"/>
-                <w:rFonts w:asciiTheme="majorHAnsi" w:hAnsiTheme="majorHAnsi" w:cs="Arial"/>
-                <w:color w:val="000000"/>
+                <w:rFonts w:ascii="Times New Roman" w:hAnsi="Times New Roman" w:cs="Times New Roman"/>
+                <w:color w:val="000000"/>
+                <w:sz w:val="24"/>
                 <w:szCs w:val="20"/>
                 <w:shd w:val="clear" w:color="auto" w:fill="FFFFFF"/>
                 <w:lang w:val="en-US"/>
@@ -2222,8 +4450,9 @@
             <w:pPr>
               <w:rPr>
                 <w:rStyle w:val="apple-style-span"/>
-                <w:rFonts w:asciiTheme="majorHAnsi" w:hAnsiTheme="majorHAnsi" w:cs="Arial"/>
-                <w:color w:val="000000"/>
+                <w:rFonts w:ascii="Times New Roman" w:hAnsi="Times New Roman" w:cs="Times New Roman"/>
+                <w:color w:val="000000"/>
+                <w:sz w:val="24"/>
                 <w:szCs w:val="20"/>
                 <w:shd w:val="clear" w:color="auto" w:fill="FFFFFF"/>
                 <w:lang w:val="en-US"/>
@@ -2232,8 +4461,9 @@
             <w:r>
               <w:rPr>
                 <w:rStyle w:val="apple-style-span"/>
-                <w:rFonts w:asciiTheme="majorHAnsi" w:hAnsiTheme="majorHAnsi" w:cs="Arial"/>
-                <w:color w:val="000000"/>
+                <w:rFonts w:ascii="Times New Roman" w:hAnsi="Times New Roman" w:cs="Times New Roman"/>
+                <w:color w:val="000000"/>
+                <w:sz w:val="24"/>
                 <w:szCs w:val="20"/>
                 <w:shd w:val="clear" w:color="auto" w:fill="FFFFFF"/>
                 <w:lang w:val="en-US"/>
@@ -2252,8 +4482,9 @@
             <w:pPr>
               <w:rPr>
                 <w:rStyle w:val="apple-style-span"/>
-                <w:rFonts w:asciiTheme="majorHAnsi" w:hAnsiTheme="majorHAnsi" w:cs="Arial"/>
-                <w:color w:val="000000"/>
+                <w:rFonts w:ascii="Times New Roman" w:hAnsi="Times New Roman" w:cs="Times New Roman"/>
+                <w:color w:val="000000"/>
+                <w:sz w:val="24"/>
                 <w:szCs w:val="20"/>
                 <w:shd w:val="clear" w:color="auto" w:fill="FFFFFF"/>
                 <w:lang w:val="en-US"/>
@@ -2262,8 +4493,9 @@
             <w:r>
               <w:rPr>
                 <w:rStyle w:val="apple-style-span"/>
-                <w:rFonts w:asciiTheme="majorHAnsi" w:hAnsiTheme="majorHAnsi" w:cs="Arial"/>
-                <w:color w:val="000000"/>
+                <w:rFonts w:ascii="Times New Roman" w:hAnsi="Times New Roman" w:cs="Times New Roman"/>
+                <w:color w:val="000000"/>
+                <w:sz w:val="24"/>
                 <w:szCs w:val="20"/>
                 <w:shd w:val="clear" w:color="auto" w:fill="FFFFFF"/>
               </w:rPr>
@@ -2272,17 +4504,18 @@
             <w:r>
               <w:rPr>
                 <w:rStyle w:val="apple-style-span"/>
-                <w:rFonts w:asciiTheme="majorHAnsi" w:hAnsiTheme="majorHAnsi" w:cs="Arial"/>
+                <w:rFonts w:ascii="Times New Roman" w:hAnsi="Times New Roman" w:cs="Times New Roman"/>
                 <w:color w:val="000000"/>
                 <w:position w:val="-12"/>
+                <w:sz w:val="24"/>
                 <w:szCs w:val="20"/>
                 <w:shd w:val="clear" w:color="auto" w:fill="FFFFFF"/>
               </w:rPr>
               <w:object w:dxaOrig="360" w:dyaOrig="360">
-                <v:shape id="_x0000_i1043" type="#_x0000_t75" style="width:18pt;height:18pt" o:ole="">
-                  <v:imagedata r:id="rId50" o:title=""/>
+                <v:shape id="_x0000_i1051" type="#_x0000_t75" style="width:18pt;height:18pt" o:ole="">
+                  <v:imagedata r:id="rId64" o:title=""/>
                 </v:shape>
-                <o:OLEObject Type="Embed" ProgID="Equation.DSMT4" ShapeID="_x0000_i1043" DrawAspect="Content" ObjectID="_1381524220" r:id="rId51"/>
+                <o:OLEObject Type="Embed" ProgID="Equation.DSMT4" ShapeID="_x0000_i1051" DrawAspect="Content" ObjectID="_1382003382" r:id="rId65"/>
               </w:object>
             </w:r>
           </w:p>
@@ -2295,8 +4528,9 @@
             <w:pPr>
               <w:rPr>
                 <w:rStyle w:val="apple-style-span"/>
-                <w:rFonts w:asciiTheme="majorHAnsi" w:hAnsiTheme="majorHAnsi" w:cs="Arial"/>
-                <w:color w:val="000000"/>
+                <w:rFonts w:ascii="Times New Roman" w:hAnsi="Times New Roman" w:cs="Times New Roman"/>
+                <w:color w:val="000000"/>
+                <w:sz w:val="24"/>
                 <w:szCs w:val="20"/>
                 <w:shd w:val="clear" w:color="auto" w:fill="FFFFFF"/>
                 <w:lang w:val="en-US"/>
@@ -2305,8 +4539,9 @@
             <w:r>
               <w:rPr>
                 <w:rStyle w:val="apple-style-span"/>
-                <w:rFonts w:asciiTheme="majorHAnsi" w:hAnsiTheme="majorHAnsi" w:cs="Arial"/>
-                <w:color w:val="000000"/>
+                <w:rFonts w:ascii="Times New Roman" w:hAnsi="Times New Roman" w:cs="Times New Roman"/>
+                <w:color w:val="000000"/>
+                <w:sz w:val="24"/>
                 <w:szCs w:val="20"/>
                 <w:shd w:val="clear" w:color="auto" w:fill="FFFFFF"/>
                 <w:lang w:val="en-US"/>
@@ -2323,8 +4558,9 @@
             <w:pPr>
               <w:rPr>
                 <w:rStyle w:val="apple-style-span"/>
-                <w:rFonts w:asciiTheme="majorHAnsi" w:hAnsiTheme="majorHAnsi" w:cs="Arial"/>
-                <w:color w:val="000000"/>
+                <w:rFonts w:ascii="Times New Roman" w:hAnsi="Times New Roman" w:cs="Times New Roman"/>
+                <w:color w:val="000000"/>
+                <w:sz w:val="24"/>
                 <w:szCs w:val="20"/>
                 <w:shd w:val="clear" w:color="auto" w:fill="FFFFFF"/>
                 <w:lang w:val="en-US"/>
@@ -2333,8 +4569,9 @@
             <w:r>
               <w:rPr>
                 <w:rStyle w:val="apple-style-span"/>
-                <w:rFonts w:asciiTheme="majorHAnsi" w:hAnsiTheme="majorHAnsi" w:cs="Arial"/>
-                <w:color w:val="000000"/>
+                <w:rFonts w:ascii="Times New Roman" w:hAnsi="Times New Roman" w:cs="Times New Roman"/>
+                <w:color w:val="000000"/>
+                <w:sz w:val="24"/>
                 <w:szCs w:val="20"/>
                 <w:shd w:val="clear" w:color="auto" w:fill="FFFFFF"/>
                 <w:lang w:val="en-US"/>
@@ -2353,8 +4590,9 @@
             <w:pPr>
               <w:rPr>
                 <w:rStyle w:val="apple-style-span"/>
-                <w:rFonts w:asciiTheme="majorHAnsi" w:hAnsiTheme="majorHAnsi" w:cs="Arial"/>
-                <w:color w:val="000000"/>
+                <w:rFonts w:ascii="Times New Roman" w:hAnsi="Times New Roman" w:cs="Times New Roman"/>
+                <w:color w:val="000000"/>
+                <w:sz w:val="24"/>
                 <w:szCs w:val="20"/>
                 <w:shd w:val="clear" w:color="auto" w:fill="FFFFFF"/>
               </w:rPr>
@@ -2362,8 +4600,9 @@
             <w:r>
               <w:rPr>
                 <w:rStyle w:val="apple-style-span"/>
-                <w:rFonts w:asciiTheme="majorHAnsi" w:hAnsiTheme="majorHAnsi" w:cs="Arial"/>
-                <w:color w:val="000000"/>
+                <w:rFonts w:ascii="Times New Roman" w:hAnsi="Times New Roman" w:cs="Times New Roman"/>
+                <w:color w:val="000000"/>
+                <w:sz w:val="24"/>
                 <w:szCs w:val="20"/>
                 <w:shd w:val="clear" w:color="auto" w:fill="FFFFFF"/>
               </w:rPr>
@@ -2372,18 +4611,19 @@
             <w:r>
               <w:rPr>
                 <w:rStyle w:val="apple-style-span"/>
-                <w:rFonts w:asciiTheme="majorHAnsi" w:hAnsiTheme="majorHAnsi" w:cs="Arial"/>
+                <w:rFonts w:ascii="Times New Roman" w:hAnsi="Times New Roman" w:cs="Times New Roman"/>
                 <w:color w:val="000000"/>
                 <w:position w:val="-12"/>
+                <w:sz w:val="24"/>
                 <w:szCs w:val="20"/>
                 <w:shd w:val="clear" w:color="auto" w:fill="FFFFFF"/>
                 <w:lang w:val="en-US"/>
               </w:rPr>
               <w:object w:dxaOrig="279" w:dyaOrig="360">
-                <v:shape id="_x0000_i1044" type="#_x0000_t75" style="width:14.25pt;height:18pt" o:ole="">
-                  <v:imagedata r:id="rId52" o:title=""/>
+                <v:shape id="_x0000_i1052" type="#_x0000_t75" style="width:14.25pt;height:18pt" o:ole="">
+                  <v:imagedata r:id="rId66" o:title=""/>
                 </v:shape>
-                <o:OLEObject Type="Embed" ProgID="Equation.DSMT4" ShapeID="_x0000_i1044" DrawAspect="Content" ObjectID="_1381524221" r:id="rId53"/>
+                <o:OLEObject Type="Embed" ProgID="Equation.DSMT4" ShapeID="_x0000_i1052" DrawAspect="Content" ObjectID="_1382003383" r:id="rId67"/>
               </w:object>
             </w:r>
           </w:p>
@@ -2396,8 +4636,9 @@
             <w:pPr>
               <w:rPr>
                 <w:rStyle w:val="apple-style-span"/>
-                <w:rFonts w:asciiTheme="majorHAnsi" w:hAnsiTheme="majorHAnsi" w:cs="Arial"/>
-                <w:color w:val="000000"/>
+                <w:rFonts w:ascii="Times New Roman" w:hAnsi="Times New Roman" w:cs="Times New Roman"/>
+                <w:color w:val="000000"/>
+                <w:sz w:val="24"/>
                 <w:szCs w:val="20"/>
                 <w:shd w:val="clear" w:color="auto" w:fill="FFFFFF"/>
                 <w:lang w:val="en-US"/>
@@ -2406,8 +4647,9 @@
             <w:r>
               <w:rPr>
                 <w:rStyle w:val="apple-style-span"/>
-                <w:rFonts w:asciiTheme="majorHAnsi" w:hAnsiTheme="majorHAnsi" w:cs="Arial"/>
-                <w:color w:val="000000"/>
+                <w:rFonts w:ascii="Times New Roman" w:hAnsi="Times New Roman" w:cs="Times New Roman"/>
+                <w:color w:val="000000"/>
+                <w:sz w:val="24"/>
                 <w:szCs w:val="20"/>
                 <w:shd w:val="clear" w:color="auto" w:fill="FFFFFF"/>
                 <w:lang w:val="en-US"/>
@@ -2424,8 +4666,9 @@
             <w:pPr>
               <w:rPr>
                 <w:rStyle w:val="apple-style-span"/>
-                <w:rFonts w:asciiTheme="majorHAnsi" w:hAnsiTheme="majorHAnsi" w:cs="Arial"/>
-                <w:color w:val="000000"/>
+                <w:rFonts w:ascii="Times New Roman" w:hAnsi="Times New Roman" w:cs="Times New Roman"/>
+                <w:color w:val="000000"/>
+                <w:sz w:val="24"/>
                 <w:szCs w:val="20"/>
                 <w:shd w:val="clear" w:color="auto" w:fill="FFFFFF"/>
                 <w:lang w:val="en-US"/>
@@ -2434,8 +4677,9 @@
             <w:r>
               <w:rPr>
                 <w:rStyle w:val="apple-style-span"/>
-                <w:rFonts w:asciiTheme="majorHAnsi" w:hAnsiTheme="majorHAnsi" w:cs="Arial"/>
-                <w:color w:val="000000"/>
+                <w:rFonts w:ascii="Times New Roman" w:hAnsi="Times New Roman" w:cs="Times New Roman"/>
+                <w:color w:val="000000"/>
+                <w:sz w:val="24"/>
                 <w:szCs w:val="20"/>
                 <w:shd w:val="clear" w:color="auto" w:fill="FFFFFF"/>
                 <w:lang w:val="en-US"/>
@@ -2454,8 +4698,9 @@
             <w:pPr>
               <w:rPr>
                 <w:rStyle w:val="apple-style-span"/>
-                <w:rFonts w:asciiTheme="majorHAnsi" w:hAnsiTheme="majorHAnsi" w:cs="Arial"/>
-                <w:color w:val="000000"/>
+                <w:rFonts w:ascii="Times New Roman" w:hAnsi="Times New Roman" w:cs="Times New Roman"/>
+                <w:color w:val="000000"/>
+                <w:sz w:val="24"/>
                 <w:szCs w:val="20"/>
                 <w:shd w:val="clear" w:color="auto" w:fill="FFFFFF"/>
                 <w:lang w:val="en-US"/>
@@ -2464,8 +4709,9 @@
             <w:r>
               <w:rPr>
                 <w:rStyle w:val="apple-style-span"/>
-                <w:rFonts w:asciiTheme="majorHAnsi" w:hAnsiTheme="majorHAnsi" w:cs="Arial"/>
-                <w:color w:val="000000"/>
+                <w:rFonts w:ascii="Times New Roman" w:hAnsi="Times New Roman" w:cs="Times New Roman"/>
+                <w:color w:val="000000"/>
+                <w:sz w:val="24"/>
                 <w:szCs w:val="20"/>
                 <w:shd w:val="clear" w:color="auto" w:fill="FFFFFF"/>
               </w:rPr>
@@ -2474,17 +4720,18 @@
             <w:r>
               <w:rPr>
                 <w:rStyle w:val="apple-style-span"/>
-                <w:rFonts w:asciiTheme="majorHAnsi" w:hAnsiTheme="majorHAnsi" w:cs="Arial"/>
+                <w:rFonts w:ascii="Times New Roman" w:hAnsi="Times New Roman" w:cs="Times New Roman"/>
                 <w:color w:val="000000"/>
                 <w:position w:val="-6"/>
+                <w:sz w:val="24"/>
                 <w:szCs w:val="20"/>
                 <w:shd w:val="clear" w:color="auto" w:fill="FFFFFF"/>
               </w:rPr>
               <w:object w:dxaOrig="260" w:dyaOrig="220">
-                <v:shape id="_x0000_i1045" type="#_x0000_t75" style="width:12.75pt;height:11.25pt" o:ole="">
-                  <v:imagedata r:id="rId54" o:title=""/>
+                <v:shape id="_x0000_i1053" type="#_x0000_t75" style="width:12.75pt;height:11.25pt" o:ole="">
+                  <v:imagedata r:id="rId68" o:title=""/>
                 </v:shape>
-                <o:OLEObject Type="Embed" ProgID="Equation.DSMT4" ShapeID="_x0000_i1045" DrawAspect="Content" ObjectID="_1381524222" r:id="rId55"/>
+                <o:OLEObject Type="Embed" ProgID="Equation.DSMT4" ShapeID="_x0000_i1053" DrawAspect="Content" ObjectID="_1382003384" r:id="rId69"/>
               </w:object>
             </w:r>
           </w:p>
@@ -2497,8 +4744,9 @@
             <w:pPr>
               <w:rPr>
                 <w:rStyle w:val="apple-style-span"/>
-                <w:rFonts w:asciiTheme="majorHAnsi" w:hAnsiTheme="majorHAnsi" w:cs="Arial"/>
-                <w:color w:val="000000"/>
+                <w:rFonts w:ascii="Times New Roman" w:hAnsi="Times New Roman" w:cs="Times New Roman"/>
+                <w:color w:val="000000"/>
+                <w:sz w:val="24"/>
                 <w:szCs w:val="20"/>
                 <w:shd w:val="clear" w:color="auto" w:fill="FFFFFF"/>
                 <w:lang w:val="en-US"/>
@@ -2507,8 +4755,9 @@
             <w:r>
               <w:rPr>
                 <w:rStyle w:val="apple-style-span"/>
-                <w:rFonts w:asciiTheme="majorHAnsi" w:hAnsiTheme="majorHAnsi" w:cs="Arial"/>
-                <w:color w:val="000000"/>
+                <w:rFonts w:ascii="Times New Roman" w:hAnsi="Times New Roman" w:cs="Times New Roman"/>
+                <w:color w:val="000000"/>
+                <w:sz w:val="24"/>
                 <w:szCs w:val="20"/>
                 <w:shd w:val="clear" w:color="auto" w:fill="FFFFFF"/>
                 <w:lang w:val="en-US"/>
@@ -2525,8 +4774,9 @@
             <w:pPr>
               <w:rPr>
                 <w:rStyle w:val="apple-style-span"/>
-                <w:rFonts w:asciiTheme="majorHAnsi" w:hAnsiTheme="majorHAnsi" w:cs="Arial"/>
-                <w:color w:val="000000"/>
+                <w:rFonts w:ascii="Times New Roman" w:hAnsi="Times New Roman" w:cs="Times New Roman"/>
+                <w:color w:val="000000"/>
+                <w:sz w:val="24"/>
                 <w:szCs w:val="20"/>
                 <w:shd w:val="clear" w:color="auto" w:fill="FFFFFF"/>
                 <w:lang w:val="en-US"/>
@@ -2535,8 +4785,9 @@
             <w:r>
               <w:rPr>
                 <w:rStyle w:val="apple-style-span"/>
-                <w:rFonts w:asciiTheme="majorHAnsi" w:hAnsiTheme="majorHAnsi" w:cs="Arial"/>
-                <w:color w:val="000000"/>
+                <w:rFonts w:ascii="Times New Roman" w:hAnsi="Times New Roman" w:cs="Times New Roman"/>
+                <w:color w:val="000000"/>
+                <w:sz w:val="24"/>
                 <w:szCs w:val="20"/>
                 <w:shd w:val="clear" w:color="auto" w:fill="FFFFFF"/>
                 <w:lang w:val="en-US"/>
@@ -2555,8 +4806,9 @@
             <w:pPr>
               <w:rPr>
                 <w:rStyle w:val="apple-style-span"/>
-                <w:rFonts w:asciiTheme="majorHAnsi" w:hAnsiTheme="majorHAnsi" w:cs="Arial"/>
-                <w:color w:val="000000"/>
+                <w:rFonts w:ascii="Times New Roman" w:hAnsi="Times New Roman" w:cs="Times New Roman"/>
+                <w:color w:val="000000"/>
+                <w:sz w:val="24"/>
                 <w:szCs w:val="20"/>
                 <w:shd w:val="clear" w:color="auto" w:fill="FFFFFF"/>
               </w:rPr>
@@ -2564,8 +4816,9 @@
             <w:r>
               <w:rPr>
                 <w:rStyle w:val="apple-style-span"/>
-                <w:rFonts w:asciiTheme="majorHAnsi" w:hAnsiTheme="majorHAnsi" w:cs="Arial"/>
-                <w:color w:val="000000"/>
+                <w:rFonts w:ascii="Times New Roman" w:hAnsi="Times New Roman" w:cs="Times New Roman"/>
+                <w:color w:val="000000"/>
+                <w:sz w:val="24"/>
                 <w:szCs w:val="20"/>
                 <w:shd w:val="clear" w:color="auto" w:fill="FFFFFF"/>
               </w:rPr>
@@ -2574,17 +4827,18 @@
             <w:r>
               <w:rPr>
                 <w:rStyle w:val="apple-style-span"/>
-                <w:rFonts w:asciiTheme="majorHAnsi" w:hAnsiTheme="majorHAnsi" w:cs="Arial"/>
+                <w:rFonts w:ascii="Times New Roman" w:hAnsi="Times New Roman" w:cs="Times New Roman"/>
                 <w:color w:val="000000"/>
                 <w:position w:val="-6"/>
+                <w:sz w:val="24"/>
                 <w:szCs w:val="20"/>
                 <w:shd w:val="clear" w:color="auto" w:fill="FFFFFF"/>
               </w:rPr>
               <w:object w:dxaOrig="220" w:dyaOrig="279">
-                <v:shape id="_x0000_i1046" type="#_x0000_t75" style="width:11.25pt;height:14.25pt" o:ole="">
-                  <v:imagedata r:id="rId56" o:title=""/>
+                <v:shape id="_x0000_i1054" type="#_x0000_t75" style="width:11.25pt;height:14.25pt" o:ole="">
+                  <v:imagedata r:id="rId70" o:title=""/>
                 </v:shape>
-                <o:OLEObject Type="Embed" ProgID="Equation.DSMT4" ShapeID="_x0000_i1046" DrawAspect="Content" ObjectID="_1381524223" r:id="rId57"/>
+                <o:OLEObject Type="Embed" ProgID="Equation.DSMT4" ShapeID="_x0000_i1054" DrawAspect="Content" ObjectID="_1382003385" r:id="rId71"/>
               </w:object>
             </w:r>
           </w:p>
@@ -2597,8 +4851,9 @@
             <w:pPr>
               <w:rPr>
                 <w:rStyle w:val="apple-style-span"/>
-                <w:rFonts w:asciiTheme="majorHAnsi" w:hAnsiTheme="majorHAnsi" w:cs="Arial"/>
-                <w:color w:val="000000"/>
+                <w:rFonts w:ascii="Times New Roman" w:hAnsi="Times New Roman" w:cs="Times New Roman"/>
+                <w:color w:val="000000"/>
+                <w:sz w:val="24"/>
                 <w:szCs w:val="20"/>
                 <w:shd w:val="clear" w:color="auto" w:fill="FFFFFF"/>
               </w:rPr>
@@ -2606,8 +4861,9 @@
             <w:r>
               <w:rPr>
                 <w:rStyle w:val="apple-style-span"/>
-                <w:rFonts w:asciiTheme="majorHAnsi" w:hAnsiTheme="majorHAnsi" w:cs="Arial"/>
-                <w:color w:val="000000"/>
+                <w:rFonts w:ascii="Times New Roman" w:hAnsi="Times New Roman" w:cs="Times New Roman"/>
+                <w:color w:val="000000"/>
+                <w:sz w:val="24"/>
                 <w:szCs w:val="20"/>
                 <w:shd w:val="clear" w:color="auto" w:fill="FFFFFF"/>
               </w:rPr>
@@ -2616,8 +4872,9 @@
             <w:r>
               <w:rPr>
                 <w:rStyle w:val="apple-style-span"/>
-                <w:rFonts w:asciiTheme="majorHAnsi" w:hAnsiTheme="majorHAnsi" w:cs="Arial"/>
-                <w:color w:val="000000"/>
+                <w:rFonts w:ascii="Times New Roman" w:hAnsi="Times New Roman" w:cs="Times New Roman"/>
+                <w:color w:val="000000"/>
+                <w:sz w:val="24"/>
                 <w:szCs w:val="20"/>
                 <w:shd w:val="clear" w:color="auto" w:fill="FFFFFF"/>
                 <w:lang w:val="en-US"/>
@@ -2627,8 +4884,9 @@
             <w:r>
               <w:rPr>
                 <w:rStyle w:val="apple-style-span"/>
-                <w:rFonts w:asciiTheme="majorHAnsi" w:hAnsiTheme="majorHAnsi" w:cs="Arial"/>
-                <w:color w:val="000000"/>
+                <w:rFonts w:ascii="Times New Roman" w:hAnsi="Times New Roman" w:cs="Times New Roman"/>
+                <w:color w:val="000000"/>
+                <w:sz w:val="24"/>
                 <w:szCs w:val="20"/>
                 <w:shd w:val="clear" w:color="auto" w:fill="FFFFFF"/>
               </w:rPr>
@@ -2644,8 +4902,9 @@
             <w:pPr>
               <w:rPr>
                 <w:rStyle w:val="apple-style-span"/>
-                <w:rFonts w:asciiTheme="majorHAnsi" w:hAnsiTheme="majorHAnsi" w:cs="Arial"/>
-                <w:color w:val="000000"/>
+                <w:rFonts w:ascii="Times New Roman" w:hAnsi="Times New Roman" w:cs="Times New Roman"/>
+                <w:color w:val="000000"/>
+                <w:sz w:val="24"/>
                 <w:szCs w:val="20"/>
                 <w:shd w:val="clear" w:color="auto" w:fill="FFFFFF"/>
                 <w:lang w:val="en-US"/>
@@ -2654,8 +4913,9 @@
             <w:r>
               <w:rPr>
                 <w:rStyle w:val="apple-style-span"/>
-                <w:rFonts w:asciiTheme="majorHAnsi" w:hAnsiTheme="majorHAnsi" w:cs="Arial"/>
-                <w:color w:val="000000"/>
+                <w:rFonts w:ascii="Times New Roman" w:hAnsi="Times New Roman" w:cs="Times New Roman"/>
+                <w:color w:val="000000"/>
+                <w:sz w:val="24"/>
                 <w:szCs w:val="20"/>
                 <w:shd w:val="clear" w:color="auto" w:fill="FFFFFF"/>
                 <w:lang w:val="en-US"/>
@@ -2674,8 +4934,9 @@
             <w:pPr>
               <w:rPr>
                 <w:rStyle w:val="apple-style-span"/>
-                <w:rFonts w:asciiTheme="majorHAnsi" w:hAnsiTheme="majorHAnsi" w:cs="Arial"/>
-                <w:color w:val="000000"/>
+                <w:rFonts w:ascii="Times New Roman" w:hAnsi="Times New Roman" w:cs="Times New Roman"/>
+                <w:color w:val="000000"/>
+                <w:sz w:val="24"/>
                 <w:szCs w:val="20"/>
                 <w:shd w:val="clear" w:color="auto" w:fill="FFFFFF"/>
               </w:rPr>
@@ -2690,8 +4951,9 @@
             <w:pPr>
               <w:rPr>
                 <w:rStyle w:val="apple-style-span"/>
-                <w:rFonts w:asciiTheme="majorHAnsi" w:hAnsiTheme="majorHAnsi" w:cs="Arial"/>
-                <w:color w:val="000000"/>
+                <w:rFonts w:ascii="Times New Roman" w:hAnsi="Times New Roman" w:cs="Times New Roman"/>
+                <w:color w:val="000000"/>
+                <w:sz w:val="24"/>
                 <w:szCs w:val="20"/>
                 <w:shd w:val="clear" w:color="auto" w:fill="FFFFFF"/>
               </w:rPr>
@@ -2706,8 +4968,9 @@
             <w:pPr>
               <w:rPr>
                 <w:rStyle w:val="apple-style-span"/>
-                <w:rFonts w:asciiTheme="majorHAnsi" w:hAnsiTheme="majorHAnsi" w:cs="Arial"/>
-                <w:color w:val="000000"/>
+                <w:rFonts w:ascii="Times New Roman" w:hAnsi="Times New Roman" w:cs="Times New Roman"/>
+                <w:color w:val="000000"/>
+                <w:sz w:val="24"/>
                 <w:szCs w:val="20"/>
                 <w:shd w:val="clear" w:color="auto" w:fill="FFFFFF"/>
                 <w:lang w:val="en-US"/>
@@ -2717,44 +4980,70 @@
         </w:tc>
       </w:tr>
     </w:tbl>
-    <w:p/>
     <w:p>
       <w:pPr>
-        <w:pStyle w:val="MTDisplayEquation"/>
-        <w:rPr>
-          <w:lang w:val="ru-RU"/>
-        </w:rPr>
-      </w:pPr>
-      <w:r>
-        <w:rPr>
-          <w:lang w:val="ru-RU"/>
-        </w:rPr>
-        <w:tab/>
-      </w:r>
-      <w:r>
-        <w:rPr>
-          <w:position w:val="-4"/>
-        </w:rPr>
-        <w:object w:dxaOrig="180" w:dyaOrig="279">
-          <v:shape id="_x0000_i1047" type="#_x0000_t75" style="width:9pt;height:14.25pt" o:ole="">
-            <v:imagedata r:id="rId16" o:title=""/>
-          </v:shape>
-          <o:OLEObject Type="Embed" ProgID="Equation.DSMT4" ShapeID="_x0000_i1047" DrawAspect="Content" ObjectID="_1381524224" r:id="rId58"/>
-        </w:object>
-      </w:r>
-      <w:r>
-        <w:rPr>
-          <w:lang w:val="ru-RU"/>
-        </w:rPr>
-        <w:tab/>
-      </w:r>
+        <w:rPr>
+          <w:rFonts w:ascii="Times New Roman" w:hAnsi="Times New Roman" w:cs="Times New Roman"/>
+          <w:sz w:val="24"/>
+        </w:rPr>
+      </w:pPr>
     </w:p>
     <w:p>
       <w:pPr>
+        <w:pStyle w:val="MTDisplayEquation"/>
+        <w:rPr>
+          <w:rFonts w:ascii="Times New Roman" w:hAnsi="Times New Roman" w:cs="Times New Roman"/>
+          <w:sz w:val="24"/>
+          <w:lang w:val="ru-RU"/>
+        </w:rPr>
+      </w:pPr>
+      <w:r>
+        <w:rPr>
+          <w:rFonts w:ascii="Times New Roman" w:hAnsi="Times New Roman" w:cs="Times New Roman"/>
+          <w:sz w:val="24"/>
+          <w:lang w:val="ru-RU"/>
+        </w:rPr>
+        <w:tab/>
+      </w:r>
+      <w:r>
+        <w:rPr>
+          <w:rFonts w:ascii="Times New Roman" w:hAnsi="Times New Roman" w:cs="Times New Roman"/>
+          <w:position w:val="-4"/>
+          <w:sz w:val="24"/>
+        </w:rPr>
+        <w:object w:dxaOrig="180" w:dyaOrig="279">
+          <v:shape id="_x0000_i1055" type="#_x0000_t75" style="width:9pt;height:14.25pt" o:ole="">
+            <v:imagedata r:id="rId20" o:title=""/>
+          </v:shape>
+          <o:OLEObject Type="Embed" ProgID="Equation.DSMT4" ShapeID="_x0000_i1055" DrawAspect="Content" ObjectID="_1382003386" r:id="rId72"/>
+        </w:object>
+      </w:r>
+      <w:r>
+        <w:rPr>
+          <w:rFonts w:ascii="Times New Roman" w:hAnsi="Times New Roman" w:cs="Times New Roman"/>
+          <w:sz w:val="24"/>
+          <w:lang w:val="ru-RU"/>
+        </w:rPr>
+        <w:tab/>
+      </w:r>
+    </w:p>
+    <w:p>
+      <w:pPr>
         <w:ind w:firstLine="708"/>
+        <w:rPr>
+          <w:rFonts w:ascii="Times New Roman" w:hAnsi="Times New Roman" w:cs="Times New Roman"/>
+          <w:sz w:val="24"/>
+        </w:rPr>
       </w:pPr>
     </w:p>
-    <w:p/>
+    <w:p>
+      <w:pPr>
+        <w:rPr>
+          <w:rFonts w:ascii="Times New Roman" w:hAnsi="Times New Roman" w:cs="Times New Roman"/>
+          <w:sz w:val="24"/>
+        </w:rPr>
+      </w:pPr>
+    </w:p>
     <w:sectPr>
       <w:pgSz w:w="11906" w:h="16838"/>
       <w:pgMar w:top="720" w:right="720" w:bottom="720" w:left="720" w:header="708" w:footer="708" w:gutter="0"/>

--- a/trunk/!docs/Уравнения и параметры двухфазной задачи.docx
+++ b/trunk/!docs/Уравнения и параметры двухфазной задачи.docx
@@ -123,8 +123,6 @@
         </w:rPr>
         <w:t>фазной фильтрации.</w:t>
       </w:r>
-      <w:bookmarkStart w:id="0" w:name="_GoBack"/>
-      <w:bookmarkEnd w:id="0"/>
     </w:p>
     <w:p>
       <w:pPr>
@@ -187,7 +185,7 @@
           <v:shape id="_x0000_i1025" type="#_x0000_t75" style="width:288.75pt;height:33pt" o:ole="">
             <v:imagedata r:id="rId6" o:title=""/>
           </v:shape>
-          <o:OLEObject Type="Embed" ProgID="Equation.DSMT4" ShapeID="_x0000_i1025" DrawAspect="Content" ObjectID="_1382003353" r:id="rId7"/>
+          <o:OLEObject Type="Embed" ProgID="Equation.DSMT4" ShapeID="_x0000_i1025" DrawAspect="Content" ObjectID="_1382011148" r:id="rId7"/>
         </w:object>
       </w:r>
       <w:r>
@@ -392,10 +390,10 @@
           <w:position w:val="-30"/>
         </w:rPr>
         <w:object w:dxaOrig="2880" w:dyaOrig="680">
-          <v:shape id="_x0000_i1056" type="#_x0000_t75" style="width:2in;height:33.75pt" o:ole="">
+          <v:shape id="_x0000_i1026" type="#_x0000_t75" style="width:2in;height:33.75pt" o:ole="">
             <v:imagedata r:id="rId8" o:title=""/>
           </v:shape>
-          <o:OLEObject Type="Embed" ProgID="Equation.DSMT4" ShapeID="_x0000_i1056" DrawAspect="Content" ObjectID="_1382003354" r:id="rId9"/>
+          <o:OLEObject Type="Embed" ProgID="Equation.DSMT4" ShapeID="_x0000_i1026" DrawAspect="Content" ObjectID="_1382011149" r:id="rId9"/>
         </w:object>
       </w:r>
       <w:r>
@@ -842,10 +840,10 @@
           <w:sz w:val="24"/>
         </w:rPr>
         <w:object w:dxaOrig="600" w:dyaOrig="360">
-          <v:shape id="_x0000_i1058" type="#_x0000_t75" style="width:30pt;height:18pt" o:ole="">
+          <v:shape id="_x0000_i1027" type="#_x0000_t75" style="width:30pt;height:18pt" o:ole="">
             <v:imagedata r:id="rId10" o:title=""/>
           </v:shape>
-          <o:OLEObject Type="Embed" ProgID="Equation.DSMT4" ShapeID="_x0000_i1058" DrawAspect="Content" ObjectID="_1382003355" r:id="rId11"/>
+          <o:OLEObject Type="Embed" ProgID="Equation.DSMT4" ShapeID="_x0000_i1027" DrawAspect="Content" ObjectID="_1382011150" r:id="rId11"/>
         </w:object>
       </w:r>
       <w:r>
@@ -869,10 +867,10 @@
           <w:sz w:val="24"/>
         </w:rPr>
         <w:object w:dxaOrig="200" w:dyaOrig="200">
-          <v:shape id="_x0000_i1057" type="#_x0000_t75" style="width:9.75pt;height:9.75pt" o:ole="">
+          <v:shape id="_x0000_i1028" type="#_x0000_t75" style="width:9.75pt;height:9.75pt" o:ole="">
             <v:imagedata r:id="rId12" o:title=""/>
           </v:shape>
-          <o:OLEObject Type="Embed" ProgID="Equation.DSMT4" ShapeID="_x0000_i1057" DrawAspect="Content" ObjectID="_1382003356" r:id="rId13"/>
+          <o:OLEObject Type="Embed" ProgID="Equation.DSMT4" ShapeID="_x0000_i1028" DrawAspect="Content" ObjectID="_1382011151" r:id="rId13"/>
         </w:object>
       </w:r>
       <w:r>
@@ -957,10 +955,10 @@
           <w:sz w:val="24"/>
         </w:rPr>
         <w:object w:dxaOrig="2560" w:dyaOrig="360">
-          <v:shape id="_x0000_i1026" type="#_x0000_t75" style="width:128.25pt;height:18pt" o:ole="">
+          <v:shape id="_x0000_i1029" type="#_x0000_t75" style="width:128.25pt;height:18pt" o:ole="">
             <v:imagedata r:id="rId14" o:title=""/>
           </v:shape>
-          <o:OLEObject Type="Embed" ProgID="Equation.DSMT4" ShapeID="_x0000_i1026" DrawAspect="Content" ObjectID="_1382003357" r:id="rId15"/>
+          <o:OLEObject Type="Embed" ProgID="Equation.DSMT4" ShapeID="_x0000_i1029" DrawAspect="Content" ObjectID="_1382011152" r:id="rId15"/>
         </w:object>
       </w:r>
       <w:r>
@@ -1146,10 +1144,10 @@
           <w:sz w:val="24"/>
         </w:rPr>
         <w:object w:dxaOrig="1080" w:dyaOrig="360">
-          <v:shape id="_x0000_i1027" type="#_x0000_t75" style="width:54pt;height:18pt" o:ole="">
+          <v:shape id="_x0000_i1030" type="#_x0000_t75" style="width:54pt;height:18pt" o:ole="">
             <v:imagedata r:id="rId16" o:title=""/>
           </v:shape>
-          <o:OLEObject Type="Embed" ProgID="Equation.DSMT4" ShapeID="_x0000_i1027" DrawAspect="Content" ObjectID="_1382003358" r:id="rId17"/>
+          <o:OLEObject Type="Embed" ProgID="Equation.DSMT4" ShapeID="_x0000_i1030" DrawAspect="Content" ObjectID="_1382011153" r:id="rId17"/>
         </w:object>
       </w:r>
       <w:r>
@@ -1342,10 +1340,10 @@
           <w:sz w:val="24"/>
         </w:rPr>
         <w:object w:dxaOrig="1160" w:dyaOrig="720">
-          <v:shape id="_x0000_i1028" type="#_x0000_t75" style="width:57.75pt;height:36pt" o:ole="">
+          <v:shape id="_x0000_i1031" type="#_x0000_t75" style="width:57.75pt;height:36pt" o:ole="">
             <v:imagedata r:id="rId18" o:title=""/>
           </v:shape>
-          <o:OLEObject Type="Embed" ProgID="Equation.DSMT4" ShapeID="_x0000_i1028" DrawAspect="Content" ObjectID="_1382003359" r:id="rId19"/>
+          <o:OLEObject Type="Embed" ProgID="Equation.DSMT4" ShapeID="_x0000_i1031" DrawAspect="Content" ObjectID="_1382011154" r:id="rId19"/>
         </w:object>
       </w:r>
       <w:r>
@@ -1355,10 +1353,10 @@
           <w:sz w:val="24"/>
         </w:rPr>
         <w:object w:dxaOrig="180" w:dyaOrig="279">
-          <v:shape id="_x0000_i1029" type="#_x0000_t75" style="width:9pt;height:14.25pt" o:ole="">
+          <v:shape id="_x0000_i1032" type="#_x0000_t75" style="width:9pt;height:14.25pt" o:ole="">
             <v:imagedata r:id="rId20" o:title=""/>
           </v:shape>
-          <o:OLEObject Type="Embed" ProgID="Equation.DSMT4" ShapeID="_x0000_i1029" DrawAspect="Content" ObjectID="_1382003360" r:id="rId21"/>
+          <o:OLEObject Type="Embed" ProgID="Equation.DSMT4" ShapeID="_x0000_i1032" DrawAspect="Content" ObjectID="_1382011155" r:id="rId21"/>
         </w:object>
       </w:r>
     </w:p>
@@ -1401,10 +1399,10 @@
           <w:sz w:val="24"/>
         </w:rPr>
         <w:object w:dxaOrig="1560" w:dyaOrig="560">
-          <v:shape id="_x0000_i1030" type="#_x0000_t75" style="width:78pt;height:27.75pt" o:ole="">
+          <v:shape id="_x0000_i1033" type="#_x0000_t75" style="width:78pt;height:27.75pt" o:ole="">
             <v:imagedata r:id="rId22" o:title=""/>
           </v:shape>
-          <o:OLEObject Type="Embed" ProgID="Equation.DSMT4" ShapeID="_x0000_i1030" DrawAspect="Content" ObjectID="_1382003361" r:id="rId23"/>
+          <o:OLEObject Type="Embed" ProgID="Equation.DSMT4" ShapeID="_x0000_i1033" DrawAspect="Content" ObjectID="_1382011156" r:id="rId23"/>
         </w:object>
       </w:r>
       <w:r>
@@ -1592,10 +1590,10 @@
           <w:sz w:val="24"/>
         </w:rPr>
         <w:object w:dxaOrig="1420" w:dyaOrig="680">
-          <v:shape id="_x0000_i1031" type="#_x0000_t75" style="width:71.25pt;height:33.75pt" o:ole="">
+          <v:shape id="_x0000_i1034" type="#_x0000_t75" style="width:71.25pt;height:33.75pt" o:ole="">
             <v:imagedata r:id="rId24" o:title=""/>
           </v:shape>
-          <o:OLEObject Type="Embed" ProgID="Equation.DSMT4" ShapeID="_x0000_i1031" DrawAspect="Content" ObjectID="_1382003362" r:id="rId25"/>
+          <o:OLEObject Type="Embed" ProgID="Equation.DSMT4" ShapeID="_x0000_i1034" DrawAspect="Content" ObjectID="_1382011157" r:id="rId25"/>
         </w:object>
       </w:r>
       <w:r>
@@ -1614,10 +1612,10 @@
           <w:lang w:val="ru-RU"/>
         </w:rPr>
         <w:object w:dxaOrig="360" w:dyaOrig="360">
-          <v:shape id="_x0000_i1032" type="#_x0000_t75" style="width:18pt;height:18pt" o:ole="">
+          <v:shape id="_x0000_i1035" type="#_x0000_t75" style="width:18pt;height:18pt" o:ole="">
             <v:imagedata r:id="rId26" o:title=""/>
           </v:shape>
-          <o:OLEObject Type="Embed" ProgID="Equation.DSMT4" ShapeID="_x0000_i1032" DrawAspect="Content" ObjectID="_1382003363" r:id="rId27"/>
+          <o:OLEObject Type="Embed" ProgID="Equation.DSMT4" ShapeID="_x0000_i1035" DrawAspect="Content" ObjectID="_1382011158" r:id="rId27"/>
         </w:object>
       </w:r>
       <w:r>
@@ -2096,10 +2094,10 @@
           <w:sz w:val="24"/>
         </w:rPr>
         <w:object w:dxaOrig="4540" w:dyaOrig="760">
-          <v:shape id="_x0000_i1033" type="#_x0000_t75" style="width:227.25pt;height:38.25pt" o:ole="">
+          <v:shape id="_x0000_i1036" type="#_x0000_t75" style="width:227.25pt;height:38.25pt" o:ole="">
             <v:imagedata r:id="rId28" o:title=""/>
           </v:shape>
-          <o:OLEObject Type="Embed" ProgID="Equation.DSMT4" ShapeID="_x0000_i1033" DrawAspect="Content" ObjectID="_1382003364" r:id="rId29"/>
+          <o:OLEObject Type="Embed" ProgID="Equation.DSMT4" ShapeID="_x0000_i1036" DrawAspect="Content" ObjectID="_1382011159" r:id="rId29"/>
         </w:object>
       </w:r>
       <w:r>
@@ -2269,10 +2267,10 @@
           <w:sz w:val="24"/>
         </w:rPr>
         <w:object w:dxaOrig="1040" w:dyaOrig="380">
-          <v:shape id="_x0000_i1034" type="#_x0000_t75" style="width:51.75pt;height:19.5pt" o:ole="">
+          <v:shape id="_x0000_i1037" type="#_x0000_t75" style="width:51.75pt;height:19.5pt" o:ole="">
             <v:imagedata r:id="rId30" o:title=""/>
           </v:shape>
-          <o:OLEObject Type="Embed" ProgID="Equation.DSMT4" ShapeID="_x0000_i1034" DrawAspect="Content" ObjectID="_1382003365" r:id="rId31"/>
+          <o:OLEObject Type="Embed" ProgID="Equation.DSMT4" ShapeID="_x0000_i1037" DrawAspect="Content" ObjectID="_1382011160" r:id="rId31"/>
         </w:object>
       </w:r>
       <w:r>
@@ -2306,10 +2304,10 @@
           <w:sz w:val="24"/>
         </w:rPr>
         <w:object w:dxaOrig="5520" w:dyaOrig="1080">
-          <v:shape id="_x0000_i1035" type="#_x0000_t75" style="width:276pt;height:54pt" o:ole="">
+          <v:shape id="_x0000_i1038" type="#_x0000_t75" style="width:276pt;height:54pt" o:ole="">
             <v:imagedata r:id="rId32" o:title=""/>
           </v:shape>
-          <o:OLEObject Type="Embed" ProgID="Equation.DSMT4" ShapeID="_x0000_i1035" DrawAspect="Content" ObjectID="_1382003366" r:id="rId33"/>
+          <o:OLEObject Type="Embed" ProgID="Equation.DSMT4" ShapeID="_x0000_i1038" DrawAspect="Content" ObjectID="_1382011161" r:id="rId33"/>
         </w:object>
       </w:r>
       <w:r>
@@ -2489,10 +2487,10 @@
           <w:sz w:val="24"/>
         </w:rPr>
         <w:object w:dxaOrig="6460" w:dyaOrig="1520">
-          <v:shape id="_x0000_i1036" type="#_x0000_t75" style="width:323.25pt;height:75.75pt" o:ole="">
+          <v:shape id="_x0000_i1039" type="#_x0000_t75" style="width:323.25pt;height:75.75pt" o:ole="">
             <v:imagedata r:id="rId34" o:title=""/>
           </v:shape>
-          <o:OLEObject Type="Embed" ProgID="Equation.DSMT4" ShapeID="_x0000_i1036" DrawAspect="Content" ObjectID="_1382003367" r:id="rId35"/>
+          <o:OLEObject Type="Embed" ProgID="Equation.DSMT4" ShapeID="_x0000_i1039" DrawAspect="Content" ObjectID="_1382011162" r:id="rId35"/>
         </w:object>
       </w:r>
       <w:r>
@@ -2739,10 +2737,10 @@
           <w:lang w:eastAsia="ru-RU"/>
         </w:rPr>
         <w:object w:dxaOrig="1660" w:dyaOrig="760">
-          <v:shape id="_x0000_i1037" type="#_x0000_t75" style="width:83.25pt;height:38.25pt" o:ole="">
+          <v:shape id="_x0000_i1040" type="#_x0000_t75" style="width:83.25pt;height:38.25pt" o:ole="">
             <v:imagedata r:id="rId36" o:title=""/>
           </v:shape>
-          <o:OLEObject Type="Embed" ProgID="Equation.DSMT4" ShapeID="_x0000_i1037" DrawAspect="Content" ObjectID="_1382003368" r:id="rId37"/>
+          <o:OLEObject Type="Embed" ProgID="Equation.DSMT4" ShapeID="_x0000_i1040" DrawAspect="Content" ObjectID="_1382011163" r:id="rId37"/>
         </w:object>
       </w:r>
       <w:r>
@@ -2994,10 +2992,10 @@
           <w:lang w:eastAsia="ru-RU"/>
         </w:rPr>
         <w:object w:dxaOrig="1800" w:dyaOrig="620">
-          <v:shape id="_x0000_i1038" type="#_x0000_t75" style="width:90pt;height:30.75pt" o:ole="">
+          <v:shape id="_x0000_i1041" type="#_x0000_t75" style="width:90pt;height:30.75pt" o:ole="">
             <v:imagedata r:id="rId38" o:title=""/>
           </v:shape>
-          <o:OLEObject Type="Embed" ProgID="Equation.DSMT4" ShapeID="_x0000_i1038" DrawAspect="Content" ObjectID="_1382003369" r:id="rId39"/>
+          <o:OLEObject Type="Embed" ProgID="Equation.DSMT4" ShapeID="_x0000_i1041" DrawAspect="Content" ObjectID="_1382011164" r:id="rId39"/>
         </w:object>
       </w:r>
     </w:p>
@@ -3086,10 +3084,10 @@
           <w:lang w:eastAsia="ru-RU"/>
         </w:rPr>
         <w:object w:dxaOrig="2340" w:dyaOrig="620">
-          <v:shape id="_x0000_i1039" type="#_x0000_t75" style="width:117pt;height:30.75pt" o:ole="">
+          <v:shape id="_x0000_i1042" type="#_x0000_t75" style="width:117pt;height:30.75pt" o:ole="">
             <v:imagedata r:id="rId40" o:title=""/>
           </v:shape>
-          <o:OLEObject Type="Embed" ProgID="Equation.DSMT4" ShapeID="_x0000_i1039" DrawAspect="Content" ObjectID="_1382003370" r:id="rId41"/>
+          <o:OLEObject Type="Embed" ProgID="Equation.DSMT4" ShapeID="_x0000_i1042" DrawAspect="Content" ObjectID="_1382011165" r:id="rId41"/>
         </w:object>
       </w:r>
     </w:p>
@@ -3172,16 +3170,16 @@
       <w:r>
         <w:rPr>
           <w:rFonts w:ascii="Times New Roman" w:eastAsia="Times New Roman" w:hAnsi="Times New Roman" w:cs="Times New Roman"/>
-          <w:position w:val="-24"/>
+          <w:position w:val="-60"/>
           <w:sz w:val="32"/>
           <w:szCs w:val="28"/>
           <w:lang w:eastAsia="ru-RU"/>
         </w:rPr>
-        <w:object w:dxaOrig="2000" w:dyaOrig="620">
-          <v:shape id="_x0000_i1040" type="#_x0000_t75" style="width:99.75pt;height:30.75pt" o:ole="">
+        <w:object w:dxaOrig="5960" w:dyaOrig="1320">
+          <v:shape id="_x0000_i1057" type="#_x0000_t75" style="width:297.75pt;height:65.25pt" o:ole="">
             <v:imagedata r:id="rId42" o:title=""/>
           </v:shape>
-          <o:OLEObject Type="Embed" ProgID="Equation.DSMT4" ShapeID="_x0000_i1040" DrawAspect="Content" ObjectID="_1382003371" r:id="rId43"/>
+          <o:OLEObject Type="Embed" ProgID="Equation.DSMT4" ShapeID="_x0000_i1057" DrawAspect="Content" ObjectID="_1382011166" r:id="rId43"/>
         </w:object>
       </w:r>
       <w:r>
@@ -3191,64 +3189,18 @@
           <w:szCs w:val="28"/>
           <w:lang w:eastAsia="ru-RU"/>
         </w:rPr>
-        <w:t xml:space="preserve"> </w:t>
-      </w:r>
-      <w:r>
-        <w:rPr>
-          <w:rFonts w:ascii="Times New Roman" w:eastAsia="Times New Roman" w:hAnsi="Times New Roman" w:cs="Times New Roman"/>
-          <w:sz w:val="24"/>
-          <w:szCs w:val="28"/>
-          <w:lang w:eastAsia="ru-RU"/>
-        </w:rPr>
-        <w:t>если не источник</w:t>
+        <w:t xml:space="preserve">  </w:t>
       </w:r>
     </w:p>
     <w:p>
       <w:pPr>
-        <w:autoSpaceDE w:val="0"/>
-        <w:autoSpaceDN w:val="0"/>
-        <w:spacing w:after="0" w:line="240" w:lineRule="auto"/>
         <w:ind w:firstLine="708"/>
         <w:rPr>
-          <w:rFonts w:ascii="Times New Roman" w:eastAsia="Times New Roman" w:hAnsi="Times New Roman" w:cs="Times New Roman"/>
-          <w:sz w:val="24"/>
-          <w:szCs w:val="28"/>
-          <w:lang w:eastAsia="ru-RU"/>
-        </w:rPr>
-      </w:pPr>
-      <w:r>
-        <w:rPr>
-          <w:rFonts w:ascii="Times New Roman" w:eastAsia="Times New Roman" w:hAnsi="Times New Roman" w:cs="Times New Roman"/>
-          <w:position w:val="-24"/>
-          <w:sz w:val="32"/>
-          <w:szCs w:val="28"/>
-          <w:lang w:eastAsia="ru-RU"/>
-        </w:rPr>
-        <w:object w:dxaOrig="2120" w:dyaOrig="620">
-          <v:shape id="_x0000_i1041" type="#_x0000_t75" style="width:105.75pt;height:30.75pt" o:ole="">
-            <v:imagedata r:id="rId44" o:title=""/>
-          </v:shape>
-          <o:OLEObject Type="Embed" ProgID="Equation.DSMT4" ShapeID="_x0000_i1041" DrawAspect="Content" ObjectID="_1382003372" r:id="rId45"/>
-        </w:object>
-      </w:r>
-      <w:r>
-        <w:rPr>
-          <w:rFonts w:ascii="Times New Roman" w:eastAsia="Times New Roman" w:hAnsi="Times New Roman" w:cs="Times New Roman"/>
-          <w:sz w:val="32"/>
-          <w:szCs w:val="28"/>
-          <w:lang w:eastAsia="ru-RU"/>
-        </w:rPr>
-        <w:t xml:space="preserve"> </w:t>
-      </w:r>
-      <w:r>
-        <w:rPr>
-          <w:rFonts w:ascii="Times New Roman" w:eastAsia="Times New Roman" w:hAnsi="Times New Roman" w:cs="Times New Roman"/>
-          <w:sz w:val="24"/>
-          <w:szCs w:val="28"/>
-          <w:lang w:eastAsia="ru-RU"/>
-        </w:rPr>
-        <w:t>если источник</w:t>
-      </w:r>
+          <w:rFonts w:ascii="Times New Roman" w:hAnsi="Times New Roman" w:cs="Times New Roman"/>
+          <w:sz w:val="24"/>
+          <w:lang w:val="en-US"/>
+        </w:rPr>
+      </w:pPr>
     </w:p>
     <w:p>
       <w:pPr>
@@ -3256,17 +3208,11 @@
         <w:rPr>
           <w:rFonts w:ascii="Times New Roman" w:hAnsi="Times New Roman" w:cs="Times New Roman"/>
           <w:sz w:val="24"/>
-        </w:rPr>
-      </w:pPr>
-    </w:p>
-    <w:p>
-      <w:pPr>
-        <w:ind w:firstLine="708"/>
-        <w:rPr>
-          <w:rFonts w:ascii="Times New Roman" w:hAnsi="Times New Roman" w:cs="Times New Roman"/>
-          <w:sz w:val="24"/>
-        </w:rPr>
-      </w:pPr>
+          <w:lang w:val="en-US"/>
+        </w:rPr>
+      </w:pPr>
+      <w:bookmarkStart w:id="0" w:name="_GoBack"/>
+      <w:bookmarkEnd w:id="0"/>
     </w:p>
     <w:p>
       <w:pPr>
@@ -3439,73 +3385,73 @@
           <w:lang w:val="en-US"/>
         </w:rPr>
         <w:object w:dxaOrig="760" w:dyaOrig="320">
-          <v:shape id="_x0000_i1042" type="#_x0000_t75" style="width:38.25pt;height:15.75pt" o:ole="">
+          <v:shape id="_x0000_i1043" type="#_x0000_t75" style="width:38.25pt;height:15.75pt" o:ole="">
+            <v:imagedata r:id="rId44" o:title=""/>
+          </v:shape>
+          <o:OLEObject Type="Embed" ProgID="Equation.DSMT4" ShapeID="_x0000_i1043" DrawAspect="Content" ObjectID="_1382011167" r:id="rId45"/>
+        </w:object>
+      </w:r>
+      <w:r>
+        <w:rPr>
+          <w:rStyle w:val="apple-style-span"/>
+          <w:rFonts w:ascii="Times New Roman" w:hAnsi="Times New Roman" w:cs="Times New Roman"/>
+          <w:color w:val="000000"/>
+          <w:sz w:val="24"/>
+          <w:szCs w:val="20"/>
+          <w:shd w:val="clear" w:color="auto" w:fill="FFFFFF"/>
+        </w:rPr>
+        <w:t>м</w:t>
+      </w:r>
+    </w:p>
+    <w:p>
+      <w:pPr>
+        <w:rPr>
+          <w:rStyle w:val="apple-style-span"/>
+          <w:rFonts w:ascii="Times New Roman" w:hAnsi="Times New Roman" w:cs="Times New Roman"/>
+          <w:color w:val="000000"/>
+          <w:sz w:val="24"/>
+          <w:szCs w:val="20"/>
+          <w:shd w:val="clear" w:color="auto" w:fill="FFFFFF"/>
+        </w:rPr>
+      </w:pPr>
+      <w:r>
+        <w:rPr>
+          <w:rStyle w:val="apple-style-span"/>
+          <w:rFonts w:ascii="Times New Roman" w:hAnsi="Times New Roman" w:cs="Times New Roman"/>
+          <w:color w:val="000000"/>
+          <w:sz w:val="24"/>
+          <w:szCs w:val="20"/>
+          <w:shd w:val="clear" w:color="auto" w:fill="FFFFFF"/>
+        </w:rPr>
+        <w:t>Временной характеристический размер</w:t>
+      </w:r>
+    </w:p>
+    <w:p>
+      <w:pPr>
+        <w:rPr>
+          <w:rStyle w:val="apple-style-span"/>
+          <w:rFonts w:ascii="Times New Roman" w:hAnsi="Times New Roman" w:cs="Times New Roman"/>
+          <w:color w:val="000000"/>
+          <w:sz w:val="24"/>
+          <w:szCs w:val="20"/>
+          <w:shd w:val="clear" w:color="auto" w:fill="FFFFFF"/>
+        </w:rPr>
+      </w:pPr>
+      <w:r>
+        <w:rPr>
+          <w:rStyle w:val="apple-style-span"/>
+          <w:rFonts w:ascii="Times New Roman" w:hAnsi="Times New Roman" w:cs="Times New Roman"/>
+          <w:color w:val="000000"/>
+          <w:position w:val="-6"/>
+          <w:sz w:val="24"/>
+          <w:szCs w:val="20"/>
+          <w:shd w:val="clear" w:color="auto" w:fill="FFFFFF"/>
+        </w:rPr>
+        <w:object w:dxaOrig="780" w:dyaOrig="279">
+          <v:shape id="_x0000_i1044" type="#_x0000_t75" style="width:39pt;height:14.25pt" o:ole="">
             <v:imagedata r:id="rId46" o:title=""/>
           </v:shape>
-          <o:OLEObject Type="Embed" ProgID="Equation.DSMT4" ShapeID="_x0000_i1042" DrawAspect="Content" ObjectID="_1382003373" r:id="rId47"/>
-        </w:object>
-      </w:r>
-      <w:r>
-        <w:rPr>
-          <w:rStyle w:val="apple-style-span"/>
-          <w:rFonts w:ascii="Times New Roman" w:hAnsi="Times New Roman" w:cs="Times New Roman"/>
-          <w:color w:val="000000"/>
-          <w:sz w:val="24"/>
-          <w:szCs w:val="20"/>
-          <w:shd w:val="clear" w:color="auto" w:fill="FFFFFF"/>
-        </w:rPr>
-        <w:t>м</w:t>
-      </w:r>
-    </w:p>
-    <w:p>
-      <w:pPr>
-        <w:rPr>
-          <w:rStyle w:val="apple-style-span"/>
-          <w:rFonts w:ascii="Times New Roman" w:hAnsi="Times New Roman" w:cs="Times New Roman"/>
-          <w:color w:val="000000"/>
-          <w:sz w:val="24"/>
-          <w:szCs w:val="20"/>
-          <w:shd w:val="clear" w:color="auto" w:fill="FFFFFF"/>
-        </w:rPr>
-      </w:pPr>
-      <w:r>
-        <w:rPr>
-          <w:rStyle w:val="apple-style-span"/>
-          <w:rFonts w:ascii="Times New Roman" w:hAnsi="Times New Roman" w:cs="Times New Roman"/>
-          <w:color w:val="000000"/>
-          <w:sz w:val="24"/>
-          <w:szCs w:val="20"/>
-          <w:shd w:val="clear" w:color="auto" w:fill="FFFFFF"/>
-        </w:rPr>
-        <w:t>Временной характеристический размер</w:t>
-      </w:r>
-    </w:p>
-    <w:p>
-      <w:pPr>
-        <w:rPr>
-          <w:rStyle w:val="apple-style-span"/>
-          <w:rFonts w:ascii="Times New Roman" w:hAnsi="Times New Roman" w:cs="Times New Roman"/>
-          <w:color w:val="000000"/>
-          <w:sz w:val="24"/>
-          <w:szCs w:val="20"/>
-          <w:shd w:val="clear" w:color="auto" w:fill="FFFFFF"/>
-        </w:rPr>
-      </w:pPr>
-      <w:r>
-        <w:rPr>
-          <w:rStyle w:val="apple-style-span"/>
-          <w:rFonts w:ascii="Times New Roman" w:hAnsi="Times New Roman" w:cs="Times New Roman"/>
-          <w:color w:val="000000"/>
-          <w:position w:val="-6"/>
-          <w:sz w:val="24"/>
-          <w:szCs w:val="20"/>
-          <w:shd w:val="clear" w:color="auto" w:fill="FFFFFF"/>
-        </w:rPr>
-        <w:object w:dxaOrig="780" w:dyaOrig="279">
-          <v:shape id="_x0000_i1043" type="#_x0000_t75" style="width:39pt;height:14.25pt" o:ole="">
-            <v:imagedata r:id="rId48" o:title=""/>
-          </v:shape>
-          <o:OLEObject Type="Embed" ProgID="Equation.DSMT4" ShapeID="_x0000_i1043" DrawAspect="Content" ObjectID="_1382003374" r:id="rId49"/>
+          <o:OLEObject Type="Embed" ProgID="Equation.DSMT4" ShapeID="_x0000_i1044" DrawAspect="Content" ObjectID="_1382011168" r:id="rId47"/>
         </w:object>
       </w:r>
     </w:p>
@@ -3681,10 +3627,10 @@
                 <w:lang w:val="en-US"/>
               </w:rPr>
               <w:object w:dxaOrig="180" w:dyaOrig="220">
-                <v:shape id="_x0000_i1044" type="#_x0000_t75" style="width:9pt;height:11.25pt" o:ole="">
-                  <v:imagedata r:id="rId50" o:title=""/>
+                <v:shape id="_x0000_i1045" type="#_x0000_t75" style="width:9pt;height:11.25pt" o:ole="">
+                  <v:imagedata r:id="rId48" o:title=""/>
                 </v:shape>
-                <o:OLEObject Type="Embed" ProgID="Equation.DSMT4" ShapeID="_x0000_i1044" DrawAspect="Content" ObjectID="_1382003375" r:id="rId51"/>
+                <o:OLEObject Type="Embed" ProgID="Equation.DSMT4" ShapeID="_x0000_i1045" DrawAspect="Content" ObjectID="_1382011169" r:id="rId49"/>
               </w:object>
             </w:r>
           </w:p>
@@ -3784,10 +3730,10 @@
                 <w:shd w:val="clear" w:color="auto" w:fill="FFFFFF"/>
               </w:rPr>
               <w:object w:dxaOrig="240" w:dyaOrig="320">
-                <v:shape id="_x0000_i1045" type="#_x0000_t75" style="width:12pt;height:15.75pt" o:ole="">
-                  <v:imagedata r:id="rId52" o:title=""/>
+                <v:shape id="_x0000_i1046" type="#_x0000_t75" style="width:12pt;height:15.75pt" o:ole="">
+                  <v:imagedata r:id="rId50" o:title=""/>
                 </v:shape>
-                <o:OLEObject Type="Embed" ProgID="Equation.DSMT4" ShapeID="_x0000_i1045" DrawAspect="Content" ObjectID="_1382003376" r:id="rId53"/>
+                <o:OLEObject Type="Embed" ProgID="Equation.DSMT4" ShapeID="_x0000_i1046" DrawAspect="Content" ObjectID="_1382011170" r:id="rId51"/>
               </w:object>
             </w:r>
           </w:p>
@@ -3859,10 +3805,10 @@
                 <w:shd w:val="clear" w:color="auto" w:fill="FFFFFF"/>
               </w:rPr>
               <w:object w:dxaOrig="859" w:dyaOrig="320">
-                <v:shape id="_x0000_i1046" type="#_x0000_t75" style="width:42.75pt;height:15.75pt" o:ole="">
-                  <v:imagedata r:id="rId54" o:title=""/>
+                <v:shape id="_x0000_i1047" type="#_x0000_t75" style="width:42.75pt;height:15.75pt" o:ole="">
+                  <v:imagedata r:id="rId52" o:title=""/>
                 </v:shape>
-                <o:OLEObject Type="Embed" ProgID="Equation.DSMT4" ShapeID="_x0000_i1046" DrawAspect="Content" ObjectID="_1382003377" r:id="rId55"/>
+                <o:OLEObject Type="Embed" ProgID="Equation.DSMT4" ShapeID="_x0000_i1047" DrawAspect="Content" ObjectID="_1382011171" r:id="rId53"/>
               </w:object>
             </w:r>
           </w:p>
@@ -3917,10 +3863,10 @@
                 <w:shd w:val="clear" w:color="auto" w:fill="FFFFFF"/>
               </w:rPr>
               <w:object w:dxaOrig="240" w:dyaOrig="260">
-                <v:shape id="_x0000_i1047" type="#_x0000_t75" style="width:12pt;height:12.75pt" o:ole="">
-                  <v:imagedata r:id="rId56" o:title=""/>
+                <v:shape id="_x0000_i1048" type="#_x0000_t75" style="width:12pt;height:12.75pt" o:ole="">
+                  <v:imagedata r:id="rId54" o:title=""/>
                 </v:shape>
-                <o:OLEObject Type="Embed" ProgID="Equation.DSMT4" ShapeID="_x0000_i1047" DrawAspect="Content" ObjectID="_1382003378" r:id="rId57"/>
+                <o:OLEObject Type="Embed" ProgID="Equation.DSMT4" ShapeID="_x0000_i1048" DrawAspect="Content" ObjectID="_1382011172" r:id="rId55"/>
               </w:object>
             </w:r>
             <w:r>
@@ -3969,10 +3915,10 @@
                 <w:shd w:val="clear" w:color="auto" w:fill="FFFFFF"/>
               </w:rPr>
               <w:object w:dxaOrig="120" w:dyaOrig="160">
-                <v:shape id="_x0000_i1048" type="#_x0000_t75" style="width:6pt;height:8.25pt" o:ole="">
-                  <v:imagedata r:id="rId58" o:title=""/>
+                <v:shape id="_x0000_i1049" type="#_x0000_t75" style="width:6pt;height:8.25pt" o:ole="">
+                  <v:imagedata r:id="rId56" o:title=""/>
                 </v:shape>
-                <o:OLEObject Type="Embed" ProgID="Equation.DSMT4" ShapeID="_x0000_i1048" DrawAspect="Content" ObjectID="_1382003379" r:id="rId59"/>
+                <o:OLEObject Type="Embed" ProgID="Equation.DSMT4" ShapeID="_x0000_i1049" DrawAspect="Content" ObjectID="_1382011173" r:id="rId57"/>
               </w:object>
             </w:r>
             <w:r>
@@ -4084,10 +4030,10 @@
                 <w:shd w:val="clear" w:color="auto" w:fill="FFFFFF"/>
               </w:rPr>
               <w:object w:dxaOrig="300" w:dyaOrig="360">
-                <v:shape id="_x0000_i1049" type="#_x0000_t75" style="width:15pt;height:18pt" o:ole="">
-                  <v:imagedata r:id="rId60" o:title=""/>
+                <v:shape id="_x0000_i1050" type="#_x0000_t75" style="width:15pt;height:18pt" o:ole="">
+                  <v:imagedata r:id="rId58" o:title=""/>
                 </v:shape>
-                <o:OLEObject Type="Embed" ProgID="Equation.DSMT4" ShapeID="_x0000_i1049" DrawAspect="Content" ObjectID="_1382003380" r:id="rId61"/>
+                <o:OLEObject Type="Embed" ProgID="Equation.DSMT4" ShapeID="_x0000_i1050" DrawAspect="Content" ObjectID="_1382011174" r:id="rId59"/>
               </w:object>
             </w:r>
             <w:r>
@@ -4379,10 +4325,10 @@
                 <w:shd w:val="clear" w:color="auto" w:fill="FFFFFF"/>
               </w:rPr>
               <w:object w:dxaOrig="260" w:dyaOrig="260">
-                <v:shape id="_x0000_i1050" type="#_x0000_t75" style="width:12.75pt;height:12.75pt" o:ole="">
-                  <v:imagedata r:id="rId62" o:title=""/>
+                <v:shape id="_x0000_i1051" type="#_x0000_t75" style="width:12.75pt;height:12.75pt" o:ole="">
+                  <v:imagedata r:id="rId60" o:title=""/>
                 </v:shape>
-                <o:OLEObject Type="Embed" ProgID="Equation.DSMT4" ShapeID="_x0000_i1050" DrawAspect="Content" ObjectID="_1382003381" r:id="rId63"/>
+                <o:OLEObject Type="Embed" ProgID="Equation.DSMT4" ShapeID="_x0000_i1051" DrawAspect="Content" ObjectID="_1382011175" r:id="rId61"/>
               </w:object>
             </w:r>
             <w:r>
@@ -4512,10 +4458,10 @@
                 <w:shd w:val="clear" w:color="auto" w:fill="FFFFFF"/>
               </w:rPr>
               <w:object w:dxaOrig="360" w:dyaOrig="360">
-                <v:shape id="_x0000_i1051" type="#_x0000_t75" style="width:18pt;height:18pt" o:ole="">
-                  <v:imagedata r:id="rId64" o:title=""/>
+                <v:shape id="_x0000_i1052" type="#_x0000_t75" style="width:18pt;height:18pt" o:ole="">
+                  <v:imagedata r:id="rId62" o:title=""/>
                 </v:shape>
-                <o:OLEObject Type="Embed" ProgID="Equation.DSMT4" ShapeID="_x0000_i1051" DrawAspect="Content" ObjectID="_1382003382" r:id="rId65"/>
+                <o:OLEObject Type="Embed" ProgID="Equation.DSMT4" ShapeID="_x0000_i1052" DrawAspect="Content" ObjectID="_1382011176" r:id="rId63"/>
               </w:object>
             </w:r>
           </w:p>
@@ -4620,10 +4566,10 @@
                 <w:lang w:val="en-US"/>
               </w:rPr>
               <w:object w:dxaOrig="279" w:dyaOrig="360">
-                <v:shape id="_x0000_i1052" type="#_x0000_t75" style="width:14.25pt;height:18pt" o:ole="">
-                  <v:imagedata r:id="rId66" o:title=""/>
+                <v:shape id="_x0000_i1053" type="#_x0000_t75" style="width:14.25pt;height:18pt" o:ole="">
+                  <v:imagedata r:id="rId64" o:title=""/>
                 </v:shape>
-                <o:OLEObject Type="Embed" ProgID="Equation.DSMT4" ShapeID="_x0000_i1052" DrawAspect="Content" ObjectID="_1382003383" r:id="rId67"/>
+                <o:OLEObject Type="Embed" ProgID="Equation.DSMT4" ShapeID="_x0000_i1053" DrawAspect="Content" ObjectID="_1382011177" r:id="rId65"/>
               </w:object>
             </w:r>
           </w:p>
@@ -4728,10 +4674,10 @@
                 <w:shd w:val="clear" w:color="auto" w:fill="FFFFFF"/>
               </w:rPr>
               <w:object w:dxaOrig="260" w:dyaOrig="220">
-                <v:shape id="_x0000_i1053" type="#_x0000_t75" style="width:12.75pt;height:11.25pt" o:ole="">
-                  <v:imagedata r:id="rId68" o:title=""/>
+                <v:shape id="_x0000_i1054" type="#_x0000_t75" style="width:12.75pt;height:11.25pt" o:ole="">
+                  <v:imagedata r:id="rId66" o:title=""/>
                 </v:shape>
-                <o:OLEObject Type="Embed" ProgID="Equation.DSMT4" ShapeID="_x0000_i1053" DrawAspect="Content" ObjectID="_1382003384" r:id="rId69"/>
+                <o:OLEObject Type="Embed" ProgID="Equation.DSMT4" ShapeID="_x0000_i1054" DrawAspect="Content" ObjectID="_1382011178" r:id="rId67"/>
               </w:object>
             </w:r>
           </w:p>
@@ -4835,10 +4781,10 @@
                 <w:shd w:val="clear" w:color="auto" w:fill="FFFFFF"/>
               </w:rPr>
               <w:object w:dxaOrig="220" w:dyaOrig="279">
-                <v:shape id="_x0000_i1054" type="#_x0000_t75" style="width:11.25pt;height:14.25pt" o:ole="">
-                  <v:imagedata r:id="rId70" o:title=""/>
+                <v:shape id="_x0000_i1055" type="#_x0000_t75" style="width:11.25pt;height:14.25pt" o:ole="">
+                  <v:imagedata r:id="rId68" o:title=""/>
                 </v:shape>
-                <o:OLEObject Type="Embed" ProgID="Equation.DSMT4" ShapeID="_x0000_i1054" DrawAspect="Content" ObjectID="_1382003385" r:id="rId71"/>
+                <o:OLEObject Type="Embed" ProgID="Equation.DSMT4" ShapeID="_x0000_i1055" DrawAspect="Content" ObjectID="_1382011179" r:id="rId69"/>
               </w:object>
             </w:r>
           </w:p>
@@ -5012,10 +4958,10 @@
           <w:sz w:val="24"/>
         </w:rPr>
         <w:object w:dxaOrig="180" w:dyaOrig="279">
-          <v:shape id="_x0000_i1055" type="#_x0000_t75" style="width:9pt;height:14.25pt" o:ole="">
+          <v:shape id="_x0000_i1056" type="#_x0000_t75" style="width:9pt;height:14.25pt" o:ole="">
             <v:imagedata r:id="rId20" o:title=""/>
           </v:shape>
-          <o:OLEObject Type="Embed" ProgID="Equation.DSMT4" ShapeID="_x0000_i1055" DrawAspect="Content" ObjectID="_1382003386" r:id="rId72"/>
+          <o:OLEObject Type="Embed" ProgID="Equation.DSMT4" ShapeID="_x0000_i1056" DrawAspect="Content" ObjectID="_1382011180" r:id="rId70"/>
         </w:object>
       </w:r>
       <w:r>

--- a/trunk/!docs/Уравнения и параметры двухфазной задачи.docx
+++ b/trunk/!docs/Уравнения и параметры двухфазной задачи.docx
@@ -162,7 +162,7 @@
           <w:position w:val="-24"/>
           <w:sz w:val="24"/>
         </w:rPr>
-        <w:object w:dxaOrig="5780" w:dyaOrig="660">
+        <w:object w:dxaOrig="5980" w:dyaOrig="660">
           <v:shapetype id="_x0000_t75" coordsize="21600,21600" o:spt="75" o:preferrelative="t" path="m@4@5l@4@11@9@11@9@5xe" filled="f" stroked="f">
             <v:stroke joinstyle="miter"/>
             <v:formulas>
@@ -182,10 +182,10 @@
             <v:path o:extrusionok="f" gradientshapeok="t" o:connecttype="rect"/>
             <o:lock v:ext="edit" aspectratio="t"/>
           </v:shapetype>
-          <v:shape id="_x0000_i1025" type="#_x0000_t75" style="width:288.75pt;height:33pt" o:ole="">
+          <v:shape id="_x0000_i1025" type="#_x0000_t75" style="width:298.5pt;height:33pt" o:ole="">
             <v:imagedata r:id="rId6" o:title=""/>
           </v:shape>
-          <o:OLEObject Type="Embed" ProgID="Equation.DSMT4" ShapeID="_x0000_i1025" DrawAspect="Content" ObjectID="_1382011148" r:id="rId7"/>
+          <o:OLEObject Type="Embed" ProgID="Equation.DSMT4" ShapeID="_x0000_i1025" DrawAspect="Content" ObjectID="_1382044599" r:id="rId7"/>
         </w:object>
       </w:r>
       <w:r>
@@ -230,6 +230,7 @@
         </w:rPr>
         <w:fldChar w:fldCharType="end"/>
       </w:r>
+      <w:bookmarkStart w:id="0" w:name="ZEqnNum837467"/>
       <w:r>
         <w:rPr>
           <w:rFonts w:ascii="Times New Roman" w:hAnsi="Times New Roman" w:cs="Times New Roman"/>
@@ -325,6 +326,7 @@
         </w:rPr>
         <w:instrText>)</w:instrText>
       </w:r>
+      <w:bookmarkEnd w:id="0"/>
       <w:r>
         <w:rPr>
           <w:rFonts w:ascii="Times New Roman" w:hAnsi="Times New Roman" w:cs="Times New Roman"/>
@@ -393,7 +395,7 @@
           <v:shape id="_x0000_i1026" type="#_x0000_t75" style="width:2in;height:33.75pt" o:ole="">
             <v:imagedata r:id="rId8" o:title=""/>
           </v:shape>
-          <o:OLEObject Type="Embed" ProgID="Equation.DSMT4" ShapeID="_x0000_i1026" DrawAspect="Content" ObjectID="_1382011149" r:id="rId9"/>
+          <o:OLEObject Type="Embed" ProgID="Equation.DSMT4" ShapeID="_x0000_i1026" DrawAspect="Content" ObjectID="_1382044600" r:id="rId9"/>
         </w:object>
       </w:r>
       <w:r>
@@ -843,7 +845,7 @@
           <v:shape id="_x0000_i1027" type="#_x0000_t75" style="width:30pt;height:18pt" o:ole="">
             <v:imagedata r:id="rId10" o:title=""/>
           </v:shape>
-          <o:OLEObject Type="Embed" ProgID="Equation.DSMT4" ShapeID="_x0000_i1027" DrawAspect="Content" ObjectID="_1382011150" r:id="rId11"/>
+          <o:OLEObject Type="Embed" ProgID="Equation.DSMT4" ShapeID="_x0000_i1027" DrawAspect="Content" ObjectID="_1382044601" r:id="rId11"/>
         </w:object>
       </w:r>
       <w:r>
@@ -870,7 +872,7 @@
           <v:shape id="_x0000_i1028" type="#_x0000_t75" style="width:9.75pt;height:9.75pt" o:ole="">
             <v:imagedata r:id="rId12" o:title=""/>
           </v:shape>
-          <o:OLEObject Type="Embed" ProgID="Equation.DSMT4" ShapeID="_x0000_i1028" DrawAspect="Content" ObjectID="_1382011151" r:id="rId13"/>
+          <o:OLEObject Type="Embed" ProgID="Equation.DSMT4" ShapeID="_x0000_i1028" DrawAspect="Content" ObjectID="_1382044602" r:id="rId13"/>
         </w:object>
       </w:r>
       <w:r>
@@ -958,7 +960,7 @@
           <v:shape id="_x0000_i1029" type="#_x0000_t75" style="width:128.25pt;height:18pt" o:ole="">
             <v:imagedata r:id="rId14" o:title=""/>
           </v:shape>
-          <o:OLEObject Type="Embed" ProgID="Equation.DSMT4" ShapeID="_x0000_i1029" DrawAspect="Content" ObjectID="_1382011152" r:id="rId15"/>
+          <o:OLEObject Type="Embed" ProgID="Equation.DSMT4" ShapeID="_x0000_i1029" DrawAspect="Content" ObjectID="_1382044603" r:id="rId15"/>
         </w:object>
       </w:r>
       <w:r>
@@ -1003,6 +1005,7 @@
         </w:rPr>
         <w:fldChar w:fldCharType="end"/>
       </w:r>
+      <w:bookmarkStart w:id="1" w:name="ZEqnNum896721"/>
       <w:r>
         <w:rPr>
           <w:rFonts w:ascii="Times New Roman" w:hAnsi="Times New Roman" w:cs="Times New Roman"/>
@@ -1098,6 +1101,7 @@
         </w:rPr>
         <w:instrText>)</w:instrText>
       </w:r>
+      <w:bookmarkEnd w:id="1"/>
       <w:r>
         <w:rPr>
           <w:rFonts w:ascii="Times New Roman" w:hAnsi="Times New Roman" w:cs="Times New Roman"/>
@@ -1147,7 +1151,7 @@
           <v:shape id="_x0000_i1030" type="#_x0000_t75" style="width:54pt;height:18pt" o:ole="">
             <v:imagedata r:id="rId16" o:title=""/>
           </v:shape>
-          <o:OLEObject Type="Embed" ProgID="Equation.DSMT4" ShapeID="_x0000_i1030" DrawAspect="Content" ObjectID="_1382011153" r:id="rId17"/>
+          <o:OLEObject Type="Embed" ProgID="Equation.DSMT4" ShapeID="_x0000_i1030" DrawAspect="Content" ObjectID="_1382044604" r:id="rId17"/>
         </w:object>
       </w:r>
       <w:r>
@@ -1343,7 +1347,7 @@
           <v:shape id="_x0000_i1031" type="#_x0000_t75" style="width:57.75pt;height:36pt" o:ole="">
             <v:imagedata r:id="rId18" o:title=""/>
           </v:shape>
-          <o:OLEObject Type="Embed" ProgID="Equation.DSMT4" ShapeID="_x0000_i1031" DrawAspect="Content" ObjectID="_1382011154" r:id="rId19"/>
+          <o:OLEObject Type="Embed" ProgID="Equation.DSMT4" ShapeID="_x0000_i1031" DrawAspect="Content" ObjectID="_1382044605" r:id="rId19"/>
         </w:object>
       </w:r>
       <w:r>
@@ -1356,7 +1360,7 @@
           <v:shape id="_x0000_i1032" type="#_x0000_t75" style="width:9pt;height:14.25pt" o:ole="">
             <v:imagedata r:id="rId20" o:title=""/>
           </v:shape>
-          <o:OLEObject Type="Embed" ProgID="Equation.DSMT4" ShapeID="_x0000_i1032" DrawAspect="Content" ObjectID="_1382011155" r:id="rId21"/>
+          <o:OLEObject Type="Embed" ProgID="Equation.DSMT4" ShapeID="_x0000_i1032" DrawAspect="Content" ObjectID="_1382044606" r:id="rId21"/>
         </w:object>
       </w:r>
     </w:p>
@@ -1402,7 +1406,7 @@
           <v:shape id="_x0000_i1033" type="#_x0000_t75" style="width:78pt;height:27.75pt" o:ole="">
             <v:imagedata r:id="rId22" o:title=""/>
           </v:shape>
-          <o:OLEObject Type="Embed" ProgID="Equation.DSMT4" ShapeID="_x0000_i1033" DrawAspect="Content" ObjectID="_1382011156" r:id="rId23"/>
+          <o:OLEObject Type="Embed" ProgID="Equation.DSMT4" ShapeID="_x0000_i1033" DrawAspect="Content" ObjectID="_1382044607" r:id="rId23"/>
         </w:object>
       </w:r>
       <w:r>
@@ -1593,7 +1597,7 @@
           <v:shape id="_x0000_i1034" type="#_x0000_t75" style="width:71.25pt;height:33.75pt" o:ole="">
             <v:imagedata r:id="rId24" o:title=""/>
           </v:shape>
-          <o:OLEObject Type="Embed" ProgID="Equation.DSMT4" ShapeID="_x0000_i1034" DrawAspect="Content" ObjectID="_1382011157" r:id="rId25"/>
+          <o:OLEObject Type="Embed" ProgID="Equation.DSMT4" ShapeID="_x0000_i1034" DrawAspect="Content" ObjectID="_1382044608" r:id="rId25"/>
         </w:object>
       </w:r>
       <w:r>
@@ -1615,7 +1619,7 @@
           <v:shape id="_x0000_i1035" type="#_x0000_t75" style="width:18pt;height:18pt" o:ole="">
             <v:imagedata r:id="rId26" o:title=""/>
           </v:shape>
-          <o:OLEObject Type="Embed" ProgID="Equation.DSMT4" ShapeID="_x0000_i1035" DrawAspect="Content" ObjectID="_1382011158" r:id="rId27"/>
+          <o:OLEObject Type="Embed" ProgID="Equation.DSMT4" ShapeID="_x0000_i1035" DrawAspect="Content" ObjectID="_1382044609" r:id="rId27"/>
         </w:object>
       </w:r>
       <w:r>
@@ -2097,7 +2101,7 @@
           <v:shape id="_x0000_i1036" type="#_x0000_t75" style="width:227.25pt;height:38.25pt" o:ole="">
             <v:imagedata r:id="rId28" o:title=""/>
           </v:shape>
-          <o:OLEObject Type="Embed" ProgID="Equation.DSMT4" ShapeID="_x0000_i1036" DrawAspect="Content" ObjectID="_1382011159" r:id="rId29"/>
+          <o:OLEObject Type="Embed" ProgID="Equation.DSMT4" ShapeID="_x0000_i1036" DrawAspect="Content" ObjectID="_1382044610" r:id="rId29"/>
         </w:object>
       </w:r>
       <w:r>
@@ -2258,7 +2262,112 @@
           <w:rFonts w:ascii="Times New Roman" w:hAnsi="Times New Roman" w:cs="Times New Roman"/>
           <w:sz w:val="24"/>
         </w:rPr>
-        <w:t xml:space="preserve">Система уравнений для определения значений </w:t>
+        <w:t xml:space="preserve">Если </w:t>
+      </w:r>
+      <w:r>
+        <w:rPr>
+          <w:rFonts w:ascii="Times New Roman" w:hAnsi="Times New Roman" w:cs="Times New Roman"/>
+          <w:sz w:val="24"/>
+        </w:rPr>
+        <w:t>у</w:t>
+      </w:r>
+      <w:r>
+        <w:rPr>
+          <w:rFonts w:ascii="Times New Roman" w:hAnsi="Times New Roman" w:cs="Times New Roman"/>
+          <w:sz w:val="24"/>
+        </w:rPr>
+        <w:t xml:space="preserve">множить </w:t>
+      </w:r>
+      <w:r>
+        <w:rPr>
+          <w:rFonts w:ascii="Times New Roman" w:hAnsi="Times New Roman" w:cs="Times New Roman"/>
+          <w:sz w:val="24"/>
+        </w:rPr>
+        <w:fldChar w:fldCharType="begin"/>
+      </w:r>
+      <w:r>
+        <w:rPr>
+          <w:rFonts w:ascii="Times New Roman" w:hAnsi="Times New Roman" w:cs="Times New Roman"/>
+          <w:sz w:val="24"/>
+        </w:rPr>
+        <w:instrText xml:space="preserve"> GOTOBUTTON ZEqnNum896721  \* MERGEFORMAT </w:instrText>
+      </w:r>
+      <w:r>
+        <w:rPr>
+          <w:rFonts w:ascii="Times New Roman" w:hAnsi="Times New Roman" w:cs="Times New Roman"/>
+          <w:sz w:val="24"/>
+        </w:rPr>
+        <w:fldChar w:fldCharType="begin"/>
+      </w:r>
+      <w:r>
+        <w:rPr>
+          <w:rFonts w:ascii="Times New Roman" w:hAnsi="Times New Roman" w:cs="Times New Roman"/>
+          <w:sz w:val="24"/>
+        </w:rPr>
+        <w:instrText xml:space="preserve"> REF ZEqnNum896721 \* Charformat \! \* MERGEFORMAT </w:instrText>
+      </w:r>
+      <w:r>
+        <w:rPr>
+          <w:rFonts w:ascii="Times New Roman" w:hAnsi="Times New Roman" w:cs="Times New Roman"/>
+          <w:sz w:val="24"/>
+        </w:rPr>
+        <w:fldChar w:fldCharType="separate"/>
+      </w:r>
+      <w:r>
+        <w:rPr>
+          <w:rFonts w:ascii="Times New Roman" w:hAnsi="Times New Roman" w:cs="Times New Roman"/>
+          <w:sz w:val="24"/>
+        </w:rPr>
+        <w:instrText>(</w:instrText>
+      </w:r>
+      <w:r>
+        <w:rPr>
+          <w:rFonts w:ascii="Times New Roman" w:hAnsi="Times New Roman" w:cs="Times New Roman"/>
+          <w:sz w:val="24"/>
+        </w:rPr>
+        <w:instrText>1</w:instrText>
+      </w:r>
+      <w:r>
+        <w:rPr>
+          <w:rFonts w:ascii="Times New Roman" w:hAnsi="Times New Roman" w:cs="Times New Roman"/>
+          <w:sz w:val="24"/>
+        </w:rPr>
+        <w:instrText>.</w:instrText>
+      </w:r>
+      <w:r>
+        <w:rPr>
+          <w:rFonts w:ascii="Times New Roman" w:hAnsi="Times New Roman" w:cs="Times New Roman"/>
+          <w:sz w:val="24"/>
+        </w:rPr>
+        <w:instrText>3</w:instrText>
+      </w:r>
+      <w:r>
+        <w:rPr>
+          <w:rFonts w:ascii="Times New Roman" w:hAnsi="Times New Roman" w:cs="Times New Roman"/>
+          <w:sz w:val="24"/>
+        </w:rPr>
+        <w:instrText>)</w:instrText>
+      </w:r>
+      <w:r>
+        <w:rPr>
+          <w:rFonts w:ascii="Times New Roman" w:hAnsi="Times New Roman" w:cs="Times New Roman"/>
+          <w:sz w:val="24"/>
+        </w:rPr>
+        <w:fldChar w:fldCharType="end"/>
+      </w:r>
+      <w:r>
+        <w:rPr>
+          <w:rFonts w:ascii="Times New Roman" w:hAnsi="Times New Roman" w:cs="Times New Roman"/>
+          <w:sz w:val="24"/>
+        </w:rPr>
+        <w:fldChar w:fldCharType="end"/>
+      </w:r>
+      <w:r>
+        <w:rPr>
+          <w:rFonts w:ascii="Times New Roman" w:hAnsi="Times New Roman" w:cs="Times New Roman"/>
+          <w:sz w:val="24"/>
+        </w:rPr>
+        <w:t xml:space="preserve"> на </w:t>
       </w:r>
       <w:r>
         <w:rPr>
@@ -2266,11 +2375,11 @@
           <w:position w:val="-12"/>
           <w:sz w:val="24"/>
         </w:rPr>
-        <w:object w:dxaOrig="1040" w:dyaOrig="380">
-          <v:shape id="_x0000_i1037" type="#_x0000_t75" style="width:51.75pt;height:19.5pt" o:ole="">
+        <w:object w:dxaOrig="300" w:dyaOrig="360">
+          <v:shape id="_x0000_i1037" type="#_x0000_t75" style="width:15pt;height:18pt" o:ole="">
             <v:imagedata r:id="rId30" o:title=""/>
           </v:shape>
-          <o:OLEObject Type="Embed" ProgID="Equation.DSMT4" ShapeID="_x0000_i1037" DrawAspect="Content" ObjectID="_1382011160" r:id="rId31"/>
+          <o:OLEObject Type="Embed" ProgID="Equation.DSMT4" ShapeID="_x0000_i1037" DrawAspect="Content" ObjectID="_1382044611" r:id="rId31"/>
         </w:object>
       </w:r>
       <w:r>
@@ -2278,7 +2387,35 @@
           <w:rFonts w:ascii="Times New Roman" w:hAnsi="Times New Roman" w:cs="Times New Roman"/>
           <w:sz w:val="24"/>
         </w:rPr>
-        <w:t>.</w:t>
+        <w:t>, получается с</w:t>
+      </w:r>
+      <w:r>
+        <w:rPr>
+          <w:rFonts w:ascii="Times New Roman" w:hAnsi="Times New Roman" w:cs="Times New Roman"/>
+          <w:sz w:val="24"/>
+        </w:rPr>
+        <w:t xml:space="preserve">истема уравнений для определения значений </w:t>
+      </w:r>
+      <w:r>
+        <w:rPr>
+          <w:rFonts w:ascii="Times New Roman" w:hAnsi="Times New Roman" w:cs="Times New Roman"/>
+          <w:position w:val="-12"/>
+          <w:sz w:val="24"/>
+        </w:rPr>
+        <w:object w:dxaOrig="1120" w:dyaOrig="380">
+          <v:shape id="_x0000_i1038" type="#_x0000_t75" style="width:55.5pt;height:19.5pt" o:ole="">
+            <v:imagedata r:id="rId32" o:title=""/>
+          </v:shape>
+          <o:OLEObject Type="Embed" ProgID="Equation.DSMT4" ShapeID="_x0000_i1038" DrawAspect="Content" ObjectID="_1382044612" r:id="rId33"/>
+        </w:object>
+      </w:r>
+      <w:r>
+        <w:rPr>
+          <w:rFonts w:ascii="Times New Roman" w:hAnsi="Times New Roman" w:cs="Times New Roman"/>
+          <w:position w:val="-12"/>
+          <w:sz w:val="24"/>
+        </w:rPr>
+        <w:t>на следующем шаге по времени.</w:t>
       </w:r>
     </w:p>
     <w:p>
@@ -2303,11 +2440,11 @@
           <w:position w:val="-48"/>
           <w:sz w:val="24"/>
         </w:rPr>
-        <w:object w:dxaOrig="5520" w:dyaOrig="1080">
-          <v:shape id="_x0000_i1038" type="#_x0000_t75" style="width:276pt;height:54pt" o:ole="">
-            <v:imagedata r:id="rId32" o:title=""/>
+        <w:object w:dxaOrig="5700" w:dyaOrig="1080">
+          <v:shape id="_x0000_i1039" type="#_x0000_t75" style="width:285pt;height:54pt" o:ole="">
+            <v:imagedata r:id="rId34" o:title=""/>
           </v:shape>
-          <o:OLEObject Type="Embed" ProgID="Equation.DSMT4" ShapeID="_x0000_i1038" DrawAspect="Content" ObjectID="_1382011161" r:id="rId33"/>
+          <o:OLEObject Type="Embed" ProgID="Equation.DSMT4" ShapeID="_x0000_i1039" DrawAspect="Content" ObjectID="_1382044613" r:id="rId35"/>
         </w:object>
       </w:r>
       <w:r>
@@ -2352,6 +2489,7 @@
         </w:rPr>
         <w:fldChar w:fldCharType="end"/>
       </w:r>
+      <w:bookmarkStart w:id="2" w:name="ZEqnNum276282"/>
       <w:r>
         <w:rPr>
           <w:rFonts w:ascii="Times New Roman" w:hAnsi="Times New Roman" w:cs="Times New Roman"/>
@@ -2447,12 +2585,1784 @@
         </w:rPr>
         <w:instrText>)</w:instrText>
       </w:r>
+      <w:bookmarkEnd w:id="2"/>
       <w:r>
         <w:rPr>
           <w:rFonts w:ascii="Times New Roman" w:hAnsi="Times New Roman" w:cs="Times New Roman"/>
           <w:sz w:val="24"/>
         </w:rPr>
         <w:fldChar w:fldCharType="end"/>
+      </w:r>
+    </w:p>
+    <w:p>
+      <w:pPr>
+        <w:pStyle w:val="MTDisplayEquation"/>
+        <w:tabs>
+          <w:tab w:val="left" w:pos="510"/>
+        </w:tabs>
+        <w:rPr>
+          <w:rFonts w:ascii="Times New Roman" w:hAnsi="Times New Roman" w:cs="Times New Roman"/>
+          <w:sz w:val="24"/>
+          <w:u w:val="single"/>
+          <w:lang w:val="ru-RU"/>
+        </w:rPr>
+      </w:pPr>
+    </w:p>
+    <w:p/>
+    <w:p/>
+    <w:p>
+      <w:pPr>
+        <w:pStyle w:val="MTDisplayEquation"/>
+        <w:rPr>
+          <w:rFonts w:ascii="Times New Roman" w:hAnsi="Times New Roman" w:cs="Times New Roman"/>
+          <w:sz w:val="24"/>
+          <w:lang w:val="ru-RU"/>
+        </w:rPr>
+      </w:pPr>
+      <w:r>
+        <w:rPr>
+          <w:rFonts w:ascii="Times New Roman" w:hAnsi="Times New Roman" w:cs="Times New Roman"/>
+          <w:sz w:val="24"/>
+          <w:lang w:val="ru-RU"/>
+        </w:rPr>
+        <w:t xml:space="preserve">Из уравнения </w:t>
+      </w:r>
+      <w:r>
+        <w:rPr>
+          <w:rFonts w:ascii="Times New Roman" w:hAnsi="Times New Roman" w:cs="Times New Roman"/>
+          <w:sz w:val="24"/>
+          <w:lang w:val="ru-RU"/>
+        </w:rPr>
+        <w:fldChar w:fldCharType="begin"/>
+      </w:r>
+      <w:r>
+        <w:rPr>
+          <w:rFonts w:ascii="Times New Roman" w:hAnsi="Times New Roman" w:cs="Times New Roman"/>
+          <w:sz w:val="24"/>
+          <w:lang w:val="ru-RU"/>
+        </w:rPr>
+        <w:instrText xml:space="preserve"> GOTOBUTTON ZEqnNum837467  \* MERGEFORMAT </w:instrText>
+      </w:r>
+      <w:r>
+        <w:rPr>
+          <w:rFonts w:ascii="Times New Roman" w:hAnsi="Times New Roman" w:cs="Times New Roman"/>
+          <w:sz w:val="24"/>
+          <w:lang w:val="ru-RU"/>
+        </w:rPr>
+        <w:fldChar w:fldCharType="begin"/>
+      </w:r>
+      <w:r>
+        <w:rPr>
+          <w:rFonts w:ascii="Times New Roman" w:hAnsi="Times New Roman" w:cs="Times New Roman"/>
+          <w:sz w:val="24"/>
+          <w:lang w:val="ru-RU"/>
+        </w:rPr>
+        <w:instrText xml:space="preserve"> REF ZEqnNum837467 \* Charformat \! \* MERGEFORMAT </w:instrText>
+      </w:r>
+      <w:r>
+        <w:rPr>
+          <w:rFonts w:ascii="Times New Roman" w:hAnsi="Times New Roman" w:cs="Times New Roman"/>
+          <w:sz w:val="24"/>
+          <w:lang w:val="ru-RU"/>
+        </w:rPr>
+        <w:fldChar w:fldCharType="separate"/>
+      </w:r>
+      <w:r>
+        <w:rPr>
+          <w:rFonts w:ascii="Times New Roman" w:hAnsi="Times New Roman" w:cs="Times New Roman"/>
+          <w:sz w:val="24"/>
+          <w:lang w:val="ru-RU"/>
+        </w:rPr>
+        <w:instrText>(1.1)</w:instrText>
+      </w:r>
+      <w:r>
+        <w:rPr>
+          <w:rFonts w:ascii="Times New Roman" w:hAnsi="Times New Roman" w:cs="Times New Roman"/>
+          <w:sz w:val="24"/>
+          <w:lang w:val="ru-RU"/>
+        </w:rPr>
+        <w:fldChar w:fldCharType="end"/>
+      </w:r>
+      <w:r>
+        <w:rPr>
+          <w:rFonts w:ascii="Times New Roman" w:hAnsi="Times New Roman" w:cs="Times New Roman"/>
+          <w:sz w:val="24"/>
+          <w:lang w:val="ru-RU"/>
+        </w:rPr>
+        <w:fldChar w:fldCharType="end"/>
+      </w:r>
+      <w:r>
+        <w:rPr>
+          <w:rFonts w:ascii="Times New Roman" w:hAnsi="Times New Roman" w:cs="Times New Roman"/>
+          <w:sz w:val="24"/>
+          <w:lang w:val="ru-RU"/>
+        </w:rPr>
+        <w:t xml:space="preserve"> получается формула для расчета </w:t>
+      </w:r>
+      <w:r>
+        <w:rPr>
+          <w:rFonts w:ascii="Times New Roman" w:hAnsi="Times New Roman" w:cs="Times New Roman"/>
+          <w:position w:val="-14"/>
+          <w:sz w:val="24"/>
+          <w:lang w:val="ru-RU"/>
+        </w:rPr>
+        <w:object w:dxaOrig="1020" w:dyaOrig="440">
+          <v:shape id="_x0000_i1040" type="#_x0000_t75" style="width:51pt;height:21.75pt" o:ole="">
+            <v:imagedata r:id="rId36" o:title=""/>
+          </v:shape>
+          <o:OLEObject Type="Embed" ProgID="Equation.DSMT4" ShapeID="_x0000_i1040" DrawAspect="Content" ObjectID="_1382044614" r:id="rId37"/>
+        </w:object>
+      </w:r>
+      <w:r>
+        <w:rPr>
+          <w:rFonts w:ascii="Times New Roman" w:hAnsi="Times New Roman" w:cs="Times New Roman"/>
+          <w:sz w:val="24"/>
+          <w:lang w:val="ru-RU"/>
+        </w:rPr>
+        <w:t xml:space="preserve"> на следующем шаге по времени:</w:t>
+      </w:r>
+    </w:p>
+    <w:p>
+      <w:pPr>
+        <w:pStyle w:val="MTDisplayEquation"/>
+        <w:rPr>
+          <w:lang w:val="ru-RU"/>
+        </w:rPr>
+      </w:pPr>
+      <w:r>
+        <w:rPr>
+          <w:lang w:val="ru-RU"/>
+        </w:rPr>
+        <w:tab/>
+      </w:r>
+      <w:r>
+        <w:rPr>
+          <w:position w:val="-70"/>
+        </w:rPr>
+        <w:object w:dxaOrig="6540" w:dyaOrig="1520">
+          <v:shape id="_x0000_i1041" type="#_x0000_t75" style="width:327pt;height:75.75pt" o:ole="">
+            <v:imagedata r:id="rId38" o:title=""/>
+          </v:shape>
+          <o:OLEObject Type="Embed" ProgID="Equation.DSMT4" ShapeID="_x0000_i1041" DrawAspect="Content" ObjectID="_1382044615" r:id="rId39"/>
+        </w:object>
+      </w:r>
+      <w:r>
+        <w:rPr>
+          <w:lang w:val="ru-RU"/>
+        </w:rPr>
+        <w:tab/>
+      </w:r>
+      <w:r>
+        <w:rPr>
+          <w:rFonts w:ascii="Times New Roman" w:hAnsi="Times New Roman" w:cs="Times New Roman"/>
+          <w:sz w:val="24"/>
+        </w:rPr>
+        <w:fldChar w:fldCharType="begin"/>
+      </w:r>
+      <w:r>
+        <w:rPr>
+          <w:rFonts w:ascii="Times New Roman" w:hAnsi="Times New Roman" w:cs="Times New Roman"/>
+          <w:sz w:val="24"/>
+          <w:lang w:val="ru-RU"/>
+        </w:rPr>
+        <w:instrText xml:space="preserve"> </w:instrText>
+      </w:r>
+      <w:r>
+        <w:rPr>
+          <w:rFonts w:ascii="Times New Roman" w:hAnsi="Times New Roman" w:cs="Times New Roman"/>
+          <w:sz w:val="24"/>
+        </w:rPr>
+        <w:instrText>MACROBUTTON</w:instrText>
+      </w:r>
+      <w:r>
+        <w:rPr>
+          <w:rFonts w:ascii="Times New Roman" w:hAnsi="Times New Roman" w:cs="Times New Roman"/>
+          <w:sz w:val="24"/>
+          <w:lang w:val="ru-RU"/>
+        </w:rPr>
+        <w:instrText xml:space="preserve"> </w:instrText>
+      </w:r>
+      <w:r>
+        <w:rPr>
+          <w:rFonts w:ascii="Times New Roman" w:hAnsi="Times New Roman" w:cs="Times New Roman"/>
+          <w:sz w:val="24"/>
+        </w:rPr>
+        <w:instrText>MTPlaceRef</w:instrText>
+      </w:r>
+      <w:r>
+        <w:rPr>
+          <w:rFonts w:ascii="Times New Roman" w:hAnsi="Times New Roman" w:cs="Times New Roman"/>
+          <w:sz w:val="24"/>
+          <w:lang w:val="ru-RU"/>
+        </w:rPr>
+        <w:instrText xml:space="preserve"> \* </w:instrText>
+      </w:r>
+      <w:r>
+        <w:rPr>
+          <w:rFonts w:ascii="Times New Roman" w:hAnsi="Times New Roman" w:cs="Times New Roman"/>
+          <w:sz w:val="24"/>
+        </w:rPr>
+        <w:instrText>MERGEFORMAT</w:instrText>
+      </w:r>
+      <w:r>
+        <w:rPr>
+          <w:rFonts w:ascii="Times New Roman" w:hAnsi="Times New Roman" w:cs="Times New Roman"/>
+          <w:sz w:val="24"/>
+          <w:lang w:val="ru-RU"/>
+        </w:rPr>
+        <w:instrText xml:space="preserve"> </w:instrText>
+      </w:r>
+      <w:r>
+        <w:rPr>
+          <w:rFonts w:ascii="Times New Roman" w:hAnsi="Times New Roman" w:cs="Times New Roman"/>
+          <w:sz w:val="24"/>
+        </w:rPr>
+        <w:fldChar w:fldCharType="begin"/>
+      </w:r>
+      <w:r>
+        <w:rPr>
+          <w:rFonts w:ascii="Times New Roman" w:hAnsi="Times New Roman" w:cs="Times New Roman"/>
+          <w:sz w:val="24"/>
+          <w:lang w:val="ru-RU"/>
+        </w:rPr>
+        <w:instrText xml:space="preserve"> </w:instrText>
+      </w:r>
+      <w:r>
+        <w:rPr>
+          <w:rFonts w:ascii="Times New Roman" w:hAnsi="Times New Roman" w:cs="Times New Roman"/>
+          <w:sz w:val="24"/>
+        </w:rPr>
+        <w:instrText>SEQ</w:instrText>
+      </w:r>
+      <w:r>
+        <w:rPr>
+          <w:rFonts w:ascii="Times New Roman" w:hAnsi="Times New Roman" w:cs="Times New Roman"/>
+          <w:sz w:val="24"/>
+          <w:lang w:val="ru-RU"/>
+        </w:rPr>
+        <w:instrText xml:space="preserve"> </w:instrText>
+      </w:r>
+      <w:r>
+        <w:rPr>
+          <w:rFonts w:ascii="Times New Roman" w:hAnsi="Times New Roman" w:cs="Times New Roman"/>
+          <w:sz w:val="24"/>
+        </w:rPr>
+        <w:instrText>MTEqn</w:instrText>
+      </w:r>
+      <w:r>
+        <w:rPr>
+          <w:rFonts w:ascii="Times New Roman" w:hAnsi="Times New Roman" w:cs="Times New Roman"/>
+          <w:sz w:val="24"/>
+          <w:lang w:val="ru-RU"/>
+        </w:rPr>
+        <w:instrText xml:space="preserve"> \</w:instrText>
+      </w:r>
+      <w:r>
+        <w:rPr>
+          <w:rFonts w:ascii="Times New Roman" w:hAnsi="Times New Roman" w:cs="Times New Roman"/>
+          <w:sz w:val="24"/>
+        </w:rPr>
+        <w:instrText>h</w:instrText>
+      </w:r>
+      <w:r>
+        <w:rPr>
+          <w:rFonts w:ascii="Times New Roman" w:hAnsi="Times New Roman" w:cs="Times New Roman"/>
+          <w:sz w:val="24"/>
+          <w:lang w:val="ru-RU"/>
+        </w:rPr>
+        <w:instrText xml:space="preserve"> \* </w:instrText>
+      </w:r>
+      <w:r>
+        <w:rPr>
+          <w:rFonts w:ascii="Times New Roman" w:hAnsi="Times New Roman" w:cs="Times New Roman"/>
+          <w:sz w:val="24"/>
+        </w:rPr>
+        <w:instrText>MERGEFORMAT</w:instrText>
+      </w:r>
+      <w:r>
+        <w:rPr>
+          <w:rFonts w:ascii="Times New Roman" w:hAnsi="Times New Roman" w:cs="Times New Roman"/>
+          <w:sz w:val="24"/>
+          <w:lang w:val="ru-RU"/>
+        </w:rPr>
+        <w:instrText xml:space="preserve"> </w:instrText>
+      </w:r>
+      <w:r>
+        <w:rPr>
+          <w:rFonts w:ascii="Times New Roman" w:hAnsi="Times New Roman" w:cs="Times New Roman"/>
+          <w:sz w:val="24"/>
+        </w:rPr>
+        <w:fldChar w:fldCharType="end"/>
+      </w:r>
+      <w:bookmarkStart w:id="3" w:name="ZEqnNum202246"/>
+      <w:r>
+        <w:rPr>
+          <w:rFonts w:ascii="Times New Roman" w:hAnsi="Times New Roman" w:cs="Times New Roman"/>
+          <w:sz w:val="24"/>
+          <w:lang w:val="ru-RU"/>
+        </w:rPr>
+        <w:instrText>(</w:instrText>
+      </w:r>
+      <w:r>
+        <w:rPr>
+          <w:rFonts w:ascii="Times New Roman" w:hAnsi="Times New Roman" w:cs="Times New Roman"/>
+          <w:sz w:val="24"/>
+        </w:rPr>
+        <w:fldChar w:fldCharType="begin"/>
+      </w:r>
+      <w:r>
+        <w:rPr>
+          <w:rFonts w:ascii="Times New Roman" w:hAnsi="Times New Roman" w:cs="Times New Roman"/>
+          <w:sz w:val="24"/>
+          <w:lang w:val="ru-RU"/>
+        </w:rPr>
+        <w:instrText xml:space="preserve"> </w:instrText>
+      </w:r>
+      <w:r>
+        <w:rPr>
+          <w:rFonts w:ascii="Times New Roman" w:hAnsi="Times New Roman" w:cs="Times New Roman"/>
+          <w:sz w:val="24"/>
+        </w:rPr>
+        <w:instrText>SEQ</w:instrText>
+      </w:r>
+      <w:r>
+        <w:rPr>
+          <w:rFonts w:ascii="Times New Roman" w:hAnsi="Times New Roman" w:cs="Times New Roman"/>
+          <w:sz w:val="24"/>
+          <w:lang w:val="ru-RU"/>
+        </w:rPr>
+        <w:instrText xml:space="preserve"> </w:instrText>
+      </w:r>
+      <w:r>
+        <w:rPr>
+          <w:rFonts w:ascii="Times New Roman" w:hAnsi="Times New Roman" w:cs="Times New Roman"/>
+          <w:sz w:val="24"/>
+        </w:rPr>
+        <w:instrText>MTSec</w:instrText>
+      </w:r>
+      <w:r>
+        <w:rPr>
+          <w:rFonts w:ascii="Times New Roman" w:hAnsi="Times New Roman" w:cs="Times New Roman"/>
+          <w:sz w:val="24"/>
+          <w:lang w:val="ru-RU"/>
+        </w:rPr>
+        <w:instrText xml:space="preserve"> \</w:instrText>
+      </w:r>
+      <w:r>
+        <w:rPr>
+          <w:rFonts w:ascii="Times New Roman" w:hAnsi="Times New Roman" w:cs="Times New Roman"/>
+          <w:sz w:val="24"/>
+        </w:rPr>
+        <w:instrText>c</w:instrText>
+      </w:r>
+      <w:r>
+        <w:rPr>
+          <w:rFonts w:ascii="Times New Roman" w:hAnsi="Times New Roman" w:cs="Times New Roman"/>
+          <w:sz w:val="24"/>
+          <w:lang w:val="ru-RU"/>
+        </w:rPr>
+        <w:instrText xml:space="preserve"> \* </w:instrText>
+      </w:r>
+      <w:r>
+        <w:rPr>
+          <w:rFonts w:ascii="Times New Roman" w:hAnsi="Times New Roman" w:cs="Times New Roman"/>
+          <w:sz w:val="24"/>
+        </w:rPr>
+        <w:instrText>Arabic</w:instrText>
+      </w:r>
+      <w:r>
+        <w:rPr>
+          <w:rFonts w:ascii="Times New Roman" w:hAnsi="Times New Roman" w:cs="Times New Roman"/>
+          <w:sz w:val="24"/>
+          <w:lang w:val="ru-RU"/>
+        </w:rPr>
+        <w:instrText xml:space="preserve"> \* </w:instrText>
+      </w:r>
+      <w:r>
+        <w:rPr>
+          <w:rFonts w:ascii="Times New Roman" w:hAnsi="Times New Roman" w:cs="Times New Roman"/>
+          <w:sz w:val="24"/>
+        </w:rPr>
+        <w:instrText>MERGEFORMAT</w:instrText>
+      </w:r>
+      <w:r>
+        <w:rPr>
+          <w:rFonts w:ascii="Times New Roman" w:hAnsi="Times New Roman" w:cs="Times New Roman"/>
+          <w:sz w:val="24"/>
+          <w:lang w:val="ru-RU"/>
+        </w:rPr>
+        <w:instrText xml:space="preserve"> </w:instrText>
+      </w:r>
+      <w:r>
+        <w:rPr>
+          <w:rFonts w:ascii="Times New Roman" w:hAnsi="Times New Roman" w:cs="Times New Roman"/>
+          <w:sz w:val="24"/>
+        </w:rPr>
+        <w:fldChar w:fldCharType="separate"/>
+      </w:r>
+      <w:r>
+        <w:rPr>
+          <w:rFonts w:ascii="Times New Roman" w:hAnsi="Times New Roman" w:cs="Times New Roman"/>
+          <w:noProof/>
+          <w:sz w:val="24"/>
+          <w:lang w:val="ru-RU"/>
+        </w:rPr>
+        <w:instrText>1</w:instrText>
+      </w:r>
+      <w:r>
+        <w:rPr>
+          <w:rFonts w:ascii="Times New Roman" w:hAnsi="Times New Roman" w:cs="Times New Roman"/>
+          <w:sz w:val="24"/>
+        </w:rPr>
+        <w:fldChar w:fldCharType="end"/>
+      </w:r>
+      <w:r>
+        <w:rPr>
+          <w:rFonts w:ascii="Times New Roman" w:hAnsi="Times New Roman" w:cs="Times New Roman"/>
+          <w:sz w:val="24"/>
+          <w:lang w:val="ru-RU"/>
+        </w:rPr>
+        <w:instrText>.</w:instrText>
+      </w:r>
+      <w:r>
+        <w:rPr>
+          <w:rFonts w:ascii="Times New Roman" w:hAnsi="Times New Roman" w:cs="Times New Roman"/>
+          <w:sz w:val="24"/>
+        </w:rPr>
+        <w:fldChar w:fldCharType="begin"/>
+      </w:r>
+      <w:r>
+        <w:rPr>
+          <w:rFonts w:ascii="Times New Roman" w:hAnsi="Times New Roman" w:cs="Times New Roman"/>
+          <w:sz w:val="24"/>
+          <w:lang w:val="ru-RU"/>
+        </w:rPr>
+        <w:instrText xml:space="preserve"> </w:instrText>
+      </w:r>
+      <w:r>
+        <w:rPr>
+          <w:rFonts w:ascii="Times New Roman" w:hAnsi="Times New Roman" w:cs="Times New Roman"/>
+          <w:sz w:val="24"/>
+        </w:rPr>
+        <w:instrText>SEQ</w:instrText>
+      </w:r>
+      <w:r>
+        <w:rPr>
+          <w:rFonts w:ascii="Times New Roman" w:hAnsi="Times New Roman" w:cs="Times New Roman"/>
+          <w:sz w:val="24"/>
+          <w:lang w:val="ru-RU"/>
+        </w:rPr>
+        <w:instrText xml:space="preserve"> </w:instrText>
+      </w:r>
+      <w:r>
+        <w:rPr>
+          <w:rFonts w:ascii="Times New Roman" w:hAnsi="Times New Roman" w:cs="Times New Roman"/>
+          <w:sz w:val="24"/>
+        </w:rPr>
+        <w:instrText>MTEqn</w:instrText>
+      </w:r>
+      <w:r>
+        <w:rPr>
+          <w:rFonts w:ascii="Times New Roman" w:hAnsi="Times New Roman" w:cs="Times New Roman"/>
+          <w:sz w:val="24"/>
+          <w:lang w:val="ru-RU"/>
+        </w:rPr>
+        <w:instrText xml:space="preserve"> \</w:instrText>
+      </w:r>
+      <w:r>
+        <w:rPr>
+          <w:rFonts w:ascii="Times New Roman" w:hAnsi="Times New Roman" w:cs="Times New Roman"/>
+          <w:sz w:val="24"/>
+        </w:rPr>
+        <w:instrText>c</w:instrText>
+      </w:r>
+      <w:r>
+        <w:rPr>
+          <w:rFonts w:ascii="Times New Roman" w:hAnsi="Times New Roman" w:cs="Times New Roman"/>
+          <w:sz w:val="24"/>
+          <w:lang w:val="ru-RU"/>
+        </w:rPr>
+        <w:instrText xml:space="preserve"> \* </w:instrText>
+      </w:r>
+      <w:r>
+        <w:rPr>
+          <w:rFonts w:ascii="Times New Roman" w:hAnsi="Times New Roman" w:cs="Times New Roman"/>
+          <w:sz w:val="24"/>
+        </w:rPr>
+        <w:instrText>Arabic</w:instrText>
+      </w:r>
+      <w:r>
+        <w:rPr>
+          <w:rFonts w:ascii="Times New Roman" w:hAnsi="Times New Roman" w:cs="Times New Roman"/>
+          <w:sz w:val="24"/>
+          <w:lang w:val="ru-RU"/>
+        </w:rPr>
+        <w:instrText xml:space="preserve"> \* </w:instrText>
+      </w:r>
+      <w:r>
+        <w:rPr>
+          <w:rFonts w:ascii="Times New Roman" w:hAnsi="Times New Roman" w:cs="Times New Roman"/>
+          <w:sz w:val="24"/>
+        </w:rPr>
+        <w:instrText>MERGEFORMAT</w:instrText>
+      </w:r>
+      <w:r>
+        <w:rPr>
+          <w:rFonts w:ascii="Times New Roman" w:hAnsi="Times New Roman" w:cs="Times New Roman"/>
+          <w:sz w:val="24"/>
+          <w:lang w:val="ru-RU"/>
+        </w:rPr>
+        <w:instrText xml:space="preserve"> </w:instrText>
+      </w:r>
+      <w:r>
+        <w:rPr>
+          <w:rFonts w:ascii="Times New Roman" w:hAnsi="Times New Roman" w:cs="Times New Roman"/>
+          <w:sz w:val="24"/>
+        </w:rPr>
+        <w:fldChar w:fldCharType="separate"/>
+      </w:r>
+      <w:r>
+        <w:rPr>
+          <w:rFonts w:ascii="Times New Roman" w:hAnsi="Times New Roman" w:cs="Times New Roman"/>
+          <w:noProof/>
+          <w:sz w:val="24"/>
+          <w:lang w:val="ru-RU"/>
+        </w:rPr>
+        <w:instrText>9</w:instrText>
+      </w:r>
+      <w:r>
+        <w:rPr>
+          <w:rFonts w:ascii="Times New Roman" w:hAnsi="Times New Roman" w:cs="Times New Roman"/>
+          <w:sz w:val="24"/>
+        </w:rPr>
+        <w:fldChar w:fldCharType="end"/>
+      </w:r>
+      <w:r>
+        <w:rPr>
+          <w:rFonts w:ascii="Times New Roman" w:hAnsi="Times New Roman" w:cs="Times New Roman"/>
+          <w:sz w:val="24"/>
+          <w:lang w:val="ru-RU"/>
+        </w:rPr>
+        <w:instrText>)</w:instrText>
+      </w:r>
+      <w:bookmarkEnd w:id="3"/>
+      <w:r>
+        <w:rPr>
+          <w:rFonts w:ascii="Times New Roman" w:hAnsi="Times New Roman" w:cs="Times New Roman"/>
+          <w:sz w:val="24"/>
+        </w:rPr>
+        <w:fldChar w:fldCharType="end"/>
+      </w:r>
+    </w:p>
+    <w:p>
+      <w:pPr>
+        <w:rPr>
+          <w:rFonts w:ascii="Times New Roman" w:hAnsi="Times New Roman" w:cs="Times New Roman"/>
+          <w:sz w:val="24"/>
+        </w:rPr>
+      </w:pPr>
+      <w:r>
+        <w:rPr>
+          <w:rFonts w:ascii="Times New Roman" w:hAnsi="Times New Roman" w:cs="Times New Roman"/>
+          <w:sz w:val="24"/>
+        </w:rPr>
+        <w:t>В программе используется формула</w:t>
+      </w:r>
+    </w:p>
+    <w:p>
+      <w:pPr>
+        <w:pStyle w:val="MTDisplayEquation"/>
+        <w:rPr>
+          <w:rFonts w:ascii="Times New Roman" w:hAnsi="Times New Roman" w:cs="Times New Roman"/>
+          <w:lang w:val="ru-RU"/>
+        </w:rPr>
+      </w:pPr>
+      <w:r>
+        <w:rPr>
+          <w:lang w:val="ru-RU"/>
+        </w:rPr>
+        <w:tab/>
+      </w:r>
+      <w:r>
+        <w:rPr>
+          <w:rFonts w:ascii="Times New Roman" w:hAnsi="Times New Roman" w:cs="Times New Roman"/>
+          <w:position w:val="-52"/>
+          <w:sz w:val="24"/>
+        </w:rPr>
+        <w:object w:dxaOrig="8840" w:dyaOrig="1160">
+          <v:shape id="_x0000_i1042" type="#_x0000_t75" style="width:441.75pt;height:57.75pt" o:ole="">
+            <v:imagedata r:id="rId40" o:title=""/>
+          </v:shape>
+          <o:OLEObject Type="Embed" ProgID="Equation.DSMT4" ShapeID="_x0000_i1042" DrawAspect="Content" ObjectID="_1382044616" r:id="rId41"/>
+        </w:object>
+      </w:r>
+      <w:r>
+        <w:rPr>
+          <w:rFonts w:ascii="Times New Roman" w:hAnsi="Times New Roman" w:cs="Times New Roman"/>
+          <w:sz w:val="24"/>
+          <w:lang w:val="ru-RU"/>
+        </w:rPr>
+        <w:t>,</w:t>
+      </w:r>
+      <w:r>
+        <w:rPr>
+          <w:rFonts w:ascii="Times New Roman" w:hAnsi="Times New Roman" w:cs="Times New Roman"/>
+          <w:sz w:val="24"/>
+          <w:lang w:val="ru-RU"/>
+        </w:rPr>
+        <w:tab/>
+      </w:r>
+      <w:r>
+        <w:rPr>
+          <w:rFonts w:ascii="Times New Roman" w:hAnsi="Times New Roman" w:cs="Times New Roman"/>
+          <w:sz w:val="24"/>
+        </w:rPr>
+        <w:fldChar w:fldCharType="begin"/>
+      </w:r>
+      <w:r>
+        <w:rPr>
+          <w:rFonts w:ascii="Times New Roman" w:hAnsi="Times New Roman" w:cs="Times New Roman"/>
+          <w:sz w:val="24"/>
+          <w:lang w:val="ru-RU"/>
+        </w:rPr>
+        <w:instrText xml:space="preserve"> </w:instrText>
+      </w:r>
+      <w:r>
+        <w:rPr>
+          <w:rFonts w:ascii="Times New Roman" w:hAnsi="Times New Roman" w:cs="Times New Roman"/>
+          <w:sz w:val="24"/>
+        </w:rPr>
+        <w:instrText>MACROBUTTON</w:instrText>
+      </w:r>
+      <w:r>
+        <w:rPr>
+          <w:rFonts w:ascii="Times New Roman" w:hAnsi="Times New Roman" w:cs="Times New Roman"/>
+          <w:sz w:val="24"/>
+          <w:lang w:val="ru-RU"/>
+        </w:rPr>
+        <w:instrText xml:space="preserve"> </w:instrText>
+      </w:r>
+      <w:r>
+        <w:rPr>
+          <w:rFonts w:ascii="Times New Roman" w:hAnsi="Times New Roman" w:cs="Times New Roman"/>
+          <w:sz w:val="24"/>
+        </w:rPr>
+        <w:instrText>MTPlaceRef</w:instrText>
+      </w:r>
+      <w:r>
+        <w:rPr>
+          <w:rFonts w:ascii="Times New Roman" w:hAnsi="Times New Roman" w:cs="Times New Roman"/>
+          <w:sz w:val="24"/>
+          <w:lang w:val="ru-RU"/>
+        </w:rPr>
+        <w:instrText xml:space="preserve"> \* </w:instrText>
+      </w:r>
+      <w:r>
+        <w:rPr>
+          <w:rFonts w:ascii="Times New Roman" w:hAnsi="Times New Roman" w:cs="Times New Roman"/>
+          <w:sz w:val="24"/>
+        </w:rPr>
+        <w:instrText>MERGEFORMAT</w:instrText>
+      </w:r>
+      <w:r>
+        <w:rPr>
+          <w:rFonts w:ascii="Times New Roman" w:hAnsi="Times New Roman" w:cs="Times New Roman"/>
+          <w:sz w:val="24"/>
+          <w:lang w:val="ru-RU"/>
+        </w:rPr>
+        <w:instrText xml:space="preserve"> </w:instrText>
+      </w:r>
+      <w:r>
+        <w:rPr>
+          <w:rFonts w:ascii="Times New Roman" w:hAnsi="Times New Roman" w:cs="Times New Roman"/>
+          <w:sz w:val="24"/>
+        </w:rPr>
+        <w:fldChar w:fldCharType="begin"/>
+      </w:r>
+      <w:r>
+        <w:rPr>
+          <w:rFonts w:ascii="Times New Roman" w:hAnsi="Times New Roman" w:cs="Times New Roman"/>
+          <w:sz w:val="24"/>
+          <w:lang w:val="ru-RU"/>
+        </w:rPr>
+        <w:instrText xml:space="preserve"> </w:instrText>
+      </w:r>
+      <w:r>
+        <w:rPr>
+          <w:rFonts w:ascii="Times New Roman" w:hAnsi="Times New Roman" w:cs="Times New Roman"/>
+          <w:sz w:val="24"/>
+        </w:rPr>
+        <w:instrText>SEQ</w:instrText>
+      </w:r>
+      <w:r>
+        <w:rPr>
+          <w:rFonts w:ascii="Times New Roman" w:hAnsi="Times New Roman" w:cs="Times New Roman"/>
+          <w:sz w:val="24"/>
+          <w:lang w:val="ru-RU"/>
+        </w:rPr>
+        <w:instrText xml:space="preserve"> </w:instrText>
+      </w:r>
+      <w:r>
+        <w:rPr>
+          <w:rFonts w:ascii="Times New Roman" w:hAnsi="Times New Roman" w:cs="Times New Roman"/>
+          <w:sz w:val="24"/>
+        </w:rPr>
+        <w:instrText>MTEqn</w:instrText>
+      </w:r>
+      <w:r>
+        <w:rPr>
+          <w:rFonts w:ascii="Times New Roman" w:hAnsi="Times New Roman" w:cs="Times New Roman"/>
+          <w:sz w:val="24"/>
+          <w:lang w:val="ru-RU"/>
+        </w:rPr>
+        <w:instrText xml:space="preserve"> \</w:instrText>
+      </w:r>
+      <w:r>
+        <w:rPr>
+          <w:rFonts w:ascii="Times New Roman" w:hAnsi="Times New Roman" w:cs="Times New Roman"/>
+          <w:sz w:val="24"/>
+        </w:rPr>
+        <w:instrText>h</w:instrText>
+      </w:r>
+      <w:r>
+        <w:rPr>
+          <w:rFonts w:ascii="Times New Roman" w:hAnsi="Times New Roman" w:cs="Times New Roman"/>
+          <w:sz w:val="24"/>
+          <w:lang w:val="ru-RU"/>
+        </w:rPr>
+        <w:instrText xml:space="preserve"> \* </w:instrText>
+      </w:r>
+      <w:r>
+        <w:rPr>
+          <w:rFonts w:ascii="Times New Roman" w:hAnsi="Times New Roman" w:cs="Times New Roman"/>
+          <w:sz w:val="24"/>
+        </w:rPr>
+        <w:instrText>MERGEFORMAT</w:instrText>
+      </w:r>
+      <w:r>
+        <w:rPr>
+          <w:rFonts w:ascii="Times New Roman" w:hAnsi="Times New Roman" w:cs="Times New Roman"/>
+          <w:sz w:val="24"/>
+          <w:lang w:val="ru-RU"/>
+        </w:rPr>
+        <w:instrText xml:space="preserve"> </w:instrText>
+      </w:r>
+      <w:r>
+        <w:rPr>
+          <w:rFonts w:ascii="Times New Roman" w:hAnsi="Times New Roman" w:cs="Times New Roman"/>
+          <w:sz w:val="24"/>
+        </w:rPr>
+        <w:fldChar w:fldCharType="end"/>
+      </w:r>
+      <w:bookmarkStart w:id="4" w:name="ZEqnNum495367"/>
+      <w:r>
+        <w:rPr>
+          <w:rFonts w:ascii="Times New Roman" w:hAnsi="Times New Roman" w:cs="Times New Roman"/>
+          <w:sz w:val="24"/>
+          <w:lang w:val="ru-RU"/>
+        </w:rPr>
+        <w:instrText>(</w:instrText>
+      </w:r>
+      <w:r>
+        <w:rPr>
+          <w:rFonts w:ascii="Times New Roman" w:hAnsi="Times New Roman" w:cs="Times New Roman"/>
+          <w:sz w:val="24"/>
+        </w:rPr>
+        <w:fldChar w:fldCharType="begin"/>
+      </w:r>
+      <w:r>
+        <w:rPr>
+          <w:rFonts w:ascii="Times New Roman" w:hAnsi="Times New Roman" w:cs="Times New Roman"/>
+          <w:sz w:val="24"/>
+          <w:lang w:val="ru-RU"/>
+        </w:rPr>
+        <w:instrText xml:space="preserve"> </w:instrText>
+      </w:r>
+      <w:r>
+        <w:rPr>
+          <w:rFonts w:ascii="Times New Roman" w:hAnsi="Times New Roman" w:cs="Times New Roman"/>
+          <w:sz w:val="24"/>
+        </w:rPr>
+        <w:instrText>SEQ</w:instrText>
+      </w:r>
+      <w:r>
+        <w:rPr>
+          <w:rFonts w:ascii="Times New Roman" w:hAnsi="Times New Roman" w:cs="Times New Roman"/>
+          <w:sz w:val="24"/>
+          <w:lang w:val="ru-RU"/>
+        </w:rPr>
+        <w:instrText xml:space="preserve"> </w:instrText>
+      </w:r>
+      <w:r>
+        <w:rPr>
+          <w:rFonts w:ascii="Times New Roman" w:hAnsi="Times New Roman" w:cs="Times New Roman"/>
+          <w:sz w:val="24"/>
+        </w:rPr>
+        <w:instrText>MTSec</w:instrText>
+      </w:r>
+      <w:r>
+        <w:rPr>
+          <w:rFonts w:ascii="Times New Roman" w:hAnsi="Times New Roman" w:cs="Times New Roman"/>
+          <w:sz w:val="24"/>
+          <w:lang w:val="ru-RU"/>
+        </w:rPr>
+        <w:instrText xml:space="preserve"> \</w:instrText>
+      </w:r>
+      <w:r>
+        <w:rPr>
+          <w:rFonts w:ascii="Times New Roman" w:hAnsi="Times New Roman" w:cs="Times New Roman"/>
+          <w:sz w:val="24"/>
+        </w:rPr>
+        <w:instrText>c</w:instrText>
+      </w:r>
+      <w:r>
+        <w:rPr>
+          <w:rFonts w:ascii="Times New Roman" w:hAnsi="Times New Roman" w:cs="Times New Roman"/>
+          <w:sz w:val="24"/>
+          <w:lang w:val="ru-RU"/>
+        </w:rPr>
+        <w:instrText xml:space="preserve"> \* </w:instrText>
+      </w:r>
+      <w:r>
+        <w:rPr>
+          <w:rFonts w:ascii="Times New Roman" w:hAnsi="Times New Roman" w:cs="Times New Roman"/>
+          <w:sz w:val="24"/>
+        </w:rPr>
+        <w:instrText>Arabic</w:instrText>
+      </w:r>
+      <w:r>
+        <w:rPr>
+          <w:rFonts w:ascii="Times New Roman" w:hAnsi="Times New Roman" w:cs="Times New Roman"/>
+          <w:sz w:val="24"/>
+          <w:lang w:val="ru-RU"/>
+        </w:rPr>
+        <w:instrText xml:space="preserve"> \* </w:instrText>
+      </w:r>
+      <w:r>
+        <w:rPr>
+          <w:rFonts w:ascii="Times New Roman" w:hAnsi="Times New Roman" w:cs="Times New Roman"/>
+          <w:sz w:val="24"/>
+        </w:rPr>
+        <w:instrText>MERGEFORMAT</w:instrText>
+      </w:r>
+      <w:r>
+        <w:rPr>
+          <w:rFonts w:ascii="Times New Roman" w:hAnsi="Times New Roman" w:cs="Times New Roman"/>
+          <w:sz w:val="24"/>
+          <w:lang w:val="ru-RU"/>
+        </w:rPr>
+        <w:instrText xml:space="preserve"> </w:instrText>
+      </w:r>
+      <w:r>
+        <w:rPr>
+          <w:rFonts w:ascii="Times New Roman" w:hAnsi="Times New Roman" w:cs="Times New Roman"/>
+          <w:sz w:val="24"/>
+        </w:rPr>
+        <w:fldChar w:fldCharType="separate"/>
+      </w:r>
+      <w:r>
+        <w:rPr>
+          <w:rFonts w:ascii="Times New Roman" w:hAnsi="Times New Roman" w:cs="Times New Roman"/>
+          <w:noProof/>
+          <w:sz w:val="24"/>
+          <w:lang w:val="ru-RU"/>
+        </w:rPr>
+        <w:instrText>1</w:instrText>
+      </w:r>
+      <w:r>
+        <w:rPr>
+          <w:rFonts w:ascii="Times New Roman" w:hAnsi="Times New Roman" w:cs="Times New Roman"/>
+          <w:sz w:val="24"/>
+        </w:rPr>
+        <w:fldChar w:fldCharType="end"/>
+      </w:r>
+      <w:r>
+        <w:rPr>
+          <w:rFonts w:ascii="Times New Roman" w:hAnsi="Times New Roman" w:cs="Times New Roman"/>
+          <w:sz w:val="24"/>
+          <w:lang w:val="ru-RU"/>
+        </w:rPr>
+        <w:instrText>.</w:instrText>
+      </w:r>
+      <w:r>
+        <w:rPr>
+          <w:rFonts w:ascii="Times New Roman" w:hAnsi="Times New Roman" w:cs="Times New Roman"/>
+          <w:sz w:val="24"/>
+        </w:rPr>
+        <w:fldChar w:fldCharType="begin"/>
+      </w:r>
+      <w:r>
+        <w:rPr>
+          <w:rFonts w:ascii="Times New Roman" w:hAnsi="Times New Roman" w:cs="Times New Roman"/>
+          <w:sz w:val="24"/>
+          <w:lang w:val="ru-RU"/>
+        </w:rPr>
+        <w:instrText xml:space="preserve"> </w:instrText>
+      </w:r>
+      <w:r>
+        <w:rPr>
+          <w:rFonts w:ascii="Times New Roman" w:hAnsi="Times New Roman" w:cs="Times New Roman"/>
+          <w:sz w:val="24"/>
+        </w:rPr>
+        <w:instrText>SEQ</w:instrText>
+      </w:r>
+      <w:r>
+        <w:rPr>
+          <w:rFonts w:ascii="Times New Roman" w:hAnsi="Times New Roman" w:cs="Times New Roman"/>
+          <w:sz w:val="24"/>
+          <w:lang w:val="ru-RU"/>
+        </w:rPr>
+        <w:instrText xml:space="preserve"> </w:instrText>
+      </w:r>
+      <w:r>
+        <w:rPr>
+          <w:rFonts w:ascii="Times New Roman" w:hAnsi="Times New Roman" w:cs="Times New Roman"/>
+          <w:sz w:val="24"/>
+        </w:rPr>
+        <w:instrText>MTEqn</w:instrText>
+      </w:r>
+      <w:r>
+        <w:rPr>
+          <w:rFonts w:ascii="Times New Roman" w:hAnsi="Times New Roman" w:cs="Times New Roman"/>
+          <w:sz w:val="24"/>
+          <w:lang w:val="ru-RU"/>
+        </w:rPr>
+        <w:instrText xml:space="preserve"> \</w:instrText>
+      </w:r>
+      <w:r>
+        <w:rPr>
+          <w:rFonts w:ascii="Times New Roman" w:hAnsi="Times New Roman" w:cs="Times New Roman"/>
+          <w:sz w:val="24"/>
+        </w:rPr>
+        <w:instrText>c</w:instrText>
+      </w:r>
+      <w:r>
+        <w:rPr>
+          <w:rFonts w:ascii="Times New Roman" w:hAnsi="Times New Roman" w:cs="Times New Roman"/>
+          <w:sz w:val="24"/>
+          <w:lang w:val="ru-RU"/>
+        </w:rPr>
+        <w:instrText xml:space="preserve"> \* </w:instrText>
+      </w:r>
+      <w:r>
+        <w:rPr>
+          <w:rFonts w:ascii="Times New Roman" w:hAnsi="Times New Roman" w:cs="Times New Roman"/>
+          <w:sz w:val="24"/>
+        </w:rPr>
+        <w:instrText>Arabic</w:instrText>
+      </w:r>
+      <w:r>
+        <w:rPr>
+          <w:rFonts w:ascii="Times New Roman" w:hAnsi="Times New Roman" w:cs="Times New Roman"/>
+          <w:sz w:val="24"/>
+          <w:lang w:val="ru-RU"/>
+        </w:rPr>
+        <w:instrText xml:space="preserve"> \* </w:instrText>
+      </w:r>
+      <w:r>
+        <w:rPr>
+          <w:rFonts w:ascii="Times New Roman" w:hAnsi="Times New Roman" w:cs="Times New Roman"/>
+          <w:sz w:val="24"/>
+        </w:rPr>
+        <w:instrText>MERGEFORMAT</w:instrText>
+      </w:r>
+      <w:r>
+        <w:rPr>
+          <w:rFonts w:ascii="Times New Roman" w:hAnsi="Times New Roman" w:cs="Times New Roman"/>
+          <w:sz w:val="24"/>
+          <w:lang w:val="ru-RU"/>
+        </w:rPr>
+        <w:instrText xml:space="preserve"> </w:instrText>
+      </w:r>
+      <w:r>
+        <w:rPr>
+          <w:rFonts w:ascii="Times New Roman" w:hAnsi="Times New Roman" w:cs="Times New Roman"/>
+          <w:sz w:val="24"/>
+        </w:rPr>
+        <w:fldChar w:fldCharType="separate"/>
+      </w:r>
+      <w:r>
+        <w:rPr>
+          <w:rFonts w:ascii="Times New Roman" w:hAnsi="Times New Roman" w:cs="Times New Roman"/>
+          <w:noProof/>
+          <w:sz w:val="24"/>
+          <w:lang w:val="ru-RU"/>
+        </w:rPr>
+        <w:instrText>10</w:instrText>
+      </w:r>
+      <w:r>
+        <w:rPr>
+          <w:rFonts w:ascii="Times New Roman" w:hAnsi="Times New Roman" w:cs="Times New Roman"/>
+          <w:sz w:val="24"/>
+        </w:rPr>
+        <w:fldChar w:fldCharType="end"/>
+      </w:r>
+      <w:r>
+        <w:rPr>
+          <w:rFonts w:ascii="Times New Roman" w:hAnsi="Times New Roman" w:cs="Times New Roman"/>
+          <w:sz w:val="24"/>
+          <w:lang w:val="ru-RU"/>
+        </w:rPr>
+        <w:instrText>)</w:instrText>
+      </w:r>
+      <w:bookmarkEnd w:id="4"/>
+      <w:r>
+        <w:rPr>
+          <w:rFonts w:ascii="Times New Roman" w:hAnsi="Times New Roman" w:cs="Times New Roman"/>
+          <w:sz w:val="24"/>
+        </w:rPr>
+        <w:fldChar w:fldCharType="end"/>
+      </w:r>
+    </w:p>
+    <w:p>
+      <w:pPr>
+        <w:rPr>
+          <w:rFonts w:ascii="Times New Roman" w:hAnsi="Times New Roman" w:cs="Times New Roman"/>
+          <w:sz w:val="24"/>
+          <w:szCs w:val="24"/>
+        </w:rPr>
+      </w:pPr>
+      <w:r>
+        <w:rPr>
+          <w:rFonts w:ascii="Times New Roman" w:hAnsi="Times New Roman" w:cs="Times New Roman"/>
+          <w:sz w:val="24"/>
+          <w:szCs w:val="24"/>
+        </w:rPr>
+        <w:t xml:space="preserve">где </w:t>
+      </w:r>
+      <w:r>
+        <w:rPr>
+          <w:rFonts w:ascii="Times New Roman" w:hAnsi="Times New Roman" w:cs="Times New Roman"/>
+          <w:position w:val="-4"/>
+          <w:sz w:val="24"/>
+          <w:szCs w:val="24"/>
+        </w:rPr>
+        <w:object w:dxaOrig="180" w:dyaOrig="279">
+          <v:shape id="_x0000_i1043" type="#_x0000_t75" style="width:9pt;height:14.25pt" o:ole="">
+            <v:imagedata r:id="rId42" o:title=""/>
+          </v:shape>
+          <o:OLEObject Type="Embed" ProgID="Equation.DSMT4" ShapeID="_x0000_i1043" DrawAspect="Content" ObjectID="_1382044617" r:id="rId43"/>
+        </w:object>
+      </w:r>
+    </w:p>
+    <w:p>
+      <w:pPr>
+        <w:pStyle w:val="MTDisplayEquation"/>
+        <w:rPr>
+          <w:rFonts w:ascii="Times New Roman" w:hAnsi="Times New Roman" w:cs="Times New Roman"/>
+          <w:sz w:val="24"/>
+          <w:szCs w:val="24"/>
+          <w:lang w:val="ru-RU"/>
+        </w:rPr>
+      </w:pPr>
+      <w:r>
+        <w:rPr>
+          <w:rFonts w:ascii="Times New Roman" w:hAnsi="Times New Roman" w:cs="Times New Roman"/>
+          <w:sz w:val="24"/>
+          <w:szCs w:val="24"/>
+          <w:lang w:val="ru-RU"/>
+        </w:rPr>
+        <w:tab/>
+      </w:r>
+      <w:r>
+        <w:rPr>
+          <w:rFonts w:ascii="Times New Roman" w:hAnsi="Times New Roman" w:cs="Times New Roman"/>
+          <w:position w:val="-30"/>
+          <w:sz w:val="24"/>
+          <w:szCs w:val="24"/>
+        </w:rPr>
+        <w:object w:dxaOrig="5500" w:dyaOrig="780">
+          <v:shape id="_x0000_i1044" type="#_x0000_t75" style="width:274.5pt;height:39pt" o:ole="">
+            <v:imagedata r:id="rId44" o:title=""/>
+          </v:shape>
+          <o:OLEObject Type="Embed" ProgID="Equation.DSMT4" ShapeID="_x0000_i1044" DrawAspect="Content" ObjectID="_1382044618" r:id="rId45"/>
+        </w:object>
+      </w:r>
+      <w:r>
+        <w:rPr>
+          <w:rFonts w:ascii="Times New Roman" w:hAnsi="Times New Roman" w:cs="Times New Roman"/>
+          <w:sz w:val="24"/>
+          <w:szCs w:val="24"/>
+        </w:rPr>
+        <w:tab/>
+      </w:r>
+      <w:r>
+        <w:rPr>
+          <w:rFonts w:ascii="Times New Roman" w:hAnsi="Times New Roman" w:cs="Times New Roman"/>
+          <w:sz w:val="24"/>
+          <w:szCs w:val="24"/>
+        </w:rPr>
+        <w:fldChar w:fldCharType="begin"/>
+      </w:r>
+      <w:r>
+        <w:rPr>
+          <w:rFonts w:ascii="Times New Roman" w:hAnsi="Times New Roman" w:cs="Times New Roman"/>
+          <w:sz w:val="24"/>
+          <w:szCs w:val="24"/>
+        </w:rPr>
+        <w:instrText xml:space="preserve"> MACROBUTTON MTPlaceRef \* MERGEFORMAT </w:instrText>
+      </w:r>
+      <w:r>
+        <w:rPr>
+          <w:rFonts w:ascii="Times New Roman" w:hAnsi="Times New Roman" w:cs="Times New Roman"/>
+          <w:sz w:val="24"/>
+          <w:szCs w:val="24"/>
+        </w:rPr>
+        <w:fldChar w:fldCharType="begin"/>
+      </w:r>
+      <w:r>
+        <w:rPr>
+          <w:rFonts w:ascii="Times New Roman" w:hAnsi="Times New Roman" w:cs="Times New Roman"/>
+          <w:sz w:val="24"/>
+          <w:szCs w:val="24"/>
+        </w:rPr>
+        <w:instrText xml:space="preserve"> SEQ MTEqn \h \* MERGEFORMAT </w:instrText>
+      </w:r>
+      <w:r>
+        <w:rPr>
+          <w:rFonts w:ascii="Times New Roman" w:hAnsi="Times New Roman" w:cs="Times New Roman"/>
+          <w:sz w:val="24"/>
+          <w:szCs w:val="24"/>
+        </w:rPr>
+        <w:fldChar w:fldCharType="end"/>
+      </w:r>
+      <w:r>
+        <w:rPr>
+          <w:rFonts w:ascii="Times New Roman" w:hAnsi="Times New Roman" w:cs="Times New Roman"/>
+          <w:sz w:val="24"/>
+          <w:szCs w:val="24"/>
+        </w:rPr>
+        <w:instrText>(</w:instrText>
+      </w:r>
+      <w:r>
+        <w:rPr>
+          <w:rFonts w:ascii="Times New Roman" w:hAnsi="Times New Roman" w:cs="Times New Roman"/>
+          <w:sz w:val="24"/>
+          <w:szCs w:val="24"/>
+        </w:rPr>
+        <w:fldChar w:fldCharType="begin"/>
+      </w:r>
+      <w:r>
+        <w:rPr>
+          <w:rFonts w:ascii="Times New Roman" w:hAnsi="Times New Roman" w:cs="Times New Roman"/>
+          <w:sz w:val="24"/>
+          <w:szCs w:val="24"/>
+        </w:rPr>
+        <w:instrText xml:space="preserve"> SEQ MTSec \c \* Arabic \* MERGEFORMAT </w:instrText>
+      </w:r>
+      <w:r>
+        <w:rPr>
+          <w:rFonts w:ascii="Times New Roman" w:hAnsi="Times New Roman" w:cs="Times New Roman"/>
+          <w:sz w:val="24"/>
+          <w:szCs w:val="24"/>
+        </w:rPr>
+        <w:fldChar w:fldCharType="separate"/>
+      </w:r>
+      <w:r>
+        <w:rPr>
+          <w:rFonts w:ascii="Times New Roman" w:hAnsi="Times New Roman" w:cs="Times New Roman"/>
+          <w:noProof/>
+          <w:sz w:val="24"/>
+          <w:szCs w:val="24"/>
+        </w:rPr>
+        <w:instrText>1</w:instrText>
+      </w:r>
+      <w:r>
+        <w:rPr>
+          <w:rFonts w:ascii="Times New Roman" w:hAnsi="Times New Roman" w:cs="Times New Roman"/>
+          <w:sz w:val="24"/>
+          <w:szCs w:val="24"/>
+        </w:rPr>
+        <w:fldChar w:fldCharType="end"/>
+      </w:r>
+      <w:r>
+        <w:rPr>
+          <w:rFonts w:ascii="Times New Roman" w:hAnsi="Times New Roman" w:cs="Times New Roman"/>
+          <w:sz w:val="24"/>
+          <w:szCs w:val="24"/>
+        </w:rPr>
+        <w:instrText>.</w:instrText>
+      </w:r>
+      <w:r>
+        <w:rPr>
+          <w:rFonts w:ascii="Times New Roman" w:hAnsi="Times New Roman" w:cs="Times New Roman"/>
+          <w:sz w:val="24"/>
+          <w:szCs w:val="24"/>
+        </w:rPr>
+        <w:fldChar w:fldCharType="begin"/>
+      </w:r>
+      <w:r>
+        <w:rPr>
+          <w:rFonts w:ascii="Times New Roman" w:hAnsi="Times New Roman" w:cs="Times New Roman"/>
+          <w:sz w:val="24"/>
+          <w:szCs w:val="24"/>
+        </w:rPr>
+        <w:instrText xml:space="preserve"> SEQ MTEqn \c \* Arabic \* MERGEFORMAT </w:instrText>
+      </w:r>
+      <w:r>
+        <w:rPr>
+          <w:rFonts w:ascii="Times New Roman" w:hAnsi="Times New Roman" w:cs="Times New Roman"/>
+          <w:sz w:val="24"/>
+          <w:szCs w:val="24"/>
+        </w:rPr>
+        <w:fldChar w:fldCharType="separate"/>
+      </w:r>
+      <w:r>
+        <w:rPr>
+          <w:rFonts w:ascii="Times New Roman" w:hAnsi="Times New Roman" w:cs="Times New Roman"/>
+          <w:noProof/>
+          <w:sz w:val="24"/>
+          <w:szCs w:val="24"/>
+        </w:rPr>
+        <w:instrText>11</w:instrText>
+      </w:r>
+      <w:r>
+        <w:rPr>
+          <w:rFonts w:ascii="Times New Roman" w:hAnsi="Times New Roman" w:cs="Times New Roman"/>
+          <w:sz w:val="24"/>
+          <w:szCs w:val="24"/>
+        </w:rPr>
+        <w:fldChar w:fldCharType="end"/>
+      </w:r>
+      <w:r>
+        <w:rPr>
+          <w:rFonts w:ascii="Times New Roman" w:hAnsi="Times New Roman" w:cs="Times New Roman"/>
+          <w:sz w:val="24"/>
+          <w:szCs w:val="24"/>
+        </w:rPr>
+        <w:instrText>)</w:instrText>
+      </w:r>
+      <w:r>
+        <w:rPr>
+          <w:rFonts w:ascii="Times New Roman" w:hAnsi="Times New Roman" w:cs="Times New Roman"/>
+          <w:sz w:val="24"/>
+          <w:szCs w:val="24"/>
+        </w:rPr>
+        <w:fldChar w:fldCharType="end"/>
+      </w:r>
+    </w:p>
+    <w:p>
+      <w:pPr>
+        <w:pStyle w:val="MTDisplayEquation"/>
+      </w:pPr>
+      <w:r>
+        <w:tab/>
+      </w:r>
+      <w:r>
+        <w:rPr>
+          <w:rFonts w:ascii="Times New Roman" w:hAnsi="Times New Roman" w:cs="Times New Roman"/>
+          <w:position w:val="-30"/>
+          <w:sz w:val="24"/>
+          <w:szCs w:val="24"/>
+        </w:rPr>
+        <w:object w:dxaOrig="2659" w:dyaOrig="780">
+          <v:shape id="_x0000_i1045" type="#_x0000_t75" style="width:132.75pt;height:39pt" o:ole="">
+            <v:imagedata r:id="rId46" o:title=""/>
+          </v:shape>
+          <o:OLEObject Type="Embed" ProgID="Equation.DSMT4" ShapeID="_x0000_i1045" DrawAspect="Content" ObjectID="_1382044619" r:id="rId47"/>
+        </w:object>
+      </w:r>
+      <w:r>
+        <w:rPr>
+          <w:rFonts w:ascii="Times New Roman" w:hAnsi="Times New Roman" w:cs="Times New Roman"/>
+          <w:sz w:val="24"/>
+          <w:szCs w:val="24"/>
+        </w:rPr>
+        <w:tab/>
+      </w:r>
+      <w:r>
+        <w:rPr>
+          <w:rFonts w:ascii="Times New Roman" w:hAnsi="Times New Roman" w:cs="Times New Roman"/>
+          <w:sz w:val="24"/>
+          <w:szCs w:val="24"/>
+        </w:rPr>
+        <w:fldChar w:fldCharType="begin"/>
+      </w:r>
+      <w:r>
+        <w:rPr>
+          <w:rFonts w:ascii="Times New Roman" w:hAnsi="Times New Roman" w:cs="Times New Roman"/>
+          <w:sz w:val="24"/>
+          <w:szCs w:val="24"/>
+        </w:rPr>
+        <w:instrText xml:space="preserve"> MACROBUTTON MTPlaceRef \* MERGEFORMAT </w:instrText>
+      </w:r>
+      <w:r>
+        <w:rPr>
+          <w:rFonts w:ascii="Times New Roman" w:hAnsi="Times New Roman" w:cs="Times New Roman"/>
+          <w:sz w:val="24"/>
+          <w:szCs w:val="24"/>
+        </w:rPr>
+        <w:fldChar w:fldCharType="begin"/>
+      </w:r>
+      <w:r>
+        <w:rPr>
+          <w:rFonts w:ascii="Times New Roman" w:hAnsi="Times New Roman" w:cs="Times New Roman"/>
+          <w:sz w:val="24"/>
+          <w:szCs w:val="24"/>
+        </w:rPr>
+        <w:instrText xml:space="preserve"> SEQ MTEqn \h \* MERGEFORMAT </w:instrText>
+      </w:r>
+      <w:r>
+        <w:rPr>
+          <w:rFonts w:ascii="Times New Roman" w:hAnsi="Times New Roman" w:cs="Times New Roman"/>
+          <w:sz w:val="24"/>
+          <w:szCs w:val="24"/>
+        </w:rPr>
+        <w:fldChar w:fldCharType="end"/>
+      </w:r>
+      <w:r>
+        <w:rPr>
+          <w:rFonts w:ascii="Times New Roman" w:hAnsi="Times New Roman" w:cs="Times New Roman"/>
+          <w:sz w:val="24"/>
+          <w:szCs w:val="24"/>
+        </w:rPr>
+        <w:instrText>(</w:instrText>
+      </w:r>
+      <w:r>
+        <w:rPr>
+          <w:rFonts w:ascii="Times New Roman" w:hAnsi="Times New Roman" w:cs="Times New Roman"/>
+          <w:sz w:val="24"/>
+          <w:szCs w:val="24"/>
+        </w:rPr>
+        <w:fldChar w:fldCharType="begin"/>
+      </w:r>
+      <w:r>
+        <w:rPr>
+          <w:rFonts w:ascii="Times New Roman" w:hAnsi="Times New Roman" w:cs="Times New Roman"/>
+          <w:sz w:val="24"/>
+          <w:szCs w:val="24"/>
+        </w:rPr>
+        <w:instrText xml:space="preserve"> SEQ MTSec \c \* Arabic \* MERGEFORMAT </w:instrText>
+      </w:r>
+      <w:r>
+        <w:rPr>
+          <w:rFonts w:ascii="Times New Roman" w:hAnsi="Times New Roman" w:cs="Times New Roman"/>
+          <w:sz w:val="24"/>
+          <w:szCs w:val="24"/>
+        </w:rPr>
+        <w:fldChar w:fldCharType="separate"/>
+      </w:r>
+      <w:r>
+        <w:rPr>
+          <w:rFonts w:ascii="Times New Roman" w:hAnsi="Times New Roman" w:cs="Times New Roman"/>
+          <w:noProof/>
+          <w:sz w:val="24"/>
+          <w:szCs w:val="24"/>
+        </w:rPr>
+        <w:instrText>1</w:instrText>
+      </w:r>
+      <w:r>
+        <w:rPr>
+          <w:rFonts w:ascii="Times New Roman" w:hAnsi="Times New Roman" w:cs="Times New Roman"/>
+          <w:sz w:val="24"/>
+          <w:szCs w:val="24"/>
+        </w:rPr>
+        <w:fldChar w:fldCharType="end"/>
+      </w:r>
+      <w:r>
+        <w:rPr>
+          <w:rFonts w:ascii="Times New Roman" w:hAnsi="Times New Roman" w:cs="Times New Roman"/>
+          <w:sz w:val="24"/>
+          <w:szCs w:val="24"/>
+        </w:rPr>
+        <w:instrText>.</w:instrText>
+      </w:r>
+      <w:r>
+        <w:rPr>
+          <w:rFonts w:ascii="Times New Roman" w:hAnsi="Times New Roman" w:cs="Times New Roman"/>
+          <w:sz w:val="24"/>
+          <w:szCs w:val="24"/>
+        </w:rPr>
+        <w:fldChar w:fldCharType="begin"/>
+      </w:r>
+      <w:r>
+        <w:rPr>
+          <w:rFonts w:ascii="Times New Roman" w:hAnsi="Times New Roman" w:cs="Times New Roman"/>
+          <w:sz w:val="24"/>
+          <w:szCs w:val="24"/>
+        </w:rPr>
+        <w:instrText xml:space="preserve"> SEQ MTEqn \c \* Arabic \* MERGEFORMAT </w:instrText>
+      </w:r>
+      <w:r>
+        <w:rPr>
+          <w:rFonts w:ascii="Times New Roman" w:hAnsi="Times New Roman" w:cs="Times New Roman"/>
+          <w:sz w:val="24"/>
+          <w:szCs w:val="24"/>
+        </w:rPr>
+        <w:fldChar w:fldCharType="separate"/>
+      </w:r>
+      <w:r>
+        <w:rPr>
+          <w:rFonts w:ascii="Times New Roman" w:hAnsi="Times New Roman" w:cs="Times New Roman"/>
+          <w:noProof/>
+          <w:sz w:val="24"/>
+          <w:szCs w:val="24"/>
+        </w:rPr>
+        <w:instrText>12</w:instrText>
+      </w:r>
+      <w:r>
+        <w:rPr>
+          <w:rFonts w:ascii="Times New Roman" w:hAnsi="Times New Roman" w:cs="Times New Roman"/>
+          <w:sz w:val="24"/>
+          <w:szCs w:val="24"/>
+        </w:rPr>
+        <w:fldChar w:fldCharType="end"/>
+      </w:r>
+      <w:r>
+        <w:rPr>
+          <w:rFonts w:ascii="Times New Roman" w:hAnsi="Times New Roman" w:cs="Times New Roman"/>
+          <w:sz w:val="24"/>
+          <w:szCs w:val="24"/>
+        </w:rPr>
+        <w:instrText>)</w:instrText>
+      </w:r>
+      <w:r>
+        <w:rPr>
+          <w:rFonts w:ascii="Times New Roman" w:hAnsi="Times New Roman" w:cs="Times New Roman"/>
+          <w:sz w:val="24"/>
+          <w:szCs w:val="24"/>
+        </w:rPr>
+        <w:fldChar w:fldCharType="end"/>
+      </w:r>
+    </w:p>
+    <w:p>
+      <w:pPr>
+        <w:pStyle w:val="MTDisplayEquation"/>
+        <w:rPr>
+          <w:rFonts w:ascii="Times New Roman" w:hAnsi="Times New Roman" w:cs="Times New Roman"/>
+          <w:lang w:val="ru-RU"/>
+        </w:rPr>
+      </w:pPr>
+      <w:r>
+        <w:rPr>
+          <w:rFonts w:ascii="Times New Roman" w:hAnsi="Times New Roman" w:cs="Times New Roman"/>
+          <w:sz w:val="24"/>
+          <w:lang w:val="ru-RU"/>
+        </w:rPr>
+        <w:t xml:space="preserve">Подставляя значения </w:t>
+      </w:r>
+      <w:proofErr w:type="gramStart"/>
+      <w:r>
+        <w:rPr>
+          <w:rFonts w:ascii="Times New Roman" w:hAnsi="Times New Roman" w:cs="Times New Roman"/>
+          <w:sz w:val="24"/>
+          <w:lang w:val="ru-RU"/>
+        </w:rPr>
+        <w:t>из</w:t>
+      </w:r>
+      <w:proofErr w:type="gramEnd"/>
+      <w:r>
+        <w:rPr>
+          <w:rFonts w:ascii="Times New Roman" w:hAnsi="Times New Roman" w:cs="Times New Roman"/>
+          <w:sz w:val="24"/>
+          <w:lang w:val="ru-RU"/>
+        </w:rPr>
+        <w:t xml:space="preserve"> </w:t>
+      </w:r>
+      <w:r>
+        <w:rPr>
+          <w:rFonts w:ascii="Times New Roman" w:hAnsi="Times New Roman" w:cs="Times New Roman"/>
+          <w:sz w:val="24"/>
+          <w:lang w:val="ru-RU"/>
+        </w:rPr>
+        <w:fldChar w:fldCharType="begin"/>
+      </w:r>
+      <w:r>
+        <w:rPr>
+          <w:rFonts w:ascii="Times New Roman" w:hAnsi="Times New Roman" w:cs="Times New Roman"/>
+          <w:sz w:val="24"/>
+          <w:lang w:val="ru-RU"/>
+        </w:rPr>
+        <w:instrText xml:space="preserve"> GOTOBUTTON ZEqnNum202246  \* MERGEFORMAT </w:instrText>
+      </w:r>
+      <w:r>
+        <w:rPr>
+          <w:rFonts w:ascii="Times New Roman" w:hAnsi="Times New Roman" w:cs="Times New Roman"/>
+          <w:sz w:val="24"/>
+          <w:lang w:val="ru-RU"/>
+        </w:rPr>
+        <w:fldChar w:fldCharType="begin"/>
+      </w:r>
+      <w:r>
+        <w:rPr>
+          <w:rFonts w:ascii="Times New Roman" w:hAnsi="Times New Roman" w:cs="Times New Roman"/>
+          <w:sz w:val="24"/>
+          <w:lang w:val="ru-RU"/>
+        </w:rPr>
+        <w:instrText xml:space="preserve"> REF ZEqnNum202246 \* Charformat \! \* MERGEFORMAT </w:instrText>
+      </w:r>
+      <w:r>
+        <w:rPr>
+          <w:rFonts w:ascii="Times New Roman" w:hAnsi="Times New Roman" w:cs="Times New Roman"/>
+          <w:sz w:val="24"/>
+          <w:lang w:val="ru-RU"/>
+        </w:rPr>
+        <w:fldChar w:fldCharType="separate"/>
+      </w:r>
+      <w:r>
+        <w:rPr>
+          <w:rFonts w:ascii="Times New Roman" w:hAnsi="Times New Roman" w:cs="Times New Roman"/>
+          <w:sz w:val="24"/>
+          <w:lang w:val="ru-RU"/>
+        </w:rPr>
+        <w:instrText>(</w:instrText>
+      </w:r>
+      <w:r>
+        <w:rPr>
+          <w:rFonts w:ascii="Times New Roman" w:hAnsi="Times New Roman" w:cs="Times New Roman"/>
+          <w:sz w:val="24"/>
+          <w:lang w:val="ru-RU"/>
+        </w:rPr>
+        <w:instrText>1</w:instrText>
+      </w:r>
+      <w:r>
+        <w:rPr>
+          <w:rFonts w:ascii="Times New Roman" w:hAnsi="Times New Roman" w:cs="Times New Roman"/>
+          <w:sz w:val="24"/>
+          <w:lang w:val="ru-RU"/>
+        </w:rPr>
+        <w:instrText>.</w:instrText>
+      </w:r>
+      <w:r>
+        <w:rPr>
+          <w:rFonts w:ascii="Times New Roman" w:hAnsi="Times New Roman" w:cs="Times New Roman"/>
+          <w:sz w:val="24"/>
+          <w:lang w:val="ru-RU"/>
+        </w:rPr>
+        <w:instrText>9</w:instrText>
+      </w:r>
+      <w:r>
+        <w:rPr>
+          <w:rFonts w:ascii="Times New Roman" w:hAnsi="Times New Roman" w:cs="Times New Roman"/>
+          <w:sz w:val="24"/>
+          <w:lang w:val="ru-RU"/>
+        </w:rPr>
+        <w:instrText>)</w:instrText>
+      </w:r>
+      <w:r>
+        <w:rPr>
+          <w:rFonts w:ascii="Times New Roman" w:hAnsi="Times New Roman" w:cs="Times New Roman"/>
+          <w:sz w:val="24"/>
+          <w:lang w:val="ru-RU"/>
+        </w:rPr>
+        <w:fldChar w:fldCharType="end"/>
+      </w:r>
+      <w:r>
+        <w:rPr>
+          <w:rFonts w:ascii="Times New Roman" w:hAnsi="Times New Roman" w:cs="Times New Roman"/>
+          <w:sz w:val="24"/>
+          <w:lang w:val="ru-RU"/>
+        </w:rPr>
+        <w:fldChar w:fldCharType="end"/>
+      </w:r>
+      <w:r>
+        <w:rPr>
+          <w:rFonts w:ascii="Times New Roman" w:hAnsi="Times New Roman" w:cs="Times New Roman"/>
+          <w:sz w:val="24"/>
+          <w:lang w:val="ru-RU"/>
+        </w:rPr>
+        <w:t xml:space="preserve"> или </w:t>
+      </w:r>
+      <w:r>
+        <w:rPr>
+          <w:rFonts w:ascii="Times New Roman" w:hAnsi="Times New Roman" w:cs="Times New Roman"/>
+          <w:sz w:val="24"/>
+          <w:lang w:val="ru-RU"/>
+        </w:rPr>
+        <w:fldChar w:fldCharType="begin"/>
+      </w:r>
+      <w:r>
+        <w:rPr>
+          <w:rFonts w:ascii="Times New Roman" w:hAnsi="Times New Roman" w:cs="Times New Roman"/>
+          <w:sz w:val="24"/>
+          <w:lang w:val="ru-RU"/>
+        </w:rPr>
+        <w:instrText xml:space="preserve"> GOTOBUTTON ZEqnNum495367  \* MERGEFORMAT </w:instrText>
+      </w:r>
+      <w:r>
+        <w:rPr>
+          <w:rFonts w:ascii="Times New Roman" w:hAnsi="Times New Roman" w:cs="Times New Roman"/>
+          <w:sz w:val="24"/>
+          <w:lang w:val="ru-RU"/>
+        </w:rPr>
+        <w:fldChar w:fldCharType="begin"/>
+      </w:r>
+      <w:r>
+        <w:rPr>
+          <w:rFonts w:ascii="Times New Roman" w:hAnsi="Times New Roman" w:cs="Times New Roman"/>
+          <w:sz w:val="24"/>
+          <w:lang w:val="ru-RU"/>
+        </w:rPr>
+        <w:instrText xml:space="preserve"> REF ZEqnNum495367 \* Charformat \! \* MERGEFORMAT </w:instrText>
+      </w:r>
+      <w:r>
+        <w:rPr>
+          <w:rFonts w:ascii="Times New Roman" w:hAnsi="Times New Roman" w:cs="Times New Roman"/>
+          <w:sz w:val="24"/>
+          <w:lang w:val="ru-RU"/>
+        </w:rPr>
+        <w:fldChar w:fldCharType="separate"/>
+      </w:r>
+      <w:r>
+        <w:rPr>
+          <w:rFonts w:ascii="Times New Roman" w:hAnsi="Times New Roman" w:cs="Times New Roman"/>
+          <w:sz w:val="24"/>
+          <w:lang w:val="ru-RU"/>
+        </w:rPr>
+        <w:instrText>(</w:instrText>
+      </w:r>
+      <w:r>
+        <w:rPr>
+          <w:rFonts w:ascii="Times New Roman" w:hAnsi="Times New Roman" w:cs="Times New Roman"/>
+          <w:sz w:val="24"/>
+          <w:lang w:val="ru-RU"/>
+        </w:rPr>
+        <w:instrText>1</w:instrText>
+      </w:r>
+      <w:r>
+        <w:rPr>
+          <w:rFonts w:ascii="Times New Roman" w:hAnsi="Times New Roman" w:cs="Times New Roman"/>
+          <w:sz w:val="24"/>
+          <w:lang w:val="ru-RU"/>
+        </w:rPr>
+        <w:instrText>.</w:instrText>
+      </w:r>
+      <w:r>
+        <w:rPr>
+          <w:rFonts w:ascii="Times New Roman" w:hAnsi="Times New Roman" w:cs="Times New Roman"/>
+          <w:sz w:val="24"/>
+          <w:lang w:val="ru-RU"/>
+        </w:rPr>
+        <w:instrText>10</w:instrText>
+      </w:r>
+      <w:r>
+        <w:rPr>
+          <w:rFonts w:ascii="Times New Roman" w:hAnsi="Times New Roman" w:cs="Times New Roman"/>
+          <w:sz w:val="24"/>
+          <w:lang w:val="ru-RU"/>
+        </w:rPr>
+        <w:instrText>)</w:instrText>
+      </w:r>
+      <w:r>
+        <w:rPr>
+          <w:rFonts w:ascii="Times New Roman" w:hAnsi="Times New Roman" w:cs="Times New Roman"/>
+          <w:sz w:val="24"/>
+          <w:lang w:val="ru-RU"/>
+        </w:rPr>
+        <w:fldChar w:fldCharType="end"/>
+      </w:r>
+      <w:r>
+        <w:rPr>
+          <w:rFonts w:ascii="Times New Roman" w:hAnsi="Times New Roman" w:cs="Times New Roman"/>
+          <w:sz w:val="24"/>
+          <w:lang w:val="ru-RU"/>
+        </w:rPr>
+        <w:fldChar w:fldCharType="end"/>
+      </w:r>
+      <w:r>
+        <w:rPr>
+          <w:rFonts w:ascii="Times New Roman" w:hAnsi="Times New Roman" w:cs="Times New Roman"/>
+          <w:sz w:val="24"/>
+          <w:lang w:val="ru-RU"/>
+        </w:rPr>
+        <w:t xml:space="preserve"> </w:t>
+      </w:r>
+      <w:proofErr w:type="gramStart"/>
+      <w:r>
+        <w:rPr>
+          <w:rFonts w:ascii="Times New Roman" w:hAnsi="Times New Roman" w:cs="Times New Roman"/>
+          <w:sz w:val="24"/>
+          <w:lang w:val="ru-RU"/>
+        </w:rPr>
+        <w:t>в</w:t>
+      </w:r>
+      <w:proofErr w:type="gramEnd"/>
+      <w:r>
+        <w:rPr>
+          <w:rFonts w:ascii="Times New Roman" w:hAnsi="Times New Roman" w:cs="Times New Roman"/>
+          <w:sz w:val="24"/>
+          <w:lang w:val="ru-RU"/>
+        </w:rPr>
+        <w:t xml:space="preserve"> </w:t>
+      </w:r>
+      <w:r>
+        <w:rPr>
+          <w:rFonts w:ascii="Times New Roman" w:hAnsi="Times New Roman" w:cs="Times New Roman"/>
+          <w:sz w:val="24"/>
+          <w:lang w:val="ru-RU"/>
+        </w:rPr>
+        <w:fldChar w:fldCharType="begin"/>
+      </w:r>
+      <w:r>
+        <w:rPr>
+          <w:rFonts w:ascii="Times New Roman" w:hAnsi="Times New Roman" w:cs="Times New Roman"/>
+          <w:sz w:val="24"/>
+          <w:lang w:val="ru-RU"/>
+        </w:rPr>
+        <w:instrText xml:space="preserve"> GOTOBUTTON ZEqnNum276282  \* MERGEFORMAT </w:instrText>
+      </w:r>
+      <w:r>
+        <w:rPr>
+          <w:rFonts w:ascii="Times New Roman" w:hAnsi="Times New Roman" w:cs="Times New Roman"/>
+          <w:sz w:val="24"/>
+          <w:lang w:val="ru-RU"/>
+        </w:rPr>
+        <w:fldChar w:fldCharType="begin"/>
+      </w:r>
+      <w:r>
+        <w:rPr>
+          <w:rFonts w:ascii="Times New Roman" w:hAnsi="Times New Roman" w:cs="Times New Roman"/>
+          <w:sz w:val="24"/>
+          <w:lang w:val="ru-RU"/>
+        </w:rPr>
+        <w:instrText xml:space="preserve"> REF ZEqnNum276282 \* Charformat \! \* MERGEFORMAT </w:instrText>
+      </w:r>
+      <w:r>
+        <w:rPr>
+          <w:rFonts w:ascii="Times New Roman" w:hAnsi="Times New Roman" w:cs="Times New Roman"/>
+          <w:sz w:val="24"/>
+          <w:lang w:val="ru-RU"/>
+        </w:rPr>
+        <w:fldChar w:fldCharType="separate"/>
+      </w:r>
+      <w:r>
+        <w:rPr>
+          <w:rFonts w:ascii="Times New Roman" w:hAnsi="Times New Roman" w:cs="Times New Roman"/>
+          <w:sz w:val="24"/>
+          <w:lang w:val="ru-RU"/>
+        </w:rPr>
+        <w:instrText>(1.8)</w:instrText>
+      </w:r>
+      <w:r>
+        <w:rPr>
+          <w:rFonts w:ascii="Times New Roman" w:hAnsi="Times New Roman" w:cs="Times New Roman"/>
+          <w:sz w:val="24"/>
+          <w:lang w:val="ru-RU"/>
+        </w:rPr>
+        <w:fldChar w:fldCharType="end"/>
+      </w:r>
+      <w:r>
+        <w:rPr>
+          <w:rFonts w:ascii="Times New Roman" w:hAnsi="Times New Roman" w:cs="Times New Roman"/>
+          <w:sz w:val="24"/>
+          <w:lang w:val="ru-RU"/>
+        </w:rPr>
+        <w:fldChar w:fldCharType="end"/>
+      </w:r>
+      <w:r>
+        <w:rPr>
+          <w:rFonts w:ascii="Times New Roman" w:hAnsi="Times New Roman" w:cs="Times New Roman"/>
+          <w:sz w:val="24"/>
+          <w:lang w:val="ru-RU"/>
+        </w:rPr>
+        <w:t>, получаем систему, которая решается методом Ньютона.</w:t>
+      </w:r>
+      <w:r>
+        <w:rPr>
+          <w:rFonts w:ascii="Times New Roman" w:hAnsi="Times New Roman" w:cs="Times New Roman"/>
+          <w:lang w:val="ru-RU"/>
+        </w:rPr>
+        <w:tab/>
       </w:r>
     </w:p>
     <w:p>
@@ -2460,112 +4370,98 @@
         <w:ind w:firstLine="708"/>
         <w:rPr>
           <w:rFonts w:ascii="Times New Roman" w:hAnsi="Times New Roman" w:cs="Times New Roman"/>
-          <w:sz w:val="24"/>
+          <w:sz w:val="28"/>
         </w:rPr>
       </w:pPr>
+      <w:r>
+        <w:rPr>
+          <w:rFonts w:ascii="Times New Roman" w:hAnsi="Times New Roman" w:cs="Times New Roman"/>
+          <w:sz w:val="28"/>
+        </w:rPr>
+        <w:t>Метод Ньютона.</w:t>
+      </w:r>
     </w:p>
     <w:p>
       <w:pPr>
         <w:pStyle w:val="MTDisplayEquation"/>
         <w:rPr>
-          <w:rFonts w:ascii="Times New Roman" w:hAnsi="Times New Roman" w:cs="Times New Roman"/>
           <w:sz w:val="24"/>
         </w:rPr>
       </w:pPr>
       <w:r>
-        <w:rPr>
-          <w:rFonts w:ascii="Times New Roman" w:hAnsi="Times New Roman" w:cs="Times New Roman"/>
-          <w:sz w:val="24"/>
-        </w:rPr>
-        <w:lastRenderedPageBreak/>
         <w:tab/>
       </w:r>
       <w:r>
         <w:rPr>
-          <w:rFonts w:ascii="Times New Roman" w:hAnsi="Times New Roman" w:cs="Times New Roman"/>
-          <w:position w:val="-70"/>
-          <w:sz w:val="24"/>
-        </w:rPr>
-        <w:object w:dxaOrig="6460" w:dyaOrig="1520">
-          <v:shape id="_x0000_i1039" type="#_x0000_t75" style="width:323.25pt;height:75.75pt" o:ole="">
-            <v:imagedata r:id="rId34" o:title=""/>
+          <w:position w:val="-46"/>
+          <w:sz w:val="24"/>
+        </w:rPr>
+        <w:object w:dxaOrig="6120" w:dyaOrig="1040">
+          <v:shape id="_x0000_i1046" type="#_x0000_t75" style="width:306pt;height:51.75pt" o:ole="">
+            <v:imagedata r:id="rId48" o:title=""/>
           </v:shape>
-          <o:OLEObject Type="Embed" ProgID="Equation.DSMT4" ShapeID="_x0000_i1039" DrawAspect="Content" ObjectID="_1382011162" r:id="rId35"/>
+          <o:OLEObject Type="Embed" ProgID="Equation.DSMT4" ShapeID="_x0000_i1046" DrawAspect="Content" ObjectID="_1382044620" r:id="rId49"/>
         </w:object>
       </w:r>
       <w:r>
-        <w:rPr>
-          <w:rFonts w:ascii="Times New Roman" w:hAnsi="Times New Roman" w:cs="Times New Roman"/>
-          <w:sz w:val="24"/>
-        </w:rPr>
         <w:tab/>
       </w:r>
       <w:r>
         <w:rPr>
-          <w:rFonts w:ascii="Times New Roman" w:hAnsi="Times New Roman" w:cs="Times New Roman"/>
           <w:sz w:val="24"/>
         </w:rPr>
         <w:fldChar w:fldCharType="begin"/>
       </w:r>
       <w:r>
         <w:rPr>
-          <w:rFonts w:ascii="Times New Roman" w:hAnsi="Times New Roman" w:cs="Times New Roman"/>
           <w:sz w:val="24"/>
         </w:rPr>
         <w:instrText xml:space="preserve"> MACROBUTTON MTPlaceRef \* MERGEFORMAT </w:instrText>
       </w:r>
       <w:r>
         <w:rPr>
-          <w:rFonts w:ascii="Times New Roman" w:hAnsi="Times New Roman" w:cs="Times New Roman"/>
           <w:sz w:val="24"/>
         </w:rPr>
         <w:fldChar w:fldCharType="begin"/>
       </w:r>
       <w:r>
         <w:rPr>
-          <w:rFonts w:ascii="Times New Roman" w:hAnsi="Times New Roman" w:cs="Times New Roman"/>
           <w:sz w:val="24"/>
         </w:rPr>
         <w:instrText xml:space="preserve"> SEQ MTEqn \h \* MERGEFORMAT </w:instrText>
       </w:r>
       <w:r>
         <w:rPr>
-          <w:rFonts w:ascii="Times New Roman" w:hAnsi="Times New Roman" w:cs="Times New Roman"/>
           <w:sz w:val="24"/>
         </w:rPr>
         <w:fldChar w:fldCharType="end"/>
       </w:r>
       <w:r>
         <w:rPr>
-          <w:rFonts w:ascii="Times New Roman" w:hAnsi="Times New Roman" w:cs="Times New Roman"/>
           <w:sz w:val="24"/>
         </w:rPr>
         <w:instrText>(</w:instrText>
       </w:r>
       <w:r>
         <w:rPr>
-          <w:rFonts w:ascii="Times New Roman" w:hAnsi="Times New Roman" w:cs="Times New Roman"/>
           <w:sz w:val="24"/>
         </w:rPr>
         <w:fldChar w:fldCharType="begin"/>
       </w:r>
       <w:r>
         <w:rPr>
-          <w:rFonts w:ascii="Times New Roman" w:hAnsi="Times New Roman" w:cs="Times New Roman"/>
           <w:sz w:val="24"/>
         </w:rPr>
         <w:instrText xml:space="preserve"> SEQ MTSec \c \* Arabic \* MERGEFORMAT </w:instrText>
       </w:r>
       <w:r>
         <w:rPr>
-          <w:rFonts w:ascii="Times New Roman" w:hAnsi="Times New Roman" w:cs="Times New Roman"/>
           <w:sz w:val="24"/>
         </w:rPr>
         <w:fldChar w:fldCharType="separate"/>
       </w:r>
       <w:r>
         <w:rPr>
-          <w:rFonts w:ascii="Times New Roman" w:hAnsi="Times New Roman" w:cs="Times New Roman"/>
           <w:noProof/>
           <w:sz w:val="24"/>
         </w:rPr>
@@ -2573,140 +4469,114 @@
       </w:r>
       <w:r>
         <w:rPr>
-          <w:rFonts w:ascii="Times New Roman" w:hAnsi="Times New Roman" w:cs="Times New Roman"/>
+          <w:sz w:val="24"/>
+        </w:rPr>
+        <w:fldChar w:fldCharType="end"/>
+      </w:r>
+      <w:r>
+        <w:rPr>
+          <w:sz w:val="24"/>
+        </w:rPr>
+        <w:instrText>.</w:instrText>
+      </w:r>
+      <w:r>
+        <w:rPr>
+          <w:sz w:val="24"/>
+        </w:rPr>
+        <w:fldChar w:fldCharType="begin"/>
+      </w:r>
+      <w:r>
+        <w:rPr>
+          <w:sz w:val="24"/>
+        </w:rPr>
+        <w:instrText xml:space="preserve"> SEQ MTEqn \c \* Arabic \* MERGEFORMAT </w:instrText>
+      </w:r>
+      <w:r>
+        <w:rPr>
+          <w:sz w:val="24"/>
+        </w:rPr>
+        <w:fldChar w:fldCharType="separate"/>
+      </w:r>
+      <w:r>
+        <w:rPr>
           <w:noProof/>
           <w:sz w:val="24"/>
         </w:rPr>
+        <w:instrText>13</w:instrText>
+      </w:r>
+      <w:r>
+        <w:rPr>
+          <w:sz w:val="24"/>
+        </w:rPr>
         <w:fldChar w:fldCharType="end"/>
       </w:r>
       <w:r>
         <w:rPr>
-          <w:rFonts w:ascii="Times New Roman" w:hAnsi="Times New Roman" w:cs="Times New Roman"/>
-          <w:sz w:val="24"/>
-        </w:rPr>
-        <w:instrText>.</w:instrText>
-      </w:r>
-      <w:r>
-        <w:rPr>
-          <w:rFonts w:ascii="Times New Roman" w:hAnsi="Times New Roman" w:cs="Times New Roman"/>
-          <w:sz w:val="24"/>
-        </w:rPr>
-        <w:fldChar w:fldCharType="begin"/>
-      </w:r>
-      <w:r>
-        <w:rPr>
-          <w:rFonts w:ascii="Times New Roman" w:hAnsi="Times New Roman" w:cs="Times New Roman"/>
-          <w:sz w:val="24"/>
-        </w:rPr>
-        <w:instrText xml:space="preserve"> SEQ MTEqn \c \* Arabic \* MERGEFORMAT </w:instrText>
-      </w:r>
-      <w:r>
-        <w:rPr>
-          <w:rFonts w:ascii="Times New Roman" w:hAnsi="Times New Roman" w:cs="Times New Roman"/>
-          <w:sz w:val="24"/>
-        </w:rPr>
-        <w:fldChar w:fldCharType="separate"/>
-      </w:r>
-      <w:r>
-        <w:rPr>
-          <w:rFonts w:ascii="Times New Roman" w:hAnsi="Times New Roman" w:cs="Times New Roman"/>
-          <w:noProof/>
-          <w:sz w:val="24"/>
-        </w:rPr>
-        <w:instrText>9</w:instrText>
-      </w:r>
-      <w:r>
-        <w:rPr>
-          <w:rFonts w:ascii="Times New Roman" w:hAnsi="Times New Roman" w:cs="Times New Roman"/>
-          <w:noProof/>
+          <w:sz w:val="24"/>
+        </w:rPr>
+        <w:instrText>)</w:instrText>
+      </w:r>
+      <w:r>
+        <w:rPr>
           <w:sz w:val="24"/>
         </w:rPr>
         <w:fldChar w:fldCharType="end"/>
       </w:r>
-      <w:r>
-        <w:rPr>
-          <w:rFonts w:ascii="Times New Roman" w:hAnsi="Times New Roman" w:cs="Times New Roman"/>
-          <w:sz w:val="24"/>
-        </w:rPr>
-        <w:instrText>)</w:instrText>
-      </w:r>
-      <w:r>
-        <w:rPr>
-          <w:rFonts w:ascii="Times New Roman" w:hAnsi="Times New Roman" w:cs="Times New Roman"/>
-          <w:sz w:val="24"/>
-        </w:rPr>
-        <w:fldChar w:fldCharType="end"/>
-      </w:r>
+    </w:p>
+    <w:p>
+      <w:pPr>
+        <w:rPr>
+          <w:sz w:val="24"/>
+          <w:lang w:val="en-US"/>
+        </w:rPr>
+      </w:pPr>
+      <w:r>
+        <w:rPr>
+          <w:sz w:val="24"/>
+        </w:rPr>
+        <w:t xml:space="preserve">где </w:t>
+      </w:r>
+      <w:r>
+        <w:rPr>
+          <w:position w:val="-4"/>
+          <w:sz w:val="24"/>
+          <w:lang w:val="en-US"/>
+        </w:rPr>
+        <w:object w:dxaOrig="180" w:dyaOrig="279">
+          <v:shape id="_x0000_i1066" type="#_x0000_t75" style="width:9pt;height:14.25pt" o:ole="">
+            <v:imagedata r:id="rId50" o:title=""/>
+          </v:shape>
+          <o:OLEObject Type="Embed" ProgID="Equation.DSMT4" ShapeID="_x0000_i1066" DrawAspect="Content" ObjectID="_1382044621" r:id="rId51"/>
+        </w:object>
+      </w:r>
+      <w:r>
+        <w:rPr>
+          <w:position w:val="-12"/>
+          <w:sz w:val="24"/>
+          <w:lang w:val="en-US"/>
+        </w:rPr>
+        <w:object w:dxaOrig="1540" w:dyaOrig="360">
+          <v:shape id="_x0000_i1065" type="#_x0000_t75" style="width:77.25pt;height:18pt" o:ole="">
+            <v:imagedata r:id="rId52" o:title=""/>
+          </v:shape>
+          <o:OLEObject Type="Embed" ProgID="Equation.DSMT4" ShapeID="_x0000_i1065" DrawAspect="Content" ObjectID="_1382044622" r:id="rId53"/>
+        </w:object>
+      </w:r>
+      <w:r>
+        <w:rPr>
+          <w:sz w:val="24"/>
+          <w:lang w:val="en-US"/>
+        </w:rPr>
+        <w:t>.</w:t>
+      </w:r>
+      <w:bookmarkStart w:id="5" w:name="_GoBack"/>
+      <w:bookmarkEnd w:id="5"/>
     </w:p>
     <w:p>
       <w:pPr>
         <w:ind w:firstLine="708"/>
         <w:rPr>
           <w:rFonts w:ascii="Times New Roman" w:hAnsi="Times New Roman" w:cs="Times New Roman"/>
-          <w:sz w:val="24"/>
-        </w:rPr>
-      </w:pPr>
-      <w:r>
-        <w:rPr>
-          <w:rFonts w:ascii="Times New Roman" w:hAnsi="Times New Roman" w:cs="Times New Roman"/>
-          <w:sz w:val="24"/>
-        </w:rPr>
-        <w:t xml:space="preserve">Разностные схемы для </w:t>
-      </w:r>
-      <w:proofErr w:type="spellStart"/>
-      <w:r>
-        <w:rPr>
-          <w:rFonts w:ascii="Times New Roman" w:hAnsi="Times New Roman" w:cs="Times New Roman"/>
-          <w:sz w:val="24"/>
-          <w:lang w:val="en-US"/>
-        </w:rPr>
-        <w:t>ro</w:t>
-      </w:r>
-      <w:proofErr w:type="spellEnd"/>
-      <w:r>
-        <w:rPr>
-          <w:rFonts w:ascii="Times New Roman" w:hAnsi="Times New Roman" w:cs="Times New Roman"/>
-          <w:sz w:val="24"/>
-        </w:rPr>
-        <w:t xml:space="preserve">, </w:t>
-      </w:r>
-      <w:r>
-        <w:rPr>
-          <w:rFonts w:ascii="Times New Roman" w:hAnsi="Times New Roman" w:cs="Times New Roman"/>
-          <w:sz w:val="24"/>
-          <w:lang w:val="en-US"/>
-        </w:rPr>
-        <w:t>u</w:t>
-      </w:r>
-      <w:r>
-        <w:rPr>
-          <w:rFonts w:ascii="Times New Roman" w:hAnsi="Times New Roman" w:cs="Times New Roman"/>
-          <w:sz w:val="24"/>
-        </w:rPr>
-        <w:t>.</w:t>
-      </w:r>
-    </w:p>
-    <w:p>
-      <w:pPr>
-        <w:ind w:firstLine="708"/>
-        <w:rPr>
-          <w:rFonts w:ascii="Times New Roman" w:hAnsi="Times New Roman" w:cs="Times New Roman"/>
-          <w:sz w:val="24"/>
-        </w:rPr>
-      </w:pPr>
-      <w:r>
-        <w:rPr>
-          <w:rFonts w:ascii="Times New Roman" w:hAnsi="Times New Roman" w:cs="Times New Roman"/>
-          <w:sz w:val="24"/>
-        </w:rPr>
-        <w:t>Метод Ньютона.</w:t>
-      </w:r>
-    </w:p>
-    <w:p>
-      <w:pPr>
-        <w:ind w:firstLine="708"/>
-        <w:rPr>
-          <w:rFonts w:ascii="Times New Roman" w:hAnsi="Times New Roman" w:cs="Times New Roman"/>
           <w:sz w:val="28"/>
         </w:rPr>
       </w:pPr>
@@ -2736,11 +4606,11 @@
           <w:position w:val="-32"/>
           <w:lang w:eastAsia="ru-RU"/>
         </w:rPr>
-        <w:object w:dxaOrig="1660" w:dyaOrig="760">
-          <v:shape id="_x0000_i1040" type="#_x0000_t75" style="width:83.25pt;height:38.25pt" o:ole="">
-            <v:imagedata r:id="rId36" o:title=""/>
+        <w:object w:dxaOrig="1640" w:dyaOrig="760">
+          <v:shape id="_x0000_i1047" type="#_x0000_t75" style="width:82.5pt;height:38.25pt" o:ole="">
+            <v:imagedata r:id="rId54" o:title=""/>
           </v:shape>
-          <o:OLEObject Type="Embed" ProgID="Equation.DSMT4" ShapeID="_x0000_i1040" DrawAspect="Content" ObjectID="_1382011163" r:id="rId37"/>
+          <o:OLEObject Type="Embed" ProgID="Equation.DSMT4" ShapeID="_x0000_i1047" DrawAspect="Content" ObjectID="_1382044623" r:id="rId55"/>
         </w:object>
       </w:r>
       <w:r>
@@ -2861,7 +4731,7 @@
           <w:noProof/>
           <w:sz w:val="24"/>
         </w:rPr>
-        <w:instrText>10</w:instrText>
+        <w:instrText>14</w:instrText>
       </w:r>
       <w:r>
         <w:rPr>
@@ -2992,10 +4862,10 @@
           <w:lang w:eastAsia="ru-RU"/>
         </w:rPr>
         <w:object w:dxaOrig="1800" w:dyaOrig="620">
-          <v:shape id="_x0000_i1041" type="#_x0000_t75" style="width:90pt;height:30.75pt" o:ole="">
-            <v:imagedata r:id="rId38" o:title=""/>
+          <v:shape id="_x0000_i1048" type="#_x0000_t75" style="width:90pt;height:30.75pt" o:ole="">
+            <v:imagedata r:id="rId56" o:title=""/>
           </v:shape>
-          <o:OLEObject Type="Embed" ProgID="Equation.DSMT4" ShapeID="_x0000_i1041" DrawAspect="Content" ObjectID="_1382011164" r:id="rId39"/>
+          <o:OLEObject Type="Embed" ProgID="Equation.DSMT4" ShapeID="_x0000_i1048" DrawAspect="Content" ObjectID="_1382044624" r:id="rId57"/>
         </w:object>
       </w:r>
     </w:p>
@@ -3084,10 +4954,10 @@
           <w:lang w:eastAsia="ru-RU"/>
         </w:rPr>
         <w:object w:dxaOrig="2340" w:dyaOrig="620">
-          <v:shape id="_x0000_i1042" type="#_x0000_t75" style="width:117pt;height:30.75pt" o:ole="">
-            <v:imagedata r:id="rId40" o:title=""/>
+          <v:shape id="_x0000_i1049" type="#_x0000_t75" style="width:117pt;height:30.75pt" o:ole="">
+            <v:imagedata r:id="rId58" o:title=""/>
           </v:shape>
-          <o:OLEObject Type="Embed" ProgID="Equation.DSMT4" ShapeID="_x0000_i1042" DrawAspect="Content" ObjectID="_1382011165" r:id="rId41"/>
+          <o:OLEObject Type="Embed" ProgID="Equation.DSMT4" ShapeID="_x0000_i1049" DrawAspect="Content" ObjectID="_1382044625" r:id="rId59"/>
         </w:object>
       </w:r>
     </w:p>
@@ -3176,10 +5046,10 @@
           <w:lang w:eastAsia="ru-RU"/>
         </w:rPr>
         <w:object w:dxaOrig="5960" w:dyaOrig="1320">
-          <v:shape id="_x0000_i1057" type="#_x0000_t75" style="width:297.75pt;height:65.25pt" o:ole="">
-            <v:imagedata r:id="rId42" o:title=""/>
+          <v:shape id="_x0000_i1050" type="#_x0000_t75" style="width:297.75pt;height:65.25pt" o:ole="">
+            <v:imagedata r:id="rId60" o:title=""/>
           </v:shape>
-          <o:OLEObject Type="Embed" ProgID="Equation.DSMT4" ShapeID="_x0000_i1057" DrawAspect="Content" ObjectID="_1382011166" r:id="rId43"/>
+          <o:OLEObject Type="Embed" ProgID="Equation.DSMT4" ShapeID="_x0000_i1050" DrawAspect="Content" ObjectID="_1382044626" r:id="rId61"/>
         </w:object>
       </w:r>
       <w:r>
@@ -3198,7 +5068,6 @@
         <w:rPr>
           <w:rFonts w:ascii="Times New Roman" w:hAnsi="Times New Roman" w:cs="Times New Roman"/>
           <w:sz w:val="24"/>
-          <w:lang w:val="en-US"/>
         </w:rPr>
       </w:pPr>
     </w:p>
@@ -3208,11 +5077,8 @@
         <w:rPr>
           <w:rFonts w:ascii="Times New Roman" w:hAnsi="Times New Roman" w:cs="Times New Roman"/>
           <w:sz w:val="24"/>
-          <w:lang w:val="en-US"/>
         </w:rPr>
       </w:pPr>
-      <w:bookmarkStart w:id="0" w:name="_GoBack"/>
-      <w:bookmarkEnd w:id="0"/>
     </w:p>
     <w:p>
       <w:pPr>
@@ -3385,10 +5251,10 @@
           <w:lang w:val="en-US"/>
         </w:rPr>
         <w:object w:dxaOrig="760" w:dyaOrig="320">
-          <v:shape id="_x0000_i1043" type="#_x0000_t75" style="width:38.25pt;height:15.75pt" o:ole="">
-            <v:imagedata r:id="rId44" o:title=""/>
+          <v:shape id="_x0000_i1051" type="#_x0000_t75" style="width:38.25pt;height:15.75pt" o:ole="">
+            <v:imagedata r:id="rId62" o:title=""/>
           </v:shape>
-          <o:OLEObject Type="Embed" ProgID="Equation.DSMT4" ShapeID="_x0000_i1043" DrawAspect="Content" ObjectID="_1382011167" r:id="rId45"/>
+          <o:OLEObject Type="Embed" ProgID="Equation.DSMT4" ShapeID="_x0000_i1051" DrawAspect="Content" ObjectID="_1382044627" r:id="rId63"/>
         </w:object>
       </w:r>
       <w:r>
@@ -3448,10 +5314,10 @@
           <w:shd w:val="clear" w:color="auto" w:fill="FFFFFF"/>
         </w:rPr>
         <w:object w:dxaOrig="780" w:dyaOrig="279">
-          <v:shape id="_x0000_i1044" type="#_x0000_t75" style="width:39pt;height:14.25pt" o:ole="">
-            <v:imagedata r:id="rId46" o:title=""/>
+          <v:shape id="_x0000_i1052" type="#_x0000_t75" style="width:39pt;height:14.25pt" o:ole="">
+            <v:imagedata r:id="rId64" o:title=""/>
           </v:shape>
-          <o:OLEObject Type="Embed" ProgID="Equation.DSMT4" ShapeID="_x0000_i1044" DrawAspect="Content" ObjectID="_1382011168" r:id="rId47"/>
+          <o:OLEObject Type="Embed" ProgID="Equation.DSMT4" ShapeID="_x0000_i1052" DrawAspect="Content" ObjectID="_1382044628" r:id="rId65"/>
         </w:object>
       </w:r>
     </w:p>
@@ -3627,10 +5493,10 @@
                 <w:lang w:val="en-US"/>
               </w:rPr>
               <w:object w:dxaOrig="180" w:dyaOrig="220">
-                <v:shape id="_x0000_i1045" type="#_x0000_t75" style="width:9pt;height:11.25pt" o:ole="">
-                  <v:imagedata r:id="rId48" o:title=""/>
+                <v:shape id="_x0000_i1053" type="#_x0000_t75" style="width:9pt;height:11.25pt" o:ole="">
+                  <v:imagedata r:id="rId66" o:title=""/>
                 </v:shape>
-                <o:OLEObject Type="Embed" ProgID="Equation.DSMT4" ShapeID="_x0000_i1045" DrawAspect="Content" ObjectID="_1382011169" r:id="rId49"/>
+                <o:OLEObject Type="Embed" ProgID="Equation.DSMT4" ShapeID="_x0000_i1053" DrawAspect="Content" ObjectID="_1382044629" r:id="rId67"/>
               </w:object>
             </w:r>
           </w:p>
@@ -3730,10 +5596,10 @@
                 <w:shd w:val="clear" w:color="auto" w:fill="FFFFFF"/>
               </w:rPr>
               <w:object w:dxaOrig="240" w:dyaOrig="320">
-                <v:shape id="_x0000_i1046" type="#_x0000_t75" style="width:12pt;height:15.75pt" o:ole="">
-                  <v:imagedata r:id="rId50" o:title=""/>
+                <v:shape id="_x0000_i1054" type="#_x0000_t75" style="width:12pt;height:15.75pt" o:ole="">
+                  <v:imagedata r:id="rId68" o:title=""/>
                 </v:shape>
-                <o:OLEObject Type="Embed" ProgID="Equation.DSMT4" ShapeID="_x0000_i1046" DrawAspect="Content" ObjectID="_1382011170" r:id="rId51"/>
+                <o:OLEObject Type="Embed" ProgID="Equation.DSMT4" ShapeID="_x0000_i1054" DrawAspect="Content" ObjectID="_1382044630" r:id="rId69"/>
               </w:object>
             </w:r>
           </w:p>
@@ -3805,10 +5671,10 @@
                 <w:shd w:val="clear" w:color="auto" w:fill="FFFFFF"/>
               </w:rPr>
               <w:object w:dxaOrig="859" w:dyaOrig="320">
-                <v:shape id="_x0000_i1047" type="#_x0000_t75" style="width:42.75pt;height:15.75pt" o:ole="">
-                  <v:imagedata r:id="rId52" o:title=""/>
+                <v:shape id="_x0000_i1055" type="#_x0000_t75" style="width:42.75pt;height:15.75pt" o:ole="">
+                  <v:imagedata r:id="rId70" o:title=""/>
                 </v:shape>
-                <o:OLEObject Type="Embed" ProgID="Equation.DSMT4" ShapeID="_x0000_i1047" DrawAspect="Content" ObjectID="_1382011171" r:id="rId53"/>
+                <o:OLEObject Type="Embed" ProgID="Equation.DSMT4" ShapeID="_x0000_i1055" DrawAspect="Content" ObjectID="_1382044631" r:id="rId71"/>
               </w:object>
             </w:r>
           </w:p>
@@ -3863,10 +5729,10 @@
                 <w:shd w:val="clear" w:color="auto" w:fill="FFFFFF"/>
               </w:rPr>
               <w:object w:dxaOrig="240" w:dyaOrig="260">
-                <v:shape id="_x0000_i1048" type="#_x0000_t75" style="width:12pt;height:12.75pt" o:ole="">
-                  <v:imagedata r:id="rId54" o:title=""/>
+                <v:shape id="_x0000_i1056" type="#_x0000_t75" style="width:12pt;height:12.75pt" o:ole="">
+                  <v:imagedata r:id="rId72" o:title=""/>
                 </v:shape>
-                <o:OLEObject Type="Embed" ProgID="Equation.DSMT4" ShapeID="_x0000_i1048" DrawAspect="Content" ObjectID="_1382011172" r:id="rId55"/>
+                <o:OLEObject Type="Embed" ProgID="Equation.DSMT4" ShapeID="_x0000_i1056" DrawAspect="Content" ObjectID="_1382044632" r:id="rId73"/>
               </w:object>
             </w:r>
             <w:r>
@@ -3915,10 +5781,10 @@
                 <w:shd w:val="clear" w:color="auto" w:fill="FFFFFF"/>
               </w:rPr>
               <w:object w:dxaOrig="120" w:dyaOrig="160">
-                <v:shape id="_x0000_i1049" type="#_x0000_t75" style="width:6pt;height:8.25pt" o:ole="">
-                  <v:imagedata r:id="rId56" o:title=""/>
+                <v:shape id="_x0000_i1057" type="#_x0000_t75" style="width:6pt;height:8.25pt" o:ole="">
+                  <v:imagedata r:id="rId74" o:title=""/>
                 </v:shape>
-                <o:OLEObject Type="Embed" ProgID="Equation.DSMT4" ShapeID="_x0000_i1049" DrawAspect="Content" ObjectID="_1382011173" r:id="rId57"/>
+                <o:OLEObject Type="Embed" ProgID="Equation.DSMT4" ShapeID="_x0000_i1057" DrawAspect="Content" ObjectID="_1382044633" r:id="rId75"/>
               </w:object>
             </w:r>
             <w:r>
@@ -4030,10 +5896,10 @@
                 <w:shd w:val="clear" w:color="auto" w:fill="FFFFFF"/>
               </w:rPr>
               <w:object w:dxaOrig="300" w:dyaOrig="360">
-                <v:shape id="_x0000_i1050" type="#_x0000_t75" style="width:15pt;height:18pt" o:ole="">
-                  <v:imagedata r:id="rId58" o:title=""/>
+                <v:shape id="_x0000_i1058" type="#_x0000_t75" style="width:15pt;height:18pt" o:ole="">
+                  <v:imagedata r:id="rId76" o:title=""/>
                 </v:shape>
-                <o:OLEObject Type="Embed" ProgID="Equation.DSMT4" ShapeID="_x0000_i1050" DrawAspect="Content" ObjectID="_1382011174" r:id="rId59"/>
+                <o:OLEObject Type="Embed" ProgID="Equation.DSMT4" ShapeID="_x0000_i1058" DrawAspect="Content" ObjectID="_1382044634" r:id="rId77"/>
               </w:object>
             </w:r>
             <w:r>
@@ -4325,10 +6191,10 @@
                 <w:shd w:val="clear" w:color="auto" w:fill="FFFFFF"/>
               </w:rPr>
               <w:object w:dxaOrig="260" w:dyaOrig="260">
-                <v:shape id="_x0000_i1051" type="#_x0000_t75" style="width:12.75pt;height:12.75pt" o:ole="">
-                  <v:imagedata r:id="rId60" o:title=""/>
+                <v:shape id="_x0000_i1059" type="#_x0000_t75" style="width:12.75pt;height:12.75pt" o:ole="">
+                  <v:imagedata r:id="rId78" o:title=""/>
                 </v:shape>
-                <o:OLEObject Type="Embed" ProgID="Equation.DSMT4" ShapeID="_x0000_i1051" DrawAspect="Content" ObjectID="_1382011175" r:id="rId61"/>
+                <o:OLEObject Type="Embed" ProgID="Equation.DSMT4" ShapeID="_x0000_i1059" DrawAspect="Content" ObjectID="_1382044635" r:id="rId79"/>
               </w:object>
             </w:r>
             <w:r>
@@ -4458,10 +6324,10 @@
                 <w:shd w:val="clear" w:color="auto" w:fill="FFFFFF"/>
               </w:rPr>
               <w:object w:dxaOrig="360" w:dyaOrig="360">
-                <v:shape id="_x0000_i1052" type="#_x0000_t75" style="width:18pt;height:18pt" o:ole="">
-                  <v:imagedata r:id="rId62" o:title=""/>
+                <v:shape id="_x0000_i1060" type="#_x0000_t75" style="width:18pt;height:18pt" o:ole="">
+                  <v:imagedata r:id="rId80" o:title=""/>
                 </v:shape>
-                <o:OLEObject Type="Embed" ProgID="Equation.DSMT4" ShapeID="_x0000_i1052" DrawAspect="Content" ObjectID="_1382011176" r:id="rId63"/>
+                <o:OLEObject Type="Embed" ProgID="Equation.DSMT4" ShapeID="_x0000_i1060" DrawAspect="Content" ObjectID="_1382044636" r:id="rId81"/>
               </w:object>
             </w:r>
           </w:p>
@@ -4566,10 +6432,10 @@
                 <w:lang w:val="en-US"/>
               </w:rPr>
               <w:object w:dxaOrig="279" w:dyaOrig="360">
-                <v:shape id="_x0000_i1053" type="#_x0000_t75" style="width:14.25pt;height:18pt" o:ole="">
-                  <v:imagedata r:id="rId64" o:title=""/>
+                <v:shape id="_x0000_i1061" type="#_x0000_t75" style="width:14.25pt;height:18pt" o:ole="">
+                  <v:imagedata r:id="rId82" o:title=""/>
                 </v:shape>
-                <o:OLEObject Type="Embed" ProgID="Equation.DSMT4" ShapeID="_x0000_i1053" DrawAspect="Content" ObjectID="_1382011177" r:id="rId65"/>
+                <o:OLEObject Type="Embed" ProgID="Equation.DSMT4" ShapeID="_x0000_i1061" DrawAspect="Content" ObjectID="_1382044637" r:id="rId83"/>
               </w:object>
             </w:r>
           </w:p>
@@ -4674,10 +6540,10 @@
                 <w:shd w:val="clear" w:color="auto" w:fill="FFFFFF"/>
               </w:rPr>
               <w:object w:dxaOrig="260" w:dyaOrig="220">
-                <v:shape id="_x0000_i1054" type="#_x0000_t75" style="width:12.75pt;height:11.25pt" o:ole="">
-                  <v:imagedata r:id="rId66" o:title=""/>
+                <v:shape id="_x0000_i1062" type="#_x0000_t75" style="width:12.75pt;height:11.25pt" o:ole="">
+                  <v:imagedata r:id="rId84" o:title=""/>
                 </v:shape>
-                <o:OLEObject Type="Embed" ProgID="Equation.DSMT4" ShapeID="_x0000_i1054" DrawAspect="Content" ObjectID="_1382011178" r:id="rId67"/>
+                <o:OLEObject Type="Embed" ProgID="Equation.DSMT4" ShapeID="_x0000_i1062" DrawAspect="Content" ObjectID="_1382044638" r:id="rId85"/>
               </w:object>
             </w:r>
           </w:p>
@@ -4781,10 +6647,10 @@
                 <w:shd w:val="clear" w:color="auto" w:fill="FFFFFF"/>
               </w:rPr>
               <w:object w:dxaOrig="220" w:dyaOrig="279">
-                <v:shape id="_x0000_i1055" type="#_x0000_t75" style="width:11.25pt;height:14.25pt" o:ole="">
-                  <v:imagedata r:id="rId68" o:title=""/>
+                <v:shape id="_x0000_i1063" type="#_x0000_t75" style="width:11.25pt;height:14.25pt" o:ole="">
+                  <v:imagedata r:id="rId86" o:title=""/>
                 </v:shape>
-                <o:OLEObject Type="Embed" ProgID="Equation.DSMT4" ShapeID="_x0000_i1055" DrawAspect="Content" ObjectID="_1382011179" r:id="rId69"/>
+                <o:OLEObject Type="Embed" ProgID="Equation.DSMT4" ShapeID="_x0000_i1063" DrawAspect="Content" ObjectID="_1382044639" r:id="rId87"/>
               </w:object>
             </w:r>
           </w:p>
@@ -4958,10 +6824,10 @@
           <w:sz w:val="24"/>
         </w:rPr>
         <w:object w:dxaOrig="180" w:dyaOrig="279">
-          <v:shape id="_x0000_i1056" type="#_x0000_t75" style="width:9pt;height:14.25pt" o:ole="">
+          <v:shape id="_x0000_i1064" type="#_x0000_t75" style="width:9pt;height:14.25pt" o:ole="">
             <v:imagedata r:id="rId20" o:title=""/>
           </v:shape>
-          <o:OLEObject Type="Embed" ProgID="Equation.DSMT4" ShapeID="_x0000_i1056" DrawAspect="Content" ObjectID="_1382011180" r:id="rId70"/>
+          <o:OLEObject Type="Embed" ProgID="Equation.DSMT4" ShapeID="_x0000_i1064" DrawAspect="Content" ObjectID="_1382044640" r:id="rId88"/>
         </w:object>
       </w:r>
       <w:r>
@@ -5728,13 +7594,48 @@
         <a:srgbClr val="800080"/>
       </a:folHlink>
     </a:clrScheme>
-    <a:fontScheme name="Office">
+    <a:fontScheme name="Классическая">
       <a:majorFont>
-        <a:latin typeface="Cambria"/>
+        <a:latin typeface="Arial"/>
         <a:ea typeface=""/>
         <a:cs typeface=""/>
-        <a:font script="Jpan" typeface="ＭＳ ゴシック"/>
-        <a:font script="Hang" typeface="맑은 고딕"/>
+        <a:font script="Jpan" typeface="ＭＳ Ｐゴシック"/>
+        <a:font script="Hang" typeface="돋움"/>
+        <a:font script="Hans" typeface="黑体"/>
+        <a:font script="Hant" typeface="微軟正黑體"/>
+        <a:font script="Arab" typeface="Arial"/>
+        <a:font script="Hebr" typeface="Arial"/>
+        <a:font script="Thai" typeface="Cordia New"/>
+        <a:font script="Ethi" typeface="Nyala"/>
+        <a:font script="Beng" typeface="Vrinda"/>
+        <a:font script="Gujr" typeface="Shruti"/>
+        <a:font script="Khmr" typeface="DaunPenh"/>
+        <a:font script="Knda" typeface="Tunga"/>
+        <a:font script="Guru" typeface="Raavi"/>
+        <a:font script="Cans" typeface="Euphemia"/>
+        <a:font script="Cher" typeface="Plantagenet Cherokee"/>
+        <a:font script="Yiii" typeface="Microsoft Yi Baiti"/>
+        <a:font script="Tibt" typeface="Microsoft Himalaya"/>
+        <a:font script="Thaa" typeface="MV Boli"/>
+        <a:font script="Deva" typeface="Mangal"/>
+        <a:font script="Telu" typeface="Gautami"/>
+        <a:font script="Taml" typeface="Latha"/>
+        <a:font script="Syrc" typeface="Estrangelo Edessa"/>
+        <a:font script="Orya" typeface="Kalinga"/>
+        <a:font script="Mlym" typeface="Kartika"/>
+        <a:font script="Laoo" typeface="DokChampa"/>
+        <a:font script="Sinh" typeface="Iskoola Pota"/>
+        <a:font script="Mong" typeface="Mongolian Baiti"/>
+        <a:font script="Viet" typeface="Arial"/>
+        <a:font script="Uigh" typeface="Microsoft Uighur"/>
+        <a:font script="Geor" typeface="Sylfaen"/>
+      </a:majorFont>
+      <a:minorFont>
+        <a:latin typeface="Times New Roman"/>
+        <a:ea typeface=""/>
+        <a:cs typeface=""/>
+        <a:font script="Jpan" typeface="ＭＳ Ｐ明朝"/>
+        <a:font script="Hang" typeface="바탕"/>
         <a:font script="Hans" typeface="宋体"/>
         <a:font script="Hant" typeface="新細明體"/>
         <a:font script="Arab" typeface="Times New Roman"/>
@@ -5761,41 +7662,6 @@
         <a:font script="Sinh" typeface="Iskoola Pota"/>
         <a:font script="Mong" typeface="Mongolian Baiti"/>
         <a:font script="Viet" typeface="Times New Roman"/>
-        <a:font script="Uigh" typeface="Microsoft Uighur"/>
-        <a:font script="Geor" typeface="Sylfaen"/>
-      </a:majorFont>
-      <a:minorFont>
-        <a:latin typeface="Calibri"/>
-        <a:ea typeface=""/>
-        <a:cs typeface=""/>
-        <a:font script="Jpan" typeface="ＭＳ 明朝"/>
-        <a:font script="Hang" typeface="맑은 고딕"/>
-        <a:font script="Hans" typeface="宋体"/>
-        <a:font script="Hant" typeface="新細明體"/>
-        <a:font script="Arab" typeface="Arial"/>
-        <a:font script="Hebr" typeface="Arial"/>
-        <a:font script="Thai" typeface="Cordia New"/>
-        <a:font script="Ethi" typeface="Nyala"/>
-        <a:font script="Beng" typeface="Vrinda"/>
-        <a:font script="Gujr" typeface="Shruti"/>
-        <a:font script="Khmr" typeface="DaunPenh"/>
-        <a:font script="Knda" typeface="Tunga"/>
-        <a:font script="Guru" typeface="Raavi"/>
-        <a:font script="Cans" typeface="Euphemia"/>
-        <a:font script="Cher" typeface="Plantagenet Cherokee"/>
-        <a:font script="Yiii" typeface="Microsoft Yi Baiti"/>
-        <a:font script="Tibt" typeface="Microsoft Himalaya"/>
-        <a:font script="Thaa" typeface="MV Boli"/>
-        <a:font script="Deva" typeface="Mangal"/>
-        <a:font script="Telu" typeface="Gautami"/>
-        <a:font script="Taml" typeface="Latha"/>
-        <a:font script="Syrc" typeface="Estrangelo Edessa"/>
-        <a:font script="Orya" typeface="Kalinga"/>
-        <a:font script="Mlym" typeface="Kartika"/>
-        <a:font script="Laoo" typeface="DokChampa"/>
-        <a:font script="Sinh" typeface="Iskoola Pota"/>
-        <a:font script="Mong" typeface="Mongolian Baiti"/>
-        <a:font script="Viet" typeface="Arial"/>
         <a:font script="Uigh" typeface="Microsoft Uighur"/>
         <a:font script="Geor" typeface="Sylfaen"/>
       </a:minorFont>

--- a/trunk/!docs/Уравнения и параметры двухфазной задачи.docx
+++ b/trunk/!docs/Уравнения и параметры двухфазной задачи.docx
@@ -185,7 +185,7 @@
           <v:shape id="_x0000_i1025" type="#_x0000_t75" style="width:298.5pt;height:33pt" o:ole="">
             <v:imagedata r:id="rId6" o:title=""/>
           </v:shape>
-          <o:OLEObject Type="Embed" ProgID="Equation.DSMT4" ShapeID="_x0000_i1025" DrawAspect="Content" ObjectID="_1382044599" r:id="rId7"/>
+          <o:OLEObject Type="Embed" ProgID="Equation.DSMT4" ShapeID="_x0000_i1025" DrawAspect="Content" ObjectID="_1382218486" r:id="rId7"/>
         </w:object>
       </w:r>
       <w:r>
@@ -395,7 +395,7 @@
           <v:shape id="_x0000_i1026" type="#_x0000_t75" style="width:2in;height:33.75pt" o:ole="">
             <v:imagedata r:id="rId8" o:title=""/>
           </v:shape>
-          <o:OLEObject Type="Embed" ProgID="Equation.DSMT4" ShapeID="_x0000_i1026" DrawAspect="Content" ObjectID="_1382044600" r:id="rId9"/>
+          <o:OLEObject Type="Embed" ProgID="Equation.DSMT4" ShapeID="_x0000_i1026" DrawAspect="Content" ObjectID="_1382218487" r:id="rId9"/>
         </w:object>
       </w:r>
       <w:r>
@@ -845,7 +845,7 @@
           <v:shape id="_x0000_i1027" type="#_x0000_t75" style="width:30pt;height:18pt" o:ole="">
             <v:imagedata r:id="rId10" o:title=""/>
           </v:shape>
-          <o:OLEObject Type="Embed" ProgID="Equation.DSMT4" ShapeID="_x0000_i1027" DrawAspect="Content" ObjectID="_1382044601" r:id="rId11"/>
+          <o:OLEObject Type="Embed" ProgID="Equation.DSMT4" ShapeID="_x0000_i1027" DrawAspect="Content" ObjectID="_1382218488" r:id="rId11"/>
         </w:object>
       </w:r>
       <w:r>
@@ -872,7 +872,7 @@
           <v:shape id="_x0000_i1028" type="#_x0000_t75" style="width:9.75pt;height:9.75pt" o:ole="">
             <v:imagedata r:id="rId12" o:title=""/>
           </v:shape>
-          <o:OLEObject Type="Embed" ProgID="Equation.DSMT4" ShapeID="_x0000_i1028" DrawAspect="Content" ObjectID="_1382044602" r:id="rId13"/>
+          <o:OLEObject Type="Embed" ProgID="Equation.DSMT4" ShapeID="_x0000_i1028" DrawAspect="Content" ObjectID="_1382218489" r:id="rId13"/>
         </w:object>
       </w:r>
       <w:r>
@@ -960,7 +960,7 @@
           <v:shape id="_x0000_i1029" type="#_x0000_t75" style="width:128.25pt;height:18pt" o:ole="">
             <v:imagedata r:id="rId14" o:title=""/>
           </v:shape>
-          <o:OLEObject Type="Embed" ProgID="Equation.DSMT4" ShapeID="_x0000_i1029" DrawAspect="Content" ObjectID="_1382044603" r:id="rId15"/>
+          <o:OLEObject Type="Embed" ProgID="Equation.DSMT4" ShapeID="_x0000_i1029" DrawAspect="Content" ObjectID="_1382218490" r:id="rId15"/>
         </w:object>
       </w:r>
       <w:r>
@@ -1151,7 +1151,7 @@
           <v:shape id="_x0000_i1030" type="#_x0000_t75" style="width:54pt;height:18pt" o:ole="">
             <v:imagedata r:id="rId16" o:title=""/>
           </v:shape>
-          <o:OLEObject Type="Embed" ProgID="Equation.DSMT4" ShapeID="_x0000_i1030" DrawAspect="Content" ObjectID="_1382044604" r:id="rId17"/>
+          <o:OLEObject Type="Embed" ProgID="Equation.DSMT4" ShapeID="_x0000_i1030" DrawAspect="Content" ObjectID="_1382218491" r:id="rId17"/>
         </w:object>
       </w:r>
       <w:r>
@@ -1347,7 +1347,7 @@
           <v:shape id="_x0000_i1031" type="#_x0000_t75" style="width:57.75pt;height:36pt" o:ole="">
             <v:imagedata r:id="rId18" o:title=""/>
           </v:shape>
-          <o:OLEObject Type="Embed" ProgID="Equation.DSMT4" ShapeID="_x0000_i1031" DrawAspect="Content" ObjectID="_1382044605" r:id="rId19"/>
+          <o:OLEObject Type="Embed" ProgID="Equation.DSMT4" ShapeID="_x0000_i1031" DrawAspect="Content" ObjectID="_1382218492" r:id="rId19"/>
         </w:object>
       </w:r>
       <w:r>
@@ -1360,7 +1360,7 @@
           <v:shape id="_x0000_i1032" type="#_x0000_t75" style="width:9pt;height:14.25pt" o:ole="">
             <v:imagedata r:id="rId20" o:title=""/>
           </v:shape>
-          <o:OLEObject Type="Embed" ProgID="Equation.DSMT4" ShapeID="_x0000_i1032" DrawAspect="Content" ObjectID="_1382044606" r:id="rId21"/>
+          <o:OLEObject Type="Embed" ProgID="Equation.DSMT4" ShapeID="_x0000_i1032" DrawAspect="Content" ObjectID="_1382218493" r:id="rId21"/>
         </w:object>
       </w:r>
     </w:p>
@@ -1406,7 +1406,7 @@
           <v:shape id="_x0000_i1033" type="#_x0000_t75" style="width:78pt;height:27.75pt" o:ole="">
             <v:imagedata r:id="rId22" o:title=""/>
           </v:shape>
-          <o:OLEObject Type="Embed" ProgID="Equation.DSMT4" ShapeID="_x0000_i1033" DrawAspect="Content" ObjectID="_1382044607" r:id="rId23"/>
+          <o:OLEObject Type="Embed" ProgID="Equation.DSMT4" ShapeID="_x0000_i1033" DrawAspect="Content" ObjectID="_1382218494" r:id="rId23"/>
         </w:object>
       </w:r>
       <w:r>
@@ -1597,7 +1597,7 @@
           <v:shape id="_x0000_i1034" type="#_x0000_t75" style="width:71.25pt;height:33.75pt" o:ole="">
             <v:imagedata r:id="rId24" o:title=""/>
           </v:shape>
-          <o:OLEObject Type="Embed" ProgID="Equation.DSMT4" ShapeID="_x0000_i1034" DrawAspect="Content" ObjectID="_1382044608" r:id="rId25"/>
+          <o:OLEObject Type="Embed" ProgID="Equation.DSMT4" ShapeID="_x0000_i1034" DrawAspect="Content" ObjectID="_1382218495" r:id="rId25"/>
         </w:object>
       </w:r>
       <w:r>
@@ -1619,7 +1619,7 @@
           <v:shape id="_x0000_i1035" type="#_x0000_t75" style="width:18pt;height:18pt" o:ole="">
             <v:imagedata r:id="rId26" o:title=""/>
           </v:shape>
-          <o:OLEObject Type="Embed" ProgID="Equation.DSMT4" ShapeID="_x0000_i1035" DrawAspect="Content" ObjectID="_1382044609" r:id="rId27"/>
+          <o:OLEObject Type="Embed" ProgID="Equation.DSMT4" ShapeID="_x0000_i1035" DrawAspect="Content" ObjectID="_1382218496" r:id="rId27"/>
         </w:object>
       </w:r>
       <w:r>
@@ -2101,7 +2101,7 @@
           <v:shape id="_x0000_i1036" type="#_x0000_t75" style="width:227.25pt;height:38.25pt" o:ole="">
             <v:imagedata r:id="rId28" o:title=""/>
           </v:shape>
-          <o:OLEObject Type="Embed" ProgID="Equation.DSMT4" ShapeID="_x0000_i1036" DrawAspect="Content" ObjectID="_1382044610" r:id="rId29"/>
+          <o:OLEObject Type="Embed" ProgID="Equation.DSMT4" ShapeID="_x0000_i1036" DrawAspect="Content" ObjectID="_1382218497" r:id="rId29"/>
         </w:object>
       </w:r>
       <w:r>
@@ -2379,7 +2379,7 @@
           <v:shape id="_x0000_i1037" type="#_x0000_t75" style="width:15pt;height:18pt" o:ole="">
             <v:imagedata r:id="rId30" o:title=""/>
           </v:shape>
-          <o:OLEObject Type="Embed" ProgID="Equation.DSMT4" ShapeID="_x0000_i1037" DrawAspect="Content" ObjectID="_1382044611" r:id="rId31"/>
+          <o:OLEObject Type="Embed" ProgID="Equation.DSMT4" ShapeID="_x0000_i1037" DrawAspect="Content" ObjectID="_1382218498" r:id="rId31"/>
         </w:object>
       </w:r>
       <w:r>
@@ -2406,7 +2406,7 @@
           <v:shape id="_x0000_i1038" type="#_x0000_t75" style="width:55.5pt;height:19.5pt" o:ole="">
             <v:imagedata r:id="rId32" o:title=""/>
           </v:shape>
-          <o:OLEObject Type="Embed" ProgID="Equation.DSMT4" ShapeID="_x0000_i1038" DrawAspect="Content" ObjectID="_1382044612" r:id="rId33"/>
+          <o:OLEObject Type="Embed" ProgID="Equation.DSMT4" ShapeID="_x0000_i1038" DrawAspect="Content" ObjectID="_1382218499" r:id="rId33"/>
         </w:object>
       </w:r>
       <w:r>
@@ -2444,7 +2444,7 @@
           <v:shape id="_x0000_i1039" type="#_x0000_t75" style="width:285pt;height:54pt" o:ole="">
             <v:imagedata r:id="rId34" o:title=""/>
           </v:shape>
-          <o:OLEObject Type="Embed" ProgID="Equation.DSMT4" ShapeID="_x0000_i1039" DrawAspect="Content" ObjectID="_1382044613" r:id="rId35"/>
+          <o:OLEObject Type="Embed" ProgID="Equation.DSMT4" ShapeID="_x0000_i1039" DrawAspect="Content" ObjectID="_1382218500" r:id="rId35"/>
         </w:object>
       </w:r>
       <w:r>
@@ -2710,7 +2710,7 @@
           <v:shape id="_x0000_i1040" type="#_x0000_t75" style="width:51pt;height:21.75pt" o:ole="">
             <v:imagedata r:id="rId36" o:title=""/>
           </v:shape>
-          <o:OLEObject Type="Embed" ProgID="Equation.DSMT4" ShapeID="_x0000_i1040" DrawAspect="Content" ObjectID="_1382044614" r:id="rId37"/>
+          <o:OLEObject Type="Embed" ProgID="Equation.DSMT4" ShapeID="_x0000_i1040" DrawAspect="Content" ObjectID="_1382218501" r:id="rId37"/>
         </w:object>
       </w:r>
       <w:r>
@@ -2743,7 +2743,7 @@
           <v:shape id="_x0000_i1041" type="#_x0000_t75" style="width:327pt;height:75.75pt" o:ole="">
             <v:imagedata r:id="rId38" o:title=""/>
           </v:shape>
-          <o:OLEObject Type="Embed" ProgID="Equation.DSMT4" ShapeID="_x0000_i1041" DrawAspect="Content" ObjectID="_1382044615" r:id="rId39"/>
+          <o:OLEObject Type="Embed" ProgID="Equation.DSMT4" ShapeID="_x0000_i1041" DrawAspect="Content" ObjectID="_1382218502" r:id="rId39"/>
         </w:object>
       </w:r>
       <w:r>
@@ -3193,7 +3193,7 @@
           <v:shape id="_x0000_i1042" type="#_x0000_t75" style="width:441.75pt;height:57.75pt" o:ole="">
             <v:imagedata r:id="rId40" o:title=""/>
           </v:shape>
-          <o:OLEObject Type="Embed" ProgID="Equation.DSMT4" ShapeID="_x0000_i1042" DrawAspect="Content" ObjectID="_1382044616" r:id="rId41"/>
+          <o:OLEObject Type="Embed" ProgID="Equation.DSMT4" ShapeID="_x0000_i1042" DrawAspect="Content" ObjectID="_1382218503" r:id="rId41"/>
         </w:object>
       </w:r>
       <w:r>
@@ -3641,7 +3641,7 @@
           <v:shape id="_x0000_i1043" type="#_x0000_t75" style="width:9pt;height:14.25pt" o:ole="">
             <v:imagedata r:id="rId42" o:title=""/>
           </v:shape>
-          <o:OLEObject Type="Embed" ProgID="Equation.DSMT4" ShapeID="_x0000_i1043" DrawAspect="Content" ObjectID="_1382044617" r:id="rId43"/>
+          <o:OLEObject Type="Embed" ProgID="Equation.DSMT4" ShapeID="_x0000_i1043" DrawAspect="Content" ObjectID="_1382218504" r:id="rId43"/>
         </w:object>
       </w:r>
     </w:p>
@@ -3675,7 +3675,7 @@
           <v:shape id="_x0000_i1044" type="#_x0000_t75" style="width:274.5pt;height:39pt" o:ole="">
             <v:imagedata r:id="rId44" o:title=""/>
           </v:shape>
-          <o:OLEObject Type="Embed" ProgID="Equation.DSMT4" ShapeID="_x0000_i1044" DrawAspect="Content" ObjectID="_1382044618" r:id="rId45"/>
+          <o:OLEObject Type="Embed" ProgID="Equation.DSMT4" ShapeID="_x0000_i1044" DrawAspect="Content" ObjectID="_1382218505" r:id="rId45"/>
         </w:object>
       </w:r>
       <w:r>
@@ -3859,7 +3859,7 @@
           <v:shape id="_x0000_i1045" type="#_x0000_t75" style="width:132.75pt;height:39pt" o:ole="">
             <v:imagedata r:id="rId46" o:title=""/>
           </v:shape>
-          <o:OLEObject Type="Embed" ProgID="Equation.DSMT4" ShapeID="_x0000_i1045" DrawAspect="Content" ObjectID="_1382044619" r:id="rId47"/>
+          <o:OLEObject Type="Embed" ProgID="Equation.DSMT4" ShapeID="_x0000_i1045" DrawAspect="Content" ObjectID="_1382218506" r:id="rId47"/>
         </w:object>
       </w:r>
       <w:r>
@@ -4400,7 +4400,7 @@
           <v:shape id="_x0000_i1046" type="#_x0000_t75" style="width:306pt;height:51.75pt" o:ole="">
             <v:imagedata r:id="rId48" o:title=""/>
           </v:shape>
-          <o:OLEObject Type="Embed" ProgID="Equation.DSMT4" ShapeID="_x0000_i1046" DrawAspect="Content" ObjectID="_1382044620" r:id="rId49"/>
+          <o:OLEObject Type="Embed" ProgID="Equation.DSMT4" ShapeID="_x0000_i1046" DrawAspect="Content" ObjectID="_1382218507" r:id="rId49"/>
         </w:object>
       </w:r>
       <w:r>
@@ -4543,10 +4543,10 @@
           <w:lang w:val="en-US"/>
         </w:rPr>
         <w:object w:dxaOrig="180" w:dyaOrig="279">
-          <v:shape id="_x0000_i1066" type="#_x0000_t75" style="width:9pt;height:14.25pt" o:ole="">
-            <v:imagedata r:id="rId50" o:title=""/>
+          <v:shape id="_x0000_i1047" type="#_x0000_t75" style="width:9pt;height:14.25pt" o:ole="">
+            <v:imagedata r:id="rId42" o:title=""/>
           </v:shape>
-          <o:OLEObject Type="Embed" ProgID="Equation.DSMT4" ShapeID="_x0000_i1066" DrawAspect="Content" ObjectID="_1382044621" r:id="rId51"/>
+          <o:OLEObject Type="Embed" ProgID="Equation.DSMT4" ShapeID="_x0000_i1047" DrawAspect="Content" ObjectID="_1382218508" r:id="rId50"/>
         </w:object>
       </w:r>
       <w:r>
@@ -4556,10 +4556,10 @@
           <w:lang w:val="en-US"/>
         </w:rPr>
         <w:object w:dxaOrig="1540" w:dyaOrig="360">
-          <v:shape id="_x0000_i1065" type="#_x0000_t75" style="width:77.25pt;height:18pt" o:ole="">
-            <v:imagedata r:id="rId52" o:title=""/>
+          <v:shape id="_x0000_i1048" type="#_x0000_t75" style="width:77.25pt;height:18pt" o:ole="">
+            <v:imagedata r:id="rId51" o:title=""/>
           </v:shape>
-          <o:OLEObject Type="Embed" ProgID="Equation.DSMT4" ShapeID="_x0000_i1065" DrawAspect="Content" ObjectID="_1382044622" r:id="rId53"/>
+          <o:OLEObject Type="Embed" ProgID="Equation.DSMT4" ShapeID="_x0000_i1048" DrawAspect="Content" ObjectID="_1382218509" r:id="rId52"/>
         </w:object>
       </w:r>
       <w:r>
@@ -4569,8 +4569,6 @@
         </w:rPr>
         <w:t>.</w:t>
       </w:r>
-      <w:bookmarkStart w:id="5" w:name="_GoBack"/>
-      <w:bookmarkEnd w:id="5"/>
     </w:p>
     <w:p>
       <w:pPr>
@@ -4607,10 +4605,10 @@
           <w:lang w:eastAsia="ru-RU"/>
         </w:rPr>
         <w:object w:dxaOrig="1640" w:dyaOrig="760">
-          <v:shape id="_x0000_i1047" type="#_x0000_t75" style="width:82.5pt;height:38.25pt" o:ole="">
-            <v:imagedata r:id="rId54" o:title=""/>
+          <v:shape id="_x0000_i1049" type="#_x0000_t75" style="width:82.5pt;height:38.25pt" o:ole="">
+            <v:imagedata r:id="rId53" o:title=""/>
           </v:shape>
-          <o:OLEObject Type="Embed" ProgID="Equation.DSMT4" ShapeID="_x0000_i1047" DrawAspect="Content" ObjectID="_1382044623" r:id="rId55"/>
+          <o:OLEObject Type="Embed" ProgID="Equation.DSMT4" ShapeID="_x0000_i1049" DrawAspect="Content" ObjectID="_1382218510" r:id="rId54"/>
         </w:object>
       </w:r>
       <w:r>
@@ -4824,6 +4822,100 @@
           <w:lang w:eastAsia="ru-RU"/>
         </w:rPr>
         <w:t>1) на боковых поверхностях:</w:t>
+      </w:r>
+    </w:p>
+    <w:p>
+      <w:pPr>
+        <w:autoSpaceDE w:val="0"/>
+        <w:autoSpaceDN w:val="0"/>
+        <w:spacing w:after="0" w:line="240" w:lineRule="auto"/>
+        <w:rPr>
+          <w:rFonts w:ascii="Times New Roman" w:eastAsia="Times New Roman" w:hAnsi="Times New Roman" w:cs="Times New Roman"/>
+          <w:i/>
+          <w:sz w:val="32"/>
+          <w:szCs w:val="28"/>
+          <w:lang w:eastAsia="ru-RU"/>
+        </w:rPr>
+      </w:pPr>
+      <w:bookmarkStart w:id="5" w:name="_GoBack"/>
+      <w:bookmarkEnd w:id="5"/>
+    </w:p>
+    <w:p>
+      <w:pPr>
+        <w:autoSpaceDE w:val="0"/>
+        <w:autoSpaceDN w:val="0"/>
+        <w:spacing w:after="0" w:line="240" w:lineRule="auto"/>
+        <w:ind w:firstLine="708"/>
+        <w:rPr>
+          <w:rFonts w:ascii="Times New Roman" w:eastAsia="Times New Roman" w:hAnsi="Times New Roman" w:cs="Times New Roman"/>
+          <w:sz w:val="32"/>
+          <w:szCs w:val="28"/>
+          <w:lang w:eastAsia="ru-RU"/>
+        </w:rPr>
+      </w:pPr>
+      <w:r>
+        <w:rPr>
+          <w:rFonts w:ascii="Times New Roman" w:eastAsia="Times New Roman" w:hAnsi="Times New Roman" w:cs="Times New Roman"/>
+          <w:position w:val="-24"/>
+          <w:sz w:val="32"/>
+          <w:szCs w:val="28"/>
+          <w:lang w:eastAsia="ru-RU"/>
+        </w:rPr>
+        <w:object w:dxaOrig="1800" w:dyaOrig="620">
+          <v:shape id="_x0000_i1050" type="#_x0000_t75" style="width:90pt;height:30.75pt" o:ole="">
+            <v:imagedata r:id="rId55" o:title=""/>
+          </v:shape>
+          <o:OLEObject Type="Embed" ProgID="Equation.DSMT4" ShapeID="_x0000_i1050" DrawAspect="Content" ObjectID="_1382218511" r:id="rId56"/>
+        </w:object>
+      </w:r>
+    </w:p>
+    <w:p>
+      <w:pPr>
+        <w:autoSpaceDE w:val="0"/>
+        <w:autoSpaceDN w:val="0"/>
+        <w:spacing w:after="0" w:line="240" w:lineRule="auto"/>
+        <w:ind w:firstLine="708"/>
+        <w:rPr>
+          <w:rFonts w:ascii="Times New Roman" w:eastAsia="Times New Roman" w:hAnsi="Times New Roman" w:cs="Times New Roman"/>
+          <w:i/>
+          <w:sz w:val="32"/>
+          <w:szCs w:val="28"/>
+          <w:lang w:eastAsia="ru-RU"/>
+        </w:rPr>
+      </w:pPr>
+    </w:p>
+    <w:p>
+      <w:pPr>
+        <w:autoSpaceDE w:val="0"/>
+        <w:autoSpaceDN w:val="0"/>
+        <w:spacing w:after="0" w:line="240" w:lineRule="auto"/>
+        <w:rPr>
+          <w:rFonts w:ascii="Times New Roman" w:eastAsia="Times New Roman" w:hAnsi="Times New Roman" w:cs="Times New Roman"/>
+          <w:i/>
+          <w:sz w:val="32"/>
+          <w:szCs w:val="28"/>
+          <w:lang w:eastAsia="ru-RU"/>
+        </w:rPr>
+      </w:pPr>
+      <w:r>
+        <w:rPr>
+          <w:rFonts w:ascii="Times New Roman" w:eastAsia="Times New Roman" w:hAnsi="Times New Roman" w:cs="Times New Roman"/>
+          <w:i/>
+          <w:sz w:val="32"/>
+          <w:szCs w:val="28"/>
+          <w:lang w:eastAsia="ru-RU"/>
+        </w:rPr>
+        <w:tab/>
+      </w:r>
+      <w:r>
+        <w:rPr>
+          <w:rFonts w:ascii="Times New Roman" w:eastAsia="Times New Roman" w:hAnsi="Times New Roman" w:cs="Times New Roman"/>
+          <w:i/>
+          <w:sz w:val="28"/>
+          <w:szCs w:val="28"/>
+          <w:lang w:eastAsia="ru-RU"/>
+        </w:rPr>
+        <w:t>2) на нижней поверхности:</w:t>
       </w:r>
     </w:p>
     <w:p>
@@ -4861,11 +4953,11 @@
           <w:szCs w:val="28"/>
           <w:lang w:eastAsia="ru-RU"/>
         </w:rPr>
-        <w:object w:dxaOrig="1800" w:dyaOrig="620">
-          <v:shape id="_x0000_i1048" type="#_x0000_t75" style="width:90pt;height:30.75pt" o:ole="">
-            <v:imagedata r:id="rId56" o:title=""/>
+        <w:object w:dxaOrig="2340" w:dyaOrig="620">
+          <v:shape id="_x0000_i1067" type="#_x0000_t75" style="width:117pt;height:30.75pt" o:ole="">
+            <v:imagedata r:id="rId57" o:title=""/>
           </v:shape>
-          <o:OLEObject Type="Embed" ProgID="Equation.DSMT4" ShapeID="_x0000_i1048" DrawAspect="Content" ObjectID="_1382044624" r:id="rId57"/>
+          <o:OLEObject Type="Embed" ProgID="Equation.DSMT4" ShapeID="_x0000_i1067" DrawAspect="Content" ObjectID="_1382218512" r:id="rId58"/>
         </w:object>
       </w:r>
     </w:p>
@@ -4892,7 +4984,7 @@
         <w:rPr>
           <w:rFonts w:ascii="Times New Roman" w:eastAsia="Times New Roman" w:hAnsi="Times New Roman" w:cs="Times New Roman"/>
           <w:i/>
-          <w:sz w:val="32"/>
+          <w:sz w:val="28"/>
           <w:szCs w:val="28"/>
           <w:lang w:eastAsia="ru-RU"/>
         </w:rPr>
@@ -4915,7 +5007,7 @@
           <w:szCs w:val="28"/>
           <w:lang w:eastAsia="ru-RU"/>
         </w:rPr>
-        <w:t>2) на нижней поверхности:</w:t>
+        <w:t>3) на верхней поверхности:</w:t>
       </w:r>
     </w:p>
     <w:p>
@@ -4940,98 +5032,6 @@
         <w:ind w:firstLine="708"/>
         <w:rPr>
           <w:rFonts w:ascii="Times New Roman" w:eastAsia="Times New Roman" w:hAnsi="Times New Roman" w:cs="Times New Roman"/>
-          <w:sz w:val="32"/>
-          <w:szCs w:val="28"/>
-          <w:lang w:eastAsia="ru-RU"/>
-        </w:rPr>
-      </w:pPr>
-      <w:r>
-        <w:rPr>
-          <w:rFonts w:ascii="Times New Roman" w:eastAsia="Times New Roman" w:hAnsi="Times New Roman" w:cs="Times New Roman"/>
-          <w:position w:val="-24"/>
-          <w:sz w:val="32"/>
-          <w:szCs w:val="28"/>
-          <w:lang w:eastAsia="ru-RU"/>
-        </w:rPr>
-        <w:object w:dxaOrig="2340" w:dyaOrig="620">
-          <v:shape id="_x0000_i1049" type="#_x0000_t75" style="width:117pt;height:30.75pt" o:ole="">
-            <v:imagedata r:id="rId58" o:title=""/>
-          </v:shape>
-          <o:OLEObject Type="Embed" ProgID="Equation.DSMT4" ShapeID="_x0000_i1049" DrawAspect="Content" ObjectID="_1382044625" r:id="rId59"/>
-        </w:object>
-      </w:r>
-    </w:p>
-    <w:p>
-      <w:pPr>
-        <w:autoSpaceDE w:val="0"/>
-        <w:autoSpaceDN w:val="0"/>
-        <w:spacing w:after="0" w:line="240" w:lineRule="auto"/>
-        <w:ind w:firstLine="708"/>
-        <w:rPr>
-          <w:rFonts w:ascii="Times New Roman" w:eastAsia="Times New Roman" w:hAnsi="Times New Roman" w:cs="Times New Roman"/>
-          <w:i/>
-          <w:sz w:val="32"/>
-          <w:szCs w:val="28"/>
-          <w:lang w:eastAsia="ru-RU"/>
-        </w:rPr>
-      </w:pPr>
-    </w:p>
-    <w:p>
-      <w:pPr>
-        <w:autoSpaceDE w:val="0"/>
-        <w:autoSpaceDN w:val="0"/>
-        <w:spacing w:after="0" w:line="240" w:lineRule="auto"/>
-        <w:rPr>
-          <w:rFonts w:ascii="Times New Roman" w:eastAsia="Times New Roman" w:hAnsi="Times New Roman" w:cs="Times New Roman"/>
-          <w:i/>
-          <w:sz w:val="28"/>
-          <w:szCs w:val="28"/>
-          <w:lang w:eastAsia="ru-RU"/>
-        </w:rPr>
-      </w:pPr>
-      <w:r>
-        <w:rPr>
-          <w:rFonts w:ascii="Times New Roman" w:eastAsia="Times New Roman" w:hAnsi="Times New Roman" w:cs="Times New Roman"/>
-          <w:i/>
-          <w:sz w:val="32"/>
-          <w:szCs w:val="28"/>
-          <w:lang w:eastAsia="ru-RU"/>
-        </w:rPr>
-        <w:tab/>
-      </w:r>
-      <w:r>
-        <w:rPr>
-          <w:rFonts w:ascii="Times New Roman" w:eastAsia="Times New Roman" w:hAnsi="Times New Roman" w:cs="Times New Roman"/>
-          <w:i/>
-          <w:sz w:val="28"/>
-          <w:szCs w:val="28"/>
-          <w:lang w:eastAsia="ru-RU"/>
-        </w:rPr>
-        <w:t>3) на верхней поверхности:</w:t>
-      </w:r>
-    </w:p>
-    <w:p>
-      <w:pPr>
-        <w:autoSpaceDE w:val="0"/>
-        <w:autoSpaceDN w:val="0"/>
-        <w:spacing w:after="0" w:line="240" w:lineRule="auto"/>
-        <w:rPr>
-          <w:rFonts w:ascii="Times New Roman" w:eastAsia="Times New Roman" w:hAnsi="Times New Roman" w:cs="Times New Roman"/>
-          <w:i/>
-          <w:sz w:val="32"/>
-          <w:szCs w:val="28"/>
-          <w:lang w:eastAsia="ru-RU"/>
-        </w:rPr>
-      </w:pPr>
-    </w:p>
-    <w:p>
-      <w:pPr>
-        <w:autoSpaceDE w:val="0"/>
-        <w:autoSpaceDN w:val="0"/>
-        <w:spacing w:after="0" w:line="240" w:lineRule="auto"/>
-        <w:ind w:firstLine="708"/>
-        <w:rPr>
-          <w:rFonts w:ascii="Times New Roman" w:eastAsia="Times New Roman" w:hAnsi="Times New Roman" w:cs="Times New Roman"/>
           <w:sz w:val="24"/>
           <w:szCs w:val="28"/>
           <w:lang w:eastAsia="ru-RU"/>
@@ -5046,10 +5046,10 @@
           <w:lang w:eastAsia="ru-RU"/>
         </w:rPr>
         <w:object w:dxaOrig="5960" w:dyaOrig="1320">
-          <v:shape id="_x0000_i1050" type="#_x0000_t75" style="width:297.75pt;height:65.25pt" o:ole="">
-            <v:imagedata r:id="rId60" o:title=""/>
+          <v:shape id="_x0000_i1051" type="#_x0000_t75" style="width:297.75pt;height:65.25pt" o:ole="">
+            <v:imagedata r:id="rId59" o:title=""/>
           </v:shape>
-          <o:OLEObject Type="Embed" ProgID="Equation.DSMT4" ShapeID="_x0000_i1050" DrawAspect="Content" ObjectID="_1382044626" r:id="rId61"/>
+          <o:OLEObject Type="Embed" ProgID="Equation.DSMT4" ShapeID="_x0000_i1051" DrawAspect="Content" ObjectID="_1382218513" r:id="rId60"/>
         </w:object>
       </w:r>
       <w:r>
@@ -5251,10 +5251,10 @@
           <w:lang w:val="en-US"/>
         </w:rPr>
         <w:object w:dxaOrig="760" w:dyaOrig="320">
-          <v:shape id="_x0000_i1051" type="#_x0000_t75" style="width:38.25pt;height:15.75pt" o:ole="">
-            <v:imagedata r:id="rId62" o:title=""/>
+          <v:shape id="_x0000_i1052" type="#_x0000_t75" style="width:38.25pt;height:15.75pt" o:ole="">
+            <v:imagedata r:id="rId61" o:title=""/>
           </v:shape>
-          <o:OLEObject Type="Embed" ProgID="Equation.DSMT4" ShapeID="_x0000_i1051" DrawAspect="Content" ObjectID="_1382044627" r:id="rId63"/>
+          <o:OLEObject Type="Embed" ProgID="Equation.DSMT4" ShapeID="_x0000_i1052" DrawAspect="Content" ObjectID="_1382218514" r:id="rId62"/>
         </w:object>
       </w:r>
       <w:r>
@@ -5314,10 +5314,10 @@
           <w:shd w:val="clear" w:color="auto" w:fill="FFFFFF"/>
         </w:rPr>
         <w:object w:dxaOrig="780" w:dyaOrig="279">
-          <v:shape id="_x0000_i1052" type="#_x0000_t75" style="width:39pt;height:14.25pt" o:ole="">
-            <v:imagedata r:id="rId64" o:title=""/>
+          <v:shape id="_x0000_i1053" type="#_x0000_t75" style="width:39pt;height:14.25pt" o:ole="">
+            <v:imagedata r:id="rId63" o:title=""/>
           </v:shape>
-          <o:OLEObject Type="Embed" ProgID="Equation.DSMT4" ShapeID="_x0000_i1052" DrawAspect="Content" ObjectID="_1382044628" r:id="rId65"/>
+          <o:OLEObject Type="Embed" ProgID="Equation.DSMT4" ShapeID="_x0000_i1053" DrawAspect="Content" ObjectID="_1382218515" r:id="rId64"/>
         </w:object>
       </w:r>
     </w:p>
@@ -5330,8 +5330,50 @@
           <w:sz w:val="24"/>
           <w:szCs w:val="20"/>
           <w:shd w:val="clear" w:color="auto" w:fill="FFFFFF"/>
+          <w:lang w:val="en-US"/>
         </w:rPr>
       </w:pPr>
+      <w:r>
+        <w:rPr>
+          <w:rStyle w:val="apple-style-span"/>
+          <w:rFonts w:ascii="Times New Roman" w:hAnsi="Times New Roman" w:cs="Times New Roman"/>
+          <w:color w:val="000000"/>
+          <w:sz w:val="24"/>
+          <w:szCs w:val="20"/>
+          <w:shd w:val="clear" w:color="auto" w:fill="FFFFFF"/>
+        </w:rPr>
+        <w:t xml:space="preserve">Учитывается, что </w:t>
+      </w:r>
+      <w:r>
+        <w:rPr>
+          <w:rStyle w:val="apple-style-span"/>
+          <w:rFonts w:ascii="Times New Roman" w:hAnsi="Times New Roman" w:cs="Times New Roman"/>
+          <w:color w:val="000000"/>
+          <w:position w:val="-30"/>
+          <w:sz w:val="24"/>
+          <w:szCs w:val="20"/>
+          <w:shd w:val="clear" w:color="auto" w:fill="FFFFFF"/>
+          <w:lang w:val="en-US"/>
+        </w:rPr>
+        <w:object w:dxaOrig="820" w:dyaOrig="740">
+          <v:shape id="_x0000_i1066" type="#_x0000_t75" style="width:41.25pt;height:36.75pt" o:ole="">
+            <v:imagedata r:id="rId65" o:title=""/>
+          </v:shape>
+          <o:OLEObject Type="Embed" ProgID="Equation.DSMT4" ShapeID="_x0000_i1066" DrawAspect="Content" ObjectID="_1382218516" r:id="rId66"/>
+        </w:object>
+      </w:r>
+      <w:r>
+        <w:rPr>
+          <w:rStyle w:val="apple-style-span"/>
+          <w:rFonts w:ascii="Times New Roman" w:hAnsi="Times New Roman" w:cs="Times New Roman"/>
+          <w:color w:val="000000"/>
+          <w:sz w:val="24"/>
+          <w:szCs w:val="20"/>
+          <w:shd w:val="clear" w:color="auto" w:fill="FFFFFF"/>
+          <w:lang w:val="en-US"/>
+        </w:rPr>
+        <w:t>.</w:t>
+      </w:r>
     </w:p>
     <w:p>
       <w:pPr>
@@ -5493,10 +5535,10 @@
                 <w:lang w:val="en-US"/>
               </w:rPr>
               <w:object w:dxaOrig="180" w:dyaOrig="220">
-                <v:shape id="_x0000_i1053" type="#_x0000_t75" style="width:9pt;height:11.25pt" o:ole="">
-                  <v:imagedata r:id="rId66" o:title=""/>
+                <v:shape id="_x0000_i1054" type="#_x0000_t75" style="width:9pt;height:11.25pt" o:ole="">
+                  <v:imagedata r:id="rId67" o:title=""/>
                 </v:shape>
-                <o:OLEObject Type="Embed" ProgID="Equation.DSMT4" ShapeID="_x0000_i1053" DrawAspect="Content" ObjectID="_1382044629" r:id="rId67"/>
+                <o:OLEObject Type="Embed" ProgID="Equation.DSMT4" ShapeID="_x0000_i1054" DrawAspect="Content" ObjectID="_1382218517" r:id="rId68"/>
               </w:object>
             </w:r>
           </w:p>
@@ -5596,10 +5638,10 @@
                 <w:shd w:val="clear" w:color="auto" w:fill="FFFFFF"/>
               </w:rPr>
               <w:object w:dxaOrig="240" w:dyaOrig="320">
-                <v:shape id="_x0000_i1054" type="#_x0000_t75" style="width:12pt;height:15.75pt" o:ole="">
-                  <v:imagedata r:id="rId68" o:title=""/>
+                <v:shape id="_x0000_i1055" type="#_x0000_t75" style="width:12pt;height:15.75pt" o:ole="">
+                  <v:imagedata r:id="rId69" o:title=""/>
                 </v:shape>
-                <o:OLEObject Type="Embed" ProgID="Equation.DSMT4" ShapeID="_x0000_i1054" DrawAspect="Content" ObjectID="_1382044630" r:id="rId69"/>
+                <o:OLEObject Type="Embed" ProgID="Equation.DSMT4" ShapeID="_x0000_i1055" DrawAspect="Content" ObjectID="_1382218518" r:id="rId70"/>
               </w:object>
             </w:r>
           </w:p>
@@ -5671,10 +5713,10 @@
                 <w:shd w:val="clear" w:color="auto" w:fill="FFFFFF"/>
               </w:rPr>
               <w:object w:dxaOrig="859" w:dyaOrig="320">
-                <v:shape id="_x0000_i1055" type="#_x0000_t75" style="width:42.75pt;height:15.75pt" o:ole="">
-                  <v:imagedata r:id="rId70" o:title=""/>
+                <v:shape id="_x0000_i1056" type="#_x0000_t75" style="width:42.75pt;height:15.75pt" o:ole="">
+                  <v:imagedata r:id="rId71" o:title=""/>
                 </v:shape>
-                <o:OLEObject Type="Embed" ProgID="Equation.DSMT4" ShapeID="_x0000_i1055" DrawAspect="Content" ObjectID="_1382044631" r:id="rId71"/>
+                <o:OLEObject Type="Embed" ProgID="Equation.DSMT4" ShapeID="_x0000_i1056" DrawAspect="Content" ObjectID="_1382218519" r:id="rId72"/>
               </w:object>
             </w:r>
           </w:p>
@@ -5729,10 +5771,10 @@
                 <w:shd w:val="clear" w:color="auto" w:fill="FFFFFF"/>
               </w:rPr>
               <w:object w:dxaOrig="240" w:dyaOrig="260">
-                <v:shape id="_x0000_i1056" type="#_x0000_t75" style="width:12pt;height:12.75pt" o:ole="">
-                  <v:imagedata r:id="rId72" o:title=""/>
+                <v:shape id="_x0000_i1057" type="#_x0000_t75" style="width:12pt;height:12.75pt" o:ole="">
+                  <v:imagedata r:id="rId73" o:title=""/>
                 </v:shape>
-                <o:OLEObject Type="Embed" ProgID="Equation.DSMT4" ShapeID="_x0000_i1056" DrawAspect="Content" ObjectID="_1382044632" r:id="rId73"/>
+                <o:OLEObject Type="Embed" ProgID="Equation.DSMT4" ShapeID="_x0000_i1057" DrawAspect="Content" ObjectID="_1382218520" r:id="rId74"/>
               </w:object>
             </w:r>
             <w:r>
@@ -5781,10 +5823,10 @@
                 <w:shd w:val="clear" w:color="auto" w:fill="FFFFFF"/>
               </w:rPr>
               <w:object w:dxaOrig="120" w:dyaOrig="160">
-                <v:shape id="_x0000_i1057" type="#_x0000_t75" style="width:6pt;height:8.25pt" o:ole="">
-                  <v:imagedata r:id="rId74" o:title=""/>
+                <v:shape id="_x0000_i1058" type="#_x0000_t75" style="width:6pt;height:8.25pt" o:ole="">
+                  <v:imagedata r:id="rId75" o:title=""/>
                 </v:shape>
-                <o:OLEObject Type="Embed" ProgID="Equation.DSMT4" ShapeID="_x0000_i1057" DrawAspect="Content" ObjectID="_1382044633" r:id="rId75"/>
+                <o:OLEObject Type="Embed" ProgID="Equation.DSMT4" ShapeID="_x0000_i1058" DrawAspect="Content" ObjectID="_1382218521" r:id="rId76"/>
               </w:object>
             </w:r>
             <w:r>
@@ -5896,10 +5938,10 @@
                 <w:shd w:val="clear" w:color="auto" w:fill="FFFFFF"/>
               </w:rPr>
               <w:object w:dxaOrig="300" w:dyaOrig="360">
-                <v:shape id="_x0000_i1058" type="#_x0000_t75" style="width:15pt;height:18pt" o:ole="">
-                  <v:imagedata r:id="rId76" o:title=""/>
+                <v:shape id="_x0000_i1059" type="#_x0000_t75" style="width:15pt;height:18pt" o:ole="">
+                  <v:imagedata r:id="rId77" o:title=""/>
                 </v:shape>
-                <o:OLEObject Type="Embed" ProgID="Equation.DSMT4" ShapeID="_x0000_i1058" DrawAspect="Content" ObjectID="_1382044634" r:id="rId77"/>
+                <o:OLEObject Type="Embed" ProgID="Equation.DSMT4" ShapeID="_x0000_i1059" DrawAspect="Content" ObjectID="_1382218522" r:id="rId78"/>
               </w:object>
             </w:r>
             <w:r>
@@ -6191,10 +6233,10 @@
                 <w:shd w:val="clear" w:color="auto" w:fill="FFFFFF"/>
               </w:rPr>
               <w:object w:dxaOrig="260" w:dyaOrig="260">
-                <v:shape id="_x0000_i1059" type="#_x0000_t75" style="width:12.75pt;height:12.75pt" o:ole="">
-                  <v:imagedata r:id="rId78" o:title=""/>
+                <v:shape id="_x0000_i1060" type="#_x0000_t75" style="width:12.75pt;height:12.75pt" o:ole="">
+                  <v:imagedata r:id="rId79" o:title=""/>
                 </v:shape>
-                <o:OLEObject Type="Embed" ProgID="Equation.DSMT4" ShapeID="_x0000_i1059" DrawAspect="Content" ObjectID="_1382044635" r:id="rId79"/>
+                <o:OLEObject Type="Embed" ProgID="Equation.DSMT4" ShapeID="_x0000_i1060" DrawAspect="Content" ObjectID="_1382218523" r:id="rId80"/>
               </w:object>
             </w:r>
             <w:r>
@@ -6324,10 +6366,10 @@
                 <w:shd w:val="clear" w:color="auto" w:fill="FFFFFF"/>
               </w:rPr>
               <w:object w:dxaOrig="360" w:dyaOrig="360">
-                <v:shape id="_x0000_i1060" type="#_x0000_t75" style="width:18pt;height:18pt" o:ole="">
-                  <v:imagedata r:id="rId80" o:title=""/>
+                <v:shape id="_x0000_i1061" type="#_x0000_t75" style="width:18pt;height:18pt" o:ole="">
+                  <v:imagedata r:id="rId81" o:title=""/>
                 </v:shape>
-                <o:OLEObject Type="Embed" ProgID="Equation.DSMT4" ShapeID="_x0000_i1060" DrawAspect="Content" ObjectID="_1382044636" r:id="rId81"/>
+                <o:OLEObject Type="Embed" ProgID="Equation.DSMT4" ShapeID="_x0000_i1061" DrawAspect="Content" ObjectID="_1382218524" r:id="rId82"/>
               </w:object>
             </w:r>
           </w:p>
@@ -6432,10 +6474,10 @@
                 <w:lang w:val="en-US"/>
               </w:rPr>
               <w:object w:dxaOrig="279" w:dyaOrig="360">
-                <v:shape id="_x0000_i1061" type="#_x0000_t75" style="width:14.25pt;height:18pt" o:ole="">
-                  <v:imagedata r:id="rId82" o:title=""/>
+                <v:shape id="_x0000_i1062" type="#_x0000_t75" style="width:14.25pt;height:18pt" o:ole="">
+                  <v:imagedata r:id="rId83" o:title=""/>
                 </v:shape>
-                <o:OLEObject Type="Embed" ProgID="Equation.DSMT4" ShapeID="_x0000_i1061" DrawAspect="Content" ObjectID="_1382044637" r:id="rId83"/>
+                <o:OLEObject Type="Embed" ProgID="Equation.DSMT4" ShapeID="_x0000_i1062" DrawAspect="Content" ObjectID="_1382218525" r:id="rId84"/>
               </w:object>
             </w:r>
           </w:p>
@@ -6540,10 +6582,10 @@
                 <w:shd w:val="clear" w:color="auto" w:fill="FFFFFF"/>
               </w:rPr>
               <w:object w:dxaOrig="260" w:dyaOrig="220">
-                <v:shape id="_x0000_i1062" type="#_x0000_t75" style="width:12.75pt;height:11.25pt" o:ole="">
-                  <v:imagedata r:id="rId84" o:title=""/>
+                <v:shape id="_x0000_i1063" type="#_x0000_t75" style="width:12.75pt;height:11.25pt" o:ole="">
+                  <v:imagedata r:id="rId85" o:title=""/>
                 </v:shape>
-                <o:OLEObject Type="Embed" ProgID="Equation.DSMT4" ShapeID="_x0000_i1062" DrawAspect="Content" ObjectID="_1382044638" r:id="rId85"/>
+                <o:OLEObject Type="Embed" ProgID="Equation.DSMT4" ShapeID="_x0000_i1063" DrawAspect="Content" ObjectID="_1382218526" r:id="rId86"/>
               </w:object>
             </w:r>
           </w:p>
@@ -6647,10 +6689,10 @@
                 <w:shd w:val="clear" w:color="auto" w:fill="FFFFFF"/>
               </w:rPr>
               <w:object w:dxaOrig="220" w:dyaOrig="279">
-                <v:shape id="_x0000_i1063" type="#_x0000_t75" style="width:11.25pt;height:14.25pt" o:ole="">
-                  <v:imagedata r:id="rId86" o:title=""/>
+                <v:shape id="_x0000_i1064" type="#_x0000_t75" style="width:11.25pt;height:14.25pt" o:ole="">
+                  <v:imagedata r:id="rId87" o:title=""/>
                 </v:shape>
-                <o:OLEObject Type="Embed" ProgID="Equation.DSMT4" ShapeID="_x0000_i1063" DrawAspect="Content" ObjectID="_1382044639" r:id="rId87"/>
+                <o:OLEObject Type="Embed" ProgID="Equation.DSMT4" ShapeID="_x0000_i1064" DrawAspect="Content" ObjectID="_1382218527" r:id="rId88"/>
               </w:object>
             </w:r>
           </w:p>
@@ -6824,10 +6866,10 @@
           <w:sz w:val="24"/>
         </w:rPr>
         <w:object w:dxaOrig="180" w:dyaOrig="279">
-          <v:shape id="_x0000_i1064" type="#_x0000_t75" style="width:9pt;height:14.25pt" o:ole="">
+          <v:shape id="_x0000_i1065" type="#_x0000_t75" style="width:9pt;height:14.25pt" o:ole="">
             <v:imagedata r:id="rId20" o:title=""/>
           </v:shape>
-          <o:OLEObject Type="Embed" ProgID="Equation.DSMT4" ShapeID="_x0000_i1064" DrawAspect="Content" ObjectID="_1382044640" r:id="rId88"/>
+          <o:OLEObject Type="Embed" ProgID="Equation.DSMT4" ShapeID="_x0000_i1065" DrawAspect="Content" ObjectID="_1382218528" r:id="rId89"/>
         </w:object>
       </w:r>
       <w:r>

--- a/trunk/!docs/Уравнения и параметры двухфазной задачи.docx
+++ b/trunk/!docs/Уравнения и параметры двухфазной задачи.docx
@@ -185,7 +185,7 @@
           <v:shape id="_x0000_i1025" type="#_x0000_t75" style="width:298.5pt;height:33pt" o:ole="">
             <v:imagedata r:id="rId6" o:title=""/>
           </v:shape>
-          <o:OLEObject Type="Embed" ProgID="Equation.DSMT4" ShapeID="_x0000_i1025" DrawAspect="Content" ObjectID="_1382218486" r:id="rId7"/>
+          <o:OLEObject Type="Embed" ProgID="Equation.DSMT4" ShapeID="_x0000_i1025" DrawAspect="Content" ObjectID="_1382386884" r:id="rId7"/>
         </w:object>
       </w:r>
       <w:r>
@@ -395,7 +395,7 @@
           <v:shape id="_x0000_i1026" type="#_x0000_t75" style="width:2in;height:33.75pt" o:ole="">
             <v:imagedata r:id="rId8" o:title=""/>
           </v:shape>
-          <o:OLEObject Type="Embed" ProgID="Equation.DSMT4" ShapeID="_x0000_i1026" DrawAspect="Content" ObjectID="_1382218487" r:id="rId9"/>
+          <o:OLEObject Type="Embed" ProgID="Equation.DSMT4" ShapeID="_x0000_i1026" DrawAspect="Content" ObjectID="_1382386885" r:id="rId9"/>
         </w:object>
       </w:r>
       <w:r>
@@ -845,7 +845,7 @@
           <v:shape id="_x0000_i1027" type="#_x0000_t75" style="width:30pt;height:18pt" o:ole="">
             <v:imagedata r:id="rId10" o:title=""/>
           </v:shape>
-          <o:OLEObject Type="Embed" ProgID="Equation.DSMT4" ShapeID="_x0000_i1027" DrawAspect="Content" ObjectID="_1382218488" r:id="rId11"/>
+          <o:OLEObject Type="Embed" ProgID="Equation.DSMT4" ShapeID="_x0000_i1027" DrawAspect="Content" ObjectID="_1382386886" r:id="rId11"/>
         </w:object>
       </w:r>
       <w:r>
@@ -872,7 +872,7 @@
           <v:shape id="_x0000_i1028" type="#_x0000_t75" style="width:9.75pt;height:9.75pt" o:ole="">
             <v:imagedata r:id="rId12" o:title=""/>
           </v:shape>
-          <o:OLEObject Type="Embed" ProgID="Equation.DSMT4" ShapeID="_x0000_i1028" DrawAspect="Content" ObjectID="_1382218489" r:id="rId13"/>
+          <o:OLEObject Type="Embed" ProgID="Equation.DSMT4" ShapeID="_x0000_i1028" DrawAspect="Content" ObjectID="_1382386887" r:id="rId13"/>
         </w:object>
       </w:r>
       <w:r>
@@ -960,7 +960,7 @@
           <v:shape id="_x0000_i1029" type="#_x0000_t75" style="width:128.25pt;height:18pt" o:ole="">
             <v:imagedata r:id="rId14" o:title=""/>
           </v:shape>
-          <o:OLEObject Type="Embed" ProgID="Equation.DSMT4" ShapeID="_x0000_i1029" DrawAspect="Content" ObjectID="_1382218490" r:id="rId15"/>
+          <o:OLEObject Type="Embed" ProgID="Equation.DSMT4" ShapeID="_x0000_i1029" DrawAspect="Content" ObjectID="_1382386888" r:id="rId15"/>
         </w:object>
       </w:r>
       <w:r>
@@ -1151,7 +1151,7 @@
           <v:shape id="_x0000_i1030" type="#_x0000_t75" style="width:54pt;height:18pt" o:ole="">
             <v:imagedata r:id="rId16" o:title=""/>
           </v:shape>
-          <o:OLEObject Type="Embed" ProgID="Equation.DSMT4" ShapeID="_x0000_i1030" DrawAspect="Content" ObjectID="_1382218491" r:id="rId17"/>
+          <o:OLEObject Type="Embed" ProgID="Equation.DSMT4" ShapeID="_x0000_i1030" DrawAspect="Content" ObjectID="_1382386889" r:id="rId17"/>
         </w:object>
       </w:r>
       <w:r>
@@ -1347,7 +1347,7 @@
           <v:shape id="_x0000_i1031" type="#_x0000_t75" style="width:57.75pt;height:36pt" o:ole="">
             <v:imagedata r:id="rId18" o:title=""/>
           </v:shape>
-          <o:OLEObject Type="Embed" ProgID="Equation.DSMT4" ShapeID="_x0000_i1031" DrawAspect="Content" ObjectID="_1382218492" r:id="rId19"/>
+          <o:OLEObject Type="Embed" ProgID="Equation.DSMT4" ShapeID="_x0000_i1031" DrawAspect="Content" ObjectID="_1382386890" r:id="rId19"/>
         </w:object>
       </w:r>
       <w:r>
@@ -1360,7 +1360,7 @@
           <v:shape id="_x0000_i1032" type="#_x0000_t75" style="width:9pt;height:14.25pt" o:ole="">
             <v:imagedata r:id="rId20" o:title=""/>
           </v:shape>
-          <o:OLEObject Type="Embed" ProgID="Equation.DSMT4" ShapeID="_x0000_i1032" DrawAspect="Content" ObjectID="_1382218493" r:id="rId21"/>
+          <o:OLEObject Type="Embed" ProgID="Equation.DSMT4" ShapeID="_x0000_i1032" DrawAspect="Content" ObjectID="_1382386891" r:id="rId21"/>
         </w:object>
       </w:r>
     </w:p>
@@ -1406,7 +1406,7 @@
           <v:shape id="_x0000_i1033" type="#_x0000_t75" style="width:78pt;height:27.75pt" o:ole="">
             <v:imagedata r:id="rId22" o:title=""/>
           </v:shape>
-          <o:OLEObject Type="Embed" ProgID="Equation.DSMT4" ShapeID="_x0000_i1033" DrawAspect="Content" ObjectID="_1382218494" r:id="rId23"/>
+          <o:OLEObject Type="Embed" ProgID="Equation.DSMT4" ShapeID="_x0000_i1033" DrawAspect="Content" ObjectID="_1382386892" r:id="rId23"/>
         </w:object>
       </w:r>
       <w:r>
@@ -1597,7 +1597,7 @@
           <v:shape id="_x0000_i1034" type="#_x0000_t75" style="width:71.25pt;height:33.75pt" o:ole="">
             <v:imagedata r:id="rId24" o:title=""/>
           </v:shape>
-          <o:OLEObject Type="Embed" ProgID="Equation.DSMT4" ShapeID="_x0000_i1034" DrawAspect="Content" ObjectID="_1382218495" r:id="rId25"/>
+          <o:OLEObject Type="Embed" ProgID="Equation.DSMT4" ShapeID="_x0000_i1034" DrawAspect="Content" ObjectID="_1382386893" r:id="rId25"/>
         </w:object>
       </w:r>
       <w:r>
@@ -1619,7 +1619,7 @@
           <v:shape id="_x0000_i1035" type="#_x0000_t75" style="width:18pt;height:18pt" o:ole="">
             <v:imagedata r:id="rId26" o:title=""/>
           </v:shape>
-          <o:OLEObject Type="Embed" ProgID="Equation.DSMT4" ShapeID="_x0000_i1035" DrawAspect="Content" ObjectID="_1382218496" r:id="rId27"/>
+          <o:OLEObject Type="Embed" ProgID="Equation.DSMT4" ShapeID="_x0000_i1035" DrawAspect="Content" ObjectID="_1382386894" r:id="rId27"/>
         </w:object>
       </w:r>
       <w:r>
@@ -2101,7 +2101,7 @@
           <v:shape id="_x0000_i1036" type="#_x0000_t75" style="width:227.25pt;height:38.25pt" o:ole="">
             <v:imagedata r:id="rId28" o:title=""/>
           </v:shape>
-          <o:OLEObject Type="Embed" ProgID="Equation.DSMT4" ShapeID="_x0000_i1036" DrawAspect="Content" ObjectID="_1382218497" r:id="rId29"/>
+          <o:OLEObject Type="Embed" ProgID="Equation.DSMT4" ShapeID="_x0000_i1036" DrawAspect="Content" ObjectID="_1382386895" r:id="rId29"/>
         </w:object>
       </w:r>
       <w:r>
@@ -2379,7 +2379,7 @@
           <v:shape id="_x0000_i1037" type="#_x0000_t75" style="width:15pt;height:18pt" o:ole="">
             <v:imagedata r:id="rId30" o:title=""/>
           </v:shape>
-          <o:OLEObject Type="Embed" ProgID="Equation.DSMT4" ShapeID="_x0000_i1037" DrawAspect="Content" ObjectID="_1382218498" r:id="rId31"/>
+          <o:OLEObject Type="Embed" ProgID="Equation.DSMT4" ShapeID="_x0000_i1037" DrawAspect="Content" ObjectID="_1382386896" r:id="rId31"/>
         </w:object>
       </w:r>
       <w:r>
@@ -2406,7 +2406,7 @@
           <v:shape id="_x0000_i1038" type="#_x0000_t75" style="width:55.5pt;height:19.5pt" o:ole="">
             <v:imagedata r:id="rId32" o:title=""/>
           </v:shape>
-          <o:OLEObject Type="Embed" ProgID="Equation.DSMT4" ShapeID="_x0000_i1038" DrawAspect="Content" ObjectID="_1382218499" r:id="rId33"/>
+          <o:OLEObject Type="Embed" ProgID="Equation.DSMT4" ShapeID="_x0000_i1038" DrawAspect="Content" ObjectID="_1382386897" r:id="rId33"/>
         </w:object>
       </w:r>
       <w:r>
@@ -2444,7 +2444,7 @@
           <v:shape id="_x0000_i1039" type="#_x0000_t75" style="width:285pt;height:54pt" o:ole="">
             <v:imagedata r:id="rId34" o:title=""/>
           </v:shape>
-          <o:OLEObject Type="Embed" ProgID="Equation.DSMT4" ShapeID="_x0000_i1039" DrawAspect="Content" ObjectID="_1382218500" r:id="rId35"/>
+          <o:OLEObject Type="Embed" ProgID="Equation.DSMT4" ShapeID="_x0000_i1039" DrawAspect="Content" ObjectID="_1382386898" r:id="rId35"/>
         </w:object>
       </w:r>
       <w:r>
@@ -2710,7 +2710,7 @@
           <v:shape id="_x0000_i1040" type="#_x0000_t75" style="width:51pt;height:21.75pt" o:ole="">
             <v:imagedata r:id="rId36" o:title=""/>
           </v:shape>
-          <o:OLEObject Type="Embed" ProgID="Equation.DSMT4" ShapeID="_x0000_i1040" DrawAspect="Content" ObjectID="_1382218501" r:id="rId37"/>
+          <o:OLEObject Type="Embed" ProgID="Equation.DSMT4" ShapeID="_x0000_i1040" DrawAspect="Content" ObjectID="_1382386899" r:id="rId37"/>
         </w:object>
       </w:r>
       <w:r>
@@ -2743,7 +2743,7 @@
           <v:shape id="_x0000_i1041" type="#_x0000_t75" style="width:327pt;height:75.75pt" o:ole="">
             <v:imagedata r:id="rId38" o:title=""/>
           </v:shape>
-          <o:OLEObject Type="Embed" ProgID="Equation.DSMT4" ShapeID="_x0000_i1041" DrawAspect="Content" ObjectID="_1382218502" r:id="rId39"/>
+          <o:OLEObject Type="Embed" ProgID="Equation.DSMT4" ShapeID="_x0000_i1041" DrawAspect="Content" ObjectID="_1382386900" r:id="rId39"/>
         </w:object>
       </w:r>
       <w:r>
@@ -3193,7 +3193,7 @@
           <v:shape id="_x0000_i1042" type="#_x0000_t75" style="width:441.75pt;height:57.75pt" o:ole="">
             <v:imagedata r:id="rId40" o:title=""/>
           </v:shape>
-          <o:OLEObject Type="Embed" ProgID="Equation.DSMT4" ShapeID="_x0000_i1042" DrawAspect="Content" ObjectID="_1382218503" r:id="rId41"/>
+          <o:OLEObject Type="Embed" ProgID="Equation.DSMT4" ShapeID="_x0000_i1042" DrawAspect="Content" ObjectID="_1382386901" r:id="rId41"/>
         </w:object>
       </w:r>
       <w:r>
@@ -3641,7 +3641,7 @@
           <v:shape id="_x0000_i1043" type="#_x0000_t75" style="width:9pt;height:14.25pt" o:ole="">
             <v:imagedata r:id="rId42" o:title=""/>
           </v:shape>
-          <o:OLEObject Type="Embed" ProgID="Equation.DSMT4" ShapeID="_x0000_i1043" DrawAspect="Content" ObjectID="_1382218504" r:id="rId43"/>
+          <o:OLEObject Type="Embed" ProgID="Equation.DSMT4" ShapeID="_x0000_i1043" DrawAspect="Content" ObjectID="_1382386902" r:id="rId43"/>
         </w:object>
       </w:r>
     </w:p>
@@ -3675,7 +3675,7 @@
           <v:shape id="_x0000_i1044" type="#_x0000_t75" style="width:274.5pt;height:39pt" o:ole="">
             <v:imagedata r:id="rId44" o:title=""/>
           </v:shape>
-          <o:OLEObject Type="Embed" ProgID="Equation.DSMT4" ShapeID="_x0000_i1044" DrawAspect="Content" ObjectID="_1382218505" r:id="rId45"/>
+          <o:OLEObject Type="Embed" ProgID="Equation.DSMT4" ShapeID="_x0000_i1044" DrawAspect="Content" ObjectID="_1382386903" r:id="rId45"/>
         </w:object>
       </w:r>
       <w:r>
@@ -3859,7 +3859,7 @@
           <v:shape id="_x0000_i1045" type="#_x0000_t75" style="width:132.75pt;height:39pt" o:ole="">
             <v:imagedata r:id="rId46" o:title=""/>
           </v:shape>
-          <o:OLEObject Type="Embed" ProgID="Equation.DSMT4" ShapeID="_x0000_i1045" DrawAspect="Content" ObjectID="_1382218506" r:id="rId47"/>
+          <o:OLEObject Type="Embed" ProgID="Equation.DSMT4" ShapeID="_x0000_i1045" DrawAspect="Content" ObjectID="_1382386904" r:id="rId47"/>
         </w:object>
       </w:r>
       <w:r>
@@ -4400,7 +4400,7 @@
           <v:shape id="_x0000_i1046" type="#_x0000_t75" style="width:306pt;height:51.75pt" o:ole="">
             <v:imagedata r:id="rId48" o:title=""/>
           </v:shape>
-          <o:OLEObject Type="Embed" ProgID="Equation.DSMT4" ShapeID="_x0000_i1046" DrawAspect="Content" ObjectID="_1382218507" r:id="rId49"/>
+          <o:OLEObject Type="Embed" ProgID="Equation.DSMT4" ShapeID="_x0000_i1046" DrawAspect="Content" ObjectID="_1382386905" r:id="rId49"/>
         </w:object>
       </w:r>
       <w:r>
@@ -4546,7 +4546,7 @@
           <v:shape id="_x0000_i1047" type="#_x0000_t75" style="width:9pt;height:14.25pt" o:ole="">
             <v:imagedata r:id="rId42" o:title=""/>
           </v:shape>
-          <o:OLEObject Type="Embed" ProgID="Equation.DSMT4" ShapeID="_x0000_i1047" DrawAspect="Content" ObjectID="_1382218508" r:id="rId50"/>
+          <o:OLEObject Type="Embed" ProgID="Equation.DSMT4" ShapeID="_x0000_i1047" DrawAspect="Content" ObjectID="_1382386906" r:id="rId50"/>
         </w:object>
       </w:r>
       <w:r>
@@ -4559,7 +4559,7 @@
           <v:shape id="_x0000_i1048" type="#_x0000_t75" style="width:77.25pt;height:18pt" o:ole="">
             <v:imagedata r:id="rId51" o:title=""/>
           </v:shape>
-          <o:OLEObject Type="Embed" ProgID="Equation.DSMT4" ShapeID="_x0000_i1048" DrawAspect="Content" ObjectID="_1382218509" r:id="rId52"/>
+          <o:OLEObject Type="Embed" ProgID="Equation.DSMT4" ShapeID="_x0000_i1048" DrawAspect="Content" ObjectID="_1382386907" r:id="rId52"/>
         </w:object>
       </w:r>
       <w:r>
@@ -4608,7 +4608,7 @@
           <v:shape id="_x0000_i1049" type="#_x0000_t75" style="width:82.5pt;height:38.25pt" o:ole="">
             <v:imagedata r:id="rId53" o:title=""/>
           </v:shape>
-          <o:OLEObject Type="Embed" ProgID="Equation.DSMT4" ShapeID="_x0000_i1049" DrawAspect="Content" ObjectID="_1382218510" r:id="rId54"/>
+          <o:OLEObject Type="Embed" ProgID="Equation.DSMT4" ShapeID="_x0000_i1049" DrawAspect="Content" ObjectID="_1382386908" r:id="rId54"/>
         </w:object>
       </w:r>
       <w:r>
@@ -4837,6 +4837,176 @@
           <w:lang w:eastAsia="ru-RU"/>
         </w:rPr>
       </w:pPr>
+    </w:p>
+    <w:p>
+      <w:pPr>
+        <w:autoSpaceDE w:val="0"/>
+        <w:autoSpaceDN w:val="0"/>
+        <w:spacing w:after="0" w:line="240" w:lineRule="auto"/>
+        <w:ind w:firstLine="708"/>
+        <w:rPr>
+          <w:rFonts w:ascii="Times New Roman" w:eastAsia="Times New Roman" w:hAnsi="Times New Roman" w:cs="Times New Roman"/>
+          <w:sz w:val="32"/>
+          <w:szCs w:val="28"/>
+          <w:lang w:eastAsia="ru-RU"/>
+        </w:rPr>
+      </w:pPr>
+      <w:r>
+        <w:rPr>
+          <w:rFonts w:ascii="Times New Roman" w:eastAsia="Times New Roman" w:hAnsi="Times New Roman" w:cs="Times New Roman"/>
+          <w:position w:val="-24"/>
+          <w:sz w:val="32"/>
+          <w:szCs w:val="28"/>
+          <w:lang w:eastAsia="ru-RU"/>
+        </w:rPr>
+        <w:object w:dxaOrig="1800" w:dyaOrig="620">
+          <v:shape id="_x0000_i1050" type="#_x0000_t75" style="width:90pt;height:30.75pt" o:ole="">
+            <v:imagedata r:id="rId55" o:title=""/>
+          </v:shape>
+          <o:OLEObject Type="Embed" ProgID="Equation.DSMT4" ShapeID="_x0000_i1050" DrawAspect="Content" ObjectID="_1382386909" r:id="rId56"/>
+        </w:object>
+      </w:r>
+    </w:p>
+    <w:p>
+      <w:pPr>
+        <w:autoSpaceDE w:val="0"/>
+        <w:autoSpaceDN w:val="0"/>
+        <w:spacing w:after="0" w:line="240" w:lineRule="auto"/>
+        <w:ind w:firstLine="708"/>
+        <w:rPr>
+          <w:rFonts w:ascii="Times New Roman" w:eastAsia="Times New Roman" w:hAnsi="Times New Roman" w:cs="Times New Roman"/>
+          <w:i/>
+          <w:sz w:val="32"/>
+          <w:szCs w:val="28"/>
+          <w:lang w:eastAsia="ru-RU"/>
+        </w:rPr>
+      </w:pPr>
+    </w:p>
+    <w:p>
+      <w:pPr>
+        <w:autoSpaceDE w:val="0"/>
+        <w:autoSpaceDN w:val="0"/>
+        <w:spacing w:after="0" w:line="240" w:lineRule="auto"/>
+        <w:rPr>
+          <w:rFonts w:ascii="Times New Roman" w:eastAsia="Times New Roman" w:hAnsi="Times New Roman" w:cs="Times New Roman"/>
+          <w:i/>
+          <w:sz w:val="32"/>
+          <w:szCs w:val="28"/>
+          <w:lang w:eastAsia="ru-RU"/>
+        </w:rPr>
+      </w:pPr>
+      <w:r>
+        <w:rPr>
+          <w:rFonts w:ascii="Times New Roman" w:eastAsia="Times New Roman" w:hAnsi="Times New Roman" w:cs="Times New Roman"/>
+          <w:i/>
+          <w:sz w:val="32"/>
+          <w:szCs w:val="28"/>
+          <w:lang w:eastAsia="ru-RU"/>
+        </w:rPr>
+        <w:tab/>
+      </w:r>
+      <w:r>
+        <w:rPr>
+          <w:rFonts w:ascii="Times New Roman" w:eastAsia="Times New Roman" w:hAnsi="Times New Roman" w:cs="Times New Roman"/>
+          <w:i/>
+          <w:sz w:val="28"/>
+          <w:szCs w:val="28"/>
+          <w:lang w:eastAsia="ru-RU"/>
+        </w:rPr>
+        <w:t>2) на нижней поверхности:</w:t>
+      </w:r>
+    </w:p>
+    <w:p>
+      <w:pPr>
+        <w:autoSpaceDE w:val="0"/>
+        <w:autoSpaceDN w:val="0"/>
+        <w:spacing w:after="0" w:line="240" w:lineRule="auto"/>
+        <w:rPr>
+          <w:rFonts w:ascii="Times New Roman" w:eastAsia="Times New Roman" w:hAnsi="Times New Roman" w:cs="Times New Roman"/>
+          <w:i/>
+          <w:sz w:val="32"/>
+          <w:szCs w:val="28"/>
+          <w:lang w:eastAsia="ru-RU"/>
+        </w:rPr>
+      </w:pPr>
+    </w:p>
+    <w:p>
+      <w:pPr>
+        <w:autoSpaceDE w:val="0"/>
+        <w:autoSpaceDN w:val="0"/>
+        <w:spacing w:after="0" w:line="240" w:lineRule="auto"/>
+        <w:ind w:firstLine="708"/>
+        <w:rPr>
+          <w:rFonts w:ascii="Times New Roman" w:eastAsia="Times New Roman" w:hAnsi="Times New Roman" w:cs="Times New Roman"/>
+          <w:sz w:val="32"/>
+          <w:szCs w:val="28"/>
+          <w:lang w:eastAsia="ru-RU"/>
+        </w:rPr>
+      </w:pPr>
+      <w:r>
+        <w:rPr>
+          <w:rFonts w:ascii="Times New Roman" w:eastAsia="Times New Roman" w:hAnsi="Times New Roman" w:cs="Times New Roman"/>
+          <w:position w:val="-24"/>
+          <w:sz w:val="32"/>
+          <w:szCs w:val="28"/>
+          <w:lang w:eastAsia="ru-RU"/>
+        </w:rPr>
+        <w:object w:dxaOrig="2340" w:dyaOrig="620">
+          <v:shape id="_x0000_i1051" type="#_x0000_t75" style="width:117pt;height:30.75pt" o:ole="">
+            <v:imagedata r:id="rId57" o:title=""/>
+          </v:shape>
+          <o:OLEObject Type="Embed" ProgID="Equation.DSMT4" ShapeID="_x0000_i1051" DrawAspect="Content" ObjectID="_1382386910" r:id="rId58"/>
+        </w:object>
+      </w:r>
+    </w:p>
+    <w:p>
+      <w:pPr>
+        <w:autoSpaceDE w:val="0"/>
+        <w:autoSpaceDN w:val="0"/>
+        <w:spacing w:after="0" w:line="240" w:lineRule="auto"/>
+        <w:ind w:firstLine="708"/>
+        <w:rPr>
+          <w:rFonts w:ascii="Times New Roman" w:eastAsia="Times New Roman" w:hAnsi="Times New Roman" w:cs="Times New Roman"/>
+          <w:i/>
+          <w:sz w:val="32"/>
+          <w:szCs w:val="28"/>
+          <w:lang w:eastAsia="ru-RU"/>
+        </w:rPr>
+      </w:pPr>
+    </w:p>
+    <w:p>
+      <w:pPr>
+        <w:autoSpaceDE w:val="0"/>
+        <w:autoSpaceDN w:val="0"/>
+        <w:spacing w:after="0" w:line="240" w:lineRule="auto"/>
+        <w:rPr>
+          <w:rFonts w:ascii="Times New Roman" w:eastAsia="Times New Roman" w:hAnsi="Times New Roman" w:cs="Times New Roman"/>
+          <w:i/>
+          <w:sz w:val="28"/>
+          <w:szCs w:val="28"/>
+          <w:lang w:eastAsia="ru-RU"/>
+        </w:rPr>
+      </w:pPr>
+      <w:r>
+        <w:rPr>
+          <w:rFonts w:ascii="Times New Roman" w:eastAsia="Times New Roman" w:hAnsi="Times New Roman" w:cs="Times New Roman"/>
+          <w:i/>
+          <w:sz w:val="32"/>
+          <w:szCs w:val="28"/>
+          <w:lang w:eastAsia="ru-RU"/>
+        </w:rPr>
+        <w:tab/>
+      </w:r>
+      <w:r>
+        <w:rPr>
+          <w:rFonts w:ascii="Times New Roman" w:eastAsia="Times New Roman" w:hAnsi="Times New Roman" w:cs="Times New Roman"/>
+          <w:i/>
+          <w:sz w:val="28"/>
+          <w:szCs w:val="28"/>
+          <w:lang w:eastAsia="ru-RU"/>
+        </w:rPr>
+        <w:t>3) на верхней поверхности:</w:t>
+      </w:r>
       <w:bookmarkStart w:id="5" w:name="_GoBack"/>
       <w:bookmarkEnd w:id="5"/>
     </w:p>
@@ -4845,84 +5015,6 @@
         <w:autoSpaceDE w:val="0"/>
         <w:autoSpaceDN w:val="0"/>
         <w:spacing w:after="0" w:line="240" w:lineRule="auto"/>
-        <w:ind w:firstLine="708"/>
-        <w:rPr>
-          <w:rFonts w:ascii="Times New Roman" w:eastAsia="Times New Roman" w:hAnsi="Times New Roman" w:cs="Times New Roman"/>
-          <w:sz w:val="32"/>
-          <w:szCs w:val="28"/>
-          <w:lang w:eastAsia="ru-RU"/>
-        </w:rPr>
-      </w:pPr>
-      <w:r>
-        <w:rPr>
-          <w:rFonts w:ascii="Times New Roman" w:eastAsia="Times New Roman" w:hAnsi="Times New Roman" w:cs="Times New Roman"/>
-          <w:position w:val="-24"/>
-          <w:sz w:val="32"/>
-          <w:szCs w:val="28"/>
-          <w:lang w:eastAsia="ru-RU"/>
-        </w:rPr>
-        <w:object w:dxaOrig="1800" w:dyaOrig="620">
-          <v:shape id="_x0000_i1050" type="#_x0000_t75" style="width:90pt;height:30.75pt" o:ole="">
-            <v:imagedata r:id="rId55" o:title=""/>
-          </v:shape>
-          <o:OLEObject Type="Embed" ProgID="Equation.DSMT4" ShapeID="_x0000_i1050" DrawAspect="Content" ObjectID="_1382218511" r:id="rId56"/>
-        </w:object>
-      </w:r>
-    </w:p>
-    <w:p>
-      <w:pPr>
-        <w:autoSpaceDE w:val="0"/>
-        <w:autoSpaceDN w:val="0"/>
-        <w:spacing w:after="0" w:line="240" w:lineRule="auto"/>
-        <w:ind w:firstLine="708"/>
-        <w:rPr>
-          <w:rFonts w:ascii="Times New Roman" w:eastAsia="Times New Roman" w:hAnsi="Times New Roman" w:cs="Times New Roman"/>
-          <w:i/>
-          <w:sz w:val="32"/>
-          <w:szCs w:val="28"/>
-          <w:lang w:eastAsia="ru-RU"/>
-        </w:rPr>
-      </w:pPr>
-    </w:p>
-    <w:p>
-      <w:pPr>
-        <w:autoSpaceDE w:val="0"/>
-        <w:autoSpaceDN w:val="0"/>
-        <w:spacing w:after="0" w:line="240" w:lineRule="auto"/>
-        <w:rPr>
-          <w:rFonts w:ascii="Times New Roman" w:eastAsia="Times New Roman" w:hAnsi="Times New Roman" w:cs="Times New Roman"/>
-          <w:i/>
-          <w:sz w:val="32"/>
-          <w:szCs w:val="28"/>
-          <w:lang w:eastAsia="ru-RU"/>
-        </w:rPr>
-      </w:pPr>
-      <w:r>
-        <w:rPr>
-          <w:rFonts w:ascii="Times New Roman" w:eastAsia="Times New Roman" w:hAnsi="Times New Roman" w:cs="Times New Roman"/>
-          <w:i/>
-          <w:sz w:val="32"/>
-          <w:szCs w:val="28"/>
-          <w:lang w:eastAsia="ru-RU"/>
-        </w:rPr>
-        <w:tab/>
-      </w:r>
-      <w:r>
-        <w:rPr>
-          <w:rFonts w:ascii="Times New Roman" w:eastAsia="Times New Roman" w:hAnsi="Times New Roman" w:cs="Times New Roman"/>
-          <w:i/>
-          <w:sz w:val="28"/>
-          <w:szCs w:val="28"/>
-          <w:lang w:eastAsia="ru-RU"/>
-        </w:rPr>
-        <w:t>2) на нижней поверхности:</w:t>
-      </w:r>
-    </w:p>
-    <w:p>
-      <w:pPr>
-        <w:autoSpaceDE w:val="0"/>
-        <w:autoSpaceDN w:val="0"/>
-        <w:spacing w:after="0" w:line="240" w:lineRule="auto"/>
         <w:rPr>
           <w:rFonts w:ascii="Times New Roman" w:eastAsia="Times New Roman" w:hAnsi="Times New Roman" w:cs="Times New Roman"/>
           <w:i/>
@@ -4940,116 +5032,24 @@
         <w:ind w:firstLine="708"/>
         <w:rPr>
           <w:rFonts w:ascii="Times New Roman" w:eastAsia="Times New Roman" w:hAnsi="Times New Roman" w:cs="Times New Roman"/>
+          <w:sz w:val="24"/>
+          <w:szCs w:val="28"/>
+          <w:lang w:eastAsia="ru-RU"/>
+        </w:rPr>
+      </w:pPr>
+      <w:r>
+        <w:rPr>
+          <w:rFonts w:ascii="Times New Roman" w:eastAsia="Times New Roman" w:hAnsi="Times New Roman" w:cs="Times New Roman"/>
+          <w:position w:val="-46"/>
           <w:sz w:val="32"/>
           <w:szCs w:val="28"/>
           <w:lang w:eastAsia="ru-RU"/>
         </w:rPr>
-      </w:pPr>
-      <w:r>
-        <w:rPr>
-          <w:rFonts w:ascii="Times New Roman" w:eastAsia="Times New Roman" w:hAnsi="Times New Roman" w:cs="Times New Roman"/>
-          <w:position w:val="-24"/>
-          <w:sz w:val="32"/>
-          <w:szCs w:val="28"/>
-          <w:lang w:eastAsia="ru-RU"/>
-        </w:rPr>
-        <w:object w:dxaOrig="2340" w:dyaOrig="620">
-          <v:shape id="_x0000_i1067" type="#_x0000_t75" style="width:117pt;height:30.75pt" o:ole="">
-            <v:imagedata r:id="rId57" o:title=""/>
-          </v:shape>
-          <o:OLEObject Type="Embed" ProgID="Equation.DSMT4" ShapeID="_x0000_i1067" DrawAspect="Content" ObjectID="_1382218512" r:id="rId58"/>
-        </w:object>
-      </w:r>
-    </w:p>
-    <w:p>
-      <w:pPr>
-        <w:autoSpaceDE w:val="0"/>
-        <w:autoSpaceDN w:val="0"/>
-        <w:spacing w:after="0" w:line="240" w:lineRule="auto"/>
-        <w:ind w:firstLine="708"/>
-        <w:rPr>
-          <w:rFonts w:ascii="Times New Roman" w:eastAsia="Times New Roman" w:hAnsi="Times New Roman" w:cs="Times New Roman"/>
-          <w:i/>
-          <w:sz w:val="32"/>
-          <w:szCs w:val="28"/>
-          <w:lang w:eastAsia="ru-RU"/>
-        </w:rPr>
-      </w:pPr>
-    </w:p>
-    <w:p>
-      <w:pPr>
-        <w:autoSpaceDE w:val="0"/>
-        <w:autoSpaceDN w:val="0"/>
-        <w:spacing w:after="0" w:line="240" w:lineRule="auto"/>
-        <w:rPr>
-          <w:rFonts w:ascii="Times New Roman" w:eastAsia="Times New Roman" w:hAnsi="Times New Roman" w:cs="Times New Roman"/>
-          <w:i/>
-          <w:sz w:val="28"/>
-          <w:szCs w:val="28"/>
-          <w:lang w:eastAsia="ru-RU"/>
-        </w:rPr>
-      </w:pPr>
-      <w:r>
-        <w:rPr>
-          <w:rFonts w:ascii="Times New Roman" w:eastAsia="Times New Roman" w:hAnsi="Times New Roman" w:cs="Times New Roman"/>
-          <w:i/>
-          <w:sz w:val="32"/>
-          <w:szCs w:val="28"/>
-          <w:lang w:eastAsia="ru-RU"/>
-        </w:rPr>
-        <w:tab/>
-      </w:r>
-      <w:r>
-        <w:rPr>
-          <w:rFonts w:ascii="Times New Roman" w:eastAsia="Times New Roman" w:hAnsi="Times New Roman" w:cs="Times New Roman"/>
-          <w:i/>
-          <w:sz w:val="28"/>
-          <w:szCs w:val="28"/>
-          <w:lang w:eastAsia="ru-RU"/>
-        </w:rPr>
-        <w:t>3) на верхней поверхности:</w:t>
-      </w:r>
-    </w:p>
-    <w:p>
-      <w:pPr>
-        <w:autoSpaceDE w:val="0"/>
-        <w:autoSpaceDN w:val="0"/>
-        <w:spacing w:after="0" w:line="240" w:lineRule="auto"/>
-        <w:rPr>
-          <w:rFonts w:ascii="Times New Roman" w:eastAsia="Times New Roman" w:hAnsi="Times New Roman" w:cs="Times New Roman"/>
-          <w:i/>
-          <w:sz w:val="32"/>
-          <w:szCs w:val="28"/>
-          <w:lang w:eastAsia="ru-RU"/>
-        </w:rPr>
-      </w:pPr>
-    </w:p>
-    <w:p>
-      <w:pPr>
-        <w:autoSpaceDE w:val="0"/>
-        <w:autoSpaceDN w:val="0"/>
-        <w:spacing w:after="0" w:line="240" w:lineRule="auto"/>
-        <w:ind w:firstLine="708"/>
-        <w:rPr>
-          <w:rFonts w:ascii="Times New Roman" w:eastAsia="Times New Roman" w:hAnsi="Times New Roman" w:cs="Times New Roman"/>
-          <w:sz w:val="24"/>
-          <w:szCs w:val="28"/>
-          <w:lang w:eastAsia="ru-RU"/>
-        </w:rPr>
-      </w:pPr>
-      <w:r>
-        <w:rPr>
-          <w:rFonts w:ascii="Times New Roman" w:eastAsia="Times New Roman" w:hAnsi="Times New Roman" w:cs="Times New Roman"/>
-          <w:position w:val="-60"/>
-          <w:sz w:val="32"/>
-          <w:szCs w:val="28"/>
-          <w:lang w:eastAsia="ru-RU"/>
-        </w:rPr>
-        <w:object w:dxaOrig="5960" w:dyaOrig="1320">
-          <v:shape id="_x0000_i1051" type="#_x0000_t75" style="width:297.75pt;height:65.25pt" o:ole="">
+        <w:object w:dxaOrig="5760" w:dyaOrig="1040">
+          <v:shape id="_x0000_i1067" type="#_x0000_t75" style="width:4in;height:51.75pt" o:ole="">
             <v:imagedata r:id="rId59" o:title=""/>
           </v:shape>
-          <o:OLEObject Type="Embed" ProgID="Equation.DSMT4" ShapeID="_x0000_i1051" DrawAspect="Content" ObjectID="_1382218513" r:id="rId60"/>
+          <o:OLEObject Type="Embed" ProgID="Equation.DSMT4" ShapeID="_x0000_i1067" DrawAspect="Content" ObjectID="_1382386911" r:id="rId60"/>
         </w:object>
       </w:r>
       <w:r>
@@ -5254,7 +5254,7 @@
           <v:shape id="_x0000_i1052" type="#_x0000_t75" style="width:38.25pt;height:15.75pt" o:ole="">
             <v:imagedata r:id="rId61" o:title=""/>
           </v:shape>
-          <o:OLEObject Type="Embed" ProgID="Equation.DSMT4" ShapeID="_x0000_i1052" DrawAspect="Content" ObjectID="_1382218514" r:id="rId62"/>
+          <o:OLEObject Type="Embed" ProgID="Equation.DSMT4" ShapeID="_x0000_i1052" DrawAspect="Content" ObjectID="_1382386912" r:id="rId62"/>
         </w:object>
       </w:r>
       <w:r>
@@ -5317,7 +5317,7 @@
           <v:shape id="_x0000_i1053" type="#_x0000_t75" style="width:39pt;height:14.25pt" o:ole="">
             <v:imagedata r:id="rId63" o:title=""/>
           </v:shape>
-          <o:OLEObject Type="Embed" ProgID="Equation.DSMT4" ShapeID="_x0000_i1053" DrawAspect="Content" ObjectID="_1382218515" r:id="rId64"/>
+          <o:OLEObject Type="Embed" ProgID="Equation.DSMT4" ShapeID="_x0000_i1053" DrawAspect="Content" ObjectID="_1382386913" r:id="rId64"/>
         </w:object>
       </w:r>
     </w:p>
@@ -5330,7 +5330,6 @@
           <w:sz w:val="24"/>
           <w:szCs w:val="20"/>
           <w:shd w:val="clear" w:color="auto" w:fill="FFFFFF"/>
-          <w:lang w:val="en-US"/>
         </w:rPr>
       </w:pPr>
       <w:r>
@@ -5356,10 +5355,10 @@
           <w:lang w:val="en-US"/>
         </w:rPr>
         <w:object w:dxaOrig="820" w:dyaOrig="740">
-          <v:shape id="_x0000_i1066" type="#_x0000_t75" style="width:41.25pt;height:36.75pt" o:ole="">
+          <v:shape id="_x0000_i1054" type="#_x0000_t75" style="width:41.25pt;height:36.75pt" o:ole="">
             <v:imagedata r:id="rId65" o:title=""/>
           </v:shape>
-          <o:OLEObject Type="Embed" ProgID="Equation.DSMT4" ShapeID="_x0000_i1066" DrawAspect="Content" ObjectID="_1382218516" r:id="rId66"/>
+          <o:OLEObject Type="Embed" ProgID="Equation.DSMT4" ShapeID="_x0000_i1054" DrawAspect="Content" ObjectID="_1382386914" r:id="rId66"/>
         </w:object>
       </w:r>
       <w:r>
@@ -5370,7 +5369,6 @@
           <w:sz w:val="24"/>
           <w:szCs w:val="20"/>
           <w:shd w:val="clear" w:color="auto" w:fill="FFFFFF"/>
-          <w:lang w:val="en-US"/>
         </w:rPr>
         <w:t>.</w:t>
       </w:r>
@@ -5535,10 +5533,10 @@
                 <w:lang w:val="en-US"/>
               </w:rPr>
               <w:object w:dxaOrig="180" w:dyaOrig="220">
-                <v:shape id="_x0000_i1054" type="#_x0000_t75" style="width:9pt;height:11.25pt" o:ole="">
+                <v:shape id="_x0000_i1055" type="#_x0000_t75" style="width:9pt;height:11.25pt" o:ole="">
                   <v:imagedata r:id="rId67" o:title=""/>
                 </v:shape>
-                <o:OLEObject Type="Embed" ProgID="Equation.DSMT4" ShapeID="_x0000_i1054" DrawAspect="Content" ObjectID="_1382218517" r:id="rId68"/>
+                <o:OLEObject Type="Embed" ProgID="Equation.DSMT4" ShapeID="_x0000_i1055" DrawAspect="Content" ObjectID="_1382386915" r:id="rId68"/>
               </w:object>
             </w:r>
           </w:p>
@@ -5638,10 +5636,10 @@
                 <w:shd w:val="clear" w:color="auto" w:fill="FFFFFF"/>
               </w:rPr>
               <w:object w:dxaOrig="240" w:dyaOrig="320">
-                <v:shape id="_x0000_i1055" type="#_x0000_t75" style="width:12pt;height:15.75pt" o:ole="">
+                <v:shape id="_x0000_i1056" type="#_x0000_t75" style="width:12pt;height:15.75pt" o:ole="">
                   <v:imagedata r:id="rId69" o:title=""/>
                 </v:shape>
-                <o:OLEObject Type="Embed" ProgID="Equation.DSMT4" ShapeID="_x0000_i1055" DrawAspect="Content" ObjectID="_1382218518" r:id="rId70"/>
+                <o:OLEObject Type="Embed" ProgID="Equation.DSMT4" ShapeID="_x0000_i1056" DrawAspect="Content" ObjectID="_1382386916" r:id="rId70"/>
               </w:object>
             </w:r>
           </w:p>
@@ -5713,10 +5711,10 @@
                 <w:shd w:val="clear" w:color="auto" w:fill="FFFFFF"/>
               </w:rPr>
               <w:object w:dxaOrig="859" w:dyaOrig="320">
-                <v:shape id="_x0000_i1056" type="#_x0000_t75" style="width:42.75pt;height:15.75pt" o:ole="">
+                <v:shape id="_x0000_i1057" type="#_x0000_t75" style="width:42.75pt;height:15.75pt" o:ole="">
                   <v:imagedata r:id="rId71" o:title=""/>
                 </v:shape>
-                <o:OLEObject Type="Embed" ProgID="Equation.DSMT4" ShapeID="_x0000_i1056" DrawAspect="Content" ObjectID="_1382218519" r:id="rId72"/>
+                <o:OLEObject Type="Embed" ProgID="Equation.DSMT4" ShapeID="_x0000_i1057" DrawAspect="Content" ObjectID="_1382386917" r:id="rId72"/>
               </w:object>
             </w:r>
           </w:p>
@@ -5771,10 +5769,10 @@
                 <w:shd w:val="clear" w:color="auto" w:fill="FFFFFF"/>
               </w:rPr>
               <w:object w:dxaOrig="240" w:dyaOrig="260">
-                <v:shape id="_x0000_i1057" type="#_x0000_t75" style="width:12pt;height:12.75pt" o:ole="">
+                <v:shape id="_x0000_i1058" type="#_x0000_t75" style="width:12pt;height:12.75pt" o:ole="">
                   <v:imagedata r:id="rId73" o:title=""/>
                 </v:shape>
-                <o:OLEObject Type="Embed" ProgID="Equation.DSMT4" ShapeID="_x0000_i1057" DrawAspect="Content" ObjectID="_1382218520" r:id="rId74"/>
+                <o:OLEObject Type="Embed" ProgID="Equation.DSMT4" ShapeID="_x0000_i1058" DrawAspect="Content" ObjectID="_1382386918" r:id="rId74"/>
               </w:object>
             </w:r>
             <w:r>
@@ -5823,10 +5821,10 @@
                 <w:shd w:val="clear" w:color="auto" w:fill="FFFFFF"/>
               </w:rPr>
               <w:object w:dxaOrig="120" w:dyaOrig="160">
-                <v:shape id="_x0000_i1058" type="#_x0000_t75" style="width:6pt;height:8.25pt" o:ole="">
+                <v:shape id="_x0000_i1059" type="#_x0000_t75" style="width:6pt;height:8.25pt" o:ole="">
                   <v:imagedata r:id="rId75" o:title=""/>
                 </v:shape>
-                <o:OLEObject Type="Embed" ProgID="Equation.DSMT4" ShapeID="_x0000_i1058" DrawAspect="Content" ObjectID="_1382218521" r:id="rId76"/>
+                <o:OLEObject Type="Embed" ProgID="Equation.DSMT4" ShapeID="_x0000_i1059" DrawAspect="Content" ObjectID="_1382386919" r:id="rId76"/>
               </w:object>
             </w:r>
             <w:r>
@@ -5938,10 +5936,10 @@
                 <w:shd w:val="clear" w:color="auto" w:fill="FFFFFF"/>
               </w:rPr>
               <w:object w:dxaOrig="300" w:dyaOrig="360">
-                <v:shape id="_x0000_i1059" type="#_x0000_t75" style="width:15pt;height:18pt" o:ole="">
+                <v:shape id="_x0000_i1060" type="#_x0000_t75" style="width:15pt;height:18pt" o:ole="">
                   <v:imagedata r:id="rId77" o:title=""/>
                 </v:shape>
-                <o:OLEObject Type="Embed" ProgID="Equation.DSMT4" ShapeID="_x0000_i1059" DrawAspect="Content" ObjectID="_1382218522" r:id="rId78"/>
+                <o:OLEObject Type="Embed" ProgID="Equation.DSMT4" ShapeID="_x0000_i1060" DrawAspect="Content" ObjectID="_1382386920" r:id="rId78"/>
               </w:object>
             </w:r>
             <w:r>
@@ -6233,10 +6231,10 @@
                 <w:shd w:val="clear" w:color="auto" w:fill="FFFFFF"/>
               </w:rPr>
               <w:object w:dxaOrig="260" w:dyaOrig="260">
-                <v:shape id="_x0000_i1060" type="#_x0000_t75" style="width:12.75pt;height:12.75pt" o:ole="">
+                <v:shape id="_x0000_i1061" type="#_x0000_t75" style="width:12.75pt;height:12.75pt" o:ole="">
                   <v:imagedata r:id="rId79" o:title=""/>
                 </v:shape>
-                <o:OLEObject Type="Embed" ProgID="Equation.DSMT4" ShapeID="_x0000_i1060" DrawAspect="Content" ObjectID="_1382218523" r:id="rId80"/>
+                <o:OLEObject Type="Embed" ProgID="Equation.DSMT4" ShapeID="_x0000_i1061" DrawAspect="Content" ObjectID="_1382386921" r:id="rId80"/>
               </w:object>
             </w:r>
             <w:r>
@@ -6366,10 +6364,10 @@
                 <w:shd w:val="clear" w:color="auto" w:fill="FFFFFF"/>
               </w:rPr>
               <w:object w:dxaOrig="360" w:dyaOrig="360">
-                <v:shape id="_x0000_i1061" type="#_x0000_t75" style="width:18pt;height:18pt" o:ole="">
+                <v:shape id="_x0000_i1062" type="#_x0000_t75" style="width:18pt;height:18pt" o:ole="">
                   <v:imagedata r:id="rId81" o:title=""/>
                 </v:shape>
-                <o:OLEObject Type="Embed" ProgID="Equation.DSMT4" ShapeID="_x0000_i1061" DrawAspect="Content" ObjectID="_1382218524" r:id="rId82"/>
+                <o:OLEObject Type="Embed" ProgID="Equation.DSMT4" ShapeID="_x0000_i1062" DrawAspect="Content" ObjectID="_1382386922" r:id="rId82"/>
               </w:object>
             </w:r>
           </w:p>
@@ -6474,10 +6472,10 @@
                 <w:lang w:val="en-US"/>
               </w:rPr>
               <w:object w:dxaOrig="279" w:dyaOrig="360">
-                <v:shape id="_x0000_i1062" type="#_x0000_t75" style="width:14.25pt;height:18pt" o:ole="">
+                <v:shape id="_x0000_i1063" type="#_x0000_t75" style="width:14.25pt;height:18pt" o:ole="">
                   <v:imagedata r:id="rId83" o:title=""/>
                 </v:shape>
-                <o:OLEObject Type="Embed" ProgID="Equation.DSMT4" ShapeID="_x0000_i1062" DrawAspect="Content" ObjectID="_1382218525" r:id="rId84"/>
+                <o:OLEObject Type="Embed" ProgID="Equation.DSMT4" ShapeID="_x0000_i1063" DrawAspect="Content" ObjectID="_1382386923" r:id="rId84"/>
               </w:object>
             </w:r>
           </w:p>
@@ -6582,10 +6580,10 @@
                 <w:shd w:val="clear" w:color="auto" w:fill="FFFFFF"/>
               </w:rPr>
               <w:object w:dxaOrig="260" w:dyaOrig="220">
-                <v:shape id="_x0000_i1063" type="#_x0000_t75" style="width:12.75pt;height:11.25pt" o:ole="">
+                <v:shape id="_x0000_i1064" type="#_x0000_t75" style="width:12.75pt;height:11.25pt" o:ole="">
                   <v:imagedata r:id="rId85" o:title=""/>
                 </v:shape>
-                <o:OLEObject Type="Embed" ProgID="Equation.DSMT4" ShapeID="_x0000_i1063" DrawAspect="Content" ObjectID="_1382218526" r:id="rId86"/>
+                <o:OLEObject Type="Embed" ProgID="Equation.DSMT4" ShapeID="_x0000_i1064" DrawAspect="Content" ObjectID="_1382386924" r:id="rId86"/>
               </w:object>
             </w:r>
           </w:p>
@@ -6689,10 +6687,10 @@
                 <w:shd w:val="clear" w:color="auto" w:fill="FFFFFF"/>
               </w:rPr>
               <w:object w:dxaOrig="220" w:dyaOrig="279">
-                <v:shape id="_x0000_i1064" type="#_x0000_t75" style="width:11.25pt;height:14.25pt" o:ole="">
+                <v:shape id="_x0000_i1065" type="#_x0000_t75" style="width:11.25pt;height:14.25pt" o:ole="">
                   <v:imagedata r:id="rId87" o:title=""/>
                 </v:shape>
-                <o:OLEObject Type="Embed" ProgID="Equation.DSMT4" ShapeID="_x0000_i1064" DrawAspect="Content" ObjectID="_1382218527" r:id="rId88"/>
+                <o:OLEObject Type="Embed" ProgID="Equation.DSMT4" ShapeID="_x0000_i1065" DrawAspect="Content" ObjectID="_1382386925" r:id="rId88"/>
               </w:object>
             </w:r>
           </w:p>
@@ -6866,10 +6864,10 @@
           <w:sz w:val="24"/>
         </w:rPr>
         <w:object w:dxaOrig="180" w:dyaOrig="279">
-          <v:shape id="_x0000_i1065" type="#_x0000_t75" style="width:9pt;height:14.25pt" o:ole="">
+          <v:shape id="_x0000_i1066" type="#_x0000_t75" style="width:9pt;height:14.25pt" o:ole="">
             <v:imagedata r:id="rId20" o:title=""/>
           </v:shape>
-          <o:OLEObject Type="Embed" ProgID="Equation.DSMT4" ShapeID="_x0000_i1065" DrawAspect="Content" ObjectID="_1382218528" r:id="rId89"/>
+          <o:OLEObject Type="Embed" ProgID="Equation.DSMT4" ShapeID="_x0000_i1066" DrawAspect="Content" ObjectID="_1382386926" r:id="rId89"/>
         </w:object>
       </w:r>
       <w:r>

--- a/trunk/!docs/Уравнения и параметры двухфазной задачи.docx
+++ b/trunk/!docs/Уравнения и параметры двухфазной задачи.docx
@@ -185,7 +185,7 @@
           <v:shape id="_x0000_i1025" type="#_x0000_t75" style="width:298.5pt;height:33pt" o:ole="">
             <v:imagedata r:id="rId6" o:title=""/>
           </v:shape>
-          <o:OLEObject Type="Embed" ProgID="Equation.DSMT4" ShapeID="_x0000_i1025" DrawAspect="Content" ObjectID="_1382386884" r:id="rId7"/>
+          <o:OLEObject Type="Embed" ProgID="Equation.DSMT4" ShapeID="_x0000_i1025" DrawAspect="Content" ObjectID="_1382620471" r:id="rId7"/>
         </w:object>
       </w:r>
       <w:r>
@@ -395,7 +395,7 @@
           <v:shape id="_x0000_i1026" type="#_x0000_t75" style="width:2in;height:33.75pt" o:ole="">
             <v:imagedata r:id="rId8" o:title=""/>
           </v:shape>
-          <o:OLEObject Type="Embed" ProgID="Equation.DSMT4" ShapeID="_x0000_i1026" DrawAspect="Content" ObjectID="_1382386885" r:id="rId9"/>
+          <o:OLEObject Type="Embed" ProgID="Equation.DSMT4" ShapeID="_x0000_i1026" DrawAspect="Content" ObjectID="_1382620472" r:id="rId9"/>
         </w:object>
       </w:r>
       <w:r>
@@ -845,7 +845,7 @@
           <v:shape id="_x0000_i1027" type="#_x0000_t75" style="width:30pt;height:18pt" o:ole="">
             <v:imagedata r:id="rId10" o:title=""/>
           </v:shape>
-          <o:OLEObject Type="Embed" ProgID="Equation.DSMT4" ShapeID="_x0000_i1027" DrawAspect="Content" ObjectID="_1382386886" r:id="rId11"/>
+          <o:OLEObject Type="Embed" ProgID="Equation.DSMT4" ShapeID="_x0000_i1027" DrawAspect="Content" ObjectID="_1382620473" r:id="rId11"/>
         </w:object>
       </w:r>
       <w:r>
@@ -872,7 +872,7 @@
           <v:shape id="_x0000_i1028" type="#_x0000_t75" style="width:9.75pt;height:9.75pt" o:ole="">
             <v:imagedata r:id="rId12" o:title=""/>
           </v:shape>
-          <o:OLEObject Type="Embed" ProgID="Equation.DSMT4" ShapeID="_x0000_i1028" DrawAspect="Content" ObjectID="_1382386887" r:id="rId13"/>
+          <o:OLEObject Type="Embed" ProgID="Equation.DSMT4" ShapeID="_x0000_i1028" DrawAspect="Content" ObjectID="_1382620474" r:id="rId13"/>
         </w:object>
       </w:r>
       <w:r>
@@ -960,7 +960,7 @@
           <v:shape id="_x0000_i1029" type="#_x0000_t75" style="width:128.25pt;height:18pt" o:ole="">
             <v:imagedata r:id="rId14" o:title=""/>
           </v:shape>
-          <o:OLEObject Type="Embed" ProgID="Equation.DSMT4" ShapeID="_x0000_i1029" DrawAspect="Content" ObjectID="_1382386888" r:id="rId15"/>
+          <o:OLEObject Type="Embed" ProgID="Equation.DSMT4" ShapeID="_x0000_i1029" DrawAspect="Content" ObjectID="_1382620475" r:id="rId15"/>
         </w:object>
       </w:r>
       <w:r>
@@ -1151,7 +1151,7 @@
           <v:shape id="_x0000_i1030" type="#_x0000_t75" style="width:54pt;height:18pt" o:ole="">
             <v:imagedata r:id="rId16" o:title=""/>
           </v:shape>
-          <o:OLEObject Type="Embed" ProgID="Equation.DSMT4" ShapeID="_x0000_i1030" DrawAspect="Content" ObjectID="_1382386889" r:id="rId17"/>
+          <o:OLEObject Type="Embed" ProgID="Equation.DSMT4" ShapeID="_x0000_i1030" DrawAspect="Content" ObjectID="_1382620476" r:id="rId17"/>
         </w:object>
       </w:r>
       <w:r>
@@ -1347,7 +1347,7 @@
           <v:shape id="_x0000_i1031" type="#_x0000_t75" style="width:57.75pt;height:36pt" o:ole="">
             <v:imagedata r:id="rId18" o:title=""/>
           </v:shape>
-          <o:OLEObject Type="Embed" ProgID="Equation.DSMT4" ShapeID="_x0000_i1031" DrawAspect="Content" ObjectID="_1382386890" r:id="rId19"/>
+          <o:OLEObject Type="Embed" ProgID="Equation.DSMT4" ShapeID="_x0000_i1031" DrawAspect="Content" ObjectID="_1382620477" r:id="rId19"/>
         </w:object>
       </w:r>
       <w:r>
@@ -1360,7 +1360,7 @@
           <v:shape id="_x0000_i1032" type="#_x0000_t75" style="width:9pt;height:14.25pt" o:ole="">
             <v:imagedata r:id="rId20" o:title=""/>
           </v:shape>
-          <o:OLEObject Type="Embed" ProgID="Equation.DSMT4" ShapeID="_x0000_i1032" DrawAspect="Content" ObjectID="_1382386891" r:id="rId21"/>
+          <o:OLEObject Type="Embed" ProgID="Equation.DSMT4" ShapeID="_x0000_i1032" DrawAspect="Content" ObjectID="_1382620478" r:id="rId21"/>
         </w:object>
       </w:r>
     </w:p>
@@ -1406,7 +1406,7 @@
           <v:shape id="_x0000_i1033" type="#_x0000_t75" style="width:78pt;height:27.75pt" o:ole="">
             <v:imagedata r:id="rId22" o:title=""/>
           </v:shape>
-          <o:OLEObject Type="Embed" ProgID="Equation.DSMT4" ShapeID="_x0000_i1033" DrawAspect="Content" ObjectID="_1382386892" r:id="rId23"/>
+          <o:OLEObject Type="Embed" ProgID="Equation.DSMT4" ShapeID="_x0000_i1033" DrawAspect="Content" ObjectID="_1382620479" r:id="rId23"/>
         </w:object>
       </w:r>
       <w:r>
@@ -1597,7 +1597,7 @@
           <v:shape id="_x0000_i1034" type="#_x0000_t75" style="width:71.25pt;height:33.75pt" o:ole="">
             <v:imagedata r:id="rId24" o:title=""/>
           </v:shape>
-          <o:OLEObject Type="Embed" ProgID="Equation.DSMT4" ShapeID="_x0000_i1034" DrawAspect="Content" ObjectID="_1382386893" r:id="rId25"/>
+          <o:OLEObject Type="Embed" ProgID="Equation.DSMT4" ShapeID="_x0000_i1034" DrawAspect="Content" ObjectID="_1382620480" r:id="rId25"/>
         </w:object>
       </w:r>
       <w:r>
@@ -1619,7 +1619,7 @@
           <v:shape id="_x0000_i1035" type="#_x0000_t75" style="width:18pt;height:18pt" o:ole="">
             <v:imagedata r:id="rId26" o:title=""/>
           </v:shape>
-          <o:OLEObject Type="Embed" ProgID="Equation.DSMT4" ShapeID="_x0000_i1035" DrawAspect="Content" ObjectID="_1382386894" r:id="rId27"/>
+          <o:OLEObject Type="Embed" ProgID="Equation.DSMT4" ShapeID="_x0000_i1035" DrawAspect="Content" ObjectID="_1382620481" r:id="rId27"/>
         </w:object>
       </w:r>
       <w:r>
@@ -2101,7 +2101,7 @@
           <v:shape id="_x0000_i1036" type="#_x0000_t75" style="width:227.25pt;height:38.25pt" o:ole="">
             <v:imagedata r:id="rId28" o:title=""/>
           </v:shape>
-          <o:OLEObject Type="Embed" ProgID="Equation.DSMT4" ShapeID="_x0000_i1036" DrawAspect="Content" ObjectID="_1382386895" r:id="rId29"/>
+          <o:OLEObject Type="Embed" ProgID="Equation.DSMT4" ShapeID="_x0000_i1036" DrawAspect="Content" ObjectID="_1382620482" r:id="rId29"/>
         </w:object>
       </w:r>
       <w:r>
@@ -2379,7 +2379,7 @@
           <v:shape id="_x0000_i1037" type="#_x0000_t75" style="width:15pt;height:18pt" o:ole="">
             <v:imagedata r:id="rId30" o:title=""/>
           </v:shape>
-          <o:OLEObject Type="Embed" ProgID="Equation.DSMT4" ShapeID="_x0000_i1037" DrawAspect="Content" ObjectID="_1382386896" r:id="rId31"/>
+          <o:OLEObject Type="Embed" ProgID="Equation.DSMT4" ShapeID="_x0000_i1037" DrawAspect="Content" ObjectID="_1382620483" r:id="rId31"/>
         </w:object>
       </w:r>
       <w:r>
@@ -2406,7 +2406,7 @@
           <v:shape id="_x0000_i1038" type="#_x0000_t75" style="width:55.5pt;height:19.5pt" o:ole="">
             <v:imagedata r:id="rId32" o:title=""/>
           </v:shape>
-          <o:OLEObject Type="Embed" ProgID="Equation.DSMT4" ShapeID="_x0000_i1038" DrawAspect="Content" ObjectID="_1382386897" r:id="rId33"/>
+          <o:OLEObject Type="Embed" ProgID="Equation.DSMT4" ShapeID="_x0000_i1038" DrawAspect="Content" ObjectID="_1382620484" r:id="rId33"/>
         </w:object>
       </w:r>
       <w:r>
@@ -2444,7 +2444,7 @@
           <v:shape id="_x0000_i1039" type="#_x0000_t75" style="width:285pt;height:54pt" o:ole="">
             <v:imagedata r:id="rId34" o:title=""/>
           </v:shape>
-          <o:OLEObject Type="Embed" ProgID="Equation.DSMT4" ShapeID="_x0000_i1039" DrawAspect="Content" ObjectID="_1382386898" r:id="rId35"/>
+          <o:OLEObject Type="Embed" ProgID="Equation.DSMT4" ShapeID="_x0000_i1039" DrawAspect="Content" ObjectID="_1382620485" r:id="rId35"/>
         </w:object>
       </w:r>
       <w:r>
@@ -2710,7 +2710,7 @@
           <v:shape id="_x0000_i1040" type="#_x0000_t75" style="width:51pt;height:21.75pt" o:ole="">
             <v:imagedata r:id="rId36" o:title=""/>
           </v:shape>
-          <o:OLEObject Type="Embed" ProgID="Equation.DSMT4" ShapeID="_x0000_i1040" DrawAspect="Content" ObjectID="_1382386899" r:id="rId37"/>
+          <o:OLEObject Type="Embed" ProgID="Equation.DSMT4" ShapeID="_x0000_i1040" DrawAspect="Content" ObjectID="_1382620486" r:id="rId37"/>
         </w:object>
       </w:r>
       <w:r>
@@ -2743,7 +2743,7 @@
           <v:shape id="_x0000_i1041" type="#_x0000_t75" style="width:327pt;height:75.75pt" o:ole="">
             <v:imagedata r:id="rId38" o:title=""/>
           </v:shape>
-          <o:OLEObject Type="Embed" ProgID="Equation.DSMT4" ShapeID="_x0000_i1041" DrawAspect="Content" ObjectID="_1382386900" r:id="rId39"/>
+          <o:OLEObject Type="Embed" ProgID="Equation.DSMT4" ShapeID="_x0000_i1041" DrawAspect="Content" ObjectID="_1382620487" r:id="rId39"/>
         </w:object>
       </w:r>
       <w:r>
@@ -3193,7 +3193,7 @@
           <v:shape id="_x0000_i1042" type="#_x0000_t75" style="width:441.75pt;height:57.75pt" o:ole="">
             <v:imagedata r:id="rId40" o:title=""/>
           </v:shape>
-          <o:OLEObject Type="Embed" ProgID="Equation.DSMT4" ShapeID="_x0000_i1042" DrawAspect="Content" ObjectID="_1382386901" r:id="rId41"/>
+          <o:OLEObject Type="Embed" ProgID="Equation.DSMT4" ShapeID="_x0000_i1042" DrawAspect="Content" ObjectID="_1382620488" r:id="rId41"/>
         </w:object>
       </w:r>
       <w:r>
@@ -3641,7 +3641,7 @@
           <v:shape id="_x0000_i1043" type="#_x0000_t75" style="width:9pt;height:14.25pt" o:ole="">
             <v:imagedata r:id="rId42" o:title=""/>
           </v:shape>
-          <o:OLEObject Type="Embed" ProgID="Equation.DSMT4" ShapeID="_x0000_i1043" DrawAspect="Content" ObjectID="_1382386902" r:id="rId43"/>
+          <o:OLEObject Type="Embed" ProgID="Equation.DSMT4" ShapeID="_x0000_i1043" DrawAspect="Content" ObjectID="_1382620489" r:id="rId43"/>
         </w:object>
       </w:r>
     </w:p>
@@ -3675,7 +3675,7 @@
           <v:shape id="_x0000_i1044" type="#_x0000_t75" style="width:274.5pt;height:39pt" o:ole="">
             <v:imagedata r:id="rId44" o:title=""/>
           </v:shape>
-          <o:OLEObject Type="Embed" ProgID="Equation.DSMT4" ShapeID="_x0000_i1044" DrawAspect="Content" ObjectID="_1382386903" r:id="rId45"/>
+          <o:OLEObject Type="Embed" ProgID="Equation.DSMT4" ShapeID="_x0000_i1044" DrawAspect="Content" ObjectID="_1382620490" r:id="rId45"/>
         </w:object>
       </w:r>
       <w:r>
@@ -3859,7 +3859,7 @@
           <v:shape id="_x0000_i1045" type="#_x0000_t75" style="width:132.75pt;height:39pt" o:ole="">
             <v:imagedata r:id="rId46" o:title=""/>
           </v:shape>
-          <o:OLEObject Type="Embed" ProgID="Equation.DSMT4" ShapeID="_x0000_i1045" DrawAspect="Content" ObjectID="_1382386904" r:id="rId47"/>
+          <o:OLEObject Type="Embed" ProgID="Equation.DSMT4" ShapeID="_x0000_i1045" DrawAspect="Content" ObjectID="_1382620491" r:id="rId47"/>
         </w:object>
       </w:r>
       <w:r>
@@ -4400,7 +4400,7 @@
           <v:shape id="_x0000_i1046" type="#_x0000_t75" style="width:306pt;height:51.75pt" o:ole="">
             <v:imagedata r:id="rId48" o:title=""/>
           </v:shape>
-          <o:OLEObject Type="Embed" ProgID="Equation.DSMT4" ShapeID="_x0000_i1046" DrawAspect="Content" ObjectID="_1382386905" r:id="rId49"/>
+          <o:OLEObject Type="Embed" ProgID="Equation.DSMT4" ShapeID="_x0000_i1046" DrawAspect="Content" ObjectID="_1382620492" r:id="rId49"/>
         </w:object>
       </w:r>
       <w:r>
@@ -4546,7 +4546,7 @@
           <v:shape id="_x0000_i1047" type="#_x0000_t75" style="width:9pt;height:14.25pt" o:ole="">
             <v:imagedata r:id="rId42" o:title=""/>
           </v:shape>
-          <o:OLEObject Type="Embed" ProgID="Equation.DSMT4" ShapeID="_x0000_i1047" DrawAspect="Content" ObjectID="_1382386906" r:id="rId50"/>
+          <o:OLEObject Type="Embed" ProgID="Equation.DSMT4" ShapeID="_x0000_i1047" DrawAspect="Content" ObjectID="_1382620493" r:id="rId50"/>
         </w:object>
       </w:r>
       <w:r>
@@ -4559,7 +4559,7 @@
           <v:shape id="_x0000_i1048" type="#_x0000_t75" style="width:77.25pt;height:18pt" o:ole="">
             <v:imagedata r:id="rId51" o:title=""/>
           </v:shape>
-          <o:OLEObject Type="Embed" ProgID="Equation.DSMT4" ShapeID="_x0000_i1048" DrawAspect="Content" ObjectID="_1382386907" r:id="rId52"/>
+          <o:OLEObject Type="Embed" ProgID="Equation.DSMT4" ShapeID="_x0000_i1048" DrawAspect="Content" ObjectID="_1382620494" r:id="rId52"/>
         </w:object>
       </w:r>
       <w:r>
@@ -4608,7 +4608,7 @@
           <v:shape id="_x0000_i1049" type="#_x0000_t75" style="width:82.5pt;height:38.25pt" o:ole="">
             <v:imagedata r:id="rId53" o:title=""/>
           </v:shape>
-          <o:OLEObject Type="Embed" ProgID="Equation.DSMT4" ShapeID="_x0000_i1049" DrawAspect="Content" ObjectID="_1382386908" r:id="rId54"/>
+          <o:OLEObject Type="Embed" ProgID="Equation.DSMT4" ShapeID="_x0000_i1049" DrawAspect="Content" ObjectID="_1382620495" r:id="rId54"/>
         </w:object>
       </w:r>
       <w:r>
@@ -4863,7 +4863,7 @@
           <v:shape id="_x0000_i1050" type="#_x0000_t75" style="width:90pt;height:30.75pt" o:ole="">
             <v:imagedata r:id="rId55" o:title=""/>
           </v:shape>
-          <o:OLEObject Type="Embed" ProgID="Equation.DSMT4" ShapeID="_x0000_i1050" DrawAspect="Content" ObjectID="_1382386909" r:id="rId56"/>
+          <o:OLEObject Type="Embed" ProgID="Equation.DSMT4" ShapeID="_x0000_i1050" DrawAspect="Content" ObjectID="_1382620496" r:id="rId56"/>
         </w:object>
       </w:r>
     </w:p>
@@ -4955,7 +4955,7 @@
           <v:shape id="_x0000_i1051" type="#_x0000_t75" style="width:117pt;height:30.75pt" o:ole="">
             <v:imagedata r:id="rId57" o:title=""/>
           </v:shape>
-          <o:OLEObject Type="Embed" ProgID="Equation.DSMT4" ShapeID="_x0000_i1051" DrawAspect="Content" ObjectID="_1382386910" r:id="rId58"/>
+          <o:OLEObject Type="Embed" ProgID="Equation.DSMT4" ShapeID="_x0000_i1051" DrawAspect="Content" ObjectID="_1382620497" r:id="rId58"/>
         </w:object>
       </w:r>
     </w:p>
@@ -5007,8 +5007,6 @@
         </w:rPr>
         <w:t>3) на верхней поверхности:</w:t>
       </w:r>
-      <w:bookmarkStart w:id="5" w:name="_GoBack"/>
-      <w:bookmarkEnd w:id="5"/>
     </w:p>
     <w:p>
       <w:pPr>
@@ -5046,10 +5044,10 @@
           <w:lang w:eastAsia="ru-RU"/>
         </w:rPr>
         <w:object w:dxaOrig="5760" w:dyaOrig="1040">
-          <v:shape id="_x0000_i1067" type="#_x0000_t75" style="width:4in;height:51.75pt" o:ole="">
+          <v:shape id="_x0000_i1052" type="#_x0000_t75" style="width:4in;height:51.75pt" o:ole="">
             <v:imagedata r:id="rId59" o:title=""/>
           </v:shape>
-          <o:OLEObject Type="Embed" ProgID="Equation.DSMT4" ShapeID="_x0000_i1067" DrawAspect="Content" ObjectID="_1382386911" r:id="rId60"/>
+          <o:OLEObject Type="Embed" ProgID="Equation.DSMT4" ShapeID="_x0000_i1052" DrawAspect="Content" ObjectID="_1382620498" r:id="rId60"/>
         </w:object>
       </w:r>
       <w:r>
@@ -5251,10 +5249,10 @@
           <w:lang w:val="en-US"/>
         </w:rPr>
         <w:object w:dxaOrig="760" w:dyaOrig="320">
-          <v:shape id="_x0000_i1052" type="#_x0000_t75" style="width:38.25pt;height:15.75pt" o:ole="">
+          <v:shape id="_x0000_i1053" type="#_x0000_t75" style="width:38.25pt;height:15.75pt" o:ole="">
             <v:imagedata r:id="rId61" o:title=""/>
           </v:shape>
-          <o:OLEObject Type="Embed" ProgID="Equation.DSMT4" ShapeID="_x0000_i1052" DrawAspect="Content" ObjectID="_1382386912" r:id="rId62"/>
+          <o:OLEObject Type="Embed" ProgID="Equation.DSMT4" ShapeID="_x0000_i1053" DrawAspect="Content" ObjectID="_1382620499" r:id="rId62"/>
         </w:object>
       </w:r>
       <w:r>
@@ -5314,10 +5312,10 @@
           <w:shd w:val="clear" w:color="auto" w:fill="FFFFFF"/>
         </w:rPr>
         <w:object w:dxaOrig="780" w:dyaOrig="279">
-          <v:shape id="_x0000_i1053" type="#_x0000_t75" style="width:39pt;height:14.25pt" o:ole="">
+          <v:shape id="_x0000_i1054" type="#_x0000_t75" style="width:39pt;height:14.25pt" o:ole="">
             <v:imagedata r:id="rId63" o:title=""/>
           </v:shape>
-          <o:OLEObject Type="Embed" ProgID="Equation.DSMT4" ShapeID="_x0000_i1053" DrawAspect="Content" ObjectID="_1382386913" r:id="rId64"/>
+          <o:OLEObject Type="Embed" ProgID="Equation.DSMT4" ShapeID="_x0000_i1054" DrawAspect="Content" ObjectID="_1382620500" r:id="rId64"/>
         </w:object>
       </w:r>
     </w:p>
@@ -5355,10 +5353,10 @@
           <w:lang w:val="en-US"/>
         </w:rPr>
         <w:object w:dxaOrig="820" w:dyaOrig="740">
-          <v:shape id="_x0000_i1054" type="#_x0000_t75" style="width:41.25pt;height:36.75pt" o:ole="">
+          <v:shape id="_x0000_i1055" type="#_x0000_t75" style="width:41.25pt;height:36.75pt" o:ole="">
             <v:imagedata r:id="rId65" o:title=""/>
           </v:shape>
-          <o:OLEObject Type="Embed" ProgID="Equation.DSMT4" ShapeID="_x0000_i1054" DrawAspect="Content" ObjectID="_1382386914" r:id="rId66"/>
+          <o:OLEObject Type="Embed" ProgID="Equation.DSMT4" ShapeID="_x0000_i1055" DrawAspect="Content" ObjectID="_1382620501" r:id="rId66"/>
         </w:object>
       </w:r>
       <w:r>
@@ -5533,10 +5531,10 @@
                 <w:lang w:val="en-US"/>
               </w:rPr>
               <w:object w:dxaOrig="180" w:dyaOrig="220">
-                <v:shape id="_x0000_i1055" type="#_x0000_t75" style="width:9pt;height:11.25pt" o:ole="">
+                <v:shape id="_x0000_i1056" type="#_x0000_t75" style="width:9pt;height:11.25pt" o:ole="">
                   <v:imagedata r:id="rId67" o:title=""/>
                 </v:shape>
-                <o:OLEObject Type="Embed" ProgID="Equation.DSMT4" ShapeID="_x0000_i1055" DrawAspect="Content" ObjectID="_1382386915" r:id="rId68"/>
+                <o:OLEObject Type="Embed" ProgID="Equation.DSMT4" ShapeID="_x0000_i1056" DrawAspect="Content" ObjectID="_1382620502" r:id="rId68"/>
               </w:object>
             </w:r>
           </w:p>
@@ -5636,10 +5634,10 @@
                 <w:shd w:val="clear" w:color="auto" w:fill="FFFFFF"/>
               </w:rPr>
               <w:object w:dxaOrig="240" w:dyaOrig="320">
-                <v:shape id="_x0000_i1056" type="#_x0000_t75" style="width:12pt;height:15.75pt" o:ole="">
+                <v:shape id="_x0000_i1057" type="#_x0000_t75" style="width:12pt;height:15.75pt" o:ole="">
                   <v:imagedata r:id="rId69" o:title=""/>
                 </v:shape>
-                <o:OLEObject Type="Embed" ProgID="Equation.DSMT4" ShapeID="_x0000_i1056" DrawAspect="Content" ObjectID="_1382386916" r:id="rId70"/>
+                <o:OLEObject Type="Embed" ProgID="Equation.DSMT4" ShapeID="_x0000_i1057" DrawAspect="Content" ObjectID="_1382620503" r:id="rId70"/>
               </w:object>
             </w:r>
           </w:p>
@@ -5711,10 +5709,10 @@
                 <w:shd w:val="clear" w:color="auto" w:fill="FFFFFF"/>
               </w:rPr>
               <w:object w:dxaOrig="859" w:dyaOrig="320">
-                <v:shape id="_x0000_i1057" type="#_x0000_t75" style="width:42.75pt;height:15.75pt" o:ole="">
+                <v:shape id="_x0000_i1058" type="#_x0000_t75" style="width:42.75pt;height:15.75pt" o:ole="">
                   <v:imagedata r:id="rId71" o:title=""/>
                 </v:shape>
-                <o:OLEObject Type="Embed" ProgID="Equation.DSMT4" ShapeID="_x0000_i1057" DrawAspect="Content" ObjectID="_1382386917" r:id="rId72"/>
+                <o:OLEObject Type="Embed" ProgID="Equation.DSMT4" ShapeID="_x0000_i1058" DrawAspect="Content" ObjectID="_1382620504" r:id="rId72"/>
               </w:object>
             </w:r>
           </w:p>
@@ -5769,10 +5767,10 @@
                 <w:shd w:val="clear" w:color="auto" w:fill="FFFFFF"/>
               </w:rPr>
               <w:object w:dxaOrig="240" w:dyaOrig="260">
-                <v:shape id="_x0000_i1058" type="#_x0000_t75" style="width:12pt;height:12.75pt" o:ole="">
+                <v:shape id="_x0000_i1059" type="#_x0000_t75" style="width:12pt;height:12.75pt" o:ole="">
                   <v:imagedata r:id="rId73" o:title=""/>
                 </v:shape>
-                <o:OLEObject Type="Embed" ProgID="Equation.DSMT4" ShapeID="_x0000_i1058" DrawAspect="Content" ObjectID="_1382386918" r:id="rId74"/>
+                <o:OLEObject Type="Embed" ProgID="Equation.DSMT4" ShapeID="_x0000_i1059" DrawAspect="Content" ObjectID="_1382620505" r:id="rId74"/>
               </w:object>
             </w:r>
             <w:r>
@@ -5821,10 +5819,10 @@
                 <w:shd w:val="clear" w:color="auto" w:fill="FFFFFF"/>
               </w:rPr>
               <w:object w:dxaOrig="120" w:dyaOrig="160">
-                <v:shape id="_x0000_i1059" type="#_x0000_t75" style="width:6pt;height:8.25pt" o:ole="">
+                <v:shape id="_x0000_i1060" type="#_x0000_t75" style="width:6pt;height:8.25pt" o:ole="">
                   <v:imagedata r:id="rId75" o:title=""/>
                 </v:shape>
-                <o:OLEObject Type="Embed" ProgID="Equation.DSMT4" ShapeID="_x0000_i1059" DrawAspect="Content" ObjectID="_1382386919" r:id="rId76"/>
+                <o:OLEObject Type="Embed" ProgID="Equation.DSMT4" ShapeID="_x0000_i1060" DrawAspect="Content" ObjectID="_1382620506" r:id="rId76"/>
               </w:object>
             </w:r>
             <w:r>
@@ -5936,10 +5934,10 @@
                 <w:shd w:val="clear" w:color="auto" w:fill="FFFFFF"/>
               </w:rPr>
               <w:object w:dxaOrig="300" w:dyaOrig="360">
-                <v:shape id="_x0000_i1060" type="#_x0000_t75" style="width:15pt;height:18pt" o:ole="">
+                <v:shape id="_x0000_i1061" type="#_x0000_t75" style="width:15pt;height:18pt" o:ole="">
                   <v:imagedata r:id="rId77" o:title=""/>
                 </v:shape>
-                <o:OLEObject Type="Embed" ProgID="Equation.DSMT4" ShapeID="_x0000_i1060" DrawAspect="Content" ObjectID="_1382386920" r:id="rId78"/>
+                <o:OLEObject Type="Embed" ProgID="Equation.DSMT4" ShapeID="_x0000_i1061" DrawAspect="Content" ObjectID="_1382620507" r:id="rId78"/>
               </w:object>
             </w:r>
             <w:r>
@@ -6231,10 +6229,10 @@
                 <w:shd w:val="clear" w:color="auto" w:fill="FFFFFF"/>
               </w:rPr>
               <w:object w:dxaOrig="260" w:dyaOrig="260">
-                <v:shape id="_x0000_i1061" type="#_x0000_t75" style="width:12.75pt;height:12.75pt" o:ole="">
+                <v:shape id="_x0000_i1062" type="#_x0000_t75" style="width:12.75pt;height:12.75pt" o:ole="">
                   <v:imagedata r:id="rId79" o:title=""/>
                 </v:shape>
-                <o:OLEObject Type="Embed" ProgID="Equation.DSMT4" ShapeID="_x0000_i1061" DrawAspect="Content" ObjectID="_1382386921" r:id="rId80"/>
+                <o:OLEObject Type="Embed" ProgID="Equation.DSMT4" ShapeID="_x0000_i1062" DrawAspect="Content" ObjectID="_1382620508" r:id="rId80"/>
               </w:object>
             </w:r>
             <w:r>
@@ -6364,10 +6362,10 @@
                 <w:shd w:val="clear" w:color="auto" w:fill="FFFFFF"/>
               </w:rPr>
               <w:object w:dxaOrig="360" w:dyaOrig="360">
-                <v:shape id="_x0000_i1062" type="#_x0000_t75" style="width:18pt;height:18pt" o:ole="">
+                <v:shape id="_x0000_i1063" type="#_x0000_t75" style="width:18pt;height:18pt" o:ole="">
                   <v:imagedata r:id="rId81" o:title=""/>
                 </v:shape>
-                <o:OLEObject Type="Embed" ProgID="Equation.DSMT4" ShapeID="_x0000_i1062" DrawAspect="Content" ObjectID="_1382386922" r:id="rId82"/>
+                <o:OLEObject Type="Embed" ProgID="Equation.DSMT4" ShapeID="_x0000_i1063" DrawAspect="Content" ObjectID="_1382620509" r:id="rId82"/>
               </w:object>
             </w:r>
           </w:p>
@@ -6472,10 +6470,10 @@
                 <w:lang w:val="en-US"/>
               </w:rPr>
               <w:object w:dxaOrig="279" w:dyaOrig="360">
-                <v:shape id="_x0000_i1063" type="#_x0000_t75" style="width:14.25pt;height:18pt" o:ole="">
+                <v:shape id="_x0000_i1064" type="#_x0000_t75" style="width:14.25pt;height:18pt" o:ole="">
                   <v:imagedata r:id="rId83" o:title=""/>
                 </v:shape>
-                <o:OLEObject Type="Embed" ProgID="Equation.DSMT4" ShapeID="_x0000_i1063" DrawAspect="Content" ObjectID="_1382386923" r:id="rId84"/>
+                <o:OLEObject Type="Embed" ProgID="Equation.DSMT4" ShapeID="_x0000_i1064" DrawAspect="Content" ObjectID="_1382620510" r:id="rId84"/>
               </w:object>
             </w:r>
           </w:p>
@@ -6580,10 +6578,10 @@
                 <w:shd w:val="clear" w:color="auto" w:fill="FFFFFF"/>
               </w:rPr>
               <w:object w:dxaOrig="260" w:dyaOrig="220">
-                <v:shape id="_x0000_i1064" type="#_x0000_t75" style="width:12.75pt;height:11.25pt" o:ole="">
+                <v:shape id="_x0000_i1065" type="#_x0000_t75" style="width:12.75pt;height:11.25pt" o:ole="">
                   <v:imagedata r:id="rId85" o:title=""/>
                 </v:shape>
-                <o:OLEObject Type="Embed" ProgID="Equation.DSMT4" ShapeID="_x0000_i1064" DrawAspect="Content" ObjectID="_1382386924" r:id="rId86"/>
+                <o:OLEObject Type="Embed" ProgID="Equation.DSMT4" ShapeID="_x0000_i1065" DrawAspect="Content" ObjectID="_1382620511" r:id="rId86"/>
               </w:object>
             </w:r>
           </w:p>
@@ -6687,10 +6685,10 @@
                 <w:shd w:val="clear" w:color="auto" w:fill="FFFFFF"/>
               </w:rPr>
               <w:object w:dxaOrig="220" w:dyaOrig="279">
-                <v:shape id="_x0000_i1065" type="#_x0000_t75" style="width:11.25pt;height:14.25pt" o:ole="">
+                <v:shape id="_x0000_i1066" type="#_x0000_t75" style="width:11.25pt;height:14.25pt" o:ole="">
                   <v:imagedata r:id="rId87" o:title=""/>
                 </v:shape>
-                <o:OLEObject Type="Embed" ProgID="Equation.DSMT4" ShapeID="_x0000_i1065" DrawAspect="Content" ObjectID="_1382386925" r:id="rId88"/>
+                <o:OLEObject Type="Embed" ProgID="Equation.DSMT4" ShapeID="_x0000_i1066" DrawAspect="Content" ObjectID="_1382620512" r:id="rId88"/>
               </w:object>
             </w:r>
           </w:p>
@@ -6845,8 +6843,8 @@
         <w:pStyle w:val="MTDisplayEquation"/>
         <w:rPr>
           <w:rFonts w:ascii="Times New Roman" w:hAnsi="Times New Roman" w:cs="Times New Roman"/>
-          <w:sz w:val="24"/>
-          <w:lang w:val="ru-RU"/>
+          <w:position w:val="-4"/>
+          <w:sz w:val="24"/>
         </w:rPr>
       </w:pPr>
       <w:r>
@@ -6864,12 +6862,1441 @@
           <w:sz w:val="24"/>
         </w:rPr>
         <w:object w:dxaOrig="180" w:dyaOrig="279">
-          <v:shape id="_x0000_i1066" type="#_x0000_t75" style="width:9pt;height:14.25pt" o:ole="">
+          <v:shape id="_x0000_i1067" type="#_x0000_t75" style="width:9pt;height:14.25pt" o:ole="">
             <v:imagedata r:id="rId20" o:title=""/>
           </v:shape>
-          <o:OLEObject Type="Embed" ProgID="Equation.DSMT4" ShapeID="_x0000_i1066" DrawAspect="Content" ObjectID="_1382386926" r:id="rId89"/>
+          <o:OLEObject Type="Embed" ProgID="Equation.DSMT4" ShapeID="_x0000_i1067" DrawAspect="Content" ObjectID="_1382620513" r:id="rId89"/>
         </w:object>
       </w:r>
+    </w:p>
+    <w:p>
+      <w:pPr>
+        <w:pStyle w:val="MTDisplayEquation"/>
+        <w:rPr>
+          <w:rFonts w:ascii="Times New Roman" w:hAnsi="Times New Roman" w:cs="Times New Roman"/>
+          <w:position w:val="-4"/>
+          <w:sz w:val="24"/>
+        </w:rPr>
+      </w:pPr>
+      <w:r>
+        <w:rPr>
+          <w:rFonts w:ascii="Times New Roman" w:hAnsi="Times New Roman" w:cs="Times New Roman"/>
+          <w:position w:val="-4"/>
+          <w:sz w:val="24"/>
+          <w:lang w:val="ru-RU"/>
+        </w:rPr>
+        <w:lastRenderedPageBreak/>
+        <w:t>Полученные ускорения</w:t>
+      </w:r>
+      <w:r>
+        <w:rPr>
+          <w:rFonts w:ascii="Times New Roman" w:hAnsi="Times New Roman" w:cs="Times New Roman"/>
+          <w:position w:val="-4"/>
+          <w:sz w:val="24"/>
+        </w:rPr>
+        <w:t>:</w:t>
+      </w:r>
+      <w:bookmarkStart w:id="5" w:name="_GoBack"/>
+      <w:bookmarkEnd w:id="5"/>
+    </w:p>
+    <w:tbl>
+      <w:tblPr>
+        <w:tblStyle w:val="a5"/>
+        <w:tblW w:w="0" w:type="auto"/>
+        <w:tblLook w:val="04A0" w:firstRow="1" w:lastRow="0" w:firstColumn="1" w:lastColumn="0" w:noHBand="0" w:noVBand="1"/>
+      </w:tblPr>
+      <w:tblGrid>
+        <w:gridCol w:w="1331"/>
+        <w:gridCol w:w="1331"/>
+        <w:gridCol w:w="1334"/>
+        <w:gridCol w:w="1376"/>
+        <w:gridCol w:w="1327"/>
+        <w:gridCol w:w="1327"/>
+        <w:gridCol w:w="1328"/>
+        <w:gridCol w:w="1328"/>
+      </w:tblGrid>
+      <w:tr>
+        <w:tc>
+          <w:tcPr>
+            <w:tcW w:w="1335" w:type="dxa"/>
+          </w:tcPr>
+          <w:p>
+            <w:pPr>
+              <w:pStyle w:val="MTDisplayEquation"/>
+              <w:rPr>
+                <w:rFonts w:ascii="Times New Roman" w:hAnsi="Times New Roman" w:cs="Times New Roman"/>
+                <w:sz w:val="24"/>
+              </w:rPr>
+            </w:pPr>
+          </w:p>
+        </w:tc>
+        <w:tc>
+          <w:tcPr>
+            <w:tcW w:w="1335" w:type="dxa"/>
+          </w:tcPr>
+          <w:p>
+            <w:pPr>
+              <w:pStyle w:val="MTDisplayEquation"/>
+              <w:rPr>
+                <w:rFonts w:ascii="Times New Roman" w:hAnsi="Times New Roman" w:cs="Times New Roman"/>
+                <w:sz w:val="24"/>
+                <w:vertAlign w:val="superscript"/>
+              </w:rPr>
+            </w:pPr>
+            <w:r>
+              <w:rPr>
+                <w:rFonts w:ascii="Times New Roman" w:hAnsi="Times New Roman" w:cs="Times New Roman"/>
+                <w:sz w:val="24"/>
+              </w:rPr>
+              <w:t>250</w:t>
+            </w:r>
+            <w:r>
+              <w:rPr>
+                <w:rFonts w:ascii="Times New Roman" w:hAnsi="Times New Roman" w:cs="Times New Roman"/>
+                <w:sz w:val="24"/>
+                <w:vertAlign w:val="superscript"/>
+              </w:rPr>
+              <w:t>3</w:t>
+            </w:r>
+          </w:p>
+        </w:tc>
+        <w:tc>
+          <w:tcPr>
+            <w:tcW w:w="1335" w:type="dxa"/>
+          </w:tcPr>
+          <w:p>
+            <w:pPr>
+              <w:pStyle w:val="MTDisplayEquation"/>
+              <w:rPr>
+                <w:rFonts w:ascii="Times New Roman" w:hAnsi="Times New Roman" w:cs="Times New Roman"/>
+                <w:sz w:val="24"/>
+                <w:vertAlign w:val="superscript"/>
+              </w:rPr>
+            </w:pPr>
+            <w:r>
+              <w:rPr>
+                <w:rFonts w:ascii="Times New Roman" w:hAnsi="Times New Roman" w:cs="Times New Roman"/>
+                <w:sz w:val="24"/>
+              </w:rPr>
+              <w:t>2500x250</w:t>
+            </w:r>
+            <w:r>
+              <w:rPr>
+                <w:rFonts w:ascii="Times New Roman" w:hAnsi="Times New Roman" w:cs="Times New Roman"/>
+                <w:sz w:val="24"/>
+                <w:vertAlign w:val="superscript"/>
+              </w:rPr>
+              <w:t>2</w:t>
+            </w:r>
+          </w:p>
+        </w:tc>
+        <w:tc>
+          <w:tcPr>
+            <w:tcW w:w="1335" w:type="dxa"/>
+          </w:tcPr>
+          <w:p>
+            <w:pPr>
+              <w:pStyle w:val="MTDisplayEquation"/>
+              <w:rPr>
+                <w:rFonts w:ascii="Times New Roman" w:hAnsi="Times New Roman" w:cs="Times New Roman"/>
+                <w:sz w:val="24"/>
+                <w:vertAlign w:val="superscript"/>
+              </w:rPr>
+            </w:pPr>
+            <w:r>
+              <w:rPr>
+                <w:rFonts w:ascii="Times New Roman" w:hAnsi="Times New Roman" w:cs="Times New Roman"/>
+                <w:sz w:val="24"/>
+              </w:rPr>
+              <w:t>25000x250</w:t>
+            </w:r>
+            <w:r>
+              <w:rPr>
+                <w:rFonts w:ascii="Times New Roman" w:hAnsi="Times New Roman" w:cs="Times New Roman"/>
+                <w:sz w:val="24"/>
+                <w:vertAlign w:val="superscript"/>
+              </w:rPr>
+              <w:t>2</w:t>
+            </w:r>
+          </w:p>
+        </w:tc>
+        <w:tc>
+          <w:tcPr>
+            <w:tcW w:w="1335" w:type="dxa"/>
+          </w:tcPr>
+          <w:p>
+            <w:pPr>
+              <w:pStyle w:val="MTDisplayEquation"/>
+              <w:rPr>
+                <w:rFonts w:ascii="Times New Roman" w:hAnsi="Times New Roman" w:cs="Times New Roman"/>
+                <w:sz w:val="24"/>
+                <w:lang w:val="ru-RU"/>
+              </w:rPr>
+            </w:pPr>
+          </w:p>
+        </w:tc>
+        <w:tc>
+          <w:tcPr>
+            <w:tcW w:w="1335" w:type="dxa"/>
+          </w:tcPr>
+          <w:p>
+            <w:pPr>
+              <w:pStyle w:val="MTDisplayEquation"/>
+              <w:rPr>
+                <w:rFonts w:ascii="Times New Roman" w:hAnsi="Times New Roman" w:cs="Times New Roman"/>
+                <w:sz w:val="24"/>
+                <w:lang w:val="ru-RU"/>
+              </w:rPr>
+            </w:pPr>
+          </w:p>
+        </w:tc>
+        <w:tc>
+          <w:tcPr>
+            <w:tcW w:w="1336" w:type="dxa"/>
+          </w:tcPr>
+          <w:p>
+            <w:pPr>
+              <w:pStyle w:val="MTDisplayEquation"/>
+              <w:rPr>
+                <w:rFonts w:ascii="Times New Roman" w:hAnsi="Times New Roman" w:cs="Times New Roman"/>
+                <w:sz w:val="24"/>
+                <w:lang w:val="ru-RU"/>
+              </w:rPr>
+            </w:pPr>
+          </w:p>
+        </w:tc>
+        <w:tc>
+          <w:tcPr>
+            <w:tcW w:w="1336" w:type="dxa"/>
+          </w:tcPr>
+          <w:p>
+            <w:pPr>
+              <w:pStyle w:val="MTDisplayEquation"/>
+              <w:rPr>
+                <w:rFonts w:ascii="Times New Roman" w:hAnsi="Times New Roman" w:cs="Times New Roman"/>
+                <w:sz w:val="24"/>
+                <w:lang w:val="ru-RU"/>
+              </w:rPr>
+            </w:pPr>
+          </w:p>
+        </w:tc>
+      </w:tr>
+      <w:tr>
+        <w:tc>
+          <w:tcPr>
+            <w:tcW w:w="1335" w:type="dxa"/>
+          </w:tcPr>
+          <w:p>
+            <w:pPr>
+              <w:pStyle w:val="MTDisplayEquation"/>
+              <w:rPr>
+                <w:rFonts w:ascii="Times New Roman" w:hAnsi="Times New Roman" w:cs="Times New Roman"/>
+                <w:sz w:val="24"/>
+              </w:rPr>
+            </w:pPr>
+            <w:r>
+              <w:rPr>
+                <w:rFonts w:ascii="Times New Roman" w:hAnsi="Times New Roman" w:cs="Times New Roman"/>
+                <w:sz w:val="24"/>
+              </w:rPr>
+              <w:t>CPU1</w:t>
+            </w:r>
+          </w:p>
+        </w:tc>
+        <w:tc>
+          <w:tcPr>
+            <w:tcW w:w="1335" w:type="dxa"/>
+          </w:tcPr>
+          <w:p>
+            <w:pPr>
+              <w:pStyle w:val="MTDisplayEquation"/>
+              <w:rPr>
+                <w:rFonts w:ascii="Times New Roman" w:hAnsi="Times New Roman" w:cs="Times New Roman"/>
+                <w:sz w:val="24"/>
+              </w:rPr>
+            </w:pPr>
+            <w:r>
+              <w:rPr>
+                <w:rFonts w:ascii="Times New Roman" w:hAnsi="Times New Roman" w:cs="Times New Roman"/>
+                <w:sz w:val="24"/>
+              </w:rPr>
+              <w:t>188.78</w:t>
+            </w:r>
+          </w:p>
+        </w:tc>
+        <w:tc>
+          <w:tcPr>
+            <w:tcW w:w="1335" w:type="dxa"/>
+          </w:tcPr>
+          <w:p>
+            <w:pPr>
+              <w:pStyle w:val="MTDisplayEquation"/>
+              <w:rPr>
+                <w:rFonts w:ascii="Times New Roman" w:hAnsi="Times New Roman" w:cs="Times New Roman"/>
+                <w:sz w:val="24"/>
+                <w:lang w:val="ru-RU"/>
+              </w:rPr>
+            </w:pPr>
+          </w:p>
+        </w:tc>
+        <w:tc>
+          <w:tcPr>
+            <w:tcW w:w="1335" w:type="dxa"/>
+          </w:tcPr>
+          <w:p>
+            <w:pPr>
+              <w:pStyle w:val="MTDisplayEquation"/>
+              <w:rPr>
+                <w:rFonts w:ascii="Times New Roman" w:hAnsi="Times New Roman" w:cs="Times New Roman"/>
+                <w:sz w:val="24"/>
+                <w:lang w:val="ru-RU"/>
+              </w:rPr>
+            </w:pPr>
+          </w:p>
+        </w:tc>
+        <w:tc>
+          <w:tcPr>
+            <w:tcW w:w="1335" w:type="dxa"/>
+          </w:tcPr>
+          <w:p>
+            <w:pPr>
+              <w:pStyle w:val="MTDisplayEquation"/>
+              <w:rPr>
+                <w:rFonts w:ascii="Times New Roman" w:hAnsi="Times New Roman" w:cs="Times New Roman"/>
+                <w:sz w:val="24"/>
+                <w:lang w:val="ru-RU"/>
+              </w:rPr>
+            </w:pPr>
+          </w:p>
+        </w:tc>
+        <w:tc>
+          <w:tcPr>
+            <w:tcW w:w="1335" w:type="dxa"/>
+          </w:tcPr>
+          <w:p>
+            <w:pPr>
+              <w:pStyle w:val="MTDisplayEquation"/>
+              <w:rPr>
+                <w:rFonts w:ascii="Times New Roman" w:hAnsi="Times New Roman" w:cs="Times New Roman"/>
+                <w:sz w:val="24"/>
+                <w:lang w:val="ru-RU"/>
+              </w:rPr>
+            </w:pPr>
+          </w:p>
+        </w:tc>
+        <w:tc>
+          <w:tcPr>
+            <w:tcW w:w="1336" w:type="dxa"/>
+          </w:tcPr>
+          <w:p>
+            <w:pPr>
+              <w:pStyle w:val="MTDisplayEquation"/>
+              <w:rPr>
+                <w:rFonts w:ascii="Times New Roman" w:hAnsi="Times New Roman" w:cs="Times New Roman"/>
+                <w:sz w:val="24"/>
+                <w:lang w:val="ru-RU"/>
+              </w:rPr>
+            </w:pPr>
+          </w:p>
+        </w:tc>
+        <w:tc>
+          <w:tcPr>
+            <w:tcW w:w="1336" w:type="dxa"/>
+          </w:tcPr>
+          <w:p>
+            <w:pPr>
+              <w:pStyle w:val="MTDisplayEquation"/>
+              <w:rPr>
+                <w:rFonts w:ascii="Times New Roman" w:hAnsi="Times New Roman" w:cs="Times New Roman"/>
+                <w:sz w:val="24"/>
+                <w:lang w:val="ru-RU"/>
+              </w:rPr>
+            </w:pPr>
+          </w:p>
+        </w:tc>
+      </w:tr>
+      <w:tr>
+        <w:tc>
+          <w:tcPr>
+            <w:tcW w:w="1335" w:type="dxa"/>
+          </w:tcPr>
+          <w:p>
+            <w:pPr>
+              <w:pStyle w:val="MTDisplayEquation"/>
+              <w:rPr>
+                <w:rFonts w:ascii="Times New Roman" w:hAnsi="Times New Roman" w:cs="Times New Roman"/>
+                <w:sz w:val="24"/>
+              </w:rPr>
+            </w:pPr>
+            <w:r>
+              <w:rPr>
+                <w:rFonts w:ascii="Times New Roman" w:hAnsi="Times New Roman" w:cs="Times New Roman"/>
+                <w:sz w:val="24"/>
+              </w:rPr>
+              <w:t>CPU6</w:t>
+            </w:r>
+          </w:p>
+        </w:tc>
+        <w:tc>
+          <w:tcPr>
+            <w:tcW w:w="1335" w:type="dxa"/>
+          </w:tcPr>
+          <w:p>
+            <w:pPr>
+              <w:pStyle w:val="MTDisplayEquation"/>
+              <w:rPr>
+                <w:rFonts w:ascii="Times New Roman" w:hAnsi="Times New Roman" w:cs="Times New Roman"/>
+                <w:sz w:val="24"/>
+              </w:rPr>
+            </w:pPr>
+            <w:r>
+              <w:rPr>
+                <w:rFonts w:ascii="Times New Roman" w:hAnsi="Times New Roman" w:cs="Times New Roman"/>
+                <w:sz w:val="24"/>
+              </w:rPr>
+              <w:t>35.54</w:t>
+            </w:r>
+          </w:p>
+        </w:tc>
+        <w:tc>
+          <w:tcPr>
+            <w:tcW w:w="1335" w:type="dxa"/>
+          </w:tcPr>
+          <w:p>
+            <w:pPr>
+              <w:pStyle w:val="MTDisplayEquation"/>
+              <w:rPr>
+                <w:rFonts w:ascii="Times New Roman" w:hAnsi="Times New Roman" w:cs="Times New Roman"/>
+                <w:sz w:val="24"/>
+                <w:lang w:val="ru-RU"/>
+              </w:rPr>
+            </w:pPr>
+          </w:p>
+        </w:tc>
+        <w:tc>
+          <w:tcPr>
+            <w:tcW w:w="1335" w:type="dxa"/>
+          </w:tcPr>
+          <w:p>
+            <w:pPr>
+              <w:pStyle w:val="MTDisplayEquation"/>
+              <w:rPr>
+                <w:rFonts w:ascii="Times New Roman" w:hAnsi="Times New Roman" w:cs="Times New Roman"/>
+                <w:sz w:val="24"/>
+                <w:lang w:val="ru-RU"/>
+              </w:rPr>
+            </w:pPr>
+          </w:p>
+        </w:tc>
+        <w:tc>
+          <w:tcPr>
+            <w:tcW w:w="1335" w:type="dxa"/>
+          </w:tcPr>
+          <w:p>
+            <w:pPr>
+              <w:pStyle w:val="MTDisplayEquation"/>
+              <w:rPr>
+                <w:rFonts w:ascii="Times New Roman" w:hAnsi="Times New Roman" w:cs="Times New Roman"/>
+                <w:sz w:val="24"/>
+                <w:lang w:val="ru-RU"/>
+              </w:rPr>
+            </w:pPr>
+          </w:p>
+        </w:tc>
+        <w:tc>
+          <w:tcPr>
+            <w:tcW w:w="1335" w:type="dxa"/>
+          </w:tcPr>
+          <w:p>
+            <w:pPr>
+              <w:pStyle w:val="MTDisplayEquation"/>
+              <w:rPr>
+                <w:rFonts w:ascii="Times New Roman" w:hAnsi="Times New Roman" w:cs="Times New Roman"/>
+                <w:sz w:val="24"/>
+                <w:lang w:val="ru-RU"/>
+              </w:rPr>
+            </w:pPr>
+          </w:p>
+        </w:tc>
+        <w:tc>
+          <w:tcPr>
+            <w:tcW w:w="1336" w:type="dxa"/>
+          </w:tcPr>
+          <w:p>
+            <w:pPr>
+              <w:pStyle w:val="MTDisplayEquation"/>
+              <w:rPr>
+                <w:rFonts w:ascii="Times New Roman" w:hAnsi="Times New Roman" w:cs="Times New Roman"/>
+                <w:sz w:val="24"/>
+                <w:lang w:val="ru-RU"/>
+              </w:rPr>
+            </w:pPr>
+          </w:p>
+        </w:tc>
+        <w:tc>
+          <w:tcPr>
+            <w:tcW w:w="1336" w:type="dxa"/>
+          </w:tcPr>
+          <w:p>
+            <w:pPr>
+              <w:pStyle w:val="MTDisplayEquation"/>
+              <w:rPr>
+                <w:rFonts w:ascii="Times New Roman" w:hAnsi="Times New Roman" w:cs="Times New Roman"/>
+                <w:sz w:val="24"/>
+                <w:lang w:val="ru-RU"/>
+              </w:rPr>
+            </w:pPr>
+          </w:p>
+        </w:tc>
+      </w:tr>
+      <w:tr>
+        <w:tc>
+          <w:tcPr>
+            <w:tcW w:w="1335" w:type="dxa"/>
+          </w:tcPr>
+          <w:p>
+            <w:pPr>
+              <w:pStyle w:val="MTDisplayEquation"/>
+              <w:rPr>
+                <w:rFonts w:ascii="Times New Roman" w:hAnsi="Times New Roman" w:cs="Times New Roman"/>
+                <w:sz w:val="24"/>
+              </w:rPr>
+            </w:pPr>
+            <w:r>
+              <w:rPr>
+                <w:rFonts w:ascii="Times New Roman" w:hAnsi="Times New Roman" w:cs="Times New Roman"/>
+                <w:sz w:val="24"/>
+              </w:rPr>
+              <w:t>CPU12</w:t>
+            </w:r>
+          </w:p>
+        </w:tc>
+        <w:tc>
+          <w:tcPr>
+            <w:tcW w:w="1335" w:type="dxa"/>
+          </w:tcPr>
+          <w:p>
+            <w:pPr>
+              <w:pStyle w:val="MTDisplayEquation"/>
+              <w:rPr>
+                <w:rFonts w:ascii="Times New Roman" w:hAnsi="Times New Roman" w:cs="Times New Roman"/>
+                <w:sz w:val="24"/>
+              </w:rPr>
+            </w:pPr>
+            <w:r>
+              <w:rPr>
+                <w:rFonts w:ascii="Times New Roman" w:hAnsi="Times New Roman" w:cs="Times New Roman"/>
+                <w:sz w:val="24"/>
+              </w:rPr>
+              <w:t>1.74</w:t>
+            </w:r>
+          </w:p>
+        </w:tc>
+        <w:tc>
+          <w:tcPr>
+            <w:tcW w:w="1335" w:type="dxa"/>
+          </w:tcPr>
+          <w:p>
+            <w:pPr>
+              <w:pStyle w:val="MTDisplayEquation"/>
+              <w:rPr>
+                <w:rFonts w:ascii="Times New Roman" w:hAnsi="Times New Roman" w:cs="Times New Roman"/>
+                <w:sz w:val="24"/>
+                <w:lang w:val="ru-RU"/>
+              </w:rPr>
+            </w:pPr>
+          </w:p>
+        </w:tc>
+        <w:tc>
+          <w:tcPr>
+            <w:tcW w:w="1335" w:type="dxa"/>
+          </w:tcPr>
+          <w:p>
+            <w:pPr>
+              <w:pStyle w:val="MTDisplayEquation"/>
+              <w:rPr>
+                <w:rFonts w:ascii="Times New Roman" w:hAnsi="Times New Roman" w:cs="Times New Roman"/>
+                <w:sz w:val="24"/>
+                <w:lang w:val="ru-RU"/>
+              </w:rPr>
+            </w:pPr>
+          </w:p>
+        </w:tc>
+        <w:tc>
+          <w:tcPr>
+            <w:tcW w:w="1335" w:type="dxa"/>
+          </w:tcPr>
+          <w:p>
+            <w:pPr>
+              <w:pStyle w:val="MTDisplayEquation"/>
+              <w:rPr>
+                <w:rFonts w:ascii="Times New Roman" w:hAnsi="Times New Roman" w:cs="Times New Roman"/>
+                <w:sz w:val="24"/>
+                <w:lang w:val="ru-RU"/>
+              </w:rPr>
+            </w:pPr>
+          </w:p>
+        </w:tc>
+        <w:tc>
+          <w:tcPr>
+            <w:tcW w:w="1335" w:type="dxa"/>
+          </w:tcPr>
+          <w:p>
+            <w:pPr>
+              <w:pStyle w:val="MTDisplayEquation"/>
+              <w:rPr>
+                <w:rFonts w:ascii="Times New Roman" w:hAnsi="Times New Roman" w:cs="Times New Roman"/>
+                <w:sz w:val="24"/>
+                <w:lang w:val="ru-RU"/>
+              </w:rPr>
+            </w:pPr>
+          </w:p>
+        </w:tc>
+        <w:tc>
+          <w:tcPr>
+            <w:tcW w:w="1336" w:type="dxa"/>
+          </w:tcPr>
+          <w:p>
+            <w:pPr>
+              <w:pStyle w:val="MTDisplayEquation"/>
+              <w:rPr>
+                <w:rFonts w:ascii="Times New Roman" w:hAnsi="Times New Roman" w:cs="Times New Roman"/>
+                <w:sz w:val="24"/>
+                <w:lang w:val="ru-RU"/>
+              </w:rPr>
+            </w:pPr>
+          </w:p>
+        </w:tc>
+        <w:tc>
+          <w:tcPr>
+            <w:tcW w:w="1336" w:type="dxa"/>
+          </w:tcPr>
+          <w:p>
+            <w:pPr>
+              <w:pStyle w:val="MTDisplayEquation"/>
+              <w:rPr>
+                <w:rFonts w:ascii="Times New Roman" w:hAnsi="Times New Roman" w:cs="Times New Roman"/>
+                <w:sz w:val="24"/>
+                <w:lang w:val="ru-RU"/>
+              </w:rPr>
+            </w:pPr>
+          </w:p>
+        </w:tc>
+      </w:tr>
+      <w:tr>
+        <w:tc>
+          <w:tcPr>
+            <w:tcW w:w="1335" w:type="dxa"/>
+          </w:tcPr>
+          <w:p>
+            <w:pPr>
+              <w:pStyle w:val="MTDisplayEquation"/>
+              <w:rPr>
+                <w:rFonts w:ascii="Times New Roman" w:hAnsi="Times New Roman" w:cs="Times New Roman"/>
+                <w:sz w:val="24"/>
+              </w:rPr>
+            </w:pPr>
+            <w:r>
+              <w:rPr>
+                <w:rFonts w:ascii="Times New Roman" w:hAnsi="Times New Roman" w:cs="Times New Roman"/>
+                <w:sz w:val="24"/>
+              </w:rPr>
+              <w:t>GPU1</w:t>
+            </w:r>
+          </w:p>
+        </w:tc>
+        <w:tc>
+          <w:tcPr>
+            <w:tcW w:w="1335" w:type="dxa"/>
+          </w:tcPr>
+          <w:p>
+            <w:pPr>
+              <w:pStyle w:val="MTDisplayEquation"/>
+              <w:rPr>
+                <w:rFonts w:ascii="Times New Roman" w:hAnsi="Times New Roman" w:cs="Times New Roman"/>
+                <w:sz w:val="24"/>
+              </w:rPr>
+            </w:pPr>
+            <w:r>
+              <w:rPr>
+                <w:rFonts w:ascii="Times New Roman" w:hAnsi="Times New Roman" w:cs="Times New Roman"/>
+                <w:sz w:val="24"/>
+              </w:rPr>
+              <w:t>1.27</w:t>
+            </w:r>
+          </w:p>
+        </w:tc>
+        <w:tc>
+          <w:tcPr>
+            <w:tcW w:w="1335" w:type="dxa"/>
+          </w:tcPr>
+          <w:p>
+            <w:pPr>
+              <w:pStyle w:val="MTDisplayEquation"/>
+              <w:rPr>
+                <w:rFonts w:ascii="Times New Roman" w:hAnsi="Times New Roman" w:cs="Times New Roman"/>
+                <w:sz w:val="24"/>
+                <w:lang w:val="ru-RU"/>
+              </w:rPr>
+            </w:pPr>
+          </w:p>
+        </w:tc>
+        <w:tc>
+          <w:tcPr>
+            <w:tcW w:w="1335" w:type="dxa"/>
+          </w:tcPr>
+          <w:p>
+            <w:pPr>
+              <w:pStyle w:val="MTDisplayEquation"/>
+              <w:rPr>
+                <w:rFonts w:ascii="Times New Roman" w:hAnsi="Times New Roman" w:cs="Times New Roman"/>
+                <w:sz w:val="24"/>
+                <w:lang w:val="ru-RU"/>
+              </w:rPr>
+            </w:pPr>
+          </w:p>
+        </w:tc>
+        <w:tc>
+          <w:tcPr>
+            <w:tcW w:w="1335" w:type="dxa"/>
+          </w:tcPr>
+          <w:p>
+            <w:pPr>
+              <w:pStyle w:val="MTDisplayEquation"/>
+              <w:rPr>
+                <w:rFonts w:ascii="Times New Roman" w:hAnsi="Times New Roman" w:cs="Times New Roman"/>
+                <w:sz w:val="24"/>
+                <w:lang w:val="ru-RU"/>
+              </w:rPr>
+            </w:pPr>
+          </w:p>
+        </w:tc>
+        <w:tc>
+          <w:tcPr>
+            <w:tcW w:w="1335" w:type="dxa"/>
+          </w:tcPr>
+          <w:p>
+            <w:pPr>
+              <w:pStyle w:val="MTDisplayEquation"/>
+              <w:rPr>
+                <w:rFonts w:ascii="Times New Roman" w:hAnsi="Times New Roman" w:cs="Times New Roman"/>
+                <w:sz w:val="24"/>
+                <w:lang w:val="ru-RU"/>
+              </w:rPr>
+            </w:pPr>
+          </w:p>
+        </w:tc>
+        <w:tc>
+          <w:tcPr>
+            <w:tcW w:w="1336" w:type="dxa"/>
+          </w:tcPr>
+          <w:p>
+            <w:pPr>
+              <w:pStyle w:val="MTDisplayEquation"/>
+              <w:rPr>
+                <w:rFonts w:ascii="Times New Roman" w:hAnsi="Times New Roman" w:cs="Times New Roman"/>
+                <w:sz w:val="24"/>
+                <w:lang w:val="ru-RU"/>
+              </w:rPr>
+            </w:pPr>
+          </w:p>
+        </w:tc>
+        <w:tc>
+          <w:tcPr>
+            <w:tcW w:w="1336" w:type="dxa"/>
+          </w:tcPr>
+          <w:p>
+            <w:pPr>
+              <w:pStyle w:val="MTDisplayEquation"/>
+              <w:rPr>
+                <w:rFonts w:ascii="Times New Roman" w:hAnsi="Times New Roman" w:cs="Times New Roman"/>
+                <w:sz w:val="24"/>
+                <w:lang w:val="ru-RU"/>
+              </w:rPr>
+            </w:pPr>
+          </w:p>
+        </w:tc>
+      </w:tr>
+      <w:tr>
+        <w:tc>
+          <w:tcPr>
+            <w:tcW w:w="1335" w:type="dxa"/>
+          </w:tcPr>
+          <w:p>
+            <w:pPr>
+              <w:pStyle w:val="MTDisplayEquation"/>
+              <w:rPr>
+                <w:rFonts w:ascii="Times New Roman" w:hAnsi="Times New Roman" w:cs="Times New Roman"/>
+                <w:sz w:val="24"/>
+              </w:rPr>
+            </w:pPr>
+            <w:r>
+              <w:rPr>
+                <w:rFonts w:ascii="Times New Roman" w:hAnsi="Times New Roman" w:cs="Times New Roman"/>
+                <w:sz w:val="24"/>
+              </w:rPr>
+              <w:t>GPU3</w:t>
+            </w:r>
+          </w:p>
+        </w:tc>
+        <w:tc>
+          <w:tcPr>
+            <w:tcW w:w="1335" w:type="dxa"/>
+          </w:tcPr>
+          <w:p>
+            <w:pPr>
+              <w:pStyle w:val="MTDisplayEquation"/>
+              <w:rPr>
+                <w:rFonts w:ascii="Times New Roman" w:hAnsi="Times New Roman" w:cs="Times New Roman"/>
+                <w:sz w:val="24"/>
+              </w:rPr>
+            </w:pPr>
+            <w:r>
+              <w:rPr>
+                <w:rFonts w:ascii="Times New Roman" w:hAnsi="Times New Roman" w:cs="Times New Roman"/>
+                <w:sz w:val="24"/>
+              </w:rPr>
+              <w:t>17.81</w:t>
+            </w:r>
+          </w:p>
+        </w:tc>
+        <w:tc>
+          <w:tcPr>
+            <w:tcW w:w="1335" w:type="dxa"/>
+          </w:tcPr>
+          <w:p>
+            <w:pPr>
+              <w:pStyle w:val="MTDisplayEquation"/>
+              <w:rPr>
+                <w:rFonts w:ascii="Times New Roman" w:hAnsi="Times New Roman" w:cs="Times New Roman"/>
+                <w:sz w:val="24"/>
+                <w:lang w:val="ru-RU"/>
+              </w:rPr>
+            </w:pPr>
+          </w:p>
+        </w:tc>
+        <w:tc>
+          <w:tcPr>
+            <w:tcW w:w="1335" w:type="dxa"/>
+          </w:tcPr>
+          <w:p>
+            <w:pPr>
+              <w:pStyle w:val="MTDisplayEquation"/>
+              <w:rPr>
+                <w:rFonts w:ascii="Times New Roman" w:hAnsi="Times New Roman" w:cs="Times New Roman"/>
+                <w:sz w:val="24"/>
+                <w:lang w:val="ru-RU"/>
+              </w:rPr>
+            </w:pPr>
+          </w:p>
+        </w:tc>
+        <w:tc>
+          <w:tcPr>
+            <w:tcW w:w="1335" w:type="dxa"/>
+          </w:tcPr>
+          <w:p>
+            <w:pPr>
+              <w:pStyle w:val="MTDisplayEquation"/>
+              <w:rPr>
+                <w:rFonts w:ascii="Times New Roman" w:hAnsi="Times New Roman" w:cs="Times New Roman"/>
+                <w:sz w:val="24"/>
+                <w:lang w:val="ru-RU"/>
+              </w:rPr>
+            </w:pPr>
+          </w:p>
+        </w:tc>
+        <w:tc>
+          <w:tcPr>
+            <w:tcW w:w="1335" w:type="dxa"/>
+          </w:tcPr>
+          <w:p>
+            <w:pPr>
+              <w:pStyle w:val="MTDisplayEquation"/>
+              <w:rPr>
+                <w:rFonts w:ascii="Times New Roman" w:hAnsi="Times New Roman" w:cs="Times New Roman"/>
+                <w:sz w:val="24"/>
+                <w:lang w:val="ru-RU"/>
+              </w:rPr>
+            </w:pPr>
+          </w:p>
+        </w:tc>
+        <w:tc>
+          <w:tcPr>
+            <w:tcW w:w="1336" w:type="dxa"/>
+          </w:tcPr>
+          <w:p>
+            <w:pPr>
+              <w:pStyle w:val="MTDisplayEquation"/>
+              <w:rPr>
+                <w:rFonts w:ascii="Times New Roman" w:hAnsi="Times New Roman" w:cs="Times New Roman"/>
+                <w:sz w:val="24"/>
+                <w:lang w:val="ru-RU"/>
+              </w:rPr>
+            </w:pPr>
+          </w:p>
+        </w:tc>
+        <w:tc>
+          <w:tcPr>
+            <w:tcW w:w="1336" w:type="dxa"/>
+          </w:tcPr>
+          <w:p>
+            <w:pPr>
+              <w:pStyle w:val="MTDisplayEquation"/>
+              <w:rPr>
+                <w:rFonts w:ascii="Times New Roman" w:hAnsi="Times New Roman" w:cs="Times New Roman"/>
+                <w:sz w:val="24"/>
+                <w:lang w:val="ru-RU"/>
+              </w:rPr>
+            </w:pPr>
+          </w:p>
+        </w:tc>
+      </w:tr>
+      <w:tr>
+        <w:tc>
+          <w:tcPr>
+            <w:tcW w:w="1335" w:type="dxa"/>
+          </w:tcPr>
+          <w:p>
+            <w:pPr>
+              <w:pStyle w:val="MTDisplayEquation"/>
+              <w:rPr>
+                <w:rFonts w:ascii="Times New Roman" w:hAnsi="Times New Roman" w:cs="Times New Roman"/>
+                <w:sz w:val="24"/>
+              </w:rPr>
+            </w:pPr>
+            <w:r>
+              <w:rPr>
+                <w:rFonts w:ascii="Times New Roman" w:hAnsi="Times New Roman" w:cs="Times New Roman"/>
+                <w:sz w:val="24"/>
+              </w:rPr>
+              <w:t>GPU12</w:t>
+            </w:r>
+          </w:p>
+        </w:tc>
+        <w:tc>
+          <w:tcPr>
+            <w:tcW w:w="1335" w:type="dxa"/>
+          </w:tcPr>
+          <w:p>
+            <w:pPr>
+              <w:pStyle w:val="MTDisplayEquation"/>
+              <w:rPr>
+                <w:rFonts w:ascii="Times New Roman" w:hAnsi="Times New Roman" w:cs="Times New Roman"/>
+                <w:sz w:val="24"/>
+                <w:lang w:val="ru-RU"/>
+              </w:rPr>
+            </w:pPr>
+          </w:p>
+        </w:tc>
+        <w:tc>
+          <w:tcPr>
+            <w:tcW w:w="1335" w:type="dxa"/>
+          </w:tcPr>
+          <w:p>
+            <w:pPr>
+              <w:pStyle w:val="MTDisplayEquation"/>
+              <w:rPr>
+                <w:rFonts w:ascii="Times New Roman" w:hAnsi="Times New Roman" w:cs="Times New Roman"/>
+                <w:sz w:val="24"/>
+              </w:rPr>
+            </w:pPr>
+            <w:r>
+              <w:rPr>
+                <w:rFonts w:ascii="Times New Roman" w:hAnsi="Times New Roman" w:cs="Times New Roman"/>
+                <w:sz w:val="24"/>
+              </w:rPr>
+              <w:t>4.32</w:t>
+            </w:r>
+          </w:p>
+        </w:tc>
+        <w:tc>
+          <w:tcPr>
+            <w:tcW w:w="1335" w:type="dxa"/>
+          </w:tcPr>
+          <w:p>
+            <w:pPr>
+              <w:pStyle w:val="MTDisplayEquation"/>
+              <w:rPr>
+                <w:rFonts w:ascii="Times New Roman" w:hAnsi="Times New Roman" w:cs="Times New Roman"/>
+                <w:sz w:val="24"/>
+                <w:lang w:val="ru-RU"/>
+              </w:rPr>
+            </w:pPr>
+          </w:p>
+        </w:tc>
+        <w:tc>
+          <w:tcPr>
+            <w:tcW w:w="1335" w:type="dxa"/>
+          </w:tcPr>
+          <w:p>
+            <w:pPr>
+              <w:pStyle w:val="MTDisplayEquation"/>
+              <w:rPr>
+                <w:rFonts w:ascii="Times New Roman" w:hAnsi="Times New Roman" w:cs="Times New Roman"/>
+                <w:sz w:val="24"/>
+                <w:lang w:val="ru-RU"/>
+              </w:rPr>
+            </w:pPr>
+          </w:p>
+        </w:tc>
+        <w:tc>
+          <w:tcPr>
+            <w:tcW w:w="1335" w:type="dxa"/>
+          </w:tcPr>
+          <w:p>
+            <w:pPr>
+              <w:pStyle w:val="MTDisplayEquation"/>
+              <w:rPr>
+                <w:rFonts w:ascii="Times New Roman" w:hAnsi="Times New Roman" w:cs="Times New Roman"/>
+                <w:sz w:val="24"/>
+                <w:lang w:val="ru-RU"/>
+              </w:rPr>
+            </w:pPr>
+          </w:p>
+        </w:tc>
+        <w:tc>
+          <w:tcPr>
+            <w:tcW w:w="1336" w:type="dxa"/>
+          </w:tcPr>
+          <w:p>
+            <w:pPr>
+              <w:pStyle w:val="MTDisplayEquation"/>
+              <w:rPr>
+                <w:rFonts w:ascii="Times New Roman" w:hAnsi="Times New Roman" w:cs="Times New Roman"/>
+                <w:sz w:val="24"/>
+                <w:lang w:val="ru-RU"/>
+              </w:rPr>
+            </w:pPr>
+          </w:p>
+        </w:tc>
+        <w:tc>
+          <w:tcPr>
+            <w:tcW w:w="1336" w:type="dxa"/>
+          </w:tcPr>
+          <w:p>
+            <w:pPr>
+              <w:pStyle w:val="MTDisplayEquation"/>
+              <w:rPr>
+                <w:rFonts w:ascii="Times New Roman" w:hAnsi="Times New Roman" w:cs="Times New Roman"/>
+                <w:sz w:val="24"/>
+                <w:lang w:val="ru-RU"/>
+              </w:rPr>
+            </w:pPr>
+          </w:p>
+        </w:tc>
+      </w:tr>
+      <w:tr>
+        <w:tc>
+          <w:tcPr>
+            <w:tcW w:w="1335" w:type="dxa"/>
+          </w:tcPr>
+          <w:p>
+            <w:pPr>
+              <w:pStyle w:val="MTDisplayEquation"/>
+              <w:rPr>
+                <w:rFonts w:ascii="Times New Roman" w:hAnsi="Times New Roman" w:cs="Times New Roman"/>
+                <w:sz w:val="24"/>
+              </w:rPr>
+            </w:pPr>
+            <w:r>
+              <w:rPr>
+                <w:rFonts w:ascii="Times New Roman" w:hAnsi="Times New Roman" w:cs="Times New Roman"/>
+                <w:sz w:val="24"/>
+              </w:rPr>
+              <w:t>GPU36</w:t>
+            </w:r>
+          </w:p>
+        </w:tc>
+        <w:tc>
+          <w:tcPr>
+            <w:tcW w:w="1335" w:type="dxa"/>
+          </w:tcPr>
+          <w:p>
+            <w:pPr>
+              <w:pStyle w:val="MTDisplayEquation"/>
+              <w:rPr>
+                <w:rFonts w:ascii="Times New Roman" w:hAnsi="Times New Roman" w:cs="Times New Roman"/>
+                <w:sz w:val="24"/>
+                <w:lang w:val="ru-RU"/>
+              </w:rPr>
+            </w:pPr>
+          </w:p>
+        </w:tc>
+        <w:tc>
+          <w:tcPr>
+            <w:tcW w:w="1335" w:type="dxa"/>
+          </w:tcPr>
+          <w:p>
+            <w:pPr>
+              <w:pStyle w:val="MTDisplayEquation"/>
+              <w:rPr>
+                <w:rFonts w:ascii="Times New Roman" w:hAnsi="Times New Roman" w:cs="Times New Roman"/>
+                <w:sz w:val="24"/>
+              </w:rPr>
+            </w:pPr>
+            <w:r>
+              <w:rPr>
+                <w:rFonts w:ascii="Times New Roman" w:hAnsi="Times New Roman" w:cs="Times New Roman"/>
+                <w:sz w:val="24"/>
+              </w:rPr>
+              <w:t>2.35</w:t>
+            </w:r>
+          </w:p>
+        </w:tc>
+        <w:tc>
+          <w:tcPr>
+            <w:tcW w:w="1335" w:type="dxa"/>
+          </w:tcPr>
+          <w:p>
+            <w:pPr>
+              <w:pStyle w:val="MTDisplayEquation"/>
+              <w:rPr>
+                <w:rFonts w:ascii="Times New Roman" w:hAnsi="Times New Roman" w:cs="Times New Roman"/>
+                <w:sz w:val="24"/>
+                <w:lang w:val="ru-RU"/>
+              </w:rPr>
+            </w:pPr>
+          </w:p>
+        </w:tc>
+        <w:tc>
+          <w:tcPr>
+            <w:tcW w:w="1335" w:type="dxa"/>
+          </w:tcPr>
+          <w:p>
+            <w:pPr>
+              <w:pStyle w:val="MTDisplayEquation"/>
+              <w:rPr>
+                <w:rFonts w:ascii="Times New Roman" w:hAnsi="Times New Roman" w:cs="Times New Roman"/>
+                <w:sz w:val="24"/>
+                <w:lang w:val="ru-RU"/>
+              </w:rPr>
+            </w:pPr>
+          </w:p>
+        </w:tc>
+        <w:tc>
+          <w:tcPr>
+            <w:tcW w:w="1335" w:type="dxa"/>
+          </w:tcPr>
+          <w:p>
+            <w:pPr>
+              <w:pStyle w:val="MTDisplayEquation"/>
+              <w:rPr>
+                <w:rFonts w:ascii="Times New Roman" w:hAnsi="Times New Roman" w:cs="Times New Roman"/>
+                <w:sz w:val="24"/>
+                <w:lang w:val="ru-RU"/>
+              </w:rPr>
+            </w:pPr>
+          </w:p>
+        </w:tc>
+        <w:tc>
+          <w:tcPr>
+            <w:tcW w:w="1336" w:type="dxa"/>
+          </w:tcPr>
+          <w:p>
+            <w:pPr>
+              <w:pStyle w:val="MTDisplayEquation"/>
+              <w:rPr>
+                <w:rFonts w:ascii="Times New Roman" w:hAnsi="Times New Roman" w:cs="Times New Roman"/>
+                <w:sz w:val="24"/>
+                <w:lang w:val="ru-RU"/>
+              </w:rPr>
+            </w:pPr>
+          </w:p>
+        </w:tc>
+        <w:tc>
+          <w:tcPr>
+            <w:tcW w:w="1336" w:type="dxa"/>
+          </w:tcPr>
+          <w:p>
+            <w:pPr>
+              <w:pStyle w:val="MTDisplayEquation"/>
+              <w:rPr>
+                <w:rFonts w:ascii="Times New Roman" w:hAnsi="Times New Roman" w:cs="Times New Roman"/>
+                <w:sz w:val="24"/>
+                <w:lang w:val="ru-RU"/>
+              </w:rPr>
+            </w:pPr>
+          </w:p>
+        </w:tc>
+      </w:tr>
+      <w:tr>
+        <w:tc>
+          <w:tcPr>
+            <w:tcW w:w="1335" w:type="dxa"/>
+          </w:tcPr>
+          <w:p>
+            <w:pPr>
+              <w:pStyle w:val="MTDisplayEquation"/>
+              <w:rPr>
+                <w:rFonts w:ascii="Times New Roman" w:hAnsi="Times New Roman" w:cs="Times New Roman"/>
+                <w:sz w:val="24"/>
+              </w:rPr>
+            </w:pPr>
+            <w:r>
+              <w:rPr>
+                <w:rFonts w:ascii="Times New Roman" w:hAnsi="Times New Roman" w:cs="Times New Roman"/>
+                <w:sz w:val="24"/>
+              </w:rPr>
+              <w:t>GPU80</w:t>
+            </w:r>
+          </w:p>
+        </w:tc>
+        <w:tc>
+          <w:tcPr>
+            <w:tcW w:w="1335" w:type="dxa"/>
+          </w:tcPr>
+          <w:p>
+            <w:pPr>
+              <w:pStyle w:val="MTDisplayEquation"/>
+              <w:rPr>
+                <w:rFonts w:ascii="Times New Roman" w:hAnsi="Times New Roman" w:cs="Times New Roman"/>
+                <w:sz w:val="24"/>
+                <w:lang w:val="ru-RU"/>
+              </w:rPr>
+            </w:pPr>
+          </w:p>
+        </w:tc>
+        <w:tc>
+          <w:tcPr>
+            <w:tcW w:w="1335" w:type="dxa"/>
+          </w:tcPr>
+          <w:p>
+            <w:pPr>
+              <w:pStyle w:val="MTDisplayEquation"/>
+              <w:rPr>
+                <w:rFonts w:ascii="Times New Roman" w:hAnsi="Times New Roman" w:cs="Times New Roman"/>
+                <w:sz w:val="24"/>
+                <w:lang w:val="ru-RU"/>
+              </w:rPr>
+            </w:pPr>
+          </w:p>
+        </w:tc>
+        <w:tc>
+          <w:tcPr>
+            <w:tcW w:w="1335" w:type="dxa"/>
+          </w:tcPr>
+          <w:p>
+            <w:pPr>
+              <w:pStyle w:val="MTDisplayEquation"/>
+              <w:rPr>
+                <w:rFonts w:ascii="Times New Roman" w:hAnsi="Times New Roman" w:cs="Times New Roman"/>
+                <w:sz w:val="24"/>
+              </w:rPr>
+            </w:pPr>
+            <w:r>
+              <w:rPr>
+                <w:rFonts w:ascii="Times New Roman" w:hAnsi="Times New Roman" w:cs="Times New Roman"/>
+                <w:sz w:val="24"/>
+              </w:rPr>
+              <w:t>4.00</w:t>
+            </w:r>
+          </w:p>
+        </w:tc>
+        <w:tc>
+          <w:tcPr>
+            <w:tcW w:w="1335" w:type="dxa"/>
+          </w:tcPr>
+          <w:p>
+            <w:pPr>
+              <w:pStyle w:val="MTDisplayEquation"/>
+              <w:rPr>
+                <w:rFonts w:ascii="Times New Roman" w:hAnsi="Times New Roman" w:cs="Times New Roman"/>
+                <w:sz w:val="24"/>
+                <w:lang w:val="ru-RU"/>
+              </w:rPr>
+            </w:pPr>
+          </w:p>
+        </w:tc>
+        <w:tc>
+          <w:tcPr>
+            <w:tcW w:w="1335" w:type="dxa"/>
+          </w:tcPr>
+          <w:p>
+            <w:pPr>
+              <w:pStyle w:val="MTDisplayEquation"/>
+              <w:rPr>
+                <w:rFonts w:ascii="Times New Roman" w:hAnsi="Times New Roman" w:cs="Times New Roman"/>
+                <w:sz w:val="24"/>
+                <w:lang w:val="ru-RU"/>
+              </w:rPr>
+            </w:pPr>
+          </w:p>
+        </w:tc>
+        <w:tc>
+          <w:tcPr>
+            <w:tcW w:w="1336" w:type="dxa"/>
+          </w:tcPr>
+          <w:p>
+            <w:pPr>
+              <w:pStyle w:val="MTDisplayEquation"/>
+              <w:rPr>
+                <w:rFonts w:ascii="Times New Roman" w:hAnsi="Times New Roman" w:cs="Times New Roman"/>
+                <w:sz w:val="24"/>
+                <w:lang w:val="ru-RU"/>
+              </w:rPr>
+            </w:pPr>
+          </w:p>
+        </w:tc>
+        <w:tc>
+          <w:tcPr>
+            <w:tcW w:w="1336" w:type="dxa"/>
+          </w:tcPr>
+          <w:p>
+            <w:pPr>
+              <w:pStyle w:val="MTDisplayEquation"/>
+              <w:rPr>
+                <w:rFonts w:ascii="Times New Roman" w:hAnsi="Times New Roman" w:cs="Times New Roman"/>
+                <w:sz w:val="24"/>
+                <w:lang w:val="ru-RU"/>
+              </w:rPr>
+            </w:pPr>
+          </w:p>
+        </w:tc>
+      </w:tr>
+      <w:tr>
+        <w:tc>
+          <w:tcPr>
+            <w:tcW w:w="1335" w:type="dxa"/>
+          </w:tcPr>
+          <w:p>
+            <w:pPr>
+              <w:pStyle w:val="MTDisplayEquation"/>
+              <w:rPr>
+                <w:rFonts w:ascii="Times New Roman" w:hAnsi="Times New Roman" w:cs="Times New Roman"/>
+                <w:sz w:val="24"/>
+              </w:rPr>
+            </w:pPr>
+            <w:r>
+              <w:rPr>
+                <w:rFonts w:ascii="Times New Roman" w:hAnsi="Times New Roman" w:cs="Times New Roman"/>
+                <w:sz w:val="24"/>
+              </w:rPr>
+              <w:t>CPU80</w:t>
+            </w:r>
+          </w:p>
+        </w:tc>
+        <w:tc>
+          <w:tcPr>
+            <w:tcW w:w="1335" w:type="dxa"/>
+          </w:tcPr>
+          <w:p>
+            <w:pPr>
+              <w:pStyle w:val="MTDisplayEquation"/>
+              <w:rPr>
+                <w:rFonts w:ascii="Times New Roman" w:hAnsi="Times New Roman" w:cs="Times New Roman"/>
+                <w:sz w:val="24"/>
+                <w:lang w:val="ru-RU"/>
+              </w:rPr>
+            </w:pPr>
+          </w:p>
+        </w:tc>
+        <w:tc>
+          <w:tcPr>
+            <w:tcW w:w="1335" w:type="dxa"/>
+          </w:tcPr>
+          <w:p>
+            <w:pPr>
+              <w:pStyle w:val="MTDisplayEquation"/>
+              <w:rPr>
+                <w:rFonts w:ascii="Times New Roman" w:hAnsi="Times New Roman" w:cs="Times New Roman"/>
+                <w:sz w:val="24"/>
+                <w:lang w:val="ru-RU"/>
+              </w:rPr>
+            </w:pPr>
+          </w:p>
+        </w:tc>
+        <w:tc>
+          <w:tcPr>
+            <w:tcW w:w="1335" w:type="dxa"/>
+          </w:tcPr>
+          <w:p>
+            <w:pPr>
+              <w:pStyle w:val="MTDisplayEquation"/>
+              <w:rPr>
+                <w:rFonts w:ascii="Times New Roman" w:hAnsi="Times New Roman" w:cs="Times New Roman"/>
+                <w:sz w:val="24"/>
+              </w:rPr>
+            </w:pPr>
+            <w:r>
+              <w:rPr>
+                <w:rFonts w:ascii="Times New Roman" w:hAnsi="Times New Roman" w:cs="Times New Roman"/>
+                <w:sz w:val="24"/>
+              </w:rPr>
+              <w:t>290.90</w:t>
+            </w:r>
+          </w:p>
+        </w:tc>
+        <w:tc>
+          <w:tcPr>
+            <w:tcW w:w="1335" w:type="dxa"/>
+          </w:tcPr>
+          <w:p>
+            <w:pPr>
+              <w:pStyle w:val="MTDisplayEquation"/>
+              <w:rPr>
+                <w:rFonts w:ascii="Times New Roman" w:hAnsi="Times New Roman" w:cs="Times New Roman"/>
+                <w:sz w:val="24"/>
+                <w:lang w:val="ru-RU"/>
+              </w:rPr>
+            </w:pPr>
+          </w:p>
+        </w:tc>
+        <w:tc>
+          <w:tcPr>
+            <w:tcW w:w="1335" w:type="dxa"/>
+          </w:tcPr>
+          <w:p>
+            <w:pPr>
+              <w:pStyle w:val="MTDisplayEquation"/>
+              <w:rPr>
+                <w:rFonts w:ascii="Times New Roman" w:hAnsi="Times New Roman" w:cs="Times New Roman"/>
+                <w:sz w:val="24"/>
+                <w:lang w:val="ru-RU"/>
+              </w:rPr>
+            </w:pPr>
+          </w:p>
+        </w:tc>
+        <w:tc>
+          <w:tcPr>
+            <w:tcW w:w="1336" w:type="dxa"/>
+          </w:tcPr>
+          <w:p>
+            <w:pPr>
+              <w:pStyle w:val="MTDisplayEquation"/>
+              <w:rPr>
+                <w:rFonts w:ascii="Times New Roman" w:hAnsi="Times New Roman" w:cs="Times New Roman"/>
+                <w:sz w:val="24"/>
+                <w:lang w:val="ru-RU"/>
+              </w:rPr>
+            </w:pPr>
+          </w:p>
+        </w:tc>
+        <w:tc>
+          <w:tcPr>
+            <w:tcW w:w="1336" w:type="dxa"/>
+          </w:tcPr>
+          <w:p>
+            <w:pPr>
+              <w:pStyle w:val="MTDisplayEquation"/>
+              <w:rPr>
+                <w:rFonts w:ascii="Times New Roman" w:hAnsi="Times New Roman" w:cs="Times New Roman"/>
+                <w:sz w:val="24"/>
+                <w:lang w:val="ru-RU"/>
+              </w:rPr>
+            </w:pPr>
+          </w:p>
+        </w:tc>
+      </w:tr>
+    </w:tbl>
+    <w:p>
+      <w:pPr>
+        <w:pStyle w:val="MTDisplayEquation"/>
+        <w:rPr>
+          <w:rFonts w:ascii="Times New Roman" w:hAnsi="Times New Roman" w:cs="Times New Roman"/>
+          <w:sz w:val="24"/>
+          <w:lang w:val="ru-RU"/>
+        </w:rPr>
+      </w:pPr>
       <w:r>
         <w:rPr>
           <w:rFonts w:ascii="Times New Roman" w:hAnsi="Times New Roman" w:cs="Times New Roman"/>

--- a/trunk/!docs/Уравнения и параметры двухфазной задачи.docx
+++ b/trunk/!docs/Уравнения и параметры двухфазной задачи.docx
@@ -185,7 +185,7 @@
           <v:shape id="_x0000_i1025" type="#_x0000_t75" style="width:298.5pt;height:33pt" o:ole="">
             <v:imagedata r:id="rId6" o:title=""/>
           </v:shape>
-          <o:OLEObject Type="Embed" ProgID="Equation.DSMT4" ShapeID="_x0000_i1025" DrawAspect="Content" ObjectID="_1382620471" r:id="rId7"/>
+          <o:OLEObject Type="Embed" ProgID="Equation.DSMT4" ShapeID="_x0000_i1025" DrawAspect="Content" ObjectID="_1382732804" r:id="rId7"/>
         </w:object>
       </w:r>
       <w:r>
@@ -395,7 +395,7 @@
           <v:shape id="_x0000_i1026" type="#_x0000_t75" style="width:2in;height:33.75pt" o:ole="">
             <v:imagedata r:id="rId8" o:title=""/>
           </v:shape>
-          <o:OLEObject Type="Embed" ProgID="Equation.DSMT4" ShapeID="_x0000_i1026" DrawAspect="Content" ObjectID="_1382620472" r:id="rId9"/>
+          <o:OLEObject Type="Embed" ProgID="Equation.DSMT4" ShapeID="_x0000_i1026" DrawAspect="Content" ObjectID="_1382732805" r:id="rId9"/>
         </w:object>
       </w:r>
       <w:r>
@@ -845,7 +845,7 @@
           <v:shape id="_x0000_i1027" type="#_x0000_t75" style="width:30pt;height:18pt" o:ole="">
             <v:imagedata r:id="rId10" o:title=""/>
           </v:shape>
-          <o:OLEObject Type="Embed" ProgID="Equation.DSMT4" ShapeID="_x0000_i1027" DrawAspect="Content" ObjectID="_1382620473" r:id="rId11"/>
+          <o:OLEObject Type="Embed" ProgID="Equation.DSMT4" ShapeID="_x0000_i1027" DrawAspect="Content" ObjectID="_1382732806" r:id="rId11"/>
         </w:object>
       </w:r>
       <w:r>
@@ -872,7 +872,7 @@
           <v:shape id="_x0000_i1028" type="#_x0000_t75" style="width:9.75pt;height:9.75pt" o:ole="">
             <v:imagedata r:id="rId12" o:title=""/>
           </v:shape>
-          <o:OLEObject Type="Embed" ProgID="Equation.DSMT4" ShapeID="_x0000_i1028" DrawAspect="Content" ObjectID="_1382620474" r:id="rId13"/>
+          <o:OLEObject Type="Embed" ProgID="Equation.DSMT4" ShapeID="_x0000_i1028" DrawAspect="Content" ObjectID="_1382732807" r:id="rId13"/>
         </w:object>
       </w:r>
       <w:r>
@@ -960,7 +960,7 @@
           <v:shape id="_x0000_i1029" type="#_x0000_t75" style="width:128.25pt;height:18pt" o:ole="">
             <v:imagedata r:id="rId14" o:title=""/>
           </v:shape>
-          <o:OLEObject Type="Embed" ProgID="Equation.DSMT4" ShapeID="_x0000_i1029" DrawAspect="Content" ObjectID="_1382620475" r:id="rId15"/>
+          <o:OLEObject Type="Embed" ProgID="Equation.DSMT4" ShapeID="_x0000_i1029" DrawAspect="Content" ObjectID="_1382732808" r:id="rId15"/>
         </w:object>
       </w:r>
       <w:r>
@@ -1151,7 +1151,7 @@
           <v:shape id="_x0000_i1030" type="#_x0000_t75" style="width:54pt;height:18pt" o:ole="">
             <v:imagedata r:id="rId16" o:title=""/>
           </v:shape>
-          <o:OLEObject Type="Embed" ProgID="Equation.DSMT4" ShapeID="_x0000_i1030" DrawAspect="Content" ObjectID="_1382620476" r:id="rId17"/>
+          <o:OLEObject Type="Embed" ProgID="Equation.DSMT4" ShapeID="_x0000_i1030" DrawAspect="Content" ObjectID="_1382732809" r:id="rId17"/>
         </w:object>
       </w:r>
       <w:r>
@@ -1347,7 +1347,7 @@
           <v:shape id="_x0000_i1031" type="#_x0000_t75" style="width:57.75pt;height:36pt" o:ole="">
             <v:imagedata r:id="rId18" o:title=""/>
           </v:shape>
-          <o:OLEObject Type="Embed" ProgID="Equation.DSMT4" ShapeID="_x0000_i1031" DrawAspect="Content" ObjectID="_1382620477" r:id="rId19"/>
+          <o:OLEObject Type="Embed" ProgID="Equation.DSMT4" ShapeID="_x0000_i1031" DrawAspect="Content" ObjectID="_1382732810" r:id="rId19"/>
         </w:object>
       </w:r>
       <w:r>
@@ -1360,7 +1360,7 @@
           <v:shape id="_x0000_i1032" type="#_x0000_t75" style="width:9pt;height:14.25pt" o:ole="">
             <v:imagedata r:id="rId20" o:title=""/>
           </v:shape>
-          <o:OLEObject Type="Embed" ProgID="Equation.DSMT4" ShapeID="_x0000_i1032" DrawAspect="Content" ObjectID="_1382620478" r:id="rId21"/>
+          <o:OLEObject Type="Embed" ProgID="Equation.DSMT4" ShapeID="_x0000_i1032" DrawAspect="Content" ObjectID="_1382732811" r:id="rId21"/>
         </w:object>
       </w:r>
     </w:p>
@@ -1406,7 +1406,7 @@
           <v:shape id="_x0000_i1033" type="#_x0000_t75" style="width:78pt;height:27.75pt" o:ole="">
             <v:imagedata r:id="rId22" o:title=""/>
           </v:shape>
-          <o:OLEObject Type="Embed" ProgID="Equation.DSMT4" ShapeID="_x0000_i1033" DrawAspect="Content" ObjectID="_1382620479" r:id="rId23"/>
+          <o:OLEObject Type="Embed" ProgID="Equation.DSMT4" ShapeID="_x0000_i1033" DrawAspect="Content" ObjectID="_1382732812" r:id="rId23"/>
         </w:object>
       </w:r>
       <w:r>
@@ -1597,7 +1597,7 @@
           <v:shape id="_x0000_i1034" type="#_x0000_t75" style="width:71.25pt;height:33.75pt" o:ole="">
             <v:imagedata r:id="rId24" o:title=""/>
           </v:shape>
-          <o:OLEObject Type="Embed" ProgID="Equation.DSMT4" ShapeID="_x0000_i1034" DrawAspect="Content" ObjectID="_1382620480" r:id="rId25"/>
+          <o:OLEObject Type="Embed" ProgID="Equation.DSMT4" ShapeID="_x0000_i1034" DrawAspect="Content" ObjectID="_1382732813" r:id="rId25"/>
         </w:object>
       </w:r>
       <w:r>
@@ -1619,7 +1619,7 @@
           <v:shape id="_x0000_i1035" type="#_x0000_t75" style="width:18pt;height:18pt" o:ole="">
             <v:imagedata r:id="rId26" o:title=""/>
           </v:shape>
-          <o:OLEObject Type="Embed" ProgID="Equation.DSMT4" ShapeID="_x0000_i1035" DrawAspect="Content" ObjectID="_1382620481" r:id="rId27"/>
+          <o:OLEObject Type="Embed" ProgID="Equation.DSMT4" ShapeID="_x0000_i1035" DrawAspect="Content" ObjectID="_1382732814" r:id="rId27"/>
         </w:object>
       </w:r>
       <w:r>
@@ -2101,7 +2101,7 @@
           <v:shape id="_x0000_i1036" type="#_x0000_t75" style="width:227.25pt;height:38.25pt" o:ole="">
             <v:imagedata r:id="rId28" o:title=""/>
           </v:shape>
-          <o:OLEObject Type="Embed" ProgID="Equation.DSMT4" ShapeID="_x0000_i1036" DrawAspect="Content" ObjectID="_1382620482" r:id="rId29"/>
+          <o:OLEObject Type="Embed" ProgID="Equation.DSMT4" ShapeID="_x0000_i1036" DrawAspect="Content" ObjectID="_1382732815" r:id="rId29"/>
         </w:object>
       </w:r>
       <w:r>
@@ -2379,7 +2379,7 @@
           <v:shape id="_x0000_i1037" type="#_x0000_t75" style="width:15pt;height:18pt" o:ole="">
             <v:imagedata r:id="rId30" o:title=""/>
           </v:shape>
-          <o:OLEObject Type="Embed" ProgID="Equation.DSMT4" ShapeID="_x0000_i1037" DrawAspect="Content" ObjectID="_1382620483" r:id="rId31"/>
+          <o:OLEObject Type="Embed" ProgID="Equation.DSMT4" ShapeID="_x0000_i1037" DrawAspect="Content" ObjectID="_1382732816" r:id="rId31"/>
         </w:object>
       </w:r>
       <w:r>
@@ -2406,7 +2406,7 @@
           <v:shape id="_x0000_i1038" type="#_x0000_t75" style="width:55.5pt;height:19.5pt" o:ole="">
             <v:imagedata r:id="rId32" o:title=""/>
           </v:shape>
-          <o:OLEObject Type="Embed" ProgID="Equation.DSMT4" ShapeID="_x0000_i1038" DrawAspect="Content" ObjectID="_1382620484" r:id="rId33"/>
+          <o:OLEObject Type="Embed" ProgID="Equation.DSMT4" ShapeID="_x0000_i1038" DrawAspect="Content" ObjectID="_1382732817" r:id="rId33"/>
         </w:object>
       </w:r>
       <w:r>
@@ -2444,7 +2444,7 @@
           <v:shape id="_x0000_i1039" type="#_x0000_t75" style="width:285pt;height:54pt" o:ole="">
             <v:imagedata r:id="rId34" o:title=""/>
           </v:shape>
-          <o:OLEObject Type="Embed" ProgID="Equation.DSMT4" ShapeID="_x0000_i1039" DrawAspect="Content" ObjectID="_1382620485" r:id="rId35"/>
+          <o:OLEObject Type="Embed" ProgID="Equation.DSMT4" ShapeID="_x0000_i1039" DrawAspect="Content" ObjectID="_1382732818" r:id="rId35"/>
         </w:object>
       </w:r>
       <w:r>
@@ -2710,7 +2710,7 @@
           <v:shape id="_x0000_i1040" type="#_x0000_t75" style="width:51pt;height:21.75pt" o:ole="">
             <v:imagedata r:id="rId36" o:title=""/>
           </v:shape>
-          <o:OLEObject Type="Embed" ProgID="Equation.DSMT4" ShapeID="_x0000_i1040" DrawAspect="Content" ObjectID="_1382620486" r:id="rId37"/>
+          <o:OLEObject Type="Embed" ProgID="Equation.DSMT4" ShapeID="_x0000_i1040" DrawAspect="Content" ObjectID="_1382732819" r:id="rId37"/>
         </w:object>
       </w:r>
       <w:r>
@@ -2743,7 +2743,7 @@
           <v:shape id="_x0000_i1041" type="#_x0000_t75" style="width:327pt;height:75.75pt" o:ole="">
             <v:imagedata r:id="rId38" o:title=""/>
           </v:shape>
-          <o:OLEObject Type="Embed" ProgID="Equation.DSMT4" ShapeID="_x0000_i1041" DrawAspect="Content" ObjectID="_1382620487" r:id="rId39"/>
+          <o:OLEObject Type="Embed" ProgID="Equation.DSMT4" ShapeID="_x0000_i1041" DrawAspect="Content" ObjectID="_1382732820" r:id="rId39"/>
         </w:object>
       </w:r>
       <w:r>
@@ -3193,7 +3193,7 @@
           <v:shape id="_x0000_i1042" type="#_x0000_t75" style="width:441.75pt;height:57.75pt" o:ole="">
             <v:imagedata r:id="rId40" o:title=""/>
           </v:shape>
-          <o:OLEObject Type="Embed" ProgID="Equation.DSMT4" ShapeID="_x0000_i1042" DrawAspect="Content" ObjectID="_1382620488" r:id="rId41"/>
+          <o:OLEObject Type="Embed" ProgID="Equation.DSMT4" ShapeID="_x0000_i1042" DrawAspect="Content" ObjectID="_1382732821" r:id="rId41"/>
         </w:object>
       </w:r>
       <w:r>
@@ -3641,7 +3641,7 @@
           <v:shape id="_x0000_i1043" type="#_x0000_t75" style="width:9pt;height:14.25pt" o:ole="">
             <v:imagedata r:id="rId42" o:title=""/>
           </v:shape>
-          <o:OLEObject Type="Embed" ProgID="Equation.DSMT4" ShapeID="_x0000_i1043" DrawAspect="Content" ObjectID="_1382620489" r:id="rId43"/>
+          <o:OLEObject Type="Embed" ProgID="Equation.DSMT4" ShapeID="_x0000_i1043" DrawAspect="Content" ObjectID="_1382732822" r:id="rId43"/>
         </w:object>
       </w:r>
     </w:p>
@@ -3675,7 +3675,7 @@
           <v:shape id="_x0000_i1044" type="#_x0000_t75" style="width:274.5pt;height:39pt" o:ole="">
             <v:imagedata r:id="rId44" o:title=""/>
           </v:shape>
-          <o:OLEObject Type="Embed" ProgID="Equation.DSMT4" ShapeID="_x0000_i1044" DrawAspect="Content" ObjectID="_1382620490" r:id="rId45"/>
+          <o:OLEObject Type="Embed" ProgID="Equation.DSMT4" ShapeID="_x0000_i1044" DrawAspect="Content" ObjectID="_1382732823" r:id="rId45"/>
         </w:object>
       </w:r>
       <w:r>
@@ -3859,7 +3859,7 @@
           <v:shape id="_x0000_i1045" type="#_x0000_t75" style="width:132.75pt;height:39pt" o:ole="">
             <v:imagedata r:id="rId46" o:title=""/>
           </v:shape>
-          <o:OLEObject Type="Embed" ProgID="Equation.DSMT4" ShapeID="_x0000_i1045" DrawAspect="Content" ObjectID="_1382620491" r:id="rId47"/>
+          <o:OLEObject Type="Embed" ProgID="Equation.DSMT4" ShapeID="_x0000_i1045" DrawAspect="Content" ObjectID="_1382732824" r:id="rId47"/>
         </w:object>
       </w:r>
       <w:r>
@@ -4400,7 +4400,7 @@
           <v:shape id="_x0000_i1046" type="#_x0000_t75" style="width:306pt;height:51.75pt" o:ole="">
             <v:imagedata r:id="rId48" o:title=""/>
           </v:shape>
-          <o:OLEObject Type="Embed" ProgID="Equation.DSMT4" ShapeID="_x0000_i1046" DrawAspect="Content" ObjectID="_1382620492" r:id="rId49"/>
+          <o:OLEObject Type="Embed" ProgID="Equation.DSMT4" ShapeID="_x0000_i1046" DrawAspect="Content" ObjectID="_1382732825" r:id="rId49"/>
         </w:object>
       </w:r>
       <w:r>
@@ -4546,7 +4546,7 @@
           <v:shape id="_x0000_i1047" type="#_x0000_t75" style="width:9pt;height:14.25pt" o:ole="">
             <v:imagedata r:id="rId42" o:title=""/>
           </v:shape>
-          <o:OLEObject Type="Embed" ProgID="Equation.DSMT4" ShapeID="_x0000_i1047" DrawAspect="Content" ObjectID="_1382620493" r:id="rId50"/>
+          <o:OLEObject Type="Embed" ProgID="Equation.DSMT4" ShapeID="_x0000_i1047" DrawAspect="Content" ObjectID="_1382732826" r:id="rId50"/>
         </w:object>
       </w:r>
       <w:r>
@@ -4559,7 +4559,7 @@
           <v:shape id="_x0000_i1048" type="#_x0000_t75" style="width:77.25pt;height:18pt" o:ole="">
             <v:imagedata r:id="rId51" o:title=""/>
           </v:shape>
-          <o:OLEObject Type="Embed" ProgID="Equation.DSMT4" ShapeID="_x0000_i1048" DrawAspect="Content" ObjectID="_1382620494" r:id="rId52"/>
+          <o:OLEObject Type="Embed" ProgID="Equation.DSMT4" ShapeID="_x0000_i1048" DrawAspect="Content" ObjectID="_1382732827" r:id="rId52"/>
         </w:object>
       </w:r>
       <w:r>
@@ -4608,7 +4608,7 @@
           <v:shape id="_x0000_i1049" type="#_x0000_t75" style="width:82.5pt;height:38.25pt" o:ole="">
             <v:imagedata r:id="rId53" o:title=""/>
           </v:shape>
-          <o:OLEObject Type="Embed" ProgID="Equation.DSMT4" ShapeID="_x0000_i1049" DrawAspect="Content" ObjectID="_1382620495" r:id="rId54"/>
+          <o:OLEObject Type="Embed" ProgID="Equation.DSMT4" ShapeID="_x0000_i1049" DrawAspect="Content" ObjectID="_1382732828" r:id="rId54"/>
         </w:object>
       </w:r>
       <w:r>
@@ -4863,7 +4863,7 @@
           <v:shape id="_x0000_i1050" type="#_x0000_t75" style="width:90pt;height:30.75pt" o:ole="">
             <v:imagedata r:id="rId55" o:title=""/>
           </v:shape>
-          <o:OLEObject Type="Embed" ProgID="Equation.DSMT4" ShapeID="_x0000_i1050" DrawAspect="Content" ObjectID="_1382620496" r:id="rId56"/>
+          <o:OLEObject Type="Embed" ProgID="Equation.DSMT4" ShapeID="_x0000_i1050" DrawAspect="Content" ObjectID="_1382732829" r:id="rId56"/>
         </w:object>
       </w:r>
     </w:p>
@@ -4955,7 +4955,7 @@
           <v:shape id="_x0000_i1051" type="#_x0000_t75" style="width:117pt;height:30.75pt" o:ole="">
             <v:imagedata r:id="rId57" o:title=""/>
           </v:shape>
-          <o:OLEObject Type="Embed" ProgID="Equation.DSMT4" ShapeID="_x0000_i1051" DrawAspect="Content" ObjectID="_1382620497" r:id="rId58"/>
+          <o:OLEObject Type="Embed" ProgID="Equation.DSMT4" ShapeID="_x0000_i1051" DrawAspect="Content" ObjectID="_1382732830" r:id="rId58"/>
         </w:object>
       </w:r>
     </w:p>
@@ -5047,7 +5047,7 @@
           <v:shape id="_x0000_i1052" type="#_x0000_t75" style="width:4in;height:51.75pt" o:ole="">
             <v:imagedata r:id="rId59" o:title=""/>
           </v:shape>
-          <o:OLEObject Type="Embed" ProgID="Equation.DSMT4" ShapeID="_x0000_i1052" DrawAspect="Content" ObjectID="_1382620498" r:id="rId60"/>
+          <o:OLEObject Type="Embed" ProgID="Equation.DSMT4" ShapeID="_x0000_i1052" DrawAspect="Content" ObjectID="_1382732831" r:id="rId60"/>
         </w:object>
       </w:r>
       <w:r>
@@ -5252,7 +5252,7 @@
           <v:shape id="_x0000_i1053" type="#_x0000_t75" style="width:38.25pt;height:15.75pt" o:ole="">
             <v:imagedata r:id="rId61" o:title=""/>
           </v:shape>
-          <o:OLEObject Type="Embed" ProgID="Equation.DSMT4" ShapeID="_x0000_i1053" DrawAspect="Content" ObjectID="_1382620499" r:id="rId62"/>
+          <o:OLEObject Type="Embed" ProgID="Equation.DSMT4" ShapeID="_x0000_i1053" DrawAspect="Content" ObjectID="_1382732832" r:id="rId62"/>
         </w:object>
       </w:r>
       <w:r>
@@ -5315,7 +5315,7 @@
           <v:shape id="_x0000_i1054" type="#_x0000_t75" style="width:39pt;height:14.25pt" o:ole="">
             <v:imagedata r:id="rId63" o:title=""/>
           </v:shape>
-          <o:OLEObject Type="Embed" ProgID="Equation.DSMT4" ShapeID="_x0000_i1054" DrawAspect="Content" ObjectID="_1382620500" r:id="rId64"/>
+          <o:OLEObject Type="Embed" ProgID="Equation.DSMT4" ShapeID="_x0000_i1054" DrawAspect="Content" ObjectID="_1382732833" r:id="rId64"/>
         </w:object>
       </w:r>
     </w:p>
@@ -5356,7 +5356,7 @@
           <v:shape id="_x0000_i1055" type="#_x0000_t75" style="width:41.25pt;height:36.75pt" o:ole="">
             <v:imagedata r:id="rId65" o:title=""/>
           </v:shape>
-          <o:OLEObject Type="Embed" ProgID="Equation.DSMT4" ShapeID="_x0000_i1055" DrawAspect="Content" ObjectID="_1382620501" r:id="rId66"/>
+          <o:OLEObject Type="Embed" ProgID="Equation.DSMT4" ShapeID="_x0000_i1055" DrawAspect="Content" ObjectID="_1382732834" r:id="rId66"/>
         </w:object>
       </w:r>
       <w:r>
@@ -5534,7 +5534,7 @@
                 <v:shape id="_x0000_i1056" type="#_x0000_t75" style="width:9pt;height:11.25pt" o:ole="">
                   <v:imagedata r:id="rId67" o:title=""/>
                 </v:shape>
-                <o:OLEObject Type="Embed" ProgID="Equation.DSMT4" ShapeID="_x0000_i1056" DrawAspect="Content" ObjectID="_1382620502" r:id="rId68"/>
+                <o:OLEObject Type="Embed" ProgID="Equation.DSMT4" ShapeID="_x0000_i1056" DrawAspect="Content" ObjectID="_1382732835" r:id="rId68"/>
               </w:object>
             </w:r>
           </w:p>
@@ -5637,7 +5637,7 @@
                 <v:shape id="_x0000_i1057" type="#_x0000_t75" style="width:12pt;height:15.75pt" o:ole="">
                   <v:imagedata r:id="rId69" o:title=""/>
                 </v:shape>
-                <o:OLEObject Type="Embed" ProgID="Equation.DSMT4" ShapeID="_x0000_i1057" DrawAspect="Content" ObjectID="_1382620503" r:id="rId70"/>
+                <o:OLEObject Type="Embed" ProgID="Equation.DSMT4" ShapeID="_x0000_i1057" DrawAspect="Content" ObjectID="_1382732836" r:id="rId70"/>
               </w:object>
             </w:r>
           </w:p>
@@ -5712,7 +5712,7 @@
                 <v:shape id="_x0000_i1058" type="#_x0000_t75" style="width:42.75pt;height:15.75pt" o:ole="">
                   <v:imagedata r:id="rId71" o:title=""/>
                 </v:shape>
-                <o:OLEObject Type="Embed" ProgID="Equation.DSMT4" ShapeID="_x0000_i1058" DrawAspect="Content" ObjectID="_1382620504" r:id="rId72"/>
+                <o:OLEObject Type="Embed" ProgID="Equation.DSMT4" ShapeID="_x0000_i1058" DrawAspect="Content" ObjectID="_1382732837" r:id="rId72"/>
               </w:object>
             </w:r>
           </w:p>
@@ -5770,7 +5770,7 @@
                 <v:shape id="_x0000_i1059" type="#_x0000_t75" style="width:12pt;height:12.75pt" o:ole="">
                   <v:imagedata r:id="rId73" o:title=""/>
                 </v:shape>
-                <o:OLEObject Type="Embed" ProgID="Equation.DSMT4" ShapeID="_x0000_i1059" DrawAspect="Content" ObjectID="_1382620505" r:id="rId74"/>
+                <o:OLEObject Type="Embed" ProgID="Equation.DSMT4" ShapeID="_x0000_i1059" DrawAspect="Content" ObjectID="_1382732838" r:id="rId74"/>
               </w:object>
             </w:r>
             <w:r>
@@ -5822,7 +5822,7 @@
                 <v:shape id="_x0000_i1060" type="#_x0000_t75" style="width:6pt;height:8.25pt" o:ole="">
                   <v:imagedata r:id="rId75" o:title=""/>
                 </v:shape>
-                <o:OLEObject Type="Embed" ProgID="Equation.DSMT4" ShapeID="_x0000_i1060" DrawAspect="Content" ObjectID="_1382620506" r:id="rId76"/>
+                <o:OLEObject Type="Embed" ProgID="Equation.DSMT4" ShapeID="_x0000_i1060" DrawAspect="Content" ObjectID="_1382732839" r:id="rId76"/>
               </w:object>
             </w:r>
             <w:r>
@@ -5937,7 +5937,7 @@
                 <v:shape id="_x0000_i1061" type="#_x0000_t75" style="width:15pt;height:18pt" o:ole="">
                   <v:imagedata r:id="rId77" o:title=""/>
                 </v:shape>
-                <o:OLEObject Type="Embed" ProgID="Equation.DSMT4" ShapeID="_x0000_i1061" DrawAspect="Content" ObjectID="_1382620507" r:id="rId78"/>
+                <o:OLEObject Type="Embed" ProgID="Equation.DSMT4" ShapeID="_x0000_i1061" DrawAspect="Content" ObjectID="_1382732840" r:id="rId78"/>
               </w:object>
             </w:r>
             <w:r>
@@ -6232,7 +6232,7 @@
                 <v:shape id="_x0000_i1062" type="#_x0000_t75" style="width:12.75pt;height:12.75pt" o:ole="">
                   <v:imagedata r:id="rId79" o:title=""/>
                 </v:shape>
-                <o:OLEObject Type="Embed" ProgID="Equation.DSMT4" ShapeID="_x0000_i1062" DrawAspect="Content" ObjectID="_1382620508" r:id="rId80"/>
+                <o:OLEObject Type="Embed" ProgID="Equation.DSMT4" ShapeID="_x0000_i1062" DrawAspect="Content" ObjectID="_1382732841" r:id="rId80"/>
               </w:object>
             </w:r>
             <w:r>
@@ -6365,7 +6365,7 @@
                 <v:shape id="_x0000_i1063" type="#_x0000_t75" style="width:18pt;height:18pt" o:ole="">
                   <v:imagedata r:id="rId81" o:title=""/>
                 </v:shape>
-                <o:OLEObject Type="Embed" ProgID="Equation.DSMT4" ShapeID="_x0000_i1063" DrawAspect="Content" ObjectID="_1382620509" r:id="rId82"/>
+                <o:OLEObject Type="Embed" ProgID="Equation.DSMT4" ShapeID="_x0000_i1063" DrawAspect="Content" ObjectID="_1382732842" r:id="rId82"/>
               </w:object>
             </w:r>
           </w:p>
@@ -6473,7 +6473,7 @@
                 <v:shape id="_x0000_i1064" type="#_x0000_t75" style="width:14.25pt;height:18pt" o:ole="">
                   <v:imagedata r:id="rId83" o:title=""/>
                 </v:shape>
-                <o:OLEObject Type="Embed" ProgID="Equation.DSMT4" ShapeID="_x0000_i1064" DrawAspect="Content" ObjectID="_1382620510" r:id="rId84"/>
+                <o:OLEObject Type="Embed" ProgID="Equation.DSMT4" ShapeID="_x0000_i1064" DrawAspect="Content" ObjectID="_1382732843" r:id="rId84"/>
               </w:object>
             </w:r>
           </w:p>
@@ -6581,7 +6581,7 @@
                 <v:shape id="_x0000_i1065" type="#_x0000_t75" style="width:12.75pt;height:11.25pt" o:ole="">
                   <v:imagedata r:id="rId85" o:title=""/>
                 </v:shape>
-                <o:OLEObject Type="Embed" ProgID="Equation.DSMT4" ShapeID="_x0000_i1065" DrawAspect="Content" ObjectID="_1382620511" r:id="rId86"/>
+                <o:OLEObject Type="Embed" ProgID="Equation.DSMT4" ShapeID="_x0000_i1065" DrawAspect="Content" ObjectID="_1382732844" r:id="rId86"/>
               </w:object>
             </w:r>
           </w:p>
@@ -6688,7 +6688,7 @@
                 <v:shape id="_x0000_i1066" type="#_x0000_t75" style="width:11.25pt;height:14.25pt" o:ole="">
                   <v:imagedata r:id="rId87" o:title=""/>
                 </v:shape>
-                <o:OLEObject Type="Embed" ProgID="Equation.DSMT4" ShapeID="_x0000_i1066" DrawAspect="Content" ObjectID="_1382620512" r:id="rId88"/>
+                <o:OLEObject Type="Embed" ProgID="Equation.DSMT4" ShapeID="_x0000_i1066" DrawAspect="Content" ObjectID="_1382732845" r:id="rId88"/>
               </w:object>
             </w:r>
           </w:p>
@@ -6865,7 +6865,7 @@
           <v:shape id="_x0000_i1067" type="#_x0000_t75" style="width:9pt;height:14.25pt" o:ole="">
             <v:imagedata r:id="rId20" o:title=""/>
           </v:shape>
-          <o:OLEObject Type="Embed" ProgID="Equation.DSMT4" ShapeID="_x0000_i1067" DrawAspect="Content" ObjectID="_1382620513" r:id="rId89"/>
+          <o:OLEObject Type="Embed" ProgID="Equation.DSMT4" ShapeID="_x0000_i1067" DrawAspect="Content" ObjectID="_1382732846" r:id="rId89"/>
         </w:object>
       </w:r>
     </w:p>
@@ -6896,8 +6896,6 @@
         </w:rPr>
         <w:t>:</w:t>
       </w:r>
-      <w:bookmarkStart w:id="5" w:name="_GoBack"/>
-      <w:bookmarkEnd w:id="5"/>
     </w:p>
     <w:tbl>
       <w:tblPr>
@@ -6906,33 +6904,33 @@
         <w:tblLook w:val="04A0" w:firstRow="1" w:lastRow="0" w:firstColumn="1" w:lastColumn="0" w:noHBand="0" w:noVBand="1"/>
       </w:tblPr>
       <w:tblGrid>
-        <w:gridCol w:w="1331"/>
-        <w:gridCol w:w="1331"/>
-        <w:gridCol w:w="1334"/>
+        <w:gridCol w:w="1330"/>
+        <w:gridCol w:w="1326"/>
+        <w:gridCol w:w="1333"/>
         <w:gridCol w:w="1376"/>
-        <w:gridCol w:w="1327"/>
-        <w:gridCol w:w="1327"/>
-        <w:gridCol w:w="1328"/>
-        <w:gridCol w:w="1328"/>
+        <w:gridCol w:w="1376"/>
+        <w:gridCol w:w="1313"/>
+        <w:gridCol w:w="1314"/>
+        <w:gridCol w:w="1314"/>
       </w:tblGrid>
       <w:tr>
         <w:tc>
           <w:tcPr>
-            <w:tcW w:w="1335" w:type="dxa"/>
-          </w:tcPr>
-          <w:p>
-            <w:pPr>
-              <w:pStyle w:val="MTDisplayEquation"/>
-              <w:rPr>
-                <w:rFonts w:ascii="Times New Roman" w:hAnsi="Times New Roman" w:cs="Times New Roman"/>
-                <w:sz w:val="24"/>
-              </w:rPr>
-            </w:pPr>
-          </w:p>
-        </w:tc>
-        <w:tc>
-          <w:tcPr>
-            <w:tcW w:w="1335" w:type="dxa"/>
+            <w:tcW w:w="1333" w:type="dxa"/>
+          </w:tcPr>
+          <w:p>
+            <w:pPr>
+              <w:pStyle w:val="MTDisplayEquation"/>
+              <w:rPr>
+                <w:rFonts w:ascii="Times New Roman" w:hAnsi="Times New Roman" w:cs="Times New Roman"/>
+                <w:sz w:val="24"/>
+              </w:rPr>
+            </w:pPr>
+          </w:p>
+        </w:tc>
+        <w:tc>
+          <w:tcPr>
+            <w:tcW w:w="1331" w:type="dxa"/>
           </w:tcPr>
           <w:p>
             <w:pPr>
@@ -6962,7 +6960,7 @@
         </w:tc>
         <w:tc>
           <w:tcPr>
-            <w:tcW w:w="1335" w:type="dxa"/>
+            <w:tcW w:w="1334" w:type="dxa"/>
           </w:tcPr>
           <w:p>
             <w:pPr>
@@ -6992,7 +6990,7 @@
         </w:tc>
         <w:tc>
           <w:tcPr>
-            <w:tcW w:w="1335" w:type="dxa"/>
+            <w:tcW w:w="1376" w:type="dxa"/>
           </w:tcPr>
           <w:p>
             <w:pPr>
@@ -7022,7 +7020,37 @@
         </w:tc>
         <w:tc>
           <w:tcPr>
-            <w:tcW w:w="1335" w:type="dxa"/>
+            <w:tcW w:w="1331" w:type="dxa"/>
+          </w:tcPr>
+          <w:p>
+            <w:pPr>
+              <w:pStyle w:val="MTDisplayEquation"/>
+              <w:rPr>
+                <w:rFonts w:ascii="Times New Roman" w:hAnsi="Times New Roman" w:cs="Times New Roman"/>
+                <w:sz w:val="24"/>
+                <w:vertAlign w:val="superscript"/>
+              </w:rPr>
+            </w:pPr>
+            <w:r>
+              <w:rPr>
+                <w:rFonts w:ascii="Times New Roman" w:hAnsi="Times New Roman" w:cs="Times New Roman"/>
+                <w:sz w:val="24"/>
+              </w:rPr>
+              <w:t>25000x250</w:t>
+            </w:r>
+            <w:r>
+              <w:rPr>
+                <w:rFonts w:ascii="Times New Roman" w:hAnsi="Times New Roman" w:cs="Times New Roman"/>
+                <w:sz w:val="24"/>
+                <w:vertAlign w:val="superscript"/>
+              </w:rPr>
+              <w:t>2</w:t>
+            </w:r>
+          </w:p>
+        </w:tc>
+        <w:tc>
+          <w:tcPr>
+            <w:tcW w:w="1325" w:type="dxa"/>
           </w:tcPr>
           <w:p>
             <w:pPr>
@@ -7037,7 +7065,7 @@
         </w:tc>
         <w:tc>
           <w:tcPr>
-            <w:tcW w:w="1335" w:type="dxa"/>
+            <w:tcW w:w="1326" w:type="dxa"/>
           </w:tcPr>
           <w:p>
             <w:pPr>
@@ -7052,22 +7080,7 @@
         </w:tc>
         <w:tc>
           <w:tcPr>
-            <w:tcW w:w="1336" w:type="dxa"/>
-          </w:tcPr>
-          <w:p>
-            <w:pPr>
-              <w:pStyle w:val="MTDisplayEquation"/>
-              <w:rPr>
-                <w:rFonts w:ascii="Times New Roman" w:hAnsi="Times New Roman" w:cs="Times New Roman"/>
-                <w:sz w:val="24"/>
-                <w:lang w:val="ru-RU"/>
-              </w:rPr>
-            </w:pPr>
-          </w:p>
-        </w:tc>
-        <w:tc>
-          <w:tcPr>
-            <w:tcW w:w="1336" w:type="dxa"/>
+            <w:tcW w:w="1326" w:type="dxa"/>
           </w:tcPr>
           <w:p>
             <w:pPr>
@@ -7084,7 +7097,167 @@
       <w:tr>
         <w:tc>
           <w:tcPr>
-            <w:tcW w:w="1335" w:type="dxa"/>
+            <w:tcW w:w="1333" w:type="dxa"/>
+          </w:tcPr>
+          <w:p>
+            <w:pPr>
+              <w:pStyle w:val="MTDisplayEquation"/>
+              <w:rPr>
+                <w:rFonts w:ascii="Times New Roman" w:hAnsi="Times New Roman" w:cs="Times New Roman"/>
+                <w:sz w:val="24"/>
+              </w:rPr>
+            </w:pPr>
+          </w:p>
+        </w:tc>
+        <w:tc>
+          <w:tcPr>
+            <w:tcW w:w="1331" w:type="dxa"/>
+          </w:tcPr>
+          <w:p>
+            <w:pPr>
+              <w:pStyle w:val="MTDisplayEquation"/>
+              <w:rPr>
+                <w:rFonts w:ascii="Times New Roman" w:hAnsi="Times New Roman" w:cs="Times New Roman"/>
+                <w:sz w:val="24"/>
+                <w:lang w:val="ru-RU"/>
+              </w:rPr>
+            </w:pPr>
+            <w:r>
+              <w:rPr>
+                <w:rFonts w:ascii="Times New Roman" w:hAnsi="Times New Roman" w:cs="Times New Roman"/>
+                <w:sz w:val="24"/>
+                <w:lang w:val="ru-RU"/>
+              </w:rPr>
+              <w:t>5 шагов</w:t>
+            </w:r>
+          </w:p>
+        </w:tc>
+        <w:tc>
+          <w:tcPr>
+            <w:tcW w:w="1334" w:type="dxa"/>
+          </w:tcPr>
+          <w:p>
+            <w:pPr>
+              <w:pStyle w:val="MTDisplayEquation"/>
+              <w:rPr>
+                <w:rFonts w:ascii="Times New Roman" w:hAnsi="Times New Roman" w:cs="Times New Roman"/>
+                <w:sz w:val="24"/>
+                <w:lang w:val="ru-RU"/>
+              </w:rPr>
+            </w:pPr>
+            <w:r>
+              <w:rPr>
+                <w:rFonts w:ascii="Times New Roman" w:hAnsi="Times New Roman" w:cs="Times New Roman"/>
+                <w:sz w:val="24"/>
+                <w:lang w:val="ru-RU"/>
+              </w:rPr>
+              <w:t>5 шагов</w:t>
+            </w:r>
+          </w:p>
+        </w:tc>
+        <w:tc>
+          <w:tcPr>
+            <w:tcW w:w="1376" w:type="dxa"/>
+          </w:tcPr>
+          <w:p>
+            <w:pPr>
+              <w:pStyle w:val="MTDisplayEquation"/>
+              <w:rPr>
+                <w:rFonts w:ascii="Times New Roman" w:hAnsi="Times New Roman" w:cs="Times New Roman"/>
+                <w:sz w:val="24"/>
+                <w:lang w:val="ru-RU"/>
+              </w:rPr>
+            </w:pPr>
+            <w:r>
+              <w:rPr>
+                <w:rFonts w:ascii="Times New Roman" w:hAnsi="Times New Roman" w:cs="Times New Roman"/>
+                <w:sz w:val="24"/>
+              </w:rPr>
+              <w:t xml:space="preserve">5 </w:t>
+            </w:r>
+            <w:r>
+              <w:rPr>
+                <w:rFonts w:ascii="Times New Roman" w:hAnsi="Times New Roman" w:cs="Times New Roman"/>
+                <w:sz w:val="24"/>
+                <w:lang w:val="ru-RU"/>
+              </w:rPr>
+              <w:t>шагов</w:t>
+            </w:r>
+          </w:p>
+        </w:tc>
+        <w:tc>
+          <w:tcPr>
+            <w:tcW w:w="1331" w:type="dxa"/>
+          </w:tcPr>
+          <w:p>
+            <w:pPr>
+              <w:pStyle w:val="MTDisplayEquation"/>
+              <w:rPr>
+                <w:rFonts w:ascii="Times New Roman" w:hAnsi="Times New Roman" w:cs="Times New Roman"/>
+                <w:sz w:val="24"/>
+                <w:lang w:val="ru-RU"/>
+              </w:rPr>
+            </w:pPr>
+            <w:r>
+              <w:rPr>
+                <w:rFonts w:ascii="Times New Roman" w:hAnsi="Times New Roman" w:cs="Times New Roman"/>
+                <w:sz w:val="24"/>
+                <w:lang w:val="ru-RU"/>
+              </w:rPr>
+              <w:t>3шага</w:t>
+            </w:r>
+          </w:p>
+        </w:tc>
+        <w:tc>
+          <w:tcPr>
+            <w:tcW w:w="1325" w:type="dxa"/>
+          </w:tcPr>
+          <w:p>
+            <w:pPr>
+              <w:pStyle w:val="MTDisplayEquation"/>
+              <w:rPr>
+                <w:rFonts w:ascii="Times New Roman" w:hAnsi="Times New Roman" w:cs="Times New Roman"/>
+                <w:sz w:val="24"/>
+                <w:lang w:val="ru-RU"/>
+              </w:rPr>
+            </w:pPr>
+          </w:p>
+        </w:tc>
+        <w:tc>
+          <w:tcPr>
+            <w:tcW w:w="1326" w:type="dxa"/>
+          </w:tcPr>
+          <w:p>
+            <w:pPr>
+              <w:pStyle w:val="MTDisplayEquation"/>
+              <w:rPr>
+                <w:rFonts w:ascii="Times New Roman" w:hAnsi="Times New Roman" w:cs="Times New Roman"/>
+                <w:sz w:val="24"/>
+                <w:lang w:val="ru-RU"/>
+              </w:rPr>
+            </w:pPr>
+          </w:p>
+        </w:tc>
+        <w:tc>
+          <w:tcPr>
+            <w:tcW w:w="1326" w:type="dxa"/>
+          </w:tcPr>
+          <w:p>
+            <w:pPr>
+              <w:pStyle w:val="MTDisplayEquation"/>
+              <w:rPr>
+                <w:rFonts w:ascii="Times New Roman" w:hAnsi="Times New Roman" w:cs="Times New Roman"/>
+                <w:sz w:val="24"/>
+                <w:lang w:val="ru-RU"/>
+              </w:rPr>
+            </w:pPr>
+          </w:p>
+        </w:tc>
+      </w:tr>
+      <w:tr>
+        <w:tc>
+          <w:tcPr>
+            <w:tcW w:w="1333" w:type="dxa"/>
           </w:tcPr>
           <w:p>
             <w:pPr>
@@ -7105,7 +7278,7 @@
         </w:tc>
         <w:tc>
           <w:tcPr>
-            <w:tcW w:w="1335" w:type="dxa"/>
+            <w:tcW w:w="1331" w:type="dxa"/>
           </w:tcPr>
           <w:p>
             <w:pPr>
@@ -7126,7 +7299,7 @@
         </w:tc>
         <w:tc>
           <w:tcPr>
-            <w:tcW w:w="1335" w:type="dxa"/>
+            <w:tcW w:w="1334" w:type="dxa"/>
           </w:tcPr>
           <w:p>
             <w:pPr>
@@ -7141,7 +7314,7 @@
         </w:tc>
         <w:tc>
           <w:tcPr>
-            <w:tcW w:w="1335" w:type="dxa"/>
+            <w:tcW w:w="1376" w:type="dxa"/>
           </w:tcPr>
           <w:p>
             <w:pPr>
@@ -7156,7 +7329,7 @@
         </w:tc>
         <w:tc>
           <w:tcPr>
-            <w:tcW w:w="1335" w:type="dxa"/>
+            <w:tcW w:w="1331" w:type="dxa"/>
           </w:tcPr>
           <w:p>
             <w:pPr>
@@ -7171,7 +7344,7 @@
         </w:tc>
         <w:tc>
           <w:tcPr>
-            <w:tcW w:w="1335" w:type="dxa"/>
+            <w:tcW w:w="1325" w:type="dxa"/>
           </w:tcPr>
           <w:p>
             <w:pPr>
@@ -7186,7 +7359,7 @@
         </w:tc>
         <w:tc>
           <w:tcPr>
-            <w:tcW w:w="1336" w:type="dxa"/>
+            <w:tcW w:w="1326" w:type="dxa"/>
           </w:tcPr>
           <w:p>
             <w:pPr>
@@ -7201,7 +7374,7 @@
         </w:tc>
         <w:tc>
           <w:tcPr>
-            <w:tcW w:w="1336" w:type="dxa"/>
+            <w:tcW w:w="1326" w:type="dxa"/>
           </w:tcPr>
           <w:p>
             <w:pPr>
@@ -7218,7 +7391,7 @@
       <w:tr>
         <w:tc>
           <w:tcPr>
-            <w:tcW w:w="1335" w:type="dxa"/>
+            <w:tcW w:w="1333" w:type="dxa"/>
           </w:tcPr>
           <w:p>
             <w:pPr>
@@ -7239,7 +7412,7 @@
         </w:tc>
         <w:tc>
           <w:tcPr>
-            <w:tcW w:w="1335" w:type="dxa"/>
+            <w:tcW w:w="1331" w:type="dxa"/>
           </w:tcPr>
           <w:p>
             <w:pPr>
@@ -7260,7 +7433,7 @@
         </w:tc>
         <w:tc>
           <w:tcPr>
-            <w:tcW w:w="1335" w:type="dxa"/>
+            <w:tcW w:w="1334" w:type="dxa"/>
           </w:tcPr>
           <w:p>
             <w:pPr>
@@ -7275,7 +7448,7 @@
         </w:tc>
         <w:tc>
           <w:tcPr>
-            <w:tcW w:w="1335" w:type="dxa"/>
+            <w:tcW w:w="1376" w:type="dxa"/>
           </w:tcPr>
           <w:p>
             <w:pPr>
@@ -7290,7 +7463,7 @@
         </w:tc>
         <w:tc>
           <w:tcPr>
-            <w:tcW w:w="1335" w:type="dxa"/>
+            <w:tcW w:w="1331" w:type="dxa"/>
           </w:tcPr>
           <w:p>
             <w:pPr>
@@ -7305,7 +7478,7 @@
         </w:tc>
         <w:tc>
           <w:tcPr>
-            <w:tcW w:w="1335" w:type="dxa"/>
+            <w:tcW w:w="1325" w:type="dxa"/>
           </w:tcPr>
           <w:p>
             <w:pPr>
@@ -7320,7 +7493,7 @@
         </w:tc>
         <w:tc>
           <w:tcPr>
-            <w:tcW w:w="1336" w:type="dxa"/>
+            <w:tcW w:w="1326" w:type="dxa"/>
           </w:tcPr>
           <w:p>
             <w:pPr>
@@ -7335,7 +7508,7 @@
         </w:tc>
         <w:tc>
           <w:tcPr>
-            <w:tcW w:w="1336" w:type="dxa"/>
+            <w:tcW w:w="1326" w:type="dxa"/>
           </w:tcPr>
           <w:p>
             <w:pPr>
@@ -7352,7 +7525,7 @@
       <w:tr>
         <w:tc>
           <w:tcPr>
-            <w:tcW w:w="1335" w:type="dxa"/>
+            <w:tcW w:w="1333" w:type="dxa"/>
           </w:tcPr>
           <w:p>
             <w:pPr>
@@ -7373,7 +7546,7 @@
         </w:tc>
         <w:tc>
           <w:tcPr>
-            <w:tcW w:w="1335" w:type="dxa"/>
+            <w:tcW w:w="1331" w:type="dxa"/>
           </w:tcPr>
           <w:p>
             <w:pPr>
@@ -7394,7 +7567,7 @@
         </w:tc>
         <w:tc>
           <w:tcPr>
-            <w:tcW w:w="1335" w:type="dxa"/>
+            <w:tcW w:w="1334" w:type="dxa"/>
           </w:tcPr>
           <w:p>
             <w:pPr>
@@ -7409,7 +7582,7 @@
         </w:tc>
         <w:tc>
           <w:tcPr>
-            <w:tcW w:w="1335" w:type="dxa"/>
+            <w:tcW w:w="1376" w:type="dxa"/>
           </w:tcPr>
           <w:p>
             <w:pPr>
@@ -7424,7 +7597,7 @@
         </w:tc>
         <w:tc>
           <w:tcPr>
-            <w:tcW w:w="1335" w:type="dxa"/>
+            <w:tcW w:w="1331" w:type="dxa"/>
           </w:tcPr>
           <w:p>
             <w:pPr>
@@ -7439,7 +7612,7 @@
         </w:tc>
         <w:tc>
           <w:tcPr>
-            <w:tcW w:w="1335" w:type="dxa"/>
+            <w:tcW w:w="1325" w:type="dxa"/>
           </w:tcPr>
           <w:p>
             <w:pPr>
@@ -7454,7 +7627,7 @@
         </w:tc>
         <w:tc>
           <w:tcPr>
-            <w:tcW w:w="1336" w:type="dxa"/>
+            <w:tcW w:w="1326" w:type="dxa"/>
           </w:tcPr>
           <w:p>
             <w:pPr>
@@ -7469,7 +7642,7 @@
         </w:tc>
         <w:tc>
           <w:tcPr>
-            <w:tcW w:w="1336" w:type="dxa"/>
+            <w:tcW w:w="1326" w:type="dxa"/>
           </w:tcPr>
           <w:p>
             <w:pPr>
@@ -7486,7 +7659,7 @@
       <w:tr>
         <w:tc>
           <w:tcPr>
-            <w:tcW w:w="1335" w:type="dxa"/>
+            <w:tcW w:w="1333" w:type="dxa"/>
           </w:tcPr>
           <w:p>
             <w:pPr>
@@ -7507,7 +7680,7 @@
         </w:tc>
         <w:tc>
           <w:tcPr>
-            <w:tcW w:w="1335" w:type="dxa"/>
+            <w:tcW w:w="1331" w:type="dxa"/>
           </w:tcPr>
           <w:p>
             <w:pPr>
@@ -7528,7 +7701,7 @@
         </w:tc>
         <w:tc>
           <w:tcPr>
-            <w:tcW w:w="1335" w:type="dxa"/>
+            <w:tcW w:w="1334" w:type="dxa"/>
           </w:tcPr>
           <w:p>
             <w:pPr>
@@ -7543,7 +7716,7 @@
         </w:tc>
         <w:tc>
           <w:tcPr>
-            <w:tcW w:w="1335" w:type="dxa"/>
+            <w:tcW w:w="1376" w:type="dxa"/>
           </w:tcPr>
           <w:p>
             <w:pPr>
@@ -7558,7 +7731,7 @@
         </w:tc>
         <w:tc>
           <w:tcPr>
-            <w:tcW w:w="1335" w:type="dxa"/>
+            <w:tcW w:w="1331" w:type="dxa"/>
           </w:tcPr>
           <w:p>
             <w:pPr>
@@ -7573,7 +7746,7 @@
         </w:tc>
         <w:tc>
           <w:tcPr>
-            <w:tcW w:w="1335" w:type="dxa"/>
+            <w:tcW w:w="1325" w:type="dxa"/>
           </w:tcPr>
           <w:p>
             <w:pPr>
@@ -7588,7 +7761,7 @@
         </w:tc>
         <w:tc>
           <w:tcPr>
-            <w:tcW w:w="1336" w:type="dxa"/>
+            <w:tcW w:w="1326" w:type="dxa"/>
           </w:tcPr>
           <w:p>
             <w:pPr>
@@ -7603,7 +7776,7 @@
         </w:tc>
         <w:tc>
           <w:tcPr>
-            <w:tcW w:w="1336" w:type="dxa"/>
+            <w:tcW w:w="1326" w:type="dxa"/>
           </w:tcPr>
           <w:p>
             <w:pPr>
@@ -7620,7 +7793,7 @@
       <w:tr>
         <w:tc>
           <w:tcPr>
-            <w:tcW w:w="1335" w:type="dxa"/>
+            <w:tcW w:w="1333" w:type="dxa"/>
           </w:tcPr>
           <w:p>
             <w:pPr>
@@ -7641,7 +7814,7 @@
         </w:tc>
         <w:tc>
           <w:tcPr>
-            <w:tcW w:w="1335" w:type="dxa"/>
+            <w:tcW w:w="1331" w:type="dxa"/>
           </w:tcPr>
           <w:p>
             <w:pPr>
@@ -7662,7 +7835,7 @@
         </w:tc>
         <w:tc>
           <w:tcPr>
-            <w:tcW w:w="1335" w:type="dxa"/>
+            <w:tcW w:w="1334" w:type="dxa"/>
           </w:tcPr>
           <w:p>
             <w:pPr>
@@ -7677,7 +7850,7 @@
         </w:tc>
         <w:tc>
           <w:tcPr>
-            <w:tcW w:w="1335" w:type="dxa"/>
+            <w:tcW w:w="1376" w:type="dxa"/>
           </w:tcPr>
           <w:p>
             <w:pPr>
@@ -7692,7 +7865,7 @@
         </w:tc>
         <w:tc>
           <w:tcPr>
-            <w:tcW w:w="1335" w:type="dxa"/>
+            <w:tcW w:w="1331" w:type="dxa"/>
           </w:tcPr>
           <w:p>
             <w:pPr>
@@ -7707,7 +7880,7 @@
         </w:tc>
         <w:tc>
           <w:tcPr>
-            <w:tcW w:w="1335" w:type="dxa"/>
+            <w:tcW w:w="1325" w:type="dxa"/>
           </w:tcPr>
           <w:p>
             <w:pPr>
@@ -7722,7 +7895,7 @@
         </w:tc>
         <w:tc>
           <w:tcPr>
-            <w:tcW w:w="1336" w:type="dxa"/>
+            <w:tcW w:w="1326" w:type="dxa"/>
           </w:tcPr>
           <w:p>
             <w:pPr>
@@ -7737,7 +7910,7 @@
         </w:tc>
         <w:tc>
           <w:tcPr>
-            <w:tcW w:w="1336" w:type="dxa"/>
+            <w:tcW w:w="1326" w:type="dxa"/>
           </w:tcPr>
           <w:p>
             <w:pPr>
@@ -7754,7 +7927,7 @@
       <w:tr>
         <w:tc>
           <w:tcPr>
-            <w:tcW w:w="1335" w:type="dxa"/>
+            <w:tcW w:w="1333" w:type="dxa"/>
           </w:tcPr>
           <w:p>
             <w:pPr>
@@ -7775,7 +7948,7 @@
         </w:tc>
         <w:tc>
           <w:tcPr>
-            <w:tcW w:w="1335" w:type="dxa"/>
+            <w:tcW w:w="1331" w:type="dxa"/>
           </w:tcPr>
           <w:p>
             <w:pPr>
@@ -7790,7 +7963,7 @@
         </w:tc>
         <w:tc>
           <w:tcPr>
-            <w:tcW w:w="1335" w:type="dxa"/>
+            <w:tcW w:w="1334" w:type="dxa"/>
           </w:tcPr>
           <w:p>
             <w:pPr>
@@ -7811,7 +7984,7 @@
         </w:tc>
         <w:tc>
           <w:tcPr>
-            <w:tcW w:w="1335" w:type="dxa"/>
+            <w:tcW w:w="1376" w:type="dxa"/>
           </w:tcPr>
           <w:p>
             <w:pPr>
@@ -7826,7 +7999,7 @@
         </w:tc>
         <w:tc>
           <w:tcPr>
-            <w:tcW w:w="1335" w:type="dxa"/>
+            <w:tcW w:w="1331" w:type="dxa"/>
           </w:tcPr>
           <w:p>
             <w:pPr>
@@ -7841,7 +8014,7 @@
         </w:tc>
         <w:tc>
           <w:tcPr>
-            <w:tcW w:w="1335" w:type="dxa"/>
+            <w:tcW w:w="1325" w:type="dxa"/>
           </w:tcPr>
           <w:p>
             <w:pPr>
@@ -7856,7 +8029,7 @@
         </w:tc>
         <w:tc>
           <w:tcPr>
-            <w:tcW w:w="1336" w:type="dxa"/>
+            <w:tcW w:w="1326" w:type="dxa"/>
           </w:tcPr>
           <w:p>
             <w:pPr>
@@ -7871,7 +8044,7 @@
         </w:tc>
         <w:tc>
           <w:tcPr>
-            <w:tcW w:w="1336" w:type="dxa"/>
+            <w:tcW w:w="1326" w:type="dxa"/>
           </w:tcPr>
           <w:p>
             <w:pPr>
@@ -7888,7 +8061,7 @@
       <w:tr>
         <w:tc>
           <w:tcPr>
-            <w:tcW w:w="1335" w:type="dxa"/>
+            <w:tcW w:w="1333" w:type="dxa"/>
           </w:tcPr>
           <w:p>
             <w:pPr>
@@ -7909,7 +8082,7 @@
         </w:tc>
         <w:tc>
           <w:tcPr>
-            <w:tcW w:w="1335" w:type="dxa"/>
+            <w:tcW w:w="1331" w:type="dxa"/>
           </w:tcPr>
           <w:p>
             <w:pPr>
@@ -7924,7 +8097,7 @@
         </w:tc>
         <w:tc>
           <w:tcPr>
-            <w:tcW w:w="1335" w:type="dxa"/>
+            <w:tcW w:w="1334" w:type="dxa"/>
           </w:tcPr>
           <w:p>
             <w:pPr>
@@ -7945,7 +8118,7 @@
         </w:tc>
         <w:tc>
           <w:tcPr>
-            <w:tcW w:w="1335" w:type="dxa"/>
+            <w:tcW w:w="1376" w:type="dxa"/>
           </w:tcPr>
           <w:p>
             <w:pPr>
@@ -7960,7 +8133,7 @@
         </w:tc>
         <w:tc>
           <w:tcPr>
-            <w:tcW w:w="1335" w:type="dxa"/>
+            <w:tcW w:w="1331" w:type="dxa"/>
           </w:tcPr>
           <w:p>
             <w:pPr>
@@ -7975,7 +8148,7 @@
         </w:tc>
         <w:tc>
           <w:tcPr>
-            <w:tcW w:w="1335" w:type="dxa"/>
+            <w:tcW w:w="1325" w:type="dxa"/>
           </w:tcPr>
           <w:p>
             <w:pPr>
@@ -7990,7 +8163,7 @@
         </w:tc>
         <w:tc>
           <w:tcPr>
-            <w:tcW w:w="1336" w:type="dxa"/>
+            <w:tcW w:w="1326" w:type="dxa"/>
           </w:tcPr>
           <w:p>
             <w:pPr>
@@ -8005,7 +8178,7 @@
         </w:tc>
         <w:tc>
           <w:tcPr>
-            <w:tcW w:w="1336" w:type="dxa"/>
+            <w:tcW w:w="1326" w:type="dxa"/>
           </w:tcPr>
           <w:p>
             <w:pPr>
@@ -8022,7 +8195,7 @@
       <w:tr>
         <w:tc>
           <w:tcPr>
-            <w:tcW w:w="1335" w:type="dxa"/>
+            <w:tcW w:w="1333" w:type="dxa"/>
           </w:tcPr>
           <w:p>
             <w:pPr>
@@ -8043,7 +8216,7 @@
         </w:tc>
         <w:tc>
           <w:tcPr>
-            <w:tcW w:w="1335" w:type="dxa"/>
+            <w:tcW w:w="1331" w:type="dxa"/>
           </w:tcPr>
           <w:p>
             <w:pPr>
@@ -8058,7 +8231,7 @@
         </w:tc>
         <w:tc>
           <w:tcPr>
-            <w:tcW w:w="1335" w:type="dxa"/>
+            <w:tcW w:w="1334" w:type="dxa"/>
           </w:tcPr>
           <w:p>
             <w:pPr>
@@ -8073,7 +8246,7 @@
         </w:tc>
         <w:tc>
           <w:tcPr>
-            <w:tcW w:w="1335" w:type="dxa"/>
+            <w:tcW w:w="1376" w:type="dxa"/>
           </w:tcPr>
           <w:p>
             <w:pPr>
@@ -8094,7 +8267,7 @@
         </w:tc>
         <w:tc>
           <w:tcPr>
-            <w:tcW w:w="1335" w:type="dxa"/>
+            <w:tcW w:w="1331" w:type="dxa"/>
           </w:tcPr>
           <w:p>
             <w:pPr>
@@ -8109,7 +8282,7 @@
         </w:tc>
         <w:tc>
           <w:tcPr>
-            <w:tcW w:w="1335" w:type="dxa"/>
+            <w:tcW w:w="1325" w:type="dxa"/>
           </w:tcPr>
           <w:p>
             <w:pPr>
@@ -8124,7 +8297,7 @@
         </w:tc>
         <w:tc>
           <w:tcPr>
-            <w:tcW w:w="1336" w:type="dxa"/>
+            <w:tcW w:w="1326" w:type="dxa"/>
           </w:tcPr>
           <w:p>
             <w:pPr>
@@ -8139,7 +8312,7 @@
         </w:tc>
         <w:tc>
           <w:tcPr>
-            <w:tcW w:w="1336" w:type="dxa"/>
+            <w:tcW w:w="1326" w:type="dxa"/>
           </w:tcPr>
           <w:p>
             <w:pPr>
@@ -8156,7 +8329,7 @@
       <w:tr>
         <w:tc>
           <w:tcPr>
-            <w:tcW w:w="1335" w:type="dxa"/>
+            <w:tcW w:w="1333" w:type="dxa"/>
           </w:tcPr>
           <w:p>
             <w:pPr>
@@ -8177,7 +8350,7 @@
         </w:tc>
         <w:tc>
           <w:tcPr>
-            <w:tcW w:w="1335" w:type="dxa"/>
+            <w:tcW w:w="1331" w:type="dxa"/>
           </w:tcPr>
           <w:p>
             <w:pPr>
@@ -8192,7 +8365,7 @@
         </w:tc>
         <w:tc>
           <w:tcPr>
-            <w:tcW w:w="1335" w:type="dxa"/>
+            <w:tcW w:w="1334" w:type="dxa"/>
           </w:tcPr>
           <w:p>
             <w:pPr>
@@ -8207,7 +8380,7 @@
         </w:tc>
         <w:tc>
           <w:tcPr>
-            <w:tcW w:w="1335" w:type="dxa"/>
+            <w:tcW w:w="1376" w:type="dxa"/>
           </w:tcPr>
           <w:p>
             <w:pPr>
@@ -8228,7 +8401,7 @@
         </w:tc>
         <w:tc>
           <w:tcPr>
-            <w:tcW w:w="1335" w:type="dxa"/>
+            <w:tcW w:w="1331" w:type="dxa"/>
           </w:tcPr>
           <w:p>
             <w:pPr>
@@ -8243,7 +8416,7 @@
         </w:tc>
         <w:tc>
           <w:tcPr>
-            <w:tcW w:w="1335" w:type="dxa"/>
+            <w:tcW w:w="1325" w:type="dxa"/>
           </w:tcPr>
           <w:p>
             <w:pPr>
@@ -8258,7 +8431,7 @@
         </w:tc>
         <w:tc>
           <w:tcPr>
-            <w:tcW w:w="1336" w:type="dxa"/>
+            <w:tcW w:w="1326" w:type="dxa"/>
           </w:tcPr>
           <w:p>
             <w:pPr>
@@ -8273,7 +8446,273 @@
         </w:tc>
         <w:tc>
           <w:tcPr>
-            <w:tcW w:w="1336" w:type="dxa"/>
+            <w:tcW w:w="1326" w:type="dxa"/>
+          </w:tcPr>
+          <w:p>
+            <w:pPr>
+              <w:pStyle w:val="MTDisplayEquation"/>
+              <w:rPr>
+                <w:rFonts w:ascii="Times New Roman" w:hAnsi="Times New Roman" w:cs="Times New Roman"/>
+                <w:sz w:val="24"/>
+                <w:lang w:val="ru-RU"/>
+              </w:rPr>
+            </w:pPr>
+          </w:p>
+        </w:tc>
+      </w:tr>
+      <w:tr>
+        <w:tc>
+          <w:tcPr>
+            <w:tcW w:w="1333" w:type="dxa"/>
+          </w:tcPr>
+          <w:p>
+            <w:pPr>
+              <w:pStyle w:val="MTDisplayEquation"/>
+              <w:rPr>
+                <w:rFonts w:ascii="Times New Roman" w:hAnsi="Times New Roman" w:cs="Times New Roman"/>
+                <w:sz w:val="24"/>
+              </w:rPr>
+            </w:pPr>
+            <w:r>
+              <w:rPr>
+                <w:rFonts w:ascii="Times New Roman" w:hAnsi="Times New Roman" w:cs="Times New Roman"/>
+                <w:sz w:val="24"/>
+              </w:rPr>
+              <w:t>GPU100</w:t>
+            </w:r>
+          </w:p>
+        </w:tc>
+        <w:tc>
+          <w:tcPr>
+            <w:tcW w:w="1331" w:type="dxa"/>
+          </w:tcPr>
+          <w:p>
+            <w:pPr>
+              <w:pStyle w:val="MTDisplayEquation"/>
+              <w:rPr>
+                <w:rFonts w:ascii="Times New Roman" w:hAnsi="Times New Roman" w:cs="Times New Roman"/>
+                <w:sz w:val="24"/>
+                <w:lang w:val="ru-RU"/>
+              </w:rPr>
+            </w:pPr>
+          </w:p>
+        </w:tc>
+        <w:tc>
+          <w:tcPr>
+            <w:tcW w:w="1334" w:type="dxa"/>
+          </w:tcPr>
+          <w:p>
+            <w:pPr>
+              <w:pStyle w:val="MTDisplayEquation"/>
+              <w:rPr>
+                <w:rFonts w:ascii="Times New Roman" w:hAnsi="Times New Roman" w:cs="Times New Roman"/>
+                <w:sz w:val="24"/>
+                <w:lang w:val="ru-RU"/>
+              </w:rPr>
+            </w:pPr>
+          </w:p>
+        </w:tc>
+        <w:tc>
+          <w:tcPr>
+            <w:tcW w:w="1376" w:type="dxa"/>
+          </w:tcPr>
+          <w:p>
+            <w:pPr>
+              <w:pStyle w:val="MTDisplayEquation"/>
+              <w:rPr>
+                <w:rFonts w:ascii="Times New Roman" w:hAnsi="Times New Roman" w:cs="Times New Roman"/>
+                <w:sz w:val="24"/>
+              </w:rPr>
+            </w:pPr>
+          </w:p>
+        </w:tc>
+        <w:tc>
+          <w:tcPr>
+            <w:tcW w:w="1331" w:type="dxa"/>
+          </w:tcPr>
+          <w:p>
+            <w:pPr>
+              <w:pStyle w:val="MTDisplayEquation"/>
+              <w:rPr>
+                <w:rFonts w:ascii="Times New Roman" w:hAnsi="Times New Roman" w:cs="Times New Roman"/>
+                <w:sz w:val="24"/>
+              </w:rPr>
+            </w:pPr>
+            <w:r>
+              <w:rPr>
+                <w:rFonts w:ascii="Times New Roman" w:hAnsi="Times New Roman" w:cs="Times New Roman"/>
+                <w:sz w:val="24"/>
+              </w:rPr>
+              <w:t>40.80</w:t>
+            </w:r>
+          </w:p>
+        </w:tc>
+        <w:tc>
+          <w:tcPr>
+            <w:tcW w:w="1325" w:type="dxa"/>
+          </w:tcPr>
+          <w:p>
+            <w:pPr>
+              <w:pStyle w:val="MTDisplayEquation"/>
+              <w:rPr>
+                <w:rFonts w:ascii="Times New Roman" w:hAnsi="Times New Roman" w:cs="Times New Roman"/>
+                <w:sz w:val="24"/>
+                <w:lang w:val="ru-RU"/>
+              </w:rPr>
+            </w:pPr>
+          </w:p>
+        </w:tc>
+        <w:tc>
+          <w:tcPr>
+            <w:tcW w:w="1326" w:type="dxa"/>
+          </w:tcPr>
+          <w:p>
+            <w:pPr>
+              <w:pStyle w:val="MTDisplayEquation"/>
+              <w:rPr>
+                <w:rFonts w:ascii="Times New Roman" w:hAnsi="Times New Roman" w:cs="Times New Roman"/>
+                <w:sz w:val="24"/>
+                <w:lang w:val="ru-RU"/>
+              </w:rPr>
+            </w:pPr>
+          </w:p>
+        </w:tc>
+        <w:tc>
+          <w:tcPr>
+            <w:tcW w:w="1326" w:type="dxa"/>
+          </w:tcPr>
+          <w:p>
+            <w:pPr>
+              <w:pStyle w:val="MTDisplayEquation"/>
+              <w:rPr>
+                <w:rFonts w:ascii="Times New Roman" w:hAnsi="Times New Roman" w:cs="Times New Roman"/>
+                <w:sz w:val="24"/>
+                <w:lang w:val="ru-RU"/>
+              </w:rPr>
+            </w:pPr>
+          </w:p>
+        </w:tc>
+      </w:tr>
+      <w:tr>
+        <w:tc>
+          <w:tcPr>
+            <w:tcW w:w="1333" w:type="dxa"/>
+          </w:tcPr>
+          <w:p>
+            <w:pPr>
+              <w:pStyle w:val="MTDisplayEquation"/>
+              <w:rPr>
+                <w:rFonts w:ascii="Times New Roman" w:hAnsi="Times New Roman" w:cs="Times New Roman"/>
+                <w:sz w:val="24"/>
+              </w:rPr>
+            </w:pPr>
+            <w:r>
+              <w:rPr>
+                <w:rFonts w:ascii="Times New Roman" w:hAnsi="Times New Roman" w:cs="Times New Roman"/>
+                <w:sz w:val="24"/>
+              </w:rPr>
+              <w:t>CPU100</w:t>
+            </w:r>
+          </w:p>
+        </w:tc>
+        <w:tc>
+          <w:tcPr>
+            <w:tcW w:w="1331" w:type="dxa"/>
+          </w:tcPr>
+          <w:p>
+            <w:pPr>
+              <w:pStyle w:val="MTDisplayEquation"/>
+              <w:rPr>
+                <w:rFonts w:ascii="Times New Roman" w:hAnsi="Times New Roman" w:cs="Times New Roman"/>
+                <w:sz w:val="24"/>
+                <w:lang w:val="ru-RU"/>
+              </w:rPr>
+            </w:pPr>
+          </w:p>
+        </w:tc>
+        <w:tc>
+          <w:tcPr>
+            <w:tcW w:w="1334" w:type="dxa"/>
+          </w:tcPr>
+          <w:p>
+            <w:pPr>
+              <w:pStyle w:val="MTDisplayEquation"/>
+              <w:rPr>
+                <w:rFonts w:ascii="Times New Roman" w:hAnsi="Times New Roman" w:cs="Times New Roman"/>
+                <w:sz w:val="24"/>
+                <w:lang w:val="ru-RU"/>
+              </w:rPr>
+            </w:pPr>
+          </w:p>
+        </w:tc>
+        <w:tc>
+          <w:tcPr>
+            <w:tcW w:w="1376" w:type="dxa"/>
+          </w:tcPr>
+          <w:p>
+            <w:pPr>
+              <w:pStyle w:val="MTDisplayEquation"/>
+              <w:rPr>
+                <w:rFonts w:ascii="Times New Roman" w:hAnsi="Times New Roman" w:cs="Times New Roman"/>
+                <w:sz w:val="24"/>
+              </w:rPr>
+            </w:pPr>
+          </w:p>
+        </w:tc>
+        <w:tc>
+          <w:tcPr>
+            <w:tcW w:w="1331" w:type="dxa"/>
+          </w:tcPr>
+          <w:p>
+            <w:pPr>
+              <w:pStyle w:val="MTDisplayEquation"/>
+              <w:rPr>
+                <w:rFonts w:ascii="Times New Roman" w:hAnsi="Times New Roman" w:cs="Times New Roman"/>
+                <w:sz w:val="24"/>
+              </w:rPr>
+            </w:pPr>
+            <w:r>
+              <w:rPr>
+                <w:rFonts w:ascii="Times New Roman" w:hAnsi="Times New Roman" w:cs="Times New Roman"/>
+                <w:sz w:val="24"/>
+              </w:rPr>
+              <w:t>4378.50</w:t>
+            </w:r>
+          </w:p>
+        </w:tc>
+        <w:tc>
+          <w:tcPr>
+            <w:tcW w:w="1325" w:type="dxa"/>
+          </w:tcPr>
+          <w:p>
+            <w:pPr>
+              <w:pStyle w:val="MTDisplayEquation"/>
+              <w:rPr>
+                <w:rFonts w:ascii="Times New Roman" w:hAnsi="Times New Roman" w:cs="Times New Roman"/>
+                <w:sz w:val="24"/>
+                <w:lang w:val="ru-RU"/>
+              </w:rPr>
+            </w:pPr>
+          </w:p>
+        </w:tc>
+        <w:tc>
+          <w:tcPr>
+            <w:tcW w:w="1326" w:type="dxa"/>
+          </w:tcPr>
+          <w:p>
+            <w:pPr>
+              <w:pStyle w:val="MTDisplayEquation"/>
+              <w:rPr>
+                <w:rFonts w:ascii="Times New Roman" w:hAnsi="Times New Roman" w:cs="Times New Roman"/>
+                <w:sz w:val="24"/>
+                <w:lang w:val="ru-RU"/>
+              </w:rPr>
+            </w:pPr>
+          </w:p>
+        </w:tc>
+        <w:tc>
+          <w:tcPr>
+            <w:tcW w:w="1326" w:type="dxa"/>
           </w:tcPr>
           <w:p>
             <w:pPr>
@@ -8314,6 +8753,8 @@
           <w:sz w:val="24"/>
         </w:rPr>
       </w:pPr>
+      <w:bookmarkStart w:id="5" w:name="_GoBack"/>
+      <w:bookmarkEnd w:id="5"/>
     </w:p>
     <w:p>
       <w:pPr>

--- a/trunk/!docs/Уравнения и параметры двухфазной задачи.docx
+++ b/trunk/!docs/Уравнения и параметры двухфазной задачи.docx
@@ -185,7 +185,7 @@
           <v:shape id="_x0000_i1025" type="#_x0000_t75" style="width:298.5pt;height:33pt" o:ole="">
             <v:imagedata r:id="rId6" o:title=""/>
           </v:shape>
-          <o:OLEObject Type="Embed" ProgID="Equation.DSMT4" ShapeID="_x0000_i1025" DrawAspect="Content" ObjectID="_1382732804" r:id="rId7"/>
+          <o:OLEObject Type="Embed" ProgID="Equation.DSMT4" ShapeID="_x0000_i1025" DrawAspect="Content" ObjectID="_1382816306" r:id="rId7"/>
         </w:object>
       </w:r>
       <w:r>
@@ -395,7 +395,7 @@
           <v:shape id="_x0000_i1026" type="#_x0000_t75" style="width:2in;height:33.75pt" o:ole="">
             <v:imagedata r:id="rId8" o:title=""/>
           </v:shape>
-          <o:OLEObject Type="Embed" ProgID="Equation.DSMT4" ShapeID="_x0000_i1026" DrawAspect="Content" ObjectID="_1382732805" r:id="rId9"/>
+          <o:OLEObject Type="Embed" ProgID="Equation.DSMT4" ShapeID="_x0000_i1026" DrawAspect="Content" ObjectID="_1382816307" r:id="rId9"/>
         </w:object>
       </w:r>
       <w:r>
@@ -845,7 +845,7 @@
           <v:shape id="_x0000_i1027" type="#_x0000_t75" style="width:30pt;height:18pt" o:ole="">
             <v:imagedata r:id="rId10" o:title=""/>
           </v:shape>
-          <o:OLEObject Type="Embed" ProgID="Equation.DSMT4" ShapeID="_x0000_i1027" DrawAspect="Content" ObjectID="_1382732806" r:id="rId11"/>
+          <o:OLEObject Type="Embed" ProgID="Equation.DSMT4" ShapeID="_x0000_i1027" DrawAspect="Content" ObjectID="_1382816308" r:id="rId11"/>
         </w:object>
       </w:r>
       <w:r>
@@ -872,7 +872,7 @@
           <v:shape id="_x0000_i1028" type="#_x0000_t75" style="width:9.75pt;height:9.75pt" o:ole="">
             <v:imagedata r:id="rId12" o:title=""/>
           </v:shape>
-          <o:OLEObject Type="Embed" ProgID="Equation.DSMT4" ShapeID="_x0000_i1028" DrawAspect="Content" ObjectID="_1382732807" r:id="rId13"/>
+          <o:OLEObject Type="Embed" ProgID="Equation.DSMT4" ShapeID="_x0000_i1028" DrawAspect="Content" ObjectID="_1382816309" r:id="rId13"/>
         </w:object>
       </w:r>
       <w:r>
@@ -960,7 +960,7 @@
           <v:shape id="_x0000_i1029" type="#_x0000_t75" style="width:128.25pt;height:18pt" o:ole="">
             <v:imagedata r:id="rId14" o:title=""/>
           </v:shape>
-          <o:OLEObject Type="Embed" ProgID="Equation.DSMT4" ShapeID="_x0000_i1029" DrawAspect="Content" ObjectID="_1382732808" r:id="rId15"/>
+          <o:OLEObject Type="Embed" ProgID="Equation.DSMT4" ShapeID="_x0000_i1029" DrawAspect="Content" ObjectID="_1382816310" r:id="rId15"/>
         </w:object>
       </w:r>
       <w:r>
@@ -1151,7 +1151,7 @@
           <v:shape id="_x0000_i1030" type="#_x0000_t75" style="width:54pt;height:18pt" o:ole="">
             <v:imagedata r:id="rId16" o:title=""/>
           </v:shape>
-          <o:OLEObject Type="Embed" ProgID="Equation.DSMT4" ShapeID="_x0000_i1030" DrawAspect="Content" ObjectID="_1382732809" r:id="rId17"/>
+          <o:OLEObject Type="Embed" ProgID="Equation.DSMT4" ShapeID="_x0000_i1030" DrawAspect="Content" ObjectID="_1382816311" r:id="rId17"/>
         </w:object>
       </w:r>
       <w:r>
@@ -1347,7 +1347,7 @@
           <v:shape id="_x0000_i1031" type="#_x0000_t75" style="width:57.75pt;height:36pt" o:ole="">
             <v:imagedata r:id="rId18" o:title=""/>
           </v:shape>
-          <o:OLEObject Type="Embed" ProgID="Equation.DSMT4" ShapeID="_x0000_i1031" DrawAspect="Content" ObjectID="_1382732810" r:id="rId19"/>
+          <o:OLEObject Type="Embed" ProgID="Equation.DSMT4" ShapeID="_x0000_i1031" DrawAspect="Content" ObjectID="_1382816312" r:id="rId19"/>
         </w:object>
       </w:r>
       <w:r>
@@ -1360,7 +1360,7 @@
           <v:shape id="_x0000_i1032" type="#_x0000_t75" style="width:9pt;height:14.25pt" o:ole="">
             <v:imagedata r:id="rId20" o:title=""/>
           </v:shape>
-          <o:OLEObject Type="Embed" ProgID="Equation.DSMT4" ShapeID="_x0000_i1032" DrawAspect="Content" ObjectID="_1382732811" r:id="rId21"/>
+          <o:OLEObject Type="Embed" ProgID="Equation.DSMT4" ShapeID="_x0000_i1032" DrawAspect="Content" ObjectID="_1382816313" r:id="rId21"/>
         </w:object>
       </w:r>
     </w:p>
@@ -1406,7 +1406,7 @@
           <v:shape id="_x0000_i1033" type="#_x0000_t75" style="width:78pt;height:27.75pt" o:ole="">
             <v:imagedata r:id="rId22" o:title=""/>
           </v:shape>
-          <o:OLEObject Type="Embed" ProgID="Equation.DSMT4" ShapeID="_x0000_i1033" DrawAspect="Content" ObjectID="_1382732812" r:id="rId23"/>
+          <o:OLEObject Type="Embed" ProgID="Equation.DSMT4" ShapeID="_x0000_i1033" DrawAspect="Content" ObjectID="_1382816314" r:id="rId23"/>
         </w:object>
       </w:r>
       <w:r>
@@ -1597,7 +1597,7 @@
           <v:shape id="_x0000_i1034" type="#_x0000_t75" style="width:71.25pt;height:33.75pt" o:ole="">
             <v:imagedata r:id="rId24" o:title=""/>
           </v:shape>
-          <o:OLEObject Type="Embed" ProgID="Equation.DSMT4" ShapeID="_x0000_i1034" DrawAspect="Content" ObjectID="_1382732813" r:id="rId25"/>
+          <o:OLEObject Type="Embed" ProgID="Equation.DSMT4" ShapeID="_x0000_i1034" DrawAspect="Content" ObjectID="_1382816315" r:id="rId25"/>
         </w:object>
       </w:r>
       <w:r>
@@ -1619,7 +1619,7 @@
           <v:shape id="_x0000_i1035" type="#_x0000_t75" style="width:18pt;height:18pt" o:ole="">
             <v:imagedata r:id="rId26" o:title=""/>
           </v:shape>
-          <o:OLEObject Type="Embed" ProgID="Equation.DSMT4" ShapeID="_x0000_i1035" DrawAspect="Content" ObjectID="_1382732814" r:id="rId27"/>
+          <o:OLEObject Type="Embed" ProgID="Equation.DSMT4" ShapeID="_x0000_i1035" DrawAspect="Content" ObjectID="_1382816316" r:id="rId27"/>
         </w:object>
       </w:r>
       <w:r>
@@ -2101,7 +2101,7 @@
           <v:shape id="_x0000_i1036" type="#_x0000_t75" style="width:227.25pt;height:38.25pt" o:ole="">
             <v:imagedata r:id="rId28" o:title=""/>
           </v:shape>
-          <o:OLEObject Type="Embed" ProgID="Equation.DSMT4" ShapeID="_x0000_i1036" DrawAspect="Content" ObjectID="_1382732815" r:id="rId29"/>
+          <o:OLEObject Type="Embed" ProgID="Equation.DSMT4" ShapeID="_x0000_i1036" DrawAspect="Content" ObjectID="_1382816317" r:id="rId29"/>
         </w:object>
       </w:r>
       <w:r>
@@ -2379,7 +2379,7 @@
           <v:shape id="_x0000_i1037" type="#_x0000_t75" style="width:15pt;height:18pt" o:ole="">
             <v:imagedata r:id="rId30" o:title=""/>
           </v:shape>
-          <o:OLEObject Type="Embed" ProgID="Equation.DSMT4" ShapeID="_x0000_i1037" DrawAspect="Content" ObjectID="_1382732816" r:id="rId31"/>
+          <o:OLEObject Type="Embed" ProgID="Equation.DSMT4" ShapeID="_x0000_i1037" DrawAspect="Content" ObjectID="_1382816318" r:id="rId31"/>
         </w:object>
       </w:r>
       <w:r>
@@ -2406,7 +2406,7 @@
           <v:shape id="_x0000_i1038" type="#_x0000_t75" style="width:55.5pt;height:19.5pt" o:ole="">
             <v:imagedata r:id="rId32" o:title=""/>
           </v:shape>
-          <o:OLEObject Type="Embed" ProgID="Equation.DSMT4" ShapeID="_x0000_i1038" DrawAspect="Content" ObjectID="_1382732817" r:id="rId33"/>
+          <o:OLEObject Type="Embed" ProgID="Equation.DSMT4" ShapeID="_x0000_i1038" DrawAspect="Content" ObjectID="_1382816319" r:id="rId33"/>
         </w:object>
       </w:r>
       <w:r>
@@ -2444,7 +2444,7 @@
           <v:shape id="_x0000_i1039" type="#_x0000_t75" style="width:285pt;height:54pt" o:ole="">
             <v:imagedata r:id="rId34" o:title=""/>
           </v:shape>
-          <o:OLEObject Type="Embed" ProgID="Equation.DSMT4" ShapeID="_x0000_i1039" DrawAspect="Content" ObjectID="_1382732818" r:id="rId35"/>
+          <o:OLEObject Type="Embed" ProgID="Equation.DSMT4" ShapeID="_x0000_i1039" DrawAspect="Content" ObjectID="_1382816320" r:id="rId35"/>
         </w:object>
       </w:r>
       <w:r>
@@ -2609,7 +2609,11 @@
       </w:pPr>
     </w:p>
     <w:p/>
-    <w:p/>
+    <w:p>
+      <w:pPr>
+        <w:pStyle w:val="2"/>
+      </w:pPr>
+    </w:p>
     <w:p>
       <w:pPr>
         <w:pStyle w:val="MTDisplayEquation"/>
@@ -2710,7 +2714,7 @@
           <v:shape id="_x0000_i1040" type="#_x0000_t75" style="width:51pt;height:21.75pt" o:ole="">
             <v:imagedata r:id="rId36" o:title=""/>
           </v:shape>
-          <o:OLEObject Type="Embed" ProgID="Equation.DSMT4" ShapeID="_x0000_i1040" DrawAspect="Content" ObjectID="_1382732819" r:id="rId37"/>
+          <o:OLEObject Type="Embed" ProgID="Equation.DSMT4" ShapeID="_x0000_i1040" DrawAspect="Content" ObjectID="_1382816321" r:id="rId37"/>
         </w:object>
       </w:r>
       <w:r>
@@ -2743,7 +2747,7 @@
           <v:shape id="_x0000_i1041" type="#_x0000_t75" style="width:327pt;height:75.75pt" o:ole="">
             <v:imagedata r:id="rId38" o:title=""/>
           </v:shape>
-          <o:OLEObject Type="Embed" ProgID="Equation.DSMT4" ShapeID="_x0000_i1041" DrawAspect="Content" ObjectID="_1382732820" r:id="rId39"/>
+          <o:OLEObject Type="Embed" ProgID="Equation.DSMT4" ShapeID="_x0000_i1041" DrawAspect="Content" ObjectID="_1382816322" r:id="rId39"/>
         </w:object>
       </w:r>
       <w:r>
@@ -3193,7 +3197,7 @@
           <v:shape id="_x0000_i1042" type="#_x0000_t75" style="width:441.75pt;height:57.75pt" o:ole="">
             <v:imagedata r:id="rId40" o:title=""/>
           </v:shape>
-          <o:OLEObject Type="Embed" ProgID="Equation.DSMT4" ShapeID="_x0000_i1042" DrawAspect="Content" ObjectID="_1382732821" r:id="rId41"/>
+          <o:OLEObject Type="Embed" ProgID="Equation.DSMT4" ShapeID="_x0000_i1042" DrawAspect="Content" ObjectID="_1382816323" r:id="rId41"/>
         </w:object>
       </w:r>
       <w:r>
@@ -3641,7 +3645,7 @@
           <v:shape id="_x0000_i1043" type="#_x0000_t75" style="width:9pt;height:14.25pt" o:ole="">
             <v:imagedata r:id="rId42" o:title=""/>
           </v:shape>
-          <o:OLEObject Type="Embed" ProgID="Equation.DSMT4" ShapeID="_x0000_i1043" DrawAspect="Content" ObjectID="_1382732822" r:id="rId43"/>
+          <o:OLEObject Type="Embed" ProgID="Equation.DSMT4" ShapeID="_x0000_i1043" DrawAspect="Content" ObjectID="_1382816324" r:id="rId43"/>
         </w:object>
       </w:r>
     </w:p>
@@ -3675,7 +3679,7 @@
           <v:shape id="_x0000_i1044" type="#_x0000_t75" style="width:274.5pt;height:39pt" o:ole="">
             <v:imagedata r:id="rId44" o:title=""/>
           </v:shape>
-          <o:OLEObject Type="Embed" ProgID="Equation.DSMT4" ShapeID="_x0000_i1044" DrawAspect="Content" ObjectID="_1382732823" r:id="rId45"/>
+          <o:OLEObject Type="Embed" ProgID="Equation.DSMT4" ShapeID="_x0000_i1044" DrawAspect="Content" ObjectID="_1382816325" r:id="rId45"/>
         </w:object>
       </w:r>
       <w:r>
@@ -3859,7 +3863,7 @@
           <v:shape id="_x0000_i1045" type="#_x0000_t75" style="width:132.75pt;height:39pt" o:ole="">
             <v:imagedata r:id="rId46" o:title=""/>
           </v:shape>
-          <o:OLEObject Type="Embed" ProgID="Equation.DSMT4" ShapeID="_x0000_i1045" DrawAspect="Content" ObjectID="_1382732824" r:id="rId47"/>
+          <o:OLEObject Type="Embed" ProgID="Equation.DSMT4" ShapeID="_x0000_i1045" DrawAspect="Content" ObjectID="_1382816326" r:id="rId47"/>
         </w:object>
       </w:r>
       <w:r>
@@ -4400,7 +4404,7 @@
           <v:shape id="_x0000_i1046" type="#_x0000_t75" style="width:306pt;height:51.75pt" o:ole="">
             <v:imagedata r:id="rId48" o:title=""/>
           </v:shape>
-          <o:OLEObject Type="Embed" ProgID="Equation.DSMT4" ShapeID="_x0000_i1046" DrawAspect="Content" ObjectID="_1382732825" r:id="rId49"/>
+          <o:OLEObject Type="Embed" ProgID="Equation.DSMT4" ShapeID="_x0000_i1046" DrawAspect="Content" ObjectID="_1382816327" r:id="rId49"/>
         </w:object>
       </w:r>
       <w:r>
@@ -4546,7 +4550,7 @@
           <v:shape id="_x0000_i1047" type="#_x0000_t75" style="width:9pt;height:14.25pt" o:ole="">
             <v:imagedata r:id="rId42" o:title=""/>
           </v:shape>
-          <o:OLEObject Type="Embed" ProgID="Equation.DSMT4" ShapeID="_x0000_i1047" DrawAspect="Content" ObjectID="_1382732826" r:id="rId50"/>
+          <o:OLEObject Type="Embed" ProgID="Equation.DSMT4" ShapeID="_x0000_i1047" DrawAspect="Content" ObjectID="_1382816328" r:id="rId50"/>
         </w:object>
       </w:r>
       <w:r>
@@ -4559,7 +4563,7 @@
           <v:shape id="_x0000_i1048" type="#_x0000_t75" style="width:77.25pt;height:18pt" o:ole="">
             <v:imagedata r:id="rId51" o:title=""/>
           </v:shape>
-          <o:OLEObject Type="Embed" ProgID="Equation.DSMT4" ShapeID="_x0000_i1048" DrawAspect="Content" ObjectID="_1382732827" r:id="rId52"/>
+          <o:OLEObject Type="Embed" ProgID="Equation.DSMT4" ShapeID="_x0000_i1048" DrawAspect="Content" ObjectID="_1382816329" r:id="rId52"/>
         </w:object>
       </w:r>
       <w:r>
@@ -4608,7 +4612,7 @@
           <v:shape id="_x0000_i1049" type="#_x0000_t75" style="width:82.5pt;height:38.25pt" o:ole="">
             <v:imagedata r:id="rId53" o:title=""/>
           </v:shape>
-          <o:OLEObject Type="Embed" ProgID="Equation.DSMT4" ShapeID="_x0000_i1049" DrawAspect="Content" ObjectID="_1382732828" r:id="rId54"/>
+          <o:OLEObject Type="Embed" ProgID="Equation.DSMT4" ShapeID="_x0000_i1049" DrawAspect="Content" ObjectID="_1382816330" r:id="rId54"/>
         </w:object>
       </w:r>
       <w:r>
@@ -4863,7 +4867,7 @@
           <v:shape id="_x0000_i1050" type="#_x0000_t75" style="width:90pt;height:30.75pt" o:ole="">
             <v:imagedata r:id="rId55" o:title=""/>
           </v:shape>
-          <o:OLEObject Type="Embed" ProgID="Equation.DSMT4" ShapeID="_x0000_i1050" DrawAspect="Content" ObjectID="_1382732829" r:id="rId56"/>
+          <o:OLEObject Type="Embed" ProgID="Equation.DSMT4" ShapeID="_x0000_i1050" DrawAspect="Content" ObjectID="_1382816331" r:id="rId56"/>
         </w:object>
       </w:r>
     </w:p>
@@ -4955,7 +4959,7 @@
           <v:shape id="_x0000_i1051" type="#_x0000_t75" style="width:117pt;height:30.75pt" o:ole="">
             <v:imagedata r:id="rId57" o:title=""/>
           </v:shape>
-          <o:OLEObject Type="Embed" ProgID="Equation.DSMT4" ShapeID="_x0000_i1051" DrawAspect="Content" ObjectID="_1382732830" r:id="rId58"/>
+          <o:OLEObject Type="Embed" ProgID="Equation.DSMT4" ShapeID="_x0000_i1051" DrawAspect="Content" ObjectID="_1382816332" r:id="rId58"/>
         </w:object>
       </w:r>
     </w:p>
@@ -5047,7 +5051,7 @@
           <v:shape id="_x0000_i1052" type="#_x0000_t75" style="width:4in;height:51.75pt" o:ole="">
             <v:imagedata r:id="rId59" o:title=""/>
           </v:shape>
-          <o:OLEObject Type="Embed" ProgID="Equation.DSMT4" ShapeID="_x0000_i1052" DrawAspect="Content" ObjectID="_1382732831" r:id="rId60"/>
+          <o:OLEObject Type="Embed" ProgID="Equation.DSMT4" ShapeID="_x0000_i1052" DrawAspect="Content" ObjectID="_1382816333" r:id="rId60"/>
         </w:object>
       </w:r>
       <w:r>
@@ -5252,7 +5256,7 @@
           <v:shape id="_x0000_i1053" type="#_x0000_t75" style="width:38.25pt;height:15.75pt" o:ole="">
             <v:imagedata r:id="rId61" o:title=""/>
           </v:shape>
-          <o:OLEObject Type="Embed" ProgID="Equation.DSMT4" ShapeID="_x0000_i1053" DrawAspect="Content" ObjectID="_1382732832" r:id="rId62"/>
+          <o:OLEObject Type="Embed" ProgID="Equation.DSMT4" ShapeID="_x0000_i1053" DrawAspect="Content" ObjectID="_1382816334" r:id="rId62"/>
         </w:object>
       </w:r>
       <w:r>
@@ -5315,7 +5319,7 @@
           <v:shape id="_x0000_i1054" type="#_x0000_t75" style="width:39pt;height:14.25pt" o:ole="">
             <v:imagedata r:id="rId63" o:title=""/>
           </v:shape>
-          <o:OLEObject Type="Embed" ProgID="Equation.DSMT4" ShapeID="_x0000_i1054" DrawAspect="Content" ObjectID="_1382732833" r:id="rId64"/>
+          <o:OLEObject Type="Embed" ProgID="Equation.DSMT4" ShapeID="_x0000_i1054" DrawAspect="Content" ObjectID="_1382816335" r:id="rId64"/>
         </w:object>
       </w:r>
     </w:p>
@@ -5356,7 +5360,7 @@
           <v:shape id="_x0000_i1055" type="#_x0000_t75" style="width:41.25pt;height:36.75pt" o:ole="">
             <v:imagedata r:id="rId65" o:title=""/>
           </v:shape>
-          <o:OLEObject Type="Embed" ProgID="Equation.DSMT4" ShapeID="_x0000_i1055" DrawAspect="Content" ObjectID="_1382732834" r:id="rId66"/>
+          <o:OLEObject Type="Embed" ProgID="Equation.DSMT4" ShapeID="_x0000_i1055" DrawAspect="Content" ObjectID="_1382816336" r:id="rId66"/>
         </w:object>
       </w:r>
       <w:r>
@@ -5534,7 +5538,7 @@
                 <v:shape id="_x0000_i1056" type="#_x0000_t75" style="width:9pt;height:11.25pt" o:ole="">
                   <v:imagedata r:id="rId67" o:title=""/>
                 </v:shape>
-                <o:OLEObject Type="Embed" ProgID="Equation.DSMT4" ShapeID="_x0000_i1056" DrawAspect="Content" ObjectID="_1382732835" r:id="rId68"/>
+                <o:OLEObject Type="Embed" ProgID="Equation.DSMT4" ShapeID="_x0000_i1056" DrawAspect="Content" ObjectID="_1382816337" r:id="rId68"/>
               </w:object>
             </w:r>
           </w:p>
@@ -5637,7 +5641,7 @@
                 <v:shape id="_x0000_i1057" type="#_x0000_t75" style="width:12pt;height:15.75pt" o:ole="">
                   <v:imagedata r:id="rId69" o:title=""/>
                 </v:shape>
-                <o:OLEObject Type="Embed" ProgID="Equation.DSMT4" ShapeID="_x0000_i1057" DrawAspect="Content" ObjectID="_1382732836" r:id="rId70"/>
+                <o:OLEObject Type="Embed" ProgID="Equation.DSMT4" ShapeID="_x0000_i1057" DrawAspect="Content" ObjectID="_1382816338" r:id="rId70"/>
               </w:object>
             </w:r>
           </w:p>
@@ -5712,7 +5716,7 @@
                 <v:shape id="_x0000_i1058" type="#_x0000_t75" style="width:42.75pt;height:15.75pt" o:ole="">
                   <v:imagedata r:id="rId71" o:title=""/>
                 </v:shape>
-                <o:OLEObject Type="Embed" ProgID="Equation.DSMT4" ShapeID="_x0000_i1058" DrawAspect="Content" ObjectID="_1382732837" r:id="rId72"/>
+                <o:OLEObject Type="Embed" ProgID="Equation.DSMT4" ShapeID="_x0000_i1058" DrawAspect="Content" ObjectID="_1382816339" r:id="rId72"/>
               </w:object>
             </w:r>
           </w:p>
@@ -5770,7 +5774,7 @@
                 <v:shape id="_x0000_i1059" type="#_x0000_t75" style="width:12pt;height:12.75pt" o:ole="">
                   <v:imagedata r:id="rId73" o:title=""/>
                 </v:shape>
-                <o:OLEObject Type="Embed" ProgID="Equation.DSMT4" ShapeID="_x0000_i1059" DrawAspect="Content" ObjectID="_1382732838" r:id="rId74"/>
+                <o:OLEObject Type="Embed" ProgID="Equation.DSMT4" ShapeID="_x0000_i1059" DrawAspect="Content" ObjectID="_1382816340" r:id="rId74"/>
               </w:object>
             </w:r>
             <w:r>
@@ -5822,7 +5826,7 @@
                 <v:shape id="_x0000_i1060" type="#_x0000_t75" style="width:6pt;height:8.25pt" o:ole="">
                   <v:imagedata r:id="rId75" o:title=""/>
                 </v:shape>
-                <o:OLEObject Type="Embed" ProgID="Equation.DSMT4" ShapeID="_x0000_i1060" DrawAspect="Content" ObjectID="_1382732839" r:id="rId76"/>
+                <o:OLEObject Type="Embed" ProgID="Equation.DSMT4" ShapeID="_x0000_i1060" DrawAspect="Content" ObjectID="_1382816341" r:id="rId76"/>
               </w:object>
             </w:r>
             <w:r>
@@ -5937,7 +5941,7 @@
                 <v:shape id="_x0000_i1061" type="#_x0000_t75" style="width:15pt;height:18pt" o:ole="">
                   <v:imagedata r:id="rId77" o:title=""/>
                 </v:shape>
-                <o:OLEObject Type="Embed" ProgID="Equation.DSMT4" ShapeID="_x0000_i1061" DrawAspect="Content" ObjectID="_1382732840" r:id="rId78"/>
+                <o:OLEObject Type="Embed" ProgID="Equation.DSMT4" ShapeID="_x0000_i1061" DrawAspect="Content" ObjectID="_1382816342" r:id="rId78"/>
               </w:object>
             </w:r>
             <w:r>
@@ -6232,7 +6236,7 @@
                 <v:shape id="_x0000_i1062" type="#_x0000_t75" style="width:12.75pt;height:12.75pt" o:ole="">
                   <v:imagedata r:id="rId79" o:title=""/>
                 </v:shape>
-                <o:OLEObject Type="Embed" ProgID="Equation.DSMT4" ShapeID="_x0000_i1062" DrawAspect="Content" ObjectID="_1382732841" r:id="rId80"/>
+                <o:OLEObject Type="Embed" ProgID="Equation.DSMT4" ShapeID="_x0000_i1062" DrawAspect="Content" ObjectID="_1382816343" r:id="rId80"/>
               </w:object>
             </w:r>
             <w:r>
@@ -6365,7 +6369,7 @@
                 <v:shape id="_x0000_i1063" type="#_x0000_t75" style="width:18pt;height:18pt" o:ole="">
                   <v:imagedata r:id="rId81" o:title=""/>
                 </v:shape>
-                <o:OLEObject Type="Embed" ProgID="Equation.DSMT4" ShapeID="_x0000_i1063" DrawAspect="Content" ObjectID="_1382732842" r:id="rId82"/>
+                <o:OLEObject Type="Embed" ProgID="Equation.DSMT4" ShapeID="_x0000_i1063" DrawAspect="Content" ObjectID="_1382816344" r:id="rId82"/>
               </w:object>
             </w:r>
           </w:p>
@@ -6473,7 +6477,7 @@
                 <v:shape id="_x0000_i1064" type="#_x0000_t75" style="width:14.25pt;height:18pt" o:ole="">
                   <v:imagedata r:id="rId83" o:title=""/>
                 </v:shape>
-                <o:OLEObject Type="Embed" ProgID="Equation.DSMT4" ShapeID="_x0000_i1064" DrawAspect="Content" ObjectID="_1382732843" r:id="rId84"/>
+                <o:OLEObject Type="Embed" ProgID="Equation.DSMT4" ShapeID="_x0000_i1064" DrawAspect="Content" ObjectID="_1382816345" r:id="rId84"/>
               </w:object>
             </w:r>
           </w:p>
@@ -6581,7 +6585,7 @@
                 <v:shape id="_x0000_i1065" type="#_x0000_t75" style="width:12.75pt;height:11.25pt" o:ole="">
                   <v:imagedata r:id="rId85" o:title=""/>
                 </v:shape>
-                <o:OLEObject Type="Embed" ProgID="Equation.DSMT4" ShapeID="_x0000_i1065" DrawAspect="Content" ObjectID="_1382732844" r:id="rId86"/>
+                <o:OLEObject Type="Embed" ProgID="Equation.DSMT4" ShapeID="_x0000_i1065" DrawAspect="Content" ObjectID="_1382816346" r:id="rId86"/>
               </w:object>
             </w:r>
           </w:p>
@@ -6688,7 +6692,7 @@
                 <v:shape id="_x0000_i1066" type="#_x0000_t75" style="width:11.25pt;height:14.25pt" o:ole="">
                   <v:imagedata r:id="rId87" o:title=""/>
                 </v:shape>
-                <o:OLEObject Type="Embed" ProgID="Equation.DSMT4" ShapeID="_x0000_i1066" DrawAspect="Content" ObjectID="_1382732845" r:id="rId88"/>
+                <o:OLEObject Type="Embed" ProgID="Equation.DSMT4" ShapeID="_x0000_i1066" DrawAspect="Content" ObjectID="_1382816347" r:id="rId88"/>
               </w:object>
             </w:r>
           </w:p>
@@ -6865,7 +6869,7 @@
           <v:shape id="_x0000_i1067" type="#_x0000_t75" style="width:9pt;height:14.25pt" o:ole="">
             <v:imagedata r:id="rId20" o:title=""/>
           </v:shape>
-          <o:OLEObject Type="Embed" ProgID="Equation.DSMT4" ShapeID="_x0000_i1067" DrawAspect="Content" ObjectID="_1382732846" r:id="rId89"/>
+          <o:OLEObject Type="Embed" ProgID="Equation.DSMT4" ShapeID="_x0000_i1067" DrawAspect="Content" ObjectID="_1382816348" r:id="rId89"/>
         </w:object>
       </w:r>
     </w:p>
@@ -7204,8 +7208,10 @@
                 <w:sz w:val="24"/>
                 <w:lang w:val="ru-RU"/>
               </w:rPr>
-              <w:t>3шага</w:t>
+              <w:t>100 шагов</w:t>
             </w:r>
+            <w:bookmarkStart w:id="5" w:name="_GoBack"/>
+            <w:bookmarkEnd w:id="5"/>
           </w:p>
         </w:tc>
         <w:tc>
@@ -7540,7 +7546,7 @@
                 <w:rFonts w:ascii="Times New Roman" w:hAnsi="Times New Roman" w:cs="Times New Roman"/>
                 <w:sz w:val="24"/>
               </w:rPr>
-              <w:t>CPU12</w:t>
+              <w:t>GPU1</w:t>
             </w:r>
           </w:p>
         </w:tc>
@@ -7674,7 +7680,7 @@
                 <w:rFonts w:ascii="Times New Roman" w:hAnsi="Times New Roman" w:cs="Times New Roman"/>
                 <w:sz w:val="24"/>
               </w:rPr>
-              <w:t>GPU1</w:t>
+              <w:t>GPU3</w:t>
             </w:r>
           </w:p>
         </w:tc>
@@ -7808,7 +7814,7 @@
                 <w:rFonts w:ascii="Times New Roman" w:hAnsi="Times New Roman" w:cs="Times New Roman"/>
                 <w:sz w:val="24"/>
               </w:rPr>
-              <w:t>GPU3</w:t>
+              <w:t>CPU12</w:t>
             </w:r>
           </w:p>
         </w:tc>
@@ -8753,8 +8759,6 @@
           <w:sz w:val="24"/>
         </w:rPr>
       </w:pPr>
-      <w:bookmarkStart w:id="5" w:name="_GoBack"/>
-      <w:bookmarkEnd w:id="5"/>
     </w:p>
     <w:p>
       <w:pPr>
@@ -9055,6 +9059,30 @@
     <w:name w:val="Normal"/>
     <w:qFormat/>
   </w:style>
+  <w:style w:type="paragraph" w:styleId="2">
+    <w:name w:val="heading 2"/>
+    <w:basedOn w:val="a"/>
+    <w:next w:val="a"/>
+    <w:link w:val="20"/>
+    <w:uiPriority w:val="9"/>
+    <w:unhideWhenUsed/>
+    <w:qFormat/>
+    <w:rsid w:val="004C0AF6"/>
+    <w:pPr>
+      <w:keepNext/>
+      <w:keepLines/>
+      <w:spacing w:before="200" w:after="0"/>
+      <w:outlineLvl w:val="1"/>
+    </w:pPr>
+    <w:rPr>
+      <w:rFonts w:asciiTheme="majorHAnsi" w:eastAsiaTheme="majorEastAsia" w:hAnsiTheme="majorHAnsi" w:cstheme="majorBidi"/>
+      <w:b/>
+      <w:bCs/>
+      <w:color w:val="4F81BD" w:themeColor="accent1"/>
+      <w:sz w:val="26"/>
+      <w:szCs w:val="26"/>
+    </w:rPr>
+  </w:style>
   <w:style w:type="character" w:default="1" w:styleId="a0">
     <w:name w:val="Default Paragraph Font"/>
     <w:uiPriority w:val="1"/>
@@ -9174,6 +9202,21 @@
         <w:right w:w="108" w:type="dxa"/>
       </w:tblCellMar>
     </w:tblPr>
+  </w:style>
+  <w:style w:type="character" w:customStyle="1" w:styleId="20">
+    <w:name w:val="Заголовок 2 Знак"/>
+    <w:basedOn w:val="a0"/>
+    <w:link w:val="2"/>
+    <w:uiPriority w:val="9"/>
+    <w:rsid w:val="004C0AF6"/>
+    <w:rPr>
+      <w:rFonts w:asciiTheme="majorHAnsi" w:eastAsiaTheme="majorEastAsia" w:hAnsiTheme="majorHAnsi" w:cstheme="majorBidi"/>
+      <w:b/>
+      <w:bCs/>
+      <w:color w:val="4F81BD" w:themeColor="accent1"/>
+      <w:sz w:val="26"/>
+      <w:szCs w:val="26"/>
+    </w:rPr>
   </w:style>
 </w:styles>
 </file>
@@ -9338,6 +9381,30 @@
     <w:name w:val="Normal"/>
     <w:qFormat/>
   </w:style>
+  <w:style w:type="paragraph" w:styleId="2">
+    <w:name w:val="heading 2"/>
+    <w:basedOn w:val="a"/>
+    <w:next w:val="a"/>
+    <w:link w:val="20"/>
+    <w:uiPriority w:val="9"/>
+    <w:unhideWhenUsed/>
+    <w:qFormat/>
+    <w:rsid w:val="004C0AF6"/>
+    <w:pPr>
+      <w:keepNext/>
+      <w:keepLines/>
+      <w:spacing w:before="200" w:after="0"/>
+      <w:outlineLvl w:val="1"/>
+    </w:pPr>
+    <w:rPr>
+      <w:rFonts w:asciiTheme="majorHAnsi" w:eastAsiaTheme="majorEastAsia" w:hAnsiTheme="majorHAnsi" w:cstheme="majorBidi"/>
+      <w:b/>
+      <w:bCs/>
+      <w:color w:val="4F81BD" w:themeColor="accent1"/>
+      <w:sz w:val="26"/>
+      <w:szCs w:val="26"/>
+    </w:rPr>
+  </w:style>
   <w:style w:type="character" w:default="1" w:styleId="a0">
     <w:name w:val="Default Paragraph Font"/>
     <w:uiPriority w:val="1"/>
@@ -9457,6 +9524,21 @@
         <w:right w:w="108" w:type="dxa"/>
       </w:tblCellMar>
     </w:tblPr>
+  </w:style>
+  <w:style w:type="character" w:customStyle="1" w:styleId="20">
+    <w:name w:val="Заголовок 2 Знак"/>
+    <w:basedOn w:val="a0"/>
+    <w:link w:val="2"/>
+    <w:uiPriority w:val="9"/>
+    <w:rsid w:val="004C0AF6"/>
+    <w:rPr>
+      <w:rFonts w:asciiTheme="majorHAnsi" w:eastAsiaTheme="majorEastAsia" w:hAnsiTheme="majorHAnsi" w:cstheme="majorBidi"/>
+      <w:b/>
+      <w:bCs/>
+      <w:color w:val="4F81BD" w:themeColor="accent1"/>
+      <w:sz w:val="26"/>
+      <w:szCs w:val="26"/>
+    </w:rPr>
   </w:style>
 </w:styles>
 </file>

--- a/trunk/!docs/Уравнения и параметры двухфазной задачи.docx
+++ b/trunk/!docs/Уравнения и параметры двухфазной задачи.docx
@@ -185,7 +185,7 @@
           <v:shape id="_x0000_i1025" type="#_x0000_t75" style="width:298.5pt;height:33pt" o:ole="">
             <v:imagedata r:id="rId6" o:title=""/>
           </v:shape>
-          <o:OLEObject Type="Embed" ProgID="Equation.DSMT4" ShapeID="_x0000_i1025" DrawAspect="Content" ObjectID="_1382816306" r:id="rId7"/>
+          <o:OLEObject Type="Embed" ProgID="Equation.DSMT4" ShapeID="_x0000_i1025" DrawAspect="Content" ObjectID="_1393851614" r:id="rId7"/>
         </w:object>
       </w:r>
       <w:r>
@@ -381,6 +381,8 @@
           <w:lang w:val="ru-RU"/>
         </w:rPr>
       </w:pPr>
+      <w:bookmarkStart w:id="1" w:name="_GoBack"/>
+      <w:bookmarkEnd w:id="1"/>
       <w:r>
         <w:rPr>
           <w:lang w:val="ru-RU"/>
@@ -391,11 +393,11 @@
         <w:rPr>
           <w:position w:val="-30"/>
         </w:rPr>
-        <w:object w:dxaOrig="2880" w:dyaOrig="680">
-          <v:shape id="_x0000_i1026" type="#_x0000_t75" style="width:2in;height:33.75pt" o:ole="">
+        <w:object w:dxaOrig="2720" w:dyaOrig="680">
+          <v:shape id="_x0000_i1069" type="#_x0000_t75" style="width:135.75pt;height:33.75pt" o:ole="">
             <v:imagedata r:id="rId8" o:title=""/>
           </v:shape>
-          <o:OLEObject Type="Embed" ProgID="Equation.DSMT4" ShapeID="_x0000_i1026" DrawAspect="Content" ObjectID="_1382816307" r:id="rId9"/>
+          <o:OLEObject Type="Embed" ProgID="Equation.DSMT4" ShapeID="_x0000_i1069" DrawAspect="Content" ObjectID="_1393851615" r:id="rId9"/>
         </w:object>
       </w:r>
       <w:r>
@@ -845,7 +847,7 @@
           <v:shape id="_x0000_i1027" type="#_x0000_t75" style="width:30pt;height:18pt" o:ole="">
             <v:imagedata r:id="rId10" o:title=""/>
           </v:shape>
-          <o:OLEObject Type="Embed" ProgID="Equation.DSMT4" ShapeID="_x0000_i1027" DrawAspect="Content" ObjectID="_1382816308" r:id="rId11"/>
+          <o:OLEObject Type="Embed" ProgID="Equation.DSMT4" ShapeID="_x0000_i1027" DrawAspect="Content" ObjectID="_1393851616" r:id="rId11"/>
         </w:object>
       </w:r>
       <w:r>
@@ -872,7 +874,7 @@
           <v:shape id="_x0000_i1028" type="#_x0000_t75" style="width:9.75pt;height:9.75pt" o:ole="">
             <v:imagedata r:id="rId12" o:title=""/>
           </v:shape>
-          <o:OLEObject Type="Embed" ProgID="Equation.DSMT4" ShapeID="_x0000_i1028" DrawAspect="Content" ObjectID="_1382816309" r:id="rId13"/>
+          <o:OLEObject Type="Embed" ProgID="Equation.DSMT4" ShapeID="_x0000_i1028" DrawAspect="Content" ObjectID="_1393851617" r:id="rId13"/>
         </w:object>
       </w:r>
       <w:r>
@@ -960,7 +962,7 @@
           <v:shape id="_x0000_i1029" type="#_x0000_t75" style="width:128.25pt;height:18pt" o:ole="">
             <v:imagedata r:id="rId14" o:title=""/>
           </v:shape>
-          <o:OLEObject Type="Embed" ProgID="Equation.DSMT4" ShapeID="_x0000_i1029" DrawAspect="Content" ObjectID="_1382816310" r:id="rId15"/>
+          <o:OLEObject Type="Embed" ProgID="Equation.DSMT4" ShapeID="_x0000_i1029" DrawAspect="Content" ObjectID="_1393851618" r:id="rId15"/>
         </w:object>
       </w:r>
       <w:r>
@@ -1005,7 +1007,7 @@
         </w:rPr>
         <w:fldChar w:fldCharType="end"/>
       </w:r>
-      <w:bookmarkStart w:id="1" w:name="ZEqnNum896721"/>
+      <w:bookmarkStart w:id="2" w:name="ZEqnNum896721"/>
       <w:r>
         <w:rPr>
           <w:rFonts w:ascii="Times New Roman" w:hAnsi="Times New Roman" w:cs="Times New Roman"/>
@@ -1101,7 +1103,7 @@
         </w:rPr>
         <w:instrText>)</w:instrText>
       </w:r>
-      <w:bookmarkEnd w:id="1"/>
+      <w:bookmarkEnd w:id="2"/>
       <w:r>
         <w:rPr>
           <w:rFonts w:ascii="Times New Roman" w:hAnsi="Times New Roman" w:cs="Times New Roman"/>
@@ -1151,7 +1153,7 @@
           <v:shape id="_x0000_i1030" type="#_x0000_t75" style="width:54pt;height:18pt" o:ole="">
             <v:imagedata r:id="rId16" o:title=""/>
           </v:shape>
-          <o:OLEObject Type="Embed" ProgID="Equation.DSMT4" ShapeID="_x0000_i1030" DrawAspect="Content" ObjectID="_1382816311" r:id="rId17"/>
+          <o:OLEObject Type="Embed" ProgID="Equation.DSMT4" ShapeID="_x0000_i1030" DrawAspect="Content" ObjectID="_1393851619" r:id="rId17"/>
         </w:object>
       </w:r>
       <w:r>
@@ -1347,7 +1349,7 @@
           <v:shape id="_x0000_i1031" type="#_x0000_t75" style="width:57.75pt;height:36pt" o:ole="">
             <v:imagedata r:id="rId18" o:title=""/>
           </v:shape>
-          <o:OLEObject Type="Embed" ProgID="Equation.DSMT4" ShapeID="_x0000_i1031" DrawAspect="Content" ObjectID="_1382816312" r:id="rId19"/>
+          <o:OLEObject Type="Embed" ProgID="Equation.DSMT4" ShapeID="_x0000_i1031" DrawAspect="Content" ObjectID="_1393851620" r:id="rId19"/>
         </w:object>
       </w:r>
       <w:r>
@@ -1360,7 +1362,7 @@
           <v:shape id="_x0000_i1032" type="#_x0000_t75" style="width:9pt;height:14.25pt" o:ole="">
             <v:imagedata r:id="rId20" o:title=""/>
           </v:shape>
-          <o:OLEObject Type="Embed" ProgID="Equation.DSMT4" ShapeID="_x0000_i1032" DrawAspect="Content" ObjectID="_1382816313" r:id="rId21"/>
+          <o:OLEObject Type="Embed" ProgID="Equation.DSMT4" ShapeID="_x0000_i1032" DrawAspect="Content" ObjectID="_1393851621" r:id="rId21"/>
         </w:object>
       </w:r>
     </w:p>
@@ -1406,7 +1408,7 @@
           <v:shape id="_x0000_i1033" type="#_x0000_t75" style="width:78pt;height:27.75pt" o:ole="">
             <v:imagedata r:id="rId22" o:title=""/>
           </v:shape>
-          <o:OLEObject Type="Embed" ProgID="Equation.DSMT4" ShapeID="_x0000_i1033" DrawAspect="Content" ObjectID="_1382816314" r:id="rId23"/>
+          <o:OLEObject Type="Embed" ProgID="Equation.DSMT4" ShapeID="_x0000_i1033" DrawAspect="Content" ObjectID="_1393851622" r:id="rId23"/>
         </w:object>
       </w:r>
       <w:r>
@@ -1597,7 +1599,7 @@
           <v:shape id="_x0000_i1034" type="#_x0000_t75" style="width:71.25pt;height:33.75pt" o:ole="">
             <v:imagedata r:id="rId24" o:title=""/>
           </v:shape>
-          <o:OLEObject Type="Embed" ProgID="Equation.DSMT4" ShapeID="_x0000_i1034" DrawAspect="Content" ObjectID="_1382816315" r:id="rId25"/>
+          <o:OLEObject Type="Embed" ProgID="Equation.DSMT4" ShapeID="_x0000_i1034" DrawAspect="Content" ObjectID="_1393851623" r:id="rId25"/>
         </w:object>
       </w:r>
       <w:r>
@@ -1619,7 +1621,7 @@
           <v:shape id="_x0000_i1035" type="#_x0000_t75" style="width:18pt;height:18pt" o:ole="">
             <v:imagedata r:id="rId26" o:title=""/>
           </v:shape>
-          <o:OLEObject Type="Embed" ProgID="Equation.DSMT4" ShapeID="_x0000_i1035" DrawAspect="Content" ObjectID="_1382816316" r:id="rId27"/>
+          <o:OLEObject Type="Embed" ProgID="Equation.DSMT4" ShapeID="_x0000_i1035" DrawAspect="Content" ObjectID="_1393851624" r:id="rId27"/>
         </w:object>
       </w:r>
       <w:r>
@@ -2101,7 +2103,7 @@
           <v:shape id="_x0000_i1036" type="#_x0000_t75" style="width:227.25pt;height:38.25pt" o:ole="">
             <v:imagedata r:id="rId28" o:title=""/>
           </v:shape>
-          <o:OLEObject Type="Embed" ProgID="Equation.DSMT4" ShapeID="_x0000_i1036" DrawAspect="Content" ObjectID="_1382816317" r:id="rId29"/>
+          <o:OLEObject Type="Embed" ProgID="Equation.DSMT4" ShapeID="_x0000_i1036" DrawAspect="Content" ObjectID="_1393851625" r:id="rId29"/>
         </w:object>
       </w:r>
       <w:r>
@@ -2379,7 +2381,7 @@
           <v:shape id="_x0000_i1037" type="#_x0000_t75" style="width:15pt;height:18pt" o:ole="">
             <v:imagedata r:id="rId30" o:title=""/>
           </v:shape>
-          <o:OLEObject Type="Embed" ProgID="Equation.DSMT4" ShapeID="_x0000_i1037" DrawAspect="Content" ObjectID="_1382816318" r:id="rId31"/>
+          <o:OLEObject Type="Embed" ProgID="Equation.DSMT4" ShapeID="_x0000_i1037" DrawAspect="Content" ObjectID="_1393851626" r:id="rId31"/>
         </w:object>
       </w:r>
       <w:r>
@@ -2406,7 +2408,7 @@
           <v:shape id="_x0000_i1038" type="#_x0000_t75" style="width:55.5pt;height:19.5pt" o:ole="">
             <v:imagedata r:id="rId32" o:title=""/>
           </v:shape>
-          <o:OLEObject Type="Embed" ProgID="Equation.DSMT4" ShapeID="_x0000_i1038" DrawAspect="Content" ObjectID="_1382816319" r:id="rId33"/>
+          <o:OLEObject Type="Embed" ProgID="Equation.DSMT4" ShapeID="_x0000_i1038" DrawAspect="Content" ObjectID="_1393851627" r:id="rId33"/>
         </w:object>
       </w:r>
       <w:r>
@@ -2444,7 +2446,7 @@
           <v:shape id="_x0000_i1039" type="#_x0000_t75" style="width:285pt;height:54pt" o:ole="">
             <v:imagedata r:id="rId34" o:title=""/>
           </v:shape>
-          <o:OLEObject Type="Embed" ProgID="Equation.DSMT4" ShapeID="_x0000_i1039" DrawAspect="Content" ObjectID="_1382816320" r:id="rId35"/>
+          <o:OLEObject Type="Embed" ProgID="Equation.DSMT4" ShapeID="_x0000_i1039" DrawAspect="Content" ObjectID="_1393851628" r:id="rId35"/>
         </w:object>
       </w:r>
       <w:r>
@@ -2489,7 +2491,7 @@
         </w:rPr>
         <w:fldChar w:fldCharType="end"/>
       </w:r>
-      <w:bookmarkStart w:id="2" w:name="ZEqnNum276282"/>
+      <w:bookmarkStart w:id="3" w:name="ZEqnNum276282"/>
       <w:r>
         <w:rPr>
           <w:rFonts w:ascii="Times New Roman" w:hAnsi="Times New Roman" w:cs="Times New Roman"/>
@@ -2585,7 +2587,7 @@
         </w:rPr>
         <w:instrText>)</w:instrText>
       </w:r>
-      <w:bookmarkEnd w:id="2"/>
+      <w:bookmarkEnd w:id="3"/>
       <w:r>
         <w:rPr>
           <w:rFonts w:ascii="Times New Roman" w:hAnsi="Times New Roman" w:cs="Times New Roman"/>
@@ -2611,7 +2613,7 @@
     <w:p/>
     <w:p>
       <w:pPr>
-        <w:pStyle w:val="2"/>
+        <w:pStyle w:val="Heading2"/>
       </w:pPr>
     </w:p>
     <w:p>
@@ -2714,7 +2716,7 @@
           <v:shape id="_x0000_i1040" type="#_x0000_t75" style="width:51pt;height:21.75pt" o:ole="">
             <v:imagedata r:id="rId36" o:title=""/>
           </v:shape>
-          <o:OLEObject Type="Embed" ProgID="Equation.DSMT4" ShapeID="_x0000_i1040" DrawAspect="Content" ObjectID="_1382816321" r:id="rId37"/>
+          <o:OLEObject Type="Embed" ProgID="Equation.DSMT4" ShapeID="_x0000_i1040" DrawAspect="Content" ObjectID="_1393851629" r:id="rId37"/>
         </w:object>
       </w:r>
       <w:r>
@@ -2747,7 +2749,7 @@
           <v:shape id="_x0000_i1041" type="#_x0000_t75" style="width:327pt;height:75.75pt" o:ole="">
             <v:imagedata r:id="rId38" o:title=""/>
           </v:shape>
-          <o:OLEObject Type="Embed" ProgID="Equation.DSMT4" ShapeID="_x0000_i1041" DrawAspect="Content" ObjectID="_1382816322" r:id="rId39"/>
+          <o:OLEObject Type="Embed" ProgID="Equation.DSMT4" ShapeID="_x0000_i1041" DrawAspect="Content" ObjectID="_1393851630" r:id="rId39"/>
         </w:object>
       </w:r>
       <w:r>
@@ -2898,7 +2900,7 @@
         </w:rPr>
         <w:fldChar w:fldCharType="end"/>
       </w:r>
-      <w:bookmarkStart w:id="3" w:name="ZEqnNum202246"/>
+      <w:bookmarkStart w:id="4" w:name="ZEqnNum202246"/>
       <w:r>
         <w:rPr>
           <w:rFonts w:ascii="Times New Roman" w:hAnsi="Times New Roman" w:cs="Times New Roman"/>
@@ -3149,7 +3151,7 @@
         </w:rPr>
         <w:instrText>)</w:instrText>
       </w:r>
-      <w:bookmarkEnd w:id="3"/>
+      <w:bookmarkEnd w:id="4"/>
       <w:r>
         <w:rPr>
           <w:rFonts w:ascii="Times New Roman" w:hAnsi="Times New Roman" w:cs="Times New Roman"/>
@@ -3197,7 +3199,7 @@
           <v:shape id="_x0000_i1042" type="#_x0000_t75" style="width:441.75pt;height:57.75pt" o:ole="">
             <v:imagedata r:id="rId40" o:title=""/>
           </v:shape>
-          <o:OLEObject Type="Embed" ProgID="Equation.DSMT4" ShapeID="_x0000_i1042" DrawAspect="Content" ObjectID="_1382816323" r:id="rId41"/>
+          <o:OLEObject Type="Embed" ProgID="Equation.DSMT4" ShapeID="_x0000_i1042" DrawAspect="Content" ObjectID="_1393851631" r:id="rId41"/>
         </w:object>
       </w:r>
       <w:r>
@@ -3358,7 +3360,7 @@
         </w:rPr>
         <w:fldChar w:fldCharType="end"/>
       </w:r>
-      <w:bookmarkStart w:id="4" w:name="ZEqnNum495367"/>
+      <w:bookmarkStart w:id="5" w:name="ZEqnNum495367"/>
       <w:r>
         <w:rPr>
           <w:rFonts w:ascii="Times New Roman" w:hAnsi="Times New Roman" w:cs="Times New Roman"/>
@@ -3609,7 +3611,7 @@
         </w:rPr>
         <w:instrText>)</w:instrText>
       </w:r>
-      <w:bookmarkEnd w:id="4"/>
+      <w:bookmarkEnd w:id="5"/>
       <w:r>
         <w:rPr>
           <w:rFonts w:ascii="Times New Roman" w:hAnsi="Times New Roman" w:cs="Times New Roman"/>
@@ -3645,7 +3647,7 @@
           <v:shape id="_x0000_i1043" type="#_x0000_t75" style="width:9pt;height:14.25pt" o:ole="">
             <v:imagedata r:id="rId42" o:title=""/>
           </v:shape>
-          <o:OLEObject Type="Embed" ProgID="Equation.DSMT4" ShapeID="_x0000_i1043" DrawAspect="Content" ObjectID="_1382816324" r:id="rId43"/>
+          <o:OLEObject Type="Embed" ProgID="Equation.DSMT4" ShapeID="_x0000_i1043" DrawAspect="Content" ObjectID="_1393851632" r:id="rId43"/>
         </w:object>
       </w:r>
     </w:p>
@@ -3679,7 +3681,7 @@
           <v:shape id="_x0000_i1044" type="#_x0000_t75" style="width:274.5pt;height:39pt" o:ole="">
             <v:imagedata r:id="rId44" o:title=""/>
           </v:shape>
-          <o:OLEObject Type="Embed" ProgID="Equation.DSMT4" ShapeID="_x0000_i1044" DrawAspect="Content" ObjectID="_1382816325" r:id="rId45"/>
+          <o:OLEObject Type="Embed" ProgID="Equation.DSMT4" ShapeID="_x0000_i1044" DrawAspect="Content" ObjectID="_1393851633" r:id="rId45"/>
         </w:object>
       </w:r>
       <w:r>
@@ -3863,7 +3865,7 @@
           <v:shape id="_x0000_i1045" type="#_x0000_t75" style="width:132.75pt;height:39pt" o:ole="">
             <v:imagedata r:id="rId46" o:title=""/>
           </v:shape>
-          <o:OLEObject Type="Embed" ProgID="Equation.DSMT4" ShapeID="_x0000_i1045" DrawAspect="Content" ObjectID="_1382816326" r:id="rId47"/>
+          <o:OLEObject Type="Embed" ProgID="Equation.DSMT4" ShapeID="_x0000_i1045" DrawAspect="Content" ObjectID="_1393851634" r:id="rId47"/>
         </w:object>
       </w:r>
       <w:r>
@@ -4404,7 +4406,7 @@
           <v:shape id="_x0000_i1046" type="#_x0000_t75" style="width:306pt;height:51.75pt" o:ole="">
             <v:imagedata r:id="rId48" o:title=""/>
           </v:shape>
-          <o:OLEObject Type="Embed" ProgID="Equation.DSMT4" ShapeID="_x0000_i1046" DrawAspect="Content" ObjectID="_1382816327" r:id="rId49"/>
+          <o:OLEObject Type="Embed" ProgID="Equation.DSMT4" ShapeID="_x0000_i1046" DrawAspect="Content" ObjectID="_1393851635" r:id="rId49"/>
         </w:object>
       </w:r>
       <w:r>
@@ -4550,7 +4552,7 @@
           <v:shape id="_x0000_i1047" type="#_x0000_t75" style="width:9pt;height:14.25pt" o:ole="">
             <v:imagedata r:id="rId42" o:title=""/>
           </v:shape>
-          <o:OLEObject Type="Embed" ProgID="Equation.DSMT4" ShapeID="_x0000_i1047" DrawAspect="Content" ObjectID="_1382816328" r:id="rId50"/>
+          <o:OLEObject Type="Embed" ProgID="Equation.DSMT4" ShapeID="_x0000_i1047" DrawAspect="Content" ObjectID="_1393851636" r:id="rId50"/>
         </w:object>
       </w:r>
       <w:r>
@@ -4563,7 +4565,7 @@
           <v:shape id="_x0000_i1048" type="#_x0000_t75" style="width:77.25pt;height:18pt" o:ole="">
             <v:imagedata r:id="rId51" o:title=""/>
           </v:shape>
-          <o:OLEObject Type="Embed" ProgID="Equation.DSMT4" ShapeID="_x0000_i1048" DrawAspect="Content" ObjectID="_1382816329" r:id="rId52"/>
+          <o:OLEObject Type="Embed" ProgID="Equation.DSMT4" ShapeID="_x0000_i1048" DrawAspect="Content" ObjectID="_1393851637" r:id="rId52"/>
         </w:object>
       </w:r>
       <w:r>
@@ -4612,7 +4614,7 @@
           <v:shape id="_x0000_i1049" type="#_x0000_t75" style="width:82.5pt;height:38.25pt" o:ole="">
             <v:imagedata r:id="rId53" o:title=""/>
           </v:shape>
-          <o:OLEObject Type="Embed" ProgID="Equation.DSMT4" ShapeID="_x0000_i1049" DrawAspect="Content" ObjectID="_1382816330" r:id="rId54"/>
+          <o:OLEObject Type="Embed" ProgID="Equation.DSMT4" ShapeID="_x0000_i1049" DrawAspect="Content" ObjectID="_1393851638" r:id="rId54"/>
         </w:object>
       </w:r>
       <w:r>
@@ -4867,7 +4869,7 @@
           <v:shape id="_x0000_i1050" type="#_x0000_t75" style="width:90pt;height:30.75pt" o:ole="">
             <v:imagedata r:id="rId55" o:title=""/>
           </v:shape>
-          <o:OLEObject Type="Embed" ProgID="Equation.DSMT4" ShapeID="_x0000_i1050" DrawAspect="Content" ObjectID="_1382816331" r:id="rId56"/>
+          <o:OLEObject Type="Embed" ProgID="Equation.DSMT4" ShapeID="_x0000_i1050" DrawAspect="Content" ObjectID="_1393851639" r:id="rId56"/>
         </w:object>
       </w:r>
     </w:p>
@@ -4959,7 +4961,7 @@
           <v:shape id="_x0000_i1051" type="#_x0000_t75" style="width:117pt;height:30.75pt" o:ole="">
             <v:imagedata r:id="rId57" o:title=""/>
           </v:shape>
-          <o:OLEObject Type="Embed" ProgID="Equation.DSMT4" ShapeID="_x0000_i1051" DrawAspect="Content" ObjectID="_1382816332" r:id="rId58"/>
+          <o:OLEObject Type="Embed" ProgID="Equation.DSMT4" ShapeID="_x0000_i1051" DrawAspect="Content" ObjectID="_1393851640" r:id="rId58"/>
         </w:object>
       </w:r>
     </w:p>
@@ -5051,7 +5053,7 @@
           <v:shape id="_x0000_i1052" type="#_x0000_t75" style="width:4in;height:51.75pt" o:ole="">
             <v:imagedata r:id="rId59" o:title=""/>
           </v:shape>
-          <o:OLEObject Type="Embed" ProgID="Equation.DSMT4" ShapeID="_x0000_i1052" DrawAspect="Content" ObjectID="_1382816333" r:id="rId60"/>
+          <o:OLEObject Type="Embed" ProgID="Equation.DSMT4" ShapeID="_x0000_i1052" DrawAspect="Content" ObjectID="_1393851641" r:id="rId60"/>
         </w:object>
       </w:r>
       <w:r>
@@ -5256,7 +5258,7 @@
           <v:shape id="_x0000_i1053" type="#_x0000_t75" style="width:38.25pt;height:15.75pt" o:ole="">
             <v:imagedata r:id="rId61" o:title=""/>
           </v:shape>
-          <o:OLEObject Type="Embed" ProgID="Equation.DSMT4" ShapeID="_x0000_i1053" DrawAspect="Content" ObjectID="_1382816334" r:id="rId62"/>
+          <o:OLEObject Type="Embed" ProgID="Equation.DSMT4" ShapeID="_x0000_i1053" DrawAspect="Content" ObjectID="_1393851642" r:id="rId62"/>
         </w:object>
       </w:r>
       <w:r>
@@ -5319,7 +5321,7 @@
           <v:shape id="_x0000_i1054" type="#_x0000_t75" style="width:39pt;height:14.25pt" o:ole="">
             <v:imagedata r:id="rId63" o:title=""/>
           </v:shape>
-          <o:OLEObject Type="Embed" ProgID="Equation.DSMT4" ShapeID="_x0000_i1054" DrawAspect="Content" ObjectID="_1382816335" r:id="rId64"/>
+          <o:OLEObject Type="Embed" ProgID="Equation.DSMT4" ShapeID="_x0000_i1054" DrawAspect="Content" ObjectID="_1393851643" r:id="rId64"/>
         </w:object>
       </w:r>
     </w:p>
@@ -5360,7 +5362,7 @@
           <v:shape id="_x0000_i1055" type="#_x0000_t75" style="width:41.25pt;height:36.75pt" o:ole="">
             <v:imagedata r:id="rId65" o:title=""/>
           </v:shape>
-          <o:OLEObject Type="Embed" ProgID="Equation.DSMT4" ShapeID="_x0000_i1055" DrawAspect="Content" ObjectID="_1382816336" r:id="rId66"/>
+          <o:OLEObject Type="Embed" ProgID="Equation.DSMT4" ShapeID="_x0000_i1055" DrawAspect="Content" ObjectID="_1393851644" r:id="rId66"/>
         </w:object>
       </w:r>
       <w:r>
@@ -5400,7 +5402,7 @@
     </w:p>
     <w:tbl>
       <w:tblPr>
-        <w:tblStyle w:val="a5"/>
+        <w:tblStyle w:val="TableGrid"/>
         <w:tblW w:w="0" w:type="auto"/>
         <w:tblLook w:val="04A0" w:firstRow="1" w:lastRow="0" w:firstColumn="1" w:lastColumn="0" w:noHBand="0" w:noVBand="1"/>
       </w:tblPr>
@@ -5538,7 +5540,7 @@
                 <v:shape id="_x0000_i1056" type="#_x0000_t75" style="width:9pt;height:11.25pt" o:ole="">
                   <v:imagedata r:id="rId67" o:title=""/>
                 </v:shape>
-                <o:OLEObject Type="Embed" ProgID="Equation.DSMT4" ShapeID="_x0000_i1056" DrawAspect="Content" ObjectID="_1382816337" r:id="rId68"/>
+                <o:OLEObject Type="Embed" ProgID="Equation.DSMT4" ShapeID="_x0000_i1056" DrawAspect="Content" ObjectID="_1393851645" r:id="rId68"/>
               </w:object>
             </w:r>
           </w:p>
@@ -5641,7 +5643,7 @@
                 <v:shape id="_x0000_i1057" type="#_x0000_t75" style="width:12pt;height:15.75pt" o:ole="">
                   <v:imagedata r:id="rId69" o:title=""/>
                 </v:shape>
-                <o:OLEObject Type="Embed" ProgID="Equation.DSMT4" ShapeID="_x0000_i1057" DrawAspect="Content" ObjectID="_1382816338" r:id="rId70"/>
+                <o:OLEObject Type="Embed" ProgID="Equation.DSMT4" ShapeID="_x0000_i1057" DrawAspect="Content" ObjectID="_1393851646" r:id="rId70"/>
               </w:object>
             </w:r>
           </w:p>
@@ -5716,7 +5718,7 @@
                 <v:shape id="_x0000_i1058" type="#_x0000_t75" style="width:42.75pt;height:15.75pt" o:ole="">
                   <v:imagedata r:id="rId71" o:title=""/>
                 </v:shape>
-                <o:OLEObject Type="Embed" ProgID="Equation.DSMT4" ShapeID="_x0000_i1058" DrawAspect="Content" ObjectID="_1382816339" r:id="rId72"/>
+                <o:OLEObject Type="Embed" ProgID="Equation.DSMT4" ShapeID="_x0000_i1058" DrawAspect="Content" ObjectID="_1393851647" r:id="rId72"/>
               </w:object>
             </w:r>
           </w:p>
@@ -5774,7 +5776,7 @@
                 <v:shape id="_x0000_i1059" type="#_x0000_t75" style="width:12pt;height:12.75pt" o:ole="">
                   <v:imagedata r:id="rId73" o:title=""/>
                 </v:shape>
-                <o:OLEObject Type="Embed" ProgID="Equation.DSMT4" ShapeID="_x0000_i1059" DrawAspect="Content" ObjectID="_1382816340" r:id="rId74"/>
+                <o:OLEObject Type="Embed" ProgID="Equation.DSMT4" ShapeID="_x0000_i1059" DrawAspect="Content" ObjectID="_1393851648" r:id="rId74"/>
               </w:object>
             </w:r>
             <w:r>
@@ -5826,7 +5828,7 @@
                 <v:shape id="_x0000_i1060" type="#_x0000_t75" style="width:6pt;height:8.25pt" o:ole="">
                   <v:imagedata r:id="rId75" o:title=""/>
                 </v:shape>
-                <o:OLEObject Type="Embed" ProgID="Equation.DSMT4" ShapeID="_x0000_i1060" DrawAspect="Content" ObjectID="_1382816341" r:id="rId76"/>
+                <o:OLEObject Type="Embed" ProgID="Equation.DSMT4" ShapeID="_x0000_i1060" DrawAspect="Content" ObjectID="_1393851649" r:id="rId76"/>
               </w:object>
             </w:r>
             <w:r>
@@ -5941,7 +5943,7 @@
                 <v:shape id="_x0000_i1061" type="#_x0000_t75" style="width:15pt;height:18pt" o:ole="">
                   <v:imagedata r:id="rId77" o:title=""/>
                 </v:shape>
-                <o:OLEObject Type="Embed" ProgID="Equation.DSMT4" ShapeID="_x0000_i1061" DrawAspect="Content" ObjectID="_1382816342" r:id="rId78"/>
+                <o:OLEObject Type="Embed" ProgID="Equation.DSMT4" ShapeID="_x0000_i1061" DrawAspect="Content" ObjectID="_1393851650" r:id="rId78"/>
               </w:object>
             </w:r>
             <w:r>
@@ -6099,7 +6101,7 @@
     </w:p>
     <w:tbl>
       <w:tblPr>
-        <w:tblStyle w:val="a5"/>
+        <w:tblStyle w:val="TableGrid"/>
         <w:tblW w:w="0" w:type="auto"/>
         <w:tblLook w:val="04A0" w:firstRow="1" w:lastRow="0" w:firstColumn="1" w:lastColumn="0" w:noHBand="0" w:noVBand="1"/>
       </w:tblPr>
@@ -6236,7 +6238,7 @@
                 <v:shape id="_x0000_i1062" type="#_x0000_t75" style="width:12.75pt;height:12.75pt" o:ole="">
                   <v:imagedata r:id="rId79" o:title=""/>
                 </v:shape>
-                <o:OLEObject Type="Embed" ProgID="Equation.DSMT4" ShapeID="_x0000_i1062" DrawAspect="Content" ObjectID="_1382816343" r:id="rId80"/>
+                <o:OLEObject Type="Embed" ProgID="Equation.DSMT4" ShapeID="_x0000_i1062" DrawAspect="Content" ObjectID="_1393851651" r:id="rId80"/>
               </w:object>
             </w:r>
             <w:r>
@@ -6369,7 +6371,7 @@
                 <v:shape id="_x0000_i1063" type="#_x0000_t75" style="width:18pt;height:18pt" o:ole="">
                   <v:imagedata r:id="rId81" o:title=""/>
                 </v:shape>
-                <o:OLEObject Type="Embed" ProgID="Equation.DSMT4" ShapeID="_x0000_i1063" DrawAspect="Content" ObjectID="_1382816344" r:id="rId82"/>
+                <o:OLEObject Type="Embed" ProgID="Equation.DSMT4" ShapeID="_x0000_i1063" DrawAspect="Content" ObjectID="_1393851652" r:id="rId82"/>
               </w:object>
             </w:r>
           </w:p>
@@ -6477,7 +6479,7 @@
                 <v:shape id="_x0000_i1064" type="#_x0000_t75" style="width:14.25pt;height:18pt" o:ole="">
                   <v:imagedata r:id="rId83" o:title=""/>
                 </v:shape>
-                <o:OLEObject Type="Embed" ProgID="Equation.DSMT4" ShapeID="_x0000_i1064" DrawAspect="Content" ObjectID="_1382816345" r:id="rId84"/>
+                <o:OLEObject Type="Embed" ProgID="Equation.DSMT4" ShapeID="_x0000_i1064" DrawAspect="Content" ObjectID="_1393851653" r:id="rId84"/>
               </w:object>
             </w:r>
           </w:p>
@@ -6585,7 +6587,7 @@
                 <v:shape id="_x0000_i1065" type="#_x0000_t75" style="width:12.75pt;height:11.25pt" o:ole="">
                   <v:imagedata r:id="rId85" o:title=""/>
                 </v:shape>
-                <o:OLEObject Type="Embed" ProgID="Equation.DSMT4" ShapeID="_x0000_i1065" DrawAspect="Content" ObjectID="_1382816346" r:id="rId86"/>
+                <o:OLEObject Type="Embed" ProgID="Equation.DSMT4" ShapeID="_x0000_i1065" DrawAspect="Content" ObjectID="_1393851654" r:id="rId86"/>
               </w:object>
             </w:r>
           </w:p>
@@ -6692,7 +6694,7 @@
                 <v:shape id="_x0000_i1066" type="#_x0000_t75" style="width:11.25pt;height:14.25pt" o:ole="">
                   <v:imagedata r:id="rId87" o:title=""/>
                 </v:shape>
-                <o:OLEObject Type="Embed" ProgID="Equation.DSMT4" ShapeID="_x0000_i1066" DrawAspect="Content" ObjectID="_1382816347" r:id="rId88"/>
+                <o:OLEObject Type="Embed" ProgID="Equation.DSMT4" ShapeID="_x0000_i1066" DrawAspect="Content" ObjectID="_1393851655" r:id="rId88"/>
               </w:object>
             </w:r>
           </w:p>
@@ -6869,7 +6871,7 @@
           <v:shape id="_x0000_i1067" type="#_x0000_t75" style="width:9pt;height:14.25pt" o:ole="">
             <v:imagedata r:id="rId20" o:title=""/>
           </v:shape>
-          <o:OLEObject Type="Embed" ProgID="Equation.DSMT4" ShapeID="_x0000_i1067" DrawAspect="Content" ObjectID="_1382816348" r:id="rId89"/>
+          <o:OLEObject Type="Embed" ProgID="Equation.DSMT4" ShapeID="_x0000_i1067" DrawAspect="Content" ObjectID="_1393851656" r:id="rId89"/>
         </w:object>
       </w:r>
     </w:p>
@@ -6903,7 +6905,7 @@
     </w:p>
     <w:tbl>
       <w:tblPr>
-        <w:tblStyle w:val="a5"/>
+        <w:tblStyle w:val="TableGrid"/>
         <w:tblW w:w="0" w:type="auto"/>
         <w:tblLook w:val="04A0" w:firstRow="1" w:lastRow="0" w:firstColumn="1" w:lastColumn="0" w:noHBand="0" w:noVBand="1"/>
       </w:tblPr>
@@ -7210,8 +7212,6 @@
               </w:rPr>
               <w:t>100 шагов</w:t>
             </w:r>
-            <w:bookmarkStart w:id="5" w:name="_GoBack"/>
-            <w:bookmarkEnd w:id="5"/>
           </w:p>
         </w:tc>
         <w:tc>
@@ -9055,15 +9055,15 @@
     <w:lsdException w:name="Bibliography" w:uiPriority="37"/>
     <w:lsdException w:name="TOC Heading" w:uiPriority="39" w:qFormat="1"/>
   </w:latentStyles>
-  <w:style w:type="paragraph" w:default="1" w:styleId="a">
+  <w:style w:type="paragraph" w:default="1" w:styleId="Normal">
     <w:name w:val="Normal"/>
     <w:qFormat/>
   </w:style>
-  <w:style w:type="paragraph" w:styleId="2">
+  <w:style w:type="paragraph" w:styleId="Heading2">
     <w:name w:val="heading 2"/>
-    <w:basedOn w:val="a"/>
-    <w:next w:val="a"/>
-    <w:link w:val="20"/>
+    <w:basedOn w:val="Normal"/>
+    <w:next w:val="Normal"/>
+    <w:link w:val="Heading2Char"/>
     <w:uiPriority w:val="9"/>
     <w:unhideWhenUsed/>
     <w:qFormat/>
@@ -9083,13 +9083,13 @@
       <w:szCs w:val="26"/>
     </w:rPr>
   </w:style>
-  <w:style w:type="character" w:default="1" w:styleId="a0">
+  <w:style w:type="character" w:default="1" w:styleId="DefaultParagraphFont">
     <w:name w:val="Default Paragraph Font"/>
     <w:uiPriority w:val="1"/>
     <w:semiHidden/>
     <w:unhideWhenUsed/>
   </w:style>
-  <w:style w:type="table" w:default="1" w:styleId="a1">
+  <w:style w:type="table" w:default="1" w:styleId="TableNormal">
     <w:name w:val="Normal Table"/>
     <w:uiPriority w:val="99"/>
     <w:semiHidden/>
@@ -9104,7 +9104,7 @@
       </w:tblCellMar>
     </w:tblPr>
   </w:style>
-  <w:style w:type="numbering" w:default="1" w:styleId="a2">
+  <w:style w:type="numbering" w:default="1" w:styleId="NoList">
     <w:name w:val="No List"/>
     <w:uiPriority w:val="99"/>
     <w:semiHidden/>
@@ -9112,7 +9112,7 @@
   </w:style>
   <w:style w:type="character" w:customStyle="1" w:styleId="MTEquationSection">
     <w:name w:val="MTEquationSection"/>
-    <w:basedOn w:val="a0"/>
+    <w:basedOn w:val="DefaultParagraphFont"/>
     <w:rsid w:val="00483A8E"/>
     <w:rPr>
       <w:vanish/>
@@ -9121,8 +9121,8 @@
   </w:style>
   <w:style w:type="paragraph" w:customStyle="1" w:styleId="MTDisplayEquation">
     <w:name w:val="MTDisplayEquation"/>
-    <w:basedOn w:val="a"/>
-    <w:next w:val="a"/>
+    <w:basedOn w:val="Normal"/>
+    <w:next w:val="Normal"/>
     <w:link w:val="MTDisplayEquationChar"/>
     <w:rsid w:val="00483A8E"/>
     <w:pPr>
@@ -9137,7 +9137,7 @@
   </w:style>
   <w:style w:type="character" w:customStyle="1" w:styleId="MTDisplayEquationChar">
     <w:name w:val="MTDisplayEquation Char"/>
-    <w:basedOn w:val="a0"/>
+    <w:basedOn w:val="DefaultParagraphFont"/>
     <w:link w:val="MTDisplayEquation"/>
     <w:rsid w:val="00483A8E"/>
     <w:rPr>
@@ -9146,17 +9146,17 @@
   </w:style>
   <w:style w:type="character" w:customStyle="1" w:styleId="apple-style-span">
     <w:name w:val="apple-style-span"/>
-    <w:basedOn w:val="a0"/>
+    <w:basedOn w:val="DefaultParagraphFont"/>
     <w:rsid w:val="00504504"/>
   </w:style>
   <w:style w:type="character" w:customStyle="1" w:styleId="apple-converted-space">
     <w:name w:val="apple-converted-space"/>
-    <w:basedOn w:val="a0"/>
+    <w:basedOn w:val="DefaultParagraphFont"/>
     <w:rsid w:val="00504504"/>
   </w:style>
-  <w:style w:type="character" w:styleId="a3">
+  <w:style w:type="character" w:styleId="Hyperlink">
     <w:name w:val="Hyperlink"/>
-    <w:basedOn w:val="a0"/>
+    <w:basedOn w:val="DefaultParagraphFont"/>
     <w:uiPriority w:val="99"/>
     <w:semiHidden/>
     <w:unhideWhenUsed/>
@@ -9166,9 +9166,9 @@
       <w:u w:val="single"/>
     </w:rPr>
   </w:style>
-  <w:style w:type="paragraph" w:styleId="a4">
+  <w:style w:type="paragraph" w:styleId="ListParagraph">
     <w:name w:val="List Paragraph"/>
-    <w:basedOn w:val="a"/>
+    <w:basedOn w:val="Normal"/>
     <w:uiPriority w:val="34"/>
     <w:qFormat/>
     <w:rsid w:val="007501A8"/>
@@ -9177,9 +9177,9 @@
       <w:contextualSpacing/>
     </w:pPr>
   </w:style>
-  <w:style w:type="table" w:styleId="a5">
+  <w:style w:type="table" w:styleId="TableGrid">
     <w:name w:val="Table Grid"/>
-    <w:basedOn w:val="a1"/>
+    <w:basedOn w:val="TableNormal"/>
     <w:uiPriority w:val="59"/>
     <w:rsid w:val="001443BB"/>
     <w:pPr>
@@ -9203,10 +9203,10 @@
       </w:tblCellMar>
     </w:tblPr>
   </w:style>
-  <w:style w:type="character" w:customStyle="1" w:styleId="20">
-    <w:name w:val="Заголовок 2 Знак"/>
-    <w:basedOn w:val="a0"/>
-    <w:link w:val="2"/>
+  <w:style w:type="character" w:customStyle="1" w:styleId="Heading2Char">
+    <w:name w:val="Heading 2 Char"/>
+    <w:basedOn w:val="DefaultParagraphFont"/>
+    <w:link w:val="Heading2"/>
     <w:uiPriority w:val="9"/>
     <w:rsid w:val="004C0AF6"/>
     <w:rPr>
@@ -9377,15 +9377,15 @@
     <w:lsdException w:name="Bibliography" w:uiPriority="37"/>
     <w:lsdException w:name="TOC Heading" w:uiPriority="39" w:qFormat="1"/>
   </w:latentStyles>
-  <w:style w:type="paragraph" w:default="1" w:styleId="a">
+  <w:style w:type="paragraph" w:default="1" w:styleId="Normal">
     <w:name w:val="Normal"/>
     <w:qFormat/>
   </w:style>
-  <w:style w:type="paragraph" w:styleId="2">
+  <w:style w:type="paragraph" w:styleId="Heading2">
     <w:name w:val="heading 2"/>
-    <w:basedOn w:val="a"/>
-    <w:next w:val="a"/>
-    <w:link w:val="20"/>
+    <w:basedOn w:val="Normal"/>
+    <w:next w:val="Normal"/>
+    <w:link w:val="Heading2Char"/>
     <w:uiPriority w:val="9"/>
     <w:unhideWhenUsed/>
     <w:qFormat/>
@@ -9405,13 +9405,13 @@
       <w:szCs w:val="26"/>
     </w:rPr>
   </w:style>
-  <w:style w:type="character" w:default="1" w:styleId="a0">
+  <w:style w:type="character" w:default="1" w:styleId="DefaultParagraphFont">
     <w:name w:val="Default Paragraph Font"/>
     <w:uiPriority w:val="1"/>
     <w:semiHidden/>
     <w:unhideWhenUsed/>
   </w:style>
-  <w:style w:type="table" w:default="1" w:styleId="a1">
+  <w:style w:type="table" w:default="1" w:styleId="TableNormal">
     <w:name w:val="Normal Table"/>
     <w:uiPriority w:val="99"/>
     <w:semiHidden/>
@@ -9426,7 +9426,7 @@
       </w:tblCellMar>
     </w:tblPr>
   </w:style>
-  <w:style w:type="numbering" w:default="1" w:styleId="a2">
+  <w:style w:type="numbering" w:default="1" w:styleId="NoList">
     <w:name w:val="No List"/>
     <w:uiPriority w:val="99"/>
     <w:semiHidden/>
@@ -9434,7 +9434,7 @@
   </w:style>
   <w:style w:type="character" w:customStyle="1" w:styleId="MTEquationSection">
     <w:name w:val="MTEquationSection"/>
-    <w:basedOn w:val="a0"/>
+    <w:basedOn w:val="DefaultParagraphFont"/>
     <w:rsid w:val="00483A8E"/>
     <w:rPr>
       <w:vanish/>
@@ -9443,8 +9443,8 @@
   </w:style>
   <w:style w:type="paragraph" w:customStyle="1" w:styleId="MTDisplayEquation">
     <w:name w:val="MTDisplayEquation"/>
-    <w:basedOn w:val="a"/>
-    <w:next w:val="a"/>
+    <w:basedOn w:val="Normal"/>
+    <w:next w:val="Normal"/>
     <w:link w:val="MTDisplayEquationChar"/>
     <w:rsid w:val="00483A8E"/>
     <w:pPr>
@@ -9459,7 +9459,7 @@
   </w:style>
   <w:style w:type="character" w:customStyle="1" w:styleId="MTDisplayEquationChar">
     <w:name w:val="MTDisplayEquation Char"/>
-    <w:basedOn w:val="a0"/>
+    <w:basedOn w:val="DefaultParagraphFont"/>
     <w:link w:val="MTDisplayEquation"/>
     <w:rsid w:val="00483A8E"/>
     <w:rPr>
@@ -9468,17 +9468,17 @@
   </w:style>
   <w:style w:type="character" w:customStyle="1" w:styleId="apple-style-span">
     <w:name w:val="apple-style-span"/>
-    <w:basedOn w:val="a0"/>
+    <w:basedOn w:val="DefaultParagraphFont"/>
     <w:rsid w:val="00504504"/>
   </w:style>
   <w:style w:type="character" w:customStyle="1" w:styleId="apple-converted-space">
     <w:name w:val="apple-converted-space"/>
-    <w:basedOn w:val="a0"/>
+    <w:basedOn w:val="DefaultParagraphFont"/>
     <w:rsid w:val="00504504"/>
   </w:style>
-  <w:style w:type="character" w:styleId="a3">
+  <w:style w:type="character" w:styleId="Hyperlink">
     <w:name w:val="Hyperlink"/>
-    <w:basedOn w:val="a0"/>
+    <w:basedOn w:val="DefaultParagraphFont"/>
     <w:uiPriority w:val="99"/>
     <w:semiHidden/>
     <w:unhideWhenUsed/>
@@ -9488,9 +9488,9 @@
       <w:u w:val="single"/>
     </w:rPr>
   </w:style>
-  <w:style w:type="paragraph" w:styleId="a4">
+  <w:style w:type="paragraph" w:styleId="ListParagraph">
     <w:name w:val="List Paragraph"/>
-    <w:basedOn w:val="a"/>
+    <w:basedOn w:val="Normal"/>
     <w:uiPriority w:val="34"/>
     <w:qFormat/>
     <w:rsid w:val="007501A8"/>
@@ -9499,9 +9499,9 @@
       <w:contextualSpacing/>
     </w:pPr>
   </w:style>
-  <w:style w:type="table" w:styleId="a5">
+  <w:style w:type="table" w:styleId="TableGrid">
     <w:name w:val="Table Grid"/>
-    <w:basedOn w:val="a1"/>
+    <w:basedOn w:val="TableNormal"/>
     <w:uiPriority w:val="59"/>
     <w:rsid w:val="001443BB"/>
     <w:pPr>
@@ -9525,10 +9525,10 @@
       </w:tblCellMar>
     </w:tblPr>
   </w:style>
-  <w:style w:type="character" w:customStyle="1" w:styleId="20">
-    <w:name w:val="Заголовок 2 Знак"/>
-    <w:basedOn w:val="a0"/>
-    <w:link w:val="2"/>
+  <w:style w:type="character" w:customStyle="1" w:styleId="Heading2Char">
+    <w:name w:val="Heading 2 Char"/>
+    <w:basedOn w:val="DefaultParagraphFont"/>
+    <w:link w:val="Heading2"/>
     <w:uiPriority w:val="9"/>
     <w:rsid w:val="004C0AF6"/>
     <w:rPr>
